--- a/perl/perl-memoire.docx
+++ b/perl/perl-memoire.docx
@@ -7867,13 +7867,55 @@
       <w:pPr>
         <w:ind w:left="700"/>
       </w:pPr>
+      <w:r>
+        <w:t>String which is interpolated and executed as system command, and the content of standard output from that command</w:t>
+      </w:r>
+      <w:r>
+        <w:t xml:space="preserve"> is returned (as opposed to </w:t>
+      </w:r>
       <w:proofErr w:type="gramStart"/>
       <w:r>
-        <w:t>String</w:t>
+        <w:rPr>
+          <w:i/>
+          <w:iCs/>
+        </w:rPr>
+        <w:t>system(</w:t>
       </w:r>
       <w:proofErr w:type="gramEnd"/>
       <w:r>
-        <w:t xml:space="preserve"> which is interpolated and executed as system command, and replaced with the content of standard output from that command. Wildcards, pipes, and redirections are honoured. </w:t>
+        <w:rPr>
+          <w:i/>
+          <w:iCs/>
+        </w:rPr>
+        <w:t>)</w:t>
+      </w:r>
+      <w:r>
+        <w:t>, which returns exit status)</w:t>
+      </w:r>
+      <w:r>
+        <w:t xml:space="preserve">. Wildcards, pipes, and redirections are honoured. </w:t>
+      </w:r>
+      <w:r>
+        <w:t xml:space="preserve">Use </w:t>
+      </w:r>
+      <w:proofErr w:type="spellStart"/>
+      <w:r>
+        <w:rPr>
+          <w:i/>
+          <w:iCs/>
+        </w:rPr>
+        <w:t>qx</w:t>
+      </w:r>
+      <w:proofErr w:type="spellEnd"/>
+      <w:r>
+        <w:rPr>
+          <w:i/>
+          <w:iCs/>
+        </w:rPr>
+        <w:t>''</w:t>
+      </w:r>
+      <w:r>
+        <w:t xml:space="preserve"> to avoid interpolation. </w:t>
       </w:r>
     </w:p>
     <w:p/>
@@ -26556,6 +26598,76 @@
     </w:p>
     <w:p>
       <w:pPr>
+        <w:ind w:left="700"/>
+        <w:rPr>
+          <w:lang w:eastAsia="zh-CN" w:bidi="hi-IN"/>
+        </w:rPr>
+      </w:pPr>
+      <w:r>
+        <w:rPr>
+          <w:lang w:eastAsia="zh-CN" w:bidi="hi-IN"/>
+        </w:rPr>
+        <w:t xml:space="preserve">Calling </w:t>
+      </w:r>
+      <w:proofErr w:type="gramStart"/>
+      <w:r>
+        <w:rPr>
+          <w:i/>
+          <w:iCs/>
+          <w:lang w:eastAsia="zh-CN" w:bidi="hi-IN"/>
+        </w:rPr>
+        <w:t>open(</w:t>
+      </w:r>
+      <w:proofErr w:type="gramEnd"/>
+      <w:r>
+        <w:rPr>
+          <w:i/>
+          <w:iCs/>
+          <w:lang w:eastAsia="zh-CN" w:bidi="hi-IN"/>
+        </w:rPr>
+        <w:t>)</w:t>
+      </w:r>
+      <w:r>
+        <w:rPr>
+          <w:lang w:eastAsia="zh-CN" w:bidi="hi-IN"/>
+        </w:rPr>
+        <w:t xml:space="preserve"> with two arguments, and a pipe character | preceding or following the command of the second argument is a piped-open, as is calling </w:t>
+      </w:r>
+      <w:r>
+        <w:rPr>
+          <w:i/>
+          <w:iCs/>
+          <w:lang w:eastAsia="zh-CN" w:bidi="hi-IN"/>
+        </w:rPr>
+        <w:t>open()</w:t>
+      </w:r>
+      <w:r>
+        <w:rPr>
+          <w:lang w:eastAsia="zh-CN" w:bidi="hi-IN"/>
+        </w:rPr>
+        <w:t xml:space="preserve"> with three or more arguments where the second argument (mode) is (read filehandle) '-|' or (</w:t>
+      </w:r>
+      <w:r>
+        <w:rPr>
+          <w:lang w:eastAsia="zh-CN" w:bidi="hi-IN"/>
+        </w:rPr>
+        <w:t>write filehandle)</w:t>
+      </w:r>
+      <w:r>
+        <w:rPr>
+          <w:lang w:eastAsia="zh-CN" w:bidi="hi-IN"/>
+        </w:rPr>
+        <w:t xml:space="preserve"> '|-'.</w:t>
+      </w:r>
+      <w:r>
+        <w:rPr>
+          <w:lang w:eastAsia="zh-CN" w:bidi="hi-IN"/>
+        </w:rPr>
+        <w:t xml:space="preserve"> A piped-open launches a concurrent (parallel) child process. See: piped-open. </w:t>
+      </w:r>
+    </w:p>
+    <w:p>
+      <w:pPr>
         <w:rPr>
           <w:lang w:eastAsia="zh-CN" w:bidi="hi-IN"/>
         </w:rPr>
@@ -27014,6 +27126,7 @@
         <w:rPr>
           <w:lang w:eastAsia="zh-CN" w:bidi="hi-IN"/>
         </w:rPr>
+        <w:lastRenderedPageBreak/>
         <w:t xml:space="preserve">Deletes the directory specified by </w:t>
       </w:r>
       <w:proofErr w:type="gramStart"/>
@@ -27195,7 +27308,6 @@
         <w:rPr>
           <w:lang w:eastAsia="zh-CN" w:bidi="hi-IN"/>
         </w:rPr>
-        <w:lastRenderedPageBreak/>
         <w:t xml:space="preserve">Open the file whose name is given by </w:t>
       </w:r>
       <w:r>
@@ -28761,6 +28873,7 @@
         <w:textAlignment w:val="baseline"/>
       </w:pPr>
       <w:r>
+        <w:lastRenderedPageBreak/>
         <w:tab/>
         <w:t>9</w:t>
       </w:r>
@@ -28869,7 +28982,6 @@
         <w:pStyle w:val="Heading2"/>
       </w:pPr>
       <w:r>
-        <w:lastRenderedPageBreak/>
         <w:t>encodings</w:t>
       </w:r>
     </w:p>
@@ -29897,15 +30009,665 @@
       </w:r>
     </w:p>
     <w:p>
+      <w:r>
+        <w:t>&lt;...&gt;</w:t>
+      </w:r>
+    </w:p>
+    <w:p/>
+    <w:p>
+      <w:pPr>
+        <w:pStyle w:val="Heading2"/>
+      </w:pPr>
+      <w:r>
+        <w:t xml:space="preserve">redirect and restore </w:t>
+      </w:r>
+      <w:proofErr w:type="spellStart"/>
+      <w:r>
+        <w:t>stdout</w:t>
+      </w:r>
+      <w:proofErr w:type="spellEnd"/>
+      <w:r>
+        <w:t>/stderr</w:t>
+      </w:r>
+    </w:p>
+    <w:p>
+      <w:pPr>
+        <w:pStyle w:val="code-definition"/>
+        <w:rPr>
+          <w:sz w:val="16"/>
+          <w:szCs w:val="16"/>
+        </w:rPr>
+      </w:pPr>
+      <w:r>
+        <w:rPr>
+          <w:sz w:val="16"/>
+          <w:szCs w:val="16"/>
+        </w:rPr>
+        <w:t>#</w:t>
+      </w:r>
+      <w:r>
+        <w:rPr>
+          <w:sz w:val="16"/>
+          <w:szCs w:val="16"/>
+        </w:rPr>
+        <w:tab/>
+        <w:t>Make copies of stdout/stderr so we can restore them later</w:t>
+      </w:r>
+    </w:p>
+    <w:p>
+      <w:pPr>
+        <w:pStyle w:val="code-definition"/>
+        <w:rPr>
+          <w:sz w:val="16"/>
+          <w:szCs w:val="16"/>
+        </w:rPr>
+      </w:pPr>
+      <w:r>
+        <w:rPr>
+          <w:sz w:val="16"/>
+          <w:szCs w:val="16"/>
+        </w:rPr>
+        <w:t>open my $STDOUT_OLD, '&gt;&amp;', STDOUT or die "Can't save STDOUT_OLD</w:t>
+      </w:r>
+      <w:r>
+        <w:rPr>
+          <w:sz w:val="16"/>
+          <w:szCs w:val="16"/>
+        </w:rPr>
+        <w:t>: $!\n</w:t>
+      </w:r>
+      <w:r>
+        <w:rPr>
+          <w:sz w:val="16"/>
+          <w:szCs w:val="16"/>
+        </w:rPr>
+        <w:t>";</w:t>
+      </w:r>
+    </w:p>
+    <w:p>
+      <w:pPr>
+        <w:pStyle w:val="code-definition"/>
+        <w:rPr>
+          <w:sz w:val="16"/>
+          <w:szCs w:val="16"/>
+        </w:rPr>
+      </w:pPr>
+      <w:r>
+        <w:rPr>
+          <w:sz w:val="16"/>
+          <w:szCs w:val="16"/>
+        </w:rPr>
+        <w:t>open my $STDERR_OLD, '&gt;&amp;', STDERR or die "Can't save STDERR_OLD</w:t>
+      </w:r>
+      <w:r>
+        <w:rPr>
+          <w:sz w:val="16"/>
+          <w:szCs w:val="16"/>
+        </w:rPr>
+        <w:t>: $!\n</w:t>
+      </w:r>
+      <w:r>
+        <w:rPr>
+          <w:sz w:val="16"/>
+          <w:szCs w:val="16"/>
+        </w:rPr>
+        <w:t>";</w:t>
+      </w:r>
+    </w:p>
+    <w:p>
+      <w:pPr>
+        <w:pStyle w:val="code-definition"/>
+        <w:rPr>
+          <w:sz w:val="16"/>
+          <w:szCs w:val="16"/>
+        </w:rPr>
+      </w:pPr>
+      <w:r>
+        <w:rPr>
+          <w:sz w:val="16"/>
+          <w:szCs w:val="16"/>
+        </w:rPr>
+        <w:t>#</w:t>
+      </w:r>
+      <w:r>
+        <w:rPr>
+          <w:sz w:val="16"/>
+          <w:szCs w:val="16"/>
+        </w:rPr>
+        <w:tab/>
+        <w:t>Redirect stdout/stderr to files path_stdout/path_stderr</w:t>
+      </w:r>
+    </w:p>
+    <w:p>
+      <w:pPr>
+        <w:pStyle w:val="code-definition"/>
+        <w:rPr>
+          <w:sz w:val="16"/>
+          <w:szCs w:val="16"/>
+        </w:rPr>
+      </w:pPr>
+      <w:r>
+        <w:rPr>
+          <w:sz w:val="16"/>
+          <w:szCs w:val="16"/>
+        </w:rPr>
+        <w:t>open STDOUT, '&gt;', $path_stdout or die "Can't write to path_stdout=($path_stdout): $!\n";</w:t>
+      </w:r>
+    </w:p>
+    <w:p>
+      <w:pPr>
+        <w:pStyle w:val="code-definition"/>
+        <w:rPr>
+          <w:sz w:val="16"/>
+          <w:szCs w:val="16"/>
+        </w:rPr>
+      </w:pPr>
+      <w:r>
+        <w:rPr>
+          <w:sz w:val="16"/>
+          <w:szCs w:val="16"/>
+        </w:rPr>
+        <w:t>open STDERR, '&gt;', $path_stderr or die "Can't write to path_stderr=($path_stderr): $!\n";</w:t>
+      </w:r>
+    </w:p>
+    <w:p>
+      <w:pPr>
+        <w:pStyle w:val="code-definition"/>
+        <w:rPr>
+          <w:sz w:val="16"/>
+          <w:szCs w:val="16"/>
+        </w:rPr>
+      </w:pPr>
+      <w:r>
+        <w:rPr>
+          <w:sz w:val="16"/>
+          <w:szCs w:val="16"/>
+        </w:rPr>
+        <w:t>#</w:t>
+      </w:r>
+      <w:r>
+        <w:rPr>
+          <w:sz w:val="16"/>
+          <w:szCs w:val="16"/>
+        </w:rPr>
+        <w:tab/>
+        <w:t>Restore stdout/stderr</w:t>
+      </w:r>
+    </w:p>
+    <w:p>
+      <w:pPr>
+        <w:pStyle w:val="code-definition"/>
+        <w:rPr>
+          <w:sz w:val="16"/>
+          <w:szCs w:val="16"/>
+        </w:rPr>
+      </w:pPr>
+      <w:r>
+        <w:rPr>
+          <w:sz w:val="16"/>
+          <w:szCs w:val="16"/>
+        </w:rPr>
+        <w:t>open STDOUT, '&gt;&amp;', $STDOUT_OLD</w:t>
+      </w:r>
+      <w:r>
+        <w:rPr>
+          <w:sz w:val="16"/>
+          <w:szCs w:val="16"/>
+        </w:rPr>
+        <w:t xml:space="preserve"> or die "Can't restore STDOUT_OLD: $!\n"</w:t>
+      </w:r>
+      <w:r>
+        <w:rPr>
+          <w:sz w:val="16"/>
+          <w:szCs w:val="16"/>
+        </w:rPr>
+        <w:t>;</w:t>
+      </w:r>
+    </w:p>
+    <w:p>
+      <w:pPr>
+        <w:pStyle w:val="code-definition"/>
+        <w:rPr>
+          <w:sz w:val="16"/>
+          <w:szCs w:val="16"/>
+        </w:rPr>
+      </w:pPr>
+      <w:r>
+        <w:rPr>
+          <w:sz w:val="16"/>
+          <w:szCs w:val="16"/>
+        </w:rPr>
+        <w:lastRenderedPageBreak/>
+        <w:t>open STDERR, '&gt;&amp;', $STDERR_OLD</w:t>
+      </w:r>
+      <w:r>
+        <w:rPr>
+          <w:sz w:val="16"/>
+          <w:szCs w:val="16"/>
+        </w:rPr>
+        <w:t xml:space="preserve"> or die "Can't restore STDERR_OLD: $!\n"</w:t>
+      </w:r>
+      <w:r>
+        <w:rPr>
+          <w:sz w:val="16"/>
+          <w:szCs w:val="16"/>
+        </w:rPr>
+        <w:t>;</w:t>
+      </w:r>
+    </w:p>
+    <w:p/>
+    <w:p/>
+    <w:p>
+      <w:pPr>
+        <w:pStyle w:val="Heading2"/>
+      </w:pPr>
+      <w:r>
+        <w:t>piped-open</w:t>
+      </w:r>
+    </w:p>
+    <w:p>
+      <w:pPr>
+        <w:pStyle w:val="code-definition"/>
+      </w:pPr>
+      <w:r>
+        <w:t>open DATE, 'date|' or die "cannot pipe from date: $!";</w:t>
+      </w:r>
+    </w:p>
+    <w:p>
+      <w:pPr>
+        <w:pStyle w:val="code-definition"/>
+      </w:pPr>
+      <w:r>
+        <w:t>open my $date_fh, '-|', 'date' or die "cannot pipe from date: $!\n";</w:t>
+      </w:r>
+    </w:p>
+    <w:p>
+      <w:pPr>
+        <w:rPr>
+          <w:lang w:eastAsia="zh-CN" w:bidi="hi-IN"/>
+        </w:rPr>
+      </w:pPr>
+      <w:r>
+        <w:rPr>
+          <w:lang w:eastAsia="zh-CN" w:bidi="hi-IN"/>
+        </w:rPr>
+        <w:t xml:space="preserve">Launch command with standard output connected to </w:t>
+      </w:r>
+      <w:r>
+        <w:rPr>
+          <w:i/>
+          <w:iCs/>
+          <w:lang w:eastAsia="zh-CN" w:bidi="hi-IN"/>
+        </w:rPr>
+        <w:t>DATE</w:t>
+      </w:r>
+      <w:r>
+        <w:rPr>
+          <w:lang w:eastAsia="zh-CN" w:bidi="hi-IN"/>
+        </w:rPr>
+        <w:t xml:space="preserve"> filehandle opened for reading.</w:t>
+      </w:r>
+    </w:p>
+    <w:p>
+      <w:pPr>
+        <w:rPr>
+          <w:lang w:eastAsia="zh-CN" w:bidi="hi-IN"/>
+        </w:rPr>
+      </w:pPr>
+    </w:p>
+    <w:p>
+      <w:pPr>
+        <w:pStyle w:val="code-definition"/>
+      </w:pPr>
+      <w:r>
+        <w:t>open MAIL, '|mail merlyn' or die "cannot pipe to mail: $!";</w:t>
+      </w:r>
+    </w:p>
+    <w:p>
+      <w:pPr>
+        <w:pStyle w:val="code-definition"/>
+      </w:pPr>
+      <w:r>
+        <w:t>open my $mail_fh, '|-', 'mail merlyn' or die "cannot pipe to mail: $!\n";</w:t>
+      </w:r>
+    </w:p>
+    <w:p>
+      <w:pPr>
+        <w:rPr>
+          <w:lang w:eastAsia="zh-CN" w:bidi="hi-IN"/>
+        </w:rPr>
+      </w:pPr>
+      <w:r>
+        <w:rPr>
+          <w:lang w:eastAsia="zh-CN" w:bidi="hi-IN"/>
+        </w:rPr>
+        <w:t xml:space="preserve">Launch command with standard input connected to </w:t>
+      </w:r>
+      <w:r>
+        <w:rPr>
+          <w:i/>
+          <w:iCs/>
+          <w:lang w:eastAsia="zh-CN" w:bidi="hi-IN"/>
+        </w:rPr>
+        <w:t>MAIL</w:t>
+      </w:r>
+      <w:r>
+        <w:rPr>
+          <w:lang w:eastAsia="zh-CN" w:bidi="hi-IN"/>
+        </w:rPr>
+        <w:t xml:space="preserve"> filehandle opened for writing. </w:t>
+      </w:r>
+    </w:p>
+    <w:p>
+      <w:pPr>
+        <w:rPr>
+          <w:lang w:eastAsia="zh-CN" w:bidi="hi-IN"/>
+        </w:rPr>
+      </w:pPr>
+    </w:p>
+    <w:p>
+      <w:pPr>
+        <w:pStyle w:val="Heading2"/>
+      </w:pPr>
+      <w:r>
+        <w:t>read file example</w:t>
+      </w:r>
+    </w:p>
+    <w:p>
+      <w:r>
+        <w:t>Read file line by line:</w:t>
+      </w:r>
+    </w:p>
+    <w:p>
+      <w:pPr>
+        <w:pStyle w:val="code-definition"/>
+        <w:ind w:firstLine="709"/>
+        <w:rPr>
+          <w:sz w:val="16"/>
+          <w:szCs w:val="16"/>
+        </w:rPr>
+      </w:pPr>
+      <w:r>
+        <w:rPr>
+          <w:sz w:val="16"/>
+          <w:szCs w:val="16"/>
+        </w:rPr>
+        <w:t>open my $fh, '&lt;', $path_file or die "Couldn't open</w:t>
+      </w:r>
+      <w:r>
+        <w:rPr>
+          <w:sz w:val="16"/>
+          <w:szCs w:val="16"/>
+        </w:rPr>
+        <w:t xml:space="preserve"> file</w:t>
+      </w:r>
+      <w:r>
+        <w:rPr>
+          <w:sz w:val="16"/>
+          <w:szCs w:val="16"/>
+        </w:rPr>
+        <w:t>: $!\n";</w:t>
+      </w:r>
+    </w:p>
+    <w:p>
+      <w:pPr>
+        <w:pStyle w:val="code-definition"/>
+        <w:ind w:firstLine="709"/>
+        <w:rPr>
+          <w:sz w:val="16"/>
+          <w:szCs w:val="16"/>
+        </w:rPr>
+      </w:pPr>
+      <w:r>
+        <w:rPr>
+          <w:sz w:val="16"/>
+          <w:szCs w:val="16"/>
+        </w:rPr>
+        <w:t>while (&lt;$fh&gt;) {</w:t>
+      </w:r>
+    </w:p>
+    <w:p>
+      <w:pPr>
+        <w:pStyle w:val="code-definition"/>
+        <w:rPr>
+          <w:sz w:val="16"/>
+          <w:szCs w:val="16"/>
+        </w:rPr>
+      </w:pPr>
+      <w:r>
+        <w:rPr>
+          <w:sz w:val="16"/>
+          <w:szCs w:val="16"/>
+        </w:rPr>
+        <w:tab/>
+      </w:r>
+      <w:r>
+        <w:rPr>
+          <w:sz w:val="16"/>
+          <w:szCs w:val="16"/>
+        </w:rPr>
+        <w:tab/>
+        <w:t>print $_;</w:t>
+      </w:r>
+    </w:p>
+    <w:p>
+      <w:pPr>
+        <w:pStyle w:val="code-definition"/>
+        <w:ind w:firstLine="709"/>
+        <w:rPr>
+          <w:sz w:val="16"/>
+          <w:szCs w:val="16"/>
+        </w:rPr>
+      </w:pPr>
+      <w:r>
+        <w:rPr>
+          <w:sz w:val="16"/>
+          <w:szCs w:val="16"/>
+        </w:rPr>
+        <w:t>}</w:t>
+      </w:r>
+    </w:p>
+    <w:p>
+      <w:pPr>
+        <w:pStyle w:val="code-definition"/>
+        <w:ind w:firstLine="709"/>
+        <w:rPr>
+          <w:sz w:val="16"/>
+          <w:szCs w:val="16"/>
+        </w:rPr>
+      </w:pPr>
+      <w:r>
+        <w:rPr>
+          <w:sz w:val="16"/>
+          <w:szCs w:val="16"/>
+        </w:rPr>
+        <w:t>close $fh or die "Couldn't close file: $!\n";</w:t>
+      </w:r>
+    </w:p>
+    <w:p>
+      <w:pPr>
+        <w:rPr>
+          <w:lang w:eastAsia="zh-CN" w:bidi="hi-IN"/>
+        </w:rPr>
+      </w:pPr>
+    </w:p>
+    <w:p>
+      <w:pPr>
+        <w:rPr>
+          <w:lang w:eastAsia="zh-CN" w:bidi="hi-IN"/>
+        </w:rPr>
+      </w:pPr>
+      <w:r>
+        <w:rPr>
+          <w:lang w:eastAsia="zh-CN" w:bidi="hi-IN"/>
+        </w:rPr>
+        <w:t>Read lines to array:</w:t>
+      </w:r>
+    </w:p>
+    <w:p>
+      <w:pPr>
+        <w:pStyle w:val="code-definition"/>
+        <w:ind w:firstLine="709"/>
+        <w:rPr>
+          <w:sz w:val="16"/>
+          <w:szCs w:val="16"/>
+        </w:rPr>
+      </w:pPr>
+      <w:r>
+        <w:rPr>
+          <w:sz w:val="16"/>
+          <w:szCs w:val="16"/>
+        </w:rPr>
+        <w:t>open my $fh, '&lt;', $path_file or die "Couldn't open file: $!\n";</w:t>
+      </w:r>
+    </w:p>
+    <w:p>
+      <w:pPr>
+        <w:pStyle w:val="code-definition"/>
+        <w:ind w:firstLine="709"/>
+        <w:rPr>
+          <w:sz w:val="16"/>
+          <w:szCs w:val="16"/>
+        </w:rPr>
+      </w:pPr>
+      <w:r>
+        <w:rPr>
+          <w:sz w:val="16"/>
+          <w:szCs w:val="16"/>
+        </w:rPr>
+        <w:t>chomp(</w:t>
+      </w:r>
+      <w:r>
+        <w:rPr>
+          <w:sz w:val="16"/>
+          <w:szCs w:val="16"/>
+        </w:rPr>
+        <w:t>my @</w:t>
+      </w:r>
+      <w:r>
+        <w:rPr>
+          <w:sz w:val="16"/>
+          <w:szCs w:val="16"/>
+        </w:rPr>
+        <w:t>file_lines = &lt;$fh&gt;);</w:t>
+      </w:r>
+    </w:p>
+    <w:p>
+      <w:pPr>
+        <w:pStyle w:val="code-definition"/>
+        <w:ind w:firstLine="709"/>
+        <w:rPr>
+          <w:sz w:val="16"/>
+          <w:szCs w:val="16"/>
+        </w:rPr>
+      </w:pPr>
+      <w:r>
+        <w:rPr>
+          <w:sz w:val="16"/>
+          <w:szCs w:val="16"/>
+        </w:rPr>
+        <w:t>close $fh or die "Couldn't close file: $!\n";</w:t>
+      </w:r>
+    </w:p>
+    <w:p>
+      <w:pPr>
+        <w:pStyle w:val="code-definition"/>
+      </w:pPr>
+    </w:p>
+    <w:p>
+      <w:pPr>
+        <w:rPr>
+          <w:lang w:eastAsia="zh-CN" w:bidi="hi-IN"/>
+        </w:rPr>
+      </w:pPr>
+    </w:p>
+    <w:p>
+      <w:pPr>
+        <w:pStyle w:val="Heading2"/>
+      </w:pPr>
+      <w:r>
+        <w:t>write file example</w:t>
+      </w:r>
+    </w:p>
+    <w:p>
+      <w:r>
+        <w:t xml:space="preserve">Note that when printing to a filehandle, said filehandle must be separated from output value(s) by space, not comma. </w:t>
+      </w:r>
+    </w:p>
+    <w:p>
+      <w:pPr>
+        <w:pStyle w:val="code-definition"/>
+        <w:ind w:firstLine="709"/>
+        <w:rPr>
+          <w:sz w:val="16"/>
+          <w:szCs w:val="16"/>
+        </w:rPr>
+      </w:pPr>
+      <w:r>
+        <w:rPr>
+          <w:sz w:val="16"/>
+          <w:szCs w:val="16"/>
+        </w:rPr>
+        <w:t>open my $fh, '&gt;', $path_file or die "Couldn't open file: $!\n";</w:t>
+      </w:r>
+    </w:p>
+    <w:p>
+      <w:pPr>
+        <w:pStyle w:val="code-definition"/>
+        <w:ind w:firstLine="709"/>
+        <w:rPr>
+          <w:sz w:val="16"/>
+          <w:szCs w:val="16"/>
+        </w:rPr>
+      </w:pPr>
+      <w:r>
+        <w:rPr>
+          <w:sz w:val="16"/>
+          <w:szCs w:val="16"/>
+        </w:rPr>
+        <w:t xml:space="preserve">print $fh $output_str;  </w:t>
+      </w:r>
+    </w:p>
+    <w:p>
+      <w:pPr>
+        <w:pStyle w:val="code-definition"/>
+        <w:ind w:firstLine="709"/>
+        <w:rPr>
+          <w:sz w:val="16"/>
+          <w:szCs w:val="16"/>
+        </w:rPr>
+      </w:pPr>
+      <w:r>
+        <w:rPr>
+          <w:sz w:val="16"/>
+          <w:szCs w:val="16"/>
+        </w:rPr>
+        <w:t>close $fh or die "Couldn't close file: $!\n";</w:t>
+      </w:r>
+    </w:p>
+    <w:p>
+      <w:pPr>
+        <w:rPr>
+          <w:lang w:eastAsia="zh-CN" w:bidi="hi-IN"/>
+        </w:rPr>
+      </w:pPr>
+    </w:p>
+    <w:p>
+      <w:pPr>
+        <w:rPr>
+          <w:lang w:eastAsia="zh-CN" w:bidi="hi-IN"/>
+        </w:rPr>
+      </w:pPr>
+    </w:p>
+    <w:p/>
+    <w:p/>
+    <w:p>
       <w:pPr>
         <w:rPr>
           <w:rFonts w:ascii="SF Mono" w:eastAsia="Roboto Mono" w:hAnsi="SF Mono" w:cs="Roboto Mono"/>
           <w:sz w:val="22"/>
         </w:rPr>
       </w:pPr>
-      <w:r>
-        <w:t>&lt;...&gt;</w:t>
-      </w:r>
       <w:r>
         <w:br w:type="page"/>
       </w:r>
@@ -32342,7 +33104,87 @@
           <w:rFonts w:eastAsia="Roboto Mono"/>
           <w:lang w:eastAsia="zh-CN" w:bidi="hi-IN"/>
         </w:rPr>
-        <w:t xml:space="preserve"> is split between characters. Returns resulting list in list context, or size of this list in scalar context. If </w:t>
+        <w:t xml:space="preserve"> is split between characters. </w:t>
+      </w:r>
+      <w:r>
+        <w:rPr>
+          <w:rFonts w:eastAsia="Roboto Mono"/>
+          <w:lang w:eastAsia="zh-CN" w:bidi="hi-IN"/>
+        </w:rPr>
+        <w:t xml:space="preserve">If </w:t>
+      </w:r>
+      <w:r>
+        <w:rPr>
+          <w:rFonts w:eastAsia="Roboto Mono"/>
+          <w:i/>
+          <w:iCs/>
+          <w:lang w:eastAsia="zh-CN" w:bidi="hi-IN"/>
+        </w:rPr>
+        <w:t xml:space="preserve">Pattern </w:t>
+      </w:r>
+      <w:r>
+        <w:rPr>
+          <w:rFonts w:eastAsia="Roboto Mono"/>
+          <w:lang w:eastAsia="zh-CN" w:bidi="hi-IN"/>
+        </w:rPr>
+        <w:t xml:space="preserve">is a single space in single or double quotes (but not </w:t>
+      </w:r>
+      <w:r>
+        <w:rPr>
+          <w:rFonts w:eastAsia="Roboto Mono"/>
+          <w:i/>
+          <w:iCs/>
+          <w:lang w:eastAsia="zh-CN" w:bidi="hi-IN"/>
+        </w:rPr>
+        <w:t>/</w:t>
+      </w:r>
+      <w:r>
+        <w:rPr>
+          <w:rFonts w:eastAsia="Roboto Mono"/>
+          <w:i/>
+          <w:iCs/>
+          <w:lang w:eastAsia="zh-CN" w:bidi="hi-IN"/>
+        </w:rPr>
+        <w:t xml:space="preserve"> </w:t>
+      </w:r>
+      <w:r>
+        <w:rPr>
+          <w:rFonts w:eastAsia="Roboto Mono"/>
+          <w:i/>
+          <w:iCs/>
+          <w:lang w:eastAsia="zh-CN" w:bidi="hi-IN"/>
+        </w:rPr>
+        <w:t>/</w:t>
+      </w:r>
+      <w:r>
+        <w:rPr>
+          <w:rFonts w:eastAsia="Roboto Mono"/>
+          <w:lang w:eastAsia="zh-CN" w:bidi="hi-IN"/>
+        </w:rPr>
+        <w:t xml:space="preserve">), splitting is done on whitespace (as if </w:t>
+      </w:r>
+      <w:r>
+        <w:rPr>
+          <w:rFonts w:eastAsia="Roboto Mono"/>
+          <w:i/>
+          <w:iCs/>
+          <w:lang w:eastAsia="zh-CN" w:bidi="hi-IN"/>
+        </w:rPr>
+        <w:t>/\s+/</w:t>
+      </w:r>
+      <w:r>
+        <w:rPr>
+          <w:rFonts w:eastAsia="Roboto Mono"/>
+          <w:lang w:eastAsia="zh-CN" w:bidi="hi-IN"/>
+        </w:rPr>
+        <w:t xml:space="preserve"> was used). </w:t>
+      </w:r>
+      <w:r>
+        <w:rPr>
+          <w:rFonts w:eastAsia="Roboto Mono"/>
+          <w:lang w:eastAsia="zh-CN" w:bidi="hi-IN"/>
+        </w:rPr>
+        <w:t xml:space="preserve">Returns resulting list in list context, or size of this list in scalar context. If </w:t>
       </w:r>
       <w:r>
         <w:rPr>
@@ -33000,6 +33842,7 @@
         <w:ind w:firstLine="709"/>
       </w:pPr>
       <w:r>
+        <w:lastRenderedPageBreak/>
         <w:t>\</w:t>
       </w:r>
       <w:proofErr w:type="gramStart"/>
@@ -33022,7 +33865,6 @@
         <w:ind w:firstLine="709"/>
       </w:pPr>
       <w:r>
-        <w:lastRenderedPageBreak/>
         <w:t xml:space="preserve">\K                </w:t>
       </w:r>
       <w:r>
@@ -41500,676 +42342,7 @@
       <w:bookmarkStart w:id="86" w:name="_Toc74598202"/>
       <w:r>
         <w:lastRenderedPageBreak/>
-        <w:t>process management</w:t>
-      </w:r>
-      <w:bookmarkEnd w:id="86"/>
-    </w:p>
-    <w:p>
-      <w:pPr>
-        <w:pStyle w:val="code-definition"/>
-      </w:pPr>
-    </w:p>
-    <w:p>
-      <w:pPr>
-        <w:pStyle w:val="code-definition"/>
-      </w:pPr>
-      <w:r>
-        <w:t>alarm()</w:t>
-      </w:r>
-    </w:p>
-    <w:p>
-      <w:pPr>
-        <w:rPr>
-          <w:lang w:eastAsia="zh-CN" w:bidi="hi-IN"/>
-        </w:rPr>
-      </w:pPr>
-    </w:p>
-    <w:p>
-      <w:pPr>
-        <w:pStyle w:val="code-definition"/>
-      </w:pPr>
-      <w:r>
-        <w:t>exec()</w:t>
-      </w:r>
-    </w:p>
-    <w:p>
-      <w:pPr>
-        <w:rPr>
-          <w:lang w:eastAsia="zh-CN" w:bidi="hi-IN"/>
-        </w:rPr>
-      </w:pPr>
-    </w:p>
-    <w:p>
-      <w:pPr>
-        <w:pStyle w:val="code-definition"/>
-      </w:pPr>
-      <w:r>
-        <w:t>fork()</w:t>
-      </w:r>
-    </w:p>
-    <w:p>
-      <w:pPr>
-        <w:ind w:left="700"/>
-      </w:pPr>
-      <w:r>
-        <w:t xml:space="preserve">Perform </w:t>
-      </w:r>
-      <w:proofErr w:type="gramStart"/>
-      <w:r>
-        <w:rPr>
-          <w:i/>
-          <w:iCs/>
-        </w:rPr>
-        <w:t>fork(</w:t>
-      </w:r>
-      <w:proofErr w:type="gramEnd"/>
-      <w:r>
-        <w:rPr>
-          <w:i/>
-          <w:iCs/>
-        </w:rPr>
-        <w:t>2)</w:t>
-      </w:r>
-      <w:r>
-        <w:t xml:space="preserve"> system call to create new process that is a duplicate of the current program. Returns child </w:t>
-      </w:r>
-      <w:proofErr w:type="spellStart"/>
-      <w:r>
-        <w:rPr>
-          <w:i/>
-          <w:iCs/>
-        </w:rPr>
-        <w:t>pid</w:t>
-      </w:r>
-      <w:proofErr w:type="spellEnd"/>
-      <w:r>
-        <w:t xml:space="preserve"> to the parent process, zero to the child process, or </w:t>
-      </w:r>
-      <w:r>
-        <w:rPr>
-          <w:i/>
-          <w:iCs/>
-        </w:rPr>
-        <w:t>undef</w:t>
-      </w:r>
-      <w:r>
-        <w:t xml:space="preserve"> if unsuccessful. Perl attempts to flush all open output files before forking. File descriptors can inherit file descriptors, these may need to be reopened to </w:t>
-      </w:r>
-      <w:r>
-        <w:rPr>
-          <w:i/>
-          <w:iCs/>
-        </w:rPr>
-        <w:t xml:space="preserve">/dev/null </w:t>
-      </w:r>
-      <w:r>
-        <w:t xml:space="preserve">by child for parent to complete. On Windows (or other OS-s where system </w:t>
-      </w:r>
-      <w:proofErr w:type="gramStart"/>
-      <w:r>
-        <w:rPr>
-          <w:i/>
-          <w:iCs/>
-        </w:rPr>
-        <w:t>fork(</w:t>
-      </w:r>
-      <w:proofErr w:type="gramEnd"/>
-      <w:r>
-        <w:rPr>
-          <w:i/>
-          <w:iCs/>
-        </w:rPr>
-        <w:t>)</w:t>
-      </w:r>
-      <w:r>
-        <w:t xml:space="preserve"> is unavailable) some versions of </w:t>
-      </w:r>
-      <w:proofErr w:type="spellStart"/>
-      <w:r>
-        <w:t>perl</w:t>
-      </w:r>
-      <w:proofErr w:type="spellEnd"/>
-      <w:r>
-        <w:t xml:space="preserve"> will emulate this call. See </w:t>
-      </w:r>
-      <w:r>
-        <w:rPr>
-          <w:i/>
-          <w:iCs/>
-        </w:rPr>
-        <w:t>'</w:t>
-      </w:r>
-      <w:proofErr w:type="spellStart"/>
-      <w:r>
-        <w:rPr>
-          <w:i/>
-          <w:iCs/>
-        </w:rPr>
-        <w:t>perlfork</w:t>
-      </w:r>
-      <w:proofErr w:type="spellEnd"/>
-      <w:r>
-        <w:rPr>
-          <w:i/>
-          <w:iCs/>
-        </w:rPr>
-        <w:t>'</w:t>
-      </w:r>
-      <w:r>
-        <w:t xml:space="preserve">. </w:t>
-      </w:r>
-    </w:p>
-    <w:p/>
-    <w:p>
-      <w:pPr>
-        <w:pStyle w:val="code-definition"/>
-      </w:pPr>
-      <w:r>
-        <w:t>getpgrp()</w:t>
-      </w:r>
-    </w:p>
-    <w:p>
-      <w:pPr>
-        <w:rPr>
-          <w:lang w:eastAsia="zh-CN" w:bidi="hi-IN"/>
-        </w:rPr>
-      </w:pPr>
-    </w:p>
-    <w:p>
-      <w:pPr>
-        <w:pStyle w:val="code-definition"/>
-      </w:pPr>
-      <w:r>
-        <w:t>getppid()</w:t>
-      </w:r>
-    </w:p>
-    <w:p>
-      <w:pPr>
-        <w:rPr>
-          <w:lang w:eastAsia="zh-CN" w:bidi="hi-IN"/>
-        </w:rPr>
-      </w:pPr>
-    </w:p>
-    <w:p>
-      <w:pPr>
-        <w:pStyle w:val="code-definition"/>
-      </w:pPr>
-      <w:r>
-        <w:t>getpriority()</w:t>
-      </w:r>
-    </w:p>
-    <w:p>
-      <w:pPr>
-        <w:rPr>
-          <w:lang w:eastAsia="zh-CN" w:bidi="hi-IN"/>
-        </w:rPr>
-      </w:pPr>
-    </w:p>
-    <w:p>
-      <w:pPr>
-        <w:pStyle w:val="code-definition"/>
-      </w:pPr>
-      <w:r>
-        <w:t>kill()</w:t>
-      </w:r>
-    </w:p>
-    <w:p>
-      <w:pPr>
-        <w:rPr>
-          <w:lang w:eastAsia="zh-CN" w:bidi="hi-IN"/>
-        </w:rPr>
-      </w:pPr>
-    </w:p>
-    <w:p>
-      <w:pPr>
-        <w:pStyle w:val="code-definition"/>
-      </w:pPr>
-      <w:r>
-        <w:t>pipe()</w:t>
-      </w:r>
-    </w:p>
-    <w:p>
-      <w:pPr>
-        <w:rPr>
-          <w:lang w:eastAsia="zh-CN" w:bidi="hi-IN"/>
-        </w:rPr>
-      </w:pPr>
-    </w:p>
-    <w:p>
-      <w:pPr>
-        <w:pStyle w:val="code-definition"/>
-      </w:pPr>
-      <w:r>
-        <w:t>readpipe()</w:t>
-      </w:r>
-    </w:p>
-    <w:p>
-      <w:pPr>
-        <w:rPr>
-          <w:lang w:eastAsia="zh-CN" w:bidi="hi-IN"/>
-        </w:rPr>
-      </w:pPr>
-    </w:p>
-    <w:p>
-      <w:pPr>
-        <w:pStyle w:val="code-definition"/>
-      </w:pPr>
-      <w:r>
-        <w:t>setpgrp()</w:t>
-      </w:r>
-    </w:p>
-    <w:p>
-      <w:pPr>
-        <w:rPr>
-          <w:lang w:eastAsia="zh-CN" w:bidi="hi-IN"/>
-        </w:rPr>
-      </w:pPr>
-    </w:p>
-    <w:p>
-      <w:pPr>
-        <w:pStyle w:val="code-definition"/>
-      </w:pPr>
-      <w:r>
-        <w:t>setpriority()</w:t>
-      </w:r>
-    </w:p>
-    <w:p>
-      <w:pPr>
-        <w:rPr>
-          <w:lang w:eastAsia="zh-CN" w:bidi="hi-IN"/>
-        </w:rPr>
-      </w:pPr>
-    </w:p>
-    <w:p>
-      <w:pPr>
-        <w:pStyle w:val="code-definition"/>
-      </w:pPr>
-      <w:r>
-        <w:t>sleep()</w:t>
-      </w:r>
-    </w:p>
-    <w:p>
-      <w:pPr>
-        <w:rPr>
-          <w:lang w:eastAsia="zh-CN" w:bidi="hi-IN"/>
-        </w:rPr>
-      </w:pPr>
-    </w:p>
-    <w:p>
-      <w:pPr>
-        <w:pStyle w:val="code-definition"/>
-      </w:pPr>
-      <w:r>
-        <w:t>system()</w:t>
-      </w:r>
-    </w:p>
-    <w:p>
-      <w:pPr>
-        <w:rPr>
-          <w:sz w:val="18"/>
-          <w:szCs w:val="22"/>
-          <w:lang w:eastAsia="zh-CN" w:bidi="hi-IN"/>
-        </w:rPr>
-      </w:pPr>
-      <w:r>
-        <w:rPr>
-          <w:lang w:eastAsia="zh-CN" w:bidi="hi-IN"/>
-        </w:rPr>
-        <w:tab/>
-        <w:t xml:space="preserve">Has same special behaviour re: </w:t>
-      </w:r>
-      <w:r>
-        <w:rPr>
-          <w:i/>
-          <w:iCs/>
-          <w:lang w:eastAsia="zh-CN" w:bidi="hi-IN"/>
-        </w:rPr>
-        <w:t>','</w:t>
-      </w:r>
-      <w:r>
-        <w:rPr>
-          <w:lang w:eastAsia="zh-CN" w:bidi="hi-IN"/>
-        </w:rPr>
-        <w:t xml:space="preserve"> between arguments as </w:t>
-      </w:r>
-      <w:proofErr w:type="gramStart"/>
-      <w:r>
-        <w:rPr>
-          <w:i/>
-          <w:iCs/>
-          <w:lang w:eastAsia="zh-CN" w:bidi="hi-IN"/>
-        </w:rPr>
-        <w:t>print(</w:t>
-      </w:r>
-      <w:proofErr w:type="gramEnd"/>
-      <w:r>
-        <w:rPr>
-          <w:i/>
-          <w:iCs/>
-          <w:lang w:eastAsia="zh-CN" w:bidi="hi-IN"/>
-        </w:rPr>
-        <w:t>)</w:t>
-      </w:r>
-      <w:r>
-        <w:rPr>
-          <w:lang w:eastAsia="zh-CN" w:bidi="hi-IN"/>
-        </w:rPr>
-        <w:t xml:space="preserve">. </w:t>
-      </w:r>
-    </w:p>
-    <w:p>
-      <w:pPr>
-        <w:rPr>
-          <w:lang w:eastAsia="zh-CN" w:bidi="hi-IN"/>
-        </w:rPr>
-      </w:pPr>
-    </w:p>
-    <w:p>
-      <w:pPr>
-        <w:pStyle w:val="code-definition"/>
-      </w:pPr>
-      <w:r>
-        <w:t>times()</w:t>
-      </w:r>
-    </w:p>
-    <w:p>
-      <w:pPr>
-        <w:rPr>
-          <w:lang w:eastAsia="zh-CN" w:bidi="hi-IN"/>
-        </w:rPr>
-      </w:pPr>
-    </w:p>
-    <w:p>
-      <w:pPr>
-        <w:pStyle w:val="code-definition"/>
-      </w:pPr>
-      <w:r>
-        <w:t>wait()</w:t>
-      </w:r>
-    </w:p>
-    <w:p>
-      <w:pPr>
-        <w:rPr>
-          <w:lang w:eastAsia="zh-CN" w:bidi="hi-IN"/>
-        </w:rPr>
-      </w:pPr>
-    </w:p>
-    <w:p>
-      <w:pPr>
-        <w:pStyle w:val="code-definition"/>
-      </w:pPr>
-      <w:r>
-        <w:t>waitpid()</w:t>
-      </w:r>
-    </w:p>
-    <w:p>
-      <w:pPr>
-        <w:rPr>
-          <w:lang w:eastAsia="zh-CN" w:bidi="hi-IN"/>
-        </w:rPr>
-      </w:pPr>
-    </w:p>
-    <w:p>
-      <w:pPr>
-        <w:pStyle w:val="code-definition"/>
-      </w:pPr>
-      <w:r>
-        <w:br w:type="page"/>
-      </w:r>
-    </w:p>
-    <w:p>
-      <w:pPr>
-        <w:pStyle w:val="Heading1"/>
-      </w:pPr>
-      <w:bookmarkStart w:id="87" w:name="_Toc74598203"/>
-      <w:r>
-        <w:lastRenderedPageBreak/>
-        <w:t>sockets</w:t>
-      </w:r>
-      <w:bookmarkEnd w:id="87"/>
-    </w:p>
-    <w:p>
-      <w:pPr>
-        <w:pStyle w:val="code-definition"/>
-      </w:pPr>
-    </w:p>
-    <w:p>
-      <w:pPr>
-        <w:pStyle w:val="code-definition"/>
-      </w:pPr>
-      <w:r>
-        <w:t>accept()</w:t>
-      </w:r>
-    </w:p>
-    <w:p>
-      <w:pPr>
-        <w:rPr>
-          <w:lang w:eastAsia="zh-CN" w:bidi="hi-IN"/>
-        </w:rPr>
-      </w:pPr>
-    </w:p>
-    <w:p>
-      <w:pPr>
-        <w:pStyle w:val="code-definition"/>
-      </w:pPr>
-      <w:r>
-        <w:t>bind()</w:t>
-      </w:r>
-    </w:p>
-    <w:p>
-      <w:pPr>
-        <w:rPr>
-          <w:lang w:eastAsia="zh-CN" w:bidi="hi-IN"/>
-        </w:rPr>
-      </w:pPr>
-    </w:p>
-    <w:p>
-      <w:pPr>
-        <w:pStyle w:val="code-definition"/>
-      </w:pPr>
-      <w:r>
-        <w:t>connect()</w:t>
-      </w:r>
-    </w:p>
-    <w:p>
-      <w:pPr>
-        <w:rPr>
-          <w:lang w:eastAsia="zh-CN" w:bidi="hi-IN"/>
-        </w:rPr>
-      </w:pPr>
-    </w:p>
-    <w:p>
-      <w:pPr>
-        <w:pStyle w:val="code-definition"/>
-      </w:pPr>
-      <w:r>
-        <w:t>getpeername()</w:t>
-      </w:r>
-    </w:p>
-    <w:p>
-      <w:pPr>
-        <w:rPr>
-          <w:lang w:eastAsia="zh-CN" w:bidi="hi-IN"/>
-        </w:rPr>
-      </w:pPr>
-    </w:p>
-    <w:p>
-      <w:pPr>
-        <w:pStyle w:val="code-definition"/>
-      </w:pPr>
-      <w:r>
-        <w:t>getsockname()</w:t>
-      </w:r>
-    </w:p>
-    <w:p>
-      <w:pPr>
-        <w:rPr>
-          <w:lang w:eastAsia="zh-CN" w:bidi="hi-IN"/>
-        </w:rPr>
-      </w:pPr>
-    </w:p>
-    <w:p>
-      <w:pPr>
-        <w:pStyle w:val="code-definition"/>
-      </w:pPr>
-      <w:r>
-        <w:t>getsockopt()</w:t>
-      </w:r>
-    </w:p>
-    <w:p>
-      <w:pPr>
-        <w:rPr>
-          <w:lang w:eastAsia="zh-CN" w:bidi="hi-IN"/>
-        </w:rPr>
-      </w:pPr>
-    </w:p>
-    <w:p>
-      <w:pPr>
-        <w:pStyle w:val="code-definition"/>
-      </w:pPr>
-      <w:r>
-        <w:t>listen()</w:t>
-      </w:r>
-    </w:p>
-    <w:p>
-      <w:pPr>
-        <w:rPr>
-          <w:lang w:eastAsia="zh-CN" w:bidi="hi-IN"/>
-        </w:rPr>
-      </w:pPr>
-    </w:p>
-    <w:p>
-      <w:pPr>
-        <w:pStyle w:val="code-definition"/>
-      </w:pPr>
-      <w:r>
-        <w:t>recv()</w:t>
-      </w:r>
-    </w:p>
-    <w:p>
-      <w:pPr>
-        <w:rPr>
-          <w:lang w:eastAsia="zh-CN" w:bidi="hi-IN"/>
-        </w:rPr>
-      </w:pPr>
-    </w:p>
-    <w:p>
-      <w:pPr>
-        <w:pStyle w:val="code-definition"/>
-      </w:pPr>
-      <w:r>
-        <w:t>send()</w:t>
-      </w:r>
-    </w:p>
-    <w:p>
-      <w:pPr>
-        <w:rPr>
-          <w:lang w:eastAsia="zh-CN" w:bidi="hi-IN"/>
-        </w:rPr>
-      </w:pPr>
-    </w:p>
-    <w:p>
-      <w:pPr>
-        <w:pStyle w:val="code-definition"/>
-      </w:pPr>
-      <w:r>
-        <w:t>setsockopt()</w:t>
-      </w:r>
-    </w:p>
-    <w:p>
-      <w:pPr>
-        <w:rPr>
-          <w:lang w:eastAsia="zh-CN" w:bidi="hi-IN"/>
-        </w:rPr>
-      </w:pPr>
-    </w:p>
-    <w:p>
-      <w:pPr>
-        <w:pStyle w:val="code-definition"/>
-      </w:pPr>
-      <w:r>
-        <w:t>shutdown()</w:t>
-      </w:r>
-    </w:p>
-    <w:p>
-      <w:pPr>
-        <w:rPr>
-          <w:lang w:eastAsia="zh-CN" w:bidi="hi-IN"/>
-        </w:rPr>
-      </w:pPr>
-    </w:p>
-    <w:p>
-      <w:pPr>
-        <w:pStyle w:val="code-definition"/>
-      </w:pPr>
-      <w:r>
-        <w:t>socket()</w:t>
-      </w:r>
-    </w:p>
-    <w:p>
-      <w:pPr>
-        <w:rPr>
-          <w:lang w:eastAsia="zh-CN" w:bidi="hi-IN"/>
-        </w:rPr>
-      </w:pPr>
-    </w:p>
-    <w:p>
-      <w:pPr>
-        <w:pStyle w:val="code-definition"/>
-      </w:pPr>
-      <w:r>
-        <w:t>socketpair()</w:t>
-      </w:r>
-    </w:p>
-    <w:p>
-      <w:pPr>
-        <w:rPr>
-          <w:lang w:eastAsia="zh-CN" w:bidi="hi-IN"/>
-        </w:rPr>
-      </w:pPr>
-    </w:p>
-    <w:p>
-      <w:pPr>
-        <w:rPr>
-          <w:lang w:eastAsia="zh-CN" w:bidi="hi-IN"/>
-        </w:rPr>
-      </w:pPr>
-    </w:p>
-    <w:p>
-      <w:pPr>
-        <w:pStyle w:val="code-definition"/>
-        <w:rPr>
-          <w:sz w:val="22"/>
-          <w:szCs w:val="28"/>
-        </w:rPr>
-      </w:pPr>
-      <w:r>
-        <w:br w:type="page"/>
-      </w:r>
-    </w:p>
-    <w:bookmarkStart w:id="88" w:name="_Toc74598204"/>
-    <w:p>
-      <w:pPr>
-        <w:pStyle w:val="Heading1"/>
-      </w:pPr>
-      <w:r>
-        <w:lastRenderedPageBreak/>
-        <w:fldChar w:fldCharType="begin"/>
-      </w:r>
-      <w:r>
-        <w:instrText xml:space="preserve"> HYPERLINK "https://perldoc.perl.org/POSIX" </w:instrText>
-      </w:r>
-      <w:r>
-        <w:fldChar w:fldCharType="separate"/>
-      </w:r>
-      <w:r>
-        <w:rPr>
-          <w:rStyle w:val="Hyperlink"/>
-        </w:rPr>
-        <w:t>POSIX</w:t>
-      </w:r>
-      <w:r>
-        <w:fldChar w:fldCharType="end"/>
+        <w:t>file tests</w:t>
       </w:r>
     </w:p>
     <w:p>
@@ -42177,343 +42350,462 @@
         <w:autoSpaceDN w:val="0"/>
         <w:textAlignment w:val="baseline"/>
       </w:pPr>
-      <w:r>
-        <w:t xml:space="preserve">Importing everything from </w:t>
-      </w:r>
-      <w:r>
-        <w:rPr>
-          <w:i/>
-          <w:iCs/>
-        </w:rPr>
-        <w:t>'POSIX'</w:t>
-      </w:r>
-      <w:r>
-        <w:t xml:space="preserve"> is strongly discouraged. Use </w:t>
-      </w:r>
-      <w:r>
-        <w:rPr>
-          <w:i/>
-          <w:iCs/>
-        </w:rPr>
-        <w:t xml:space="preserve">'use POSIX ()' </w:t>
-      </w:r>
-      <w:r>
-        <w:t xml:space="preserve">and use fully qualified names, </w:t>
-      </w:r>
-      <w:proofErr w:type="spellStart"/>
-      <w:r>
-        <w:t>i.e</w:t>
-      </w:r>
-      <w:proofErr w:type="spellEnd"/>
-      <w:r>
-        <w:t xml:space="preserve">: </w:t>
-      </w:r>
-      <w:r>
-        <w:rPr>
-          <w:i/>
-          <w:iCs/>
-        </w:rPr>
-        <w:t>'</w:t>
-      </w:r>
-      <w:proofErr w:type="gramStart"/>
-      <w:r>
-        <w:rPr>
-          <w:i/>
-          <w:iCs/>
-        </w:rPr>
-        <w:t>POSIX::</w:t>
-      </w:r>
-      <w:proofErr w:type="gramEnd"/>
-      <w:r>
-        <w:rPr>
-          <w:i/>
-          <w:iCs/>
-        </w:rPr>
-        <w:t>SEEK_END'</w:t>
-      </w:r>
-      <w:r>
-        <w:t xml:space="preserve">, or give explicit import list. </w:t>
-      </w:r>
     </w:p>
     <w:p>
       <w:pPr>
         <w:autoSpaceDN w:val="0"/>
         <w:textAlignment w:val="baseline"/>
       </w:pPr>
-    </w:p>
-    <w:p>
-      <w:pPr>
-        <w:pStyle w:val="Heading2"/>
-      </w:pPr>
-      <w:r>
-        <w:t>functions</w:t>
-      </w:r>
-    </w:p>
-    <w:p>
-      <w:pPr>
-        <w:pStyle w:val="code-definition"/>
-        <w:rPr>
-          <w:b/>
-          <w:bCs/>
-          <w:sz w:val="22"/>
-          <w:szCs w:val="28"/>
-        </w:rPr>
-      </w:pPr>
-      <w:r>
-        <w:t>strftime()</w:t>
-      </w:r>
-      <w:r>
-        <w:br w:type="page"/>
-      </w:r>
-    </w:p>
-    <w:p>
-      <w:pPr>
-        <w:pStyle w:val="Heading1"/>
-      </w:pPr>
-      <w:r>
-        <w:lastRenderedPageBreak/>
-        <w:t>user and group info</w:t>
-      </w:r>
-    </w:p>
-    <w:p>
-      <w:pPr>
-        <w:pStyle w:val="code-definition"/>
-      </w:pPr>
-      <w:r>
-        <w:t>endgrent</w:t>
-      </w:r>
-      <w:r>
-        <w:t>()</w:t>
-      </w:r>
-    </w:p>
-    <w:p>
-      <w:pPr>
-        <w:rPr>
-          <w:lang w:eastAsia="zh-CN" w:bidi="hi-IN"/>
-        </w:rPr>
-      </w:pPr>
-    </w:p>
-    <w:p>
-      <w:pPr>
-        <w:pStyle w:val="code-definition"/>
-      </w:pPr>
-      <w:r>
-        <w:t>endhostent</w:t>
-      </w:r>
-      <w:r>
-        <w:t>()</w:t>
-      </w:r>
-    </w:p>
-    <w:p>
-      <w:pPr>
-        <w:rPr>
-          <w:lang w:eastAsia="zh-CN" w:bidi="hi-IN"/>
-        </w:rPr>
-      </w:pPr>
-    </w:p>
-    <w:p>
-      <w:pPr>
-        <w:pStyle w:val="code-definition"/>
-      </w:pPr>
-      <w:r>
-        <w:t>endnetent</w:t>
-      </w:r>
-      <w:r>
-        <w:t>()</w:t>
-      </w:r>
-    </w:p>
-    <w:p>
-      <w:pPr>
-        <w:rPr>
-          <w:lang w:eastAsia="zh-CN" w:bidi="hi-IN"/>
-        </w:rPr>
-      </w:pPr>
-    </w:p>
-    <w:p>
-      <w:pPr>
-        <w:pStyle w:val="code-definition"/>
-      </w:pPr>
-      <w:r>
-        <w:t>endpwent</w:t>
-      </w:r>
-      <w:r>
-        <w:t>()</w:t>
-      </w:r>
-    </w:p>
-    <w:p>
-      <w:pPr>
-        <w:rPr>
-          <w:lang w:eastAsia="zh-CN" w:bidi="hi-IN"/>
-        </w:rPr>
-      </w:pPr>
-    </w:p>
-    <w:p>
-      <w:pPr>
-        <w:pStyle w:val="code-definition"/>
-      </w:pPr>
-      <w:r>
-        <w:t>getgrent</w:t>
-      </w:r>
-      <w:r>
-        <w:t>()</w:t>
-      </w:r>
-    </w:p>
-    <w:p>
-      <w:pPr>
-        <w:rPr>
-          <w:lang w:eastAsia="zh-CN" w:bidi="hi-IN"/>
-        </w:rPr>
-      </w:pPr>
-    </w:p>
-    <w:p>
-      <w:pPr>
-        <w:pStyle w:val="code-definition"/>
-      </w:pPr>
-      <w:r>
-        <w:t>getgrgid</w:t>
-      </w:r>
-      <w:r>
-        <w:t>()</w:t>
-      </w:r>
-    </w:p>
-    <w:p>
-      <w:pPr>
-        <w:rPr>
-          <w:lang w:eastAsia="zh-CN" w:bidi="hi-IN"/>
-        </w:rPr>
-      </w:pPr>
-    </w:p>
-    <w:p>
-      <w:pPr>
-        <w:pStyle w:val="code-definition"/>
-      </w:pPr>
-      <w:r>
-        <w:t>getgrnam</w:t>
-      </w:r>
-      <w:r>
-        <w:t>()</w:t>
-      </w:r>
-    </w:p>
-    <w:p>
-      <w:pPr>
-        <w:rPr>
-          <w:lang w:eastAsia="zh-CN" w:bidi="hi-IN"/>
-        </w:rPr>
-      </w:pPr>
-    </w:p>
-    <w:p>
-      <w:pPr>
-        <w:pStyle w:val="code-definition"/>
-      </w:pPr>
-      <w:r>
-        <w:t>getlogin</w:t>
-      </w:r>
-      <w:r>
-        <w:t>()</w:t>
-      </w:r>
-    </w:p>
-    <w:p>
-      <w:pPr>
-        <w:rPr>
-          <w:lang w:eastAsia="zh-CN" w:bidi="hi-IN"/>
-        </w:rPr>
-      </w:pPr>
-    </w:p>
-    <w:p>
-      <w:pPr>
-        <w:pStyle w:val="code-definition"/>
-      </w:pPr>
-      <w:r>
-        <w:t>getpwent</w:t>
-      </w:r>
-      <w:r>
-        <w:t>()</w:t>
-      </w:r>
-    </w:p>
-    <w:p>
-      <w:pPr>
-        <w:rPr>
-          <w:lang w:eastAsia="zh-CN" w:bidi="hi-IN"/>
-        </w:rPr>
-      </w:pPr>
-    </w:p>
-    <w:p>
-      <w:pPr>
-        <w:pStyle w:val="code-definition"/>
-      </w:pPr>
-      <w:r>
-        <w:t>getpwnam</w:t>
-      </w:r>
-      <w:r>
-        <w:t>()</w:t>
-      </w:r>
-    </w:p>
-    <w:p>
-      <w:pPr>
-        <w:rPr>
-          <w:lang w:eastAsia="zh-CN" w:bidi="hi-IN"/>
-        </w:rPr>
-      </w:pPr>
-    </w:p>
-    <w:p>
-      <w:pPr>
-        <w:pStyle w:val="code-definition"/>
-      </w:pPr>
-      <w:r>
-        <w:t>getpwuid</w:t>
-      </w:r>
-      <w:r>
-        <w:t>()</w:t>
-      </w:r>
-    </w:p>
-    <w:p>
-      <w:pPr>
-        <w:rPr>
-          <w:lang w:eastAsia="zh-CN" w:bidi="hi-IN"/>
-        </w:rPr>
-      </w:pPr>
-    </w:p>
-    <w:p>
-      <w:pPr>
-        <w:pStyle w:val="code-definition"/>
-      </w:pPr>
-      <w:r>
-        <w:t>setgrent</w:t>
-      </w:r>
-      <w:r>
-        <w:t>()</w:t>
-      </w:r>
-    </w:p>
-    <w:p>
-      <w:pPr>
-        <w:rPr>
-          <w:lang w:eastAsia="zh-CN" w:bidi="hi-IN"/>
-        </w:rPr>
-      </w:pPr>
-    </w:p>
-    <w:p>
-      <w:pPr>
-        <w:pStyle w:val="code-definition"/>
-      </w:pPr>
-      <w:r>
-        <w:t>setpwent</w:t>
-      </w:r>
-      <w:r>
-        <w:t>()</w:t>
-      </w:r>
-    </w:p>
-    <w:p>
-      <w:pPr>
-        <w:rPr>
-          <w:lang w:eastAsia="zh-CN" w:bidi="hi-IN"/>
-        </w:rPr>
-      </w:pPr>
-    </w:p>
-    <w:p>
-      <w:pPr>
-        <w:rPr>
-          <w:lang w:eastAsia="zh-CN" w:bidi="hi-IN"/>
-        </w:rPr>
+      <w:r>
+        <w:tab/>
+        <w:t>-e</w:t>
+      </w:r>
+      <w:r>
+        <w:tab/>
+        <w:t xml:space="preserve">Existence </w:t>
+      </w:r>
+    </w:p>
+    <w:p>
+      <w:pPr>
+        <w:autoSpaceDN w:val="0"/>
+        <w:ind w:firstLine="709"/>
+        <w:textAlignment w:val="baseline"/>
+      </w:pPr>
+      <w:r>
+        <w:t>-r</w:t>
+      </w:r>
+      <w:r>
+        <w:tab/>
+        <w:t>Readable</w:t>
+      </w:r>
+      <w:r>
+        <w:t xml:space="preserve"> </w:t>
+      </w:r>
+      <w:r>
+        <w:t>by this (effective) user or group</w:t>
+      </w:r>
+    </w:p>
+    <w:p>
+      <w:pPr>
+        <w:autoSpaceDN w:val="0"/>
+        <w:textAlignment w:val="baseline"/>
+      </w:pPr>
+      <w:r>
+        <w:tab/>
+        <w:t>-w</w:t>
+      </w:r>
+      <w:r>
+        <w:tab/>
+        <w:t>Writeable</w:t>
+      </w:r>
+      <w:r>
+        <w:t xml:space="preserve"> </w:t>
+      </w:r>
+      <w:r>
+        <w:t>by this (effective) user or group</w:t>
+      </w:r>
+    </w:p>
+    <w:p>
+      <w:pPr>
+        <w:autoSpaceDN w:val="0"/>
+        <w:textAlignment w:val="baseline"/>
+      </w:pPr>
+      <w:r>
+        <w:tab/>
+        <w:t>-x</w:t>
+      </w:r>
+      <w:r>
+        <w:tab/>
+        <w:t>Executable by this (effective) user or group</w:t>
+      </w:r>
+    </w:p>
+    <w:p>
+      <w:pPr>
+        <w:autoSpaceDN w:val="0"/>
+        <w:textAlignment w:val="baseline"/>
+      </w:pPr>
+      <w:r>
+        <w:tab/>
+        <w:t>-o</w:t>
+      </w:r>
+      <w:r>
+        <w:tab/>
+        <w:t>Ownership by this (effective) user or group</w:t>
+      </w:r>
+    </w:p>
+    <w:p>
+      <w:pPr>
+        <w:autoSpaceDN w:val="0"/>
+        <w:textAlignment w:val="baseline"/>
+      </w:pPr>
+      <w:r>
+        <w:tab/>
+        <w:t>-R</w:t>
+      </w:r>
+      <w:r>
+        <w:tab/>
+        <w:t>Readable by this real user or group</w:t>
+      </w:r>
+    </w:p>
+    <w:p>
+      <w:pPr>
+        <w:autoSpaceDN w:val="0"/>
+        <w:textAlignment w:val="baseline"/>
+      </w:pPr>
+      <w:r>
+        <w:tab/>
+        <w:t>-W</w:t>
+      </w:r>
+      <w:r>
+        <w:tab/>
+        <w:t>Writeable by this real user or group</w:t>
+      </w:r>
+    </w:p>
+    <w:p>
+      <w:pPr>
+        <w:autoSpaceDN w:val="0"/>
+        <w:textAlignment w:val="baseline"/>
+      </w:pPr>
+      <w:r>
+        <w:tab/>
+        <w:t>-X</w:t>
+      </w:r>
+      <w:r>
+        <w:tab/>
+        <w:t>Executable by this real user or group</w:t>
+      </w:r>
+    </w:p>
+    <w:p>
+      <w:pPr>
+        <w:autoSpaceDN w:val="0"/>
+        <w:textAlignment w:val="baseline"/>
+      </w:pPr>
+      <w:r>
+        <w:tab/>
+        <w:t>-O</w:t>
+      </w:r>
+      <w:r>
+        <w:tab/>
+        <w:t>Ownership by this real user or group</w:t>
+      </w:r>
+    </w:p>
+    <w:p>
+      <w:pPr>
+        <w:autoSpaceDN w:val="0"/>
+        <w:textAlignment w:val="baseline"/>
+      </w:pPr>
+      <w:r>
+        <w:tab/>
+        <w:t>-z</w:t>
+      </w:r>
+      <w:r>
+        <w:tab/>
+        <w:t>Exists and has zero size (false for directories)</w:t>
+      </w:r>
+    </w:p>
+    <w:p>
+      <w:pPr>
+        <w:autoSpaceDN w:val="0"/>
+        <w:textAlignment w:val="baseline"/>
+      </w:pPr>
+      <w:r>
+        <w:tab/>
+        <w:t>-s</w:t>
+      </w:r>
+      <w:r>
+        <w:tab/>
+        <w:t>Exists and has non-zero size</w:t>
+      </w:r>
+    </w:p>
+    <w:p>
+      <w:pPr>
+        <w:autoSpaceDN w:val="0"/>
+        <w:textAlignment w:val="baseline"/>
+      </w:pPr>
+      <w:r>
+        <w:tab/>
+        <w:t>-f</w:t>
+      </w:r>
+      <w:r>
+        <w:tab/>
+        <w:t>Plain file</w:t>
+      </w:r>
+    </w:p>
+    <w:p>
+      <w:pPr>
+        <w:autoSpaceDN w:val="0"/>
+        <w:textAlignment w:val="baseline"/>
+      </w:pPr>
+      <w:r>
+        <w:tab/>
+        <w:t>-d</w:t>
+      </w:r>
+      <w:r>
+        <w:tab/>
+        <w:t>Directory</w:t>
+      </w:r>
+    </w:p>
+    <w:p>
+      <w:pPr>
+        <w:autoSpaceDN w:val="0"/>
+        <w:textAlignment w:val="baseline"/>
+      </w:pPr>
+      <w:r>
+        <w:tab/>
+        <w:t>-l</w:t>
+      </w:r>
+      <w:r>
+        <w:tab/>
+        <w:t>Symbolic link</w:t>
+      </w:r>
+    </w:p>
+    <w:p>
+      <w:pPr>
+        <w:autoSpaceDN w:val="0"/>
+        <w:textAlignment w:val="baseline"/>
+      </w:pPr>
+      <w:r>
+        <w:tab/>
+        <w:t>-S</w:t>
+      </w:r>
+      <w:r>
+        <w:tab/>
+        <w:t>Socket</w:t>
+      </w:r>
+    </w:p>
+    <w:p>
+      <w:pPr>
+        <w:autoSpaceDN w:val="0"/>
+        <w:textAlignment w:val="baseline"/>
+      </w:pPr>
+      <w:r>
+        <w:tab/>
+        <w:t>-p</w:t>
+      </w:r>
+      <w:r>
+        <w:tab/>
+        <w:t>Named pipe</w:t>
+      </w:r>
+    </w:p>
+    <w:p>
+      <w:pPr>
+        <w:autoSpaceDN w:val="0"/>
+        <w:textAlignment w:val="baseline"/>
+      </w:pPr>
+      <w:r>
+        <w:tab/>
+        <w:t>-b</w:t>
+      </w:r>
+      <w:r>
+        <w:tab/>
+        <w:t>Block file (</w:t>
+      </w:r>
+      <w:proofErr w:type="spellStart"/>
+      <w:r>
+        <w:t>i.e</w:t>
+      </w:r>
+      <w:proofErr w:type="spellEnd"/>
+      <w:r>
+        <w:t>: Disk)</w:t>
+      </w:r>
+    </w:p>
+    <w:p>
+      <w:pPr>
+        <w:autoSpaceDN w:val="0"/>
+        <w:textAlignment w:val="baseline"/>
+      </w:pPr>
+      <w:r>
+        <w:tab/>
+        <w:t>-c</w:t>
+      </w:r>
+      <w:r>
+        <w:tab/>
+        <w:t>Character-special file (</w:t>
+      </w:r>
+      <w:proofErr w:type="spellStart"/>
+      <w:r>
+        <w:t>i.e</w:t>
+      </w:r>
+      <w:proofErr w:type="spellEnd"/>
+      <w:r>
+        <w:t>: I/O device)</w:t>
+      </w:r>
+    </w:p>
+    <w:p>
+      <w:pPr>
+        <w:autoSpaceDN w:val="0"/>
+        <w:textAlignment w:val="baseline"/>
+      </w:pPr>
+      <w:r>
+        <w:tab/>
+      </w:r>
+      <w:r>
+        <w:t>-u</w:t>
+      </w:r>
+      <w:r>
+        <w:tab/>
+      </w:r>
+      <w:proofErr w:type="spellStart"/>
+      <w:r>
+        <w:t>setuid</w:t>
+      </w:r>
+      <w:proofErr w:type="spellEnd"/>
+    </w:p>
+    <w:p>
+      <w:pPr>
+        <w:autoSpaceDN w:val="0"/>
+        <w:textAlignment w:val="baseline"/>
+      </w:pPr>
+      <w:r>
+        <w:tab/>
+        <w:t>-g</w:t>
+      </w:r>
+      <w:r>
+        <w:tab/>
+      </w:r>
+      <w:proofErr w:type="spellStart"/>
+      <w:r>
+        <w:t>setgid</w:t>
+      </w:r>
+      <w:proofErr w:type="spellEnd"/>
+    </w:p>
+    <w:p>
+      <w:pPr>
+        <w:autoSpaceDN w:val="0"/>
+        <w:textAlignment w:val="baseline"/>
+      </w:pPr>
+      <w:r>
+        <w:tab/>
+        <w:t>-k</w:t>
+      </w:r>
+      <w:r>
+        <w:tab/>
+        <w:t>Sticky bit set</w:t>
+      </w:r>
+    </w:p>
+    <w:p>
+      <w:pPr>
+        <w:autoSpaceDN w:val="0"/>
+        <w:textAlignment w:val="baseline"/>
+      </w:pPr>
+      <w:r>
+        <w:tab/>
+        <w:t>-t</w:t>
+      </w:r>
+      <w:r>
+        <w:tab/>
+        <w:t xml:space="preserve">TTY (as reported by </w:t>
+      </w:r>
+      <w:proofErr w:type="spellStart"/>
+      <w:proofErr w:type="gramStart"/>
+      <w:r>
+        <w:rPr>
+          <w:i/>
+          <w:iCs/>
+        </w:rPr>
+        <w:t>isatty</w:t>
+      </w:r>
+      <w:proofErr w:type="spellEnd"/>
+      <w:r>
+        <w:rPr>
+          <w:i/>
+          <w:iCs/>
+        </w:rPr>
+        <w:t>(</w:t>
+      </w:r>
+      <w:proofErr w:type="gramEnd"/>
+      <w:r>
+        <w:rPr>
+          <w:i/>
+          <w:iCs/>
+        </w:rPr>
+        <w:t>)</w:t>
+      </w:r>
+      <w:r>
+        <w:t xml:space="preserve">) </w:t>
+      </w:r>
+    </w:p>
+    <w:p>
+      <w:pPr>
+        <w:autoSpaceDN w:val="0"/>
+        <w:textAlignment w:val="baseline"/>
+      </w:pPr>
+      <w:r>
+        <w:tab/>
+        <w:t>-T</w:t>
+      </w:r>
+      <w:r>
+        <w:tab/>
+        <w:t>Looks like a text file</w:t>
+      </w:r>
+    </w:p>
+    <w:p>
+      <w:pPr>
+        <w:autoSpaceDN w:val="0"/>
+        <w:textAlignment w:val="baseline"/>
+      </w:pPr>
+      <w:r>
+        <w:tab/>
+        <w:t>-B</w:t>
+      </w:r>
+      <w:r>
+        <w:tab/>
+        <w:t>Looks like a binary file</w:t>
+      </w:r>
+    </w:p>
+    <w:p>
+      <w:pPr>
+        <w:autoSpaceDN w:val="0"/>
+        <w:textAlignment w:val="baseline"/>
+      </w:pPr>
+      <w:r>
+        <w:tab/>
+        <w:t>-M</w:t>
+      </w:r>
+      <w:r>
+        <w:tab/>
+        <w:t>Modification age (in days)</w:t>
+      </w:r>
+    </w:p>
+    <w:p>
+      <w:pPr>
+        <w:autoSpaceDN w:val="0"/>
+        <w:textAlignment w:val="baseline"/>
+      </w:pPr>
+      <w:r>
+        <w:tab/>
+        <w:t>-A</w:t>
+      </w:r>
+      <w:r>
+        <w:tab/>
+        <w:t>Access age (in days)</w:t>
+      </w:r>
+    </w:p>
+    <w:p>
+      <w:pPr>
+        <w:autoSpaceDN w:val="0"/>
+        <w:textAlignment w:val="baseline"/>
+      </w:pPr>
+      <w:r>
+        <w:tab/>
+        <w:t>-C</w:t>
+      </w:r>
+      <w:r>
+        <w:tab/>
+      </w:r>
+      <w:proofErr w:type="spellStart"/>
+      <w:r>
+        <w:t>Inode</w:t>
+      </w:r>
+      <w:proofErr w:type="spellEnd"/>
+      <w:r>
+        <w:t xml:space="preserve"> modification (in days) </w:t>
+      </w:r>
+    </w:p>
+    <w:p>
+      <w:pPr>
+        <w:autoSpaceDN w:val="0"/>
+        <w:textAlignment w:val="baseline"/>
       </w:pPr>
     </w:p>
     <w:p>
@@ -42538,285 +42830,227 @@
       <w:pPr>
         <w:pStyle w:val="Heading1"/>
       </w:pPr>
+      <w:proofErr w:type="spellStart"/>
       <w:r>
         <w:lastRenderedPageBreak/>
-        <w:t>network info</w:t>
-      </w:r>
-    </w:p>
-    <w:p>
-      <w:pPr>
-        <w:pStyle w:val="code-definition"/>
-      </w:pPr>
-      <w:r>
-        <w:t>endprotoent()</w:t>
-      </w:r>
-    </w:p>
-    <w:p>
-      <w:pPr>
-        <w:rPr>
-          <w:lang w:eastAsia="zh-CN" w:bidi="hi-IN"/>
-        </w:rPr>
-      </w:pPr>
-    </w:p>
-    <w:p>
-      <w:pPr>
-        <w:pStyle w:val="code-definition"/>
-      </w:pPr>
-      <w:r>
-        <w:t>endservent()</w:t>
-      </w:r>
-    </w:p>
-    <w:p>
-      <w:pPr>
-        <w:rPr>
-          <w:lang w:eastAsia="zh-CN" w:bidi="hi-IN"/>
-        </w:rPr>
-      </w:pPr>
-    </w:p>
-    <w:p>
-      <w:pPr>
-        <w:pStyle w:val="code-definition"/>
-      </w:pPr>
-      <w:r>
-        <w:t>gethostbyaddr()</w:t>
-      </w:r>
-    </w:p>
-    <w:p>
-      <w:pPr>
-        <w:rPr>
-          <w:lang w:eastAsia="zh-CN" w:bidi="hi-IN"/>
-        </w:rPr>
-      </w:pPr>
-    </w:p>
-    <w:p>
-      <w:pPr>
-        <w:pStyle w:val="code-definition"/>
-      </w:pPr>
-      <w:r>
-        <w:t>gethostbyname()</w:t>
-      </w:r>
-    </w:p>
-    <w:p>
-      <w:pPr>
-        <w:rPr>
-          <w:lang w:eastAsia="zh-CN" w:bidi="hi-IN"/>
-        </w:rPr>
-      </w:pPr>
-    </w:p>
-    <w:p>
-      <w:pPr>
-        <w:pStyle w:val="code-definition"/>
-      </w:pPr>
-      <w:r>
-        <w:t>gethostent()</w:t>
-      </w:r>
-    </w:p>
-    <w:p>
-      <w:pPr>
-        <w:rPr>
-          <w:lang w:eastAsia="zh-CN" w:bidi="hi-IN"/>
-        </w:rPr>
-      </w:pPr>
-    </w:p>
-    <w:p>
-      <w:pPr>
-        <w:pStyle w:val="code-definition"/>
-      </w:pPr>
-      <w:r>
-        <w:t>getnetbyaddr()</w:t>
-      </w:r>
-    </w:p>
-    <w:p>
-      <w:pPr>
-        <w:rPr>
-          <w:lang w:eastAsia="zh-CN" w:bidi="hi-IN"/>
-        </w:rPr>
-      </w:pPr>
-    </w:p>
-    <w:p>
-      <w:pPr>
-        <w:pStyle w:val="code-definition"/>
-      </w:pPr>
-      <w:r>
-        <w:t>getnetbyname()</w:t>
-      </w:r>
-    </w:p>
-    <w:p>
-      <w:pPr>
-        <w:rPr>
-          <w:lang w:eastAsia="zh-CN" w:bidi="hi-IN"/>
-        </w:rPr>
-      </w:pPr>
-    </w:p>
-    <w:p>
-      <w:pPr>
-        <w:pStyle w:val="code-definition"/>
-      </w:pPr>
-      <w:r>
-        <w:t>getnetent()</w:t>
-      </w:r>
-    </w:p>
-    <w:p>
-      <w:pPr>
-        <w:rPr>
-          <w:lang w:eastAsia="zh-CN" w:bidi="hi-IN"/>
-        </w:rPr>
-      </w:pPr>
-    </w:p>
-    <w:p>
-      <w:pPr>
-        <w:pStyle w:val="code-definition"/>
-      </w:pPr>
-      <w:r>
-        <w:t>getprotobyname()</w:t>
-      </w:r>
-    </w:p>
-    <w:p>
-      <w:pPr>
-        <w:rPr>
-          <w:lang w:eastAsia="zh-CN" w:bidi="hi-IN"/>
-        </w:rPr>
-      </w:pPr>
-    </w:p>
-    <w:p>
-      <w:pPr>
-        <w:pStyle w:val="code-definition"/>
-      </w:pPr>
-      <w:r>
-        <w:t>getprotobynumber()</w:t>
-      </w:r>
-    </w:p>
-    <w:p>
-      <w:pPr>
-        <w:rPr>
-          <w:lang w:eastAsia="zh-CN" w:bidi="hi-IN"/>
-        </w:rPr>
-      </w:pPr>
-    </w:p>
-    <w:p>
-      <w:pPr>
-        <w:pStyle w:val="code-definition"/>
-      </w:pPr>
-      <w:r>
-        <w:t>getprotoent()</w:t>
-      </w:r>
-    </w:p>
-    <w:p>
-      <w:pPr>
-        <w:rPr>
-          <w:lang w:eastAsia="zh-CN" w:bidi="hi-IN"/>
-        </w:rPr>
-      </w:pPr>
-    </w:p>
-    <w:p>
-      <w:pPr>
-        <w:pStyle w:val="code-definition"/>
-      </w:pPr>
-      <w:r>
-        <w:t>getservbyname()</w:t>
-      </w:r>
-    </w:p>
-    <w:p>
-      <w:pPr>
-        <w:rPr>
-          <w:lang w:eastAsia="zh-CN" w:bidi="hi-IN"/>
-        </w:rPr>
-      </w:pPr>
-    </w:p>
-    <w:p>
-      <w:pPr>
-        <w:pStyle w:val="code-definition"/>
-      </w:pPr>
-      <w:r>
-        <w:t>getservbyport()</w:t>
-      </w:r>
-    </w:p>
-    <w:p>
-      <w:pPr>
-        <w:rPr>
-          <w:lang w:eastAsia="zh-CN" w:bidi="hi-IN"/>
-        </w:rPr>
-      </w:pPr>
-    </w:p>
-    <w:p>
-      <w:pPr>
-        <w:pStyle w:val="code-definition"/>
-      </w:pPr>
-      <w:r>
-        <w:t>getservent()</w:t>
-      </w:r>
-    </w:p>
-    <w:p>
-      <w:pPr>
-        <w:rPr>
-          <w:lang w:eastAsia="zh-CN" w:bidi="hi-IN"/>
-        </w:rPr>
-      </w:pPr>
-    </w:p>
-    <w:p>
-      <w:pPr>
-        <w:pStyle w:val="code-definition"/>
-      </w:pPr>
-      <w:r>
-        <w:t>sethostent()</w:t>
-      </w:r>
-    </w:p>
-    <w:p>
-      <w:pPr>
-        <w:rPr>
-          <w:lang w:eastAsia="zh-CN" w:bidi="hi-IN"/>
-        </w:rPr>
-      </w:pPr>
-    </w:p>
-    <w:p>
-      <w:pPr>
-        <w:pStyle w:val="code-definition"/>
-      </w:pPr>
-      <w:r>
-        <w:t>setnetent()</w:t>
-      </w:r>
-    </w:p>
-    <w:p>
-      <w:pPr>
-        <w:rPr>
-          <w:lang w:eastAsia="zh-CN" w:bidi="hi-IN"/>
-        </w:rPr>
-      </w:pPr>
-    </w:p>
-    <w:p>
-      <w:pPr>
-        <w:pStyle w:val="code-definition"/>
-      </w:pPr>
-      <w:r>
-        <w:t>setprotoent()</w:t>
-      </w:r>
-    </w:p>
-    <w:p>
-      <w:pPr>
-        <w:rPr>
-          <w:lang w:eastAsia="zh-CN" w:bidi="hi-IN"/>
-        </w:rPr>
-      </w:pPr>
-    </w:p>
-    <w:p>
-      <w:pPr>
-        <w:pStyle w:val="code-definition"/>
-      </w:pPr>
-      <w:r>
-        <w:t>setservent()</w:t>
-      </w:r>
-    </w:p>
-    <w:p>
-      <w:pPr>
-        <w:rPr>
-          <w:lang w:eastAsia="zh-CN" w:bidi="hi-IN"/>
-        </w:rPr>
-      </w:pPr>
-    </w:p>
-    <w:p>
-      <w:pPr>
-        <w:pStyle w:val="code-definition"/>
-        <w:rPr>
+        <w:t>globbing</w:t>
+      </w:r>
+      <w:proofErr w:type="spellEnd"/>
+    </w:p>
+    <w:p>
+      <w:pPr>
+        <w:autoSpaceDN w:val="0"/>
+        <w:textAlignment w:val="baseline"/>
+      </w:pPr>
+      <w:r>
+        <w:t xml:space="preserve">To match all items </w:t>
+      </w:r>
+      <w:r>
+        <w:t xml:space="preserve">(dotfiles are given by </w:t>
+      </w:r>
+      <w:proofErr w:type="gramStart"/>
+      <w:r>
+        <w:rPr>
+          <w:i/>
+          <w:iCs/>
+        </w:rPr>
+        <w:t>".*</w:t>
+      </w:r>
+      <w:proofErr w:type="gramEnd"/>
+      <w:r>
+        <w:rPr>
+          <w:i/>
+          <w:iCs/>
+        </w:rPr>
+        <w:t>"</w:t>
+      </w:r>
+      <w:r>
+        <w:t xml:space="preserve">, non-dotfiles by </w:t>
+      </w:r>
+      <w:r>
+        <w:rPr>
+          <w:i/>
+          <w:iCs/>
+        </w:rPr>
+        <w:t>"*"</w:t>
+      </w:r>
+      <w:r>
+        <w:t xml:space="preserve">) </w:t>
+      </w:r>
+      <w:r>
+        <w:t>in the current directory</w:t>
+      </w:r>
+      <w:r>
+        <w:t>:</w:t>
+      </w:r>
+    </w:p>
+    <w:p>
+      <w:pPr>
+        <w:pStyle w:val="code-definition"/>
+        <w:ind w:firstLine="709"/>
+      </w:pPr>
+      <w:r>
+        <w:t>glob ".* *";</w:t>
+      </w:r>
+    </w:p>
+    <w:p>
+      <w:pPr>
+        <w:autoSpaceDN w:val="0"/>
+        <w:textAlignment w:val="baseline"/>
+      </w:pPr>
+    </w:p>
+    <w:p>
+      <w:pPr>
+        <w:autoSpaceDN w:val="0"/>
+        <w:textAlignment w:val="baseline"/>
+      </w:pPr>
+      <w:r>
+        <w:t xml:space="preserve">Use either </w:t>
+      </w:r>
+      <w:proofErr w:type="gramStart"/>
+      <w:r>
+        <w:rPr>
+          <w:i/>
+          <w:iCs/>
+        </w:rPr>
+        <w:t>glob(</w:t>
+      </w:r>
+      <w:proofErr w:type="gramEnd"/>
+      <w:r>
+        <w:rPr>
+          <w:i/>
+          <w:iCs/>
+        </w:rPr>
+        <w:t>)</w:t>
+      </w:r>
+      <w:r>
+        <w:t xml:space="preserve"> function, or </w:t>
+      </w:r>
+      <w:r>
+        <w:rPr>
+          <w:i/>
+          <w:iCs/>
+        </w:rPr>
+        <w:t>&lt;&gt;</w:t>
+      </w:r>
+      <w:r>
+        <w:t xml:space="preserve"> operator, that is, the following are equivalent: </w:t>
+      </w:r>
+    </w:p>
+    <w:p>
+      <w:pPr>
+        <w:pStyle w:val="code-definition"/>
+        <w:ind w:firstLine="709"/>
+      </w:pPr>
+      <w:r>
+        <w:t>my @all_files = &lt;*&gt;;</w:t>
+      </w:r>
+    </w:p>
+    <w:p>
+      <w:pPr>
+        <w:pStyle w:val="code-definition"/>
+        <w:ind w:firstLine="709"/>
+      </w:pPr>
+      <w:r>
+        <w:t>my @all_files = glob "*";</w:t>
+      </w:r>
+    </w:p>
+    <w:p/>
+    <w:p/>
+    <w:p>
+      <w:pPr>
+        <w:pStyle w:val="Heading1"/>
+      </w:pPr>
+      <w:r>
+        <w:t>directory handles</w:t>
+      </w:r>
+    </w:p>
+    <w:p>
+      <w:pPr>
+        <w:rPr>
+          <w:i/>
+          <w:iCs/>
+        </w:rPr>
+      </w:pPr>
+      <w:r>
+        <w:t xml:space="preserve">Iterate over all items </w:t>
+      </w:r>
+      <w:proofErr w:type="gramStart"/>
+      <w:r>
+        <w:t>in a given</w:t>
+      </w:r>
+      <w:proofErr w:type="gramEnd"/>
+      <w:r>
+        <w:t xml:space="preserve"> directory: </w:t>
+      </w:r>
+    </w:p>
+    <w:p>
+      <w:pPr>
+        <w:pStyle w:val="code-definition"/>
+        <w:ind w:left="709"/>
+      </w:pPr>
+      <w:r>
+        <w:t>opendir my $dir_h, $selected_dir or die "Cannot open selected_dir=($selected_dir)";</w:t>
+      </w:r>
+    </w:p>
+    <w:p>
+      <w:pPr>
+        <w:pStyle w:val="code-definition"/>
+        <w:ind w:firstLine="709"/>
+      </w:pPr>
+      <w:r>
+        <w:t>foreach (readdir $dir_h) {</w:t>
+      </w:r>
+    </w:p>
+    <w:p>
+      <w:pPr>
+        <w:pStyle w:val="code-definition"/>
+      </w:pPr>
+      <w:r>
+        <w:tab/>
+      </w:r>
+      <w:r>
+        <w:tab/>
+        <w:t>say "$_";</w:t>
+      </w:r>
+    </w:p>
+    <w:p>
+      <w:pPr>
+        <w:pStyle w:val="code-definition"/>
+        <w:ind w:firstLine="709"/>
+      </w:pPr>
+      <w:r>
+        <w:t>}</w:t>
+      </w:r>
+    </w:p>
+    <w:p>
+      <w:pPr>
+        <w:pStyle w:val="code-definition"/>
+        <w:ind w:firstLine="709"/>
+      </w:pPr>
+      <w:r>
+        <w:t>closedir $dir_h;</w:t>
+      </w:r>
+    </w:p>
+    <w:p>
+      <w:r>
+        <w:t>&lt;</w:t>
+      </w:r>
+      <w:proofErr w:type="spellStart"/>
+      <w:r>
+        <w:t>Dirhandles</w:t>
+      </w:r>
+      <w:proofErr w:type="spellEnd"/>
+      <w:r>
+        <w:t xml:space="preserve"> are exempt from the 'no commas after filehandles' rule?&gt;</w:t>
+      </w:r>
+    </w:p>
+    <w:p/>
+    <w:p/>
+    <w:p>
+      <w:pPr>
+        <w:rPr>
+          <w:rFonts w:eastAsia="Roboto Mono"/>
           <w:sz w:val="22"/>
           <w:szCs w:val="28"/>
         </w:rPr>
@@ -42831,30 +43065,996 @@
       </w:pPr>
       <w:r>
         <w:lastRenderedPageBreak/>
-        <w:t>modules</w:t>
-      </w:r>
-    </w:p>
-    <w:p>
-      <w:pPr>
-        <w:pStyle w:val="Heading2"/>
-      </w:pPr>
-      <w:r>
-        <w:t>installing module</w:t>
-      </w:r>
-    </w:p>
-    <w:p>
-      <w:pPr>
-        <w:pStyle w:val="code-definition"/>
-      </w:pPr>
-      <w:r>
-        <w:t xml:space="preserve">cpan </w:t>
-      </w:r>
-      <w:r>
-        <w:rPr>
-          <w:i/>
-          <w:iCs/>
-        </w:rPr>
-        <w:t>&lt;module&gt;</w:t>
+        <w:t>process management</w:t>
+      </w:r>
+      <w:bookmarkEnd w:id="86"/>
+    </w:p>
+    <w:p>
+      <w:pPr>
+        <w:pStyle w:val="code-definition"/>
+      </w:pPr>
+    </w:p>
+    <w:p>
+      <w:pPr>
+        <w:pStyle w:val="code-definition"/>
+      </w:pPr>
+      <w:r>
+        <w:t>alarm()</w:t>
+      </w:r>
+    </w:p>
+    <w:p>
+      <w:pPr>
+        <w:rPr>
+          <w:lang w:eastAsia="zh-CN" w:bidi="hi-IN"/>
+        </w:rPr>
+      </w:pPr>
+    </w:p>
+    <w:p>
+      <w:pPr>
+        <w:pStyle w:val="code-definition"/>
+      </w:pPr>
+      <w:r>
+        <w:t>exec()</w:t>
+      </w:r>
+    </w:p>
+    <w:p>
+      <w:pPr>
+        <w:ind w:left="700"/>
+        <w:rPr>
+          <w:lang w:eastAsia="zh-CN" w:bidi="hi-IN"/>
+        </w:rPr>
+      </w:pPr>
+      <w:r>
+        <w:rPr>
+          <w:lang w:eastAsia="zh-CN" w:bidi="hi-IN"/>
+        </w:rPr>
+        <w:t xml:space="preserve">Execute a system command and never returns (use </w:t>
+      </w:r>
+      <w:proofErr w:type="gramStart"/>
+      <w:r>
+        <w:rPr>
+          <w:i/>
+          <w:iCs/>
+          <w:lang w:eastAsia="zh-CN" w:bidi="hi-IN"/>
+        </w:rPr>
+        <w:t>system(</w:t>
+      </w:r>
+      <w:proofErr w:type="gramEnd"/>
+      <w:r>
+        <w:rPr>
+          <w:i/>
+          <w:iCs/>
+          <w:lang w:eastAsia="zh-CN" w:bidi="hi-IN"/>
+        </w:rPr>
+        <w:t>)</w:t>
+      </w:r>
+      <w:r>
+        <w:rPr>
+          <w:lang w:eastAsia="zh-CN" w:bidi="hi-IN"/>
+        </w:rPr>
+        <w:t xml:space="preserve"> to execute command and return). Returns false if command does not exist and it is being executed directly instead of by system shell. </w:t>
+      </w:r>
+    </w:p>
+    <w:p>
+      <w:pPr>
+        <w:rPr>
+          <w:lang w:eastAsia="zh-CN" w:bidi="hi-IN"/>
+        </w:rPr>
+      </w:pPr>
+    </w:p>
+    <w:p>
+      <w:pPr>
+        <w:pStyle w:val="code-definition"/>
+      </w:pPr>
+      <w:r>
+        <w:t>fork()</w:t>
+      </w:r>
+    </w:p>
+    <w:p>
+      <w:pPr>
+        <w:ind w:left="700"/>
+      </w:pPr>
+      <w:r>
+        <w:t xml:space="preserve">Perform </w:t>
+      </w:r>
+      <w:proofErr w:type="gramStart"/>
+      <w:r>
+        <w:rPr>
+          <w:i/>
+          <w:iCs/>
+        </w:rPr>
+        <w:t>fork(</w:t>
+      </w:r>
+      <w:proofErr w:type="gramEnd"/>
+      <w:r>
+        <w:rPr>
+          <w:i/>
+          <w:iCs/>
+        </w:rPr>
+        <w:t>2)</w:t>
+      </w:r>
+      <w:r>
+        <w:t xml:space="preserve"> system call to create new process that is a duplicate of the current program. Returns child </w:t>
+      </w:r>
+      <w:proofErr w:type="spellStart"/>
+      <w:r>
+        <w:rPr>
+          <w:i/>
+          <w:iCs/>
+        </w:rPr>
+        <w:t>pid</w:t>
+      </w:r>
+      <w:proofErr w:type="spellEnd"/>
+      <w:r>
+        <w:t xml:space="preserve"> to the parent process, zero to the child process, or </w:t>
+      </w:r>
+      <w:r>
+        <w:rPr>
+          <w:i/>
+          <w:iCs/>
+        </w:rPr>
+        <w:t>undef</w:t>
+      </w:r>
+      <w:r>
+        <w:t xml:space="preserve"> if unsuccessful. Perl attempts to flush all open output files before forking. File descriptors can inherit file descriptors, these may need to be reopened to </w:t>
+      </w:r>
+      <w:r>
+        <w:rPr>
+          <w:i/>
+          <w:iCs/>
+        </w:rPr>
+        <w:t xml:space="preserve">/dev/null </w:t>
+      </w:r>
+      <w:r>
+        <w:t xml:space="preserve">by child for parent to complete. On Windows (or other OS-s where system </w:t>
+      </w:r>
+      <w:proofErr w:type="gramStart"/>
+      <w:r>
+        <w:rPr>
+          <w:i/>
+          <w:iCs/>
+        </w:rPr>
+        <w:t>fork(</w:t>
+      </w:r>
+      <w:proofErr w:type="gramEnd"/>
+      <w:r>
+        <w:rPr>
+          <w:i/>
+          <w:iCs/>
+        </w:rPr>
+        <w:t>)</w:t>
+      </w:r>
+      <w:r>
+        <w:t xml:space="preserve"> is unavailable) some versions of </w:t>
+      </w:r>
+      <w:proofErr w:type="spellStart"/>
+      <w:r>
+        <w:t>perl</w:t>
+      </w:r>
+      <w:proofErr w:type="spellEnd"/>
+      <w:r>
+        <w:t xml:space="preserve"> will emulate this call. See </w:t>
+      </w:r>
+      <w:r>
+        <w:rPr>
+          <w:i/>
+          <w:iCs/>
+        </w:rPr>
+        <w:t>'</w:t>
+      </w:r>
+      <w:proofErr w:type="spellStart"/>
+      <w:r>
+        <w:rPr>
+          <w:i/>
+          <w:iCs/>
+        </w:rPr>
+        <w:t>perlfork</w:t>
+      </w:r>
+      <w:proofErr w:type="spellEnd"/>
+      <w:r>
+        <w:rPr>
+          <w:i/>
+          <w:iCs/>
+        </w:rPr>
+        <w:t>'</w:t>
+      </w:r>
+      <w:r>
+        <w:t xml:space="preserve">. </w:t>
+      </w:r>
+    </w:p>
+    <w:p/>
+    <w:p>
+      <w:pPr>
+        <w:pStyle w:val="code-definition"/>
+      </w:pPr>
+      <w:r>
+        <w:t>getpgrp()</w:t>
+      </w:r>
+    </w:p>
+    <w:p>
+      <w:pPr>
+        <w:rPr>
+          <w:lang w:eastAsia="zh-CN" w:bidi="hi-IN"/>
+        </w:rPr>
+      </w:pPr>
+    </w:p>
+    <w:p>
+      <w:pPr>
+        <w:pStyle w:val="code-definition"/>
+      </w:pPr>
+      <w:r>
+        <w:t>getppid()</w:t>
+      </w:r>
+    </w:p>
+    <w:p>
+      <w:pPr>
+        <w:rPr>
+          <w:lang w:eastAsia="zh-CN" w:bidi="hi-IN"/>
+        </w:rPr>
+      </w:pPr>
+    </w:p>
+    <w:p>
+      <w:pPr>
+        <w:pStyle w:val="code-definition"/>
+      </w:pPr>
+      <w:r>
+        <w:t>getpriority()</w:t>
+      </w:r>
+    </w:p>
+    <w:p>
+      <w:pPr>
+        <w:rPr>
+          <w:lang w:eastAsia="zh-CN" w:bidi="hi-IN"/>
+        </w:rPr>
+      </w:pPr>
+    </w:p>
+    <w:p>
+      <w:pPr>
+        <w:pStyle w:val="code-definition"/>
+      </w:pPr>
+      <w:r>
+        <w:t>kill()</w:t>
+      </w:r>
+    </w:p>
+    <w:p>
+      <w:pPr>
+        <w:rPr>
+          <w:lang w:eastAsia="zh-CN" w:bidi="hi-IN"/>
+        </w:rPr>
+      </w:pPr>
+    </w:p>
+    <w:p>
+      <w:pPr>
+        <w:pStyle w:val="code-definition"/>
+      </w:pPr>
+      <w:r>
+        <w:t>pipe()</w:t>
+      </w:r>
+    </w:p>
+    <w:p>
+      <w:pPr>
+        <w:rPr>
+          <w:lang w:eastAsia="zh-CN" w:bidi="hi-IN"/>
+        </w:rPr>
+      </w:pPr>
+    </w:p>
+    <w:p>
+      <w:pPr>
+        <w:pStyle w:val="code-definition"/>
+      </w:pPr>
+      <w:r>
+        <w:t>readpipe()</w:t>
+      </w:r>
+    </w:p>
+    <w:p>
+      <w:pPr>
+        <w:rPr>
+          <w:lang w:eastAsia="zh-CN" w:bidi="hi-IN"/>
+        </w:rPr>
+      </w:pPr>
+    </w:p>
+    <w:p>
+      <w:pPr>
+        <w:pStyle w:val="code-definition"/>
+      </w:pPr>
+      <w:r>
+        <w:t>setpgrp()</w:t>
+      </w:r>
+    </w:p>
+    <w:p>
+      <w:pPr>
+        <w:rPr>
+          <w:lang w:eastAsia="zh-CN" w:bidi="hi-IN"/>
+        </w:rPr>
+      </w:pPr>
+    </w:p>
+    <w:p>
+      <w:pPr>
+        <w:pStyle w:val="code-definition"/>
+      </w:pPr>
+      <w:r>
+        <w:t>setpriority()</w:t>
+      </w:r>
+    </w:p>
+    <w:p>
+      <w:pPr>
+        <w:rPr>
+          <w:lang w:eastAsia="zh-CN" w:bidi="hi-IN"/>
+        </w:rPr>
+      </w:pPr>
+    </w:p>
+    <w:p>
+      <w:pPr>
+        <w:pStyle w:val="code-definition"/>
+      </w:pPr>
+      <w:r>
+        <w:t>sleep()</w:t>
+      </w:r>
+    </w:p>
+    <w:p>
+      <w:pPr>
+        <w:rPr>
+          <w:lang w:eastAsia="zh-CN" w:bidi="hi-IN"/>
+        </w:rPr>
+      </w:pPr>
+    </w:p>
+    <w:p>
+      <w:pPr>
+        <w:pStyle w:val="code-definition"/>
+      </w:pPr>
+      <w:r>
+        <w:t>system(</w:t>
+      </w:r>
+      <w:r>
+        <w:rPr>
+          <w:i/>
+          <w:iCs/>
+          <w:sz w:val="18"/>
+          <w:szCs w:val="18"/>
+        </w:rPr>
+        <w:t>List</w:t>
+      </w:r>
+      <w:r>
+        <w:t>)</w:t>
+      </w:r>
+    </w:p>
+    <w:p>
+      <w:pPr>
+        <w:pStyle w:val="code-definition"/>
+      </w:pPr>
+      <w:r>
+        <w:t>system(</w:t>
+      </w:r>
+      <w:r>
+        <w:rPr>
+          <w:i/>
+          <w:iCs/>
+          <w:sz w:val="18"/>
+          <w:szCs w:val="18"/>
+        </w:rPr>
+        <w:t>Program, List</w:t>
+      </w:r>
+      <w:r>
+        <w:t>)</w:t>
+      </w:r>
+    </w:p>
+    <w:p>
+      <w:pPr>
+        <w:ind w:left="700"/>
+        <w:rPr>
+          <w:lang w:eastAsia="zh-CN" w:bidi="hi-IN"/>
+        </w:rPr>
+      </w:pPr>
+      <w:r>
+        <w:rPr>
+          <w:lang w:eastAsia="zh-CN" w:bidi="hi-IN"/>
+        </w:rPr>
+        <w:t xml:space="preserve">Executes a </w:t>
+      </w:r>
+      <w:proofErr w:type="gramStart"/>
+      <w:r>
+        <w:rPr>
+          <w:lang w:eastAsia="zh-CN" w:bidi="hi-IN"/>
+        </w:rPr>
+        <w:t>command, and</w:t>
+      </w:r>
+      <w:proofErr w:type="gramEnd"/>
+      <w:r>
+        <w:rPr>
+          <w:lang w:eastAsia="zh-CN" w:bidi="hi-IN"/>
+        </w:rPr>
+        <w:t xml:space="preserve"> returns exit status of command.</w:t>
+      </w:r>
+      <w:r>
+        <w:rPr>
+          <w:lang w:eastAsia="zh-CN" w:bidi="hi-IN"/>
+        </w:rPr>
+        <w:t xml:space="preserve"> </w:t>
+      </w:r>
+      <w:r>
+        <w:rPr>
+          <w:lang w:eastAsia="zh-CN" w:bidi="hi-IN"/>
+        </w:rPr>
+        <w:t xml:space="preserve">Command runs in environment inherited from Perl, the hash </w:t>
+      </w:r>
+      <w:r>
+        <w:rPr>
+          <w:i/>
+          <w:iCs/>
+          <w:lang w:eastAsia="zh-CN" w:bidi="hi-IN"/>
+        </w:rPr>
+        <w:t>%ENV</w:t>
+      </w:r>
+      <w:r>
+        <w:rPr>
+          <w:lang w:eastAsia="zh-CN" w:bidi="hi-IN"/>
+        </w:rPr>
+        <w:t xml:space="preserve">, which can be modified. </w:t>
+      </w:r>
+    </w:p>
+    <w:p>
+      <w:pPr>
+        <w:ind w:left="709"/>
+        <w:rPr>
+          <w:lang w:eastAsia="zh-CN" w:bidi="hi-IN"/>
+        </w:rPr>
+      </w:pPr>
+      <w:r>
+        <w:rPr>
+          <w:lang w:eastAsia="zh-CN" w:bidi="hi-IN"/>
+        </w:rPr>
+        <w:t xml:space="preserve">If there is more than one argument in </w:t>
+      </w:r>
+      <w:r>
+        <w:rPr>
+          <w:i/>
+          <w:iCs/>
+          <w:lang w:eastAsia="zh-CN" w:bidi="hi-IN"/>
+        </w:rPr>
+        <w:t>List</w:t>
+      </w:r>
+      <w:r>
+        <w:rPr>
+          <w:lang w:eastAsia="zh-CN" w:bidi="hi-IN"/>
+        </w:rPr>
+        <w:t xml:space="preserve">, or </w:t>
+      </w:r>
+      <w:r>
+        <w:rPr>
+          <w:i/>
+          <w:iCs/>
+          <w:lang w:eastAsia="zh-CN" w:bidi="hi-IN"/>
+        </w:rPr>
+        <w:t>List</w:t>
+      </w:r>
+      <w:r>
+        <w:rPr>
+          <w:lang w:eastAsia="zh-CN" w:bidi="hi-IN"/>
+        </w:rPr>
+        <w:t xml:space="preserve"> is an array with more than one value, start the program given by the first element, with the arguments given by the remaining elements (which is a somewhat more secure approach). If there is only one argument, it is given to the system shell (</w:t>
+      </w:r>
+      <w:r>
+        <w:rPr>
+          <w:i/>
+          <w:iCs/>
+          <w:lang w:eastAsia="zh-CN" w:bidi="hi-IN"/>
+        </w:rPr>
+        <w:t>/bin/</w:t>
+      </w:r>
+      <w:proofErr w:type="spellStart"/>
+      <w:r>
+        <w:rPr>
+          <w:i/>
+          <w:iCs/>
+          <w:lang w:eastAsia="zh-CN" w:bidi="hi-IN"/>
+        </w:rPr>
+        <w:t>sh</w:t>
+      </w:r>
+      <w:proofErr w:type="spellEnd"/>
+      <w:r>
+        <w:rPr>
+          <w:i/>
+          <w:iCs/>
+          <w:lang w:eastAsia="zh-CN" w:bidi="hi-IN"/>
+        </w:rPr>
+        <w:t xml:space="preserve"> -c</w:t>
+      </w:r>
+      <w:r>
+        <w:rPr>
+          <w:lang w:eastAsia="zh-CN" w:bidi="hi-IN"/>
+        </w:rPr>
+        <w:t xml:space="preserve"> by default) </w:t>
+      </w:r>
+      <w:r>
+        <w:rPr>
+          <w:lang w:eastAsia="zh-CN" w:bidi="hi-IN"/>
+        </w:rPr>
+        <w:t>for</w:t>
+      </w:r>
+      <w:r>
+        <w:rPr>
+          <w:lang w:eastAsia="zh-CN" w:bidi="hi-IN"/>
+        </w:rPr>
+        <w:t xml:space="preserve"> parsing. Standard output of command is not captured (use backticks or </w:t>
+      </w:r>
+      <w:proofErr w:type="spellStart"/>
+      <w:r>
+        <w:rPr>
+          <w:i/>
+          <w:iCs/>
+          <w:lang w:eastAsia="zh-CN" w:bidi="hi-IN"/>
+        </w:rPr>
+        <w:t>qx</w:t>
+      </w:r>
+      <w:proofErr w:type="spellEnd"/>
+      <w:r>
+        <w:rPr>
+          <w:i/>
+          <w:iCs/>
+          <w:lang w:eastAsia="zh-CN" w:bidi="hi-IN"/>
+        </w:rPr>
+        <w:t>//</w:t>
+      </w:r>
+      <w:r>
+        <w:rPr>
+          <w:lang w:eastAsia="zh-CN" w:bidi="hi-IN"/>
+        </w:rPr>
+        <w:t xml:space="preserve"> to do so). </w:t>
+      </w:r>
+      <w:r>
+        <w:rPr>
+          <w:i/>
+          <w:iCs/>
+          <w:lang w:eastAsia="zh-CN" w:bidi="hi-IN"/>
+        </w:rPr>
+        <w:t>SIGINT</w:t>
+      </w:r>
+      <w:r>
+        <w:rPr>
+          <w:lang w:eastAsia="zh-CN" w:bidi="hi-IN"/>
+        </w:rPr>
+        <w:t xml:space="preserve"> and </w:t>
+      </w:r>
+      <w:r>
+        <w:rPr>
+          <w:i/>
+          <w:iCs/>
+          <w:lang w:eastAsia="zh-CN" w:bidi="hi-IN"/>
+        </w:rPr>
+        <w:t>SIGQUIT</w:t>
+      </w:r>
+      <w:r>
+        <w:rPr>
+          <w:lang w:eastAsia="zh-CN" w:bidi="hi-IN"/>
+        </w:rPr>
+        <w:t xml:space="preserve"> are ignored during execution of </w:t>
+      </w:r>
+      <w:proofErr w:type="gramStart"/>
+      <w:r>
+        <w:rPr>
+          <w:i/>
+          <w:iCs/>
+          <w:lang w:eastAsia="zh-CN" w:bidi="hi-IN"/>
+        </w:rPr>
+        <w:t>system(</w:t>
+      </w:r>
+      <w:proofErr w:type="gramEnd"/>
+      <w:r>
+        <w:rPr>
+          <w:i/>
+          <w:iCs/>
+          <w:lang w:eastAsia="zh-CN" w:bidi="hi-IN"/>
+        </w:rPr>
+        <w:t>)</w:t>
+      </w:r>
+      <w:r>
+        <w:rPr>
+          <w:lang w:eastAsia="zh-CN" w:bidi="hi-IN"/>
+        </w:rPr>
+        <w:t xml:space="preserve">. </w:t>
+      </w:r>
+    </w:p>
+    <w:p>
+      <w:pPr>
+        <w:ind w:firstLine="709"/>
+        <w:rPr>
+          <w:lang w:eastAsia="zh-CN" w:bidi="hi-IN"/>
+        </w:rPr>
+      </w:pPr>
+      <w:r>
+        <w:rPr>
+          <w:lang w:eastAsia="zh-CN" w:bidi="hi-IN"/>
+        </w:rPr>
+        <w:t>&lt;</w:t>
+      </w:r>
+      <w:r>
+        <w:rPr>
+          <w:lang w:eastAsia="zh-CN" w:bidi="hi-IN"/>
+        </w:rPr>
+        <w:t xml:space="preserve">Has same special behaviour re: </w:t>
+      </w:r>
+      <w:r>
+        <w:rPr>
+          <w:i/>
+          <w:iCs/>
+          <w:lang w:eastAsia="zh-CN" w:bidi="hi-IN"/>
+        </w:rPr>
+        <w:t>','</w:t>
+      </w:r>
+      <w:r>
+        <w:rPr>
+          <w:lang w:eastAsia="zh-CN" w:bidi="hi-IN"/>
+        </w:rPr>
+        <w:t xml:space="preserve"> between arguments as </w:t>
+      </w:r>
+      <w:proofErr w:type="gramStart"/>
+      <w:r>
+        <w:rPr>
+          <w:i/>
+          <w:iCs/>
+          <w:lang w:eastAsia="zh-CN" w:bidi="hi-IN"/>
+        </w:rPr>
+        <w:t>print(</w:t>
+      </w:r>
+      <w:proofErr w:type="gramEnd"/>
+      <w:r>
+        <w:rPr>
+          <w:i/>
+          <w:iCs/>
+          <w:lang w:eastAsia="zh-CN" w:bidi="hi-IN"/>
+        </w:rPr>
+        <w:t>)</w:t>
+      </w:r>
+      <w:r>
+        <w:rPr>
+          <w:lang w:eastAsia="zh-CN" w:bidi="hi-IN"/>
+        </w:rPr>
+        <w:t>&gt;</w:t>
+      </w:r>
+    </w:p>
+    <w:p>
+      <w:pPr>
+        <w:ind w:firstLine="709"/>
+        <w:rPr>
+          <w:sz w:val="18"/>
+          <w:szCs w:val="22"/>
+          <w:lang w:eastAsia="zh-CN" w:bidi="hi-IN"/>
+        </w:rPr>
+      </w:pPr>
+      <w:r>
+        <w:rPr>
+          <w:lang w:eastAsia="zh-CN" w:bidi="hi-IN"/>
+        </w:rPr>
+        <w:t>Return value is two octets, the 'high' octet has the exit value of the program (</w:t>
+      </w:r>
+      <w:r>
+        <w:rPr>
+          <w:i/>
+          <w:iCs/>
+          <w:lang w:eastAsia="zh-CN" w:bidi="hi-IN"/>
+        </w:rPr>
+        <w:t>&gt;&gt; 8</w:t>
+      </w:r>
+      <w:r>
+        <w:rPr>
+          <w:lang w:eastAsia="zh-CN" w:bidi="hi-IN"/>
+        </w:rPr>
+        <w:t xml:space="preserve"> to access), the 'low' octet &lt;&gt;.</w:t>
+      </w:r>
+    </w:p>
+    <w:p>
+      <w:pPr>
+        <w:rPr>
+          <w:lang w:eastAsia="zh-CN" w:bidi="hi-IN"/>
+        </w:rPr>
+      </w:pPr>
+    </w:p>
+    <w:p>
+      <w:pPr>
+        <w:pStyle w:val="code-definition"/>
+      </w:pPr>
+      <w:r>
+        <w:t>times()</w:t>
+      </w:r>
+    </w:p>
+    <w:p>
+      <w:pPr>
+        <w:rPr>
+          <w:lang w:eastAsia="zh-CN" w:bidi="hi-IN"/>
+        </w:rPr>
+      </w:pPr>
+    </w:p>
+    <w:p>
+      <w:pPr>
+        <w:pStyle w:val="code-definition"/>
+      </w:pPr>
+      <w:r>
+        <w:t>wait()</w:t>
+      </w:r>
+    </w:p>
+    <w:p>
+      <w:pPr>
+        <w:rPr>
+          <w:lang w:eastAsia="zh-CN" w:bidi="hi-IN"/>
+        </w:rPr>
+      </w:pPr>
+    </w:p>
+    <w:p>
+      <w:pPr>
+        <w:pStyle w:val="code-definition"/>
+      </w:pPr>
+      <w:r>
+        <w:t>waitpid()</w:t>
+      </w:r>
+    </w:p>
+    <w:p>
+      <w:pPr>
+        <w:rPr>
+          <w:lang w:eastAsia="zh-CN" w:bidi="hi-IN"/>
+        </w:rPr>
+      </w:pPr>
+    </w:p>
+    <w:p>
+      <w:pPr>
+        <w:pStyle w:val="code-definition"/>
+      </w:pPr>
+      <w:r>
+        <w:br w:type="page"/>
+      </w:r>
+    </w:p>
+    <w:p>
+      <w:pPr>
+        <w:pStyle w:val="Heading1"/>
+      </w:pPr>
+      <w:bookmarkStart w:id="87" w:name="_Toc74598203"/>
+      <w:r>
+        <w:lastRenderedPageBreak/>
+        <w:t>sockets</w:t>
+      </w:r>
+      <w:bookmarkEnd w:id="87"/>
+    </w:p>
+    <w:p>
+      <w:pPr>
+        <w:pStyle w:val="code-definition"/>
+      </w:pPr>
+    </w:p>
+    <w:p>
+      <w:pPr>
+        <w:pStyle w:val="code-definition"/>
+      </w:pPr>
+      <w:r>
+        <w:t>accept()</w:t>
+      </w:r>
+    </w:p>
+    <w:p>
+      <w:pPr>
+        <w:rPr>
+          <w:lang w:eastAsia="zh-CN" w:bidi="hi-IN"/>
+        </w:rPr>
+      </w:pPr>
+    </w:p>
+    <w:p>
+      <w:pPr>
+        <w:pStyle w:val="code-definition"/>
+      </w:pPr>
+      <w:r>
+        <w:t>bind()</w:t>
+      </w:r>
+    </w:p>
+    <w:p>
+      <w:pPr>
+        <w:rPr>
+          <w:lang w:eastAsia="zh-CN" w:bidi="hi-IN"/>
+        </w:rPr>
+      </w:pPr>
+    </w:p>
+    <w:p>
+      <w:pPr>
+        <w:pStyle w:val="code-definition"/>
+      </w:pPr>
+      <w:r>
+        <w:t>connect()</w:t>
+      </w:r>
+    </w:p>
+    <w:p>
+      <w:pPr>
+        <w:rPr>
+          <w:lang w:eastAsia="zh-CN" w:bidi="hi-IN"/>
+        </w:rPr>
+      </w:pPr>
+    </w:p>
+    <w:p>
+      <w:pPr>
+        <w:pStyle w:val="code-definition"/>
+      </w:pPr>
+      <w:r>
+        <w:t>getpeername()</w:t>
+      </w:r>
+    </w:p>
+    <w:p>
+      <w:pPr>
+        <w:rPr>
+          <w:lang w:eastAsia="zh-CN" w:bidi="hi-IN"/>
+        </w:rPr>
+      </w:pPr>
+    </w:p>
+    <w:p>
+      <w:pPr>
+        <w:pStyle w:val="code-definition"/>
+      </w:pPr>
+      <w:r>
+        <w:t>getsockname()</w:t>
+      </w:r>
+    </w:p>
+    <w:p>
+      <w:pPr>
+        <w:rPr>
+          <w:lang w:eastAsia="zh-CN" w:bidi="hi-IN"/>
+        </w:rPr>
+      </w:pPr>
+    </w:p>
+    <w:p>
+      <w:pPr>
+        <w:pStyle w:val="code-definition"/>
+      </w:pPr>
+      <w:r>
+        <w:t>getsockopt()</w:t>
+      </w:r>
+    </w:p>
+    <w:p>
+      <w:pPr>
+        <w:rPr>
+          <w:lang w:eastAsia="zh-CN" w:bidi="hi-IN"/>
+        </w:rPr>
+      </w:pPr>
+    </w:p>
+    <w:p>
+      <w:pPr>
+        <w:pStyle w:val="code-definition"/>
+      </w:pPr>
+      <w:r>
+        <w:t>listen()</w:t>
+      </w:r>
+    </w:p>
+    <w:p>
+      <w:pPr>
+        <w:rPr>
+          <w:lang w:eastAsia="zh-CN" w:bidi="hi-IN"/>
+        </w:rPr>
+      </w:pPr>
+    </w:p>
+    <w:p>
+      <w:pPr>
+        <w:pStyle w:val="code-definition"/>
+      </w:pPr>
+      <w:r>
+        <w:t>recv()</w:t>
+      </w:r>
+    </w:p>
+    <w:p>
+      <w:pPr>
+        <w:rPr>
+          <w:lang w:eastAsia="zh-CN" w:bidi="hi-IN"/>
+        </w:rPr>
+      </w:pPr>
+    </w:p>
+    <w:p>
+      <w:pPr>
+        <w:pStyle w:val="code-definition"/>
+      </w:pPr>
+      <w:r>
+        <w:t>send()</w:t>
+      </w:r>
+    </w:p>
+    <w:p>
+      <w:pPr>
+        <w:rPr>
+          <w:lang w:eastAsia="zh-CN" w:bidi="hi-IN"/>
+        </w:rPr>
+      </w:pPr>
+    </w:p>
+    <w:p>
+      <w:pPr>
+        <w:pStyle w:val="code-definition"/>
+      </w:pPr>
+      <w:r>
+        <w:t>setsockopt()</w:t>
+      </w:r>
+    </w:p>
+    <w:p>
+      <w:pPr>
+        <w:rPr>
+          <w:lang w:eastAsia="zh-CN" w:bidi="hi-IN"/>
+        </w:rPr>
+      </w:pPr>
+    </w:p>
+    <w:p>
+      <w:pPr>
+        <w:pStyle w:val="code-definition"/>
+      </w:pPr>
+      <w:r>
+        <w:t>shutdown()</w:t>
+      </w:r>
+    </w:p>
+    <w:p>
+      <w:pPr>
+        <w:rPr>
+          <w:lang w:eastAsia="zh-CN" w:bidi="hi-IN"/>
+        </w:rPr>
+      </w:pPr>
+    </w:p>
+    <w:p>
+      <w:pPr>
+        <w:pStyle w:val="code-definition"/>
+      </w:pPr>
+      <w:r>
+        <w:t>socket()</w:t>
+      </w:r>
+    </w:p>
+    <w:p>
+      <w:pPr>
+        <w:rPr>
+          <w:lang w:eastAsia="zh-CN" w:bidi="hi-IN"/>
+        </w:rPr>
+      </w:pPr>
+    </w:p>
+    <w:p>
+      <w:pPr>
+        <w:pStyle w:val="code-definition"/>
+      </w:pPr>
+      <w:r>
+        <w:t>socketpair()</w:t>
+      </w:r>
+    </w:p>
+    <w:p>
+      <w:pPr>
+        <w:rPr>
+          <w:lang w:eastAsia="zh-CN" w:bidi="hi-IN"/>
+        </w:rPr>
+      </w:pPr>
+    </w:p>
+    <w:p>
+      <w:pPr>
+        <w:rPr>
+          <w:lang w:eastAsia="zh-CN" w:bidi="hi-IN"/>
+        </w:rPr>
+      </w:pPr>
+    </w:p>
+    <w:p>
+      <w:pPr>
+        <w:pStyle w:val="code-definition"/>
+        <w:rPr>
+          <w:sz w:val="22"/>
+          <w:szCs w:val="28"/>
+        </w:rPr>
+      </w:pPr>
+      <w:r>
+        <w:br w:type="page"/>
+      </w:r>
+    </w:p>
+    <w:bookmarkStart w:id="88" w:name="_Toc74598204"/>
+    <w:p>
+      <w:pPr>
+        <w:pStyle w:val="Heading1"/>
+      </w:pPr>
+      <w:r>
+        <w:lastRenderedPageBreak/>
+        <w:fldChar w:fldCharType="begin"/>
+      </w:r>
+      <w:r>
+        <w:instrText xml:space="preserve"> HYPERLINK "https://perldoc.perl.org/POSIX" </w:instrText>
+      </w:r>
+      <w:r>
+        <w:fldChar w:fldCharType="separate"/>
+      </w:r>
+      <w:r>
+        <w:rPr>
+          <w:rStyle w:val="Hyperlink"/>
+        </w:rPr>
+        <w:t>POSIX</w:t>
+      </w:r>
+      <w:r>
+        <w:fldChar w:fldCharType="end"/>
       </w:r>
     </w:p>
     <w:p>
@@ -42862,6 +44062,63 @@
         <w:autoSpaceDN w:val="0"/>
         <w:textAlignment w:val="baseline"/>
       </w:pPr>
+      <w:r>
+        <w:t xml:space="preserve">Importing everything from </w:t>
+      </w:r>
+      <w:r>
+        <w:rPr>
+          <w:i/>
+          <w:iCs/>
+        </w:rPr>
+        <w:t>'POSIX'</w:t>
+      </w:r>
+      <w:r>
+        <w:t xml:space="preserve"> is strongly discouraged. Use </w:t>
+      </w:r>
+      <w:r>
+        <w:rPr>
+          <w:i/>
+          <w:iCs/>
+        </w:rPr>
+        <w:t xml:space="preserve">'use POSIX ()' </w:t>
+      </w:r>
+      <w:r>
+        <w:t xml:space="preserve">and use fully qualified names, </w:t>
+      </w:r>
+      <w:proofErr w:type="spellStart"/>
+      <w:r>
+        <w:t>i.e</w:t>
+      </w:r>
+      <w:proofErr w:type="spellEnd"/>
+      <w:r>
+        <w:t xml:space="preserve">: </w:t>
+      </w:r>
+      <w:r>
+        <w:rPr>
+          <w:i/>
+          <w:iCs/>
+        </w:rPr>
+        <w:t>'</w:t>
+      </w:r>
+      <w:proofErr w:type="gramStart"/>
+      <w:r>
+        <w:rPr>
+          <w:i/>
+          <w:iCs/>
+        </w:rPr>
+        <w:t>POSIX::</w:t>
+      </w:r>
+      <w:proofErr w:type="gramEnd"/>
+      <w:r>
+        <w:rPr>
+          <w:i/>
+          <w:iCs/>
+        </w:rPr>
+        <w:t>SEEK_END'</w:t>
+      </w:r>
+      <w:r>
+        <w:t xml:space="preserve">, or give explicit import list. </w:t>
+      </w:r>
     </w:p>
     <w:p>
       <w:pPr>
@@ -42871,25 +44128,50 @@
     </w:p>
     <w:p>
       <w:pPr>
+        <w:pStyle w:val="Heading2"/>
+      </w:pPr>
+      <w:r>
+        <w:t>functions</w:t>
+      </w:r>
+    </w:p>
+    <w:p>
+      <w:pPr>
+        <w:pStyle w:val="code-definition"/>
+        <w:rPr>
+          <w:b/>
+          <w:bCs/>
+          <w:sz w:val="22"/>
+          <w:szCs w:val="28"/>
+        </w:rPr>
+      </w:pPr>
+      <w:r>
+        <w:t>strftime()</w:t>
+      </w:r>
+      <w:r>
+        <w:br w:type="page"/>
+      </w:r>
+    </w:p>
+    <w:p>
+      <w:pPr>
+        <w:pStyle w:val="Heading1"/>
+      </w:pPr>
+      <w:r>
+        <w:lastRenderedPageBreak/>
+        <w:t>signals</w:t>
+      </w:r>
+    </w:p>
+    <w:p>
+      <w:pPr>
         <w:autoSpaceDN w:val="0"/>
         <w:textAlignment w:val="baseline"/>
       </w:pPr>
       <w:r>
-        <w:t xml:space="preserve">Get hash of modules (and their version) included with a given version of </w:t>
-      </w:r>
-      <w:proofErr w:type="spellStart"/>
-      <w:r>
-        <w:t>perl</w:t>
-      </w:r>
-      <w:proofErr w:type="spellEnd"/>
-      <w:r>
-        <w:t>:</w:t>
-      </w:r>
-    </w:p>
-    <w:p>
-      <w:pPr>
-        <w:pStyle w:val="code-definition"/>
-        <w:ind w:firstLine="709"/>
+        <w:t>Signal processing example:</w:t>
+      </w:r>
+    </w:p>
+    <w:p>
+      <w:pPr>
+        <w:pStyle w:val="code-definition"/>
         <w:rPr>
           <w:sz w:val="16"/>
           <w:szCs w:val="16"/>
@@ -42900,24 +44182,383 @@
           <w:sz w:val="16"/>
           <w:szCs w:val="16"/>
         </w:rPr>
-        <w:t>my $check_version = $];</w:t>
-      </w:r>
-    </w:p>
-    <w:p>
-      <w:pPr>
-        <w:pStyle w:val="code-definition"/>
-        <w:ind w:firstLine="709"/>
+        <w:t>#</w:t>
+      </w:r>
+      <w:r>
         <w:rPr>
           <w:sz w:val="16"/>
           <w:szCs w:val="16"/>
         </w:rPr>
-      </w:pPr>
-      <w:r>
+        <w:tab/>
+        <w:t>Signal handlers</w:t>
+      </w:r>
+    </w:p>
+    <w:p>
+      <w:pPr>
+        <w:pStyle w:val="code-definition"/>
         <w:rPr>
           <w:sz w:val="16"/>
           <w:szCs w:val="16"/>
         </w:rPr>
-        <w:t>my %modules_included = %{ $Module::CoreList::version{$check_version} };</w:t>
+      </w:pPr>
+      <w:r>
+        <w:rPr>
+          <w:sz w:val="16"/>
+          <w:szCs w:val="16"/>
+        </w:rPr>
+        <w:t xml:space="preserve">sub my_hup_handler </w:t>
+      </w:r>
+      <w:r>
+        <w:rPr>
+          <w:sz w:val="16"/>
+          <w:szCs w:val="16"/>
+        </w:rPr>
+        <w:tab/>
+        <w:t>{ state $n = 0; say "Caught HUP: $n"; ++$n; }</w:t>
+      </w:r>
+    </w:p>
+    <w:p>
+      <w:pPr>
+        <w:pStyle w:val="code-definition"/>
+        <w:rPr>
+          <w:sz w:val="16"/>
+          <w:szCs w:val="16"/>
+        </w:rPr>
+      </w:pPr>
+      <w:r>
+        <w:rPr>
+          <w:sz w:val="16"/>
+          <w:szCs w:val="16"/>
+        </w:rPr>
+        <w:t>sub my_usr1_handler { state $n = 0; say "Caught USR1: $n"; ++$n; }</w:t>
+      </w:r>
+    </w:p>
+    <w:p>
+      <w:pPr>
+        <w:pStyle w:val="code-definition"/>
+        <w:rPr>
+          <w:sz w:val="16"/>
+          <w:szCs w:val="16"/>
+        </w:rPr>
+      </w:pPr>
+      <w:r>
+        <w:rPr>
+          <w:sz w:val="16"/>
+          <w:szCs w:val="16"/>
+        </w:rPr>
+        <w:t>sub my_usr2_handler { state $n = 0; say "Caught USR2: $n"; ++$n; }</w:t>
+      </w:r>
+    </w:p>
+    <w:p>
+      <w:pPr>
+        <w:pStyle w:val="code-definition"/>
+        <w:rPr>
+          <w:sz w:val="16"/>
+          <w:szCs w:val="16"/>
+        </w:rPr>
+      </w:pPr>
+      <w:r>
+        <w:rPr>
+          <w:sz w:val="16"/>
+          <w:szCs w:val="16"/>
+        </w:rPr>
+        <w:t xml:space="preserve">sub my_int_handler </w:t>
+      </w:r>
+      <w:r>
+        <w:rPr>
+          <w:sz w:val="16"/>
+          <w:szCs w:val="16"/>
+        </w:rPr>
+        <w:tab/>
+        <w:t>{ say "Caught INT., Exiting"; exit; }</w:t>
+      </w:r>
+    </w:p>
+    <w:p>
+      <w:pPr>
+        <w:pStyle w:val="code-definition"/>
+        <w:rPr>
+          <w:sz w:val="16"/>
+          <w:szCs w:val="16"/>
+        </w:rPr>
+      </w:pPr>
+      <w:r>
+        <w:rPr>
+          <w:sz w:val="16"/>
+          <w:szCs w:val="16"/>
+        </w:rPr>
+        <w:t>say "Process id \$\$=($$)";</w:t>
+      </w:r>
+    </w:p>
+    <w:p>
+      <w:pPr>
+        <w:pStyle w:val="code-definition"/>
+        <w:rPr>
+          <w:sz w:val="16"/>
+          <w:szCs w:val="16"/>
+        </w:rPr>
+      </w:pPr>
+      <w:r>
+        <w:rPr>
+          <w:sz w:val="16"/>
+          <w:szCs w:val="16"/>
+        </w:rPr>
+        <w:t>#</w:t>
+      </w:r>
+      <w:r>
+        <w:rPr>
+          <w:sz w:val="16"/>
+          <w:szCs w:val="16"/>
+        </w:rPr>
+        <w:tab/>
+        <w:t>Register signal handlers</w:t>
+      </w:r>
+    </w:p>
+    <w:p>
+      <w:pPr>
+        <w:pStyle w:val="code-definition"/>
+        <w:rPr>
+          <w:sz w:val="16"/>
+          <w:szCs w:val="16"/>
+        </w:rPr>
+      </w:pPr>
+      <w:r>
+        <w:rPr>
+          <w:sz w:val="16"/>
+          <w:szCs w:val="16"/>
+        </w:rPr>
+        <w:t>foreach my $signal ( qw(int hup usr1 usr2) ) {</w:t>
+      </w:r>
+    </w:p>
+    <w:p>
+      <w:pPr>
+        <w:pStyle w:val="code-definition"/>
+        <w:rPr>
+          <w:sz w:val="16"/>
+          <w:szCs w:val="16"/>
+        </w:rPr>
+      </w:pPr>
+      <w:r>
+        <w:rPr>
+          <w:sz w:val="16"/>
+          <w:szCs w:val="16"/>
+        </w:rPr>
+        <w:tab/>
+        <w:t>$SIG{ uc $signal } = "my_${signal}_handler";</w:t>
+      </w:r>
+    </w:p>
+    <w:p>
+      <w:pPr>
+        <w:pStyle w:val="code-definition"/>
+        <w:rPr>
+          <w:sz w:val="16"/>
+          <w:szCs w:val="16"/>
+        </w:rPr>
+      </w:pPr>
+      <w:r>
+        <w:rPr>
+          <w:sz w:val="16"/>
+          <w:szCs w:val="16"/>
+        </w:rPr>
+        <w:t>}</w:t>
+      </w:r>
+    </w:p>
+    <w:p>
+      <w:pPr>
+        <w:pStyle w:val="code-definition"/>
+        <w:rPr>
+          <w:sz w:val="16"/>
+          <w:szCs w:val="16"/>
+        </w:rPr>
+      </w:pPr>
+      <w:r>
+        <w:rPr>
+          <w:sz w:val="16"/>
+          <w:szCs w:val="16"/>
+        </w:rPr>
+        <w:t>#</w:t>
+      </w:r>
+      <w:r>
+        <w:rPr>
+          <w:sz w:val="16"/>
+          <w:szCs w:val="16"/>
+        </w:rPr>
+        <w:tab/>
+        <w:t>Wait for the arival of signal(s)</w:t>
+      </w:r>
+    </w:p>
+    <w:p>
+      <w:pPr>
+        <w:pStyle w:val="code-definition"/>
+        <w:rPr>
+          <w:sz w:val="16"/>
+          <w:szCs w:val="16"/>
+        </w:rPr>
+      </w:pPr>
+      <w:r>
+        <w:rPr>
+          <w:sz w:val="16"/>
+          <w:szCs w:val="16"/>
+        </w:rPr>
+        <w:t>while (1) {</w:t>
+      </w:r>
+    </w:p>
+    <w:p>
+      <w:pPr>
+        <w:pStyle w:val="code-definition"/>
+        <w:rPr>
+          <w:sz w:val="16"/>
+          <w:szCs w:val="16"/>
+        </w:rPr>
+      </w:pPr>
+      <w:r>
+        <w:rPr>
+          <w:sz w:val="16"/>
+          <w:szCs w:val="16"/>
+        </w:rPr>
+        <w:tab/>
+        <w:t>sleep 1;</w:t>
+      </w:r>
+    </w:p>
+    <w:p>
+      <w:pPr>
+        <w:pStyle w:val="code-definition"/>
+        <w:rPr>
+          <w:sz w:val="16"/>
+          <w:szCs w:val="16"/>
+        </w:rPr>
+      </w:pPr>
+      <w:r>
+        <w:rPr>
+          <w:sz w:val="16"/>
+          <w:szCs w:val="16"/>
+        </w:rPr>
+        <w:t>}</w:t>
+      </w:r>
+    </w:p>
+    <w:p>
+      <w:pPr>
+        <w:autoSpaceDN w:val="0"/>
+        <w:textAlignment w:val="baseline"/>
+      </w:pPr>
+    </w:p>
+    <w:p>
+      <w:pPr>
+        <w:autoSpaceDN w:val="0"/>
+        <w:textAlignment w:val="baseline"/>
+      </w:pPr>
+      <w:r>
+        <w:t xml:space="preserve">Send signal to process with process id </w:t>
+      </w:r>
+      <w:proofErr w:type="spellStart"/>
+      <w:r>
+        <w:rPr>
+          <w:i/>
+          <w:iCs/>
+        </w:rPr>
+        <w:t>pid</w:t>
+      </w:r>
+      <w:proofErr w:type="spellEnd"/>
+      <w:r>
+        <w:t xml:space="preserve"> with:</w:t>
+      </w:r>
+    </w:p>
+    <w:p>
+      <w:pPr>
+        <w:pStyle w:val="code-definition"/>
+        <w:ind w:firstLine="709"/>
+      </w:pPr>
+      <w:r>
+        <w:t>kill -</w:t>
+      </w:r>
+      <w:r>
+        <w:rPr>
+          <w:i/>
+          <w:iCs/>
+        </w:rPr>
+        <w:t>signal</w:t>
+      </w:r>
+      <w:r>
+        <w:t xml:space="preserve"> </w:t>
+      </w:r>
+      <w:r>
+        <w:rPr>
+          <w:i/>
+          <w:iCs/>
+        </w:rPr>
+        <w:t>pid</w:t>
+      </w:r>
+    </w:p>
+    <w:p>
+      <w:pPr>
+        <w:rPr>
+          <w:lang w:eastAsia="zh-CN" w:bidi="hi-IN"/>
+        </w:rPr>
+      </w:pPr>
+      <w:r>
+        <w:rPr>
+          <w:lang w:eastAsia="zh-CN" w:bidi="hi-IN"/>
+        </w:rPr>
+        <w:t>or</w:t>
+      </w:r>
+    </w:p>
+    <w:p>
+      <w:pPr>
+        <w:pStyle w:val="code-definition"/>
+      </w:pPr>
+      <w:r>
+        <w:tab/>
+        <w:t xml:space="preserve">perl -E 'kill </w:t>
+      </w:r>
+      <w:r>
+        <w:rPr>
+          <w:i/>
+          <w:iCs/>
+        </w:rPr>
+        <w:t>signal</w:t>
+      </w:r>
+      <w:r>
+        <w:t xml:space="preserve"> =&gt; </w:t>
+      </w:r>
+      <w:r>
+        <w:rPr>
+          <w:i/>
+          <w:iCs/>
+        </w:rPr>
+        <w:t>pid</w:t>
+      </w:r>
+      <w:r>
+        <w:t>'</w:t>
+      </w:r>
+    </w:p>
+    <w:p>
+      <w:pPr>
+        <w:autoSpaceDN w:val="0"/>
+        <w:textAlignment w:val="baseline"/>
+      </w:pPr>
+    </w:p>
+    <w:p>
+      <w:pPr>
+        <w:autoSpaceDN w:val="0"/>
+        <w:textAlignment w:val="baseline"/>
+      </w:pPr>
+      <w:r>
+        <w:t xml:space="preserve">Unix signals: view with </w:t>
+      </w:r>
+      <w:r>
+        <w:rPr>
+          <w:i/>
+          <w:iCs/>
+        </w:rPr>
+        <w:t>'kill -l'</w:t>
+      </w:r>
+    </w:p>
+    <w:p>
+      <w:pPr>
+        <w:autoSpaceDN w:val="0"/>
+        <w:textAlignment w:val="baseline"/>
+      </w:pPr>
+      <w:r>
+        <w:t>&lt;…&gt;</w:t>
       </w:r>
     </w:p>
     <w:p>
@@ -42956,6 +44597,690 @@
       </w:pPr>
       <w:r>
         <w:lastRenderedPageBreak/>
+        <w:t>user and group info</w:t>
+      </w:r>
+    </w:p>
+    <w:p>
+      <w:pPr>
+        <w:pStyle w:val="code-definition"/>
+      </w:pPr>
+      <w:r>
+        <w:t>endgrent</w:t>
+      </w:r>
+      <w:r>
+        <w:t>()</w:t>
+      </w:r>
+    </w:p>
+    <w:p>
+      <w:pPr>
+        <w:rPr>
+          <w:lang w:eastAsia="zh-CN" w:bidi="hi-IN"/>
+        </w:rPr>
+      </w:pPr>
+    </w:p>
+    <w:p>
+      <w:pPr>
+        <w:pStyle w:val="code-definition"/>
+      </w:pPr>
+      <w:r>
+        <w:t>endhostent</w:t>
+      </w:r>
+      <w:r>
+        <w:t>()</w:t>
+      </w:r>
+    </w:p>
+    <w:p>
+      <w:pPr>
+        <w:rPr>
+          <w:lang w:eastAsia="zh-CN" w:bidi="hi-IN"/>
+        </w:rPr>
+      </w:pPr>
+    </w:p>
+    <w:p>
+      <w:pPr>
+        <w:pStyle w:val="code-definition"/>
+      </w:pPr>
+      <w:r>
+        <w:t>endnetent</w:t>
+      </w:r>
+      <w:r>
+        <w:t>()</w:t>
+      </w:r>
+    </w:p>
+    <w:p>
+      <w:pPr>
+        <w:rPr>
+          <w:lang w:eastAsia="zh-CN" w:bidi="hi-IN"/>
+        </w:rPr>
+      </w:pPr>
+    </w:p>
+    <w:p>
+      <w:pPr>
+        <w:pStyle w:val="code-definition"/>
+      </w:pPr>
+      <w:r>
+        <w:t>endpwent</w:t>
+      </w:r>
+      <w:r>
+        <w:t>()</w:t>
+      </w:r>
+    </w:p>
+    <w:p>
+      <w:pPr>
+        <w:rPr>
+          <w:lang w:eastAsia="zh-CN" w:bidi="hi-IN"/>
+        </w:rPr>
+      </w:pPr>
+    </w:p>
+    <w:p>
+      <w:pPr>
+        <w:pStyle w:val="code-definition"/>
+      </w:pPr>
+      <w:r>
+        <w:t>getgrent</w:t>
+      </w:r>
+      <w:r>
+        <w:t>()</w:t>
+      </w:r>
+    </w:p>
+    <w:p>
+      <w:pPr>
+        <w:rPr>
+          <w:lang w:eastAsia="zh-CN" w:bidi="hi-IN"/>
+        </w:rPr>
+      </w:pPr>
+    </w:p>
+    <w:p>
+      <w:pPr>
+        <w:pStyle w:val="code-definition"/>
+      </w:pPr>
+      <w:r>
+        <w:t>getgrgid</w:t>
+      </w:r>
+      <w:r>
+        <w:t>()</w:t>
+      </w:r>
+    </w:p>
+    <w:p>
+      <w:pPr>
+        <w:rPr>
+          <w:lang w:eastAsia="zh-CN" w:bidi="hi-IN"/>
+        </w:rPr>
+      </w:pPr>
+    </w:p>
+    <w:p>
+      <w:pPr>
+        <w:pStyle w:val="code-definition"/>
+      </w:pPr>
+      <w:r>
+        <w:t>getgrnam</w:t>
+      </w:r>
+      <w:r>
+        <w:t>()</w:t>
+      </w:r>
+    </w:p>
+    <w:p>
+      <w:pPr>
+        <w:rPr>
+          <w:lang w:eastAsia="zh-CN" w:bidi="hi-IN"/>
+        </w:rPr>
+      </w:pPr>
+    </w:p>
+    <w:p>
+      <w:pPr>
+        <w:pStyle w:val="code-definition"/>
+      </w:pPr>
+      <w:r>
+        <w:t>getlogin</w:t>
+      </w:r>
+      <w:r>
+        <w:t>()</w:t>
+      </w:r>
+    </w:p>
+    <w:p>
+      <w:pPr>
+        <w:rPr>
+          <w:lang w:eastAsia="zh-CN" w:bidi="hi-IN"/>
+        </w:rPr>
+      </w:pPr>
+    </w:p>
+    <w:p>
+      <w:pPr>
+        <w:pStyle w:val="code-definition"/>
+      </w:pPr>
+      <w:r>
+        <w:t>getpwent</w:t>
+      </w:r>
+      <w:r>
+        <w:t>()</w:t>
+      </w:r>
+    </w:p>
+    <w:p>
+      <w:pPr>
+        <w:rPr>
+          <w:lang w:eastAsia="zh-CN" w:bidi="hi-IN"/>
+        </w:rPr>
+      </w:pPr>
+    </w:p>
+    <w:p>
+      <w:pPr>
+        <w:pStyle w:val="code-definition"/>
+      </w:pPr>
+      <w:r>
+        <w:t>getpwnam</w:t>
+      </w:r>
+      <w:r>
+        <w:t>()</w:t>
+      </w:r>
+    </w:p>
+    <w:p>
+      <w:pPr>
+        <w:rPr>
+          <w:lang w:eastAsia="zh-CN" w:bidi="hi-IN"/>
+        </w:rPr>
+      </w:pPr>
+    </w:p>
+    <w:p>
+      <w:pPr>
+        <w:pStyle w:val="code-definition"/>
+      </w:pPr>
+      <w:r>
+        <w:t>getpwuid</w:t>
+      </w:r>
+      <w:r>
+        <w:t>()</w:t>
+      </w:r>
+    </w:p>
+    <w:p>
+      <w:pPr>
+        <w:rPr>
+          <w:lang w:eastAsia="zh-CN" w:bidi="hi-IN"/>
+        </w:rPr>
+      </w:pPr>
+    </w:p>
+    <w:p>
+      <w:pPr>
+        <w:pStyle w:val="code-definition"/>
+      </w:pPr>
+      <w:r>
+        <w:t>setgrent</w:t>
+      </w:r>
+      <w:r>
+        <w:t>()</w:t>
+      </w:r>
+    </w:p>
+    <w:p>
+      <w:pPr>
+        <w:rPr>
+          <w:lang w:eastAsia="zh-CN" w:bidi="hi-IN"/>
+        </w:rPr>
+      </w:pPr>
+    </w:p>
+    <w:p>
+      <w:pPr>
+        <w:pStyle w:val="code-definition"/>
+      </w:pPr>
+      <w:r>
+        <w:t>setpwent</w:t>
+      </w:r>
+      <w:r>
+        <w:t>()</w:t>
+      </w:r>
+    </w:p>
+    <w:p>
+      <w:pPr>
+        <w:rPr>
+          <w:lang w:eastAsia="zh-CN" w:bidi="hi-IN"/>
+        </w:rPr>
+      </w:pPr>
+    </w:p>
+    <w:p>
+      <w:pPr>
+        <w:rPr>
+          <w:lang w:eastAsia="zh-CN" w:bidi="hi-IN"/>
+        </w:rPr>
+      </w:pPr>
+    </w:p>
+    <w:p>
+      <w:pPr>
+        <w:autoSpaceDN w:val="0"/>
+        <w:textAlignment w:val="baseline"/>
+        <w:rPr>
+          <w:rFonts w:ascii="SF Mono" w:eastAsia="Roboto Mono" w:hAnsi="SF Mono" w:cs="Roboto Mono"/>
+          <w:b/>
+          <w:bCs/>
+          <w:kern w:val="3"/>
+          <w:sz w:val="22"/>
+          <w:szCs w:val="28"/>
+          <w:lang w:eastAsia="zh-CN" w:bidi="hi-IN"/>
+        </w:rPr>
+      </w:pPr>
+      <w:r>
+        <w:br w:type="page"/>
+      </w:r>
+    </w:p>
+    <w:p>
+      <w:pPr>
+        <w:pStyle w:val="Heading1"/>
+      </w:pPr>
+      <w:r>
+        <w:lastRenderedPageBreak/>
+        <w:t>network info</w:t>
+      </w:r>
+    </w:p>
+    <w:p>
+      <w:pPr>
+        <w:pStyle w:val="code-definition"/>
+      </w:pPr>
+      <w:r>
+        <w:t>endprotoent()</w:t>
+      </w:r>
+    </w:p>
+    <w:p>
+      <w:pPr>
+        <w:rPr>
+          <w:lang w:eastAsia="zh-CN" w:bidi="hi-IN"/>
+        </w:rPr>
+      </w:pPr>
+    </w:p>
+    <w:p>
+      <w:pPr>
+        <w:pStyle w:val="code-definition"/>
+      </w:pPr>
+      <w:r>
+        <w:t>endservent()</w:t>
+      </w:r>
+    </w:p>
+    <w:p>
+      <w:pPr>
+        <w:rPr>
+          <w:lang w:eastAsia="zh-CN" w:bidi="hi-IN"/>
+        </w:rPr>
+      </w:pPr>
+    </w:p>
+    <w:p>
+      <w:pPr>
+        <w:pStyle w:val="code-definition"/>
+      </w:pPr>
+      <w:r>
+        <w:t>gethostbyaddr()</w:t>
+      </w:r>
+    </w:p>
+    <w:p>
+      <w:pPr>
+        <w:rPr>
+          <w:lang w:eastAsia="zh-CN" w:bidi="hi-IN"/>
+        </w:rPr>
+      </w:pPr>
+    </w:p>
+    <w:p>
+      <w:pPr>
+        <w:pStyle w:val="code-definition"/>
+      </w:pPr>
+      <w:r>
+        <w:t>gethostbyname()</w:t>
+      </w:r>
+    </w:p>
+    <w:p>
+      <w:pPr>
+        <w:rPr>
+          <w:lang w:eastAsia="zh-CN" w:bidi="hi-IN"/>
+        </w:rPr>
+      </w:pPr>
+    </w:p>
+    <w:p>
+      <w:pPr>
+        <w:pStyle w:val="code-definition"/>
+      </w:pPr>
+      <w:r>
+        <w:t>gethostent()</w:t>
+      </w:r>
+    </w:p>
+    <w:p>
+      <w:pPr>
+        <w:rPr>
+          <w:lang w:eastAsia="zh-CN" w:bidi="hi-IN"/>
+        </w:rPr>
+      </w:pPr>
+    </w:p>
+    <w:p>
+      <w:pPr>
+        <w:pStyle w:val="code-definition"/>
+      </w:pPr>
+      <w:r>
+        <w:t>getnetbyaddr()</w:t>
+      </w:r>
+    </w:p>
+    <w:p>
+      <w:pPr>
+        <w:rPr>
+          <w:lang w:eastAsia="zh-CN" w:bidi="hi-IN"/>
+        </w:rPr>
+      </w:pPr>
+    </w:p>
+    <w:p>
+      <w:pPr>
+        <w:pStyle w:val="code-definition"/>
+      </w:pPr>
+      <w:r>
+        <w:t>getnetbyname()</w:t>
+      </w:r>
+    </w:p>
+    <w:p>
+      <w:pPr>
+        <w:rPr>
+          <w:lang w:eastAsia="zh-CN" w:bidi="hi-IN"/>
+        </w:rPr>
+      </w:pPr>
+    </w:p>
+    <w:p>
+      <w:pPr>
+        <w:pStyle w:val="code-definition"/>
+      </w:pPr>
+      <w:r>
+        <w:t>getnetent()</w:t>
+      </w:r>
+    </w:p>
+    <w:p>
+      <w:pPr>
+        <w:rPr>
+          <w:lang w:eastAsia="zh-CN" w:bidi="hi-IN"/>
+        </w:rPr>
+      </w:pPr>
+    </w:p>
+    <w:p>
+      <w:pPr>
+        <w:pStyle w:val="code-definition"/>
+      </w:pPr>
+      <w:r>
+        <w:t>getprotobyname()</w:t>
+      </w:r>
+    </w:p>
+    <w:p>
+      <w:pPr>
+        <w:rPr>
+          <w:lang w:eastAsia="zh-CN" w:bidi="hi-IN"/>
+        </w:rPr>
+      </w:pPr>
+    </w:p>
+    <w:p>
+      <w:pPr>
+        <w:pStyle w:val="code-definition"/>
+      </w:pPr>
+      <w:r>
+        <w:t>getprotobynumber()</w:t>
+      </w:r>
+    </w:p>
+    <w:p>
+      <w:pPr>
+        <w:rPr>
+          <w:lang w:eastAsia="zh-CN" w:bidi="hi-IN"/>
+        </w:rPr>
+      </w:pPr>
+    </w:p>
+    <w:p>
+      <w:pPr>
+        <w:pStyle w:val="code-definition"/>
+      </w:pPr>
+      <w:r>
+        <w:t>getprotoent()</w:t>
+      </w:r>
+    </w:p>
+    <w:p>
+      <w:pPr>
+        <w:rPr>
+          <w:lang w:eastAsia="zh-CN" w:bidi="hi-IN"/>
+        </w:rPr>
+      </w:pPr>
+    </w:p>
+    <w:p>
+      <w:pPr>
+        <w:pStyle w:val="code-definition"/>
+      </w:pPr>
+      <w:r>
+        <w:t>getservbyname()</w:t>
+      </w:r>
+    </w:p>
+    <w:p>
+      <w:pPr>
+        <w:rPr>
+          <w:lang w:eastAsia="zh-CN" w:bidi="hi-IN"/>
+        </w:rPr>
+      </w:pPr>
+    </w:p>
+    <w:p>
+      <w:pPr>
+        <w:pStyle w:val="code-definition"/>
+      </w:pPr>
+      <w:r>
+        <w:t>getservbyport()</w:t>
+      </w:r>
+    </w:p>
+    <w:p>
+      <w:pPr>
+        <w:rPr>
+          <w:lang w:eastAsia="zh-CN" w:bidi="hi-IN"/>
+        </w:rPr>
+      </w:pPr>
+    </w:p>
+    <w:p>
+      <w:pPr>
+        <w:pStyle w:val="code-definition"/>
+      </w:pPr>
+      <w:r>
+        <w:t>getservent()</w:t>
+      </w:r>
+    </w:p>
+    <w:p>
+      <w:pPr>
+        <w:rPr>
+          <w:lang w:eastAsia="zh-CN" w:bidi="hi-IN"/>
+        </w:rPr>
+      </w:pPr>
+    </w:p>
+    <w:p>
+      <w:pPr>
+        <w:pStyle w:val="code-definition"/>
+      </w:pPr>
+      <w:r>
+        <w:t>sethostent()</w:t>
+      </w:r>
+    </w:p>
+    <w:p>
+      <w:pPr>
+        <w:rPr>
+          <w:lang w:eastAsia="zh-CN" w:bidi="hi-IN"/>
+        </w:rPr>
+      </w:pPr>
+    </w:p>
+    <w:p>
+      <w:pPr>
+        <w:pStyle w:val="code-definition"/>
+      </w:pPr>
+      <w:r>
+        <w:t>setnetent()</w:t>
+      </w:r>
+    </w:p>
+    <w:p>
+      <w:pPr>
+        <w:rPr>
+          <w:lang w:eastAsia="zh-CN" w:bidi="hi-IN"/>
+        </w:rPr>
+      </w:pPr>
+    </w:p>
+    <w:p>
+      <w:pPr>
+        <w:pStyle w:val="code-definition"/>
+      </w:pPr>
+      <w:r>
+        <w:t>setprotoent()</w:t>
+      </w:r>
+    </w:p>
+    <w:p>
+      <w:pPr>
+        <w:rPr>
+          <w:lang w:eastAsia="zh-CN" w:bidi="hi-IN"/>
+        </w:rPr>
+      </w:pPr>
+    </w:p>
+    <w:p>
+      <w:pPr>
+        <w:pStyle w:val="code-definition"/>
+      </w:pPr>
+      <w:r>
+        <w:t>setservent()</w:t>
+      </w:r>
+    </w:p>
+    <w:p>
+      <w:pPr>
+        <w:rPr>
+          <w:lang w:eastAsia="zh-CN" w:bidi="hi-IN"/>
+        </w:rPr>
+      </w:pPr>
+    </w:p>
+    <w:p>
+      <w:pPr>
+        <w:pStyle w:val="code-definition"/>
+        <w:rPr>
+          <w:sz w:val="22"/>
+          <w:szCs w:val="28"/>
+        </w:rPr>
+      </w:pPr>
+      <w:r>
+        <w:br w:type="page"/>
+      </w:r>
+    </w:p>
+    <w:p>
+      <w:pPr>
+        <w:pStyle w:val="Heading1"/>
+      </w:pPr>
+      <w:r>
+        <w:lastRenderedPageBreak/>
+        <w:t>modules</w:t>
+      </w:r>
+    </w:p>
+    <w:p>
+      <w:pPr>
+        <w:pStyle w:val="Heading2"/>
+      </w:pPr>
+      <w:r>
+        <w:t>installing module</w:t>
+      </w:r>
+    </w:p>
+    <w:p>
+      <w:pPr>
+        <w:pStyle w:val="code-definition"/>
+      </w:pPr>
+      <w:r>
+        <w:t xml:space="preserve">cpan </w:t>
+      </w:r>
+      <w:r>
+        <w:rPr>
+          <w:i/>
+          <w:iCs/>
+        </w:rPr>
+        <w:t>&lt;module&gt;</w:t>
+      </w:r>
+    </w:p>
+    <w:p>
+      <w:pPr>
+        <w:autoSpaceDN w:val="0"/>
+        <w:textAlignment w:val="baseline"/>
+      </w:pPr>
+    </w:p>
+    <w:p>
+      <w:pPr>
+        <w:autoSpaceDN w:val="0"/>
+        <w:textAlignment w:val="baseline"/>
+      </w:pPr>
+    </w:p>
+    <w:p>
+      <w:pPr>
+        <w:autoSpaceDN w:val="0"/>
+        <w:textAlignment w:val="baseline"/>
+      </w:pPr>
+      <w:r>
+        <w:t xml:space="preserve">Get hash of modules (and their version) included with a given version of </w:t>
+      </w:r>
+      <w:proofErr w:type="spellStart"/>
+      <w:r>
+        <w:t>perl</w:t>
+      </w:r>
+      <w:proofErr w:type="spellEnd"/>
+      <w:r>
+        <w:t>:</w:t>
+      </w:r>
+    </w:p>
+    <w:p>
+      <w:pPr>
+        <w:pStyle w:val="code-definition"/>
+        <w:ind w:firstLine="709"/>
+        <w:rPr>
+          <w:sz w:val="16"/>
+          <w:szCs w:val="16"/>
+        </w:rPr>
+      </w:pPr>
+      <w:r>
+        <w:rPr>
+          <w:sz w:val="16"/>
+          <w:szCs w:val="16"/>
+        </w:rPr>
+        <w:t>my $check_version = $];</w:t>
+      </w:r>
+    </w:p>
+    <w:p>
+      <w:pPr>
+        <w:pStyle w:val="code-definition"/>
+        <w:ind w:firstLine="709"/>
+        <w:rPr>
+          <w:sz w:val="16"/>
+          <w:szCs w:val="16"/>
+        </w:rPr>
+      </w:pPr>
+      <w:r>
+        <w:rPr>
+          <w:sz w:val="16"/>
+          <w:szCs w:val="16"/>
+        </w:rPr>
+        <w:t>my %modules_included = %{ $Module::CoreList::version{$check_version} };</w:t>
+      </w:r>
+    </w:p>
+    <w:p>
+      <w:pPr>
+        <w:autoSpaceDN w:val="0"/>
+        <w:textAlignment w:val="baseline"/>
+      </w:pPr>
+    </w:p>
+    <w:p>
+      <w:pPr>
+        <w:autoSpaceDN w:val="0"/>
+        <w:textAlignment w:val="baseline"/>
+      </w:pPr>
+    </w:p>
+    <w:p>
+      <w:pPr>
+        <w:autoSpaceDN w:val="0"/>
+        <w:textAlignment w:val="baseline"/>
+        <w:rPr>
+          <w:rFonts w:ascii="SF Mono" w:eastAsia="Roboto Mono" w:hAnsi="SF Mono" w:cs="Roboto Mono"/>
+          <w:b/>
+          <w:bCs/>
+          <w:kern w:val="3"/>
+          <w:sz w:val="22"/>
+          <w:szCs w:val="28"/>
+          <w:lang w:eastAsia="zh-CN" w:bidi="hi-IN"/>
+        </w:rPr>
+      </w:pPr>
+      <w:r>
+        <w:br w:type="page"/>
+      </w:r>
+    </w:p>
+    <w:p>
+      <w:pPr>
+        <w:pStyle w:val="Heading1"/>
+      </w:pPr>
+      <w:r>
+        <w:lastRenderedPageBreak/>
         <w:t>packages</w:t>
       </w:r>
       <w:bookmarkEnd w:id="88"/>
@@ -42994,6 +45319,340 @@
         <w:pStyle w:val="Heading1"/>
       </w:pPr>
       <w:bookmarkStart w:id="89" w:name="_Toc74598205"/>
+      <w:proofErr w:type="spellStart"/>
+      <w:r>
+        <w:lastRenderedPageBreak/>
+        <w:t>DateTime</w:t>
+      </w:r>
+      <w:proofErr w:type="spellEnd"/>
+    </w:p>
+    <w:p>
+      <w:pPr>
+        <w:autoSpaceDN w:val="0"/>
+        <w:textAlignment w:val="baseline"/>
+      </w:pPr>
+    </w:p>
+    <w:p>
+      <w:pPr>
+        <w:autoSpaceDN w:val="0"/>
+        <w:textAlignment w:val="baseline"/>
+      </w:pPr>
+      <w:r>
+        <w:t>Epoch to datetime:</w:t>
+      </w:r>
+    </w:p>
+    <w:p>
+      <w:pPr>
+        <w:pStyle w:val="code-definition"/>
+      </w:pPr>
+      <w:r>
+        <w:t>my $dt = DateTime-&gt;from_epoch(epoch =&gt; $epoch_value</w:t>
+      </w:r>
+      <w:r>
+        <w:t>, time_zone =&gt; 'local'</w:t>
+      </w:r>
+      <w:r>
+        <w:t>);</w:t>
+      </w:r>
+    </w:p>
+    <w:p>
+      <w:pPr>
+        <w:autoSpaceDN w:val="0"/>
+        <w:textAlignment w:val="baseline"/>
+        <w:rPr>
+          <w:rFonts w:ascii="SF Mono" w:eastAsia="Roboto Mono" w:hAnsi="SF Mono" w:cs="Roboto Mono"/>
+          <w:b/>
+          <w:bCs/>
+          <w:kern w:val="3"/>
+          <w:sz w:val="22"/>
+          <w:szCs w:val="28"/>
+          <w:lang w:eastAsia="zh-CN" w:bidi="hi-IN"/>
+        </w:rPr>
+      </w:pPr>
+      <w:r>
+        <w:br w:type="page"/>
+      </w:r>
+    </w:p>
+    <w:p>
+      <w:pPr>
+        <w:pStyle w:val="Heading1"/>
+      </w:pPr>
+      <w:proofErr w:type="gramStart"/>
+      <w:r>
+        <w:lastRenderedPageBreak/>
+        <w:t>File::</w:t>
+      </w:r>
+      <w:proofErr w:type="spellStart"/>
+      <w:proofErr w:type="gramEnd"/>
+      <w:r>
+        <w:t>HomeDir</w:t>
+      </w:r>
+      <w:proofErr w:type="spellEnd"/>
+    </w:p>
+    <w:p>
+      <w:r>
+        <w:t>Get users home directory:</w:t>
+      </w:r>
+    </w:p>
+    <w:p>
+      <w:pPr>
+        <w:pStyle w:val="code-definition"/>
+        <w:ind w:firstLine="709"/>
+      </w:pPr>
+      <w:r>
+        <w:t xml:space="preserve">my </w:t>
+      </w:r>
+      <w:r>
+        <w:t>$</w:t>
+      </w:r>
+      <w:r>
+        <w:t>user</w:t>
+      </w:r>
+      <w:r>
+        <w:t>_dir = File::HomeDir-&gt;my_home;</w:t>
+      </w:r>
+    </w:p>
+    <w:p/>
+    <w:p>
+      <w:pPr>
+        <w:pStyle w:val="Heading1"/>
+      </w:pPr>
+      <w:proofErr w:type="gramStart"/>
+      <w:r>
+        <w:t>File::</w:t>
+      </w:r>
+      <w:proofErr w:type="spellStart"/>
+      <w:proofErr w:type="gramEnd"/>
+      <w:r>
+        <w:t>Basename</w:t>
+      </w:r>
+      <w:proofErr w:type="spellEnd"/>
+    </w:p>
+    <w:p/>
+    <w:p>
+      <w:pPr>
+        <w:pStyle w:val="code-definition"/>
+      </w:pPr>
+      <w:r>
+        <w:t>dirname()</w:t>
+      </w:r>
+    </w:p>
+    <w:p>
+      <w:pPr>
+        <w:pStyle w:val="code-definition"/>
+      </w:pPr>
+      <w:r>
+        <w:t>basename()</w:t>
+      </w:r>
+    </w:p>
+    <w:p>
+      <w:pPr>
+        <w:rPr>
+          <w:lang w:eastAsia="zh-CN" w:bidi="hi-IN"/>
+        </w:rPr>
+      </w:pPr>
+    </w:p>
+    <w:p>
+      <w:pPr>
+        <w:pStyle w:val="code-definition"/>
+      </w:pPr>
+      <w:r>
+        <w:t>($name, $path, $suffix) = fileparse(</w:t>
+      </w:r>
+      <w:r>
+        <w:rPr>
+          <w:i/>
+          <w:iCs/>
+          <w:sz w:val="18"/>
+          <w:szCs w:val="18"/>
+        </w:rPr>
+        <w:t>$fullname, @suffixlist</w:t>
+      </w:r>
+      <w:r>
+        <w:t>)</w:t>
+      </w:r>
+    </w:p>
+    <w:p>
+      <w:pPr>
+        <w:ind w:firstLine="709"/>
+        <w:rPr>
+          <w:lang w:eastAsia="zh-CN" w:bidi="hi-IN"/>
+        </w:rPr>
+      </w:pPr>
+      <w:r>
+        <w:rPr>
+          <w:lang w:eastAsia="zh-CN" w:bidi="hi-IN"/>
+        </w:rPr>
+        <w:t>D</w:t>
+      </w:r>
+      <w:r>
+        <w:rPr>
+          <w:lang w:eastAsia="zh-CN" w:bidi="hi-IN"/>
+        </w:rPr>
+        <w:t xml:space="preserve">ivides a file path into its </w:t>
+      </w:r>
+      <w:r>
+        <w:rPr>
+          <w:i/>
+          <w:iCs/>
+          <w:lang w:eastAsia="zh-CN" w:bidi="hi-IN"/>
+        </w:rPr>
+        <w:t>$</w:t>
+      </w:r>
+      <w:proofErr w:type="spellStart"/>
+      <w:r>
+        <w:rPr>
+          <w:i/>
+          <w:iCs/>
+          <w:lang w:eastAsia="zh-CN" w:bidi="hi-IN"/>
+        </w:rPr>
+        <w:t>dirs</w:t>
+      </w:r>
+      <w:proofErr w:type="spellEnd"/>
+      <w:r>
+        <w:rPr>
+          <w:lang w:eastAsia="zh-CN" w:bidi="hi-IN"/>
+        </w:rPr>
+        <w:t xml:space="preserve">, </w:t>
+      </w:r>
+      <w:r>
+        <w:rPr>
+          <w:i/>
+          <w:iCs/>
+          <w:lang w:eastAsia="zh-CN" w:bidi="hi-IN"/>
+        </w:rPr>
+        <w:t>$filename</w:t>
+      </w:r>
+      <w:r>
+        <w:rPr>
+          <w:lang w:eastAsia="zh-CN" w:bidi="hi-IN"/>
+        </w:rPr>
+        <w:t xml:space="preserve"> and (optionally) the filename </w:t>
+      </w:r>
+      <w:r>
+        <w:rPr>
+          <w:i/>
+          <w:iCs/>
+          <w:lang w:eastAsia="zh-CN" w:bidi="hi-IN"/>
+        </w:rPr>
+        <w:t>$suffix</w:t>
+      </w:r>
+      <w:r>
+        <w:rPr>
+          <w:lang w:eastAsia="zh-CN" w:bidi="hi-IN"/>
+        </w:rPr>
+        <w:t>.</w:t>
+      </w:r>
+      <w:r>
+        <w:rPr>
+          <w:lang w:eastAsia="zh-CN" w:bidi="hi-IN"/>
+        </w:rPr>
+        <w:t xml:space="preserve"> The concatenation of these three items will denote the same location as </w:t>
+      </w:r>
+      <w:r>
+        <w:rPr>
+          <w:i/>
+          <w:iCs/>
+          <w:lang w:eastAsia="zh-CN" w:bidi="hi-IN"/>
+        </w:rPr>
+        <w:t>$</w:t>
+      </w:r>
+      <w:proofErr w:type="spellStart"/>
+      <w:r>
+        <w:rPr>
+          <w:i/>
+          <w:iCs/>
+          <w:lang w:eastAsia="zh-CN" w:bidi="hi-IN"/>
+        </w:rPr>
+        <w:t>fullname</w:t>
+      </w:r>
+      <w:proofErr w:type="spellEnd"/>
+      <w:r>
+        <w:rPr>
+          <w:lang w:eastAsia="zh-CN" w:bidi="hi-IN"/>
+        </w:rPr>
+        <w:t xml:space="preserve">. </w:t>
+      </w:r>
+    </w:p>
+    <w:p>
+      <w:pPr>
+        <w:rPr>
+          <w:lang w:eastAsia="zh-CN" w:bidi="hi-IN"/>
+        </w:rPr>
+      </w:pPr>
+    </w:p>
+    <w:p/>
+    <w:p>
+      <w:pPr>
+        <w:pStyle w:val="Heading1"/>
+      </w:pPr>
+      <w:proofErr w:type="gramStart"/>
+      <w:r>
+        <w:t>File::</w:t>
+      </w:r>
+      <w:proofErr w:type="gramEnd"/>
+      <w:r>
+        <w:t>Spec</w:t>
+      </w:r>
+    </w:p>
+    <w:p/>
+    <w:p>
+      <w:pPr>
+        <w:pStyle w:val="code-definition"/>
+      </w:pPr>
+      <w:r>
+        <w:t>catfile(</w:t>
+      </w:r>
+      <w:r>
+        <w:rPr>
+          <w:i/>
+          <w:iCs/>
+          <w:sz w:val="18"/>
+          <w:szCs w:val="18"/>
+        </w:rPr>
+        <w:t>dir[, dir, …], file</w:t>
+      </w:r>
+      <w:r>
+        <w:t>)</w:t>
+      </w:r>
+    </w:p>
+    <w:p>
+      <w:pPr>
+        <w:rPr>
+          <w:lang w:eastAsia="zh-CN" w:bidi="hi-IN"/>
+        </w:rPr>
+      </w:pPr>
+      <w:r>
+        <w:rPr>
+          <w:lang w:eastAsia="zh-CN" w:bidi="hi-IN"/>
+        </w:rPr>
+        <w:tab/>
+        <w:t>Concatenates one or more directory names and a filename to form a complete path ending with said filename</w:t>
+      </w:r>
+    </w:p>
+    <w:p/>
+    <w:p>
+      <w:pPr>
+        <w:autoSpaceDN w:val="0"/>
+        <w:textAlignment w:val="baseline"/>
+        <w:rPr>
+          <w:rFonts w:ascii="SF Mono" w:eastAsia="Roboto Mono" w:hAnsi="SF Mono" w:cs="Roboto Mono"/>
+          <w:b/>
+          <w:bCs/>
+          <w:kern w:val="3"/>
+          <w:sz w:val="22"/>
+          <w:szCs w:val="28"/>
+          <w:lang w:eastAsia="zh-CN" w:bidi="hi-IN"/>
+        </w:rPr>
+      </w:pPr>
+      <w:r>
+        <w:br w:type="page"/>
+      </w:r>
+    </w:p>
+    <w:p>
+      <w:pPr>
+        <w:pStyle w:val="Heading1"/>
+      </w:pPr>
       <w:r>
         <w:lastRenderedPageBreak/>
         <w:t>Module Data</w:t>

--- a/perl/perl-memoire.docx
+++ b/perl/perl-memoire.docx
@@ -7639,9 +7639,6 @@
       <w:r>
         <w:tab/>
       </w:r>
-      <w:r>
-        <w:t xml:space="preserve"> </w:t>
-      </w:r>
       <w:proofErr w:type="gramStart"/>
       <w:r>
         <w:t>s{</w:t>
@@ -7707,9 +7704,6 @@
       <w:r>
         <w:tab/>
       </w:r>
-      <w:r>
-        <w:t xml:space="preserve"> </w:t>
-      </w:r>
       <w:proofErr w:type="gramStart"/>
       <w:r>
         <w:t>y{</w:t>
@@ -7717,6 +7711,9 @@
       <w:proofErr w:type="gramEnd"/>
       <w:r>
         <w:t xml:space="preserve">}{}    </w:t>
+      </w:r>
+      <w:r>
+        <w:tab/>
       </w:r>
       <w:r>
         <w:tab/>
@@ -8348,6 +8345,181 @@
       <w:r>
         <w:t xml:space="preserve">instead of truth </w:t>
       </w:r>
+    </w:p>
+    <w:p/>
+    <w:p/>
+    <w:p>
+      <w:pPr>
+        <w:pStyle w:val="Heading2"/>
+      </w:pPr>
+      <w:r>
+        <w:t>range</w:t>
+      </w:r>
+    </w:p>
+    <w:p>
+      <w:r>
+        <w:t xml:space="preserve">Generating a range with a </w:t>
+      </w:r>
+      <w:r>
+        <w:rPr>
+          <w:i/>
+          <w:iCs/>
+        </w:rPr>
+        <w:t>start</w:t>
+      </w:r>
+      <w:r>
+        <w:t xml:space="preserve">, </w:t>
+      </w:r>
+      <w:r>
+        <w:rPr>
+          <w:i/>
+          <w:iCs/>
+        </w:rPr>
+        <w:t>end</w:t>
+      </w:r>
+      <w:r>
+        <w:t xml:space="preserve">, and </w:t>
+      </w:r>
+      <w:r>
+        <w:rPr>
+          <w:i/>
+          <w:iCs/>
+        </w:rPr>
+        <w:t>step</w:t>
+      </w:r>
+      <w:r>
+        <w:t>:</w:t>
+      </w:r>
+    </w:p>
+    <w:p>
+      <w:pPr>
+        <w:pStyle w:val="code-definition"/>
+        <w:ind w:firstLine="709"/>
+        <w:rPr>
+          <w:sz w:val="18"/>
+          <w:szCs w:val="18"/>
+        </w:rPr>
+      </w:pPr>
+      <w:r>
+        <w:rPr>
+          <w:sz w:val="18"/>
+          <w:szCs w:val="18"/>
+        </w:rPr>
+        <w:t>list(range(0, 8+1, 2))</w:t>
+      </w:r>
+      <w:r>
+        <w:rPr>
+          <w:sz w:val="18"/>
+          <w:szCs w:val="18"/>
+        </w:rPr>
+        <w:t xml:space="preserve">  # python equivalent</w:t>
+      </w:r>
+    </w:p>
+    <w:p>
+      <w:pPr>
+        <w:pStyle w:val="code-definition"/>
+        <w:ind w:firstLine="709"/>
+        <w:rPr>
+          <w:sz w:val="18"/>
+          <w:szCs w:val="18"/>
+        </w:rPr>
+      </w:pPr>
+      <w:r>
+        <w:rPr>
+          <w:sz w:val="18"/>
+          <w:szCs w:val="18"/>
+        </w:rPr>
+        <w:t>map { 2* $_ } 0..4</w:t>
+      </w:r>
+    </w:p>
+    <w:p>
+      <w:pPr>
+        <w:pStyle w:val="code-definition"/>
+        <w:ind w:firstLine="709"/>
+        <w:rPr>
+          <w:sz w:val="18"/>
+          <w:szCs w:val="18"/>
+        </w:rPr>
+      </w:pPr>
+      <w:r>
+        <w:rPr>
+          <w:sz w:val="18"/>
+          <w:szCs w:val="18"/>
+        </w:rPr>
+        <w:t>for (my $i = 0; $i &lt; 8+1; $i += 2) { push @index_evens, $i; }</w:t>
+      </w:r>
+    </w:p>
+    <w:p>
+      <w:pPr>
+        <w:rPr>
+          <w:lang w:eastAsia="zh-CN" w:bidi="hi-IN"/>
+        </w:rPr>
+      </w:pPr>
+    </w:p>
+    <w:p>
+      <w:pPr>
+        <w:rPr>
+          <w:lang w:eastAsia="zh-CN" w:bidi="hi-IN"/>
+        </w:rPr>
+      </w:pPr>
+      <w:r>
+        <w:rPr>
+          <w:lang w:eastAsia="zh-CN" w:bidi="hi-IN"/>
+        </w:rPr>
+        <w:t xml:space="preserve">Using </w:t>
+      </w:r>
+      <w:proofErr w:type="gramStart"/>
+      <w:r>
+        <w:rPr>
+          <w:lang w:eastAsia="zh-CN" w:bidi="hi-IN"/>
+        </w:rPr>
+        <w:t>List::</w:t>
+      </w:r>
+      <w:proofErr w:type="gramEnd"/>
+      <w:r>
+        <w:rPr>
+          <w:lang w:eastAsia="zh-CN" w:bidi="hi-IN"/>
+        </w:rPr>
+        <w:t xml:space="preserve">Gen </w:t>
+      </w:r>
+    </w:p>
+    <w:p>
+      <w:pPr>
+        <w:pStyle w:val="code-definition"/>
+        <w:ind w:firstLine="709"/>
+        <w:rPr>
+          <w:sz w:val="18"/>
+          <w:szCs w:val="18"/>
+        </w:rPr>
+      </w:pPr>
+      <w:r>
+        <w:rPr>
+          <w:sz w:val="18"/>
+          <w:szCs w:val="18"/>
+        </w:rPr>
+        <w:t>range(0, 8+1, 2)</w:t>
+      </w:r>
+    </w:p>
+    <w:p>
+      <w:pPr>
+        <w:rPr>
+          <w:lang w:eastAsia="zh-CN" w:bidi="hi-IN"/>
+        </w:rPr>
+      </w:pPr>
+      <w:r>
+        <w:rPr>
+          <w:lang w:eastAsia="zh-CN" w:bidi="hi-IN"/>
+        </w:rPr>
+        <w:t xml:space="preserve">except it can't be </w:t>
+      </w:r>
+      <w:proofErr w:type="gramStart"/>
+      <w:r>
+        <w:rPr>
+          <w:lang w:eastAsia="zh-CN" w:bidi="hi-IN"/>
+        </w:rPr>
+        <w:t>installed?</w:t>
+      </w:r>
+      <w:proofErr w:type="gramEnd"/>
     </w:p>
     <w:p>
       <w:pPr>
@@ -30392,21 +30564,7 @@
           <w:sz w:val="16"/>
           <w:szCs w:val="16"/>
         </w:rPr>
-        <w:t>open my $fh, '&lt;', $path_file or die "Couldn't open</w:t>
-      </w:r>
-      <w:r>
-        <w:rPr>
-          <w:sz w:val="16"/>
-          <w:szCs w:val="16"/>
-        </w:rPr>
-        <w:t xml:space="preserve"> file</w:t>
-      </w:r>
-      <w:r>
-        <w:rPr>
-          <w:sz w:val="16"/>
-          <w:szCs w:val="16"/>
-        </w:rPr>
-        <w:t>: $!\n";</w:t>
+        <w:t>open my $fh, '&lt;', $path_file or die "Couldn't open file: $!\n";</w:t>
       </w:r>
     </w:p>
     <w:p>
@@ -49792,6 +49950,7 @@
   <w:style w:type="character" w:default="1" w:styleId="DefaultParagraphFont">
     <w:name w:val="Default Paragraph Font"/>
     <w:uiPriority w:val="1"/>
+    <w:semiHidden/>
     <w:unhideWhenUsed/>
   </w:style>
   <w:style w:type="table" w:default="1" w:styleId="TableNormal">

--- a/perl/perl-memoire.docx
+++ b/perl/perl-memoire.docx
@@ -8537,6 +8537,494 @@
       </w:pPr>
       <w:r>
         <w:lastRenderedPageBreak/>
+        <w:t>references</w:t>
+      </w:r>
+    </w:p>
+    <w:p>
+      <w:r>
+        <w:t>Referencing:</w:t>
+      </w:r>
+    </w:p>
+    <w:p>
+      <w:pPr>
+        <w:pStyle w:val="code-definition"/>
+        <w:ind w:firstLine="709"/>
+      </w:pPr>
+      <w:r>
+        <w:t>my $ref_var = \@var;</w:t>
+      </w:r>
+    </w:p>
+    <w:p>
+      <w:pPr>
+        <w:rPr>
+          <w:lang w:eastAsia="zh-CN" w:bidi="hi-IN"/>
+        </w:rPr>
+      </w:pPr>
+    </w:p>
+    <w:p>
+      <w:pPr>
+        <w:rPr>
+          <w:lang w:eastAsia="zh-CN" w:bidi="hi-IN"/>
+        </w:rPr>
+      </w:pPr>
+      <w:r>
+        <w:rPr>
+          <w:lang w:eastAsia="zh-CN" w:bidi="hi-IN"/>
+        </w:rPr>
+        <w:t>Dereferencing:</w:t>
+      </w:r>
+    </w:p>
+    <w:p>
+      <w:pPr>
+        <w:pStyle w:val="code-definition"/>
+      </w:pPr>
+      <w:r>
+        <w:tab/>
+        <w:t>@{ $ref_var }</w:t>
+      </w:r>
+    </w:p>
+    <w:p>
+      <w:pPr>
+        <w:rPr>
+          <w:lang w:eastAsia="zh-CN" w:bidi="hi-IN"/>
+        </w:rPr>
+      </w:pPr>
+      <w:r>
+        <w:rPr>
+          <w:lang w:eastAsia="zh-CN" w:bidi="hi-IN"/>
+        </w:rPr>
+        <w:t xml:space="preserve">The braces may be omitted when the item being dereferenced is a scalar, and the variable is a </w:t>
+      </w:r>
+      <w:proofErr w:type="spellStart"/>
+      <w:r>
+        <w:rPr>
+          <w:lang w:eastAsia="zh-CN" w:bidi="hi-IN"/>
+        </w:rPr>
+        <w:t>bareword</w:t>
+      </w:r>
+      <w:proofErr w:type="spellEnd"/>
+      <w:r>
+        <w:rPr>
+          <w:lang w:eastAsia="zh-CN" w:bidi="hi-IN"/>
+        </w:rPr>
+        <w:t xml:space="preserve"> identifier. </w:t>
+      </w:r>
+    </w:p>
+    <w:p>
+      <w:pPr>
+        <w:rPr>
+          <w:lang w:eastAsia="zh-CN" w:bidi="hi-IN"/>
+        </w:rPr>
+      </w:pPr>
+    </w:p>
+    <w:p>
+      <w:pPr>
+        <w:rPr>
+          <w:lang w:eastAsia="zh-CN" w:bidi="hi-IN"/>
+        </w:rPr>
+      </w:pPr>
+      <w:r>
+        <w:rPr>
+          <w:lang w:eastAsia="zh-CN" w:bidi="hi-IN"/>
+        </w:rPr>
+        <w:t xml:space="preserve">The following are equivalent: </w:t>
+      </w:r>
+    </w:p>
+    <w:p>
+      <w:pPr>
+        <w:pStyle w:val="code-definition"/>
+        <w:ind w:firstLine="709"/>
+      </w:pPr>
+      <w:r>
+        <w:t>${ref_var}[$y]</w:t>
+      </w:r>
+    </w:p>
+    <w:p>
+      <w:pPr>
+        <w:pStyle w:val="code-definition"/>
+        <w:ind w:firstLine="709"/>
+      </w:pPr>
+      <w:r>
+        <w:t>ref_var-&gt;[$y]</w:t>
+      </w:r>
+    </w:p>
+    <w:p>
+      <w:pPr>
+        <w:rPr>
+          <w:lang w:eastAsia="zh-CN" w:bidi="hi-IN"/>
+        </w:rPr>
+      </w:pPr>
+      <w:r>
+        <w:rPr>
+          <w:lang w:eastAsia="zh-CN" w:bidi="hi-IN"/>
+        </w:rPr>
+        <w:t xml:space="preserve">and: </w:t>
+      </w:r>
+    </w:p>
+    <w:p>
+      <w:pPr>
+        <w:pStyle w:val="code-definition"/>
+        <w:ind w:firstLine="709"/>
+      </w:pPr>
+      <w:r>
+        <w:t>${$ref_var}[$y]</w:t>
+      </w:r>
+    </w:p>
+    <w:p>
+      <w:pPr>
+        <w:pStyle w:val="code-definition"/>
+        <w:ind w:firstLine="709"/>
+      </w:pPr>
+      <w:r>
+        <w:t>$$ref_var[$y]</w:t>
+      </w:r>
+    </w:p>
+    <w:p>
+      <w:pPr>
+        <w:pStyle w:val="code-definition"/>
+        <w:ind w:firstLine="709"/>
+      </w:pPr>
+      <w:r>
+        <w:t>$ref_var-&gt;[$y]</w:t>
+      </w:r>
+    </w:p>
+    <w:p>
+      <w:pPr>
+        <w:rPr>
+          <w:lang w:eastAsia="zh-CN" w:bidi="hi-IN"/>
+        </w:rPr>
+      </w:pPr>
+      <w:r>
+        <w:rPr>
+          <w:lang w:eastAsia="zh-CN" w:bidi="hi-IN"/>
+        </w:rPr>
+        <w:t>&lt;The arrow is not used for array/hash slices&gt;</w:t>
+      </w:r>
+    </w:p>
+    <w:p>
+      <w:pPr>
+        <w:rPr>
+          <w:lang w:eastAsia="zh-CN" w:bidi="hi-IN"/>
+        </w:rPr>
+      </w:pPr>
+    </w:p>
+    <w:p>
+      <w:pPr>
+        <w:rPr>
+          <w:lang w:eastAsia="zh-CN" w:bidi="hi-IN"/>
+        </w:rPr>
+      </w:pPr>
+      <w:r>
+        <w:rPr>
+          <w:lang w:eastAsia="zh-CN" w:bidi="hi-IN"/>
+        </w:rPr>
+        <w:t>'Drop the arrow' rule: If an arrow is between &lt;</w:t>
+      </w:r>
+      <w:r>
+        <w:rPr>
+          <w:lang w:eastAsia="zh-CN" w:bidi="hi-IN"/>
+        </w:rPr>
+        <w:t>subscript-y kinds of things</w:t>
+      </w:r>
+      <w:r>
+        <w:rPr>
+          <w:lang w:eastAsia="zh-CN" w:bidi="hi-IN"/>
+        </w:rPr>
+        <w:t xml:space="preserve">&gt;, like square brackets, the arrow can be removed. That is, the following are equivalent: </w:t>
+      </w:r>
+    </w:p>
+    <w:p>
+      <w:pPr>
+        <w:pStyle w:val="code-definition"/>
+        <w:ind w:firstLine="709"/>
+      </w:pPr>
+      <w:r>
+        <w:t>$var[2]-&gt;[1]-&gt;[0]</w:t>
+      </w:r>
+    </w:p>
+    <w:p>
+      <w:pPr>
+        <w:pStyle w:val="code-definition"/>
+        <w:ind w:firstLine="709"/>
+      </w:pPr>
+      <w:r>
+        <w:t>$var[2][1][0]</w:t>
+      </w:r>
+    </w:p>
+    <w:p>
+      <w:pPr>
+        <w:rPr>
+          <w:lang w:eastAsia="zh-CN" w:bidi="hi-IN"/>
+        </w:rPr>
+      </w:pPr>
+      <w:r>
+        <w:rPr>
+          <w:lang w:eastAsia="zh-CN" w:bidi="hi-IN"/>
+        </w:rPr>
+        <w:t xml:space="preserve">and (note the first arrow cannot be omitted): </w:t>
+      </w:r>
+    </w:p>
+    <w:p>
+      <w:pPr>
+        <w:pStyle w:val="code-definition"/>
+        <w:ind w:firstLine="709"/>
+      </w:pPr>
+      <w:r>
+        <w:t>$ref_var-&gt;[2]-&gt;[1]-&gt;[0]</w:t>
+      </w:r>
+    </w:p>
+    <w:p>
+      <w:pPr>
+        <w:pStyle w:val="code-definition"/>
+        <w:ind w:firstLine="709"/>
+      </w:pPr>
+      <w:r>
+        <w:t>$ref_var-&gt;[2][1][0]</w:t>
+      </w:r>
+    </w:p>
+    <w:p>
+      <w:pPr>
+        <w:rPr>
+          <w:lang w:eastAsia="zh-CN" w:bidi="hi-IN"/>
+        </w:rPr>
+      </w:pPr>
+    </w:p>
+    <w:p>
+      <w:r>
+        <w:t xml:space="preserve">Checking reference types, the following are equivalent: </w:t>
+      </w:r>
+    </w:p>
+    <w:p>
+      <w:pPr>
+        <w:pStyle w:val="code-definition"/>
+        <w:ind w:firstLine="709"/>
+      </w:pPr>
+      <w:r>
+        <w:t>ref $var_ref eq 'HASH'</w:t>
+      </w:r>
+    </w:p>
+    <w:p>
+      <w:pPr>
+        <w:pStyle w:val="code-definition"/>
+        <w:ind w:firstLine="709"/>
+      </w:pPr>
+      <w:r>
+        <w:t>ref $var_ref eq ref {}</w:t>
+      </w:r>
+    </w:p>
+    <w:p/>
+    <w:p>
+      <w:r>
+        <w:t xml:space="preserve">Check reference is hash-like: </w:t>
+      </w:r>
+    </w:p>
+    <w:p>
+      <w:pPr>
+        <w:pStyle w:val="code-definition"/>
+      </w:pPr>
+      <w:r>
+        <w:tab/>
+      </w:r>
+      <w:r>
+        <w:t xml:space="preserve">croak "Expected hash reference" unless </w:t>
+      </w:r>
+      <w:r>
+        <w:t>eval { keys %{$var_hash}</w:t>
+      </w:r>
+      <w:r>
+        <w:t xml:space="preserve">; </w:t>
+      </w:r>
+      <w:r>
+        <w:t>1 }</w:t>
+      </w:r>
+    </w:p>
+    <w:p/>
+    <w:p/>
+    <w:p>
+      <w:r>
+        <w:t>Anonymous array: []</w:t>
+      </w:r>
+    </w:p>
+    <w:p>
+      <w:r>
+        <w:t xml:space="preserve">Create an array and assign a reference to that array to a variable, that is, the following are equivalent: </w:t>
+      </w:r>
+    </w:p>
+    <w:p>
+      <w:pPr>
+        <w:pStyle w:val="code-definition"/>
+        <w:ind w:firstLine="709"/>
+        <w:rPr>
+          <w:sz w:val="16"/>
+          <w:szCs w:val="16"/>
+        </w:rPr>
+      </w:pPr>
+      <w:r>
+        <w:rPr>
+          <w:sz w:val="16"/>
+          <w:szCs w:val="16"/>
+        </w:rPr>
+        <w:t>my $fruits; { my @temp = ('pineapple', 'papaya', 'mango'); $fruits = \@temp</w:t>
+      </w:r>
+      <w:r>
+        <w:rPr>
+          <w:sz w:val="16"/>
+          <w:szCs w:val="16"/>
+        </w:rPr>
+        <w:t>;</w:t>
+      </w:r>
+      <w:r>
+        <w:rPr>
+          <w:sz w:val="16"/>
+          <w:szCs w:val="16"/>
+        </w:rPr>
+        <w:t xml:space="preserve"> }</w:t>
+      </w:r>
+    </w:p>
+    <w:p>
+      <w:pPr>
+        <w:pStyle w:val="code-definition"/>
+        <w:rPr>
+          <w:sz w:val="16"/>
+          <w:szCs w:val="16"/>
+        </w:rPr>
+      </w:pPr>
+      <w:r>
+        <w:rPr>
+          <w:sz w:val="16"/>
+          <w:szCs w:val="16"/>
+        </w:rPr>
+        <w:tab/>
+        <w:t>my $fruits = ['pineapple', 'papaya', 'mango'];</w:t>
+      </w:r>
+    </w:p>
+    <w:p/>
+    <w:p>
+      <w:r>
+        <w:t>Anonymous hash: {}</w:t>
+      </w:r>
+    </w:p>
+    <w:p>
+      <w:r>
+        <w:t xml:space="preserve">Create a hash and assign a reference to that hash to a variable. The compiler </w:t>
+      </w:r>
+      <w:proofErr w:type="gramStart"/>
+      <w:r>
+        <w:t>has to</w:t>
+      </w:r>
+      <w:proofErr w:type="gramEnd"/>
+      <w:r>
+        <w:t xml:space="preserve"> guess whether </w:t>
+      </w:r>
+      <w:r>
+        <w:rPr>
+          <w:i/>
+          <w:iCs/>
+        </w:rPr>
+        <w:t>{}</w:t>
+      </w:r>
+      <w:r>
+        <w:t xml:space="preserve"> refers to a block or an anonymous hash. To explicitly specify an anonymous hash, use </w:t>
+      </w:r>
+      <w:proofErr w:type="gramStart"/>
+      <w:r>
+        <w:rPr>
+          <w:i/>
+          <w:iCs/>
+        </w:rPr>
+        <w:t>+{</w:t>
+      </w:r>
+      <w:proofErr w:type="gramEnd"/>
+      <w:r>
+        <w:rPr>
+          <w:i/>
+          <w:iCs/>
+        </w:rPr>
+        <w:t>…}</w:t>
+      </w:r>
+      <w:r>
+        <w:t xml:space="preserve">, to explicitly specify a block, use </w:t>
+      </w:r>
+      <w:r>
+        <w:rPr>
+          <w:i/>
+          <w:iCs/>
+        </w:rPr>
+        <w:t>{;…}.</w:t>
+      </w:r>
+    </w:p>
+    <w:p/>
+    <w:p>
+      <w:r>
+        <w:t>Autovivification</w:t>
+      </w:r>
+    </w:p>
+    <w:p>
+      <w:r>
+        <w:t>Perl will create an array reference for an unassigned variable when trying to use an unassigned variable as a list, that is, the following are equivalent:</w:t>
+      </w:r>
+    </w:p>
+    <w:p>
+      <w:pPr>
+        <w:pStyle w:val="code-definition"/>
+      </w:pPr>
+      <w:r>
+        <w:tab/>
+        <w:t>my $var; @$var = (1, 2, 3);</w:t>
+      </w:r>
+    </w:p>
+    <w:p>
+      <w:pPr>
+        <w:pStyle w:val="code-definition"/>
+      </w:pPr>
+      <w:r>
+        <w:tab/>
+        <w:t>my $var; $var = [ ]; @$var = (1, 2, 3)</w:t>
+      </w:r>
+    </w:p>
+    <w:p>
+      <w:pPr>
+        <w:rPr>
+          <w:lang w:eastAsia="zh-CN" w:bidi="hi-IN"/>
+        </w:rPr>
+      </w:pPr>
+      <w:r>
+        <w:rPr>
+          <w:lang w:eastAsia="zh-CN" w:bidi="hi-IN"/>
+        </w:rPr>
+        <w:t xml:space="preserve">Autovivification also works for hash references. </w:t>
+      </w:r>
+    </w:p>
+    <w:p>
+      <w:pPr>
+        <w:rPr>
+          <w:lang w:eastAsia="zh-CN" w:bidi="hi-IN"/>
+        </w:rPr>
+      </w:pPr>
+    </w:p>
+    <w:p>
+      <w:pPr>
+        <w:rPr>
+          <w:lang w:eastAsia="zh-CN" w:bidi="hi-IN"/>
+        </w:rPr>
+      </w:pPr>
+    </w:p>
+    <w:p>
+      <w:pPr>
+        <w:rPr>
+          <w:rFonts w:eastAsia="Roboto Mono"/>
+        </w:rPr>
+      </w:pPr>
+      <w:r>
+        <w:br w:type="page"/>
+      </w:r>
+    </w:p>
+    <w:p>
+      <w:pPr>
+        <w:pStyle w:val="Heading1"/>
+      </w:pPr>
+      <w:r>
+        <w:lastRenderedPageBreak/>
         <w:t>built-in functions</w:t>
       </w:r>
       <w:bookmarkEnd w:id="16"/>
@@ -12339,11 +12827,359 @@
         <w:pStyle w:val="code-definition"/>
       </w:pPr>
       <w:r>
+        <w:t>ref(</w:t>
+      </w:r>
+      <w:r>
+        <w:rPr>
+          <w:i/>
+          <w:iCs/>
+          <w:sz w:val="18"/>
+          <w:szCs w:val="18"/>
+        </w:rPr>
+        <w:t>Expr</w:t>
+      </w:r>
+      <w:r>
+        <w:t>)</w:t>
+      </w:r>
+    </w:p>
+    <w:p>
+      <w:pPr>
+        <w:pStyle w:val="code-definition"/>
+      </w:pPr>
+      <w:r>
         <w:t>ref()</w:t>
       </w:r>
     </w:p>
     <w:p>
       <w:pPr>
+        <w:ind w:left="700"/>
+        <w:rPr>
+          <w:lang w:eastAsia="zh-CN" w:bidi="hi-IN"/>
+        </w:rPr>
+      </w:pPr>
+      <w:r>
+        <w:rPr>
+          <w:lang w:eastAsia="zh-CN" w:bidi="hi-IN"/>
+        </w:rPr>
+        <w:t xml:space="preserve">Examine the value of </w:t>
+      </w:r>
+      <w:r>
+        <w:rPr>
+          <w:i/>
+          <w:iCs/>
+          <w:lang w:eastAsia="zh-CN" w:bidi="hi-IN"/>
+        </w:rPr>
+        <w:t>Expr</w:t>
+      </w:r>
+      <w:r>
+        <w:rPr>
+          <w:lang w:eastAsia="zh-CN" w:bidi="hi-IN"/>
+        </w:rPr>
+        <w:t xml:space="preserve">, or </w:t>
+      </w:r>
+      <w:r>
+        <w:rPr>
+          <w:i/>
+          <w:iCs/>
+          <w:lang w:eastAsia="zh-CN" w:bidi="hi-IN"/>
+        </w:rPr>
+        <w:t>$_</w:t>
+      </w:r>
+      <w:r>
+        <w:rPr>
+          <w:lang w:eastAsia="zh-CN" w:bidi="hi-IN"/>
+        </w:rPr>
+        <w:t xml:space="preserve"> if not given, expecting it to be a reference, and return a string giving information about the reference and its type. If </w:t>
+      </w:r>
+      <w:r>
+        <w:rPr>
+          <w:i/>
+          <w:iCs/>
+          <w:lang w:eastAsia="zh-CN" w:bidi="hi-IN"/>
+        </w:rPr>
+        <w:t>Expr</w:t>
+      </w:r>
+      <w:r>
+        <w:rPr>
+          <w:lang w:eastAsia="zh-CN" w:bidi="hi-IN"/>
+        </w:rPr>
+        <w:t xml:space="preserve"> is not a reference, returns an empty string. If </w:t>
+      </w:r>
+      <w:r>
+        <w:rPr>
+          <w:i/>
+          <w:iCs/>
+          <w:lang w:eastAsia="zh-CN" w:bidi="hi-IN"/>
+        </w:rPr>
+        <w:t>Expr</w:t>
+      </w:r>
+      <w:r>
+        <w:rPr>
+          <w:lang w:eastAsia="zh-CN" w:bidi="hi-IN"/>
+        </w:rPr>
+        <w:t xml:space="preserve"> is a reference to a blessed object, then the name of the class into which it is blessed will be returned. If it is a reference to an unblessed scalar object, then the return value is one of: </w:t>
+      </w:r>
+      <w:r>
+        <w:rPr>
+          <w:i/>
+          <w:iCs/>
+          <w:lang w:eastAsia="zh-CN" w:bidi="hi-IN"/>
+        </w:rPr>
+        <w:t>SCALAR</w:t>
+      </w:r>
+      <w:r>
+        <w:rPr>
+          <w:lang w:eastAsia="zh-CN" w:bidi="hi-IN"/>
+        </w:rPr>
+        <w:t xml:space="preserve">, </w:t>
+      </w:r>
+      <w:r>
+        <w:rPr>
+          <w:i/>
+          <w:iCs/>
+          <w:lang w:eastAsia="zh-CN" w:bidi="hi-IN"/>
+        </w:rPr>
+        <w:t>VSTRING</w:t>
+      </w:r>
+      <w:r>
+        <w:rPr>
+          <w:lang w:eastAsia="zh-CN" w:bidi="hi-IN"/>
+        </w:rPr>
+        <w:t xml:space="preserve">, </w:t>
+      </w:r>
+      <w:r>
+        <w:rPr>
+          <w:i/>
+          <w:iCs/>
+          <w:lang w:eastAsia="zh-CN" w:bidi="hi-IN"/>
+        </w:rPr>
+        <w:t>REF</w:t>
+      </w:r>
+      <w:r>
+        <w:rPr>
+          <w:lang w:eastAsia="zh-CN" w:bidi="hi-IN"/>
+        </w:rPr>
+        <w:t xml:space="preserve">, </w:t>
+      </w:r>
+      <w:r>
+        <w:rPr>
+          <w:i/>
+          <w:iCs/>
+          <w:lang w:eastAsia="zh-CN" w:bidi="hi-IN"/>
+        </w:rPr>
+        <w:t>GLOB</w:t>
+      </w:r>
+      <w:r>
+        <w:rPr>
+          <w:lang w:eastAsia="zh-CN" w:bidi="hi-IN"/>
+        </w:rPr>
+        <w:t xml:space="preserve">, </w:t>
+      </w:r>
+      <w:r>
+        <w:rPr>
+          <w:i/>
+          <w:iCs/>
+          <w:lang w:eastAsia="zh-CN" w:bidi="hi-IN"/>
+        </w:rPr>
+        <w:t>LVALUE</w:t>
+      </w:r>
+      <w:r>
+        <w:rPr>
+          <w:lang w:eastAsia="zh-CN" w:bidi="hi-IN"/>
+        </w:rPr>
+        <w:t xml:space="preserve">, or </w:t>
+      </w:r>
+      <w:r>
+        <w:rPr>
+          <w:i/>
+          <w:iCs/>
+          <w:lang w:eastAsia="zh-CN" w:bidi="hi-IN"/>
+        </w:rPr>
+        <w:t>REGEXP</w:t>
+      </w:r>
+      <w:r>
+        <w:rPr>
+          <w:lang w:eastAsia="zh-CN" w:bidi="hi-IN"/>
+        </w:rPr>
+        <w:t xml:space="preserve">, or for an unblessed non-scalar, one of: </w:t>
+      </w:r>
+      <w:r>
+        <w:rPr>
+          <w:i/>
+          <w:iCs/>
+          <w:lang w:eastAsia="zh-CN" w:bidi="hi-IN"/>
+        </w:rPr>
+        <w:t>ARRAY</w:t>
+      </w:r>
+      <w:r>
+        <w:rPr>
+          <w:lang w:eastAsia="zh-CN" w:bidi="hi-IN"/>
+        </w:rPr>
+        <w:t xml:space="preserve">, </w:t>
+      </w:r>
+      <w:r>
+        <w:rPr>
+          <w:i/>
+          <w:iCs/>
+          <w:lang w:eastAsia="zh-CN" w:bidi="hi-IN"/>
+        </w:rPr>
+        <w:t>HASH</w:t>
+      </w:r>
+      <w:r>
+        <w:rPr>
+          <w:lang w:eastAsia="zh-CN" w:bidi="hi-IN"/>
+        </w:rPr>
+        <w:t xml:space="preserve">, </w:t>
+      </w:r>
+      <w:r>
+        <w:rPr>
+          <w:i/>
+          <w:iCs/>
+          <w:lang w:eastAsia="zh-CN" w:bidi="hi-IN"/>
+        </w:rPr>
+        <w:t>CODE</w:t>
+      </w:r>
+      <w:r>
+        <w:rPr>
+          <w:lang w:eastAsia="zh-CN" w:bidi="hi-IN"/>
+        </w:rPr>
+        <w:t xml:space="preserve">, </w:t>
+      </w:r>
+      <w:r>
+        <w:rPr>
+          <w:i/>
+          <w:iCs/>
+          <w:lang w:eastAsia="zh-CN" w:bidi="hi-IN"/>
+        </w:rPr>
+        <w:t>FORMAT</w:t>
+      </w:r>
+      <w:r>
+        <w:rPr>
+          <w:lang w:eastAsia="zh-CN" w:bidi="hi-IN"/>
+        </w:rPr>
+        <w:t xml:space="preserve">, </w:t>
+      </w:r>
+      <w:r>
+        <w:rPr>
+          <w:i/>
+          <w:iCs/>
+          <w:lang w:eastAsia="zh-CN" w:bidi="hi-IN"/>
+        </w:rPr>
+        <w:t>IO</w:t>
+      </w:r>
+      <w:r>
+        <w:rPr>
+          <w:lang w:eastAsia="zh-CN" w:bidi="hi-IN"/>
+        </w:rPr>
+        <w:t xml:space="preserve">. There is (possible) ambiguity between </w:t>
+      </w:r>
+      <w:proofErr w:type="spellStart"/>
+      <w:r>
+        <w:rPr>
+          <w:lang w:eastAsia="zh-CN" w:bidi="hi-IN"/>
+        </w:rPr>
+        <w:t>builtin</w:t>
+      </w:r>
+      <w:proofErr w:type="spellEnd"/>
+      <w:r>
+        <w:rPr>
+          <w:lang w:eastAsia="zh-CN" w:bidi="hi-IN"/>
+        </w:rPr>
+        <w:t xml:space="preserve"> type names and class names for the results of </w:t>
+      </w:r>
+      <w:proofErr w:type="gramStart"/>
+      <w:r>
+        <w:rPr>
+          <w:i/>
+          <w:iCs/>
+          <w:lang w:eastAsia="zh-CN" w:bidi="hi-IN"/>
+        </w:rPr>
+        <w:t>ref(</w:t>
+      </w:r>
+      <w:proofErr w:type="gramEnd"/>
+      <w:r>
+        <w:rPr>
+          <w:i/>
+          <w:iCs/>
+          <w:lang w:eastAsia="zh-CN" w:bidi="hi-IN"/>
+        </w:rPr>
+        <w:t>)</w:t>
+      </w:r>
+      <w:r>
+        <w:rPr>
+          <w:lang w:eastAsia="zh-CN" w:bidi="hi-IN"/>
+        </w:rPr>
+        <w:t xml:space="preserve">. Use </w:t>
+      </w:r>
+      <w:proofErr w:type="spellStart"/>
+      <w:proofErr w:type="gramStart"/>
+      <w:r>
+        <w:rPr>
+          <w:i/>
+          <w:iCs/>
+          <w:lang w:eastAsia="zh-CN" w:bidi="hi-IN"/>
+        </w:rPr>
+        <w:t>Sclar</w:t>
+      </w:r>
+      <w:proofErr w:type="spellEnd"/>
+      <w:r>
+        <w:rPr>
+          <w:i/>
+          <w:iCs/>
+          <w:lang w:eastAsia="zh-CN" w:bidi="hi-IN"/>
+        </w:rPr>
+        <w:t>::</w:t>
+      </w:r>
+      <w:proofErr w:type="gramEnd"/>
+      <w:r>
+        <w:rPr>
+          <w:i/>
+          <w:iCs/>
+          <w:lang w:eastAsia="zh-CN" w:bidi="hi-IN"/>
+        </w:rPr>
+        <w:t>Util::blessed()</w:t>
+      </w:r>
+      <w:r>
+        <w:rPr>
+          <w:lang w:eastAsia="zh-CN" w:bidi="hi-IN"/>
+        </w:rPr>
+        <w:t xml:space="preserve"> for information about blessing, and </w:t>
+      </w:r>
+      <w:r>
+        <w:rPr>
+          <w:i/>
+          <w:iCs/>
+          <w:lang w:eastAsia="zh-CN" w:bidi="hi-IN"/>
+        </w:rPr>
+        <w:t>Scalar::Util::</w:t>
+      </w:r>
+      <w:proofErr w:type="spellStart"/>
+      <w:r>
+        <w:rPr>
+          <w:i/>
+          <w:iCs/>
+          <w:lang w:eastAsia="zh-CN" w:bidi="hi-IN"/>
+        </w:rPr>
+        <w:t>reftype</w:t>
+      </w:r>
+      <w:proofErr w:type="spellEnd"/>
+      <w:r>
+        <w:rPr>
+          <w:i/>
+          <w:iCs/>
+          <w:lang w:eastAsia="zh-CN" w:bidi="hi-IN"/>
+        </w:rPr>
+        <w:t>()</w:t>
+      </w:r>
+      <w:r>
+        <w:rPr>
+          <w:lang w:eastAsia="zh-CN" w:bidi="hi-IN"/>
+        </w:rPr>
+        <w:t xml:space="preserve"> for information about physical types. </w:t>
+      </w:r>
+    </w:p>
+    <w:p>
+      <w:pPr>
         <w:rPr>
           <w:lang w:eastAsia="zh-CN" w:bidi="hi-IN"/>
         </w:rPr>
@@ -12467,411 +13303,411 @@
         <w:pStyle w:val="code-definition"/>
       </w:pPr>
       <w:r>
+        <w:t>my()</w:t>
+      </w:r>
+    </w:p>
+    <w:p>
+      <w:pPr>
+        <w:rPr>
+          <w:lang w:eastAsia="zh-CN" w:bidi="hi-IN"/>
+        </w:rPr>
+      </w:pPr>
+    </w:p>
+    <w:p>
+      <w:pPr>
+        <w:pStyle w:val="code-definition"/>
+      </w:pPr>
+      <w:r>
+        <w:t>our()</w:t>
+      </w:r>
+    </w:p>
+    <w:p>
+      <w:pPr>
+        <w:rPr>
+          <w:lang w:eastAsia="zh-CN" w:bidi="hi-IN"/>
+        </w:rPr>
+      </w:pPr>
+    </w:p>
+    <w:p>
+      <w:pPr>
+        <w:pStyle w:val="code-definition"/>
+      </w:pPr>
+      <w:r>
+        <w:t>package()</w:t>
+      </w:r>
+    </w:p>
+    <w:p>
+      <w:pPr>
+        <w:rPr>
+          <w:lang w:eastAsia="zh-CN" w:bidi="hi-IN"/>
+        </w:rPr>
+      </w:pPr>
+    </w:p>
+    <w:p>
+      <w:pPr>
+        <w:pStyle w:val="code-definition"/>
+      </w:pPr>
+      <w:r>
+        <w:t>state()</w:t>
+      </w:r>
+    </w:p>
+    <w:p>
+      <w:pPr>
+        <w:rPr>
+          <w:lang w:eastAsia="zh-CN" w:bidi="hi-IN"/>
+        </w:rPr>
+      </w:pPr>
+    </w:p>
+    <w:p>
+      <w:pPr>
+        <w:pStyle w:val="code-definition"/>
+      </w:pPr>
+      <w:r>
+        <w:t>use()</w:t>
+      </w:r>
+    </w:p>
+    <w:p>
+      <w:pPr>
+        <w:rPr>
+          <w:lang w:eastAsia="zh-CN" w:bidi="hi-IN"/>
+        </w:rPr>
+      </w:pPr>
+    </w:p>
+    <w:p>
+      <w:pPr>
+        <w:rPr>
+          <w:lang w:eastAsia="zh-CN" w:bidi="hi-IN"/>
+        </w:rPr>
+      </w:pPr>
+    </w:p>
+    <w:p>
+      <w:pPr>
+        <w:pStyle w:val="Heading2"/>
+      </w:pPr>
+      <w:r>
+        <w:t>modules</w:t>
+      </w:r>
+    </w:p>
+    <w:p>
+      <w:pPr>
+        <w:pStyle w:val="code-definition"/>
+      </w:pPr>
+      <w:r>
+        <w:t>do()</w:t>
+      </w:r>
+    </w:p>
+    <w:p>
+      <w:pPr>
+        <w:rPr>
+          <w:lang w:eastAsia="zh-CN" w:bidi="hi-IN"/>
+        </w:rPr>
+      </w:pPr>
+    </w:p>
+    <w:p>
+      <w:pPr>
+        <w:pStyle w:val="code-definition"/>
+      </w:pPr>
+      <w:r>
+        <w:t>import()</w:t>
+      </w:r>
+    </w:p>
+    <w:p>
+      <w:pPr>
+        <w:rPr>
+          <w:lang w:eastAsia="zh-CN" w:bidi="hi-IN"/>
+        </w:rPr>
+      </w:pPr>
+    </w:p>
+    <w:p>
+      <w:pPr>
+        <w:pStyle w:val="code-definition"/>
+      </w:pPr>
+      <w:r>
+        <w:t>no()</w:t>
+      </w:r>
+    </w:p>
+    <w:p>
+      <w:pPr>
+        <w:rPr>
+          <w:lang w:eastAsia="zh-CN" w:bidi="hi-IN"/>
+        </w:rPr>
+      </w:pPr>
+    </w:p>
+    <w:p>
+      <w:pPr>
+        <w:pStyle w:val="code-definition"/>
+      </w:pPr>
+      <w:r>
+        <w:t>package()</w:t>
+      </w:r>
+    </w:p>
+    <w:p>
+      <w:pPr>
+        <w:rPr>
+          <w:lang w:eastAsia="zh-CN" w:bidi="hi-IN"/>
+        </w:rPr>
+      </w:pPr>
+    </w:p>
+    <w:p>
+      <w:pPr>
+        <w:pStyle w:val="code-definition"/>
+      </w:pPr>
+      <w:r>
+        <w:t>require()</w:t>
+      </w:r>
+    </w:p>
+    <w:p>
+      <w:pPr>
+        <w:rPr>
+          <w:lang w:eastAsia="zh-CN" w:bidi="hi-IN"/>
+        </w:rPr>
+      </w:pPr>
+    </w:p>
+    <w:p>
+      <w:pPr>
+        <w:rPr>
+          <w:lang w:eastAsia="zh-CN" w:bidi="hi-IN"/>
+        </w:rPr>
+      </w:pPr>
+    </w:p>
+    <w:p>
+      <w:pPr>
+        <w:pStyle w:val="Heading2"/>
+      </w:pPr>
+      <w:r>
+        <w:t>non-function keywords</w:t>
+      </w:r>
+    </w:p>
+    <w:p>
+      <w:pPr>
+        <w:pStyle w:val="code-definition"/>
+      </w:pPr>
+      <w:r>
+        <w:t>and</w:t>
+      </w:r>
+    </w:p>
+    <w:p>
+      <w:pPr>
+        <w:pStyle w:val="code-definition"/>
+      </w:pPr>
+      <w:r>
+        <w:t>AUTOLOAD</w:t>
+      </w:r>
+    </w:p>
+    <w:p>
+      <w:pPr>
+        <w:pStyle w:val="code-definition"/>
+      </w:pPr>
+      <w:r>
+        <w:t>BEGIN</w:t>
+      </w:r>
+    </w:p>
+    <w:p>
+      <w:pPr>
+        <w:pStyle w:val="code-definition"/>
+      </w:pPr>
+      <w:r>
+        <w:t>CHECK</w:t>
+      </w:r>
+    </w:p>
+    <w:p>
+      <w:pPr>
+        <w:pStyle w:val="code-definition"/>
+      </w:pPr>
+      <w:r>
+        <w:t>cmp</w:t>
+      </w:r>
+    </w:p>
+    <w:p>
+      <w:pPr>
+        <w:pStyle w:val="code-definition"/>
+      </w:pPr>
+      <w:r>
+        <w:t>CORE</w:t>
+      </w:r>
+    </w:p>
+    <w:p>
+      <w:pPr>
+        <w:pStyle w:val="code-definition"/>
+      </w:pPr>
+      <w:r>
+        <w:t>__DATA__</w:t>
+      </w:r>
+    </w:p>
+    <w:p>
+      <w:pPr>
+        <w:pStyle w:val="code-definition"/>
+      </w:pPr>
+      <w:r>
+        <w:t>default</w:t>
+      </w:r>
+    </w:p>
+    <w:p>
+      <w:pPr>
+        <w:pStyle w:val="code-definition"/>
+      </w:pPr>
+      <w:r>
+        <w:t>DESTROY</w:t>
+      </w:r>
+    </w:p>
+    <w:p>
+      <w:pPr>
+        <w:pStyle w:val="code-definition"/>
+      </w:pPr>
+      <w:r>
+        <w:t>else</w:t>
+      </w:r>
+    </w:p>
+    <w:p>
+      <w:pPr>
+        <w:pStyle w:val="code-definition"/>
+      </w:pPr>
+      <w:r>
+        <w:t>elseif</w:t>
+      </w:r>
+    </w:p>
+    <w:p>
+      <w:pPr>
+        <w:pStyle w:val="code-definition"/>
+      </w:pPr>
+      <w:r>
+        <w:t>elsif</w:t>
+      </w:r>
+    </w:p>
+    <w:p>
+      <w:pPr>
+        <w:pStyle w:val="code-definition"/>
+      </w:pPr>
+      <w:r>
+        <w:t>END</w:t>
+      </w:r>
+    </w:p>
+    <w:p>
+      <w:pPr>
+        <w:pStyle w:val="code-definition"/>
+      </w:pPr>
+      <w:r>
+        <w:t>__END__</w:t>
+      </w:r>
+    </w:p>
+    <w:p>
+      <w:pPr>
+        <w:pStyle w:val="code-definition"/>
+      </w:pPr>
+      <w:r>
+        <w:t>eq</w:t>
+      </w:r>
+    </w:p>
+    <w:p>
+      <w:pPr>
+        <w:pStyle w:val="code-definition"/>
+      </w:pPr>
+      <w:r>
+        <w:t>for</w:t>
+      </w:r>
+    </w:p>
+    <w:p>
+      <w:pPr>
+        <w:pStyle w:val="code-definition"/>
+      </w:pPr>
+      <w:r>
+        <w:t>foreach</w:t>
+      </w:r>
+    </w:p>
+    <w:p>
+      <w:pPr>
+        <w:pStyle w:val="code-definition"/>
+      </w:pPr>
+      <w:r>
+        <w:t>ge</w:t>
+      </w:r>
+    </w:p>
+    <w:p>
+      <w:pPr>
+        <w:pStyle w:val="code-definition"/>
+      </w:pPr>
+      <w:r>
+        <w:t>given</w:t>
+      </w:r>
+    </w:p>
+    <w:p>
+      <w:pPr>
+        <w:pStyle w:val="code-definition"/>
+      </w:pPr>
+      <w:r>
+        <w:t>gt</w:t>
+      </w:r>
+    </w:p>
+    <w:p>
+      <w:pPr>
+        <w:pStyle w:val="code-definition"/>
+      </w:pPr>
+      <w:r>
+        <w:t>if</w:t>
+      </w:r>
+    </w:p>
+    <w:p>
+      <w:pPr>
+        <w:pStyle w:val="code-definition"/>
+      </w:pPr>
+      <w:r>
+        <w:t>INIT</w:t>
+      </w:r>
+    </w:p>
+    <w:p>
+      <w:pPr>
+        <w:pStyle w:val="code-definition"/>
+      </w:pPr>
+      <w:r>
+        <w:t>le</w:t>
+      </w:r>
+    </w:p>
+    <w:p>
+      <w:pPr>
+        <w:pStyle w:val="code-definition"/>
+      </w:pPr>
+      <w:r>
+        <w:t>lt</w:t>
+      </w:r>
+    </w:p>
+    <w:p>
+      <w:pPr>
+        <w:pStyle w:val="code-definition"/>
+      </w:pPr>
+      <w:r>
+        <w:t>ne</w:t>
+      </w:r>
+    </w:p>
+    <w:p>
+      <w:pPr>
+        <w:pStyle w:val="code-definition"/>
+      </w:pPr>
+      <w:r>
+        <w:t>not</w:t>
+      </w:r>
+    </w:p>
+    <w:p>
+      <w:pPr>
+        <w:pStyle w:val="code-definition"/>
+      </w:pPr>
+      <w:r>
+        <w:t>or</w:t>
+      </w:r>
+    </w:p>
+    <w:p>
+      <w:pPr>
+        <w:pStyle w:val="code-definition"/>
+      </w:pPr>
+      <w:r>
+        <w:t>UNITCHECK</w:t>
+      </w:r>
+    </w:p>
+    <w:p>
+      <w:pPr>
+        <w:pStyle w:val="code-definition"/>
+      </w:pPr>
+      <w:r>
         <w:lastRenderedPageBreak/>
-        <w:t>my()</w:t>
-      </w:r>
-    </w:p>
-    <w:p>
-      <w:pPr>
-        <w:rPr>
-          <w:lang w:eastAsia="zh-CN" w:bidi="hi-IN"/>
-        </w:rPr>
-      </w:pPr>
-    </w:p>
-    <w:p>
-      <w:pPr>
-        <w:pStyle w:val="code-definition"/>
-      </w:pPr>
-      <w:r>
-        <w:t>our()</w:t>
-      </w:r>
-    </w:p>
-    <w:p>
-      <w:pPr>
-        <w:rPr>
-          <w:lang w:eastAsia="zh-CN" w:bidi="hi-IN"/>
-        </w:rPr>
-      </w:pPr>
-    </w:p>
-    <w:p>
-      <w:pPr>
-        <w:pStyle w:val="code-definition"/>
-      </w:pPr>
-      <w:r>
-        <w:t>package()</w:t>
-      </w:r>
-    </w:p>
-    <w:p>
-      <w:pPr>
-        <w:rPr>
-          <w:lang w:eastAsia="zh-CN" w:bidi="hi-IN"/>
-        </w:rPr>
-      </w:pPr>
-    </w:p>
-    <w:p>
-      <w:pPr>
-        <w:pStyle w:val="code-definition"/>
-      </w:pPr>
-      <w:r>
-        <w:t>state()</w:t>
-      </w:r>
-    </w:p>
-    <w:p>
-      <w:pPr>
-        <w:rPr>
-          <w:lang w:eastAsia="zh-CN" w:bidi="hi-IN"/>
-        </w:rPr>
-      </w:pPr>
-    </w:p>
-    <w:p>
-      <w:pPr>
-        <w:pStyle w:val="code-definition"/>
-      </w:pPr>
-      <w:r>
-        <w:t>use()</w:t>
-      </w:r>
-    </w:p>
-    <w:p>
-      <w:pPr>
-        <w:rPr>
-          <w:lang w:eastAsia="zh-CN" w:bidi="hi-IN"/>
-        </w:rPr>
-      </w:pPr>
-    </w:p>
-    <w:p>
-      <w:pPr>
-        <w:rPr>
-          <w:lang w:eastAsia="zh-CN" w:bidi="hi-IN"/>
-        </w:rPr>
-      </w:pPr>
-    </w:p>
-    <w:p>
-      <w:pPr>
-        <w:pStyle w:val="Heading2"/>
-      </w:pPr>
-      <w:r>
-        <w:t>modules</w:t>
-      </w:r>
-    </w:p>
-    <w:p>
-      <w:pPr>
-        <w:pStyle w:val="code-definition"/>
-      </w:pPr>
-      <w:r>
-        <w:t>do()</w:t>
-      </w:r>
-    </w:p>
-    <w:p>
-      <w:pPr>
-        <w:rPr>
-          <w:lang w:eastAsia="zh-CN" w:bidi="hi-IN"/>
-        </w:rPr>
-      </w:pPr>
-    </w:p>
-    <w:p>
-      <w:pPr>
-        <w:pStyle w:val="code-definition"/>
-      </w:pPr>
-      <w:r>
-        <w:t>import()</w:t>
-      </w:r>
-    </w:p>
-    <w:p>
-      <w:pPr>
-        <w:rPr>
-          <w:lang w:eastAsia="zh-CN" w:bidi="hi-IN"/>
-        </w:rPr>
-      </w:pPr>
-    </w:p>
-    <w:p>
-      <w:pPr>
-        <w:pStyle w:val="code-definition"/>
-      </w:pPr>
-      <w:r>
-        <w:t>no()</w:t>
-      </w:r>
-    </w:p>
-    <w:p>
-      <w:pPr>
-        <w:rPr>
-          <w:lang w:eastAsia="zh-CN" w:bidi="hi-IN"/>
-        </w:rPr>
-      </w:pPr>
-    </w:p>
-    <w:p>
-      <w:pPr>
-        <w:pStyle w:val="code-definition"/>
-      </w:pPr>
-      <w:r>
-        <w:t>package()</w:t>
-      </w:r>
-    </w:p>
-    <w:p>
-      <w:pPr>
-        <w:rPr>
-          <w:lang w:eastAsia="zh-CN" w:bidi="hi-IN"/>
-        </w:rPr>
-      </w:pPr>
-    </w:p>
-    <w:p>
-      <w:pPr>
-        <w:pStyle w:val="code-definition"/>
-      </w:pPr>
-      <w:r>
-        <w:t>require()</w:t>
-      </w:r>
-    </w:p>
-    <w:p>
-      <w:pPr>
-        <w:rPr>
-          <w:lang w:eastAsia="zh-CN" w:bidi="hi-IN"/>
-        </w:rPr>
-      </w:pPr>
-    </w:p>
-    <w:p>
-      <w:pPr>
-        <w:rPr>
-          <w:lang w:eastAsia="zh-CN" w:bidi="hi-IN"/>
-        </w:rPr>
-      </w:pPr>
-    </w:p>
-    <w:p>
-      <w:pPr>
-        <w:pStyle w:val="Heading2"/>
-      </w:pPr>
-      <w:r>
-        <w:t>non-function keywords</w:t>
-      </w:r>
-    </w:p>
-    <w:p>
-      <w:pPr>
-        <w:pStyle w:val="code-definition"/>
-      </w:pPr>
-      <w:r>
-        <w:t>and</w:t>
-      </w:r>
-    </w:p>
-    <w:p>
-      <w:pPr>
-        <w:pStyle w:val="code-definition"/>
-      </w:pPr>
-      <w:r>
-        <w:t>AUTOLOAD</w:t>
-      </w:r>
-    </w:p>
-    <w:p>
-      <w:pPr>
-        <w:pStyle w:val="code-definition"/>
-      </w:pPr>
-      <w:r>
-        <w:t>BEGIN</w:t>
-      </w:r>
-    </w:p>
-    <w:p>
-      <w:pPr>
-        <w:pStyle w:val="code-definition"/>
-      </w:pPr>
-      <w:r>
-        <w:t>CHECK</w:t>
-      </w:r>
-    </w:p>
-    <w:p>
-      <w:pPr>
-        <w:pStyle w:val="code-definition"/>
-      </w:pPr>
-      <w:r>
-        <w:t>cmp</w:t>
-      </w:r>
-    </w:p>
-    <w:p>
-      <w:pPr>
-        <w:pStyle w:val="code-definition"/>
-      </w:pPr>
-      <w:r>
-        <w:t>CORE</w:t>
-      </w:r>
-    </w:p>
-    <w:p>
-      <w:pPr>
-        <w:pStyle w:val="code-definition"/>
-      </w:pPr>
-      <w:r>
-        <w:t>__DATA__</w:t>
-      </w:r>
-    </w:p>
-    <w:p>
-      <w:pPr>
-        <w:pStyle w:val="code-definition"/>
-      </w:pPr>
-      <w:r>
-        <w:t>default</w:t>
-      </w:r>
-    </w:p>
-    <w:p>
-      <w:pPr>
-        <w:pStyle w:val="code-definition"/>
-      </w:pPr>
-      <w:r>
-        <w:t>DESTROY</w:t>
-      </w:r>
-    </w:p>
-    <w:p>
-      <w:pPr>
-        <w:pStyle w:val="code-definition"/>
-      </w:pPr>
-      <w:r>
-        <w:t>else</w:t>
-      </w:r>
-    </w:p>
-    <w:p>
-      <w:pPr>
-        <w:pStyle w:val="code-definition"/>
-      </w:pPr>
-      <w:r>
-        <w:t>elseif</w:t>
-      </w:r>
-    </w:p>
-    <w:p>
-      <w:pPr>
-        <w:pStyle w:val="code-definition"/>
-      </w:pPr>
-      <w:r>
-        <w:t>elsif</w:t>
-      </w:r>
-    </w:p>
-    <w:p>
-      <w:pPr>
-        <w:pStyle w:val="code-definition"/>
-      </w:pPr>
-      <w:r>
-        <w:t>END</w:t>
-      </w:r>
-    </w:p>
-    <w:p>
-      <w:pPr>
-        <w:pStyle w:val="code-definition"/>
-      </w:pPr>
-      <w:r>
-        <w:t>__END__</w:t>
-      </w:r>
-    </w:p>
-    <w:p>
-      <w:pPr>
-        <w:pStyle w:val="code-definition"/>
-      </w:pPr>
-      <w:r>
-        <w:t>eq</w:t>
-      </w:r>
-    </w:p>
-    <w:p>
-      <w:pPr>
-        <w:pStyle w:val="code-definition"/>
-      </w:pPr>
-      <w:r>
-        <w:t>for</w:t>
-      </w:r>
-    </w:p>
-    <w:p>
-      <w:pPr>
-        <w:pStyle w:val="code-definition"/>
-      </w:pPr>
-      <w:r>
-        <w:t>foreach</w:t>
-      </w:r>
-    </w:p>
-    <w:p>
-      <w:pPr>
-        <w:pStyle w:val="code-definition"/>
-      </w:pPr>
-      <w:r>
-        <w:t>ge</w:t>
-      </w:r>
-    </w:p>
-    <w:p>
-      <w:pPr>
-        <w:pStyle w:val="code-definition"/>
-      </w:pPr>
-      <w:r>
-        <w:t>given</w:t>
-      </w:r>
-    </w:p>
-    <w:p>
-      <w:pPr>
-        <w:pStyle w:val="code-definition"/>
-      </w:pPr>
-      <w:r>
-        <w:t>gt</w:t>
-      </w:r>
-    </w:p>
-    <w:p>
-      <w:pPr>
-        <w:pStyle w:val="code-definition"/>
-      </w:pPr>
-      <w:r>
-        <w:t>if</w:t>
-      </w:r>
-    </w:p>
-    <w:p>
-      <w:pPr>
-        <w:pStyle w:val="code-definition"/>
-      </w:pPr>
-      <w:r>
-        <w:t>INIT</w:t>
-      </w:r>
-    </w:p>
-    <w:p>
-      <w:pPr>
-        <w:pStyle w:val="code-definition"/>
-      </w:pPr>
-      <w:r>
-        <w:t>le</w:t>
-      </w:r>
-    </w:p>
-    <w:p>
-      <w:pPr>
-        <w:pStyle w:val="code-definition"/>
-      </w:pPr>
-      <w:r>
-        <w:t>lt</w:t>
-      </w:r>
-    </w:p>
-    <w:p>
-      <w:pPr>
-        <w:pStyle w:val="code-definition"/>
-      </w:pPr>
-      <w:r>
-        <w:t>ne</w:t>
-      </w:r>
-    </w:p>
-    <w:p>
-      <w:pPr>
-        <w:pStyle w:val="code-definition"/>
-      </w:pPr>
-      <w:r>
-        <w:t>not</w:t>
-      </w:r>
-    </w:p>
-    <w:p>
-      <w:pPr>
-        <w:pStyle w:val="code-definition"/>
-      </w:pPr>
-      <w:r>
-        <w:t>or</w:t>
-      </w:r>
-    </w:p>
-    <w:p>
-      <w:pPr>
-        <w:pStyle w:val="code-definition"/>
-      </w:pPr>
-      <w:r>
-        <w:t>UNITCHECK</w:t>
-      </w:r>
-    </w:p>
-    <w:p>
-      <w:pPr>
-        <w:pStyle w:val="code-definition"/>
-      </w:pPr>
-      <w:r>
         <w:t>unless</w:t>
       </w:r>
     </w:p>
@@ -12934,7 +13770,6 @@
         <w:textAlignment w:val="baseline"/>
       </w:pPr>
       <w:r>
-        <w:lastRenderedPageBreak/>
         <w:br w:type="page"/>
       </w:r>
     </w:p>
@@ -30817,6 +31652,124 @@
         </w:rPr>
       </w:pPr>
     </w:p>
+    <w:p>
+      <w:pPr>
+        <w:pStyle w:val="Heading2"/>
+      </w:pPr>
+      <w:r>
+        <w:t xml:space="preserve">read </w:t>
+      </w:r>
+      <w:proofErr w:type="spellStart"/>
+      <w:r>
+        <w:t>dir</w:t>
+      </w:r>
+      <w:proofErr w:type="spellEnd"/>
+      <w:r>
+        <w:t xml:space="preserve"> example</w:t>
+      </w:r>
+    </w:p>
+    <w:p>
+      <w:pPr>
+        <w:pStyle w:val="code-definition"/>
+        <w:rPr>
+          <w:sz w:val="16"/>
+          <w:szCs w:val="16"/>
+        </w:rPr>
+      </w:pPr>
+      <w:r>
+        <w:rPr>
+          <w:sz w:val="16"/>
+          <w:szCs w:val="16"/>
+        </w:rPr>
+        <w:t>opendir DIRH, $dir_path or die "Can't open dir_path=($dir_path): $!\n";</w:t>
+      </w:r>
+    </w:p>
+    <w:p>
+      <w:pPr>
+        <w:pStyle w:val="code-definition"/>
+        <w:rPr>
+          <w:sz w:val="16"/>
+          <w:szCs w:val="16"/>
+        </w:rPr>
+      </w:pPr>
+      <w:r>
+        <w:rPr>
+          <w:sz w:val="16"/>
+          <w:szCs w:val="16"/>
+        </w:rPr>
+        <w:t>foreach (readdir DIRH) {</w:t>
+      </w:r>
+    </w:p>
+    <w:p>
+      <w:pPr>
+        <w:pStyle w:val="code-definition"/>
+        <w:rPr>
+          <w:sz w:val="16"/>
+          <w:szCs w:val="16"/>
+        </w:rPr>
+      </w:pPr>
+      <w:r>
+        <w:rPr>
+          <w:sz w:val="16"/>
+          <w:szCs w:val="16"/>
+        </w:rPr>
+        <w:tab/>
+      </w:r>
+      <w:r>
+        <w:rPr>
+          <w:sz w:val="16"/>
+          <w:szCs w:val="16"/>
+        </w:rPr>
+        <w:t>print $_;</w:t>
+      </w:r>
+    </w:p>
+    <w:p>
+      <w:pPr>
+        <w:pStyle w:val="code-definition"/>
+        <w:rPr>
+          <w:sz w:val="16"/>
+          <w:szCs w:val="16"/>
+        </w:rPr>
+      </w:pPr>
+      <w:r>
+        <w:rPr>
+          <w:sz w:val="16"/>
+          <w:szCs w:val="16"/>
+        </w:rPr>
+        <w:t>}</w:t>
+      </w:r>
+    </w:p>
+    <w:p>
+      <w:pPr>
+        <w:pStyle w:val="code-definition"/>
+        <w:rPr>
+          <w:sz w:val="16"/>
+          <w:szCs w:val="16"/>
+        </w:rPr>
+      </w:pPr>
+      <w:r>
+        <w:rPr>
+          <w:sz w:val="16"/>
+          <w:szCs w:val="16"/>
+        </w:rPr>
+        <w:t>close</w:t>
+      </w:r>
+      <w:r>
+        <w:rPr>
+          <w:sz w:val="16"/>
+          <w:szCs w:val="16"/>
+        </w:rPr>
+        <w:t>dir</w:t>
+      </w:r>
+      <w:r>
+        <w:rPr>
+          <w:sz w:val="16"/>
+          <w:szCs w:val="16"/>
+        </w:rPr>
+        <w:t xml:space="preserve"> DIRH or die "Can't close dir_path=($dir_path): $!\n";</w:t>
+      </w:r>
+    </w:p>
+    <w:p/>
     <w:p/>
     <w:p/>
     <w:p>
@@ -42674,6 +43627,9 @@
         <w:tab/>
         <w:t>Exists and has non-zero size</w:t>
       </w:r>
+      <w:r>
+        <w:t xml:space="preserve"> (returns size in bytes) </w:t>
+      </w:r>
     </w:p>
     <w:p>
       <w:pPr>
@@ -43221,52 +44177,80 @@
       <w:pPr>
         <w:pStyle w:val="Heading1"/>
       </w:pPr>
+      <w:proofErr w:type="spellStart"/>
       <w:r>
         <w:lastRenderedPageBreak/>
-        <w:t>process management</w:t>
-      </w:r>
-      <w:bookmarkEnd w:id="86"/>
-    </w:p>
-    <w:p>
-      <w:pPr>
-        <w:pStyle w:val="code-definition"/>
-      </w:pPr>
-    </w:p>
-    <w:p>
-      <w:pPr>
-        <w:pStyle w:val="code-definition"/>
-      </w:pPr>
-      <w:r>
-        <w:t>alarm()</w:t>
-      </w:r>
-    </w:p>
-    <w:p>
-      <w:pPr>
-        <w:rPr>
-          <w:lang w:eastAsia="zh-CN" w:bidi="hi-IN"/>
-        </w:rPr>
-      </w:pPr>
-    </w:p>
-    <w:p>
-      <w:pPr>
-        <w:pStyle w:val="code-definition"/>
-      </w:pPr>
-      <w:r>
-        <w:t>exec()</w:t>
-      </w:r>
-    </w:p>
-    <w:p>
-      <w:pPr>
-        <w:ind w:left="700"/>
-        <w:rPr>
-          <w:lang w:eastAsia="zh-CN" w:bidi="hi-IN"/>
-        </w:rPr>
-      </w:pPr>
-      <w:r>
-        <w:rPr>
-          <w:lang w:eastAsia="zh-CN" w:bidi="hi-IN"/>
-        </w:rPr>
-        <w:t xml:space="preserve">Execute a system command and never returns (use </w:t>
+        <w:t>Cwd</w:t>
+      </w:r>
+      <w:proofErr w:type="spellEnd"/>
+    </w:p>
+    <w:p>
+      <w:pPr>
+        <w:autoSpaceDN w:val="0"/>
+        <w:textAlignment w:val="baseline"/>
+      </w:pPr>
+      <w:r>
+        <w:t>Import with:</w:t>
+      </w:r>
+    </w:p>
+    <w:p>
+      <w:pPr>
+        <w:pStyle w:val="code-definition"/>
+      </w:pPr>
+      <w:r>
+        <w:tab/>
+        <w:t>use Cwd;</w:t>
+      </w:r>
+    </w:p>
+    <w:p>
+      <w:pPr>
+        <w:autoSpaceDN w:val="0"/>
+        <w:textAlignment w:val="baseline"/>
+      </w:pPr>
+    </w:p>
+    <w:p>
+      <w:pPr>
+        <w:autoSpaceDN w:val="0"/>
+        <w:textAlignment w:val="baseline"/>
+      </w:pPr>
+      <w:r>
+        <w:t>Functions:</w:t>
+      </w:r>
+    </w:p>
+    <w:p>
+      <w:pPr>
+        <w:pStyle w:val="code-definition"/>
+      </w:pPr>
+      <w:r>
+        <w:t>getcwd()</w:t>
+      </w:r>
+    </w:p>
+    <w:p>
+      <w:pPr>
+        <w:rPr>
+          <w:lang w:eastAsia="zh-CN" w:bidi="hi-IN"/>
+        </w:rPr>
+      </w:pPr>
+      <w:r>
+        <w:rPr>
+          <w:lang w:eastAsia="zh-CN" w:bidi="hi-IN"/>
+        </w:rPr>
+        <w:tab/>
+        <w:t xml:space="preserve">Returns the current working directory. On error, returns </w:t>
+      </w:r>
+      <w:r>
+        <w:rPr>
+          <w:i/>
+          <w:iCs/>
+          <w:lang w:eastAsia="zh-CN" w:bidi="hi-IN"/>
+        </w:rPr>
+        <w:t>undef</w:t>
+      </w:r>
+      <w:r>
+        <w:rPr>
+          <w:lang w:eastAsia="zh-CN" w:bidi="hi-IN"/>
+        </w:rPr>
+        <w:t xml:space="preserve"> and set </w:t>
       </w:r>
       <w:proofErr w:type="gramStart"/>
       <w:r>
@@ -43275,9 +44259,85 @@
           <w:iCs/>
           <w:lang w:eastAsia="zh-CN" w:bidi="hi-IN"/>
         </w:rPr>
-        <w:t>system(</w:t>
+        <w:t>$!</w:t>
+      </w:r>
+      <w:r>
+        <w:rPr>
+          <w:lang w:eastAsia="zh-CN" w:bidi="hi-IN"/>
+        </w:rPr>
+        <w:t>.</w:t>
       </w:r>
       <w:proofErr w:type="gramEnd"/>
+    </w:p>
+    <w:p>
+      <w:pPr>
+        <w:rPr>
+          <w:lang w:eastAsia="zh-CN" w:bidi="hi-IN"/>
+        </w:rPr>
+      </w:pPr>
+    </w:p>
+    <w:p>
+      <w:pPr>
+        <w:pStyle w:val="code-definition"/>
+      </w:pPr>
+      <w:r>
+        <w:t>cwd()</w:t>
+      </w:r>
+    </w:p>
+    <w:p>
+      <w:pPr>
+        <w:rPr>
+          <w:lang w:eastAsia="zh-CN" w:bidi="hi-IN"/>
+        </w:rPr>
+      </w:pPr>
+      <w:r>
+        <w:rPr>
+          <w:lang w:eastAsia="zh-CN" w:bidi="hi-IN"/>
+        </w:rPr>
+        <w:tab/>
+      </w:r>
+    </w:p>
+    <w:p>
+      <w:pPr>
+        <w:pStyle w:val="code-definition"/>
+      </w:pPr>
+      <w:r>
+        <w:t>fastcwd()</w:t>
+      </w:r>
+    </w:p>
+    <w:p>
+      <w:pPr>
+        <w:rPr>
+          <w:lang w:eastAsia="zh-CN" w:bidi="hi-IN"/>
+        </w:rPr>
+      </w:pPr>
+      <w:r>
+        <w:rPr>
+          <w:lang w:eastAsia="zh-CN" w:bidi="hi-IN"/>
+        </w:rPr>
+        <w:tab/>
+        <w:t xml:space="preserve">A faster, less safe version of </w:t>
+      </w:r>
+      <w:proofErr w:type="spellStart"/>
+      <w:proofErr w:type="gramStart"/>
+      <w:r>
+        <w:rPr>
+          <w:i/>
+          <w:iCs/>
+          <w:lang w:eastAsia="zh-CN" w:bidi="hi-IN"/>
+        </w:rPr>
+        <w:t>getcwd</w:t>
+      </w:r>
+      <w:proofErr w:type="spellEnd"/>
+      <w:r>
+        <w:rPr>
+          <w:i/>
+          <w:iCs/>
+          <w:lang w:eastAsia="zh-CN" w:bidi="hi-IN"/>
+        </w:rPr>
+        <w:t>(</w:t>
+      </w:r>
+      <w:proofErr w:type="gramEnd"/>
       <w:r>
         <w:rPr>
           <w:i/>
@@ -43286,282 +44346,112 @@
         </w:rPr>
         <w:t>)</w:t>
       </w:r>
-      <w:r>
-        <w:rPr>
-          <w:lang w:eastAsia="zh-CN" w:bidi="hi-IN"/>
-        </w:rPr>
-        <w:t xml:space="preserve"> to execute command and return). Returns false if command does not exist and it is being executed directly instead of by system shell. </w:t>
-      </w:r>
-    </w:p>
-    <w:p>
-      <w:pPr>
-        <w:rPr>
-          <w:lang w:eastAsia="zh-CN" w:bidi="hi-IN"/>
-        </w:rPr>
-      </w:pPr>
-    </w:p>
-    <w:p>
-      <w:pPr>
-        <w:pStyle w:val="code-definition"/>
-      </w:pPr>
-      <w:r>
-        <w:t>fork()</w:t>
-      </w:r>
-    </w:p>
-    <w:p>
-      <w:pPr>
-        <w:ind w:left="700"/>
-      </w:pPr>
-      <w:r>
-        <w:t xml:space="preserve">Perform </w:t>
-      </w:r>
+    </w:p>
+    <w:p>
+      <w:pPr>
+        <w:rPr>
+          <w:lang w:eastAsia="zh-CN" w:bidi="hi-IN"/>
+        </w:rPr>
+      </w:pPr>
+    </w:p>
+    <w:p>
+      <w:pPr>
+        <w:pStyle w:val="code-definition"/>
+      </w:pPr>
+      <w:r>
+        <w:t>fastgetcwd()</w:t>
+      </w:r>
+    </w:p>
+    <w:p>
+      <w:pPr>
+        <w:rPr>
+          <w:lang w:eastAsia="zh-CN" w:bidi="hi-IN"/>
+        </w:rPr>
+      </w:pPr>
+      <w:r>
+        <w:rPr>
+          <w:lang w:eastAsia="zh-CN" w:bidi="hi-IN"/>
+        </w:rPr>
+        <w:tab/>
+        <w:t xml:space="preserve">Synonym for </w:t>
+      </w:r>
+      <w:proofErr w:type="spellStart"/>
       <w:proofErr w:type="gramStart"/>
       <w:r>
         <w:rPr>
           <w:i/>
           <w:iCs/>
-        </w:rPr>
-        <w:t>fork(</w:t>
+          <w:lang w:eastAsia="zh-CN" w:bidi="hi-IN"/>
+        </w:rPr>
+        <w:t>cwd</w:t>
+      </w:r>
+      <w:proofErr w:type="spellEnd"/>
+      <w:r>
+        <w:rPr>
+          <w:i/>
+          <w:iCs/>
+          <w:lang w:eastAsia="zh-CN" w:bidi="hi-IN"/>
+        </w:rPr>
+        <w:t>(</w:t>
       </w:r>
       <w:proofErr w:type="gramEnd"/>
       <w:r>
         <w:rPr>
           <w:i/>
           <w:iCs/>
-        </w:rPr>
-        <w:t>2)</w:t>
-      </w:r>
-      <w:r>
-        <w:t xml:space="preserve"> system call to create new process that is a duplicate of the current program. Returns child </w:t>
-      </w:r>
-      <w:proofErr w:type="spellStart"/>
-      <w:r>
-        <w:rPr>
-          <w:i/>
-          <w:iCs/>
-        </w:rPr>
-        <w:t>pid</w:t>
-      </w:r>
-      <w:proofErr w:type="spellEnd"/>
-      <w:r>
-        <w:t xml:space="preserve"> to the parent process, zero to the child process, or </w:t>
-      </w:r>
-      <w:r>
-        <w:rPr>
-          <w:i/>
-          <w:iCs/>
-        </w:rPr>
-        <w:t>undef</w:t>
-      </w:r>
-      <w:r>
-        <w:t xml:space="preserve"> if unsuccessful. Perl attempts to flush all open output files before forking. File descriptors can inherit file descriptors, these may need to be reopened to </w:t>
-      </w:r>
-      <w:r>
-        <w:rPr>
-          <w:i/>
-          <w:iCs/>
-        </w:rPr>
-        <w:t xml:space="preserve">/dev/null </w:t>
-      </w:r>
-      <w:r>
-        <w:t xml:space="preserve">by child for parent to complete. On Windows (or other OS-s where system </w:t>
-      </w:r>
-      <w:proofErr w:type="gramStart"/>
-      <w:r>
-        <w:rPr>
-          <w:i/>
-          <w:iCs/>
-        </w:rPr>
-        <w:t>fork(</w:t>
-      </w:r>
-      <w:proofErr w:type="gramEnd"/>
-      <w:r>
-        <w:rPr>
-          <w:i/>
-          <w:iCs/>
+          <w:lang w:eastAsia="zh-CN" w:bidi="hi-IN"/>
         </w:rPr>
         <w:t>)</w:t>
       </w:r>
       <w:r>
-        <w:t xml:space="preserve"> is unavailable) some versions of </w:t>
-      </w:r>
-      <w:proofErr w:type="spellStart"/>
-      <w:r>
-        <w:t>perl</w:t>
-      </w:r>
-      <w:proofErr w:type="spellEnd"/>
-      <w:r>
-        <w:t xml:space="preserve"> will emulate this call. See </w:t>
-      </w:r>
-      <w:r>
-        <w:rPr>
-          <w:i/>
-          <w:iCs/>
-        </w:rPr>
-        <w:t>'</w:t>
-      </w:r>
-      <w:proofErr w:type="spellStart"/>
-      <w:r>
-        <w:rPr>
-          <w:i/>
-          <w:iCs/>
-        </w:rPr>
-        <w:t>perlfork</w:t>
-      </w:r>
-      <w:proofErr w:type="spellEnd"/>
-      <w:r>
-        <w:rPr>
-          <w:i/>
-          <w:iCs/>
-        </w:rPr>
-        <w:t>'</w:t>
-      </w:r>
-      <w:r>
-        <w:t xml:space="preserve">. </w:t>
-      </w:r>
-    </w:p>
-    <w:p/>
-    <w:p>
-      <w:pPr>
-        <w:pStyle w:val="code-definition"/>
-      </w:pPr>
-      <w:r>
-        <w:t>getpgrp()</w:t>
-      </w:r>
-    </w:p>
-    <w:p>
-      <w:pPr>
-        <w:rPr>
-          <w:lang w:eastAsia="zh-CN" w:bidi="hi-IN"/>
-        </w:rPr>
-      </w:pPr>
-    </w:p>
-    <w:p>
-      <w:pPr>
-        <w:pStyle w:val="code-definition"/>
-      </w:pPr>
-      <w:r>
-        <w:t>getppid()</w:t>
-      </w:r>
-    </w:p>
-    <w:p>
-      <w:pPr>
-        <w:rPr>
-          <w:lang w:eastAsia="zh-CN" w:bidi="hi-IN"/>
-        </w:rPr>
-      </w:pPr>
-    </w:p>
-    <w:p>
-      <w:pPr>
-        <w:pStyle w:val="code-definition"/>
-      </w:pPr>
-      <w:r>
-        <w:t>getpriority()</w:t>
-      </w:r>
-    </w:p>
-    <w:p>
-      <w:pPr>
-        <w:rPr>
-          <w:lang w:eastAsia="zh-CN" w:bidi="hi-IN"/>
-        </w:rPr>
-      </w:pPr>
-    </w:p>
-    <w:p>
-      <w:pPr>
-        <w:pStyle w:val="code-definition"/>
-      </w:pPr>
-      <w:r>
-        <w:t>kill()</w:t>
-      </w:r>
-    </w:p>
-    <w:p>
-      <w:pPr>
-        <w:rPr>
-          <w:lang w:eastAsia="zh-CN" w:bidi="hi-IN"/>
-        </w:rPr>
-      </w:pPr>
-    </w:p>
-    <w:p>
-      <w:pPr>
-        <w:pStyle w:val="code-definition"/>
-      </w:pPr>
-      <w:r>
-        <w:t>pipe()</w:t>
-      </w:r>
-    </w:p>
-    <w:p>
-      <w:pPr>
-        <w:rPr>
-          <w:lang w:eastAsia="zh-CN" w:bidi="hi-IN"/>
-        </w:rPr>
-      </w:pPr>
-    </w:p>
-    <w:p>
-      <w:pPr>
-        <w:pStyle w:val="code-definition"/>
-      </w:pPr>
-      <w:r>
-        <w:t>readpipe()</w:t>
-      </w:r>
-    </w:p>
-    <w:p>
-      <w:pPr>
-        <w:rPr>
-          <w:lang w:eastAsia="zh-CN" w:bidi="hi-IN"/>
-        </w:rPr>
-      </w:pPr>
-    </w:p>
-    <w:p>
-      <w:pPr>
-        <w:pStyle w:val="code-definition"/>
-      </w:pPr>
-      <w:r>
-        <w:t>setpgrp()</w:t>
-      </w:r>
-    </w:p>
-    <w:p>
-      <w:pPr>
-        <w:rPr>
-          <w:lang w:eastAsia="zh-CN" w:bidi="hi-IN"/>
-        </w:rPr>
-      </w:pPr>
-    </w:p>
-    <w:p>
-      <w:pPr>
-        <w:pStyle w:val="code-definition"/>
-      </w:pPr>
-      <w:r>
-        <w:t>setpriority()</w:t>
-      </w:r>
-    </w:p>
-    <w:p>
-      <w:pPr>
-        <w:rPr>
-          <w:lang w:eastAsia="zh-CN" w:bidi="hi-IN"/>
-        </w:rPr>
-      </w:pPr>
-    </w:p>
-    <w:p>
-      <w:pPr>
-        <w:pStyle w:val="code-definition"/>
-      </w:pPr>
-      <w:r>
-        <w:t>sleep()</w:t>
-      </w:r>
-    </w:p>
-    <w:p>
-      <w:pPr>
-        <w:rPr>
-          <w:lang w:eastAsia="zh-CN" w:bidi="hi-IN"/>
-        </w:rPr>
-      </w:pPr>
-    </w:p>
-    <w:p>
-      <w:pPr>
-        <w:pStyle w:val="code-definition"/>
-      </w:pPr>
-      <w:r>
-        <w:t>system(</w:t>
+        <w:rPr>
+          <w:lang w:eastAsia="zh-CN" w:bidi="hi-IN"/>
+        </w:rPr>
+        <w:t xml:space="preserve"> </w:t>
+      </w:r>
+    </w:p>
+    <w:p>
+      <w:pPr>
+        <w:rPr>
+          <w:lang w:eastAsia="zh-CN" w:bidi="hi-IN"/>
+        </w:rPr>
+      </w:pPr>
+    </w:p>
+    <w:p>
+      <w:pPr>
+        <w:pStyle w:val="code-definition"/>
+      </w:pPr>
+      <w:r>
+        <w:t>getdcwd()</w:t>
+      </w:r>
+    </w:p>
+    <w:p>
+      <w:pPr>
+        <w:rPr>
+          <w:lang w:eastAsia="zh-CN" w:bidi="hi-IN"/>
+        </w:rPr>
+      </w:pPr>
+      <w:r>
+        <w:rPr>
+          <w:lang w:eastAsia="zh-CN" w:bidi="hi-IN"/>
+        </w:rPr>
+        <w:tab/>
+        <w:t>(Windows) Get current working directory for a specific drive</w:t>
+      </w:r>
+    </w:p>
+    <w:p>
+      <w:pPr>
+        <w:rPr>
+          <w:lang w:eastAsia="zh-CN" w:bidi="hi-IN"/>
+        </w:rPr>
+      </w:pPr>
+    </w:p>
+    <w:p>
+      <w:pPr>
+        <w:pStyle w:val="code-definition"/>
+      </w:pPr>
+      <w:r>
+        <w:t>abs_path(</w:t>
       </w:r>
       <w:r>
         <w:rPr>
@@ -43570,7 +44460,7 @@
           <w:sz w:val="18"/>
           <w:szCs w:val="18"/>
         </w:rPr>
-        <w:t>List</w:t>
+        <w:t>file</w:t>
       </w:r>
       <w:r>
         <w:t>)</w:t>
@@ -43581,7 +44471,412 @@
         <w:pStyle w:val="code-definition"/>
       </w:pPr>
       <w:r>
-        <w:t>system(</w:t>
+        <w:t>abs_path()</w:t>
+      </w:r>
+    </w:p>
+    <w:p>
+      <w:pPr>
+        <w:ind w:left="700"/>
+        <w:rPr>
+          <w:lang w:eastAsia="zh-CN" w:bidi="hi-IN"/>
+        </w:rPr>
+      </w:pPr>
+      <w:r>
+        <w:rPr>
+          <w:lang w:eastAsia="zh-CN" w:bidi="hi-IN"/>
+        </w:rPr>
+        <w:t xml:space="preserve">Must be imported explicitly. Get absolute pathname for a given </w:t>
+      </w:r>
+      <w:r>
+        <w:rPr>
+          <w:i/>
+          <w:iCs/>
+          <w:lang w:eastAsia="zh-CN" w:bidi="hi-IN"/>
+        </w:rPr>
+        <w:t>file</w:t>
+      </w:r>
+      <w:r>
+        <w:rPr>
+          <w:lang w:eastAsia="zh-CN" w:bidi="hi-IN"/>
+        </w:rPr>
+        <w:t xml:space="preserve">, or if not given, the current working directory. </w:t>
+      </w:r>
+      <w:r>
+        <w:rPr>
+          <w:lang w:eastAsia="zh-CN" w:bidi="hi-IN"/>
+        </w:rPr>
+        <w:t xml:space="preserve">On error, returns </w:t>
+      </w:r>
+      <w:r>
+        <w:rPr>
+          <w:i/>
+          <w:iCs/>
+          <w:lang w:eastAsia="zh-CN" w:bidi="hi-IN"/>
+        </w:rPr>
+        <w:t>undef</w:t>
+      </w:r>
+      <w:r>
+        <w:rPr>
+          <w:lang w:eastAsia="zh-CN" w:bidi="hi-IN"/>
+        </w:rPr>
+        <w:t xml:space="preserve"> and set </w:t>
+      </w:r>
+      <w:proofErr w:type="gramStart"/>
+      <w:r>
+        <w:rPr>
+          <w:i/>
+          <w:iCs/>
+          <w:lang w:eastAsia="zh-CN" w:bidi="hi-IN"/>
+        </w:rPr>
+        <w:t>$!</w:t>
+      </w:r>
+      <w:r>
+        <w:rPr>
+          <w:lang w:eastAsia="zh-CN" w:bidi="hi-IN"/>
+        </w:rPr>
+        <w:t>.</w:t>
+      </w:r>
+      <w:proofErr w:type="gramEnd"/>
+    </w:p>
+    <w:p>
+      <w:pPr>
+        <w:rPr>
+          <w:lang w:eastAsia="zh-CN" w:bidi="hi-IN"/>
+        </w:rPr>
+      </w:pPr>
+    </w:p>
+    <w:p>
+      <w:pPr>
+        <w:pStyle w:val="code-definition"/>
+      </w:pPr>
+      <w:r>
+        <w:t>realpath()</w:t>
+      </w:r>
+    </w:p>
+    <w:p>
+      <w:pPr>
+        <w:rPr>
+          <w:lang w:eastAsia="zh-CN" w:bidi="hi-IN"/>
+        </w:rPr>
+      </w:pPr>
+      <w:r>
+        <w:rPr>
+          <w:lang w:eastAsia="zh-CN" w:bidi="hi-IN"/>
+        </w:rPr>
+        <w:tab/>
+      </w:r>
+      <w:r>
+        <w:rPr>
+          <w:lang w:eastAsia="zh-CN" w:bidi="hi-IN"/>
+        </w:rPr>
+        <w:t xml:space="preserve">Must be imported explicitly. </w:t>
+      </w:r>
+      <w:r>
+        <w:rPr>
+          <w:lang w:eastAsia="zh-CN" w:bidi="hi-IN"/>
+        </w:rPr>
+        <w:t xml:space="preserve">Synonym for </w:t>
+      </w:r>
+      <w:proofErr w:type="spellStart"/>
+      <w:r>
+        <w:rPr>
+          <w:i/>
+          <w:iCs/>
+          <w:lang w:eastAsia="zh-CN" w:bidi="hi-IN"/>
+        </w:rPr>
+        <w:t>abs_</w:t>
+      </w:r>
+      <w:proofErr w:type="gramStart"/>
+      <w:r>
+        <w:rPr>
+          <w:i/>
+          <w:iCs/>
+          <w:lang w:eastAsia="zh-CN" w:bidi="hi-IN"/>
+        </w:rPr>
+        <w:t>path</w:t>
+      </w:r>
+      <w:proofErr w:type="spellEnd"/>
+      <w:r>
+        <w:rPr>
+          <w:i/>
+          <w:iCs/>
+          <w:lang w:eastAsia="zh-CN" w:bidi="hi-IN"/>
+        </w:rPr>
+        <w:t>(</w:t>
+      </w:r>
+      <w:proofErr w:type="gramEnd"/>
+      <w:r>
+        <w:rPr>
+          <w:i/>
+          <w:iCs/>
+          <w:lang w:eastAsia="zh-CN" w:bidi="hi-IN"/>
+        </w:rPr>
+        <w:t>)</w:t>
+      </w:r>
+      <w:r>
+        <w:rPr>
+          <w:lang w:eastAsia="zh-CN" w:bidi="hi-IN"/>
+        </w:rPr>
+        <w:t xml:space="preserve">. </w:t>
+      </w:r>
+    </w:p>
+    <w:p>
+      <w:pPr>
+        <w:rPr>
+          <w:lang w:eastAsia="zh-CN" w:bidi="hi-IN"/>
+        </w:rPr>
+      </w:pPr>
+    </w:p>
+    <w:p>
+      <w:pPr>
+        <w:pStyle w:val="code-definition"/>
+      </w:pPr>
+      <w:r>
+        <w:t>fast_abs_path()</w:t>
+      </w:r>
+    </w:p>
+    <w:p>
+      <w:pPr>
+        <w:rPr>
+          <w:lang w:eastAsia="zh-CN" w:bidi="hi-IN"/>
+        </w:rPr>
+      </w:pPr>
+      <w:r>
+        <w:rPr>
+          <w:lang w:eastAsia="zh-CN" w:bidi="hi-IN"/>
+        </w:rPr>
+        <w:tab/>
+      </w:r>
+      <w:r>
+        <w:rPr>
+          <w:lang w:eastAsia="zh-CN" w:bidi="hi-IN"/>
+        </w:rPr>
+        <w:t xml:space="preserve">Must be imported explicitly. </w:t>
+      </w:r>
+      <w:r>
+        <w:rPr>
+          <w:lang w:eastAsia="zh-CN" w:bidi="hi-IN"/>
+        </w:rPr>
+        <w:t xml:space="preserve">A faster, less safe version of </w:t>
+      </w:r>
+      <w:proofErr w:type="spellStart"/>
+      <w:r>
+        <w:rPr>
+          <w:i/>
+          <w:iCs/>
+          <w:lang w:eastAsia="zh-CN" w:bidi="hi-IN"/>
+        </w:rPr>
+        <w:t>abs_</w:t>
+      </w:r>
+      <w:proofErr w:type="gramStart"/>
+      <w:r>
+        <w:rPr>
+          <w:i/>
+          <w:iCs/>
+          <w:lang w:eastAsia="zh-CN" w:bidi="hi-IN"/>
+        </w:rPr>
+        <w:t>path</w:t>
+      </w:r>
+      <w:proofErr w:type="spellEnd"/>
+      <w:r>
+        <w:rPr>
+          <w:i/>
+          <w:iCs/>
+          <w:lang w:eastAsia="zh-CN" w:bidi="hi-IN"/>
+        </w:rPr>
+        <w:t>(</w:t>
+      </w:r>
+      <w:proofErr w:type="gramEnd"/>
+      <w:r>
+        <w:rPr>
+          <w:i/>
+          <w:iCs/>
+          <w:lang w:eastAsia="zh-CN" w:bidi="hi-IN"/>
+        </w:rPr>
+        <w:t>)</w:t>
+      </w:r>
+      <w:r>
+        <w:rPr>
+          <w:lang w:eastAsia="zh-CN" w:bidi="hi-IN"/>
+        </w:rPr>
+        <w:t xml:space="preserve">. </w:t>
+      </w:r>
+    </w:p>
+    <w:p>
+      <w:pPr>
+        <w:rPr>
+          <w:lang w:eastAsia="zh-CN" w:bidi="hi-IN"/>
+        </w:rPr>
+      </w:pPr>
+    </w:p>
+    <w:p>
+      <w:pPr>
+        <w:pStyle w:val="code-definition"/>
+        <w:rPr>
+          <w:sz w:val="22"/>
+          <w:szCs w:val="28"/>
+        </w:rPr>
+      </w:pPr>
+      <w:r>
+        <w:br w:type="page"/>
+      </w:r>
+    </w:p>
+    <w:p>
+      <w:pPr>
+        <w:pStyle w:val="Heading1"/>
+      </w:pPr>
+      <w:hyperlink r:id="rId9" w:history="1">
+        <w:proofErr w:type="gramStart"/>
+        <w:r>
+          <w:rPr>
+            <w:rStyle w:val="Hyperlink"/>
+          </w:rPr>
+          <w:t>File::</w:t>
+        </w:r>
+        <w:proofErr w:type="gramEnd"/>
+        <w:r>
+          <w:rPr>
+            <w:rStyle w:val="Hyperlink"/>
+          </w:rPr>
+          <w:t>Spec</w:t>
+        </w:r>
+      </w:hyperlink>
+    </w:p>
+    <w:p>
+      <w:pPr>
+        <w:autoSpaceDN w:val="0"/>
+        <w:textAlignment w:val="baseline"/>
+      </w:pPr>
+      <w:r>
+        <w:t xml:space="preserve">Comprised of OS specific modules, the appropriate of which is loaded on import of </w:t>
+      </w:r>
+      <w:proofErr w:type="gramStart"/>
+      <w:r>
+        <w:rPr>
+          <w:i/>
+          <w:iCs/>
+        </w:rPr>
+        <w:t>File::</w:t>
+      </w:r>
+      <w:proofErr w:type="gramEnd"/>
+      <w:r>
+        <w:rPr>
+          <w:i/>
+          <w:iCs/>
+        </w:rPr>
+        <w:t>Spec</w:t>
+      </w:r>
+      <w:r>
+        <w:t>:</w:t>
+      </w:r>
+    </w:p>
+    <w:p>
+      <w:pPr>
+        <w:pStyle w:val="code-definition"/>
+        <w:ind w:firstLine="709"/>
+        <w:rPr>
+          <w:sz w:val="16"/>
+          <w:szCs w:val="16"/>
+        </w:rPr>
+      </w:pPr>
+      <w:r>
+        <w:rPr>
+          <w:sz w:val="16"/>
+          <w:szCs w:val="16"/>
+        </w:rPr>
+        <w:t>File::Spec::Unix</w:t>
+      </w:r>
+    </w:p>
+    <w:p>
+      <w:pPr>
+        <w:pStyle w:val="code-definition"/>
+        <w:ind w:firstLine="709"/>
+        <w:rPr>
+          <w:sz w:val="16"/>
+          <w:szCs w:val="16"/>
+        </w:rPr>
+      </w:pPr>
+      <w:r>
+        <w:rPr>
+          <w:sz w:val="16"/>
+          <w:szCs w:val="16"/>
+        </w:rPr>
+        <w:t>File::Spec::Mac</w:t>
+      </w:r>
+    </w:p>
+    <w:p>
+      <w:pPr>
+        <w:pStyle w:val="code-definition"/>
+        <w:ind w:firstLine="709"/>
+        <w:rPr>
+          <w:sz w:val="16"/>
+          <w:szCs w:val="16"/>
+        </w:rPr>
+      </w:pPr>
+      <w:r>
+        <w:rPr>
+          <w:sz w:val="16"/>
+          <w:szCs w:val="16"/>
+        </w:rPr>
+        <w:t>File::Spec::OS2</w:t>
+      </w:r>
+    </w:p>
+    <w:p>
+      <w:pPr>
+        <w:pStyle w:val="code-definition"/>
+        <w:ind w:firstLine="709"/>
+        <w:rPr>
+          <w:sz w:val="16"/>
+          <w:szCs w:val="16"/>
+        </w:rPr>
+      </w:pPr>
+      <w:r>
+        <w:rPr>
+          <w:sz w:val="16"/>
+          <w:szCs w:val="16"/>
+        </w:rPr>
+        <w:t>File::Spec::Win32</w:t>
+      </w:r>
+    </w:p>
+    <w:p>
+      <w:pPr>
+        <w:pStyle w:val="code-definition"/>
+        <w:ind w:firstLine="709"/>
+        <w:rPr>
+          <w:sz w:val="16"/>
+          <w:szCs w:val="16"/>
+        </w:rPr>
+      </w:pPr>
+      <w:r>
+        <w:rPr>
+          <w:sz w:val="16"/>
+          <w:szCs w:val="16"/>
+        </w:rPr>
+        <w:t>File::Spec::VMS</w:t>
+      </w:r>
+    </w:p>
+    <w:p>
+      <w:pPr>
+        <w:autoSpaceDN w:val="0"/>
+        <w:textAlignment w:val="baseline"/>
+      </w:pPr>
+    </w:p>
+    <w:p>
+      <w:pPr>
+        <w:autoSpaceDN w:val="0"/>
+        <w:textAlignment w:val="baseline"/>
+      </w:pPr>
+      <w:r>
+        <w:t>Module is object-oriented, subroutines should therefore be called as class methods:</w:t>
+      </w:r>
+    </w:p>
+    <w:p>
+      <w:pPr>
+        <w:pStyle w:val="code-definition"/>
+      </w:pPr>
+      <w:r>
+        <w:tab/>
+        <w:t>File::Spec-&gt;catfile(</w:t>
       </w:r>
       <w:r>
         <w:rPr>
@@ -43590,629 +44885,10 @@
           <w:sz w:val="18"/>
           <w:szCs w:val="18"/>
         </w:rPr>
-        <w:t>Program, List</w:t>
+        <w:t>'a', 'b'</w:t>
       </w:r>
       <w:r>
         <w:t>)</w:t>
-      </w:r>
-    </w:p>
-    <w:p>
-      <w:pPr>
-        <w:ind w:left="700"/>
-        <w:rPr>
-          <w:lang w:eastAsia="zh-CN" w:bidi="hi-IN"/>
-        </w:rPr>
-      </w:pPr>
-      <w:r>
-        <w:rPr>
-          <w:lang w:eastAsia="zh-CN" w:bidi="hi-IN"/>
-        </w:rPr>
-        <w:t xml:space="preserve">Executes a </w:t>
-      </w:r>
-      <w:proofErr w:type="gramStart"/>
-      <w:r>
-        <w:rPr>
-          <w:lang w:eastAsia="zh-CN" w:bidi="hi-IN"/>
-        </w:rPr>
-        <w:t>command, and</w:t>
-      </w:r>
-      <w:proofErr w:type="gramEnd"/>
-      <w:r>
-        <w:rPr>
-          <w:lang w:eastAsia="zh-CN" w:bidi="hi-IN"/>
-        </w:rPr>
-        <w:t xml:space="preserve"> returns exit status of command.</w:t>
-      </w:r>
-      <w:r>
-        <w:rPr>
-          <w:lang w:eastAsia="zh-CN" w:bidi="hi-IN"/>
-        </w:rPr>
-        <w:t xml:space="preserve"> </w:t>
-      </w:r>
-      <w:r>
-        <w:rPr>
-          <w:lang w:eastAsia="zh-CN" w:bidi="hi-IN"/>
-        </w:rPr>
-        <w:t xml:space="preserve">Command runs in environment inherited from Perl, the hash </w:t>
-      </w:r>
-      <w:r>
-        <w:rPr>
-          <w:i/>
-          <w:iCs/>
-          <w:lang w:eastAsia="zh-CN" w:bidi="hi-IN"/>
-        </w:rPr>
-        <w:t>%ENV</w:t>
-      </w:r>
-      <w:r>
-        <w:rPr>
-          <w:lang w:eastAsia="zh-CN" w:bidi="hi-IN"/>
-        </w:rPr>
-        <w:t xml:space="preserve">, which can be modified. </w:t>
-      </w:r>
-    </w:p>
-    <w:p>
-      <w:pPr>
-        <w:ind w:left="709"/>
-        <w:rPr>
-          <w:lang w:eastAsia="zh-CN" w:bidi="hi-IN"/>
-        </w:rPr>
-      </w:pPr>
-      <w:r>
-        <w:rPr>
-          <w:lang w:eastAsia="zh-CN" w:bidi="hi-IN"/>
-        </w:rPr>
-        <w:t xml:space="preserve">If there is more than one argument in </w:t>
-      </w:r>
-      <w:r>
-        <w:rPr>
-          <w:i/>
-          <w:iCs/>
-          <w:lang w:eastAsia="zh-CN" w:bidi="hi-IN"/>
-        </w:rPr>
-        <w:t>List</w:t>
-      </w:r>
-      <w:r>
-        <w:rPr>
-          <w:lang w:eastAsia="zh-CN" w:bidi="hi-IN"/>
-        </w:rPr>
-        <w:t xml:space="preserve">, or </w:t>
-      </w:r>
-      <w:r>
-        <w:rPr>
-          <w:i/>
-          <w:iCs/>
-          <w:lang w:eastAsia="zh-CN" w:bidi="hi-IN"/>
-        </w:rPr>
-        <w:t>List</w:t>
-      </w:r>
-      <w:r>
-        <w:rPr>
-          <w:lang w:eastAsia="zh-CN" w:bidi="hi-IN"/>
-        </w:rPr>
-        <w:t xml:space="preserve"> is an array with more than one value, start the program given by the first element, with the arguments given by the remaining elements (which is a somewhat more secure approach). If there is only one argument, it is given to the system shell (</w:t>
-      </w:r>
-      <w:r>
-        <w:rPr>
-          <w:i/>
-          <w:iCs/>
-          <w:lang w:eastAsia="zh-CN" w:bidi="hi-IN"/>
-        </w:rPr>
-        <w:t>/bin/</w:t>
-      </w:r>
-      <w:proofErr w:type="spellStart"/>
-      <w:r>
-        <w:rPr>
-          <w:i/>
-          <w:iCs/>
-          <w:lang w:eastAsia="zh-CN" w:bidi="hi-IN"/>
-        </w:rPr>
-        <w:t>sh</w:t>
-      </w:r>
-      <w:proofErr w:type="spellEnd"/>
-      <w:r>
-        <w:rPr>
-          <w:i/>
-          <w:iCs/>
-          <w:lang w:eastAsia="zh-CN" w:bidi="hi-IN"/>
-        </w:rPr>
-        <w:t xml:space="preserve"> -c</w:t>
-      </w:r>
-      <w:r>
-        <w:rPr>
-          <w:lang w:eastAsia="zh-CN" w:bidi="hi-IN"/>
-        </w:rPr>
-        <w:t xml:space="preserve"> by default) </w:t>
-      </w:r>
-      <w:r>
-        <w:rPr>
-          <w:lang w:eastAsia="zh-CN" w:bidi="hi-IN"/>
-        </w:rPr>
-        <w:t>for</w:t>
-      </w:r>
-      <w:r>
-        <w:rPr>
-          <w:lang w:eastAsia="zh-CN" w:bidi="hi-IN"/>
-        </w:rPr>
-        <w:t xml:space="preserve"> parsing. Standard output of command is not captured (use backticks or </w:t>
-      </w:r>
-      <w:proofErr w:type="spellStart"/>
-      <w:r>
-        <w:rPr>
-          <w:i/>
-          <w:iCs/>
-          <w:lang w:eastAsia="zh-CN" w:bidi="hi-IN"/>
-        </w:rPr>
-        <w:t>qx</w:t>
-      </w:r>
-      <w:proofErr w:type="spellEnd"/>
-      <w:r>
-        <w:rPr>
-          <w:i/>
-          <w:iCs/>
-          <w:lang w:eastAsia="zh-CN" w:bidi="hi-IN"/>
-        </w:rPr>
-        <w:t>//</w:t>
-      </w:r>
-      <w:r>
-        <w:rPr>
-          <w:lang w:eastAsia="zh-CN" w:bidi="hi-IN"/>
-        </w:rPr>
-        <w:t xml:space="preserve"> to do so). </w:t>
-      </w:r>
-      <w:r>
-        <w:rPr>
-          <w:i/>
-          <w:iCs/>
-          <w:lang w:eastAsia="zh-CN" w:bidi="hi-IN"/>
-        </w:rPr>
-        <w:t>SIGINT</w:t>
-      </w:r>
-      <w:r>
-        <w:rPr>
-          <w:lang w:eastAsia="zh-CN" w:bidi="hi-IN"/>
-        </w:rPr>
-        <w:t xml:space="preserve"> and </w:t>
-      </w:r>
-      <w:r>
-        <w:rPr>
-          <w:i/>
-          <w:iCs/>
-          <w:lang w:eastAsia="zh-CN" w:bidi="hi-IN"/>
-        </w:rPr>
-        <w:t>SIGQUIT</w:t>
-      </w:r>
-      <w:r>
-        <w:rPr>
-          <w:lang w:eastAsia="zh-CN" w:bidi="hi-IN"/>
-        </w:rPr>
-        <w:t xml:space="preserve"> are ignored during execution of </w:t>
-      </w:r>
-      <w:proofErr w:type="gramStart"/>
-      <w:r>
-        <w:rPr>
-          <w:i/>
-          <w:iCs/>
-          <w:lang w:eastAsia="zh-CN" w:bidi="hi-IN"/>
-        </w:rPr>
-        <w:t>system(</w:t>
-      </w:r>
-      <w:proofErr w:type="gramEnd"/>
-      <w:r>
-        <w:rPr>
-          <w:i/>
-          <w:iCs/>
-          <w:lang w:eastAsia="zh-CN" w:bidi="hi-IN"/>
-        </w:rPr>
-        <w:t>)</w:t>
-      </w:r>
-      <w:r>
-        <w:rPr>
-          <w:lang w:eastAsia="zh-CN" w:bidi="hi-IN"/>
-        </w:rPr>
-        <w:t xml:space="preserve">. </w:t>
-      </w:r>
-    </w:p>
-    <w:p>
-      <w:pPr>
-        <w:ind w:firstLine="709"/>
-        <w:rPr>
-          <w:lang w:eastAsia="zh-CN" w:bidi="hi-IN"/>
-        </w:rPr>
-      </w:pPr>
-      <w:r>
-        <w:rPr>
-          <w:lang w:eastAsia="zh-CN" w:bidi="hi-IN"/>
-        </w:rPr>
-        <w:t>&lt;</w:t>
-      </w:r>
-      <w:r>
-        <w:rPr>
-          <w:lang w:eastAsia="zh-CN" w:bidi="hi-IN"/>
-        </w:rPr>
-        <w:t xml:space="preserve">Has same special behaviour re: </w:t>
-      </w:r>
-      <w:r>
-        <w:rPr>
-          <w:i/>
-          <w:iCs/>
-          <w:lang w:eastAsia="zh-CN" w:bidi="hi-IN"/>
-        </w:rPr>
-        <w:t>','</w:t>
-      </w:r>
-      <w:r>
-        <w:rPr>
-          <w:lang w:eastAsia="zh-CN" w:bidi="hi-IN"/>
-        </w:rPr>
-        <w:t xml:space="preserve"> between arguments as </w:t>
-      </w:r>
-      <w:proofErr w:type="gramStart"/>
-      <w:r>
-        <w:rPr>
-          <w:i/>
-          <w:iCs/>
-          <w:lang w:eastAsia="zh-CN" w:bidi="hi-IN"/>
-        </w:rPr>
-        <w:t>print(</w:t>
-      </w:r>
-      <w:proofErr w:type="gramEnd"/>
-      <w:r>
-        <w:rPr>
-          <w:i/>
-          <w:iCs/>
-          <w:lang w:eastAsia="zh-CN" w:bidi="hi-IN"/>
-        </w:rPr>
-        <w:t>)</w:t>
-      </w:r>
-      <w:r>
-        <w:rPr>
-          <w:lang w:eastAsia="zh-CN" w:bidi="hi-IN"/>
-        </w:rPr>
-        <w:t>&gt;</w:t>
-      </w:r>
-    </w:p>
-    <w:p>
-      <w:pPr>
-        <w:ind w:firstLine="709"/>
-        <w:rPr>
-          <w:sz w:val="18"/>
-          <w:szCs w:val="22"/>
-          <w:lang w:eastAsia="zh-CN" w:bidi="hi-IN"/>
-        </w:rPr>
-      </w:pPr>
-      <w:r>
-        <w:rPr>
-          <w:lang w:eastAsia="zh-CN" w:bidi="hi-IN"/>
-        </w:rPr>
-        <w:t>Return value is two octets, the 'high' octet has the exit value of the program (</w:t>
-      </w:r>
-      <w:r>
-        <w:rPr>
-          <w:i/>
-          <w:iCs/>
-          <w:lang w:eastAsia="zh-CN" w:bidi="hi-IN"/>
-        </w:rPr>
-        <w:t>&gt;&gt; 8</w:t>
-      </w:r>
-      <w:r>
-        <w:rPr>
-          <w:lang w:eastAsia="zh-CN" w:bidi="hi-IN"/>
-        </w:rPr>
-        <w:t xml:space="preserve"> to access), the 'low' octet &lt;&gt;.</w:t>
-      </w:r>
-    </w:p>
-    <w:p>
-      <w:pPr>
-        <w:rPr>
-          <w:lang w:eastAsia="zh-CN" w:bidi="hi-IN"/>
-        </w:rPr>
-      </w:pPr>
-    </w:p>
-    <w:p>
-      <w:pPr>
-        <w:pStyle w:val="code-definition"/>
-      </w:pPr>
-      <w:r>
-        <w:t>times()</w:t>
-      </w:r>
-    </w:p>
-    <w:p>
-      <w:pPr>
-        <w:rPr>
-          <w:lang w:eastAsia="zh-CN" w:bidi="hi-IN"/>
-        </w:rPr>
-      </w:pPr>
-    </w:p>
-    <w:p>
-      <w:pPr>
-        <w:pStyle w:val="code-definition"/>
-      </w:pPr>
-      <w:r>
-        <w:t>wait()</w:t>
-      </w:r>
-    </w:p>
-    <w:p>
-      <w:pPr>
-        <w:rPr>
-          <w:lang w:eastAsia="zh-CN" w:bidi="hi-IN"/>
-        </w:rPr>
-      </w:pPr>
-    </w:p>
-    <w:p>
-      <w:pPr>
-        <w:pStyle w:val="code-definition"/>
-      </w:pPr>
-      <w:r>
-        <w:t>waitpid()</w:t>
-      </w:r>
-    </w:p>
-    <w:p>
-      <w:pPr>
-        <w:rPr>
-          <w:lang w:eastAsia="zh-CN" w:bidi="hi-IN"/>
-        </w:rPr>
-      </w:pPr>
-    </w:p>
-    <w:p>
-      <w:pPr>
-        <w:pStyle w:val="code-definition"/>
-      </w:pPr>
-      <w:r>
-        <w:br w:type="page"/>
-      </w:r>
-    </w:p>
-    <w:p>
-      <w:pPr>
-        <w:pStyle w:val="Heading1"/>
-      </w:pPr>
-      <w:bookmarkStart w:id="87" w:name="_Toc74598203"/>
-      <w:r>
-        <w:lastRenderedPageBreak/>
-        <w:t>sockets</w:t>
-      </w:r>
-      <w:bookmarkEnd w:id="87"/>
-    </w:p>
-    <w:p>
-      <w:pPr>
-        <w:pStyle w:val="code-definition"/>
-      </w:pPr>
-    </w:p>
-    <w:p>
-      <w:pPr>
-        <w:pStyle w:val="code-definition"/>
-      </w:pPr>
-      <w:r>
-        <w:t>accept()</w:t>
-      </w:r>
-    </w:p>
-    <w:p>
-      <w:pPr>
-        <w:rPr>
-          <w:lang w:eastAsia="zh-CN" w:bidi="hi-IN"/>
-        </w:rPr>
-      </w:pPr>
-    </w:p>
-    <w:p>
-      <w:pPr>
-        <w:pStyle w:val="code-definition"/>
-      </w:pPr>
-      <w:r>
-        <w:t>bind()</w:t>
-      </w:r>
-    </w:p>
-    <w:p>
-      <w:pPr>
-        <w:rPr>
-          <w:lang w:eastAsia="zh-CN" w:bidi="hi-IN"/>
-        </w:rPr>
-      </w:pPr>
-    </w:p>
-    <w:p>
-      <w:pPr>
-        <w:pStyle w:val="code-definition"/>
-      </w:pPr>
-      <w:r>
-        <w:t>connect()</w:t>
-      </w:r>
-    </w:p>
-    <w:p>
-      <w:pPr>
-        <w:rPr>
-          <w:lang w:eastAsia="zh-CN" w:bidi="hi-IN"/>
-        </w:rPr>
-      </w:pPr>
-    </w:p>
-    <w:p>
-      <w:pPr>
-        <w:pStyle w:val="code-definition"/>
-      </w:pPr>
-      <w:r>
-        <w:t>getpeername()</w:t>
-      </w:r>
-    </w:p>
-    <w:p>
-      <w:pPr>
-        <w:rPr>
-          <w:lang w:eastAsia="zh-CN" w:bidi="hi-IN"/>
-        </w:rPr>
-      </w:pPr>
-    </w:p>
-    <w:p>
-      <w:pPr>
-        <w:pStyle w:val="code-definition"/>
-      </w:pPr>
-      <w:r>
-        <w:t>getsockname()</w:t>
-      </w:r>
-    </w:p>
-    <w:p>
-      <w:pPr>
-        <w:rPr>
-          <w:lang w:eastAsia="zh-CN" w:bidi="hi-IN"/>
-        </w:rPr>
-      </w:pPr>
-    </w:p>
-    <w:p>
-      <w:pPr>
-        <w:pStyle w:val="code-definition"/>
-      </w:pPr>
-      <w:r>
-        <w:t>getsockopt()</w:t>
-      </w:r>
-    </w:p>
-    <w:p>
-      <w:pPr>
-        <w:rPr>
-          <w:lang w:eastAsia="zh-CN" w:bidi="hi-IN"/>
-        </w:rPr>
-      </w:pPr>
-    </w:p>
-    <w:p>
-      <w:pPr>
-        <w:pStyle w:val="code-definition"/>
-      </w:pPr>
-      <w:r>
-        <w:t>listen()</w:t>
-      </w:r>
-    </w:p>
-    <w:p>
-      <w:pPr>
-        <w:rPr>
-          <w:lang w:eastAsia="zh-CN" w:bidi="hi-IN"/>
-        </w:rPr>
-      </w:pPr>
-    </w:p>
-    <w:p>
-      <w:pPr>
-        <w:pStyle w:val="code-definition"/>
-      </w:pPr>
-      <w:r>
-        <w:t>recv()</w:t>
-      </w:r>
-    </w:p>
-    <w:p>
-      <w:pPr>
-        <w:rPr>
-          <w:lang w:eastAsia="zh-CN" w:bidi="hi-IN"/>
-        </w:rPr>
-      </w:pPr>
-    </w:p>
-    <w:p>
-      <w:pPr>
-        <w:pStyle w:val="code-definition"/>
-      </w:pPr>
-      <w:r>
-        <w:t>send()</w:t>
-      </w:r>
-    </w:p>
-    <w:p>
-      <w:pPr>
-        <w:rPr>
-          <w:lang w:eastAsia="zh-CN" w:bidi="hi-IN"/>
-        </w:rPr>
-      </w:pPr>
-    </w:p>
-    <w:p>
-      <w:pPr>
-        <w:pStyle w:val="code-definition"/>
-      </w:pPr>
-      <w:r>
-        <w:t>setsockopt()</w:t>
-      </w:r>
-    </w:p>
-    <w:p>
-      <w:pPr>
-        <w:rPr>
-          <w:lang w:eastAsia="zh-CN" w:bidi="hi-IN"/>
-        </w:rPr>
-      </w:pPr>
-    </w:p>
-    <w:p>
-      <w:pPr>
-        <w:pStyle w:val="code-definition"/>
-      </w:pPr>
-      <w:r>
-        <w:t>shutdown()</w:t>
-      </w:r>
-    </w:p>
-    <w:p>
-      <w:pPr>
-        <w:rPr>
-          <w:lang w:eastAsia="zh-CN" w:bidi="hi-IN"/>
-        </w:rPr>
-      </w:pPr>
-    </w:p>
-    <w:p>
-      <w:pPr>
-        <w:pStyle w:val="code-definition"/>
-      </w:pPr>
-      <w:r>
-        <w:t>socket()</w:t>
-      </w:r>
-    </w:p>
-    <w:p>
-      <w:pPr>
-        <w:rPr>
-          <w:lang w:eastAsia="zh-CN" w:bidi="hi-IN"/>
-        </w:rPr>
-      </w:pPr>
-    </w:p>
-    <w:p>
-      <w:pPr>
-        <w:pStyle w:val="code-definition"/>
-      </w:pPr>
-      <w:r>
-        <w:t>socketpair()</w:t>
-      </w:r>
-    </w:p>
-    <w:p>
-      <w:pPr>
-        <w:rPr>
-          <w:lang w:eastAsia="zh-CN" w:bidi="hi-IN"/>
-        </w:rPr>
-      </w:pPr>
-    </w:p>
-    <w:p>
-      <w:pPr>
-        <w:rPr>
-          <w:lang w:eastAsia="zh-CN" w:bidi="hi-IN"/>
-        </w:rPr>
-      </w:pPr>
-    </w:p>
-    <w:p>
-      <w:pPr>
-        <w:pStyle w:val="code-definition"/>
-        <w:rPr>
-          <w:sz w:val="22"/>
-          <w:szCs w:val="28"/>
-        </w:rPr>
-      </w:pPr>
-      <w:r>
-        <w:br w:type="page"/>
-      </w:r>
-    </w:p>
-    <w:bookmarkStart w:id="88" w:name="_Toc74598204"/>
-    <w:p>
-      <w:pPr>
-        <w:pStyle w:val="Heading1"/>
-      </w:pPr>
-      <w:r>
-        <w:lastRenderedPageBreak/>
-        <w:fldChar w:fldCharType="begin"/>
-      </w:r>
-      <w:r>
-        <w:instrText xml:space="preserve"> HYPERLINK "https://perldoc.perl.org/POSIX" </w:instrText>
-      </w:r>
-      <w:r>
-        <w:fldChar w:fldCharType="separate"/>
-      </w:r>
-      <w:r>
-        <w:rPr>
-          <w:rStyle w:val="Hyperlink"/>
-        </w:rPr>
-        <w:t>POSIX</w:t>
-      </w:r>
-      <w:r>
-        <w:fldChar w:fldCharType="end"/>
       </w:r>
     </w:p>
     <w:p>
@@ -44220,102 +44896,903 @@
         <w:autoSpaceDN w:val="0"/>
         <w:textAlignment w:val="baseline"/>
       </w:pPr>
-      <w:r>
-        <w:t xml:space="preserve">Importing everything from </w:t>
-      </w:r>
-      <w:r>
-        <w:rPr>
-          <w:i/>
-          <w:iCs/>
-        </w:rPr>
-        <w:t>'POSIX'</w:t>
-      </w:r>
-      <w:r>
-        <w:t xml:space="preserve"> is strongly discouraged. Use </w:t>
-      </w:r>
-      <w:r>
-        <w:rPr>
-          <w:i/>
-          <w:iCs/>
-        </w:rPr>
-        <w:t xml:space="preserve">'use POSIX ()' </w:t>
-      </w:r>
-      <w:r>
-        <w:t xml:space="preserve">and use fully qualified names, </w:t>
-      </w:r>
-      <w:proofErr w:type="spellStart"/>
-      <w:r>
-        <w:t>i.e</w:t>
-      </w:r>
-      <w:proofErr w:type="spellEnd"/>
-      <w:r>
-        <w:t xml:space="preserve">: </w:t>
-      </w:r>
-      <w:r>
-        <w:rPr>
-          <w:i/>
-          <w:iCs/>
-        </w:rPr>
-        <w:t>'</w:t>
-      </w:r>
-      <w:proofErr w:type="gramStart"/>
-      <w:r>
-        <w:rPr>
-          <w:i/>
-          <w:iCs/>
-        </w:rPr>
-        <w:t>POSIX::</w:t>
-      </w:r>
-      <w:proofErr w:type="gramEnd"/>
-      <w:r>
-        <w:rPr>
-          <w:i/>
-          <w:iCs/>
-        </w:rPr>
-        <w:t>SEEK_END'</w:t>
-      </w:r>
-      <w:r>
-        <w:t xml:space="preserve">, or give explicit import list. </w:t>
-      </w:r>
     </w:p>
     <w:p>
       <w:pPr>
         <w:autoSpaceDN w:val="0"/>
         <w:textAlignment w:val="baseline"/>
       </w:pPr>
-    </w:p>
-    <w:p>
-      <w:pPr>
-        <w:pStyle w:val="Heading2"/>
-      </w:pPr>
-      <w:r>
-        <w:t>functions</w:t>
-      </w:r>
-    </w:p>
-    <w:p>
-      <w:pPr>
-        <w:pStyle w:val="code-definition"/>
-        <w:rPr>
-          <w:b/>
-          <w:bCs/>
-          <w:sz w:val="22"/>
-          <w:szCs w:val="28"/>
-        </w:rPr>
-      </w:pPr>
-      <w:r>
-        <w:t>strftime()</w:t>
-      </w:r>
-      <w:r>
-        <w:br w:type="page"/>
-      </w:r>
-    </w:p>
-    <w:p>
-      <w:pPr>
-        <w:pStyle w:val="Heading1"/>
-      </w:pPr>
-      <w:r>
+      <w:r>
+        <w:t>Methods:</w:t>
+      </w:r>
+    </w:p>
+    <w:p>
+      <w:pPr>
+        <w:pStyle w:val="code-definition"/>
+      </w:pPr>
+      <w:r>
+        <w:t>canonpath(</w:t>
+      </w:r>
+      <w:r>
+        <w:rPr>
+          <w:i/>
+          <w:iCs/>
+          <w:sz w:val="18"/>
+          <w:szCs w:val="18"/>
+        </w:rPr>
+        <w:t>$path</w:t>
+      </w:r>
+      <w:r>
+        <w:t>)</w:t>
+      </w:r>
+    </w:p>
+    <w:p>
+      <w:pPr>
+        <w:rPr>
+          <w:lang w:eastAsia="zh-CN" w:bidi="hi-IN"/>
+        </w:rPr>
+      </w:pPr>
+      <w:r>
+        <w:rPr>
+          <w:lang w:eastAsia="zh-CN" w:bidi="hi-IN"/>
+        </w:rPr>
+        <w:tab/>
+        <w:t xml:space="preserve">Logical clean-up of </w:t>
+      </w:r>
+      <w:r>
+        <w:rPr>
+          <w:i/>
+          <w:iCs/>
+          <w:lang w:eastAsia="zh-CN" w:bidi="hi-IN"/>
+        </w:rPr>
+        <w:t>path</w:t>
+      </w:r>
+      <w:r>
+        <w:rPr>
+          <w:lang w:eastAsia="zh-CN" w:bidi="hi-IN"/>
+        </w:rPr>
+        <w:t xml:space="preserve"> </w:t>
+      </w:r>
+    </w:p>
+    <w:p>
+      <w:pPr>
+        <w:rPr>
+          <w:lang w:eastAsia="zh-CN" w:bidi="hi-IN"/>
+        </w:rPr>
+      </w:pPr>
+    </w:p>
+    <w:p>
+      <w:pPr>
+        <w:pStyle w:val="code-definition"/>
+      </w:pPr>
+      <w:r>
+        <w:t>catdir(</w:t>
+      </w:r>
+      <w:r>
+        <w:rPr>
+          <w:i/>
+          <w:iCs/>
+          <w:sz w:val="18"/>
+          <w:szCs w:val="18"/>
+        </w:rPr>
+        <w:t>@directories</w:t>
+      </w:r>
+      <w:r>
+        <w:t>)</w:t>
+      </w:r>
+    </w:p>
+    <w:p>
+      <w:pPr>
+        <w:ind w:left="700"/>
+        <w:rPr>
+          <w:lang w:eastAsia="zh-CN" w:bidi="hi-IN"/>
+        </w:rPr>
+      </w:pPr>
+      <w:r>
+        <w:rPr>
+          <w:lang w:eastAsia="zh-CN" w:bidi="hi-IN"/>
+        </w:rPr>
+        <w:t xml:space="preserve">Concatenate two or more directory names to form a complete path ending with a directory (with trailing slash removed). </w:t>
+      </w:r>
+    </w:p>
+    <w:p>
+      <w:pPr>
+        <w:rPr>
+          <w:lang w:eastAsia="zh-CN" w:bidi="hi-IN"/>
+        </w:rPr>
+      </w:pPr>
+    </w:p>
+    <w:p>
+      <w:pPr>
+        <w:pStyle w:val="code-definition"/>
+      </w:pPr>
+      <w:r>
+        <w:t>catfile(</w:t>
+      </w:r>
+      <w:r>
+        <w:rPr>
+          <w:i/>
+          <w:iCs/>
+          <w:sz w:val="18"/>
+          <w:szCs w:val="18"/>
+        </w:rPr>
+        <w:t>@directories, $filename</w:t>
+      </w:r>
+      <w:r>
+        <w:t>)</w:t>
+      </w:r>
+    </w:p>
+    <w:p>
+      <w:pPr>
+        <w:rPr>
+          <w:lang w:eastAsia="zh-CN" w:bidi="hi-IN"/>
+        </w:rPr>
+      </w:pPr>
+      <w:r>
+        <w:rPr>
+          <w:lang w:eastAsia="zh-CN" w:bidi="hi-IN"/>
+        </w:rPr>
+        <w:tab/>
+        <w:t xml:space="preserve">Concatenate one or more directory names and a filename to form a complete path ending in the filename. </w:t>
+      </w:r>
+    </w:p>
+    <w:p>
+      <w:pPr>
+        <w:rPr>
+          <w:lang w:eastAsia="zh-CN" w:bidi="hi-IN"/>
+        </w:rPr>
+      </w:pPr>
+    </w:p>
+    <w:p>
+      <w:pPr>
+        <w:pStyle w:val="code-definition"/>
+      </w:pPr>
+      <w:r>
+        <w:t>curdir()</w:t>
+      </w:r>
+    </w:p>
+    <w:p>
+      <w:pPr>
+        <w:rPr>
+          <w:lang w:eastAsia="zh-CN" w:bidi="hi-IN"/>
+        </w:rPr>
+      </w:pPr>
+      <w:r>
+        <w:rPr>
+          <w:lang w:eastAsia="zh-CN" w:bidi="hi-IN"/>
+        </w:rPr>
+        <w:tab/>
+        <w:t xml:space="preserve">Return a string representation of the current directory. </w:t>
+      </w:r>
+    </w:p>
+    <w:p>
+      <w:pPr>
+        <w:rPr>
+          <w:lang w:eastAsia="zh-CN" w:bidi="hi-IN"/>
+        </w:rPr>
+      </w:pPr>
+    </w:p>
+    <w:p>
+      <w:pPr>
+        <w:pStyle w:val="code-definition"/>
+      </w:pPr>
+      <w:r>
+        <w:t>devnull()</w:t>
+      </w:r>
+    </w:p>
+    <w:p>
+      <w:pPr>
+        <w:rPr>
+          <w:lang w:eastAsia="zh-CN" w:bidi="hi-IN"/>
+        </w:rPr>
+      </w:pPr>
+      <w:r>
+        <w:rPr>
+          <w:lang w:eastAsia="zh-CN" w:bidi="hi-IN"/>
+        </w:rPr>
+        <w:tab/>
+        <w:t xml:space="preserve">Return a string representation of the null device. </w:t>
+      </w:r>
+    </w:p>
+    <w:p>
+      <w:pPr>
+        <w:rPr>
+          <w:lang w:eastAsia="zh-CN" w:bidi="hi-IN"/>
+        </w:rPr>
+      </w:pPr>
+    </w:p>
+    <w:p>
+      <w:pPr>
+        <w:pStyle w:val="code-definition"/>
+      </w:pPr>
+      <w:r>
+        <w:t>rootdir()</w:t>
+      </w:r>
+    </w:p>
+    <w:p>
+      <w:pPr>
+        <w:rPr>
+          <w:lang w:eastAsia="zh-CN" w:bidi="hi-IN"/>
+        </w:rPr>
+      </w:pPr>
+      <w:r>
+        <w:rPr>
+          <w:lang w:eastAsia="zh-CN" w:bidi="hi-IN"/>
+        </w:rPr>
+        <w:tab/>
+        <w:t xml:space="preserve">Return a string representation of the root directory. </w:t>
+      </w:r>
+    </w:p>
+    <w:p>
+      <w:pPr>
+        <w:rPr>
+          <w:lang w:eastAsia="zh-CN" w:bidi="hi-IN"/>
+        </w:rPr>
+      </w:pPr>
+    </w:p>
+    <w:p>
+      <w:pPr>
+        <w:pStyle w:val="code-definition"/>
+      </w:pPr>
+      <w:r>
+        <w:t>tmpdir()</w:t>
+      </w:r>
+    </w:p>
+    <w:p>
+      <w:pPr>
+        <w:ind w:left="700"/>
+        <w:rPr>
+          <w:lang w:eastAsia="zh-CN" w:bidi="hi-IN"/>
+        </w:rPr>
+      </w:pPr>
+      <w:r>
+        <w:rPr>
+          <w:lang w:eastAsia="zh-CN" w:bidi="hi-IN"/>
+        </w:rPr>
+        <w:t xml:space="preserve">Return a string representation of the first writable directory from a list of possible temporary directories, or the current directory if no such result is found. </w:t>
+      </w:r>
+    </w:p>
+    <w:p>
+      <w:pPr>
+        <w:rPr>
+          <w:lang w:eastAsia="zh-CN" w:bidi="hi-IN"/>
+        </w:rPr>
+      </w:pPr>
+    </w:p>
+    <w:p>
+      <w:pPr>
+        <w:pStyle w:val="code-definition"/>
+      </w:pPr>
+      <w:r>
+        <w:t>updir()</w:t>
+      </w:r>
+    </w:p>
+    <w:p>
+      <w:pPr>
+        <w:rPr>
+          <w:lang w:eastAsia="zh-CN" w:bidi="hi-IN"/>
+        </w:rPr>
+      </w:pPr>
+      <w:r>
+        <w:rPr>
+          <w:lang w:eastAsia="zh-CN" w:bidi="hi-IN"/>
+        </w:rPr>
+        <w:tab/>
+        <w:t>Return a string representation of the parent directory</w:t>
+      </w:r>
+    </w:p>
+    <w:p>
+      <w:pPr>
+        <w:rPr>
+          <w:lang w:eastAsia="zh-CN" w:bidi="hi-IN"/>
+        </w:rPr>
+      </w:pPr>
+    </w:p>
+    <w:p>
+      <w:pPr>
+        <w:pStyle w:val="code-definition"/>
+      </w:pPr>
+      <w:r>
+        <w:t>no_upwards(</w:t>
+      </w:r>
+      <w:r>
+        <w:rPr>
+          <w:i/>
+          <w:iCs/>
+          <w:sz w:val="18"/>
+          <w:szCs w:val="18"/>
+        </w:rPr>
+        <w:t>@directories</w:t>
+      </w:r>
+      <w:r>
+        <w:t>)</w:t>
+      </w:r>
+    </w:p>
+    <w:p>
+      <w:pPr>
+        <w:rPr>
+          <w:lang w:eastAsia="zh-CN" w:bidi="hi-IN"/>
+        </w:rPr>
+      </w:pPr>
+      <w:r>
+        <w:rPr>
+          <w:lang w:eastAsia="zh-CN" w:bidi="hi-IN"/>
+        </w:rPr>
+        <w:tab/>
+        <w:t xml:space="preserve">Given a list of files in a directory, strip out </w:t>
+      </w:r>
+      <w:r>
+        <w:rPr>
+          <w:i/>
+          <w:iCs/>
+          <w:lang w:eastAsia="zh-CN" w:bidi="hi-IN"/>
+        </w:rPr>
+        <w:t>'.'</w:t>
+      </w:r>
+      <w:r>
+        <w:rPr>
+          <w:lang w:eastAsia="zh-CN" w:bidi="hi-IN"/>
+        </w:rPr>
+        <w:t xml:space="preserve"> and </w:t>
+      </w:r>
+      <w:r>
+        <w:rPr>
+          <w:i/>
+          <w:iCs/>
+          <w:lang w:eastAsia="zh-CN" w:bidi="hi-IN"/>
+        </w:rPr>
+        <w:t>'..'</w:t>
+      </w:r>
+      <w:r>
+        <w:rPr>
+          <w:lang w:eastAsia="zh-CN" w:bidi="hi-IN"/>
+        </w:rPr>
+        <w:t xml:space="preserve"> (note paths such as </w:t>
+      </w:r>
+      <w:proofErr w:type="gramStart"/>
+      <w:r>
+        <w:rPr>
+          <w:i/>
+          <w:iCs/>
+          <w:lang w:eastAsia="zh-CN" w:bidi="hi-IN"/>
+        </w:rPr>
+        <w:t>'..</w:t>
+      </w:r>
+      <w:proofErr w:type="gramEnd"/>
+      <w:r>
+        <w:rPr>
+          <w:i/>
+          <w:iCs/>
+          <w:lang w:eastAsia="zh-CN" w:bidi="hi-IN"/>
+        </w:rPr>
+        <w:t>/../file'</w:t>
+      </w:r>
+      <w:r>
+        <w:rPr>
+          <w:lang w:eastAsia="zh-CN" w:bidi="hi-IN"/>
+        </w:rPr>
+        <w:t xml:space="preserve"> are not removed). </w:t>
+      </w:r>
+    </w:p>
+    <w:p>
+      <w:pPr>
+        <w:rPr>
+          <w:lang w:eastAsia="zh-CN" w:bidi="hi-IN"/>
+        </w:rPr>
+      </w:pPr>
+    </w:p>
+    <w:p>
+      <w:pPr>
+        <w:pStyle w:val="code-definition"/>
+      </w:pPr>
+      <w:r>
+        <w:t>case_tolerant()</w:t>
+      </w:r>
+    </w:p>
+    <w:p>
+      <w:pPr>
+        <w:rPr>
+          <w:lang w:eastAsia="zh-CN" w:bidi="hi-IN"/>
+        </w:rPr>
+      </w:pPr>
+      <w:r>
+        <w:rPr>
+          <w:lang w:eastAsia="zh-CN" w:bidi="hi-IN"/>
+        </w:rPr>
+        <w:tab/>
+        <w:t xml:space="preserve">Return true/false indicating whether alphabetic case is significant when comparing file specifications. </w:t>
+      </w:r>
+    </w:p>
+    <w:p>
+      <w:pPr>
+        <w:rPr>
+          <w:lang w:eastAsia="zh-CN" w:bidi="hi-IN"/>
+        </w:rPr>
+      </w:pPr>
+    </w:p>
+    <w:p>
+      <w:pPr>
+        <w:pStyle w:val="code-definition"/>
+      </w:pPr>
+      <w:r>
+        <w:t>file_name_is_absolute(</w:t>
+      </w:r>
+      <w:r>
+        <w:rPr>
+          <w:i/>
+          <w:iCs/>
+          <w:sz w:val="18"/>
+          <w:szCs w:val="18"/>
+        </w:rPr>
+        <w:t>$path</w:t>
+      </w:r>
+      <w:r>
+        <w:t>)</w:t>
+      </w:r>
+    </w:p>
+    <w:p>
+      <w:pPr>
+        <w:rPr>
+          <w:lang w:eastAsia="zh-CN" w:bidi="hi-IN"/>
+        </w:rPr>
+      </w:pPr>
+      <w:r>
+        <w:rPr>
+          <w:lang w:eastAsia="zh-CN" w:bidi="hi-IN"/>
+        </w:rPr>
+        <w:tab/>
+        <w:t xml:space="preserve">Return true if </w:t>
+      </w:r>
+      <w:r>
+        <w:rPr>
+          <w:i/>
+          <w:iCs/>
+          <w:lang w:eastAsia="zh-CN" w:bidi="hi-IN"/>
+        </w:rPr>
+        <w:t>path</w:t>
+      </w:r>
+      <w:r>
+        <w:rPr>
+          <w:lang w:eastAsia="zh-CN" w:bidi="hi-IN"/>
+        </w:rPr>
+        <w:t xml:space="preserve"> is an absolute path. </w:t>
+      </w:r>
+    </w:p>
+    <w:p>
+      <w:pPr>
+        <w:rPr>
+          <w:lang w:eastAsia="zh-CN" w:bidi="hi-IN"/>
+        </w:rPr>
+      </w:pPr>
+    </w:p>
+    <w:p>
+      <w:pPr>
+        <w:pStyle w:val="code-definition"/>
+      </w:pPr>
+      <w:r>
+        <w:t>path()</w:t>
+      </w:r>
+    </w:p>
+    <w:p>
+      <w:pPr>
+        <w:rPr>
+          <w:lang w:eastAsia="zh-CN" w:bidi="hi-IN"/>
+        </w:rPr>
+      </w:pPr>
+      <w:r>
+        <w:rPr>
+          <w:lang w:eastAsia="zh-CN" w:bidi="hi-IN"/>
+        </w:rPr>
+        <w:tab/>
+        <w:t xml:space="preserve">Return </w:t>
+      </w:r>
+      <w:r>
+        <w:rPr>
+          <w:i/>
+          <w:iCs/>
+          <w:lang w:eastAsia="zh-CN" w:bidi="hi-IN"/>
+        </w:rPr>
+        <w:t>PATH</w:t>
+      </w:r>
+      <w:r>
+        <w:rPr>
+          <w:lang w:eastAsia="zh-CN" w:bidi="hi-IN"/>
+        </w:rPr>
+        <w:t xml:space="preserve"> as a list. </w:t>
+      </w:r>
+    </w:p>
+    <w:p>
+      <w:pPr>
+        <w:rPr>
+          <w:lang w:eastAsia="zh-CN" w:bidi="hi-IN"/>
+        </w:rPr>
+      </w:pPr>
+    </w:p>
+    <w:p>
+      <w:pPr>
+        <w:pStyle w:val="code-definition"/>
+      </w:pPr>
+      <w:r>
+        <w:t>join(</w:t>
+      </w:r>
+      <w:r>
+        <w:rPr>
+          <w:i/>
+          <w:iCs/>
+          <w:sz w:val="18"/>
+          <w:szCs w:val="18"/>
+        </w:rPr>
+        <w:t>@directories, $filename</w:t>
+      </w:r>
+      <w:r>
+        <w:t>)</w:t>
+      </w:r>
+    </w:p>
+    <w:p>
+      <w:pPr>
+        <w:rPr>
+          <w:lang w:eastAsia="zh-CN" w:bidi="hi-IN"/>
+        </w:rPr>
+      </w:pPr>
+      <w:r>
+        <w:rPr>
+          <w:lang w:eastAsia="zh-CN" w:bidi="hi-IN"/>
+        </w:rPr>
+        <w:tab/>
+        <w:t xml:space="preserve">Same as </w:t>
+      </w:r>
+      <w:proofErr w:type="spellStart"/>
+      <w:proofErr w:type="gramStart"/>
+      <w:r>
+        <w:rPr>
+          <w:i/>
+          <w:iCs/>
+          <w:lang w:eastAsia="zh-CN" w:bidi="hi-IN"/>
+        </w:rPr>
+        <w:t>catfile</w:t>
+      </w:r>
+      <w:proofErr w:type="spellEnd"/>
+      <w:r>
+        <w:rPr>
+          <w:i/>
+          <w:iCs/>
+          <w:lang w:eastAsia="zh-CN" w:bidi="hi-IN"/>
+        </w:rPr>
+        <w:t>(</w:t>
+      </w:r>
+      <w:proofErr w:type="gramEnd"/>
+      <w:r>
+        <w:rPr>
+          <w:i/>
+          <w:iCs/>
+          <w:lang w:eastAsia="zh-CN" w:bidi="hi-IN"/>
+        </w:rPr>
+        <w:t>)</w:t>
+      </w:r>
+      <w:r>
+        <w:rPr>
+          <w:lang w:eastAsia="zh-CN" w:bidi="hi-IN"/>
+        </w:rPr>
+        <w:t xml:space="preserve">. </w:t>
+      </w:r>
+    </w:p>
+    <w:p>
+      <w:pPr>
+        <w:rPr>
+          <w:lang w:eastAsia="zh-CN" w:bidi="hi-IN"/>
+        </w:rPr>
+      </w:pPr>
+    </w:p>
+    <w:p>
+      <w:pPr>
+        <w:pStyle w:val="code-definition"/>
+      </w:pPr>
+      <w:r>
+        <w:rPr>
+          <w:i/>
+          <w:iCs/>
+          <w:sz w:val="18"/>
+          <w:szCs w:val="18"/>
+        </w:rPr>
+        <w:t xml:space="preserve">($volume, $directories, $file) = </w:t>
+      </w:r>
+      <w:r>
+        <w:t>splitpath(</w:t>
+      </w:r>
+      <w:r>
+        <w:rPr>
+          <w:i/>
+          <w:iCs/>
+          <w:sz w:val="18"/>
+          <w:szCs w:val="18"/>
+        </w:rPr>
+        <w:t>$path[, $no_file]</w:t>
+      </w:r>
+      <w:r>
+        <w:t>)</w:t>
+      </w:r>
+    </w:p>
+    <w:p>
+      <w:pPr>
+        <w:ind w:left="700"/>
+        <w:rPr>
+          <w:lang w:eastAsia="zh-CN" w:bidi="hi-IN"/>
+        </w:rPr>
+      </w:pPr>
+      <w:r>
+        <w:rPr>
+          <w:lang w:eastAsia="zh-CN" w:bidi="hi-IN"/>
+        </w:rPr>
+        <w:t xml:space="preserve">Split a path into volume, directory, and filename portions. On Unix, returns </w:t>
+      </w:r>
+      <w:r>
+        <w:rPr>
+          <w:i/>
+          <w:iCs/>
+          <w:lang w:eastAsia="zh-CN" w:bidi="hi-IN"/>
+        </w:rPr>
+        <w:t>''</w:t>
+      </w:r>
+      <w:r>
+        <w:rPr>
+          <w:lang w:eastAsia="zh-CN" w:bidi="hi-IN"/>
+        </w:rPr>
+        <w:t xml:space="preserve"> for volume. </w:t>
+      </w:r>
+    </w:p>
+    <w:p>
+      <w:pPr>
+        <w:rPr>
+          <w:lang w:eastAsia="zh-CN" w:bidi="hi-IN"/>
+        </w:rPr>
+      </w:pPr>
+    </w:p>
+    <w:p>
+      <w:pPr>
+        <w:pStyle w:val="code-definition"/>
+      </w:pPr>
+      <w:r>
+        <w:t>splitdir(</w:t>
+      </w:r>
+      <w:r>
+        <w:rPr>
+          <w:i/>
+          <w:iCs/>
+          <w:sz w:val="18"/>
+          <w:szCs w:val="18"/>
+        </w:rPr>
+        <w:t>$directories</w:t>
+      </w:r>
+      <w:r>
+        <w:t>)</w:t>
+      </w:r>
+    </w:p>
+    <w:p>
+      <w:pPr>
+        <w:rPr>
+          <w:lang w:eastAsia="zh-CN" w:bidi="hi-IN"/>
+        </w:rPr>
+      </w:pPr>
+      <w:r>
+        <w:rPr>
+          <w:lang w:eastAsia="zh-CN" w:bidi="hi-IN"/>
+        </w:rPr>
+        <w:tab/>
+        <w:t xml:space="preserve">Opposite of </w:t>
+      </w:r>
+      <w:proofErr w:type="spellStart"/>
+      <w:proofErr w:type="gramStart"/>
+      <w:r>
+        <w:rPr>
+          <w:i/>
+          <w:iCs/>
+          <w:lang w:eastAsia="zh-CN" w:bidi="hi-IN"/>
+        </w:rPr>
+        <w:t>catdir</w:t>
+      </w:r>
+      <w:proofErr w:type="spellEnd"/>
+      <w:r>
+        <w:rPr>
+          <w:i/>
+          <w:iCs/>
+          <w:lang w:eastAsia="zh-CN" w:bidi="hi-IN"/>
+        </w:rPr>
+        <w:t>(</w:t>
+      </w:r>
+      <w:proofErr w:type="gramEnd"/>
+      <w:r>
+        <w:rPr>
+          <w:i/>
+          <w:iCs/>
+          <w:lang w:eastAsia="zh-CN" w:bidi="hi-IN"/>
+        </w:rPr>
+        <w:t>)</w:t>
+      </w:r>
+      <w:r>
+        <w:rPr>
+          <w:lang w:eastAsia="zh-CN" w:bidi="hi-IN"/>
+        </w:rPr>
+        <w:t>. &lt;&gt;</w:t>
+      </w:r>
+    </w:p>
+    <w:p>
+      <w:pPr>
+        <w:rPr>
+          <w:lang w:eastAsia="zh-CN" w:bidi="hi-IN"/>
+        </w:rPr>
+      </w:pPr>
+    </w:p>
+    <w:p>
+      <w:pPr>
+        <w:pStyle w:val="code-definition"/>
+      </w:pPr>
+      <w:r>
+        <w:t>catpath(</w:t>
+      </w:r>
+      <w:r>
+        <w:rPr>
+          <w:i/>
+          <w:iCs/>
+          <w:sz w:val="18"/>
+          <w:szCs w:val="18"/>
+        </w:rPr>
+        <w:t>$volume, $directory, $file</w:t>
+      </w:r>
+      <w:r>
+        <w:t>)</w:t>
+      </w:r>
+    </w:p>
+    <w:p>
+      <w:pPr>
+        <w:rPr>
+          <w:lang w:eastAsia="zh-CN" w:bidi="hi-IN"/>
+        </w:rPr>
+      </w:pPr>
+      <w:r>
+        <w:rPr>
+          <w:lang w:eastAsia="zh-CN" w:bidi="hi-IN"/>
+        </w:rPr>
+        <w:tab/>
+        <w:t xml:space="preserve">Take </w:t>
+      </w:r>
+      <w:r>
+        <w:rPr>
+          <w:i/>
+          <w:iCs/>
+          <w:lang w:eastAsia="zh-CN" w:bidi="hi-IN"/>
+        </w:rPr>
+        <w:t>volume</w:t>
+      </w:r>
+      <w:r>
+        <w:rPr>
+          <w:lang w:eastAsia="zh-CN" w:bidi="hi-IN"/>
+        </w:rPr>
+        <w:t xml:space="preserve">, </w:t>
+      </w:r>
+      <w:r>
+        <w:rPr>
+          <w:i/>
+          <w:iCs/>
+          <w:lang w:eastAsia="zh-CN" w:bidi="hi-IN"/>
+        </w:rPr>
+        <w:t>directory</w:t>
+      </w:r>
+      <w:r>
+        <w:rPr>
+          <w:lang w:eastAsia="zh-CN" w:bidi="hi-IN"/>
+        </w:rPr>
+        <w:t xml:space="preserve">, and </w:t>
+      </w:r>
+      <w:r>
+        <w:rPr>
+          <w:i/>
+          <w:iCs/>
+          <w:lang w:eastAsia="zh-CN" w:bidi="hi-IN"/>
+        </w:rPr>
+        <w:t>file</w:t>
+      </w:r>
+      <w:r>
+        <w:rPr>
+          <w:lang w:eastAsia="zh-CN" w:bidi="hi-IN"/>
+        </w:rPr>
+        <w:t xml:space="preserve">, and returns an entire path. On Unix, </w:t>
+      </w:r>
+      <w:r>
+        <w:rPr>
+          <w:i/>
+          <w:iCs/>
+          <w:lang w:eastAsia="zh-CN" w:bidi="hi-IN"/>
+        </w:rPr>
+        <w:t>volume</w:t>
+      </w:r>
+      <w:r>
+        <w:rPr>
+          <w:lang w:eastAsia="zh-CN" w:bidi="hi-IN"/>
+        </w:rPr>
+        <w:t xml:space="preserve"> is ignored. </w:t>
+      </w:r>
+    </w:p>
+    <w:p>
+      <w:pPr>
+        <w:rPr>
+          <w:lang w:eastAsia="zh-CN" w:bidi="hi-IN"/>
+        </w:rPr>
+      </w:pPr>
+    </w:p>
+    <w:p>
+      <w:pPr>
+        <w:pStyle w:val="code-definition"/>
+      </w:pPr>
+      <w:r>
+        <w:t>abs2rel(</w:t>
+      </w:r>
+      <w:r>
+        <w:rPr>
+          <w:i/>
+          <w:iCs/>
+          <w:sz w:val="18"/>
+          <w:szCs w:val="18"/>
+        </w:rPr>
+        <w:t>$path[, $base]</w:t>
+      </w:r>
+      <w:r>
+        <w:t>)</w:t>
+      </w:r>
+    </w:p>
+    <w:p>
+      <w:pPr>
+        <w:ind w:left="700"/>
+        <w:rPr>
+          <w:lang w:eastAsia="zh-CN" w:bidi="hi-IN"/>
+        </w:rPr>
+      </w:pPr>
+      <w:r>
+        <w:rPr>
+          <w:lang w:eastAsia="zh-CN" w:bidi="hi-IN"/>
+        </w:rPr>
         <w:lastRenderedPageBreak/>
-        <w:t>signals</w:t>
+        <w:t xml:space="preserve">Take a destination path and an optional base </w:t>
+      </w:r>
+      <w:proofErr w:type="gramStart"/>
+      <w:r>
+        <w:rPr>
+          <w:lang w:eastAsia="zh-CN" w:bidi="hi-IN"/>
+        </w:rPr>
+        <w:t>path, and</w:t>
+      </w:r>
+      <w:proofErr w:type="gramEnd"/>
+      <w:r>
+        <w:rPr>
+          <w:lang w:eastAsia="zh-CN" w:bidi="hi-IN"/>
+        </w:rPr>
+        <w:t xml:space="preserve"> return a relative path from the base path to the destination path. </w:t>
+      </w:r>
+    </w:p>
+    <w:p>
+      <w:pPr>
+        <w:rPr>
+          <w:lang w:eastAsia="zh-CN" w:bidi="hi-IN"/>
+        </w:rPr>
+      </w:pPr>
+    </w:p>
+    <w:p>
+      <w:pPr>
+        <w:pStyle w:val="code-definition"/>
+      </w:pPr>
+      <w:r>
+        <w:t>rel2abs(</w:t>
+      </w:r>
+      <w:r>
+        <w:rPr>
+          <w:i/>
+          <w:iCs/>
+          <w:sz w:val="18"/>
+          <w:szCs w:val="18"/>
+        </w:rPr>
+        <w:t>$path[, $base]</w:t>
+      </w:r>
+      <w:r>
+        <w:t>)</w:t>
       </w:r>
     </w:p>
     <w:p>
@@ -44324,399 +45801,58 @@
         <w:textAlignment w:val="baseline"/>
       </w:pPr>
       <w:r>
-        <w:t>Signal processing example:</w:t>
-      </w:r>
-    </w:p>
-    <w:p>
-      <w:pPr>
-        <w:pStyle w:val="code-definition"/>
-        <w:rPr>
-          <w:sz w:val="16"/>
-          <w:szCs w:val="16"/>
-        </w:rPr>
-      </w:pPr>
-      <w:r>
-        <w:rPr>
-          <w:sz w:val="16"/>
-          <w:szCs w:val="16"/>
-        </w:rPr>
-        <w:t>#</w:t>
-      </w:r>
-      <w:r>
-        <w:rPr>
-          <w:sz w:val="16"/>
-          <w:szCs w:val="16"/>
-        </w:rPr>
-        <w:tab/>
-        <w:t>Signal handlers</w:t>
-      </w:r>
-    </w:p>
-    <w:p>
-      <w:pPr>
-        <w:pStyle w:val="code-definition"/>
-        <w:rPr>
-          <w:sz w:val="16"/>
-          <w:szCs w:val="16"/>
-        </w:rPr>
-      </w:pPr>
-      <w:r>
-        <w:rPr>
-          <w:sz w:val="16"/>
-          <w:szCs w:val="16"/>
-        </w:rPr>
-        <w:t xml:space="preserve">sub my_hup_handler </w:t>
-      </w:r>
-      <w:r>
-        <w:rPr>
-          <w:sz w:val="16"/>
-          <w:szCs w:val="16"/>
-        </w:rPr>
-        <w:tab/>
-        <w:t>{ state $n = 0; say "Caught HUP: $n"; ++$n; }</w:t>
-      </w:r>
-    </w:p>
-    <w:p>
-      <w:pPr>
-        <w:pStyle w:val="code-definition"/>
-        <w:rPr>
-          <w:sz w:val="16"/>
-          <w:szCs w:val="16"/>
-        </w:rPr>
-      </w:pPr>
-      <w:r>
-        <w:rPr>
-          <w:sz w:val="16"/>
-          <w:szCs w:val="16"/>
-        </w:rPr>
-        <w:t>sub my_usr1_handler { state $n = 0; say "Caught USR1: $n"; ++$n; }</w:t>
-      </w:r>
-    </w:p>
-    <w:p>
-      <w:pPr>
-        <w:pStyle w:val="code-definition"/>
-        <w:rPr>
-          <w:sz w:val="16"/>
-          <w:szCs w:val="16"/>
-        </w:rPr>
-      </w:pPr>
-      <w:r>
-        <w:rPr>
-          <w:sz w:val="16"/>
-          <w:szCs w:val="16"/>
-        </w:rPr>
-        <w:t>sub my_usr2_handler { state $n = 0; say "Caught USR2: $n"; ++$n; }</w:t>
-      </w:r>
-    </w:p>
-    <w:p>
-      <w:pPr>
-        <w:pStyle w:val="code-definition"/>
-        <w:rPr>
-          <w:sz w:val="16"/>
-          <w:szCs w:val="16"/>
-        </w:rPr>
-      </w:pPr>
-      <w:r>
-        <w:rPr>
-          <w:sz w:val="16"/>
-          <w:szCs w:val="16"/>
-        </w:rPr>
-        <w:t xml:space="preserve">sub my_int_handler </w:t>
-      </w:r>
-      <w:r>
-        <w:rPr>
-          <w:sz w:val="16"/>
-          <w:szCs w:val="16"/>
-        </w:rPr>
-        <w:tab/>
-        <w:t>{ say "Caught INT., Exiting"; exit; }</w:t>
-      </w:r>
-    </w:p>
-    <w:p>
-      <w:pPr>
-        <w:pStyle w:val="code-definition"/>
-        <w:rPr>
-          <w:sz w:val="16"/>
-          <w:szCs w:val="16"/>
-        </w:rPr>
-      </w:pPr>
-      <w:r>
-        <w:rPr>
-          <w:sz w:val="16"/>
-          <w:szCs w:val="16"/>
-        </w:rPr>
-        <w:t>say "Process id \$\$=($$)";</w:t>
-      </w:r>
-    </w:p>
-    <w:p>
-      <w:pPr>
-        <w:pStyle w:val="code-definition"/>
-        <w:rPr>
-          <w:sz w:val="16"/>
-          <w:szCs w:val="16"/>
-        </w:rPr>
-      </w:pPr>
-      <w:r>
-        <w:rPr>
-          <w:sz w:val="16"/>
-          <w:szCs w:val="16"/>
-        </w:rPr>
-        <w:t>#</w:t>
-      </w:r>
-      <w:r>
-        <w:rPr>
-          <w:sz w:val="16"/>
-          <w:szCs w:val="16"/>
-        </w:rPr>
-        <w:tab/>
-        <w:t>Register signal handlers</w:t>
-      </w:r>
-    </w:p>
-    <w:p>
-      <w:pPr>
-        <w:pStyle w:val="code-definition"/>
-        <w:rPr>
-          <w:sz w:val="16"/>
-          <w:szCs w:val="16"/>
-        </w:rPr>
-      </w:pPr>
-      <w:r>
-        <w:rPr>
-          <w:sz w:val="16"/>
-          <w:szCs w:val="16"/>
-        </w:rPr>
-        <w:t>foreach my $signal ( qw(int hup usr1 usr2) ) {</w:t>
-      </w:r>
-    </w:p>
-    <w:p>
-      <w:pPr>
-        <w:pStyle w:val="code-definition"/>
-        <w:rPr>
-          <w:sz w:val="16"/>
-          <w:szCs w:val="16"/>
-        </w:rPr>
-      </w:pPr>
-      <w:r>
-        <w:rPr>
-          <w:sz w:val="16"/>
-          <w:szCs w:val="16"/>
-        </w:rPr>
-        <w:tab/>
-        <w:t>$SIG{ uc $signal } = "my_${signal}_handler";</w:t>
-      </w:r>
-    </w:p>
-    <w:p>
-      <w:pPr>
-        <w:pStyle w:val="code-definition"/>
-        <w:rPr>
-          <w:sz w:val="16"/>
-          <w:szCs w:val="16"/>
-        </w:rPr>
-      </w:pPr>
-      <w:r>
-        <w:rPr>
-          <w:sz w:val="16"/>
-          <w:szCs w:val="16"/>
-        </w:rPr>
-        <w:t>}</w:t>
-      </w:r>
-    </w:p>
-    <w:p>
-      <w:pPr>
-        <w:pStyle w:val="code-definition"/>
-        <w:rPr>
-          <w:sz w:val="16"/>
-          <w:szCs w:val="16"/>
-        </w:rPr>
-      </w:pPr>
-      <w:r>
-        <w:rPr>
-          <w:sz w:val="16"/>
-          <w:szCs w:val="16"/>
-        </w:rPr>
-        <w:t>#</w:t>
-      </w:r>
-      <w:r>
-        <w:rPr>
-          <w:sz w:val="16"/>
-          <w:szCs w:val="16"/>
-        </w:rPr>
-        <w:tab/>
-        <w:t>Wait for the arival of signal(s)</w:t>
-      </w:r>
-    </w:p>
-    <w:p>
-      <w:pPr>
-        <w:pStyle w:val="code-definition"/>
-        <w:rPr>
-          <w:sz w:val="16"/>
-          <w:szCs w:val="16"/>
-        </w:rPr>
-      </w:pPr>
-      <w:r>
-        <w:rPr>
-          <w:sz w:val="16"/>
-          <w:szCs w:val="16"/>
-        </w:rPr>
-        <w:t>while (1) {</w:t>
-      </w:r>
-    </w:p>
-    <w:p>
-      <w:pPr>
-        <w:pStyle w:val="code-definition"/>
-        <w:rPr>
-          <w:sz w:val="16"/>
-          <w:szCs w:val="16"/>
-        </w:rPr>
-      </w:pPr>
-      <w:r>
-        <w:rPr>
-          <w:sz w:val="16"/>
-          <w:szCs w:val="16"/>
-        </w:rPr>
-        <w:tab/>
-        <w:t>sleep 1;</w:t>
-      </w:r>
-    </w:p>
-    <w:p>
-      <w:pPr>
-        <w:pStyle w:val="code-definition"/>
-        <w:rPr>
-          <w:sz w:val="16"/>
-          <w:szCs w:val="16"/>
-        </w:rPr>
-      </w:pPr>
-      <w:r>
-        <w:rPr>
-          <w:sz w:val="16"/>
-          <w:szCs w:val="16"/>
-        </w:rPr>
-        <w:t>}</w:t>
-      </w:r>
-    </w:p>
-    <w:p>
-      <w:pPr>
-        <w:autoSpaceDN w:val="0"/>
-        <w:textAlignment w:val="baseline"/>
-      </w:pPr>
-    </w:p>
-    <w:p>
-      <w:pPr>
-        <w:autoSpaceDN w:val="0"/>
-        <w:textAlignment w:val="baseline"/>
-      </w:pPr>
-      <w:r>
-        <w:t xml:space="preserve">Send signal to process with process id </w:t>
+        <w:tab/>
+        <w:t xml:space="preserve">Convert a relative path to an absolute path. </w:t>
+      </w:r>
+      <w:r>
+        <w:t xml:space="preserve">If </w:t>
+      </w:r>
+      <w:r>
+        <w:rPr>
+          <w:i/>
+          <w:iCs/>
+        </w:rPr>
+        <w:t xml:space="preserve">$base </w:t>
+      </w:r>
+      <w:r>
+        <w:t xml:space="preserve">is not given, </w:t>
       </w:r>
       <w:proofErr w:type="spellStart"/>
-      <w:r>
-        <w:rPr>
-          <w:i/>
-          <w:iCs/>
-        </w:rPr>
-        <w:t>pid</w:t>
+      <w:proofErr w:type="gramStart"/>
+      <w:r>
+        <w:rPr>
+          <w:i/>
+          <w:iCs/>
+        </w:rPr>
+        <w:t>Cwd</w:t>
       </w:r>
       <w:proofErr w:type="spellEnd"/>
       <w:r>
-        <w:t xml:space="preserve"> with:</w:t>
-      </w:r>
-    </w:p>
-    <w:p>
-      <w:pPr>
-        <w:pStyle w:val="code-definition"/>
-        <w:ind w:firstLine="709"/>
-      </w:pPr>
-      <w:r>
-        <w:t>kill -</w:t>
-      </w:r>
-      <w:r>
-        <w:rPr>
-          <w:i/>
-          <w:iCs/>
-        </w:rPr>
-        <w:t>signal</w:t>
-      </w:r>
-      <w:r>
-        <w:t xml:space="preserve"> </w:t>
-      </w:r>
-      <w:r>
-        <w:rPr>
-          <w:i/>
-          <w:iCs/>
-        </w:rPr>
-        <w:t>pid</w:t>
-      </w:r>
-    </w:p>
-    <w:p>
-      <w:pPr>
-        <w:rPr>
-          <w:lang w:eastAsia="zh-CN" w:bidi="hi-IN"/>
-        </w:rPr>
-      </w:pPr>
-      <w:r>
-        <w:rPr>
-          <w:lang w:eastAsia="zh-CN" w:bidi="hi-IN"/>
-        </w:rPr>
-        <w:t>or</w:t>
-      </w:r>
-    </w:p>
-    <w:p>
-      <w:pPr>
-        <w:pStyle w:val="code-definition"/>
-      </w:pPr>
-      <w:r>
-        <w:tab/>
-        <w:t xml:space="preserve">perl -E 'kill </w:t>
-      </w:r>
-      <w:r>
-        <w:rPr>
-          <w:i/>
-          <w:iCs/>
-        </w:rPr>
-        <w:t>signal</w:t>
-      </w:r>
-      <w:r>
-        <w:t xml:space="preserve"> =&gt; </w:t>
-      </w:r>
-      <w:r>
-        <w:rPr>
-          <w:i/>
-          <w:iCs/>
-        </w:rPr>
-        <w:t>pid</w:t>
-      </w:r>
-      <w:r>
-        <w:t>'</w:t>
-      </w:r>
-    </w:p>
-    <w:p>
-      <w:pPr>
-        <w:autoSpaceDN w:val="0"/>
-        <w:textAlignment w:val="baseline"/>
-      </w:pPr>
-    </w:p>
-    <w:p>
-      <w:pPr>
-        <w:autoSpaceDN w:val="0"/>
-        <w:textAlignment w:val="baseline"/>
-      </w:pPr>
-      <w:r>
-        <w:t xml:space="preserve">Unix signals: view with </w:t>
-      </w:r>
-      <w:r>
-        <w:rPr>
-          <w:i/>
-          <w:iCs/>
-        </w:rPr>
-        <w:t>'kill -l'</w:t>
-      </w:r>
-    </w:p>
-    <w:p>
-      <w:pPr>
-        <w:autoSpaceDN w:val="0"/>
-        <w:textAlignment w:val="baseline"/>
-      </w:pPr>
-      <w:r>
-        <w:t>&lt;…&gt;</w:t>
+        <w:rPr>
+          <w:i/>
+          <w:iCs/>
+        </w:rPr>
+        <w:t>::</w:t>
+      </w:r>
+      <w:proofErr w:type="spellStart"/>
+      <w:proofErr w:type="gramEnd"/>
+      <w:r>
+        <w:rPr>
+          <w:i/>
+          <w:iCs/>
+        </w:rPr>
+        <w:t>cwd</w:t>
+      </w:r>
+      <w:proofErr w:type="spellEnd"/>
+      <w:r>
+        <w:rPr>
+          <w:i/>
+          <w:iCs/>
+        </w:rPr>
+        <w:t>()</w:t>
+      </w:r>
+      <w:r>
+        <w:t xml:space="preserve"> is used. </w:t>
       </w:r>
     </w:p>
     <w:p>
@@ -44753,250 +45889,190 @@
       <w:pPr>
         <w:pStyle w:val="Heading1"/>
       </w:pPr>
-      <w:r>
-        <w:lastRenderedPageBreak/>
-        <w:t>user and group info</w:t>
-      </w:r>
-    </w:p>
-    <w:p>
-      <w:pPr>
-        <w:pStyle w:val="code-definition"/>
-      </w:pPr>
-      <w:r>
-        <w:t>endgrent</w:t>
-      </w:r>
-      <w:r>
-        <w:t>()</w:t>
-      </w:r>
-    </w:p>
-    <w:p>
-      <w:pPr>
-        <w:rPr>
-          <w:lang w:eastAsia="zh-CN" w:bidi="hi-IN"/>
-        </w:rPr>
-      </w:pPr>
-    </w:p>
-    <w:p>
-      <w:pPr>
-        <w:pStyle w:val="code-definition"/>
-      </w:pPr>
-      <w:r>
-        <w:t>endhostent</w:t>
-      </w:r>
-      <w:r>
-        <w:t>()</w:t>
-      </w:r>
-    </w:p>
-    <w:p>
-      <w:pPr>
-        <w:rPr>
-          <w:lang w:eastAsia="zh-CN" w:bidi="hi-IN"/>
-        </w:rPr>
-      </w:pPr>
-    </w:p>
-    <w:p>
-      <w:pPr>
-        <w:pStyle w:val="code-definition"/>
-      </w:pPr>
-      <w:r>
-        <w:t>endnetent</w:t>
-      </w:r>
-      <w:r>
-        <w:t>()</w:t>
-      </w:r>
-    </w:p>
-    <w:p>
-      <w:pPr>
-        <w:rPr>
-          <w:lang w:eastAsia="zh-CN" w:bidi="hi-IN"/>
-        </w:rPr>
-      </w:pPr>
-    </w:p>
-    <w:p>
-      <w:pPr>
-        <w:pStyle w:val="code-definition"/>
-      </w:pPr>
-      <w:r>
-        <w:t>endpwent</w:t>
-      </w:r>
-      <w:r>
-        <w:t>()</w:t>
-      </w:r>
-    </w:p>
-    <w:p>
-      <w:pPr>
-        <w:rPr>
-          <w:lang w:eastAsia="zh-CN" w:bidi="hi-IN"/>
-        </w:rPr>
-      </w:pPr>
-    </w:p>
-    <w:p>
-      <w:pPr>
-        <w:pStyle w:val="code-definition"/>
-      </w:pPr>
-      <w:r>
-        <w:t>getgrent</w:t>
-      </w:r>
-      <w:r>
-        <w:t>()</w:t>
-      </w:r>
-    </w:p>
-    <w:p>
-      <w:pPr>
-        <w:rPr>
-          <w:lang w:eastAsia="zh-CN" w:bidi="hi-IN"/>
-        </w:rPr>
-      </w:pPr>
-    </w:p>
-    <w:p>
-      <w:pPr>
-        <w:pStyle w:val="code-definition"/>
-      </w:pPr>
-      <w:r>
-        <w:t>getgrgid</w:t>
-      </w:r>
-      <w:r>
-        <w:t>()</w:t>
-      </w:r>
-    </w:p>
-    <w:p>
-      <w:pPr>
-        <w:rPr>
-          <w:lang w:eastAsia="zh-CN" w:bidi="hi-IN"/>
-        </w:rPr>
-      </w:pPr>
-    </w:p>
-    <w:p>
-      <w:pPr>
-        <w:pStyle w:val="code-definition"/>
-      </w:pPr>
-      <w:r>
-        <w:t>getgrnam</w:t>
-      </w:r>
-      <w:r>
-        <w:t>()</w:t>
-      </w:r>
-    </w:p>
-    <w:p>
-      <w:pPr>
-        <w:rPr>
-          <w:lang w:eastAsia="zh-CN" w:bidi="hi-IN"/>
-        </w:rPr>
-      </w:pPr>
-    </w:p>
-    <w:p>
-      <w:pPr>
-        <w:pStyle w:val="code-definition"/>
-      </w:pPr>
-      <w:r>
-        <w:t>getlogin</w:t>
-      </w:r>
-      <w:r>
-        <w:t>()</w:t>
-      </w:r>
-    </w:p>
-    <w:p>
-      <w:pPr>
-        <w:rPr>
-          <w:lang w:eastAsia="zh-CN" w:bidi="hi-IN"/>
-        </w:rPr>
-      </w:pPr>
-    </w:p>
-    <w:p>
-      <w:pPr>
-        <w:pStyle w:val="code-definition"/>
-      </w:pPr>
-      <w:r>
-        <w:t>getpwent</w:t>
-      </w:r>
-      <w:r>
-        <w:t>()</w:t>
-      </w:r>
-    </w:p>
-    <w:p>
-      <w:pPr>
-        <w:rPr>
-          <w:lang w:eastAsia="zh-CN" w:bidi="hi-IN"/>
-        </w:rPr>
-      </w:pPr>
-    </w:p>
-    <w:p>
-      <w:pPr>
-        <w:pStyle w:val="code-definition"/>
-      </w:pPr>
-      <w:r>
-        <w:t>getpwnam</w:t>
-      </w:r>
-      <w:r>
-        <w:t>()</w:t>
-      </w:r>
-    </w:p>
-    <w:p>
-      <w:pPr>
-        <w:rPr>
-          <w:lang w:eastAsia="zh-CN" w:bidi="hi-IN"/>
-        </w:rPr>
-      </w:pPr>
-    </w:p>
-    <w:p>
-      <w:pPr>
-        <w:pStyle w:val="code-definition"/>
-      </w:pPr>
-      <w:r>
-        <w:t>getpwuid</w:t>
-      </w:r>
-      <w:r>
-        <w:t>()</w:t>
-      </w:r>
-    </w:p>
-    <w:p>
-      <w:pPr>
-        <w:rPr>
-          <w:lang w:eastAsia="zh-CN" w:bidi="hi-IN"/>
-        </w:rPr>
-      </w:pPr>
-    </w:p>
-    <w:p>
-      <w:pPr>
-        <w:pStyle w:val="code-definition"/>
-      </w:pPr>
-      <w:r>
-        <w:t>setgrent</w:t>
-      </w:r>
-      <w:r>
-        <w:t>()</w:t>
-      </w:r>
-    </w:p>
-    <w:p>
-      <w:pPr>
-        <w:rPr>
-          <w:lang w:eastAsia="zh-CN" w:bidi="hi-IN"/>
-        </w:rPr>
-      </w:pPr>
-    </w:p>
-    <w:p>
-      <w:pPr>
-        <w:pStyle w:val="code-definition"/>
-      </w:pPr>
-      <w:r>
-        <w:t>setpwent</w:t>
-      </w:r>
-      <w:r>
-        <w:t>()</w:t>
-      </w:r>
-    </w:p>
-    <w:p>
-      <w:pPr>
-        <w:rPr>
-          <w:lang w:eastAsia="zh-CN" w:bidi="hi-IN"/>
-        </w:rPr>
-      </w:pPr>
-    </w:p>
-    <w:p>
-      <w:pPr>
-        <w:rPr>
-          <w:lang w:eastAsia="zh-CN" w:bidi="hi-IN"/>
-        </w:rPr>
+      <w:hyperlink r:id="rId10" w:history="1">
+        <w:r>
+          <w:rPr>
+            <w:rStyle w:val="Hyperlink"/>
+          </w:rPr>
+          <w:t>Storable</w:t>
+        </w:r>
+      </w:hyperlink>
+    </w:p>
+    <w:p>
+      <w:pPr>
+        <w:autoSpaceDN w:val="0"/>
+        <w:textAlignment w:val="baseline"/>
+      </w:pPr>
+      <w:r>
+        <w:t xml:space="preserve">Note that reading storable documents constitutes a security risk. </w:t>
+      </w:r>
+    </w:p>
+    <w:p>
+      <w:pPr>
+        <w:autoSpaceDN w:val="0"/>
+        <w:textAlignment w:val="baseline"/>
+      </w:pPr>
+    </w:p>
+    <w:p>
+      <w:pPr>
+        <w:pStyle w:val="code-definition"/>
+      </w:pPr>
+      <w:r>
+        <w:t>store(</w:t>
+      </w:r>
+      <w:r>
+        <w:rPr>
+          <w:i/>
+          <w:iCs/>
+          <w:sz w:val="18"/>
+          <w:szCs w:val="18"/>
+        </w:rPr>
+        <w:t>data, file</w:t>
+      </w:r>
+      <w:r>
+        <w:t>)</w:t>
+      </w:r>
+    </w:p>
+    <w:p>
+      <w:pPr>
+        <w:autoSpaceDN w:val="0"/>
+        <w:textAlignment w:val="baseline"/>
+      </w:pPr>
+      <w:r>
+        <w:tab/>
+        <w:t xml:space="preserve">Writes variable </w:t>
+      </w:r>
+      <w:r>
+        <w:rPr>
+          <w:i/>
+          <w:iCs/>
+        </w:rPr>
+        <w:t>data</w:t>
+      </w:r>
+      <w:r>
+        <w:t xml:space="preserve"> to </w:t>
+      </w:r>
+      <w:r>
+        <w:rPr>
+          <w:i/>
+          <w:iCs/>
+        </w:rPr>
+        <w:t>file</w:t>
+      </w:r>
+      <w:r>
+        <w:t xml:space="preserve">, returns </w:t>
+      </w:r>
+      <w:r>
+        <w:rPr>
+          <w:i/>
+          <w:iCs/>
+        </w:rPr>
+        <w:t>undef</w:t>
+      </w:r>
+      <w:r>
+        <w:t xml:space="preserve"> upon error. </w:t>
+      </w:r>
+    </w:p>
+    <w:p>
+      <w:pPr>
+        <w:autoSpaceDN w:val="0"/>
+        <w:textAlignment w:val="baseline"/>
+      </w:pPr>
+    </w:p>
+    <w:p>
+      <w:pPr>
+        <w:pStyle w:val="code-definition"/>
+      </w:pPr>
+      <w:r>
+        <w:t>retrieve(</w:t>
+      </w:r>
+      <w:r>
+        <w:rPr>
+          <w:i/>
+          <w:iCs/>
+          <w:sz w:val="18"/>
+          <w:szCs w:val="18"/>
+        </w:rPr>
+        <w:t>file</w:t>
+      </w:r>
+      <w:r>
+        <w:t>)</w:t>
+      </w:r>
+    </w:p>
+    <w:p>
+      <w:pPr>
+        <w:rPr>
+          <w:lang w:eastAsia="zh-CN" w:bidi="hi-IN"/>
+        </w:rPr>
+      </w:pPr>
+      <w:r>
+        <w:rPr>
+          <w:lang w:eastAsia="zh-CN" w:bidi="hi-IN"/>
+        </w:rPr>
+        <w:tab/>
+        <w:t xml:space="preserve">Recreates object previously stored in </w:t>
+      </w:r>
+      <w:proofErr w:type="gramStart"/>
+      <w:r>
+        <w:rPr>
+          <w:i/>
+          <w:iCs/>
+          <w:lang w:eastAsia="zh-CN" w:bidi="hi-IN"/>
+        </w:rPr>
+        <w:t>file</w:t>
+      </w:r>
+      <w:r>
+        <w:rPr>
+          <w:lang w:eastAsia="zh-CN" w:bidi="hi-IN"/>
+        </w:rPr>
+        <w:t>, and</w:t>
+      </w:r>
+      <w:proofErr w:type="gramEnd"/>
+      <w:r>
+        <w:rPr>
+          <w:lang w:eastAsia="zh-CN" w:bidi="hi-IN"/>
+        </w:rPr>
+        <w:t xml:space="preserve"> return a reference to this object. Returns </w:t>
+      </w:r>
+      <w:r>
+        <w:rPr>
+          <w:i/>
+          <w:iCs/>
+          <w:lang w:eastAsia="zh-CN" w:bidi="hi-IN"/>
+        </w:rPr>
+        <w:t>undef</w:t>
+      </w:r>
+      <w:r>
+        <w:rPr>
+          <w:lang w:eastAsia="zh-CN" w:bidi="hi-IN"/>
+        </w:rPr>
+        <w:t xml:space="preserve"> upon error. </w:t>
+      </w:r>
+    </w:p>
+    <w:p>
+      <w:pPr>
+        <w:rPr>
+          <w:lang w:eastAsia="zh-CN" w:bidi="hi-IN"/>
+        </w:rPr>
+      </w:pPr>
+    </w:p>
+    <w:p>
+      <w:pPr>
+        <w:rPr>
+          <w:lang w:eastAsia="zh-CN" w:bidi="hi-IN"/>
+        </w:rPr>
+      </w:pPr>
+      <w:r>
+        <w:rPr>
+          <w:lang w:eastAsia="zh-CN" w:bidi="hi-IN"/>
+        </w:rPr>
+        <w:t>&lt;&gt;</w:t>
+      </w:r>
+    </w:p>
+    <w:p>
+      <w:pPr>
+        <w:autoSpaceDN w:val="0"/>
+        <w:textAlignment w:val="baseline"/>
       </w:pPr>
     </w:p>
     <w:p>
@@ -45023,271 +46099,953 @@
       </w:pPr>
       <w:r>
         <w:lastRenderedPageBreak/>
-        <w:t>network info</w:t>
-      </w:r>
-    </w:p>
-    <w:p>
-      <w:pPr>
-        <w:pStyle w:val="code-definition"/>
-      </w:pPr>
-      <w:r>
-        <w:t>endprotoent()</w:t>
-      </w:r>
-    </w:p>
-    <w:p>
-      <w:pPr>
-        <w:rPr>
-          <w:lang w:eastAsia="zh-CN" w:bidi="hi-IN"/>
-        </w:rPr>
-      </w:pPr>
-    </w:p>
-    <w:p>
-      <w:pPr>
-        <w:pStyle w:val="code-definition"/>
-      </w:pPr>
-      <w:r>
-        <w:t>endservent()</w:t>
-      </w:r>
-    </w:p>
-    <w:p>
-      <w:pPr>
-        <w:rPr>
-          <w:lang w:eastAsia="zh-CN" w:bidi="hi-IN"/>
-        </w:rPr>
-      </w:pPr>
-    </w:p>
-    <w:p>
-      <w:pPr>
-        <w:pStyle w:val="code-definition"/>
-      </w:pPr>
-      <w:r>
-        <w:t>gethostbyaddr()</w:t>
-      </w:r>
-    </w:p>
-    <w:p>
-      <w:pPr>
-        <w:rPr>
-          <w:lang w:eastAsia="zh-CN" w:bidi="hi-IN"/>
-        </w:rPr>
-      </w:pPr>
-    </w:p>
-    <w:p>
-      <w:pPr>
-        <w:pStyle w:val="code-definition"/>
-      </w:pPr>
-      <w:r>
-        <w:t>gethostbyname()</w:t>
-      </w:r>
-    </w:p>
-    <w:p>
-      <w:pPr>
-        <w:rPr>
-          <w:lang w:eastAsia="zh-CN" w:bidi="hi-IN"/>
-        </w:rPr>
-      </w:pPr>
-    </w:p>
-    <w:p>
-      <w:pPr>
-        <w:pStyle w:val="code-definition"/>
-      </w:pPr>
-      <w:r>
-        <w:t>gethostent()</w:t>
-      </w:r>
-    </w:p>
-    <w:p>
-      <w:pPr>
-        <w:rPr>
-          <w:lang w:eastAsia="zh-CN" w:bidi="hi-IN"/>
-        </w:rPr>
-      </w:pPr>
-    </w:p>
-    <w:p>
-      <w:pPr>
-        <w:pStyle w:val="code-definition"/>
-      </w:pPr>
-      <w:r>
-        <w:t>getnetbyaddr()</w:t>
-      </w:r>
-    </w:p>
-    <w:p>
-      <w:pPr>
-        <w:rPr>
-          <w:lang w:eastAsia="zh-CN" w:bidi="hi-IN"/>
-        </w:rPr>
-      </w:pPr>
-    </w:p>
-    <w:p>
-      <w:pPr>
-        <w:pStyle w:val="code-definition"/>
-      </w:pPr>
-      <w:r>
-        <w:t>getnetbyname()</w:t>
-      </w:r>
-    </w:p>
-    <w:p>
-      <w:pPr>
-        <w:rPr>
-          <w:lang w:eastAsia="zh-CN" w:bidi="hi-IN"/>
-        </w:rPr>
-      </w:pPr>
-    </w:p>
-    <w:p>
-      <w:pPr>
-        <w:pStyle w:val="code-definition"/>
-      </w:pPr>
-      <w:r>
-        <w:t>getnetent()</w:t>
-      </w:r>
-    </w:p>
-    <w:p>
-      <w:pPr>
-        <w:rPr>
-          <w:lang w:eastAsia="zh-CN" w:bidi="hi-IN"/>
-        </w:rPr>
-      </w:pPr>
-    </w:p>
-    <w:p>
-      <w:pPr>
-        <w:pStyle w:val="code-definition"/>
-      </w:pPr>
-      <w:r>
-        <w:t>getprotobyname()</w:t>
-      </w:r>
-    </w:p>
-    <w:p>
-      <w:pPr>
-        <w:rPr>
-          <w:lang w:eastAsia="zh-CN" w:bidi="hi-IN"/>
-        </w:rPr>
-      </w:pPr>
-    </w:p>
-    <w:p>
-      <w:pPr>
-        <w:pStyle w:val="code-definition"/>
-      </w:pPr>
-      <w:r>
-        <w:t>getprotobynumber()</w:t>
-      </w:r>
-    </w:p>
-    <w:p>
-      <w:pPr>
-        <w:rPr>
-          <w:lang w:eastAsia="zh-CN" w:bidi="hi-IN"/>
-        </w:rPr>
-      </w:pPr>
-    </w:p>
-    <w:p>
-      <w:pPr>
-        <w:pStyle w:val="code-definition"/>
-      </w:pPr>
-      <w:r>
-        <w:t>getprotoent()</w:t>
-      </w:r>
-    </w:p>
-    <w:p>
-      <w:pPr>
-        <w:rPr>
-          <w:lang w:eastAsia="zh-CN" w:bidi="hi-IN"/>
-        </w:rPr>
-      </w:pPr>
-    </w:p>
-    <w:p>
-      <w:pPr>
-        <w:pStyle w:val="code-definition"/>
-      </w:pPr>
-      <w:r>
-        <w:t>getservbyname()</w:t>
-      </w:r>
-    </w:p>
-    <w:p>
-      <w:pPr>
-        <w:rPr>
-          <w:lang w:eastAsia="zh-CN" w:bidi="hi-IN"/>
-        </w:rPr>
-      </w:pPr>
-    </w:p>
-    <w:p>
-      <w:pPr>
-        <w:pStyle w:val="code-definition"/>
-      </w:pPr>
-      <w:r>
-        <w:t>getservbyport()</w:t>
-      </w:r>
-    </w:p>
-    <w:p>
-      <w:pPr>
-        <w:rPr>
-          <w:lang w:eastAsia="zh-CN" w:bidi="hi-IN"/>
-        </w:rPr>
-      </w:pPr>
-    </w:p>
-    <w:p>
-      <w:pPr>
-        <w:pStyle w:val="code-definition"/>
-      </w:pPr>
-      <w:r>
-        <w:t>getservent()</w:t>
-      </w:r>
-    </w:p>
-    <w:p>
-      <w:pPr>
-        <w:rPr>
-          <w:lang w:eastAsia="zh-CN" w:bidi="hi-IN"/>
-        </w:rPr>
-      </w:pPr>
-    </w:p>
-    <w:p>
-      <w:pPr>
-        <w:pStyle w:val="code-definition"/>
-      </w:pPr>
-      <w:r>
-        <w:t>sethostent()</w:t>
-      </w:r>
-    </w:p>
-    <w:p>
-      <w:pPr>
-        <w:rPr>
-          <w:lang w:eastAsia="zh-CN" w:bidi="hi-IN"/>
-        </w:rPr>
-      </w:pPr>
-    </w:p>
-    <w:p>
-      <w:pPr>
-        <w:pStyle w:val="code-definition"/>
-      </w:pPr>
-      <w:r>
-        <w:t>setnetent()</w:t>
-      </w:r>
-    </w:p>
-    <w:p>
-      <w:pPr>
-        <w:rPr>
-          <w:lang w:eastAsia="zh-CN" w:bidi="hi-IN"/>
-        </w:rPr>
-      </w:pPr>
-    </w:p>
-    <w:p>
-      <w:pPr>
-        <w:pStyle w:val="code-definition"/>
-      </w:pPr>
-      <w:r>
-        <w:t>setprotoent()</w:t>
-      </w:r>
-    </w:p>
-    <w:p>
-      <w:pPr>
-        <w:rPr>
-          <w:lang w:eastAsia="zh-CN" w:bidi="hi-IN"/>
-        </w:rPr>
-      </w:pPr>
-    </w:p>
-    <w:p>
-      <w:pPr>
-        <w:pStyle w:val="code-definition"/>
-      </w:pPr>
-      <w:r>
-        <w:t>setservent()</w:t>
-      </w:r>
+        <w:t>process management</w:t>
+      </w:r>
+      <w:bookmarkEnd w:id="86"/>
+    </w:p>
+    <w:p>
+      <w:pPr>
+        <w:pStyle w:val="code-definition"/>
+      </w:pPr>
+    </w:p>
+    <w:p>
+      <w:pPr>
+        <w:pStyle w:val="code-definition"/>
+      </w:pPr>
+      <w:r>
+        <w:t>alarm()</w:t>
+      </w:r>
+    </w:p>
+    <w:p>
+      <w:pPr>
+        <w:rPr>
+          <w:lang w:eastAsia="zh-CN" w:bidi="hi-IN"/>
+        </w:rPr>
+      </w:pPr>
+    </w:p>
+    <w:p>
+      <w:pPr>
+        <w:pStyle w:val="code-definition"/>
+      </w:pPr>
+      <w:r>
+        <w:t>exec()</w:t>
+      </w:r>
+    </w:p>
+    <w:p>
+      <w:pPr>
+        <w:ind w:left="700"/>
+        <w:rPr>
+          <w:lang w:eastAsia="zh-CN" w:bidi="hi-IN"/>
+        </w:rPr>
+      </w:pPr>
+      <w:r>
+        <w:rPr>
+          <w:lang w:eastAsia="zh-CN" w:bidi="hi-IN"/>
+        </w:rPr>
+        <w:t xml:space="preserve">Execute a system command and never returns (use </w:t>
+      </w:r>
+      <w:proofErr w:type="gramStart"/>
+      <w:r>
+        <w:rPr>
+          <w:i/>
+          <w:iCs/>
+          <w:lang w:eastAsia="zh-CN" w:bidi="hi-IN"/>
+        </w:rPr>
+        <w:t>system(</w:t>
+      </w:r>
+      <w:proofErr w:type="gramEnd"/>
+      <w:r>
+        <w:rPr>
+          <w:i/>
+          <w:iCs/>
+          <w:lang w:eastAsia="zh-CN" w:bidi="hi-IN"/>
+        </w:rPr>
+        <w:t>)</w:t>
+      </w:r>
+      <w:r>
+        <w:rPr>
+          <w:lang w:eastAsia="zh-CN" w:bidi="hi-IN"/>
+        </w:rPr>
+        <w:t xml:space="preserve"> to execute command and return). Returns false if command does not exist and it is being executed directly instead of by system shell. </w:t>
+      </w:r>
+    </w:p>
+    <w:p>
+      <w:pPr>
+        <w:rPr>
+          <w:lang w:eastAsia="zh-CN" w:bidi="hi-IN"/>
+        </w:rPr>
+      </w:pPr>
+    </w:p>
+    <w:p>
+      <w:pPr>
+        <w:pStyle w:val="code-definition"/>
+      </w:pPr>
+      <w:r>
+        <w:t>fork()</w:t>
+      </w:r>
+    </w:p>
+    <w:p>
+      <w:pPr>
+        <w:ind w:left="700"/>
+      </w:pPr>
+      <w:r>
+        <w:t xml:space="preserve">Perform </w:t>
+      </w:r>
+      <w:proofErr w:type="gramStart"/>
+      <w:r>
+        <w:rPr>
+          <w:i/>
+          <w:iCs/>
+        </w:rPr>
+        <w:t>fork(</w:t>
+      </w:r>
+      <w:proofErr w:type="gramEnd"/>
+      <w:r>
+        <w:rPr>
+          <w:i/>
+          <w:iCs/>
+        </w:rPr>
+        <w:t>2)</w:t>
+      </w:r>
+      <w:r>
+        <w:t xml:space="preserve"> system call to create new process that is a duplicate of the current program. Returns child </w:t>
+      </w:r>
+      <w:proofErr w:type="spellStart"/>
+      <w:r>
+        <w:rPr>
+          <w:i/>
+          <w:iCs/>
+        </w:rPr>
+        <w:t>pid</w:t>
+      </w:r>
+      <w:proofErr w:type="spellEnd"/>
+      <w:r>
+        <w:t xml:space="preserve"> to the parent process, zero to the child process, or </w:t>
+      </w:r>
+      <w:r>
+        <w:rPr>
+          <w:i/>
+          <w:iCs/>
+        </w:rPr>
+        <w:t>undef</w:t>
+      </w:r>
+      <w:r>
+        <w:t xml:space="preserve"> if unsuccessful. Perl attempts to flush all open output files before forking. File descriptors can inherit file descriptors, these may need to be reopened to </w:t>
+      </w:r>
+      <w:r>
+        <w:rPr>
+          <w:i/>
+          <w:iCs/>
+        </w:rPr>
+        <w:t xml:space="preserve">/dev/null </w:t>
+      </w:r>
+      <w:r>
+        <w:t xml:space="preserve">by child for parent to complete. On Windows (or other OS-s where system </w:t>
+      </w:r>
+      <w:proofErr w:type="gramStart"/>
+      <w:r>
+        <w:rPr>
+          <w:i/>
+          <w:iCs/>
+        </w:rPr>
+        <w:t>fork(</w:t>
+      </w:r>
+      <w:proofErr w:type="gramEnd"/>
+      <w:r>
+        <w:rPr>
+          <w:i/>
+          <w:iCs/>
+        </w:rPr>
+        <w:t>)</w:t>
+      </w:r>
+      <w:r>
+        <w:t xml:space="preserve"> is unavailable) some versions of </w:t>
+      </w:r>
+      <w:proofErr w:type="spellStart"/>
+      <w:r>
+        <w:t>perl</w:t>
+      </w:r>
+      <w:proofErr w:type="spellEnd"/>
+      <w:r>
+        <w:t xml:space="preserve"> will emulate this call. See </w:t>
+      </w:r>
+      <w:r>
+        <w:rPr>
+          <w:i/>
+          <w:iCs/>
+        </w:rPr>
+        <w:t>'</w:t>
+      </w:r>
+      <w:proofErr w:type="spellStart"/>
+      <w:r>
+        <w:rPr>
+          <w:i/>
+          <w:iCs/>
+        </w:rPr>
+        <w:t>perlfork</w:t>
+      </w:r>
+      <w:proofErr w:type="spellEnd"/>
+      <w:r>
+        <w:rPr>
+          <w:i/>
+          <w:iCs/>
+        </w:rPr>
+        <w:t>'</w:t>
+      </w:r>
+      <w:r>
+        <w:t xml:space="preserve">. </w:t>
+      </w:r>
+    </w:p>
+    <w:p/>
+    <w:p>
+      <w:pPr>
+        <w:pStyle w:val="code-definition"/>
+      </w:pPr>
+      <w:r>
+        <w:t>getpgrp()</w:t>
+      </w:r>
+    </w:p>
+    <w:p>
+      <w:pPr>
+        <w:rPr>
+          <w:lang w:eastAsia="zh-CN" w:bidi="hi-IN"/>
+        </w:rPr>
+      </w:pPr>
+    </w:p>
+    <w:p>
+      <w:pPr>
+        <w:pStyle w:val="code-definition"/>
+      </w:pPr>
+      <w:r>
+        <w:t>getppid()</w:t>
+      </w:r>
+    </w:p>
+    <w:p>
+      <w:pPr>
+        <w:rPr>
+          <w:lang w:eastAsia="zh-CN" w:bidi="hi-IN"/>
+        </w:rPr>
+      </w:pPr>
+    </w:p>
+    <w:p>
+      <w:pPr>
+        <w:pStyle w:val="code-definition"/>
+      </w:pPr>
+      <w:r>
+        <w:t>getpriority()</w:t>
+      </w:r>
+    </w:p>
+    <w:p>
+      <w:pPr>
+        <w:rPr>
+          <w:lang w:eastAsia="zh-CN" w:bidi="hi-IN"/>
+        </w:rPr>
+      </w:pPr>
+    </w:p>
+    <w:p>
+      <w:pPr>
+        <w:pStyle w:val="code-definition"/>
+      </w:pPr>
+      <w:r>
+        <w:t>kill()</w:t>
+      </w:r>
+    </w:p>
+    <w:p>
+      <w:pPr>
+        <w:rPr>
+          <w:lang w:eastAsia="zh-CN" w:bidi="hi-IN"/>
+        </w:rPr>
+      </w:pPr>
+    </w:p>
+    <w:p>
+      <w:pPr>
+        <w:pStyle w:val="code-definition"/>
+      </w:pPr>
+      <w:r>
+        <w:t>pipe()</w:t>
+      </w:r>
+    </w:p>
+    <w:p>
+      <w:pPr>
+        <w:rPr>
+          <w:lang w:eastAsia="zh-CN" w:bidi="hi-IN"/>
+        </w:rPr>
+      </w:pPr>
+    </w:p>
+    <w:p>
+      <w:pPr>
+        <w:pStyle w:val="code-definition"/>
+      </w:pPr>
+      <w:r>
+        <w:t>readpipe()</w:t>
+      </w:r>
+    </w:p>
+    <w:p>
+      <w:pPr>
+        <w:rPr>
+          <w:lang w:eastAsia="zh-CN" w:bidi="hi-IN"/>
+        </w:rPr>
+      </w:pPr>
+    </w:p>
+    <w:p>
+      <w:pPr>
+        <w:pStyle w:val="code-definition"/>
+      </w:pPr>
+      <w:r>
+        <w:t>setpgrp()</w:t>
+      </w:r>
+    </w:p>
+    <w:p>
+      <w:pPr>
+        <w:rPr>
+          <w:lang w:eastAsia="zh-CN" w:bidi="hi-IN"/>
+        </w:rPr>
+      </w:pPr>
+    </w:p>
+    <w:p>
+      <w:pPr>
+        <w:pStyle w:val="code-definition"/>
+      </w:pPr>
+      <w:r>
+        <w:t>setpriority()</w:t>
+      </w:r>
+    </w:p>
+    <w:p>
+      <w:pPr>
+        <w:rPr>
+          <w:lang w:eastAsia="zh-CN" w:bidi="hi-IN"/>
+        </w:rPr>
+      </w:pPr>
+    </w:p>
+    <w:p>
+      <w:pPr>
+        <w:pStyle w:val="code-definition"/>
+      </w:pPr>
+      <w:r>
+        <w:t>sleep()</w:t>
+      </w:r>
+    </w:p>
+    <w:p>
+      <w:pPr>
+        <w:rPr>
+          <w:lang w:eastAsia="zh-CN" w:bidi="hi-IN"/>
+        </w:rPr>
+      </w:pPr>
+    </w:p>
+    <w:p>
+      <w:pPr>
+        <w:pStyle w:val="code-definition"/>
+      </w:pPr>
+      <w:r>
+        <w:t>system(</w:t>
+      </w:r>
+      <w:r>
+        <w:rPr>
+          <w:i/>
+          <w:iCs/>
+          <w:sz w:val="18"/>
+          <w:szCs w:val="18"/>
+        </w:rPr>
+        <w:t>List</w:t>
+      </w:r>
+      <w:r>
+        <w:t>)</w:t>
+      </w:r>
+    </w:p>
+    <w:p>
+      <w:pPr>
+        <w:pStyle w:val="code-definition"/>
+      </w:pPr>
+      <w:r>
+        <w:t>system(</w:t>
+      </w:r>
+      <w:r>
+        <w:rPr>
+          <w:i/>
+          <w:iCs/>
+          <w:sz w:val="18"/>
+          <w:szCs w:val="18"/>
+        </w:rPr>
+        <w:t>Program, List</w:t>
+      </w:r>
+      <w:r>
+        <w:t>)</w:t>
+      </w:r>
+    </w:p>
+    <w:p>
+      <w:pPr>
+        <w:ind w:left="700"/>
+        <w:rPr>
+          <w:lang w:eastAsia="zh-CN" w:bidi="hi-IN"/>
+        </w:rPr>
+      </w:pPr>
+      <w:r>
+        <w:rPr>
+          <w:lang w:eastAsia="zh-CN" w:bidi="hi-IN"/>
+        </w:rPr>
+        <w:t xml:space="preserve">Executes a </w:t>
+      </w:r>
+      <w:proofErr w:type="gramStart"/>
+      <w:r>
+        <w:rPr>
+          <w:lang w:eastAsia="zh-CN" w:bidi="hi-IN"/>
+        </w:rPr>
+        <w:t>command, and</w:t>
+      </w:r>
+      <w:proofErr w:type="gramEnd"/>
+      <w:r>
+        <w:rPr>
+          <w:lang w:eastAsia="zh-CN" w:bidi="hi-IN"/>
+        </w:rPr>
+        <w:t xml:space="preserve"> returns exit status of command.</w:t>
+      </w:r>
+      <w:r>
+        <w:rPr>
+          <w:lang w:eastAsia="zh-CN" w:bidi="hi-IN"/>
+        </w:rPr>
+        <w:t xml:space="preserve"> </w:t>
+      </w:r>
+      <w:r>
+        <w:rPr>
+          <w:lang w:eastAsia="zh-CN" w:bidi="hi-IN"/>
+        </w:rPr>
+        <w:t xml:space="preserve">Command runs in environment inherited from Perl, the hash </w:t>
+      </w:r>
+      <w:r>
+        <w:rPr>
+          <w:i/>
+          <w:iCs/>
+          <w:lang w:eastAsia="zh-CN" w:bidi="hi-IN"/>
+        </w:rPr>
+        <w:t>%ENV</w:t>
+      </w:r>
+      <w:r>
+        <w:rPr>
+          <w:lang w:eastAsia="zh-CN" w:bidi="hi-IN"/>
+        </w:rPr>
+        <w:t xml:space="preserve">, which can be modified. </w:t>
+      </w:r>
+    </w:p>
+    <w:p>
+      <w:pPr>
+        <w:ind w:left="709"/>
+        <w:rPr>
+          <w:lang w:eastAsia="zh-CN" w:bidi="hi-IN"/>
+        </w:rPr>
+      </w:pPr>
+      <w:r>
+        <w:rPr>
+          <w:lang w:eastAsia="zh-CN" w:bidi="hi-IN"/>
+        </w:rPr>
+        <w:t xml:space="preserve">If there is more than one argument in </w:t>
+      </w:r>
+      <w:r>
+        <w:rPr>
+          <w:i/>
+          <w:iCs/>
+          <w:lang w:eastAsia="zh-CN" w:bidi="hi-IN"/>
+        </w:rPr>
+        <w:t>List</w:t>
+      </w:r>
+      <w:r>
+        <w:rPr>
+          <w:lang w:eastAsia="zh-CN" w:bidi="hi-IN"/>
+        </w:rPr>
+        <w:t xml:space="preserve">, or </w:t>
+      </w:r>
+      <w:r>
+        <w:rPr>
+          <w:i/>
+          <w:iCs/>
+          <w:lang w:eastAsia="zh-CN" w:bidi="hi-IN"/>
+        </w:rPr>
+        <w:t>List</w:t>
+      </w:r>
+      <w:r>
+        <w:rPr>
+          <w:lang w:eastAsia="zh-CN" w:bidi="hi-IN"/>
+        </w:rPr>
+        <w:t xml:space="preserve"> is an array with more than one value, start the program given by the first element, with the arguments given by the remaining elements (which is a somewhat more secure approach). If there is only one argument, it is given to the system shell (</w:t>
+      </w:r>
+      <w:r>
+        <w:rPr>
+          <w:i/>
+          <w:iCs/>
+          <w:lang w:eastAsia="zh-CN" w:bidi="hi-IN"/>
+        </w:rPr>
+        <w:t>/bin/</w:t>
+      </w:r>
+      <w:proofErr w:type="spellStart"/>
+      <w:r>
+        <w:rPr>
+          <w:i/>
+          <w:iCs/>
+          <w:lang w:eastAsia="zh-CN" w:bidi="hi-IN"/>
+        </w:rPr>
+        <w:t>sh</w:t>
+      </w:r>
+      <w:proofErr w:type="spellEnd"/>
+      <w:r>
+        <w:rPr>
+          <w:i/>
+          <w:iCs/>
+          <w:lang w:eastAsia="zh-CN" w:bidi="hi-IN"/>
+        </w:rPr>
+        <w:t xml:space="preserve"> -c</w:t>
+      </w:r>
+      <w:r>
+        <w:rPr>
+          <w:lang w:eastAsia="zh-CN" w:bidi="hi-IN"/>
+        </w:rPr>
+        <w:t xml:space="preserve"> by default) </w:t>
+      </w:r>
+      <w:r>
+        <w:rPr>
+          <w:lang w:eastAsia="zh-CN" w:bidi="hi-IN"/>
+        </w:rPr>
+        <w:t>for</w:t>
+      </w:r>
+      <w:r>
+        <w:rPr>
+          <w:lang w:eastAsia="zh-CN" w:bidi="hi-IN"/>
+        </w:rPr>
+        <w:t xml:space="preserve"> parsing. Standard output of command is not captured (use backticks or </w:t>
+      </w:r>
+      <w:proofErr w:type="spellStart"/>
+      <w:r>
+        <w:rPr>
+          <w:i/>
+          <w:iCs/>
+          <w:lang w:eastAsia="zh-CN" w:bidi="hi-IN"/>
+        </w:rPr>
+        <w:t>qx</w:t>
+      </w:r>
+      <w:proofErr w:type="spellEnd"/>
+      <w:r>
+        <w:rPr>
+          <w:i/>
+          <w:iCs/>
+          <w:lang w:eastAsia="zh-CN" w:bidi="hi-IN"/>
+        </w:rPr>
+        <w:t>//</w:t>
+      </w:r>
+      <w:r>
+        <w:rPr>
+          <w:lang w:eastAsia="zh-CN" w:bidi="hi-IN"/>
+        </w:rPr>
+        <w:t xml:space="preserve"> to do so). </w:t>
+      </w:r>
+      <w:r>
+        <w:rPr>
+          <w:i/>
+          <w:iCs/>
+          <w:lang w:eastAsia="zh-CN" w:bidi="hi-IN"/>
+        </w:rPr>
+        <w:t>SIGINT</w:t>
+      </w:r>
+      <w:r>
+        <w:rPr>
+          <w:lang w:eastAsia="zh-CN" w:bidi="hi-IN"/>
+        </w:rPr>
+        <w:t xml:space="preserve"> and </w:t>
+      </w:r>
+      <w:r>
+        <w:rPr>
+          <w:i/>
+          <w:iCs/>
+          <w:lang w:eastAsia="zh-CN" w:bidi="hi-IN"/>
+        </w:rPr>
+        <w:t>SIGQUIT</w:t>
+      </w:r>
+      <w:r>
+        <w:rPr>
+          <w:lang w:eastAsia="zh-CN" w:bidi="hi-IN"/>
+        </w:rPr>
+        <w:t xml:space="preserve"> are ignored during execution of </w:t>
+      </w:r>
+      <w:proofErr w:type="gramStart"/>
+      <w:r>
+        <w:rPr>
+          <w:i/>
+          <w:iCs/>
+          <w:lang w:eastAsia="zh-CN" w:bidi="hi-IN"/>
+        </w:rPr>
+        <w:t>system(</w:t>
+      </w:r>
+      <w:proofErr w:type="gramEnd"/>
+      <w:r>
+        <w:rPr>
+          <w:i/>
+          <w:iCs/>
+          <w:lang w:eastAsia="zh-CN" w:bidi="hi-IN"/>
+        </w:rPr>
+        <w:t>)</w:t>
+      </w:r>
+      <w:r>
+        <w:rPr>
+          <w:lang w:eastAsia="zh-CN" w:bidi="hi-IN"/>
+        </w:rPr>
+        <w:t xml:space="preserve">. </w:t>
+      </w:r>
+    </w:p>
+    <w:p>
+      <w:pPr>
+        <w:ind w:firstLine="709"/>
+        <w:rPr>
+          <w:lang w:eastAsia="zh-CN" w:bidi="hi-IN"/>
+        </w:rPr>
+      </w:pPr>
+      <w:r>
+        <w:rPr>
+          <w:lang w:eastAsia="zh-CN" w:bidi="hi-IN"/>
+        </w:rPr>
+        <w:t>&lt;</w:t>
+      </w:r>
+      <w:r>
+        <w:rPr>
+          <w:lang w:eastAsia="zh-CN" w:bidi="hi-IN"/>
+        </w:rPr>
+        <w:t xml:space="preserve">Has same special behaviour re: </w:t>
+      </w:r>
+      <w:r>
+        <w:rPr>
+          <w:i/>
+          <w:iCs/>
+          <w:lang w:eastAsia="zh-CN" w:bidi="hi-IN"/>
+        </w:rPr>
+        <w:t>','</w:t>
+      </w:r>
+      <w:r>
+        <w:rPr>
+          <w:lang w:eastAsia="zh-CN" w:bidi="hi-IN"/>
+        </w:rPr>
+        <w:t xml:space="preserve"> between arguments as </w:t>
+      </w:r>
+      <w:proofErr w:type="gramStart"/>
+      <w:r>
+        <w:rPr>
+          <w:i/>
+          <w:iCs/>
+          <w:lang w:eastAsia="zh-CN" w:bidi="hi-IN"/>
+        </w:rPr>
+        <w:t>print(</w:t>
+      </w:r>
+      <w:proofErr w:type="gramEnd"/>
+      <w:r>
+        <w:rPr>
+          <w:i/>
+          <w:iCs/>
+          <w:lang w:eastAsia="zh-CN" w:bidi="hi-IN"/>
+        </w:rPr>
+        <w:t>)</w:t>
+      </w:r>
+      <w:r>
+        <w:rPr>
+          <w:lang w:eastAsia="zh-CN" w:bidi="hi-IN"/>
+        </w:rPr>
+        <w:t>&gt;</w:t>
+      </w:r>
+    </w:p>
+    <w:p>
+      <w:pPr>
+        <w:ind w:firstLine="709"/>
+        <w:rPr>
+          <w:sz w:val="18"/>
+          <w:szCs w:val="22"/>
+          <w:lang w:eastAsia="zh-CN" w:bidi="hi-IN"/>
+        </w:rPr>
+      </w:pPr>
+      <w:r>
+        <w:rPr>
+          <w:lang w:eastAsia="zh-CN" w:bidi="hi-IN"/>
+        </w:rPr>
+        <w:t>Return value is two octets, the 'high' octet has the exit value of the program (</w:t>
+      </w:r>
+      <w:r>
+        <w:rPr>
+          <w:i/>
+          <w:iCs/>
+          <w:lang w:eastAsia="zh-CN" w:bidi="hi-IN"/>
+        </w:rPr>
+        <w:t>&gt;&gt; 8</w:t>
+      </w:r>
+      <w:r>
+        <w:rPr>
+          <w:lang w:eastAsia="zh-CN" w:bidi="hi-IN"/>
+        </w:rPr>
+        <w:t xml:space="preserve"> to access), the 'low' octet &lt;&gt;.</w:t>
+      </w:r>
+    </w:p>
+    <w:p>
+      <w:pPr>
+        <w:rPr>
+          <w:lang w:eastAsia="zh-CN" w:bidi="hi-IN"/>
+        </w:rPr>
+      </w:pPr>
+    </w:p>
+    <w:p>
+      <w:pPr>
+        <w:pStyle w:val="code-definition"/>
+      </w:pPr>
+      <w:r>
+        <w:t>times()</w:t>
+      </w:r>
+    </w:p>
+    <w:p>
+      <w:pPr>
+        <w:rPr>
+          <w:lang w:eastAsia="zh-CN" w:bidi="hi-IN"/>
+        </w:rPr>
+      </w:pPr>
+    </w:p>
+    <w:p>
+      <w:pPr>
+        <w:pStyle w:val="code-definition"/>
+      </w:pPr>
+      <w:r>
+        <w:t>wait()</w:t>
+      </w:r>
+    </w:p>
+    <w:p>
+      <w:pPr>
+        <w:rPr>
+          <w:lang w:eastAsia="zh-CN" w:bidi="hi-IN"/>
+        </w:rPr>
+      </w:pPr>
+    </w:p>
+    <w:p>
+      <w:pPr>
+        <w:pStyle w:val="code-definition"/>
+      </w:pPr>
+      <w:r>
+        <w:t>waitpid()</w:t>
+      </w:r>
+    </w:p>
+    <w:p>
+      <w:pPr>
+        <w:rPr>
+          <w:lang w:eastAsia="zh-CN" w:bidi="hi-IN"/>
+        </w:rPr>
+      </w:pPr>
+    </w:p>
+    <w:p>
+      <w:pPr>
+        <w:pStyle w:val="code-definition"/>
+      </w:pPr>
+      <w:r>
+        <w:br w:type="page"/>
+      </w:r>
+    </w:p>
+    <w:p>
+      <w:pPr>
+        <w:pStyle w:val="Heading1"/>
+      </w:pPr>
+      <w:bookmarkStart w:id="87" w:name="_Toc74598203"/>
+      <w:r>
+        <w:lastRenderedPageBreak/>
+        <w:t>sockets</w:t>
+      </w:r>
+      <w:bookmarkEnd w:id="87"/>
+    </w:p>
+    <w:p>
+      <w:pPr>
+        <w:pStyle w:val="code-definition"/>
+      </w:pPr>
+    </w:p>
+    <w:p>
+      <w:pPr>
+        <w:pStyle w:val="code-definition"/>
+      </w:pPr>
+      <w:r>
+        <w:t>accept()</w:t>
+      </w:r>
+    </w:p>
+    <w:p>
+      <w:pPr>
+        <w:rPr>
+          <w:lang w:eastAsia="zh-CN" w:bidi="hi-IN"/>
+        </w:rPr>
+      </w:pPr>
+    </w:p>
+    <w:p>
+      <w:pPr>
+        <w:pStyle w:val="code-definition"/>
+      </w:pPr>
+      <w:r>
+        <w:t>bind()</w:t>
+      </w:r>
+    </w:p>
+    <w:p>
+      <w:pPr>
+        <w:rPr>
+          <w:lang w:eastAsia="zh-CN" w:bidi="hi-IN"/>
+        </w:rPr>
+      </w:pPr>
+    </w:p>
+    <w:p>
+      <w:pPr>
+        <w:pStyle w:val="code-definition"/>
+      </w:pPr>
+      <w:r>
+        <w:t>connect()</w:t>
+      </w:r>
+    </w:p>
+    <w:p>
+      <w:pPr>
+        <w:rPr>
+          <w:lang w:eastAsia="zh-CN" w:bidi="hi-IN"/>
+        </w:rPr>
+      </w:pPr>
+    </w:p>
+    <w:p>
+      <w:pPr>
+        <w:pStyle w:val="code-definition"/>
+      </w:pPr>
+      <w:r>
+        <w:t>getpeername()</w:t>
+      </w:r>
+    </w:p>
+    <w:p>
+      <w:pPr>
+        <w:rPr>
+          <w:lang w:eastAsia="zh-CN" w:bidi="hi-IN"/>
+        </w:rPr>
+      </w:pPr>
+    </w:p>
+    <w:p>
+      <w:pPr>
+        <w:pStyle w:val="code-definition"/>
+      </w:pPr>
+      <w:r>
+        <w:t>getsockname()</w:t>
+      </w:r>
+    </w:p>
+    <w:p>
+      <w:pPr>
+        <w:rPr>
+          <w:lang w:eastAsia="zh-CN" w:bidi="hi-IN"/>
+        </w:rPr>
+      </w:pPr>
+    </w:p>
+    <w:p>
+      <w:pPr>
+        <w:pStyle w:val="code-definition"/>
+      </w:pPr>
+      <w:r>
+        <w:t>getsockopt()</w:t>
+      </w:r>
+    </w:p>
+    <w:p>
+      <w:pPr>
+        <w:rPr>
+          <w:lang w:eastAsia="zh-CN" w:bidi="hi-IN"/>
+        </w:rPr>
+      </w:pPr>
+    </w:p>
+    <w:p>
+      <w:pPr>
+        <w:pStyle w:val="code-definition"/>
+      </w:pPr>
+      <w:r>
+        <w:t>listen()</w:t>
+      </w:r>
+    </w:p>
+    <w:p>
+      <w:pPr>
+        <w:rPr>
+          <w:lang w:eastAsia="zh-CN" w:bidi="hi-IN"/>
+        </w:rPr>
+      </w:pPr>
+    </w:p>
+    <w:p>
+      <w:pPr>
+        <w:pStyle w:val="code-definition"/>
+      </w:pPr>
+      <w:r>
+        <w:t>recv()</w:t>
+      </w:r>
+    </w:p>
+    <w:p>
+      <w:pPr>
+        <w:rPr>
+          <w:lang w:eastAsia="zh-CN" w:bidi="hi-IN"/>
+        </w:rPr>
+      </w:pPr>
+    </w:p>
+    <w:p>
+      <w:pPr>
+        <w:pStyle w:val="code-definition"/>
+      </w:pPr>
+      <w:r>
+        <w:t>send()</w:t>
+      </w:r>
+    </w:p>
+    <w:p>
+      <w:pPr>
+        <w:rPr>
+          <w:lang w:eastAsia="zh-CN" w:bidi="hi-IN"/>
+        </w:rPr>
+      </w:pPr>
+    </w:p>
+    <w:p>
+      <w:pPr>
+        <w:pStyle w:val="code-definition"/>
+      </w:pPr>
+      <w:r>
+        <w:t>setsockopt()</w:t>
+      </w:r>
+    </w:p>
+    <w:p>
+      <w:pPr>
+        <w:rPr>
+          <w:lang w:eastAsia="zh-CN" w:bidi="hi-IN"/>
+        </w:rPr>
+      </w:pPr>
+    </w:p>
+    <w:p>
+      <w:pPr>
+        <w:pStyle w:val="code-definition"/>
+      </w:pPr>
+      <w:r>
+        <w:t>shutdown()</w:t>
+      </w:r>
+    </w:p>
+    <w:p>
+      <w:pPr>
+        <w:rPr>
+          <w:lang w:eastAsia="zh-CN" w:bidi="hi-IN"/>
+        </w:rPr>
+      </w:pPr>
+    </w:p>
+    <w:p>
+      <w:pPr>
+        <w:pStyle w:val="code-definition"/>
+      </w:pPr>
+      <w:r>
+        <w:t>socket()</w:t>
+      </w:r>
+    </w:p>
+    <w:p>
+      <w:pPr>
+        <w:rPr>
+          <w:lang w:eastAsia="zh-CN" w:bidi="hi-IN"/>
+        </w:rPr>
+      </w:pPr>
+    </w:p>
+    <w:p>
+      <w:pPr>
+        <w:pStyle w:val="code-definition"/>
+      </w:pPr>
+      <w:r>
+        <w:t>socketpair()</w:t>
+      </w:r>
+    </w:p>
+    <w:p>
+      <w:pPr>
+        <w:rPr>
+          <w:lang w:eastAsia="zh-CN" w:bidi="hi-IN"/>
+        </w:rPr>
+      </w:pPr>
     </w:p>
     <w:p>
       <w:pPr>
@@ -45308,36 +47066,29 @@
         <w:br w:type="page"/>
       </w:r>
     </w:p>
+    <w:bookmarkStart w:id="88" w:name="_Toc74598204"/>
     <w:p>
       <w:pPr>
         <w:pStyle w:val="Heading1"/>
       </w:pPr>
       <w:r>
         <w:lastRenderedPageBreak/>
-        <w:t>modules</w:t>
-      </w:r>
-    </w:p>
-    <w:p>
-      <w:pPr>
-        <w:pStyle w:val="Heading2"/>
-      </w:pPr>
-      <w:r>
-        <w:t>installing module</w:t>
-      </w:r>
-    </w:p>
-    <w:p>
-      <w:pPr>
-        <w:pStyle w:val="code-definition"/>
-      </w:pPr>
-      <w:r>
-        <w:t xml:space="preserve">cpan </w:t>
-      </w:r>
-      <w:r>
-        <w:rPr>
-          <w:i/>
-          <w:iCs/>
-        </w:rPr>
-        <w:t>&lt;module&gt;</w:t>
+        <w:fldChar w:fldCharType="begin"/>
+      </w:r>
+      <w:r>
+        <w:instrText xml:space="preserve"> HYPERLINK "https://perldoc.perl.org/POSIX" </w:instrText>
+      </w:r>
+      <w:r>
+        <w:fldChar w:fldCharType="separate"/>
+      </w:r>
+      <w:r>
+        <w:rPr>
+          <w:rStyle w:val="Hyperlink"/>
+        </w:rPr>
+        <w:t>POSIX</w:t>
+      </w:r>
+      <w:r>
+        <w:fldChar w:fldCharType="end"/>
       </w:r>
     </w:p>
     <w:p>
@@ -45345,6 +47096,63 @@
         <w:autoSpaceDN w:val="0"/>
         <w:textAlignment w:val="baseline"/>
       </w:pPr>
+      <w:r>
+        <w:t xml:space="preserve">Importing everything from </w:t>
+      </w:r>
+      <w:r>
+        <w:rPr>
+          <w:i/>
+          <w:iCs/>
+        </w:rPr>
+        <w:t>'POSIX'</w:t>
+      </w:r>
+      <w:r>
+        <w:t xml:space="preserve"> is strongly discouraged. Use </w:t>
+      </w:r>
+      <w:r>
+        <w:rPr>
+          <w:i/>
+          <w:iCs/>
+        </w:rPr>
+        <w:t xml:space="preserve">'use POSIX ()' </w:t>
+      </w:r>
+      <w:r>
+        <w:t xml:space="preserve">and use fully qualified names, </w:t>
+      </w:r>
+      <w:proofErr w:type="spellStart"/>
+      <w:r>
+        <w:t>i.e</w:t>
+      </w:r>
+      <w:proofErr w:type="spellEnd"/>
+      <w:r>
+        <w:t xml:space="preserve">: </w:t>
+      </w:r>
+      <w:r>
+        <w:rPr>
+          <w:i/>
+          <w:iCs/>
+        </w:rPr>
+        <w:t>'</w:t>
+      </w:r>
+      <w:proofErr w:type="gramStart"/>
+      <w:r>
+        <w:rPr>
+          <w:i/>
+          <w:iCs/>
+        </w:rPr>
+        <w:t>POSIX::</w:t>
+      </w:r>
+      <w:proofErr w:type="gramEnd"/>
+      <w:r>
+        <w:rPr>
+          <w:i/>
+          <w:iCs/>
+        </w:rPr>
+        <w:t>SEEK_END'</w:t>
+      </w:r>
+      <w:r>
+        <w:t xml:space="preserve">, or give explicit import list. </w:t>
+      </w:r>
     </w:p>
     <w:p>
       <w:pPr>
@@ -45354,25 +47162,50 @@
     </w:p>
     <w:p>
       <w:pPr>
+        <w:pStyle w:val="Heading2"/>
+      </w:pPr>
+      <w:r>
+        <w:t>functions</w:t>
+      </w:r>
+    </w:p>
+    <w:p>
+      <w:pPr>
+        <w:pStyle w:val="code-definition"/>
+        <w:rPr>
+          <w:b/>
+          <w:bCs/>
+          <w:sz w:val="22"/>
+          <w:szCs w:val="28"/>
+        </w:rPr>
+      </w:pPr>
+      <w:r>
+        <w:t>strftime()</w:t>
+      </w:r>
+      <w:r>
+        <w:br w:type="page"/>
+      </w:r>
+    </w:p>
+    <w:p>
+      <w:pPr>
+        <w:pStyle w:val="Heading1"/>
+      </w:pPr>
+      <w:r>
+        <w:lastRenderedPageBreak/>
+        <w:t>signals</w:t>
+      </w:r>
+    </w:p>
+    <w:p>
+      <w:pPr>
         <w:autoSpaceDN w:val="0"/>
         <w:textAlignment w:val="baseline"/>
       </w:pPr>
       <w:r>
-        <w:t xml:space="preserve">Get hash of modules (and their version) included with a given version of </w:t>
-      </w:r>
-      <w:proofErr w:type="spellStart"/>
-      <w:r>
-        <w:t>perl</w:t>
-      </w:r>
-      <w:proofErr w:type="spellEnd"/>
-      <w:r>
-        <w:t>:</w:t>
-      </w:r>
-    </w:p>
-    <w:p>
-      <w:pPr>
-        <w:pStyle w:val="code-definition"/>
-        <w:ind w:firstLine="709"/>
+        <w:t>Signal processing example:</w:t>
+      </w:r>
+    </w:p>
+    <w:p>
+      <w:pPr>
+        <w:pStyle w:val="code-definition"/>
         <w:rPr>
           <w:sz w:val="16"/>
           <w:szCs w:val="16"/>
@@ -45383,24 +47216,383 @@
           <w:sz w:val="16"/>
           <w:szCs w:val="16"/>
         </w:rPr>
-        <w:t>my $check_version = $];</w:t>
-      </w:r>
-    </w:p>
-    <w:p>
-      <w:pPr>
-        <w:pStyle w:val="code-definition"/>
-        <w:ind w:firstLine="709"/>
+        <w:t>#</w:t>
+      </w:r>
+      <w:r>
         <w:rPr>
           <w:sz w:val="16"/>
           <w:szCs w:val="16"/>
         </w:rPr>
-      </w:pPr>
-      <w:r>
+        <w:tab/>
+        <w:t>Signal handlers</w:t>
+      </w:r>
+    </w:p>
+    <w:p>
+      <w:pPr>
+        <w:pStyle w:val="code-definition"/>
         <w:rPr>
           <w:sz w:val="16"/>
           <w:szCs w:val="16"/>
         </w:rPr>
-        <w:t>my %modules_included = %{ $Module::CoreList::version{$check_version} };</w:t>
+      </w:pPr>
+      <w:r>
+        <w:rPr>
+          <w:sz w:val="16"/>
+          <w:szCs w:val="16"/>
+        </w:rPr>
+        <w:t xml:space="preserve">sub my_hup_handler </w:t>
+      </w:r>
+      <w:r>
+        <w:rPr>
+          <w:sz w:val="16"/>
+          <w:szCs w:val="16"/>
+        </w:rPr>
+        <w:tab/>
+        <w:t>{ state $n = 0; say "Caught HUP: $n"; ++$n; }</w:t>
+      </w:r>
+    </w:p>
+    <w:p>
+      <w:pPr>
+        <w:pStyle w:val="code-definition"/>
+        <w:rPr>
+          <w:sz w:val="16"/>
+          <w:szCs w:val="16"/>
+        </w:rPr>
+      </w:pPr>
+      <w:r>
+        <w:rPr>
+          <w:sz w:val="16"/>
+          <w:szCs w:val="16"/>
+        </w:rPr>
+        <w:t>sub my_usr1_handler { state $n = 0; say "Caught USR1: $n"; ++$n; }</w:t>
+      </w:r>
+    </w:p>
+    <w:p>
+      <w:pPr>
+        <w:pStyle w:val="code-definition"/>
+        <w:rPr>
+          <w:sz w:val="16"/>
+          <w:szCs w:val="16"/>
+        </w:rPr>
+      </w:pPr>
+      <w:r>
+        <w:rPr>
+          <w:sz w:val="16"/>
+          <w:szCs w:val="16"/>
+        </w:rPr>
+        <w:t>sub my_usr2_handler { state $n = 0; say "Caught USR2: $n"; ++$n; }</w:t>
+      </w:r>
+    </w:p>
+    <w:p>
+      <w:pPr>
+        <w:pStyle w:val="code-definition"/>
+        <w:rPr>
+          <w:sz w:val="16"/>
+          <w:szCs w:val="16"/>
+        </w:rPr>
+      </w:pPr>
+      <w:r>
+        <w:rPr>
+          <w:sz w:val="16"/>
+          <w:szCs w:val="16"/>
+        </w:rPr>
+        <w:t xml:space="preserve">sub my_int_handler </w:t>
+      </w:r>
+      <w:r>
+        <w:rPr>
+          <w:sz w:val="16"/>
+          <w:szCs w:val="16"/>
+        </w:rPr>
+        <w:tab/>
+        <w:t>{ say "Caught INT., Exiting"; exit; }</w:t>
+      </w:r>
+    </w:p>
+    <w:p>
+      <w:pPr>
+        <w:pStyle w:val="code-definition"/>
+        <w:rPr>
+          <w:sz w:val="16"/>
+          <w:szCs w:val="16"/>
+        </w:rPr>
+      </w:pPr>
+      <w:r>
+        <w:rPr>
+          <w:sz w:val="16"/>
+          <w:szCs w:val="16"/>
+        </w:rPr>
+        <w:t>say "Process id \$\$=($$)";</w:t>
+      </w:r>
+    </w:p>
+    <w:p>
+      <w:pPr>
+        <w:pStyle w:val="code-definition"/>
+        <w:rPr>
+          <w:sz w:val="16"/>
+          <w:szCs w:val="16"/>
+        </w:rPr>
+      </w:pPr>
+      <w:r>
+        <w:rPr>
+          <w:sz w:val="16"/>
+          <w:szCs w:val="16"/>
+        </w:rPr>
+        <w:t>#</w:t>
+      </w:r>
+      <w:r>
+        <w:rPr>
+          <w:sz w:val="16"/>
+          <w:szCs w:val="16"/>
+        </w:rPr>
+        <w:tab/>
+        <w:t>Register signal handlers</w:t>
+      </w:r>
+    </w:p>
+    <w:p>
+      <w:pPr>
+        <w:pStyle w:val="code-definition"/>
+        <w:rPr>
+          <w:sz w:val="16"/>
+          <w:szCs w:val="16"/>
+        </w:rPr>
+      </w:pPr>
+      <w:r>
+        <w:rPr>
+          <w:sz w:val="16"/>
+          <w:szCs w:val="16"/>
+        </w:rPr>
+        <w:t>foreach my $signal ( qw(int hup usr1 usr2) ) {</w:t>
+      </w:r>
+    </w:p>
+    <w:p>
+      <w:pPr>
+        <w:pStyle w:val="code-definition"/>
+        <w:rPr>
+          <w:sz w:val="16"/>
+          <w:szCs w:val="16"/>
+        </w:rPr>
+      </w:pPr>
+      <w:r>
+        <w:rPr>
+          <w:sz w:val="16"/>
+          <w:szCs w:val="16"/>
+        </w:rPr>
+        <w:tab/>
+        <w:t>$SIG{ uc $signal } = "my_${signal}_handler";</w:t>
+      </w:r>
+    </w:p>
+    <w:p>
+      <w:pPr>
+        <w:pStyle w:val="code-definition"/>
+        <w:rPr>
+          <w:sz w:val="16"/>
+          <w:szCs w:val="16"/>
+        </w:rPr>
+      </w:pPr>
+      <w:r>
+        <w:rPr>
+          <w:sz w:val="16"/>
+          <w:szCs w:val="16"/>
+        </w:rPr>
+        <w:t>}</w:t>
+      </w:r>
+    </w:p>
+    <w:p>
+      <w:pPr>
+        <w:pStyle w:val="code-definition"/>
+        <w:rPr>
+          <w:sz w:val="16"/>
+          <w:szCs w:val="16"/>
+        </w:rPr>
+      </w:pPr>
+      <w:r>
+        <w:rPr>
+          <w:sz w:val="16"/>
+          <w:szCs w:val="16"/>
+        </w:rPr>
+        <w:t>#</w:t>
+      </w:r>
+      <w:r>
+        <w:rPr>
+          <w:sz w:val="16"/>
+          <w:szCs w:val="16"/>
+        </w:rPr>
+        <w:tab/>
+        <w:t>Wait for the arival of signal(s)</w:t>
+      </w:r>
+    </w:p>
+    <w:p>
+      <w:pPr>
+        <w:pStyle w:val="code-definition"/>
+        <w:rPr>
+          <w:sz w:val="16"/>
+          <w:szCs w:val="16"/>
+        </w:rPr>
+      </w:pPr>
+      <w:r>
+        <w:rPr>
+          <w:sz w:val="16"/>
+          <w:szCs w:val="16"/>
+        </w:rPr>
+        <w:t>while (1) {</w:t>
+      </w:r>
+    </w:p>
+    <w:p>
+      <w:pPr>
+        <w:pStyle w:val="code-definition"/>
+        <w:rPr>
+          <w:sz w:val="16"/>
+          <w:szCs w:val="16"/>
+        </w:rPr>
+      </w:pPr>
+      <w:r>
+        <w:rPr>
+          <w:sz w:val="16"/>
+          <w:szCs w:val="16"/>
+        </w:rPr>
+        <w:tab/>
+        <w:t>sleep 1;</w:t>
+      </w:r>
+    </w:p>
+    <w:p>
+      <w:pPr>
+        <w:pStyle w:val="code-definition"/>
+        <w:rPr>
+          <w:sz w:val="16"/>
+          <w:szCs w:val="16"/>
+        </w:rPr>
+      </w:pPr>
+      <w:r>
+        <w:rPr>
+          <w:sz w:val="16"/>
+          <w:szCs w:val="16"/>
+        </w:rPr>
+        <w:t>}</w:t>
+      </w:r>
+    </w:p>
+    <w:p>
+      <w:pPr>
+        <w:autoSpaceDN w:val="0"/>
+        <w:textAlignment w:val="baseline"/>
+      </w:pPr>
+    </w:p>
+    <w:p>
+      <w:pPr>
+        <w:autoSpaceDN w:val="0"/>
+        <w:textAlignment w:val="baseline"/>
+      </w:pPr>
+      <w:r>
+        <w:t xml:space="preserve">Send signal to process with process id </w:t>
+      </w:r>
+      <w:proofErr w:type="spellStart"/>
+      <w:r>
+        <w:rPr>
+          <w:i/>
+          <w:iCs/>
+        </w:rPr>
+        <w:t>pid</w:t>
+      </w:r>
+      <w:proofErr w:type="spellEnd"/>
+      <w:r>
+        <w:t xml:space="preserve"> with:</w:t>
+      </w:r>
+    </w:p>
+    <w:p>
+      <w:pPr>
+        <w:pStyle w:val="code-definition"/>
+        <w:ind w:firstLine="709"/>
+      </w:pPr>
+      <w:r>
+        <w:t>kill -</w:t>
+      </w:r>
+      <w:r>
+        <w:rPr>
+          <w:i/>
+          <w:iCs/>
+        </w:rPr>
+        <w:t>signal</w:t>
+      </w:r>
+      <w:r>
+        <w:t xml:space="preserve"> </w:t>
+      </w:r>
+      <w:r>
+        <w:rPr>
+          <w:i/>
+          <w:iCs/>
+        </w:rPr>
+        <w:t>pid</w:t>
+      </w:r>
+    </w:p>
+    <w:p>
+      <w:pPr>
+        <w:rPr>
+          <w:lang w:eastAsia="zh-CN" w:bidi="hi-IN"/>
+        </w:rPr>
+      </w:pPr>
+      <w:r>
+        <w:rPr>
+          <w:lang w:eastAsia="zh-CN" w:bidi="hi-IN"/>
+        </w:rPr>
+        <w:t>or</w:t>
+      </w:r>
+    </w:p>
+    <w:p>
+      <w:pPr>
+        <w:pStyle w:val="code-definition"/>
+      </w:pPr>
+      <w:r>
+        <w:tab/>
+        <w:t xml:space="preserve">perl -E 'kill </w:t>
+      </w:r>
+      <w:r>
+        <w:rPr>
+          <w:i/>
+          <w:iCs/>
+        </w:rPr>
+        <w:t>signal</w:t>
+      </w:r>
+      <w:r>
+        <w:t xml:space="preserve"> =&gt; </w:t>
+      </w:r>
+      <w:r>
+        <w:rPr>
+          <w:i/>
+          <w:iCs/>
+        </w:rPr>
+        <w:t>pid</w:t>
+      </w:r>
+      <w:r>
+        <w:t>'</w:t>
+      </w:r>
+    </w:p>
+    <w:p>
+      <w:pPr>
+        <w:autoSpaceDN w:val="0"/>
+        <w:textAlignment w:val="baseline"/>
+      </w:pPr>
+    </w:p>
+    <w:p>
+      <w:pPr>
+        <w:autoSpaceDN w:val="0"/>
+        <w:textAlignment w:val="baseline"/>
+      </w:pPr>
+      <w:r>
+        <w:t xml:space="preserve">Unix signals: view with </w:t>
+      </w:r>
+      <w:r>
+        <w:rPr>
+          <w:i/>
+          <w:iCs/>
+        </w:rPr>
+        <w:t>'kill -l'</w:t>
+      </w:r>
+    </w:p>
+    <w:p>
+      <w:pPr>
+        <w:autoSpaceDN w:val="0"/>
+        <w:textAlignment w:val="baseline"/>
+      </w:pPr>
+      <w:r>
+        <w:t>&lt;…&gt;</w:t>
       </w:r>
     </w:p>
     <w:p>
@@ -45439,79 +47631,249 @@
       </w:pPr>
       <w:r>
         <w:lastRenderedPageBreak/>
-        <w:t>packages</w:t>
-      </w:r>
-      <w:bookmarkEnd w:id="88"/>
-    </w:p>
-    <w:p>
-      <w:pPr>
-        <w:autoSpaceDN w:val="0"/>
-        <w:textAlignment w:val="baseline"/>
-      </w:pPr>
-    </w:p>
-    <w:p>
-      <w:pPr>
-        <w:pStyle w:val="code-definition"/>
-      </w:pPr>
-      <w:r>
-        <w:t>@ISA</w:t>
-      </w:r>
-    </w:p>
-    <w:p>
-      <w:pPr>
-        <w:rPr>
-          <w:rFonts w:eastAsia="Roboto Mono"/>
-          <w:sz w:val="22"/>
-          <w:szCs w:val="28"/>
-        </w:rPr>
-      </w:pPr>
-      <w:r>
-        <w:t>Array containing list of the package (class) parent classes (if any)</w:t>
-      </w:r>
-      <w:r>
-        <w:br w:type="page"/>
-      </w:r>
-    </w:p>
-    <w:p>
-      <w:pPr>
-        <w:pStyle w:val="Heading1"/>
-      </w:pPr>
-      <w:bookmarkStart w:id="89" w:name="_Toc74598205"/>
-      <w:proofErr w:type="spellStart"/>
-      <w:r>
-        <w:lastRenderedPageBreak/>
-        <w:t>DateTime</w:t>
-      </w:r>
-      <w:proofErr w:type="spellEnd"/>
-    </w:p>
-    <w:p>
-      <w:pPr>
-        <w:autoSpaceDN w:val="0"/>
-        <w:textAlignment w:val="baseline"/>
-      </w:pPr>
-    </w:p>
-    <w:p>
-      <w:pPr>
-        <w:autoSpaceDN w:val="0"/>
-        <w:textAlignment w:val="baseline"/>
-      </w:pPr>
-      <w:r>
-        <w:t>Epoch to datetime:</w:t>
-      </w:r>
-    </w:p>
-    <w:p>
-      <w:pPr>
-        <w:pStyle w:val="code-definition"/>
-      </w:pPr>
-      <w:r>
-        <w:t>my $dt = DateTime-&gt;from_epoch(epoch =&gt; $epoch_value</w:t>
-      </w:r>
-      <w:r>
-        <w:t>, time_zone =&gt; 'local'</w:t>
-      </w:r>
-      <w:r>
-        <w:t>);</w:t>
-      </w:r>
+        <w:t>user and group info</w:t>
+      </w:r>
+    </w:p>
+    <w:p>
+      <w:pPr>
+        <w:pStyle w:val="code-definition"/>
+      </w:pPr>
+      <w:r>
+        <w:t>endgrent</w:t>
+      </w:r>
+      <w:r>
+        <w:t>()</w:t>
+      </w:r>
+    </w:p>
+    <w:p>
+      <w:pPr>
+        <w:rPr>
+          <w:lang w:eastAsia="zh-CN" w:bidi="hi-IN"/>
+        </w:rPr>
+      </w:pPr>
+    </w:p>
+    <w:p>
+      <w:pPr>
+        <w:pStyle w:val="code-definition"/>
+      </w:pPr>
+      <w:r>
+        <w:t>endhostent</w:t>
+      </w:r>
+      <w:r>
+        <w:t>()</w:t>
+      </w:r>
+    </w:p>
+    <w:p>
+      <w:pPr>
+        <w:rPr>
+          <w:lang w:eastAsia="zh-CN" w:bidi="hi-IN"/>
+        </w:rPr>
+      </w:pPr>
+    </w:p>
+    <w:p>
+      <w:pPr>
+        <w:pStyle w:val="code-definition"/>
+      </w:pPr>
+      <w:r>
+        <w:t>endnetent</w:t>
+      </w:r>
+      <w:r>
+        <w:t>()</w:t>
+      </w:r>
+    </w:p>
+    <w:p>
+      <w:pPr>
+        <w:rPr>
+          <w:lang w:eastAsia="zh-CN" w:bidi="hi-IN"/>
+        </w:rPr>
+      </w:pPr>
+    </w:p>
+    <w:p>
+      <w:pPr>
+        <w:pStyle w:val="code-definition"/>
+      </w:pPr>
+      <w:r>
+        <w:t>endpwent</w:t>
+      </w:r>
+      <w:r>
+        <w:t>()</w:t>
+      </w:r>
+    </w:p>
+    <w:p>
+      <w:pPr>
+        <w:rPr>
+          <w:lang w:eastAsia="zh-CN" w:bidi="hi-IN"/>
+        </w:rPr>
+      </w:pPr>
+    </w:p>
+    <w:p>
+      <w:pPr>
+        <w:pStyle w:val="code-definition"/>
+      </w:pPr>
+      <w:r>
+        <w:t>getgrent</w:t>
+      </w:r>
+      <w:r>
+        <w:t>()</w:t>
+      </w:r>
+    </w:p>
+    <w:p>
+      <w:pPr>
+        <w:rPr>
+          <w:lang w:eastAsia="zh-CN" w:bidi="hi-IN"/>
+        </w:rPr>
+      </w:pPr>
+    </w:p>
+    <w:p>
+      <w:pPr>
+        <w:pStyle w:val="code-definition"/>
+      </w:pPr>
+      <w:r>
+        <w:t>getgrgid</w:t>
+      </w:r>
+      <w:r>
+        <w:t>()</w:t>
+      </w:r>
+    </w:p>
+    <w:p>
+      <w:pPr>
+        <w:rPr>
+          <w:lang w:eastAsia="zh-CN" w:bidi="hi-IN"/>
+        </w:rPr>
+      </w:pPr>
+    </w:p>
+    <w:p>
+      <w:pPr>
+        <w:pStyle w:val="code-definition"/>
+      </w:pPr>
+      <w:r>
+        <w:t>getgrnam</w:t>
+      </w:r>
+      <w:r>
+        <w:t>()</w:t>
+      </w:r>
+    </w:p>
+    <w:p>
+      <w:pPr>
+        <w:rPr>
+          <w:lang w:eastAsia="zh-CN" w:bidi="hi-IN"/>
+        </w:rPr>
+      </w:pPr>
+    </w:p>
+    <w:p>
+      <w:pPr>
+        <w:pStyle w:val="code-definition"/>
+      </w:pPr>
+      <w:r>
+        <w:t>getlogin</w:t>
+      </w:r>
+      <w:r>
+        <w:t>()</w:t>
+      </w:r>
+    </w:p>
+    <w:p>
+      <w:pPr>
+        <w:rPr>
+          <w:lang w:eastAsia="zh-CN" w:bidi="hi-IN"/>
+        </w:rPr>
+      </w:pPr>
+    </w:p>
+    <w:p>
+      <w:pPr>
+        <w:pStyle w:val="code-definition"/>
+      </w:pPr>
+      <w:r>
+        <w:t>getpwent</w:t>
+      </w:r>
+      <w:r>
+        <w:t>()</w:t>
+      </w:r>
+    </w:p>
+    <w:p>
+      <w:pPr>
+        <w:rPr>
+          <w:lang w:eastAsia="zh-CN" w:bidi="hi-IN"/>
+        </w:rPr>
+      </w:pPr>
+    </w:p>
+    <w:p>
+      <w:pPr>
+        <w:pStyle w:val="code-definition"/>
+      </w:pPr>
+      <w:r>
+        <w:t>getpwnam</w:t>
+      </w:r>
+      <w:r>
+        <w:t>()</w:t>
+      </w:r>
+    </w:p>
+    <w:p>
+      <w:pPr>
+        <w:rPr>
+          <w:lang w:eastAsia="zh-CN" w:bidi="hi-IN"/>
+        </w:rPr>
+      </w:pPr>
+    </w:p>
+    <w:p>
+      <w:pPr>
+        <w:pStyle w:val="code-definition"/>
+      </w:pPr>
+      <w:r>
+        <w:t>getpwuid</w:t>
+      </w:r>
+      <w:r>
+        <w:t>()</w:t>
+      </w:r>
+    </w:p>
+    <w:p>
+      <w:pPr>
+        <w:rPr>
+          <w:lang w:eastAsia="zh-CN" w:bidi="hi-IN"/>
+        </w:rPr>
+      </w:pPr>
+    </w:p>
+    <w:p>
+      <w:pPr>
+        <w:pStyle w:val="code-definition"/>
+      </w:pPr>
+      <w:r>
+        <w:t>setgrent</w:t>
+      </w:r>
+      <w:r>
+        <w:t>()</w:t>
+      </w:r>
+    </w:p>
+    <w:p>
+      <w:pPr>
+        <w:rPr>
+          <w:lang w:eastAsia="zh-CN" w:bidi="hi-IN"/>
+        </w:rPr>
+      </w:pPr>
+    </w:p>
+    <w:p>
+      <w:pPr>
+        <w:pStyle w:val="code-definition"/>
+      </w:pPr>
+      <w:r>
+        <w:t>setpwent</w:t>
+      </w:r>
+      <w:r>
+        <w:t>()</w:t>
+      </w:r>
+    </w:p>
+    <w:p>
+      <w:pPr>
+        <w:rPr>
+          <w:lang w:eastAsia="zh-CN" w:bidi="hi-IN"/>
+        </w:rPr>
+      </w:pPr>
+    </w:p>
+    <w:p>
+      <w:pPr>
+        <w:rPr>
+          <w:lang w:eastAsia="zh-CN" w:bidi="hi-IN"/>
+        </w:rPr>
+      </w:pPr>
     </w:p>
     <w:p>
       <w:pPr>
@@ -45535,260 +47897,445 @@
       <w:pPr>
         <w:pStyle w:val="Heading1"/>
       </w:pPr>
-      <w:proofErr w:type="gramStart"/>
       <w:r>
         <w:lastRenderedPageBreak/>
-        <w:t>File::</w:t>
+        <w:t>network info</w:t>
+      </w:r>
+    </w:p>
+    <w:p>
+      <w:pPr>
+        <w:pStyle w:val="code-definition"/>
+      </w:pPr>
+      <w:r>
+        <w:t>endprotoent()</w:t>
+      </w:r>
+    </w:p>
+    <w:p>
+      <w:pPr>
+        <w:rPr>
+          <w:lang w:eastAsia="zh-CN" w:bidi="hi-IN"/>
+        </w:rPr>
+      </w:pPr>
+    </w:p>
+    <w:p>
+      <w:pPr>
+        <w:pStyle w:val="code-definition"/>
+      </w:pPr>
+      <w:r>
+        <w:t>endservent()</w:t>
+      </w:r>
+    </w:p>
+    <w:p>
+      <w:pPr>
+        <w:rPr>
+          <w:lang w:eastAsia="zh-CN" w:bidi="hi-IN"/>
+        </w:rPr>
+      </w:pPr>
+    </w:p>
+    <w:p>
+      <w:pPr>
+        <w:pStyle w:val="code-definition"/>
+      </w:pPr>
+      <w:r>
+        <w:t>gethostbyaddr()</w:t>
+      </w:r>
+    </w:p>
+    <w:p>
+      <w:pPr>
+        <w:rPr>
+          <w:lang w:eastAsia="zh-CN" w:bidi="hi-IN"/>
+        </w:rPr>
+      </w:pPr>
+    </w:p>
+    <w:p>
+      <w:pPr>
+        <w:pStyle w:val="code-definition"/>
+      </w:pPr>
+      <w:r>
+        <w:t>gethostbyname()</w:t>
+      </w:r>
+    </w:p>
+    <w:p>
+      <w:pPr>
+        <w:rPr>
+          <w:lang w:eastAsia="zh-CN" w:bidi="hi-IN"/>
+        </w:rPr>
+      </w:pPr>
+    </w:p>
+    <w:p>
+      <w:pPr>
+        <w:pStyle w:val="code-definition"/>
+      </w:pPr>
+      <w:r>
+        <w:t>gethostent()</w:t>
+      </w:r>
+    </w:p>
+    <w:p>
+      <w:pPr>
+        <w:rPr>
+          <w:lang w:eastAsia="zh-CN" w:bidi="hi-IN"/>
+        </w:rPr>
+      </w:pPr>
+    </w:p>
+    <w:p>
+      <w:pPr>
+        <w:pStyle w:val="code-definition"/>
+      </w:pPr>
+      <w:r>
+        <w:t>getnetbyaddr()</w:t>
+      </w:r>
+    </w:p>
+    <w:p>
+      <w:pPr>
+        <w:rPr>
+          <w:lang w:eastAsia="zh-CN" w:bidi="hi-IN"/>
+        </w:rPr>
+      </w:pPr>
+    </w:p>
+    <w:p>
+      <w:pPr>
+        <w:pStyle w:val="code-definition"/>
+      </w:pPr>
+      <w:r>
+        <w:t>getnetbyname()</w:t>
+      </w:r>
+    </w:p>
+    <w:p>
+      <w:pPr>
+        <w:rPr>
+          <w:lang w:eastAsia="zh-CN" w:bidi="hi-IN"/>
+        </w:rPr>
+      </w:pPr>
+    </w:p>
+    <w:p>
+      <w:pPr>
+        <w:pStyle w:val="code-definition"/>
+      </w:pPr>
+      <w:r>
+        <w:t>getnetent()</w:t>
+      </w:r>
+    </w:p>
+    <w:p>
+      <w:pPr>
+        <w:rPr>
+          <w:lang w:eastAsia="zh-CN" w:bidi="hi-IN"/>
+        </w:rPr>
+      </w:pPr>
+    </w:p>
+    <w:p>
+      <w:pPr>
+        <w:pStyle w:val="code-definition"/>
+      </w:pPr>
+      <w:r>
+        <w:t>getprotobyname()</w:t>
+      </w:r>
+    </w:p>
+    <w:p>
+      <w:pPr>
+        <w:rPr>
+          <w:lang w:eastAsia="zh-CN" w:bidi="hi-IN"/>
+        </w:rPr>
+      </w:pPr>
+    </w:p>
+    <w:p>
+      <w:pPr>
+        <w:pStyle w:val="code-definition"/>
+      </w:pPr>
+      <w:r>
+        <w:t>getprotobynumber()</w:t>
+      </w:r>
+    </w:p>
+    <w:p>
+      <w:pPr>
+        <w:rPr>
+          <w:lang w:eastAsia="zh-CN" w:bidi="hi-IN"/>
+        </w:rPr>
+      </w:pPr>
+    </w:p>
+    <w:p>
+      <w:pPr>
+        <w:pStyle w:val="code-definition"/>
+      </w:pPr>
+      <w:r>
+        <w:t>getprotoent()</w:t>
+      </w:r>
+    </w:p>
+    <w:p>
+      <w:pPr>
+        <w:rPr>
+          <w:lang w:eastAsia="zh-CN" w:bidi="hi-IN"/>
+        </w:rPr>
+      </w:pPr>
+    </w:p>
+    <w:p>
+      <w:pPr>
+        <w:pStyle w:val="code-definition"/>
+      </w:pPr>
+      <w:r>
+        <w:t>getservbyname()</w:t>
+      </w:r>
+    </w:p>
+    <w:p>
+      <w:pPr>
+        <w:rPr>
+          <w:lang w:eastAsia="zh-CN" w:bidi="hi-IN"/>
+        </w:rPr>
+      </w:pPr>
+    </w:p>
+    <w:p>
+      <w:pPr>
+        <w:pStyle w:val="code-definition"/>
+      </w:pPr>
+      <w:r>
+        <w:t>getservbyport()</w:t>
+      </w:r>
+    </w:p>
+    <w:p>
+      <w:pPr>
+        <w:rPr>
+          <w:lang w:eastAsia="zh-CN" w:bidi="hi-IN"/>
+        </w:rPr>
+      </w:pPr>
+    </w:p>
+    <w:p>
+      <w:pPr>
+        <w:pStyle w:val="code-definition"/>
+      </w:pPr>
+      <w:r>
+        <w:t>getservent()</w:t>
+      </w:r>
+    </w:p>
+    <w:p>
+      <w:pPr>
+        <w:rPr>
+          <w:lang w:eastAsia="zh-CN" w:bidi="hi-IN"/>
+        </w:rPr>
+      </w:pPr>
+    </w:p>
+    <w:p>
+      <w:pPr>
+        <w:pStyle w:val="code-definition"/>
+      </w:pPr>
+      <w:r>
+        <w:t>sethostent()</w:t>
+      </w:r>
+    </w:p>
+    <w:p>
+      <w:pPr>
+        <w:rPr>
+          <w:lang w:eastAsia="zh-CN" w:bidi="hi-IN"/>
+        </w:rPr>
+      </w:pPr>
+    </w:p>
+    <w:p>
+      <w:pPr>
+        <w:pStyle w:val="code-definition"/>
+      </w:pPr>
+      <w:r>
+        <w:t>setnetent()</w:t>
+      </w:r>
+    </w:p>
+    <w:p>
+      <w:pPr>
+        <w:rPr>
+          <w:lang w:eastAsia="zh-CN" w:bidi="hi-IN"/>
+        </w:rPr>
+      </w:pPr>
+    </w:p>
+    <w:p>
+      <w:pPr>
+        <w:pStyle w:val="code-definition"/>
+      </w:pPr>
+      <w:r>
+        <w:t>setprotoent()</w:t>
+      </w:r>
+    </w:p>
+    <w:p>
+      <w:pPr>
+        <w:rPr>
+          <w:lang w:eastAsia="zh-CN" w:bidi="hi-IN"/>
+        </w:rPr>
+      </w:pPr>
+    </w:p>
+    <w:p>
+      <w:pPr>
+        <w:pStyle w:val="code-definition"/>
+      </w:pPr>
+      <w:r>
+        <w:t>setservent()</w:t>
+      </w:r>
+    </w:p>
+    <w:p>
+      <w:pPr>
+        <w:rPr>
+          <w:lang w:eastAsia="zh-CN" w:bidi="hi-IN"/>
+        </w:rPr>
+      </w:pPr>
+    </w:p>
+    <w:p>
+      <w:pPr>
+        <w:pStyle w:val="code-definition"/>
+        <w:rPr>
+          <w:sz w:val="22"/>
+          <w:szCs w:val="28"/>
+        </w:rPr>
+      </w:pPr>
+      <w:r>
+        <w:br w:type="page"/>
+      </w:r>
+    </w:p>
+    <w:p>
+      <w:pPr>
+        <w:pStyle w:val="Heading1"/>
+      </w:pPr>
+      <w:r>
+        <w:lastRenderedPageBreak/>
+        <w:t>modules</w:t>
+      </w:r>
+    </w:p>
+    <w:p>
+      <w:pPr>
+        <w:pStyle w:val="Heading2"/>
+      </w:pPr>
+      <w:r>
+        <w:t>installing module</w:t>
+      </w:r>
+    </w:p>
+    <w:p>
+      <w:pPr>
+        <w:pStyle w:val="code-definition"/>
+      </w:pPr>
+      <w:r>
+        <w:t xml:space="preserve">cpan </w:t>
+      </w:r>
+      <w:r>
+        <w:rPr>
+          <w:i/>
+          <w:iCs/>
+        </w:rPr>
+        <w:t>&lt;module&gt;</w:t>
+      </w:r>
+    </w:p>
+    <w:p>
+      <w:pPr>
+        <w:autoSpaceDN w:val="0"/>
+        <w:textAlignment w:val="baseline"/>
+      </w:pPr>
+    </w:p>
+    <w:p>
+      <w:pPr>
+        <w:autoSpaceDN w:val="0"/>
+        <w:textAlignment w:val="baseline"/>
+      </w:pPr>
+    </w:p>
+    <w:p>
+      <w:pPr>
+        <w:autoSpaceDN w:val="0"/>
+        <w:textAlignment w:val="baseline"/>
+      </w:pPr>
+      <w:r>
+        <w:t xml:space="preserve">Get hash of modules (and their version) included with a given version of </w:t>
       </w:r>
       <w:proofErr w:type="spellStart"/>
-      <w:proofErr w:type="gramEnd"/>
-      <w:r>
-        <w:t>HomeDir</w:t>
+      <w:r>
+        <w:t>perl</w:t>
       </w:r>
       <w:proofErr w:type="spellEnd"/>
-    </w:p>
-    <w:p>
-      <w:r>
-        <w:t>Get users home directory:</w:t>
+      <w:r>
+        <w:t>:</w:t>
       </w:r>
     </w:p>
     <w:p>
       <w:pPr>
         <w:pStyle w:val="code-definition"/>
         <w:ind w:firstLine="709"/>
-      </w:pPr>
-      <w:r>
-        <w:t xml:space="preserve">my </w:t>
-      </w:r>
-      <w:r>
-        <w:t>$</w:t>
-      </w:r>
-      <w:r>
-        <w:t>user</w:t>
-      </w:r>
-      <w:r>
-        <w:t>_dir = File::HomeDir-&gt;my_home;</w:t>
-      </w:r>
-    </w:p>
-    <w:p/>
-    <w:p>
-      <w:pPr>
-        <w:pStyle w:val="Heading1"/>
-      </w:pPr>
-      <w:proofErr w:type="gramStart"/>
-      <w:r>
-        <w:t>File::</w:t>
-      </w:r>
-      <w:proofErr w:type="spellStart"/>
-      <w:proofErr w:type="gramEnd"/>
-      <w:r>
-        <w:t>Basename</w:t>
-      </w:r>
-      <w:proofErr w:type="spellEnd"/>
-    </w:p>
-    <w:p/>
-    <w:p>
-      <w:pPr>
-        <w:pStyle w:val="code-definition"/>
-      </w:pPr>
-      <w:r>
-        <w:t>dirname()</w:t>
-      </w:r>
-    </w:p>
-    <w:p>
-      <w:pPr>
-        <w:pStyle w:val="code-definition"/>
-      </w:pPr>
-      <w:r>
-        <w:t>basename()</w:t>
-      </w:r>
-    </w:p>
-    <w:p>
-      <w:pPr>
-        <w:rPr>
-          <w:lang w:eastAsia="zh-CN" w:bidi="hi-IN"/>
-        </w:rPr>
-      </w:pPr>
-    </w:p>
-    <w:p>
-      <w:pPr>
-        <w:pStyle w:val="code-definition"/>
-      </w:pPr>
-      <w:r>
-        <w:t>($name, $path, $suffix) = fileparse(</w:t>
-      </w:r>
-      <w:r>
-        <w:rPr>
-          <w:i/>
-          <w:iCs/>
-          <w:sz w:val="18"/>
-          <w:szCs w:val="18"/>
-        </w:rPr>
-        <w:t>$fullname, @suffixlist</w:t>
-      </w:r>
-      <w:r>
-        <w:t>)</w:t>
-      </w:r>
-    </w:p>
-    <w:p>
-      <w:pPr>
+        <w:rPr>
+          <w:sz w:val="16"/>
+          <w:szCs w:val="16"/>
+        </w:rPr>
+      </w:pPr>
+      <w:r>
+        <w:rPr>
+          <w:sz w:val="16"/>
+          <w:szCs w:val="16"/>
+        </w:rPr>
+        <w:t>my $check_version = $];</w:t>
+      </w:r>
+    </w:p>
+    <w:p>
+      <w:pPr>
+        <w:pStyle w:val="code-definition"/>
         <w:ind w:firstLine="709"/>
         <w:rPr>
-          <w:lang w:eastAsia="zh-CN" w:bidi="hi-IN"/>
-        </w:rPr>
-      </w:pPr>
-      <w:r>
-        <w:rPr>
-          <w:lang w:eastAsia="zh-CN" w:bidi="hi-IN"/>
-        </w:rPr>
-        <w:t>D</w:t>
-      </w:r>
-      <w:r>
-        <w:rPr>
-          <w:lang w:eastAsia="zh-CN" w:bidi="hi-IN"/>
-        </w:rPr>
-        <w:t xml:space="preserve">ivides a file path into its </w:t>
-      </w:r>
-      <w:r>
-        <w:rPr>
-          <w:i/>
-          <w:iCs/>
-          <w:lang w:eastAsia="zh-CN" w:bidi="hi-IN"/>
-        </w:rPr>
-        <w:t>$</w:t>
-      </w:r>
-      <w:proofErr w:type="spellStart"/>
-      <w:r>
-        <w:rPr>
-          <w:i/>
-          <w:iCs/>
-          <w:lang w:eastAsia="zh-CN" w:bidi="hi-IN"/>
-        </w:rPr>
-        <w:t>dirs</w:t>
-      </w:r>
-      <w:proofErr w:type="spellEnd"/>
-      <w:r>
-        <w:rPr>
-          <w:lang w:eastAsia="zh-CN" w:bidi="hi-IN"/>
-        </w:rPr>
-        <w:t xml:space="preserve">, </w:t>
-      </w:r>
-      <w:r>
-        <w:rPr>
-          <w:i/>
-          <w:iCs/>
-          <w:lang w:eastAsia="zh-CN" w:bidi="hi-IN"/>
-        </w:rPr>
-        <w:t>$filename</w:t>
-      </w:r>
-      <w:r>
-        <w:rPr>
-          <w:lang w:eastAsia="zh-CN" w:bidi="hi-IN"/>
-        </w:rPr>
-        <w:t xml:space="preserve"> and (optionally) the filename </w:t>
-      </w:r>
-      <w:r>
-        <w:rPr>
-          <w:i/>
-          <w:iCs/>
-          <w:lang w:eastAsia="zh-CN" w:bidi="hi-IN"/>
-        </w:rPr>
-        <w:t>$suffix</w:t>
-      </w:r>
-      <w:r>
-        <w:rPr>
-          <w:lang w:eastAsia="zh-CN" w:bidi="hi-IN"/>
-        </w:rPr>
-        <w:t>.</w:t>
-      </w:r>
-      <w:r>
-        <w:rPr>
-          <w:lang w:eastAsia="zh-CN" w:bidi="hi-IN"/>
-        </w:rPr>
-        <w:t xml:space="preserve"> The concatenation of these three items will denote the same location as </w:t>
-      </w:r>
-      <w:r>
-        <w:rPr>
-          <w:i/>
-          <w:iCs/>
-          <w:lang w:eastAsia="zh-CN" w:bidi="hi-IN"/>
-        </w:rPr>
-        <w:t>$</w:t>
-      </w:r>
-      <w:proofErr w:type="spellStart"/>
-      <w:r>
-        <w:rPr>
-          <w:i/>
-          <w:iCs/>
-          <w:lang w:eastAsia="zh-CN" w:bidi="hi-IN"/>
-        </w:rPr>
-        <w:t>fullname</w:t>
-      </w:r>
-      <w:proofErr w:type="spellEnd"/>
-      <w:r>
-        <w:rPr>
-          <w:lang w:eastAsia="zh-CN" w:bidi="hi-IN"/>
-        </w:rPr>
-        <w:t xml:space="preserve">. </w:t>
-      </w:r>
-    </w:p>
-    <w:p>
-      <w:pPr>
-        <w:rPr>
-          <w:lang w:eastAsia="zh-CN" w:bidi="hi-IN"/>
-        </w:rPr>
-      </w:pPr>
-    </w:p>
-    <w:p/>
-    <w:p>
-      <w:pPr>
-        <w:pStyle w:val="Heading1"/>
-      </w:pPr>
-      <w:proofErr w:type="gramStart"/>
-      <w:r>
-        <w:t>File::</w:t>
-      </w:r>
-      <w:proofErr w:type="gramEnd"/>
-      <w:r>
-        <w:t>Spec</w:t>
-      </w:r>
-    </w:p>
-    <w:p/>
-    <w:p>
-      <w:pPr>
-        <w:pStyle w:val="code-definition"/>
-      </w:pPr>
-      <w:r>
-        <w:t>catfile(</w:t>
-      </w:r>
-      <w:r>
-        <w:rPr>
-          <w:i/>
-          <w:iCs/>
-          <w:sz w:val="18"/>
-          <w:szCs w:val="18"/>
-        </w:rPr>
-        <w:t>dir[, dir, …], file</w:t>
-      </w:r>
-      <w:r>
-        <w:t>)</w:t>
-      </w:r>
-    </w:p>
-    <w:p>
-      <w:pPr>
-        <w:rPr>
-          <w:lang w:eastAsia="zh-CN" w:bidi="hi-IN"/>
-        </w:rPr>
-      </w:pPr>
-      <w:r>
-        <w:rPr>
-          <w:lang w:eastAsia="zh-CN" w:bidi="hi-IN"/>
-        </w:rPr>
-        <w:tab/>
-        <w:t>Concatenates one or more directory names and a filename to form a complete path ending with said filename</w:t>
-      </w:r>
-    </w:p>
-    <w:p/>
+          <w:sz w:val="16"/>
+          <w:szCs w:val="16"/>
+        </w:rPr>
+      </w:pPr>
+      <w:r>
+        <w:rPr>
+          <w:sz w:val="16"/>
+          <w:szCs w:val="16"/>
+        </w:rPr>
+        <w:t>my %modules_included = %{ $Module::CoreList::version{$check_version} };</w:t>
+      </w:r>
+    </w:p>
+    <w:p>
+      <w:pPr>
+        <w:autoSpaceDN w:val="0"/>
+        <w:textAlignment w:val="baseline"/>
+      </w:pPr>
+    </w:p>
+    <w:p>
+      <w:pPr>
+        <w:autoSpaceDN w:val="0"/>
+        <w:textAlignment w:val="baseline"/>
+      </w:pPr>
+      <w:r>
+        <w:t>List module</w:t>
+      </w:r>
+      <w:r>
+        <w:t xml:space="preserve"> search path directories</w:t>
+      </w:r>
+    </w:p>
+    <w:p>
+      <w:pPr>
+        <w:pStyle w:val="code-definition"/>
+        <w:ind w:firstLine="709"/>
+      </w:pPr>
+      <w:r>
+        <w:t>perl -E '$"="\n"; say "@INC"'</w:t>
+      </w:r>
+    </w:p>
+    <w:p>
+      <w:pPr>
+        <w:autoSpaceDN w:val="0"/>
+        <w:textAlignment w:val="baseline"/>
+      </w:pPr>
+    </w:p>
+    <w:p>
+      <w:pPr>
+        <w:autoSpaceDN w:val="0"/>
+        <w:textAlignment w:val="baseline"/>
+      </w:pPr>
+      <w:r>
+        <w:t>Add directory to module search path (at compile time)</w:t>
+      </w:r>
+    </w:p>
+    <w:p>
+      <w:pPr>
+        <w:pStyle w:val="code-definition"/>
+      </w:pPr>
+      <w:r>
+        <w:tab/>
+        <w:t>use lib '&lt;dir&gt;'</w:t>
+      </w:r>
+    </w:p>
+    <w:p>
+      <w:pPr>
+        <w:autoSpaceDN w:val="0"/>
+        <w:textAlignment w:val="baseline"/>
+      </w:pPr>
+    </w:p>
     <w:p>
       <w:pPr>
         <w:autoSpaceDN w:val="0"/>
@@ -45813,59 +48360,576 @@
       </w:pPr>
       <w:r>
         <w:lastRenderedPageBreak/>
-        <w:t>Module Data</w:t>
-      </w:r>
-      <w:bookmarkEnd w:id="89"/>
-    </w:p>
-    <w:p>
-      <w:pPr>
-        <w:pStyle w:val="Heading2"/>
-      </w:pPr>
-      <w:bookmarkStart w:id="90" w:name="_Toc74598206"/>
-      <w:proofErr w:type="gramStart"/>
-      <w:r>
-        <w:t>Data::</w:t>
-      </w:r>
-      <w:proofErr w:type="gramEnd"/>
-      <w:r>
-        <w:t>Dumper</w:t>
-      </w:r>
-      <w:bookmarkEnd w:id="90"/>
+        <w:t>packages</w:t>
+      </w:r>
+      <w:bookmarkEnd w:id="88"/>
     </w:p>
     <w:p>
       <w:pPr>
         <w:autoSpaceDN w:val="0"/>
         <w:textAlignment w:val="baseline"/>
+      </w:pPr>
+    </w:p>
+    <w:p>
+      <w:pPr>
+        <w:pStyle w:val="code-definition"/>
+      </w:pPr>
+      <w:r>
+        <w:t>@ISA</w:t>
+      </w:r>
+    </w:p>
+    <w:p>
+      <w:pPr>
         <w:rPr>
           <w:rFonts w:eastAsia="Roboto Mono"/>
-          <w:lang w:eastAsia="zh-CN" w:bidi="hi-IN"/>
-        </w:rPr>
-      </w:pPr>
+          <w:sz w:val="22"/>
+          <w:szCs w:val="28"/>
+        </w:rPr>
+      </w:pPr>
+      <w:r>
+        <w:t>Array containing list of the package (class) parent classes (if any)</w:t>
+      </w:r>
+      <w:r>
+        <w:br w:type="page"/>
+      </w:r>
+    </w:p>
+    <w:p>
+      <w:pPr>
+        <w:pStyle w:val="Heading1"/>
+      </w:pPr>
+      <w:bookmarkStart w:id="89" w:name="_Toc74598205"/>
+      <w:proofErr w:type="spellStart"/>
+      <w:r>
+        <w:lastRenderedPageBreak/>
+        <w:t>DateTime</w:t>
+      </w:r>
+      <w:proofErr w:type="spellEnd"/>
     </w:p>
     <w:p>
       <w:pPr>
         <w:autoSpaceDN w:val="0"/>
         <w:textAlignment w:val="baseline"/>
-        <w:rPr>
-          <w:rFonts w:eastAsia="Roboto Mono"/>
-          <w:lang w:eastAsia="zh-CN" w:bidi="hi-IN"/>
-        </w:rPr>
       </w:pPr>
     </w:p>
     <w:p>
       <w:pPr>
         <w:autoSpaceDN w:val="0"/>
         <w:textAlignment w:val="baseline"/>
+      </w:pPr>
+      <w:r>
+        <w:t>Epoch to datetime:</w:t>
+      </w:r>
+    </w:p>
+    <w:p>
+      <w:pPr>
+        <w:pStyle w:val="code-definition"/>
+      </w:pPr>
+      <w:r>
+        <w:t>my $dt = DateTime-&gt;from_epoch(epoch =&gt; $epoch_value</w:t>
+      </w:r>
+      <w:r>
+        <w:t>, time_zone =&gt; 'local'</w:t>
+      </w:r>
+      <w:r>
+        <w:t>);</w:t>
+      </w:r>
+    </w:p>
+    <w:p>
+      <w:pPr>
+        <w:autoSpaceDN w:val="0"/>
+        <w:textAlignment w:val="baseline"/>
+        <w:rPr>
+          <w:rFonts w:ascii="SF Mono" w:eastAsia="Roboto Mono" w:hAnsi="SF Mono" w:cs="Roboto Mono"/>
+          <w:b/>
+          <w:bCs/>
+          <w:kern w:val="3"/>
+          <w:sz w:val="22"/>
+          <w:szCs w:val="28"/>
+          <w:lang w:eastAsia="zh-CN" w:bidi="hi-IN"/>
+        </w:rPr>
+      </w:pPr>
+      <w:r>
+        <w:br w:type="page"/>
+      </w:r>
+    </w:p>
+    <w:p>
+      <w:pPr>
+        <w:pStyle w:val="Heading1"/>
+      </w:pPr>
+      <w:proofErr w:type="gramStart"/>
+      <w:r>
+        <w:lastRenderedPageBreak/>
+        <w:t>List::</w:t>
+      </w:r>
+      <w:proofErr w:type="gramEnd"/>
+      <w:r>
+        <w:t>Util</w:t>
+      </w:r>
+    </w:p>
+    <w:p>
+      <w:pPr>
+        <w:autoSpaceDN w:val="0"/>
+        <w:textAlignment w:val="baseline"/>
+        <w:rPr>
+          <w:rFonts w:ascii="SF Mono" w:eastAsia="Roboto Mono" w:hAnsi="SF Mono" w:cs="Roboto Mono"/>
+          <w:b/>
+          <w:bCs/>
+          <w:kern w:val="3"/>
+          <w:sz w:val="22"/>
+          <w:szCs w:val="28"/>
+          <w:lang w:eastAsia="zh-CN" w:bidi="hi-IN"/>
+        </w:rPr>
+      </w:pPr>
+      <w:r>
+        <w:br w:type="page"/>
+      </w:r>
+    </w:p>
+    <w:p>
+      <w:pPr>
+        <w:pStyle w:val="Heading1"/>
+      </w:pPr>
+      <w:proofErr w:type="gramStart"/>
+      <w:r>
+        <w:lastRenderedPageBreak/>
+        <w:t>File::</w:t>
+      </w:r>
+      <w:proofErr w:type="spellStart"/>
+      <w:proofErr w:type="gramEnd"/>
+      <w:r>
+        <w:t>HomeDir</w:t>
+      </w:r>
+      <w:proofErr w:type="spellEnd"/>
+    </w:p>
+    <w:p>
+      <w:r>
+        <w:t>Get users home directory:</w:t>
+      </w:r>
+    </w:p>
+    <w:p>
+      <w:pPr>
+        <w:pStyle w:val="code-definition"/>
+        <w:ind w:firstLine="709"/>
+      </w:pPr>
+      <w:r>
+        <w:t xml:space="preserve">my </w:t>
+      </w:r>
+      <w:r>
+        <w:t>$</w:t>
+      </w:r>
+      <w:r>
+        <w:t>user</w:t>
+      </w:r>
+      <w:r>
+        <w:t>_dir = File::HomeDir-&gt;my_home;</w:t>
+      </w:r>
+    </w:p>
+    <w:p/>
+    <w:p>
+      <w:pPr>
+        <w:pStyle w:val="Heading1"/>
+      </w:pPr>
+      <w:proofErr w:type="gramStart"/>
+      <w:r>
+        <w:t>File::</w:t>
+      </w:r>
+      <w:proofErr w:type="spellStart"/>
+      <w:proofErr w:type="gramEnd"/>
+      <w:r>
+        <w:t>Basename</w:t>
+      </w:r>
+      <w:proofErr w:type="spellEnd"/>
+    </w:p>
+    <w:p/>
+    <w:p>
+      <w:pPr>
+        <w:pStyle w:val="code-definition"/>
+      </w:pPr>
+      <w:r>
+        <w:t>dirname()</w:t>
+      </w:r>
+    </w:p>
+    <w:p>
+      <w:pPr>
+        <w:pStyle w:val="code-definition"/>
+      </w:pPr>
+      <w:r>
+        <w:t>basename()</w:t>
+      </w:r>
+    </w:p>
+    <w:p>
+      <w:pPr>
+        <w:rPr>
+          <w:lang w:eastAsia="zh-CN" w:bidi="hi-IN"/>
+        </w:rPr>
+      </w:pPr>
+    </w:p>
+    <w:p>
+      <w:pPr>
+        <w:pStyle w:val="code-definition"/>
+      </w:pPr>
+      <w:r>
+        <w:rPr>
+          <w:i/>
+          <w:iCs/>
+          <w:sz w:val="18"/>
+          <w:szCs w:val="18"/>
+        </w:rPr>
+        <w:t>($name, $path, $suffix) =</w:t>
+      </w:r>
+      <w:r>
+        <w:rPr>
+          <w:sz w:val="18"/>
+          <w:szCs w:val="18"/>
+        </w:rPr>
+        <w:t xml:space="preserve"> </w:t>
+      </w:r>
+      <w:r>
+        <w:t>fileparse(</w:t>
+      </w:r>
+      <w:r>
+        <w:rPr>
+          <w:i/>
+          <w:iCs/>
+          <w:sz w:val="18"/>
+          <w:szCs w:val="18"/>
+        </w:rPr>
+        <w:t>$fullname, @suffixlist</w:t>
+      </w:r>
+      <w:r>
+        <w:t>)</w:t>
+      </w:r>
+    </w:p>
+    <w:p>
+      <w:pPr>
+        <w:ind w:firstLine="709"/>
+        <w:rPr>
+          <w:lang w:eastAsia="zh-CN" w:bidi="hi-IN"/>
+        </w:rPr>
+      </w:pPr>
+      <w:r>
+        <w:rPr>
+          <w:lang w:eastAsia="zh-CN" w:bidi="hi-IN"/>
+        </w:rPr>
+        <w:t>D</w:t>
+      </w:r>
+      <w:r>
+        <w:rPr>
+          <w:lang w:eastAsia="zh-CN" w:bidi="hi-IN"/>
+        </w:rPr>
+        <w:t xml:space="preserve">ivides a file path into its </w:t>
+      </w:r>
+      <w:r>
+        <w:rPr>
+          <w:i/>
+          <w:iCs/>
+          <w:lang w:eastAsia="zh-CN" w:bidi="hi-IN"/>
+        </w:rPr>
+        <w:t>$</w:t>
+      </w:r>
+      <w:proofErr w:type="spellStart"/>
+      <w:r>
+        <w:rPr>
+          <w:i/>
+          <w:iCs/>
+          <w:lang w:eastAsia="zh-CN" w:bidi="hi-IN"/>
+        </w:rPr>
+        <w:t>dirs</w:t>
+      </w:r>
+      <w:proofErr w:type="spellEnd"/>
+      <w:r>
+        <w:rPr>
+          <w:lang w:eastAsia="zh-CN" w:bidi="hi-IN"/>
+        </w:rPr>
+        <w:t xml:space="preserve">, </w:t>
+      </w:r>
+      <w:r>
+        <w:rPr>
+          <w:i/>
+          <w:iCs/>
+          <w:lang w:eastAsia="zh-CN" w:bidi="hi-IN"/>
+        </w:rPr>
+        <w:t>$filename</w:t>
+      </w:r>
+      <w:r>
+        <w:rPr>
+          <w:lang w:eastAsia="zh-CN" w:bidi="hi-IN"/>
+        </w:rPr>
+        <w:t xml:space="preserve"> and (optionally) the filename </w:t>
+      </w:r>
+      <w:r>
+        <w:rPr>
+          <w:i/>
+          <w:iCs/>
+          <w:lang w:eastAsia="zh-CN" w:bidi="hi-IN"/>
+        </w:rPr>
+        <w:t>$suffix</w:t>
+      </w:r>
+      <w:r>
+        <w:rPr>
+          <w:lang w:eastAsia="zh-CN" w:bidi="hi-IN"/>
+        </w:rPr>
+        <w:t>.</w:t>
+      </w:r>
+      <w:r>
+        <w:rPr>
+          <w:lang w:eastAsia="zh-CN" w:bidi="hi-IN"/>
+        </w:rPr>
+        <w:t xml:space="preserve"> The concatenation of these three items will denote the same location as </w:t>
+      </w:r>
+      <w:r>
+        <w:rPr>
+          <w:i/>
+          <w:iCs/>
+          <w:lang w:eastAsia="zh-CN" w:bidi="hi-IN"/>
+        </w:rPr>
+        <w:t>$</w:t>
+      </w:r>
+      <w:proofErr w:type="spellStart"/>
+      <w:r>
+        <w:rPr>
+          <w:i/>
+          <w:iCs/>
+          <w:lang w:eastAsia="zh-CN" w:bidi="hi-IN"/>
+        </w:rPr>
+        <w:t>fullname</w:t>
+      </w:r>
+      <w:proofErr w:type="spellEnd"/>
+      <w:r>
+        <w:rPr>
+          <w:lang w:eastAsia="zh-CN" w:bidi="hi-IN"/>
+        </w:rPr>
+        <w:t xml:space="preserve">. </w:t>
+      </w:r>
+    </w:p>
+    <w:p>
+      <w:pPr>
+        <w:rPr>
+          <w:lang w:eastAsia="zh-CN" w:bidi="hi-IN"/>
+        </w:rPr>
+      </w:pPr>
+    </w:p>
+    <w:p/>
+    <w:p/>
+    <w:p>
+      <w:pPr>
+        <w:autoSpaceDN w:val="0"/>
+        <w:textAlignment w:val="baseline"/>
+        <w:rPr>
+          <w:rFonts w:ascii="SF Mono" w:eastAsia="Roboto Mono" w:hAnsi="SF Mono" w:cs="Roboto Mono"/>
+          <w:b/>
+          <w:bCs/>
+          <w:kern w:val="3"/>
+          <w:sz w:val="22"/>
+          <w:szCs w:val="28"/>
+          <w:lang w:eastAsia="zh-CN" w:bidi="hi-IN"/>
+        </w:rPr>
+      </w:pPr>
+      <w:r>
+        <w:br w:type="page"/>
+      </w:r>
+    </w:p>
+    <w:p>
+      <w:pPr>
+        <w:pStyle w:val="Heading1"/>
+      </w:pPr>
+      <w:bookmarkStart w:id="90" w:name="_Toc74598206"/>
+      <w:bookmarkEnd w:id="89"/>
+      <w:r>
+        <w:lastRenderedPageBreak/>
+        <w:t>Data</w:t>
+      </w:r>
+      <w:bookmarkEnd w:id="90"/>
+    </w:p>
+    <w:p>
+      <w:pPr>
+        <w:autoSpaceDN w:val="0"/>
+        <w:textAlignment w:val="baseline"/>
         <w:rPr>
           <w:rFonts w:eastAsia="Roboto Mono"/>
           <w:lang w:eastAsia="zh-CN" w:bidi="hi-IN"/>
         </w:rPr>
       </w:pPr>
-      <w:r>
+    </w:p>
+    <w:p>
+      <w:pPr>
+        <w:autoSpaceDN w:val="0"/>
+        <w:textAlignment w:val="baseline"/>
         <w:rPr>
           <w:rFonts w:eastAsia="Roboto Mono"/>
           <w:lang w:eastAsia="zh-CN" w:bidi="hi-IN"/>
         </w:rPr>
+      </w:pPr>
+    </w:p>
+    <w:p>
+      <w:pPr>
+        <w:autoSpaceDN w:val="0"/>
+        <w:textAlignment w:val="baseline"/>
+        <w:rPr>
+          <w:rFonts w:eastAsia="Roboto Mono"/>
+          <w:lang w:eastAsia="zh-CN" w:bidi="hi-IN"/>
+        </w:rPr>
+      </w:pPr>
+      <w:proofErr w:type="gramStart"/>
+      <w:r>
+        <w:rPr>
+          <w:rFonts w:eastAsia="Roboto Mono"/>
+          <w:lang w:eastAsia="zh-CN" w:bidi="hi-IN"/>
+        </w:rPr>
+        <w:t>Data::</w:t>
+      </w:r>
+      <w:proofErr w:type="gramEnd"/>
+      <w:r>
+        <w:rPr>
+          <w:rFonts w:eastAsia="Roboto Mono"/>
+          <w:lang w:eastAsia="zh-CN" w:bidi="hi-IN"/>
+        </w:rPr>
+        <w:t>Dumper()</w:t>
+      </w:r>
+    </w:p>
+    <w:p>
+      <w:pPr>
+        <w:autoSpaceDN w:val="0"/>
+        <w:ind w:firstLine="709"/>
+        <w:textAlignment w:val="baseline"/>
+        <w:rPr>
+          <w:rFonts w:eastAsia="Roboto Mono"/>
+          <w:lang w:eastAsia="zh-CN" w:bidi="hi-IN"/>
+        </w:rPr>
+      </w:pPr>
+      <w:r>
+        <w:rPr>
+          <w:rFonts w:eastAsia="Roboto Mono"/>
+          <w:lang w:eastAsia="zh-CN" w:bidi="hi-IN"/>
+        </w:rPr>
+        <w:t xml:space="preserve">Able to print nested reference list/hash structures. </w:t>
+      </w:r>
+    </w:p>
+    <w:p>
+      <w:pPr>
+        <w:autoSpaceDN w:val="0"/>
+        <w:textAlignment w:val="baseline"/>
+        <w:rPr>
+          <w:rFonts w:eastAsia="Roboto Mono"/>
+          <w:lang w:eastAsia="zh-CN" w:bidi="hi-IN"/>
+        </w:rPr>
+      </w:pPr>
+    </w:p>
+    <w:p>
+      <w:pPr>
+        <w:autoSpaceDN w:val="0"/>
+        <w:textAlignment w:val="baseline"/>
+        <w:rPr>
+          <w:rFonts w:eastAsia="Roboto Mono"/>
+          <w:lang w:eastAsia="zh-CN" w:bidi="hi-IN"/>
+        </w:rPr>
+      </w:pPr>
+      <w:proofErr w:type="gramStart"/>
+      <w:r>
+        <w:rPr>
+          <w:rFonts w:eastAsia="Roboto Mono"/>
+          <w:lang w:eastAsia="zh-CN" w:bidi="hi-IN"/>
+        </w:rPr>
+        <w:t>Data::</w:t>
+      </w:r>
+      <w:proofErr w:type="gramEnd"/>
+      <w:r>
+        <w:rPr>
+          <w:rFonts w:eastAsia="Roboto Mono"/>
+          <w:lang w:eastAsia="zh-CN" w:bidi="hi-IN"/>
+        </w:rPr>
+        <w:t>Dump::dump()</w:t>
+      </w:r>
+    </w:p>
+    <w:p>
+      <w:pPr>
+        <w:autoSpaceDN w:val="0"/>
+        <w:textAlignment w:val="baseline"/>
+        <w:rPr>
+          <w:rFonts w:eastAsia="Roboto Mono"/>
+          <w:lang w:eastAsia="zh-CN" w:bidi="hi-IN"/>
+        </w:rPr>
+      </w:pPr>
+    </w:p>
+    <w:p>
+      <w:pPr>
+        <w:autoSpaceDN w:val="0"/>
+        <w:textAlignment w:val="baseline"/>
+        <w:rPr>
+          <w:rFonts w:eastAsia="Roboto Mono"/>
+          <w:lang w:eastAsia="zh-CN" w:bidi="hi-IN"/>
+        </w:rPr>
+      </w:pPr>
+    </w:p>
+    <w:p>
+      <w:pPr>
+        <w:autoSpaceDN w:val="0"/>
+        <w:textAlignment w:val="baseline"/>
+        <w:rPr>
+          <w:rFonts w:eastAsia="Roboto Mono"/>
+          <w:lang w:eastAsia="zh-CN" w:bidi="hi-IN"/>
+        </w:rPr>
+      </w:pPr>
+      <w:proofErr w:type="gramStart"/>
+      <w:r>
+        <w:rPr>
+          <w:rFonts w:eastAsia="Roboto Mono"/>
+          <w:lang w:eastAsia="zh-CN" w:bidi="hi-IN"/>
+        </w:rPr>
+        <w:t>Data::</w:t>
+      </w:r>
+      <w:proofErr w:type="gramEnd"/>
+      <w:r>
+        <w:rPr>
+          <w:rFonts w:eastAsia="Roboto Mono"/>
+          <w:lang w:eastAsia="zh-CN" w:bidi="hi-IN"/>
+        </w:rPr>
+        <w:t>Printer()</w:t>
+      </w:r>
+    </w:p>
+    <w:p>
+      <w:pPr>
+        <w:autoSpaceDN w:val="0"/>
+        <w:textAlignment w:val="baseline"/>
+        <w:rPr>
+          <w:rFonts w:eastAsia="Roboto Mono"/>
+          <w:lang w:eastAsia="zh-CN" w:bidi="hi-IN"/>
+        </w:rPr>
+      </w:pPr>
+    </w:p>
+    <w:p>
+      <w:pPr>
+        <w:autoSpaceDN w:val="0"/>
+        <w:textAlignment w:val="baseline"/>
+        <w:rPr>
+          <w:rFonts w:eastAsia="Roboto Mono"/>
+          <w:lang w:eastAsia="zh-CN" w:bidi="hi-IN"/>
+        </w:rPr>
+      </w:pPr>
+    </w:p>
+    <w:p>
+      <w:pPr>
+        <w:autoSpaceDN w:val="0"/>
+        <w:textAlignment w:val="baseline"/>
+        <w:rPr>
+          <w:rFonts w:eastAsia="Roboto Mono"/>
+          <w:lang w:eastAsia="zh-CN" w:bidi="hi-IN"/>
+        </w:rPr>
+      </w:pPr>
+    </w:p>
+    <w:p>
+      <w:pPr>
+        <w:autoSpaceDN w:val="0"/>
+        <w:textAlignment w:val="baseline"/>
+        <w:rPr>
+          <w:rFonts w:eastAsia="Roboto Mono"/>
+          <w:lang w:eastAsia="zh-CN" w:bidi="hi-IN"/>
+        </w:rPr>
+      </w:pPr>
+      <w:r>
+        <w:rPr>
+          <w:rFonts w:eastAsia="Roboto Mono"/>
+          <w:lang w:eastAsia="zh-CN" w:bidi="hi-IN"/>
+        </w:rPr>
         <w:br w:type="page"/>
       </w:r>
     </w:p>
@@ -45874,6 +48938,407 @@
         <w:pStyle w:val="Heading1"/>
       </w:pPr>
       <w:bookmarkStart w:id="91" w:name="_Toc74598207"/>
+      <w:r>
+        <w:lastRenderedPageBreak/>
+        <w:t>JSON</w:t>
+      </w:r>
+    </w:p>
+    <w:p>
+      <w:pPr>
+        <w:autoSpaceDN w:val="0"/>
+        <w:textAlignment w:val="baseline"/>
+      </w:pPr>
+    </w:p>
+    <w:p>
+      <w:pPr>
+        <w:pStyle w:val="code-definition"/>
+      </w:pPr>
+      <w:r>
+        <w:t>to_json(</w:t>
+      </w:r>
+      <w:r>
+        <w:rPr>
+          <w:i/>
+          <w:iCs/>
+          <w:sz w:val="18"/>
+          <w:szCs w:val="18"/>
+        </w:rPr>
+        <w:t>$perl_scalar[, $optional_hashref]</w:t>
+      </w:r>
+      <w:r>
+        <w:t>)</w:t>
+      </w:r>
+    </w:p>
+    <w:p>
+      <w:pPr>
+        <w:autoSpaceDN w:val="0"/>
+        <w:ind w:left="700"/>
+        <w:textAlignment w:val="baseline"/>
+      </w:pPr>
+      <w:r>
+        <w:t xml:space="preserve">Convert the given </w:t>
+      </w:r>
+      <w:proofErr w:type="spellStart"/>
+      <w:r>
+        <w:t>perl</w:t>
+      </w:r>
+      <w:proofErr w:type="spellEnd"/>
+      <w:r>
+        <w:t xml:space="preserve"> datastructure to Unicode string</w:t>
+      </w:r>
+      <w:r>
+        <w:t xml:space="preserve"> and return it</w:t>
+      </w:r>
+      <w:r>
+        <w:t xml:space="preserve">. </w:t>
+      </w:r>
+      <w:r>
+        <w:t xml:space="preserve">Hashes, lists, &lt;other </w:t>
+      </w:r>
+      <w:proofErr w:type="spellStart"/>
+      <w:r>
+        <w:t>datastructures</w:t>
+      </w:r>
+      <w:proofErr w:type="spellEnd"/>
+      <w:r>
+        <w:t xml:space="preserve">&gt; should be passed as references. </w:t>
+      </w:r>
+      <w:r>
+        <w:t xml:space="preserve">Croaks on error. </w:t>
+      </w:r>
+    </w:p>
+    <w:p>
+      <w:pPr>
+        <w:autoSpaceDN w:val="0"/>
+        <w:textAlignment w:val="baseline"/>
+      </w:pPr>
+    </w:p>
+    <w:p>
+      <w:pPr>
+        <w:pStyle w:val="code-definition"/>
+      </w:pPr>
+      <w:r>
+        <w:t>from_json()</w:t>
+      </w:r>
+    </w:p>
+    <w:p>
+      <w:pPr>
+        <w:autoSpaceDN w:val="0"/>
+        <w:textAlignment w:val="baseline"/>
+      </w:pPr>
+    </w:p>
+    <w:p>
+      <w:pPr>
+        <w:pStyle w:val="code-definition"/>
+      </w:pPr>
+      <w:r>
+        <w:t>encode_json()</w:t>
+      </w:r>
+    </w:p>
+    <w:p>
+      <w:pPr>
+        <w:pStyle w:val="code-definition"/>
+      </w:pPr>
+    </w:p>
+    <w:p>
+      <w:pPr>
+        <w:pStyle w:val="code-definition"/>
+      </w:pPr>
+      <w:r>
+        <w:t>decode_json(</w:t>
+      </w:r>
+      <w:r>
+        <w:rPr>
+          <w:i/>
+          <w:iCs/>
+          <w:sz w:val="18"/>
+          <w:szCs w:val="18"/>
+        </w:rPr>
+        <w:t>$json_text[, $optional_hashref]</w:t>
+      </w:r>
+      <w:r>
+        <w:t>)</w:t>
+      </w:r>
+    </w:p>
+    <w:p>
+      <w:pPr>
+        <w:rPr>
+          <w:lang w:eastAsia="zh-CN" w:bidi="hi-IN"/>
+        </w:rPr>
+      </w:pPr>
+      <w:r>
+        <w:rPr>
+          <w:lang w:eastAsia="zh-CN" w:bidi="hi-IN"/>
+        </w:rPr>
+        <w:tab/>
+        <w:t xml:space="preserve">Opposite of </w:t>
+      </w:r>
+      <w:proofErr w:type="spellStart"/>
+      <w:r>
+        <w:rPr>
+          <w:i/>
+          <w:iCs/>
+          <w:lang w:eastAsia="zh-CN" w:bidi="hi-IN"/>
+        </w:rPr>
+        <w:t>to_</w:t>
+      </w:r>
+      <w:proofErr w:type="gramStart"/>
+      <w:r>
+        <w:rPr>
+          <w:i/>
+          <w:iCs/>
+          <w:lang w:eastAsia="zh-CN" w:bidi="hi-IN"/>
+        </w:rPr>
+        <w:t>json</w:t>
+      </w:r>
+      <w:proofErr w:type="spellEnd"/>
+      <w:r>
+        <w:rPr>
+          <w:i/>
+          <w:iCs/>
+          <w:lang w:eastAsia="zh-CN" w:bidi="hi-IN"/>
+        </w:rPr>
+        <w:t>(</w:t>
+      </w:r>
+      <w:proofErr w:type="gramEnd"/>
+      <w:r>
+        <w:rPr>
+          <w:i/>
+          <w:iCs/>
+          <w:lang w:eastAsia="zh-CN" w:bidi="hi-IN"/>
+        </w:rPr>
+        <w:t>)</w:t>
+      </w:r>
+      <w:r>
+        <w:rPr>
+          <w:lang w:eastAsia="zh-CN" w:bidi="hi-IN"/>
+        </w:rPr>
+        <w:t xml:space="preserve">, parse given </w:t>
+      </w:r>
+      <w:proofErr w:type="spellStart"/>
+      <w:r>
+        <w:rPr>
+          <w:i/>
+          <w:iCs/>
+          <w:lang w:eastAsia="zh-CN" w:bidi="hi-IN"/>
+        </w:rPr>
+        <w:t>json_text</w:t>
+      </w:r>
+      <w:proofErr w:type="spellEnd"/>
+      <w:r>
+        <w:rPr>
+          <w:lang w:eastAsia="zh-CN" w:bidi="hi-IN"/>
+        </w:rPr>
+        <w:t xml:space="preserve">, and return a reference to the resulting &lt;hash?&gt;. Croaks on error. </w:t>
+      </w:r>
+    </w:p>
+    <w:p>
+      <w:pPr>
+        <w:rPr>
+          <w:lang w:eastAsia="zh-CN" w:bidi="hi-IN"/>
+        </w:rPr>
+      </w:pPr>
+    </w:p>
+    <w:p>
+      <w:pPr>
+        <w:rPr>
+          <w:lang w:eastAsia="zh-CN" w:bidi="hi-IN"/>
+        </w:rPr>
+      </w:pPr>
+      <w:proofErr w:type="gramStart"/>
+      <w:r>
+        <w:rPr>
+          <w:lang w:eastAsia="zh-CN" w:bidi="hi-IN"/>
+        </w:rPr>
+        <w:t>JSON::</w:t>
+      </w:r>
+      <w:proofErr w:type="spellStart"/>
+      <w:proofErr w:type="gramEnd"/>
+      <w:r>
+        <w:rPr>
+          <w:lang w:eastAsia="zh-CN" w:bidi="hi-IN"/>
+        </w:rPr>
+        <w:t>is_bool</w:t>
+      </w:r>
+      <w:proofErr w:type="spellEnd"/>
+      <w:r>
+        <w:rPr>
+          <w:lang w:eastAsia="zh-CN" w:bidi="hi-IN"/>
+        </w:rPr>
+        <w:t>()</w:t>
+      </w:r>
+    </w:p>
+    <w:p>
+      <w:pPr>
+        <w:rPr>
+          <w:lang w:eastAsia="zh-CN" w:bidi="hi-IN"/>
+        </w:rPr>
+      </w:pPr>
+    </w:p>
+    <w:p>
+      <w:pPr>
+        <w:rPr>
+          <w:lang w:eastAsia="zh-CN" w:bidi="hi-IN"/>
+        </w:rPr>
+      </w:pPr>
+      <w:r>
+        <w:rPr>
+          <w:lang w:eastAsia="zh-CN" w:bidi="hi-IN"/>
+        </w:rPr>
+        <w:t>&lt;&gt;</w:t>
+      </w:r>
+    </w:p>
+    <w:p/>
+    <w:p>
+      <w:pPr>
+        <w:pStyle w:val="Heading2"/>
+      </w:pPr>
+      <w:r>
+        <w:t>Options:</w:t>
+      </w:r>
+    </w:p>
+    <w:p>
+      <w:r>
+        <w:t>&lt;&gt;</w:t>
+      </w:r>
+    </w:p>
+    <w:p/>
+    <w:p>
+      <w:pPr>
+        <w:pStyle w:val="Heading2"/>
+      </w:pPr>
+      <w:r>
+        <w:t>Conversion rules:</w:t>
+      </w:r>
+    </w:p>
+    <w:p>
+      <w:r>
+        <w:t>JSON to Perl</w:t>
+      </w:r>
+    </w:p>
+    <w:p>
+      <w:r>
+        <w:t xml:space="preserve">JSON object becomes a reference to a </w:t>
+      </w:r>
+      <w:proofErr w:type="spellStart"/>
+      <w:r>
+        <w:t>perl</w:t>
+      </w:r>
+      <w:proofErr w:type="spellEnd"/>
+      <w:r>
+        <w:t xml:space="preserve"> hash, order of object keys is not preserved. </w:t>
+      </w:r>
+    </w:p>
+    <w:p>
+      <w:r>
+        <w:t xml:space="preserve">JSON array becomes a reference to a </w:t>
+      </w:r>
+      <w:proofErr w:type="spellStart"/>
+      <w:r>
+        <w:t>perl</w:t>
+      </w:r>
+      <w:proofErr w:type="spellEnd"/>
+      <w:r>
+        <w:t xml:space="preserve"> array. </w:t>
+      </w:r>
+    </w:p>
+    <w:p>
+      <w:r>
+        <w:t xml:space="preserve">JSON strings and numbers are converted &lt;as expected&gt;. Json </w:t>
+      </w:r>
+      <w:r>
+        <w:rPr>
+          <w:i/>
+          <w:iCs/>
+        </w:rPr>
+        <w:t>null</w:t>
+      </w:r>
+      <w:r>
+        <w:t xml:space="preserve"> becomes </w:t>
+      </w:r>
+      <w:proofErr w:type="spellStart"/>
+      <w:r>
+        <w:t>perl</w:t>
+      </w:r>
+      <w:proofErr w:type="spellEnd"/>
+      <w:r>
+        <w:t xml:space="preserve"> </w:t>
+      </w:r>
+      <w:r>
+        <w:rPr>
+          <w:i/>
+          <w:iCs/>
+        </w:rPr>
+        <w:t>undef</w:t>
+      </w:r>
+      <w:r>
+        <w:t xml:space="preserve">. </w:t>
+      </w:r>
+    </w:p>
+    <w:p>
+      <w:r>
+        <w:t>&lt;&gt;</w:t>
+      </w:r>
+    </w:p>
+    <w:p/>
+    <w:p>
+      <w:r>
+        <w:t>Perl to JSON</w:t>
+      </w:r>
+    </w:p>
+    <w:p>
+      <w:r>
+        <w:t xml:space="preserve">Hash reference becomes a JSON object, order of hash keys is not preserved. </w:t>
+      </w:r>
+    </w:p>
+    <w:p>
+      <w:r>
+        <w:t>Array reference becomes JSON array.</w:t>
+      </w:r>
+    </w:p>
+    <w:p>
+      <w:r>
+        <w:t>&lt;Scalar values&gt;</w:t>
+      </w:r>
+    </w:p>
+    <w:p>
+      <w:r>
+        <w:t xml:space="preserve">Other references are generally not allowed. </w:t>
+      </w:r>
+    </w:p>
+    <w:p/>
+    <w:p>
+      <w:r>
+        <w:t>&lt;&gt;</w:t>
+      </w:r>
+    </w:p>
+    <w:p/>
+    <w:p>
+      <w:pPr>
+        <w:pStyle w:val="Heading2"/>
+      </w:pPr>
+      <w:r>
+        <w:t>serialization/deserialization</w:t>
+      </w:r>
+    </w:p>
+    <w:p>
+      <w:pPr>
+        <w:rPr>
+          <w:rFonts w:eastAsia="Roboto Mono"/>
+          <w:sz w:val="22"/>
+        </w:rPr>
+      </w:pPr>
+      <w:r>
+        <w:t>&lt;&gt;</w:t>
+      </w:r>
+      <w:r>
+        <w:br w:type="page"/>
+      </w:r>
+    </w:p>
+    <w:p>
+      <w:pPr>
+        <w:pStyle w:val="Heading1"/>
+      </w:pPr>
       <w:r>
         <w:lastRenderedPageBreak/>
         <w:t>Features by version</w:t>

--- a/perl/perl-memoire.docx
+++ b/perl/perl-memoire.docx
@@ -6156,9 +6156,11 @@
         <w:pStyle w:val="Heading2"/>
       </w:pPr>
       <w:bookmarkStart w:id="7" w:name="_Toc74598153"/>
+      <w:proofErr w:type="spellStart"/>
       <w:r>
         <w:t>boolean</w:t>
       </w:r>
+      <w:proofErr w:type="spellEnd"/>
       <w:r>
         <w:t xml:space="preserve"> truthiness</w:t>
       </w:r>
@@ -6170,7 +6172,15 @@
         <w:textAlignment w:val="baseline"/>
       </w:pPr>
       <w:r>
-        <w:t xml:space="preserve">Perl does not have a specific boolean type. </w:t>
+        <w:t xml:space="preserve">Perl does not have a specific </w:t>
+      </w:r>
+      <w:proofErr w:type="spellStart"/>
+      <w:r>
+        <w:t>boolean</w:t>
+      </w:r>
+      <w:proofErr w:type="spellEnd"/>
+      <w:r>
+        <w:t xml:space="preserve"> type. </w:t>
       </w:r>
     </w:p>
     <w:p>
@@ -7779,7 +7789,7 @@
           <w:i/>
           <w:iCs/>
         </w:rPr>
-        <w:t xml:space="preserve"> the delimiter is ''.</w:t>
+        <w:t xml:space="preserve"> the delimiter is ''</w:t>
       </w:r>
     </w:p>
     <w:p/>
@@ -8842,7 +8852,14 @@
     <w:p/>
     <w:p>
       <w:r>
-        <w:t>Anonymous array: []</w:t>
+        <w:t xml:space="preserve">Anonymous array: </w:t>
+      </w:r>
+      <w:r>
+        <w:rPr>
+          <w:i/>
+          <w:iCs/>
+        </w:rPr>
+        <w:t>[]</w:t>
       </w:r>
     </w:p>
     <w:p>
@@ -8901,7 +8918,14 @@
     <w:p/>
     <w:p>
       <w:r>
-        <w:t>Anonymous hash: {}</w:t>
+        <w:t xml:space="preserve">Anonymous hash: </w:t>
+      </w:r>
+      <w:r>
+        <w:rPr>
+          <w:i/>
+          <w:iCs/>
+        </w:rPr>
+        <w:t>{}</w:t>
       </w:r>
     </w:p>
     <w:p>
@@ -9001,6 +9025,40 @@
           <w:lang w:eastAsia="zh-CN" w:bidi="hi-IN"/>
         </w:rPr>
       </w:pPr>
+    </w:p>
+    <w:p>
+      <w:pPr>
+        <w:rPr>
+          <w:lang w:eastAsia="zh-CN" w:bidi="hi-IN"/>
+        </w:rPr>
+      </w:pPr>
+    </w:p>
+    <w:p>
+      <w:pPr>
+        <w:rPr>
+          <w:lang w:eastAsia="zh-CN" w:bidi="hi-IN"/>
+        </w:rPr>
+      </w:pPr>
+      <w:r>
+        <w:rPr>
+          <w:lang w:eastAsia="zh-CN" w:bidi="hi-IN"/>
+        </w:rPr>
+        <w:t xml:space="preserve">Anonymous subroutine: </w:t>
+      </w:r>
+      <w:r>
+        <w:rPr>
+          <w:i/>
+          <w:iCs/>
+          <w:lang w:eastAsia="zh-CN" w:bidi="hi-IN"/>
+        </w:rPr>
+        <w:t>sub {}</w:t>
+      </w:r>
+      <w:r>
+        <w:rPr>
+          <w:lang w:eastAsia="zh-CN" w:bidi="hi-IN"/>
+        </w:rPr>
+        <w:t xml:space="preserve"> </w:t>
+      </w:r>
     </w:p>
     <w:p>
       <w:pPr>
@@ -9659,7 +9717,15 @@
         </w:rPr>
       </w:pPr>
       <w:r>
-        <w:t xml:space="preserve">Return a boolean indicating whether </w:t>
+        <w:t xml:space="preserve">Return a </w:t>
+      </w:r>
+      <w:proofErr w:type="spellStart"/>
+      <w:r>
+        <w:t>boolean</w:t>
+      </w:r>
+      <w:proofErr w:type="spellEnd"/>
+      <w:r>
+        <w:t xml:space="preserve"> indicating whether </w:t>
       </w:r>
       <w:r>
         <w:rPr>
@@ -11075,7 +11141,15 @@
         <w:t>tm</w:t>
       </w:r>
       <w:r>
-        <w:t>), adjusted to the local timezone. Resulting list contains values: (</w:t>
+        <w:t xml:space="preserve">), adjusted to the local </w:t>
+      </w:r>
+      <w:proofErr w:type="spellStart"/>
+      <w:r>
+        <w:t>timezone</w:t>
+      </w:r>
+      <w:proofErr w:type="spellEnd"/>
+      <w:r>
+        <w:t>. Resulting list contains values: (</w:t>
       </w:r>
       <w:r>
         <w:rPr>
@@ -11143,6 +11217,16 @@
       <w:proofErr w:type="spellEnd"/>
       <w:r>
         <w:t xml:space="preserve">). </w:t>
+      </w:r>
+      <w:r>
+        <w:rPr>
+          <w:i/>
+          <w:iCs/>
+        </w:rPr>
+        <w:t xml:space="preserve">year </w:t>
+      </w:r>
+      <w:r>
+        <w:t xml:space="preserve">gives the number of years since 1900. </w:t>
       </w:r>
       <w:r>
         <w:t xml:space="preserve">If </w:t>
@@ -11224,23 +11308,7 @@
           <w:i/>
           <w:iCs/>
         </w:rPr>
-        <w:t>'</w:t>
-      </w:r>
-      <w:proofErr w:type="spellStart"/>
-      <w:r>
-        <w:rPr>
-          <w:i/>
-          <w:iCs/>
-        </w:rPr>
-        <w:t>DateTime</w:t>
-      </w:r>
-      <w:proofErr w:type="spellEnd"/>
-      <w:r>
-        <w:rPr>
-          <w:i/>
-          <w:iCs/>
-        </w:rPr>
-        <w:t>'</w:t>
+        <w:t>'DateTime'</w:t>
       </w:r>
       <w:r>
         <w:t xml:space="preserve">. High resolution time is available through </w:t>
@@ -11355,7 +11423,21 @@
         <w:rPr>
           <w:lang w:eastAsia="zh-CN" w:bidi="hi-IN"/>
         </w:rPr>
-        <w:t xml:space="preserve">, but returned values are localized to Greenwich timezone. </w:t>
+        <w:t xml:space="preserve">, but returned values are localized to Greenwich </w:t>
+      </w:r>
+      <w:proofErr w:type="spellStart"/>
+      <w:r>
+        <w:rPr>
+          <w:lang w:eastAsia="zh-CN" w:bidi="hi-IN"/>
+        </w:rPr>
+        <w:t>timezone</w:t>
+      </w:r>
+      <w:proofErr w:type="spellEnd"/>
+      <w:r>
+        <w:rPr>
+          <w:lang w:eastAsia="zh-CN" w:bidi="hi-IN"/>
+        </w:rPr>
+        <w:t xml:space="preserve">. </w:t>
       </w:r>
     </w:p>
     <w:p>
@@ -31714,12 +31796,6 @@
           <w:szCs w:val="16"/>
         </w:rPr>
         <w:tab/>
-      </w:r>
-      <w:r>
-        <w:rPr>
-          <w:sz w:val="16"/>
-          <w:szCs w:val="16"/>
-        </w:rPr>
         <w:t>print $_;</w:t>
       </w:r>
     </w:p>
@@ -44499,13 +44575,7 @@
         <w:rPr>
           <w:lang w:eastAsia="zh-CN" w:bidi="hi-IN"/>
         </w:rPr>
-        <w:t xml:space="preserve">, or if not given, the current working directory. </w:t>
-      </w:r>
-      <w:r>
-        <w:rPr>
-          <w:lang w:eastAsia="zh-CN" w:bidi="hi-IN"/>
-        </w:rPr>
-        <w:t xml:space="preserve">On error, returns </w:t>
+        <w:t xml:space="preserve">, or if not given, the current working directory. On error, returns </w:t>
       </w:r>
       <w:r>
         <w:rPr>
@@ -44564,18 +44634,7 @@
           <w:lang w:eastAsia="zh-CN" w:bidi="hi-IN"/>
         </w:rPr>
         <w:tab/>
-      </w:r>
-      <w:r>
-        <w:rPr>
-          <w:lang w:eastAsia="zh-CN" w:bidi="hi-IN"/>
-        </w:rPr>
-        <w:t xml:space="preserve">Must be imported explicitly. </w:t>
-      </w:r>
-      <w:r>
-        <w:rPr>
-          <w:lang w:eastAsia="zh-CN" w:bidi="hi-IN"/>
-        </w:rPr>
-        <w:t xml:space="preserve">Synonym for </w:t>
+        <w:t xml:space="preserve">Must be imported explicitly. Synonym for </w:t>
       </w:r>
       <w:proofErr w:type="spellStart"/>
       <w:r>
@@ -44646,18 +44705,7 @@
           <w:lang w:eastAsia="zh-CN" w:bidi="hi-IN"/>
         </w:rPr>
         <w:tab/>
-      </w:r>
-      <w:r>
-        <w:rPr>
-          <w:lang w:eastAsia="zh-CN" w:bidi="hi-IN"/>
-        </w:rPr>
-        <w:t xml:space="preserve">Must be imported explicitly. </w:t>
-      </w:r>
-      <w:r>
-        <w:rPr>
-          <w:lang w:eastAsia="zh-CN" w:bidi="hi-IN"/>
-        </w:rPr>
-        <w:t xml:space="preserve">A faster, less safe version of </w:t>
+        <w:t xml:space="preserve">Must be imported explicitly. A faster, less safe version of </w:t>
       </w:r>
       <w:proofErr w:type="spellStart"/>
       <w:r>
@@ -48393,17 +48441,30 @@
         <w:br w:type="page"/>
       </w:r>
     </w:p>
+    <w:bookmarkStart w:id="89" w:name="_Toc74598205"/>
     <w:p>
       <w:pPr>
         <w:pStyle w:val="Heading1"/>
       </w:pPr>
-      <w:bookmarkStart w:id="89" w:name="_Toc74598205"/>
-      <w:proofErr w:type="spellStart"/>
       <w:r>
         <w:lastRenderedPageBreak/>
+        <w:fldChar w:fldCharType="begin"/>
+      </w:r>
+      <w:r>
+        <w:instrText xml:space="preserve"> HYPERLINK "https://metacpan.org/pod/DateTime" </w:instrText>
+      </w:r>
+      <w:r>
+        <w:fldChar w:fldCharType="separate"/>
+      </w:r>
+      <w:r>
+        <w:rPr>
+          <w:rStyle w:val="Hyperlink"/>
+        </w:rPr>
         <w:t>DateTime</w:t>
       </w:r>
-      <w:proofErr w:type="spellEnd"/>
+      <w:r>
+        <w:fldChar w:fldCharType="end"/>
+      </w:r>
     </w:p>
     <w:p>
       <w:pPr>
@@ -48433,6 +48494,1923 @@
       <w:r>
         <w:t>);</w:t>
       </w:r>
+    </w:p>
+    <w:p>
+      <w:pPr>
+        <w:autoSpaceDN w:val="0"/>
+        <w:textAlignment w:val="baseline"/>
+      </w:pPr>
+    </w:p>
+    <w:p>
+      <w:pPr>
+        <w:autoSpaceDN w:val="0"/>
+        <w:textAlignment w:val="baseline"/>
+      </w:pPr>
+      <w:r>
+        <w:t>Datetime to epoch:</w:t>
+      </w:r>
+    </w:p>
+    <w:p>
+      <w:pPr>
+        <w:pStyle w:val="code-definition"/>
+      </w:pPr>
+      <w:r>
+        <w:t>my $epoch = $dt</w:t>
+      </w:r>
+      <w:r>
+        <w:t>-&gt;epoch;</w:t>
+      </w:r>
+    </w:p>
+    <w:p>
+      <w:pPr>
+        <w:autoSpaceDN w:val="0"/>
+        <w:textAlignment w:val="baseline"/>
+      </w:pPr>
+    </w:p>
+    <w:p>
+      <w:pPr>
+        <w:autoSpaceDN w:val="0"/>
+        <w:textAlignment w:val="baseline"/>
+      </w:pPr>
+      <w:r>
+        <w:t xml:space="preserve">Current datetime (local </w:t>
+      </w:r>
+      <w:proofErr w:type="spellStart"/>
+      <w:r>
+        <w:t>timezone</w:t>
+      </w:r>
+      <w:proofErr w:type="spellEnd"/>
+      <w:r>
+        <w:t>):</w:t>
+      </w:r>
+    </w:p>
+    <w:p>
+      <w:pPr>
+        <w:pStyle w:val="code-definition"/>
+      </w:pPr>
+      <w:r>
+        <w:t xml:space="preserve">my </w:t>
+      </w:r>
+      <w:r>
+        <w:t>$dt_now = DateTime-&gt;today(time_zone=&gt;'local');</w:t>
+      </w:r>
+    </w:p>
+    <w:p>
+      <w:pPr>
+        <w:autoSpaceDN w:val="0"/>
+        <w:textAlignment w:val="baseline"/>
+      </w:pPr>
+    </w:p>
+    <w:p>
+      <w:pPr>
+        <w:autoSpaceDN w:val="0"/>
+        <w:textAlignment w:val="baseline"/>
+      </w:pPr>
+      <w:r>
+        <w:t>Add offset to datetime</w:t>
+      </w:r>
+    </w:p>
+    <w:p>
+      <w:pPr>
+        <w:pStyle w:val="code-definition"/>
+      </w:pPr>
+      <w:r>
+        <w:t>my $dt_new = $dt-&gt;clone-&gt;add( DateTime::Duration-&gt;new( days =&gt; 1 ) );</w:t>
+      </w:r>
+    </w:p>
+    <w:p>
+      <w:pPr>
+        <w:autoSpaceDN w:val="0"/>
+        <w:textAlignment w:val="baseline"/>
+      </w:pPr>
+      <w:r>
+        <w:t xml:space="preserve">Note: Use </w:t>
+      </w:r>
+      <w:r>
+        <w:rPr>
+          <w:i/>
+          <w:iCs/>
+        </w:rPr>
+        <w:t>clone</w:t>
+      </w:r>
+      <w:r>
+        <w:t xml:space="preserve"> to return result and leave original datetime unmodified. </w:t>
+      </w:r>
+    </w:p>
+    <w:p>
+      <w:pPr>
+        <w:autoSpaceDN w:val="0"/>
+        <w:textAlignment w:val="baseline"/>
+      </w:pPr>
+    </w:p>
+    <w:p>
+      <w:pPr>
+        <w:pStyle w:val="Heading2"/>
+      </w:pPr>
+      <w:r>
+        <w:t>constructor methods</w:t>
+      </w:r>
+    </w:p>
+    <w:p>
+      <w:pPr>
+        <w:pStyle w:val="code-definition"/>
+      </w:pPr>
+      <w:r>
+        <w:t>DateTime-&gt;new(</w:t>
+      </w:r>
+      <w:r>
+        <w:rPr>
+          <w:i/>
+          <w:iCs/>
+          <w:sz w:val="18"/>
+          <w:szCs w:val="18"/>
+        </w:rPr>
+        <w:t>parms</w:t>
+      </w:r>
+      <w:r>
+        <w:t>)</w:t>
+      </w:r>
+    </w:p>
+    <w:p>
+      <w:pPr>
+        <w:autoSpaceDN w:val="0"/>
+        <w:textAlignment w:val="baseline"/>
+      </w:pPr>
+      <w:r>
+        <w:tab/>
+        <w:t>Does not parse datetimes. Parameters:</w:t>
+      </w:r>
+    </w:p>
+    <w:p>
+      <w:pPr>
+        <w:ind w:left="709" w:firstLine="709"/>
+      </w:pPr>
+      <w:r>
+        <w:t>year</w:t>
+      </w:r>
+    </w:p>
+    <w:p>
+      <w:pPr>
+        <w:ind w:left="709" w:firstLine="709"/>
+        <w:rPr>
+          <w:lang w:eastAsia="zh-CN" w:bidi="hi-IN"/>
+        </w:rPr>
+      </w:pPr>
+      <w:r>
+        <w:rPr>
+          <w:lang w:eastAsia="zh-CN" w:bidi="hi-IN"/>
+        </w:rPr>
+        <w:t>month</w:t>
+      </w:r>
+    </w:p>
+    <w:p>
+      <w:pPr>
+        <w:ind w:left="709" w:firstLine="709"/>
+        <w:rPr>
+          <w:lang w:eastAsia="zh-CN" w:bidi="hi-IN"/>
+        </w:rPr>
+      </w:pPr>
+      <w:r>
+        <w:rPr>
+          <w:lang w:eastAsia="zh-CN" w:bidi="hi-IN"/>
+        </w:rPr>
+        <w:t>day</w:t>
+      </w:r>
+    </w:p>
+    <w:p>
+      <w:pPr>
+        <w:ind w:left="709" w:firstLine="709"/>
+        <w:rPr>
+          <w:lang w:eastAsia="zh-CN" w:bidi="hi-IN"/>
+        </w:rPr>
+      </w:pPr>
+      <w:r>
+        <w:rPr>
+          <w:lang w:eastAsia="zh-CN" w:bidi="hi-IN"/>
+        </w:rPr>
+        <w:t>hour</w:t>
+      </w:r>
+    </w:p>
+    <w:p>
+      <w:pPr>
+        <w:ind w:left="709" w:firstLine="709"/>
+        <w:rPr>
+          <w:lang w:eastAsia="zh-CN" w:bidi="hi-IN"/>
+        </w:rPr>
+      </w:pPr>
+      <w:r>
+        <w:rPr>
+          <w:lang w:eastAsia="zh-CN" w:bidi="hi-IN"/>
+        </w:rPr>
+        <w:t>minute</w:t>
+      </w:r>
+    </w:p>
+    <w:p>
+      <w:pPr>
+        <w:ind w:left="709" w:firstLine="709"/>
+        <w:rPr>
+          <w:lang w:eastAsia="zh-CN" w:bidi="hi-IN"/>
+        </w:rPr>
+      </w:pPr>
+      <w:r>
+        <w:rPr>
+          <w:lang w:eastAsia="zh-CN" w:bidi="hi-IN"/>
+        </w:rPr>
+        <w:t>second</w:t>
+      </w:r>
+    </w:p>
+    <w:p>
+      <w:pPr>
+        <w:ind w:left="1418"/>
+        <w:rPr>
+          <w:lang w:eastAsia="zh-CN" w:bidi="hi-IN"/>
+        </w:rPr>
+      </w:pPr>
+      <w:r>
+        <w:rPr>
+          <w:lang w:eastAsia="zh-CN" w:bidi="hi-IN"/>
+        </w:rPr>
+        <w:t>nanosecond</w:t>
+      </w:r>
+    </w:p>
+    <w:p>
+      <w:pPr>
+        <w:ind w:left="1418"/>
+        <w:rPr>
+          <w:lang w:eastAsia="zh-CN" w:bidi="hi-IN"/>
+        </w:rPr>
+      </w:pPr>
+      <w:r>
+        <w:rPr>
+          <w:lang w:eastAsia="zh-CN" w:bidi="hi-IN"/>
+        </w:rPr>
+        <w:t>locale</w:t>
+      </w:r>
+    </w:p>
+    <w:p>
+      <w:pPr>
+        <w:ind w:left="1418"/>
+        <w:rPr>
+          <w:lang w:eastAsia="zh-CN" w:bidi="hi-IN"/>
+        </w:rPr>
+      </w:pPr>
+      <w:proofErr w:type="spellStart"/>
+      <w:r>
+        <w:rPr>
+          <w:lang w:eastAsia="zh-CN" w:bidi="hi-IN"/>
+        </w:rPr>
+        <w:t>time_zone</w:t>
+      </w:r>
+      <w:proofErr w:type="spellEnd"/>
+    </w:p>
+    <w:p>
+      <w:pPr>
+        <w:ind w:left="1418"/>
+        <w:rPr>
+          <w:lang w:eastAsia="zh-CN" w:bidi="hi-IN"/>
+        </w:rPr>
+      </w:pPr>
+      <w:r>
+        <w:rPr>
+          <w:lang w:eastAsia="zh-CN" w:bidi="hi-IN"/>
+        </w:rPr>
+        <w:t>formatter</w:t>
+      </w:r>
+    </w:p>
+    <w:p>
+      <w:pPr>
+        <w:autoSpaceDN w:val="0"/>
+        <w:textAlignment w:val="baseline"/>
+      </w:pPr>
+    </w:p>
+    <w:p>
+      <w:pPr>
+        <w:pStyle w:val="code-definition"/>
+      </w:pPr>
+      <w:r>
+        <w:t>DateTime-&gt;from_epoch(</w:t>
+      </w:r>
+      <w:r>
+        <w:rPr>
+          <w:i/>
+          <w:iCs/>
+          <w:sz w:val="18"/>
+          <w:szCs w:val="18"/>
+        </w:rPr>
+        <w:t>epoch =&gt; $epoch, …</w:t>
+      </w:r>
+      <w:r>
+        <w:t>)</w:t>
+      </w:r>
+    </w:p>
+    <w:p>
+      <w:pPr>
+        <w:rPr>
+          <w:lang w:eastAsia="zh-CN" w:bidi="hi-IN"/>
+        </w:rPr>
+      </w:pPr>
+    </w:p>
+    <w:p>
+      <w:pPr>
+        <w:pStyle w:val="code-definition"/>
+      </w:pPr>
+      <w:r>
+        <w:t>DateTime-&gt;now(</w:t>
+      </w:r>
+      <w:r>
+        <w:rPr>
+          <w:i/>
+          <w:iCs/>
+          <w:sz w:val="18"/>
+          <w:szCs w:val="18"/>
+        </w:rPr>
+        <w:t>…</w:t>
+      </w:r>
+      <w:r>
+        <w:t>)</w:t>
+      </w:r>
+    </w:p>
+    <w:p>
+      <w:pPr>
+        <w:rPr>
+          <w:lang w:eastAsia="zh-CN" w:bidi="hi-IN"/>
+        </w:rPr>
+      </w:pPr>
+    </w:p>
+    <w:p>
+      <w:pPr>
+        <w:pStyle w:val="code-definition"/>
+      </w:pPr>
+      <w:r>
+        <w:t>DateTime-&gt;today(</w:t>
+      </w:r>
+      <w:r>
+        <w:rPr>
+          <w:i/>
+          <w:iCs/>
+          <w:sz w:val="18"/>
+          <w:szCs w:val="22"/>
+        </w:rPr>
+        <w:t>…</w:t>
+      </w:r>
+      <w:r>
+        <w:t>)</w:t>
+      </w:r>
+    </w:p>
+    <w:p>
+      <w:pPr>
+        <w:rPr>
+          <w:lang w:eastAsia="zh-CN" w:bidi="hi-IN"/>
+        </w:rPr>
+      </w:pPr>
+    </w:p>
+    <w:p>
+      <w:pPr>
+        <w:pStyle w:val="code-definition"/>
+      </w:pPr>
+      <w:r>
+        <w:t>DateTime-&gt;last_day_of_month(</w:t>
+      </w:r>
+      <w:r>
+        <w:rPr>
+          <w:i/>
+          <w:iCs/>
+          <w:sz w:val="18"/>
+          <w:szCs w:val="22"/>
+        </w:rPr>
+        <w:t>…</w:t>
+      </w:r>
+      <w:r>
+        <w:t>)</w:t>
+      </w:r>
+    </w:p>
+    <w:p>
+      <w:pPr>
+        <w:rPr>
+          <w:lang w:eastAsia="zh-CN" w:bidi="hi-IN"/>
+        </w:rPr>
+      </w:pPr>
+    </w:p>
+    <w:p>
+      <w:pPr>
+        <w:pStyle w:val="code-definition"/>
+      </w:pPr>
+      <w:r>
+        <w:t>DateTime-&gt;from_day_of_year(</w:t>
+      </w:r>
+      <w:r>
+        <w:rPr>
+          <w:i/>
+          <w:iCs/>
+          <w:sz w:val="18"/>
+          <w:szCs w:val="22"/>
+        </w:rPr>
+        <w:t>…</w:t>
+      </w:r>
+      <w:r>
+        <w:t>)</w:t>
+      </w:r>
+    </w:p>
+    <w:p>
+      <w:pPr>
+        <w:rPr>
+          <w:lang w:eastAsia="zh-CN" w:bidi="hi-IN"/>
+        </w:rPr>
+      </w:pPr>
+    </w:p>
+    <w:p>
+      <w:pPr>
+        <w:pStyle w:val="code-definition"/>
+      </w:pPr>
+      <w:r>
+        <w:t>DateTime-&gt;from_day_of_year(</w:t>
+      </w:r>
+      <w:r>
+        <w:rPr>
+          <w:i/>
+          <w:iCs/>
+          <w:sz w:val="18"/>
+          <w:szCs w:val="22"/>
+        </w:rPr>
+        <w:t>…</w:t>
+      </w:r>
+      <w:r>
+        <w:t>)</w:t>
+      </w:r>
+    </w:p>
+    <w:p>
+      <w:pPr>
+        <w:rPr>
+          <w:lang w:eastAsia="zh-CN" w:bidi="hi-IN"/>
+        </w:rPr>
+      </w:pPr>
+    </w:p>
+    <w:p>
+      <w:pPr>
+        <w:pStyle w:val="code-definition"/>
+      </w:pPr>
+      <w:r>
+        <w:t>Date</w:t>
+      </w:r>
+      <w:r>
+        <w:t>Time-&gt;from_object(</w:t>
+      </w:r>
+      <w:r>
+        <w:rPr>
+          <w:i/>
+          <w:iCs/>
+          <w:sz w:val="18"/>
+          <w:szCs w:val="22"/>
+        </w:rPr>
+        <w:t>object =&gt; $object, …</w:t>
+      </w:r>
+      <w:r>
+        <w:t>)</w:t>
+      </w:r>
+    </w:p>
+    <w:p>
+      <w:pPr>
+        <w:rPr>
+          <w:lang w:eastAsia="zh-CN" w:bidi="hi-IN"/>
+        </w:rPr>
+      </w:pPr>
+    </w:p>
+    <w:p>
+      <w:pPr>
+        <w:pStyle w:val="code-definition"/>
+      </w:pPr>
+      <w:r>
+        <w:t>$dt-&gt;clone</w:t>
+      </w:r>
+    </w:p>
+    <w:p>
+      <w:pPr>
+        <w:autoSpaceDN w:val="0"/>
+        <w:textAlignment w:val="baseline"/>
+      </w:pPr>
+    </w:p>
+    <w:p>
+      <w:pPr>
+        <w:pStyle w:val="Heading2"/>
+      </w:pPr>
+      <w:r>
+        <w:t>get</w:t>
+      </w:r>
+      <w:r>
+        <w:t xml:space="preserve"> methods</w:t>
+      </w:r>
+    </w:p>
+    <w:p>
+      <w:pPr>
+        <w:pStyle w:val="code-definition"/>
+      </w:pPr>
+      <w:r>
+        <w:t>$dt-&gt;year</w:t>
+      </w:r>
+    </w:p>
+    <w:p>
+      <w:pPr>
+        <w:pStyle w:val="code-definition"/>
+      </w:pPr>
+      <w:r>
+        <w:t>$dt-&gt;ce_year</w:t>
+      </w:r>
+    </w:p>
+    <w:p>
+      <w:pPr>
+        <w:pStyle w:val="code-definition"/>
+      </w:pPr>
+      <w:r>
+        <w:t>$dt-&gt;era_name</w:t>
+      </w:r>
+    </w:p>
+    <w:p>
+      <w:pPr>
+        <w:pStyle w:val="code-definition"/>
+      </w:pPr>
+      <w:r>
+        <w:t>$dt-&gt;era_abbr</w:t>
+      </w:r>
+    </w:p>
+    <w:p>
+      <w:pPr>
+        <w:pStyle w:val="code-definition"/>
+      </w:pPr>
+      <w:r>
+        <w:t>$dt-&gt;christian_era</w:t>
+      </w:r>
+    </w:p>
+    <w:p>
+      <w:pPr>
+        <w:pStyle w:val="code-definition"/>
+      </w:pPr>
+      <w:r>
+        <w:t>$dt-&gt;secular_ear</w:t>
+      </w:r>
+    </w:p>
+    <w:p>
+      <w:pPr>
+        <w:pStyle w:val="code-definition"/>
+      </w:pPr>
+      <w:r>
+        <w:t>$dt-&gt;year_with_era</w:t>
+      </w:r>
+    </w:p>
+    <w:p>
+      <w:pPr>
+        <w:pStyle w:val="code-definition"/>
+      </w:pPr>
+      <w:r>
+        <w:t>$dt-&gt;year_with_christian_era</w:t>
+      </w:r>
+    </w:p>
+    <w:p>
+      <w:pPr>
+        <w:pStyle w:val="code-definition"/>
+      </w:pPr>
+      <w:r>
+        <w:t>$dt-&gt;year_with_secular_ear</w:t>
+      </w:r>
+    </w:p>
+    <w:p>
+      <w:pPr>
+        <w:pStyle w:val="code-definition"/>
+      </w:pPr>
+      <w:r>
+        <w:t>$dt-&gt;month</w:t>
+      </w:r>
+    </w:p>
+    <w:p>
+      <w:pPr>
+        <w:pStyle w:val="code-definition"/>
+      </w:pPr>
+      <w:r>
+        <w:t>$dt-&gt;month_name</w:t>
+      </w:r>
+    </w:p>
+    <w:p>
+      <w:pPr>
+        <w:pStyle w:val="code-definition"/>
+      </w:pPr>
+      <w:r>
+        <w:t>$dt-&gt;month_abbr</w:t>
+      </w:r>
+    </w:p>
+    <w:p>
+      <w:pPr>
+        <w:pStyle w:val="code-definition"/>
+      </w:pPr>
+      <w:r>
+        <w:t>$dt-&gt;day</w:t>
+      </w:r>
+    </w:p>
+    <w:p>
+      <w:pPr>
+        <w:pStyle w:val="code-definition"/>
+      </w:pPr>
+      <w:r>
+        <w:t>$dt-&gt;day_of_week</w:t>
+      </w:r>
+    </w:p>
+    <w:p>
+      <w:pPr>
+        <w:pStyle w:val="code-definition"/>
+      </w:pPr>
+      <w:r>
+        <w:t>$dt-&gt;local_day_of_week</w:t>
+      </w:r>
+    </w:p>
+    <w:p>
+      <w:pPr>
+        <w:pStyle w:val="code-definition"/>
+      </w:pPr>
+      <w:r>
+        <w:lastRenderedPageBreak/>
+        <w:t>$dt-&gt;day_name</w:t>
+      </w:r>
+    </w:p>
+    <w:p>
+      <w:pPr>
+        <w:pStyle w:val="code-definition"/>
+      </w:pPr>
+      <w:r>
+        <w:t>$dt-&gt;day_abbr</w:t>
+      </w:r>
+    </w:p>
+    <w:p>
+      <w:pPr>
+        <w:pStyle w:val="code-definition"/>
+      </w:pPr>
+      <w:r>
+        <w:t>$dt-&gt;day_of_year</w:t>
+      </w:r>
+    </w:p>
+    <w:p>
+      <w:pPr>
+        <w:pStyle w:val="code-definition"/>
+      </w:pPr>
+      <w:r>
+        <w:t>$dt-&gt;quarter</w:t>
+      </w:r>
+    </w:p>
+    <w:p>
+      <w:pPr>
+        <w:pStyle w:val="code-definition"/>
+      </w:pPr>
+      <w:r>
+        <w:t>$dt-&gt;quarter_name</w:t>
+      </w:r>
+    </w:p>
+    <w:p>
+      <w:pPr>
+        <w:pStyle w:val="code-definition"/>
+      </w:pPr>
+      <w:r>
+        <w:t>$dt-&gt;quarter_abbr</w:t>
+      </w:r>
+    </w:p>
+    <w:p>
+      <w:pPr>
+        <w:pStyle w:val="code-definition"/>
+      </w:pPr>
+      <w:r>
+        <w:t>$dt-&gt;day_of_quarter</w:t>
+      </w:r>
+    </w:p>
+    <w:p>
+      <w:pPr>
+        <w:pStyle w:val="code-definition"/>
+      </w:pPr>
+      <w:r>
+        <w:t>$dt-&gt;weekday_of_month</w:t>
+      </w:r>
+    </w:p>
+    <w:p>
+      <w:pPr>
+        <w:pStyle w:val="code-definition"/>
+      </w:pPr>
+      <w:r>
+        <w:t>$dt-&gt;ymd(</w:t>
+      </w:r>
+      <w:r>
+        <w:rPr>
+          <w:i/>
+          <w:iCs/>
+          <w:sz w:val="18"/>
+          <w:szCs w:val="22"/>
+        </w:rPr>
+        <w:t>…</w:t>
+      </w:r>
+      <w:r>
+        <w:t>), $dt-&gt;mdy(</w:t>
+      </w:r>
+      <w:r>
+        <w:rPr>
+          <w:i/>
+          <w:iCs/>
+          <w:sz w:val="18"/>
+          <w:szCs w:val="22"/>
+        </w:rPr>
+        <w:t>…</w:t>
+      </w:r>
+      <w:r>
+        <w:t>), $dt-&gt;dmy</w:t>
+      </w:r>
+      <w:r>
+        <w:rPr>
+          <w:szCs w:val="24"/>
+        </w:rPr>
+        <w:t>(</w:t>
+      </w:r>
+      <w:r>
+        <w:rPr>
+          <w:i/>
+          <w:iCs/>
+          <w:sz w:val="18"/>
+          <w:szCs w:val="22"/>
+        </w:rPr>
+        <w:t>…</w:t>
+      </w:r>
+      <w:r>
+        <w:t>)</w:t>
+      </w:r>
+    </w:p>
+    <w:p>
+      <w:pPr>
+        <w:pStyle w:val="code-definition"/>
+      </w:pPr>
+      <w:r>
+        <w:t>$dt-&gt;hour</w:t>
+      </w:r>
+    </w:p>
+    <w:p>
+      <w:pPr>
+        <w:pStyle w:val="code-definition"/>
+      </w:pPr>
+      <w:r>
+        <w:t>$dt-&gt;hour_1</w:t>
+      </w:r>
+    </w:p>
+    <w:p>
+      <w:pPr>
+        <w:pStyle w:val="code-definition"/>
+      </w:pPr>
+      <w:r>
+        <w:t>$dt-&gt;hour_12</w:t>
+      </w:r>
+    </w:p>
+    <w:p>
+      <w:pPr>
+        <w:pStyle w:val="code-definition"/>
+      </w:pPr>
+      <w:r>
+        <w:t>$dt-&gt;hour_12_0</w:t>
+      </w:r>
+    </w:p>
+    <w:p>
+      <w:pPr>
+        <w:pStyle w:val="code-definition"/>
+      </w:pPr>
+      <w:r>
+        <w:t>$dt-&gt;am_or_pm</w:t>
+      </w:r>
+    </w:p>
+    <w:p>
+      <w:pPr>
+        <w:pStyle w:val="code-definition"/>
+      </w:pPr>
+      <w:r>
+        <w:t>$dt-&gt;minute</w:t>
+      </w:r>
+    </w:p>
+    <w:p>
+      <w:pPr>
+        <w:pStyle w:val="code-definition"/>
+      </w:pPr>
+      <w:r>
+        <w:t>$dt-&gt;second</w:t>
+      </w:r>
+    </w:p>
+    <w:p>
+      <w:pPr>
+        <w:pStyle w:val="code-definition"/>
+      </w:pPr>
+      <w:r>
+        <w:t>$dt-&gt;fractional_second</w:t>
+      </w:r>
+    </w:p>
+    <w:p>
+      <w:pPr>
+        <w:pStyle w:val="code-definition"/>
+      </w:pPr>
+      <w:r>
+        <w:t>$dt-&gt;millisecond</w:t>
+      </w:r>
+    </w:p>
+    <w:p>
+      <w:pPr>
+        <w:pStyle w:val="code-definition"/>
+      </w:pPr>
+      <w:r>
+        <w:t>$dt-&gt;microsecond</w:t>
+      </w:r>
+    </w:p>
+    <w:p>
+      <w:pPr>
+        <w:pStyle w:val="code-definition"/>
+      </w:pPr>
+      <w:r>
+        <w:t>$dt-&gt;nanosecond</w:t>
+      </w:r>
+    </w:p>
+    <w:p>
+      <w:pPr>
+        <w:pStyle w:val="code-definition"/>
+      </w:pPr>
+      <w:r>
+        <w:t>$dt-&gt;hms(</w:t>
+      </w:r>
+      <w:r>
+        <w:rPr>
+          <w:i/>
+          <w:iCs/>
+          <w:sz w:val="18"/>
+          <w:szCs w:val="22"/>
+        </w:rPr>
+        <w:t>…</w:t>
+      </w:r>
+      <w:r>
+        <w:t>)</w:t>
+      </w:r>
+    </w:p>
+    <w:p>
+      <w:pPr>
+        <w:pStyle w:val="code-definition"/>
+      </w:pPr>
+      <w:r>
+        <w:t>$dt-&gt;datetime(</w:t>
+      </w:r>
+      <w:r>
+        <w:rPr>
+          <w:i/>
+          <w:iCs/>
+          <w:sz w:val="18"/>
+          <w:szCs w:val="22"/>
+        </w:rPr>
+        <w:t>…</w:t>
+      </w:r>
+      <w:r>
+        <w:t>)</w:t>
+      </w:r>
+    </w:p>
+    <w:p>
+      <w:pPr>
+        <w:pStyle w:val="code-definition"/>
+      </w:pPr>
+      <w:r>
+        <w:t>$dt-&gt;rcf3339</w:t>
+      </w:r>
+    </w:p>
+    <w:p>
+      <w:pPr>
+        <w:pStyle w:val="code-definition"/>
+      </w:pPr>
+      <w:r>
+        <w:t>$dt-&gt;stringify</w:t>
+      </w:r>
+    </w:p>
+    <w:p>
+      <w:pPr>
+        <w:pStyle w:val="code-definition"/>
+      </w:pPr>
+      <w:r>
+        <w:t>$dt-&gt;is_leap_year</w:t>
+      </w:r>
+    </w:p>
+    <w:p>
+      <w:pPr>
+        <w:pStyle w:val="code-definition"/>
+      </w:pPr>
+      <w:r>
+        <w:t>$dt-&gt;is_last_day_of_month</w:t>
+      </w:r>
+    </w:p>
+    <w:p>
+      <w:pPr>
+        <w:pStyle w:val="code-definition"/>
+      </w:pPr>
+      <w:r>
+        <w:t>$dt-&gt;is_last_day_of_quarter</w:t>
+      </w:r>
+    </w:p>
+    <w:p>
+      <w:pPr>
+        <w:pStyle w:val="code-definition"/>
+      </w:pPr>
+      <w:r>
+        <w:t>$dt-&gt;is_last_day_of_year</w:t>
+      </w:r>
+    </w:p>
+    <w:p>
+      <w:pPr>
+        <w:pStyle w:val="code-definition"/>
+      </w:pPr>
+      <w:r>
+        <w:t>$dt-&gt;month_length</w:t>
+      </w:r>
+    </w:p>
+    <w:p>
+      <w:pPr>
+        <w:pStyle w:val="code-definition"/>
+      </w:pPr>
+      <w:r>
+        <w:t>$dt-&gt;quarter_length</w:t>
+      </w:r>
+    </w:p>
+    <w:p>
+      <w:pPr>
+        <w:pStyle w:val="code-definition"/>
+      </w:pPr>
+      <w:r>
+        <w:t>$dt-&gt;year_length</w:t>
+      </w:r>
+    </w:p>
+    <w:p>
+      <w:pPr>
+        <w:pStyle w:val="code-definition"/>
+      </w:pPr>
+      <w:r>
+        <w:t>$dt-&gt;week</w:t>
+      </w:r>
+    </w:p>
+    <w:p>
+      <w:pPr>
+        <w:pStyle w:val="code-definition"/>
+      </w:pPr>
+      <w:r>
+        <w:t>$dt-&gt;week_year</w:t>
+      </w:r>
+    </w:p>
+    <w:p>
+      <w:pPr>
+        <w:pStyle w:val="code-definition"/>
+      </w:pPr>
+      <w:r>
+        <w:t>$dt-&gt;week_number</w:t>
+      </w:r>
+    </w:p>
+    <w:p>
+      <w:pPr>
+        <w:pStyle w:val="code-definition"/>
+      </w:pPr>
+      <w:r>
+        <w:t>$dt-&gt;week_of_month</w:t>
+      </w:r>
+    </w:p>
+    <w:p>
+      <w:pPr>
+        <w:pStyle w:val="code-definition"/>
+      </w:pPr>
+      <w:r>
+        <w:t>$dt-&gt;jd, $dt-&gt;mjd</w:t>
+      </w:r>
+    </w:p>
+    <w:p>
+      <w:pPr>
+        <w:pStyle w:val="code-definition"/>
+      </w:pPr>
+      <w:r>
+        <w:t>$dt-&gt;time_zone</w:t>
+      </w:r>
+    </w:p>
+    <w:p>
+      <w:pPr>
+        <w:pStyle w:val="code-definition"/>
+      </w:pPr>
+      <w:r>
+        <w:t>$dt-&gt;offset</w:t>
+      </w:r>
+    </w:p>
+    <w:p>
+      <w:pPr>
+        <w:pStyle w:val="code-definition"/>
+      </w:pPr>
+      <w:r>
+        <w:t>$dt-&gt;is_dst</w:t>
+      </w:r>
+    </w:p>
+    <w:p>
+      <w:pPr>
+        <w:pStyle w:val="code-definition"/>
+      </w:pPr>
+      <w:r>
+        <w:t>$dt-&gt;time_zone_long_name</w:t>
+      </w:r>
+    </w:p>
+    <w:p>
+      <w:pPr>
+        <w:pStyle w:val="code-definition"/>
+      </w:pPr>
+      <w:r>
+        <w:t>$dt-&gt;time_zone_short_name</w:t>
+      </w:r>
+    </w:p>
+    <w:p>
+      <w:pPr>
+        <w:pStyle w:val="code-definition"/>
+      </w:pPr>
+      <w:r>
+        <w:t>$dt-&gt;strftime(</w:t>
+      </w:r>
+      <w:r>
+        <w:rPr>
+          <w:i/>
+          <w:iCs/>
+          <w:sz w:val="18"/>
+          <w:szCs w:val="22"/>
+        </w:rPr>
+        <w:t>$format, …</w:t>
+      </w:r>
+      <w:r>
+        <w:t>)</w:t>
+      </w:r>
+    </w:p>
+    <w:p>
+      <w:pPr>
+        <w:pStyle w:val="code-definition"/>
+      </w:pPr>
+      <w:r>
+        <w:t>$dt-&gt;format_cldr(</w:t>
+      </w:r>
+      <w:r>
+        <w:rPr>
+          <w:i/>
+          <w:iCs/>
+          <w:sz w:val="18"/>
+          <w:szCs w:val="22"/>
+        </w:rPr>
+        <w:t>$format, …</w:t>
+      </w:r>
+      <w:r>
+        <w:t>)</w:t>
+      </w:r>
+    </w:p>
+    <w:p>
+      <w:pPr>
+        <w:pStyle w:val="code-definition"/>
+      </w:pPr>
+      <w:r>
+        <w:t>$dt-&gt;epoch</w:t>
+      </w:r>
+    </w:p>
+    <w:p>
+      <w:pPr>
+        <w:pStyle w:val="code-definition"/>
+      </w:pPr>
+      <w:r>
+        <w:t>$dt-&gt;hires_epoch</w:t>
+      </w:r>
+    </w:p>
+    <w:p>
+      <w:pPr>
+        <w:pStyle w:val="code-definition"/>
+      </w:pPr>
+      <w:r>
+        <w:t>$dt-&gt;is_finite, $dt-&gt;is_infinite</w:t>
+      </w:r>
+    </w:p>
+    <w:p>
+      <w:pPr>
+        <w:pStyle w:val="code-definition"/>
+      </w:pPr>
+      <w:r>
+        <w:t>$dt-&gt;utc_rd_values</w:t>
+      </w:r>
+    </w:p>
+    <w:p>
+      <w:pPr>
+        <w:pStyle w:val="code-definition"/>
+      </w:pPr>
+      <w:r>
+        <w:t>$dt-&gt;local_rd_values</w:t>
+      </w:r>
+    </w:p>
+    <w:p>
+      <w:pPr>
+        <w:pStyle w:val="code-definition"/>
+      </w:pPr>
+      <w:r>
+        <w:t>$dt-&gt;leap_seconds</w:t>
+      </w:r>
+    </w:p>
+    <w:p>
+      <w:pPr>
+        <w:pStyle w:val="code-definition"/>
+      </w:pPr>
+      <w:r>
+        <w:t>$dt-&gt;utc_rd_as_seconds</w:t>
+      </w:r>
+    </w:p>
+    <w:p>
+      <w:pPr>
+        <w:pStyle w:val="code-definition"/>
+      </w:pPr>
+      <w:r>
+        <w:t>$dt-&gt;locale</w:t>
+      </w:r>
+    </w:p>
+    <w:p>
+      <w:pPr>
+        <w:pStyle w:val="code-definition"/>
+      </w:pPr>
+      <w:r>
+        <w:t>$dt-&gt;formatter</w:t>
+      </w:r>
+    </w:p>
+    <w:p>
+      <w:pPr>
+        <w:autoSpaceDN w:val="0"/>
+        <w:textAlignment w:val="baseline"/>
+      </w:pPr>
+    </w:p>
+    <w:p>
+      <w:pPr>
+        <w:pStyle w:val="Heading2"/>
+      </w:pPr>
+      <w:r>
+        <w:t>set</w:t>
+      </w:r>
+      <w:r>
+        <w:t xml:space="preserve"> methods</w:t>
+      </w:r>
+    </w:p>
+    <w:p>
+      <w:pPr>
+        <w:autoSpaceDN w:val="0"/>
+        <w:textAlignment w:val="baseline"/>
+      </w:pPr>
+      <w:r>
+        <w:t xml:space="preserve">DateTime set methods (unless otherwise specified) return the object itself (making method chaining possible). </w:t>
+      </w:r>
+    </w:p>
+    <w:p>
+      <w:pPr>
+        <w:pStyle w:val="code-definition"/>
+      </w:pPr>
+      <w:r>
+        <w:t>$dt-&gt;set(</w:t>
+      </w:r>
+      <w:r>
+        <w:rPr>
+          <w:i/>
+          <w:iCs/>
+          <w:sz w:val="18"/>
+          <w:szCs w:val="22"/>
+        </w:rPr>
+        <w:t>…</w:t>
+      </w:r>
+      <w:r>
+        <w:t>)</w:t>
+      </w:r>
+    </w:p>
+    <w:p>
+      <w:pPr>
+        <w:autoSpaceDN w:val="0"/>
+        <w:textAlignment w:val="baseline"/>
+      </w:pPr>
+      <w:r>
+        <w:tab/>
+        <w:t xml:space="preserve">Accepts same parameters as </w:t>
+      </w:r>
+      <w:r>
+        <w:rPr>
+          <w:i/>
+          <w:iCs/>
+        </w:rPr>
+        <w:t>new</w:t>
+      </w:r>
+      <w:r>
+        <w:t xml:space="preserve">, except </w:t>
+      </w:r>
+      <w:r>
+        <w:rPr>
+          <w:i/>
+          <w:iCs/>
+        </w:rPr>
+        <w:t>local</w:t>
+      </w:r>
+      <w:r>
+        <w:t xml:space="preserve"> and </w:t>
+      </w:r>
+      <w:proofErr w:type="spellStart"/>
+      <w:r>
+        <w:rPr>
+          <w:i/>
+          <w:iCs/>
+        </w:rPr>
+        <w:t>time_zone</w:t>
+      </w:r>
+      <w:proofErr w:type="spellEnd"/>
+      <w:r>
+        <w:t xml:space="preserve"> (use </w:t>
+      </w:r>
+      <w:proofErr w:type="spellStart"/>
+      <w:r>
+        <w:rPr>
+          <w:i/>
+          <w:iCs/>
+        </w:rPr>
+        <w:t>set_</w:t>
+      </w:r>
+      <w:proofErr w:type="gramStart"/>
+      <w:r>
+        <w:rPr>
+          <w:i/>
+          <w:iCs/>
+        </w:rPr>
+        <w:t>locale</w:t>
+      </w:r>
+      <w:proofErr w:type="spellEnd"/>
+      <w:r>
+        <w:rPr>
+          <w:i/>
+          <w:iCs/>
+        </w:rPr>
+        <w:t>(</w:t>
+      </w:r>
+      <w:proofErr w:type="gramEnd"/>
+      <w:r>
+        <w:rPr>
+          <w:i/>
+          <w:iCs/>
+        </w:rPr>
+        <w:t xml:space="preserve">) </w:t>
+      </w:r>
+      <w:r>
+        <w:t xml:space="preserve">and </w:t>
+      </w:r>
+      <w:proofErr w:type="spellStart"/>
+      <w:r>
+        <w:rPr>
+          <w:i/>
+          <w:iCs/>
+        </w:rPr>
+        <w:t>set_time_zone</w:t>
+      </w:r>
+      <w:proofErr w:type="spellEnd"/>
+      <w:r>
+        <w:rPr>
+          <w:i/>
+          <w:iCs/>
+        </w:rPr>
+        <w:t>()</w:t>
+      </w:r>
+      <w:r>
+        <w:t xml:space="preserve"> instead). </w:t>
+      </w:r>
+    </w:p>
+    <w:p>
+      <w:pPr>
+        <w:autoSpaceDN w:val="0"/>
+        <w:textAlignment w:val="baseline"/>
+      </w:pPr>
+    </w:p>
+    <w:p>
+      <w:pPr>
+        <w:pStyle w:val="code-definition"/>
+      </w:pPr>
+      <w:r>
+        <w:t>$dt-&gt;set_year</w:t>
+      </w:r>
+    </w:p>
+    <w:p>
+      <w:pPr>
+        <w:pStyle w:val="code-definition"/>
+      </w:pPr>
+      <w:r>
+        <w:t>$dt-&gt;set_month</w:t>
+      </w:r>
+    </w:p>
+    <w:p>
+      <w:pPr>
+        <w:pStyle w:val="code-definition"/>
+      </w:pPr>
+      <w:r>
+        <w:lastRenderedPageBreak/>
+        <w:t>$dt-&gt;set_day</w:t>
+      </w:r>
+    </w:p>
+    <w:p>
+      <w:pPr>
+        <w:pStyle w:val="code-definition"/>
+      </w:pPr>
+      <w:r>
+        <w:t>$dt-&gt;set_hour</w:t>
+      </w:r>
+    </w:p>
+    <w:p>
+      <w:pPr>
+        <w:pStyle w:val="code-definition"/>
+      </w:pPr>
+      <w:r>
+        <w:t>$dt-&gt;set_minute</w:t>
+      </w:r>
+    </w:p>
+    <w:p>
+      <w:pPr>
+        <w:pStyle w:val="code-definition"/>
+      </w:pPr>
+      <w:r>
+        <w:t>$dt-&gt;set_second</w:t>
+      </w:r>
+    </w:p>
+    <w:p>
+      <w:pPr>
+        <w:pStyle w:val="code-definition"/>
+      </w:pPr>
+      <w:r>
+        <w:t>$dt-&gt;set_nanosecond</w:t>
+      </w:r>
+    </w:p>
+    <w:p>
+      <w:pPr>
+        <w:pStyle w:val="code-definition"/>
+      </w:pPr>
+      <w:r>
+        <w:t>$dt-&gt;truncate(</w:t>
+      </w:r>
+      <w:r>
+        <w:rPr>
+          <w:i/>
+          <w:iCs/>
+          <w:sz w:val="18"/>
+          <w:szCs w:val="22"/>
+        </w:rPr>
+        <w:t>to =&gt; …</w:t>
+      </w:r>
+      <w:r>
+        <w:t>)</w:t>
+      </w:r>
+    </w:p>
+    <w:p>
+      <w:pPr>
+        <w:pStyle w:val="code-definition"/>
+      </w:pPr>
+      <w:r>
+        <w:t>$dt-&gt;set_locale(</w:t>
+      </w:r>
+      <w:r>
+        <w:rPr>
+          <w:i/>
+          <w:iCs/>
+          <w:sz w:val="18"/>
+          <w:szCs w:val="22"/>
+        </w:rPr>
+        <w:t>$locale</w:t>
+      </w:r>
+      <w:r>
+        <w:t>)</w:t>
+      </w:r>
+    </w:p>
+    <w:p>
+      <w:pPr>
+        <w:pStyle w:val="code-definition"/>
+      </w:pPr>
+      <w:r>
+        <w:t>$dt-&gt;set_time_zone(</w:t>
+      </w:r>
+      <w:r>
+        <w:rPr>
+          <w:i/>
+          <w:iCs/>
+          <w:sz w:val="18"/>
+          <w:szCs w:val="22"/>
+        </w:rPr>
+        <w:t>$tz</w:t>
+      </w:r>
+      <w:r>
+        <w:t>)</w:t>
+      </w:r>
+    </w:p>
+    <w:p>
+      <w:pPr>
+        <w:pStyle w:val="code-definition"/>
+      </w:pPr>
+      <w:r>
+        <w:t>$dt-&gt;set_formatter(</w:t>
+      </w:r>
+      <w:r>
+        <w:rPr>
+          <w:i/>
+          <w:iCs/>
+          <w:sz w:val="18"/>
+          <w:szCs w:val="22"/>
+        </w:rPr>
+        <w:t>$formatter</w:t>
+      </w:r>
+      <w:r>
+        <w:t>)</w:t>
+      </w:r>
+    </w:p>
+    <w:p>
+      <w:pPr>
+        <w:autoSpaceDN w:val="0"/>
+        <w:textAlignment w:val="baseline"/>
+      </w:pPr>
+    </w:p>
+    <w:p>
+      <w:pPr>
+        <w:pStyle w:val="Heading2"/>
+      </w:pPr>
+      <w:r>
+        <w:t>math methods</w:t>
+      </w:r>
+    </w:p>
+    <w:p>
+      <w:pPr>
+        <w:autoSpaceDN w:val="0"/>
+        <w:textAlignment w:val="baseline"/>
+      </w:pPr>
+      <w:r>
+        <w:t xml:space="preserve">DateTime maths methods return the object itself (making method chaining possible). </w:t>
+      </w:r>
+    </w:p>
+    <w:p>
+      <w:pPr>
+        <w:pStyle w:val="code-definition"/>
+      </w:pPr>
+      <w:r>
+        <w:t>$dt-&gt;duration_class</w:t>
+      </w:r>
+    </w:p>
+    <w:p>
+      <w:pPr>
+        <w:pStyle w:val="code-definition"/>
+      </w:pPr>
+      <w:r>
+        <w:t>$dt-&gt;add_duration(</w:t>
+      </w:r>
+      <w:r>
+        <w:rPr>
+          <w:i/>
+          <w:iCs/>
+          <w:sz w:val="18"/>
+          <w:szCs w:val="22"/>
+        </w:rPr>
+        <w:t>$duration_object</w:t>
+      </w:r>
+      <w:r>
+        <w:t>)</w:t>
+      </w:r>
+    </w:p>
+    <w:p>
+      <w:pPr>
+        <w:pStyle w:val="code-definition"/>
+      </w:pPr>
+      <w:r>
+        <w:t>$dt-&gt;add(</w:t>
+      </w:r>
+      <w:r>
+        <w:rPr>
+          <w:i/>
+          <w:iCs/>
+          <w:sz w:val="18"/>
+          <w:szCs w:val="18"/>
+        </w:rPr>
+        <w:t>$duration_object</w:t>
+      </w:r>
+      <w:r>
+        <w:t>)</w:t>
+      </w:r>
+    </w:p>
+    <w:p>
+      <w:pPr>
+        <w:pStyle w:val="code-definition"/>
+      </w:pPr>
+      <w:r>
+        <w:t>$dt-&gt;add(</w:t>
+      </w:r>
+      <w:r>
+        <w:rPr>
+          <w:i/>
+          <w:iCs/>
+          <w:sz w:val="18"/>
+          <w:szCs w:val="22"/>
+        </w:rPr>
+        <w:t>…</w:t>
+      </w:r>
+      <w:r>
+        <w:t>)</w:t>
+      </w:r>
+    </w:p>
+    <w:p>
+      <w:pPr>
+        <w:ind w:left="709"/>
+        <w:rPr>
+          <w:lang w:eastAsia="zh-CN" w:bidi="hi-IN"/>
+        </w:rPr>
+      </w:pPr>
+      <w:r>
+        <w:rPr>
+          <w:lang w:eastAsia="zh-CN" w:bidi="hi-IN"/>
+        </w:rPr>
+        <w:t xml:space="preserve">Creates a new </w:t>
+      </w:r>
+      <w:proofErr w:type="gramStart"/>
+      <w:r>
+        <w:rPr>
+          <w:i/>
+          <w:iCs/>
+          <w:lang w:eastAsia="zh-CN" w:bidi="hi-IN"/>
+        </w:rPr>
+        <w:t>DateTime::</w:t>
+      </w:r>
+      <w:proofErr w:type="gramEnd"/>
+      <w:r>
+        <w:rPr>
+          <w:i/>
+          <w:iCs/>
+          <w:lang w:eastAsia="zh-CN" w:bidi="hi-IN"/>
+        </w:rPr>
+        <w:t>Duration</w:t>
+      </w:r>
+      <w:r>
+        <w:rPr>
+          <w:lang w:eastAsia="zh-CN" w:bidi="hi-IN"/>
+        </w:rPr>
+        <w:t xml:space="preserve"> object using given parameters, and call </w:t>
+      </w:r>
+      <w:r>
+        <w:rPr>
+          <w:i/>
+          <w:iCs/>
+          <w:lang w:eastAsia="zh-CN" w:bidi="hi-IN"/>
+        </w:rPr>
+        <w:t>$dt-&gt;</w:t>
+      </w:r>
+      <w:proofErr w:type="spellStart"/>
+      <w:r>
+        <w:rPr>
+          <w:i/>
+          <w:iCs/>
+          <w:lang w:eastAsia="zh-CN" w:bidi="hi-IN"/>
+        </w:rPr>
+        <w:t>add_duration</w:t>
+      </w:r>
+      <w:proofErr w:type="spellEnd"/>
+      <w:r>
+        <w:rPr>
+          <w:i/>
+          <w:iCs/>
+          <w:lang w:eastAsia="zh-CN" w:bidi="hi-IN"/>
+        </w:rPr>
+        <w:t>()</w:t>
+      </w:r>
+      <w:r>
+        <w:rPr>
+          <w:lang w:eastAsia="zh-CN" w:bidi="hi-IN"/>
+        </w:rPr>
+        <w:t xml:space="preserve"> with that object. </w:t>
+      </w:r>
+    </w:p>
+    <w:p>
+      <w:pPr>
+        <w:rPr>
+          <w:lang w:eastAsia="zh-CN" w:bidi="hi-IN"/>
+        </w:rPr>
+      </w:pPr>
+    </w:p>
+    <w:p>
+      <w:pPr>
+        <w:pStyle w:val="code-definition"/>
+      </w:pPr>
+      <w:r>
+        <w:t>$dt-&gt;subtract_duration(</w:t>
+      </w:r>
+      <w:r>
+        <w:rPr>
+          <w:i/>
+          <w:iCs/>
+          <w:sz w:val="18"/>
+          <w:szCs w:val="18"/>
+        </w:rPr>
+        <w:t>$duration_object</w:t>
+      </w:r>
+      <w:r>
+        <w:t>)</w:t>
+      </w:r>
+    </w:p>
+    <w:p>
+      <w:pPr>
+        <w:pStyle w:val="code-definition"/>
+      </w:pPr>
+      <w:r>
+        <w:t>$dt-&gt;subtract(</w:t>
+      </w:r>
+      <w:r>
+        <w:rPr>
+          <w:i/>
+          <w:iCs/>
+          <w:sz w:val="18"/>
+          <w:szCs w:val="22"/>
+        </w:rPr>
+        <w:t>DateTime::Duration-&gt;new-parameters</w:t>
+      </w:r>
+      <w:r>
+        <w:t>)</w:t>
+      </w:r>
+    </w:p>
+    <w:p>
+      <w:pPr>
+        <w:pStyle w:val="code-definition"/>
+      </w:pPr>
+      <w:r>
+        <w:t>$dt-&gt;subtract(</w:t>
+      </w:r>
+      <w:r>
+        <w:rPr>
+          <w:i/>
+          <w:iCs/>
+          <w:sz w:val="18"/>
+          <w:szCs w:val="22"/>
+        </w:rPr>
+        <w:t>$duration_object</w:t>
+      </w:r>
+      <w:r>
+        <w:t>)</w:t>
+      </w:r>
+    </w:p>
+    <w:p>
+      <w:pPr>
+        <w:pStyle w:val="code-definition"/>
+      </w:pPr>
+      <w:r>
+        <w:t>$dt-&gt;subtract_datetime(</w:t>
+      </w:r>
+      <w:r>
+        <w:rPr>
+          <w:i/>
+          <w:iCs/>
+          <w:sz w:val="18"/>
+          <w:szCs w:val="22"/>
+        </w:rPr>
+        <w:t>$datetime</w:t>
+      </w:r>
+      <w:r>
+        <w:t>)</w:t>
+      </w:r>
+    </w:p>
+    <w:p>
+      <w:pPr>
+        <w:pStyle w:val="code-definition"/>
+      </w:pPr>
+      <w:r>
+        <w:t>$dt-&gt;delta_md(</w:t>
+      </w:r>
+      <w:r>
+        <w:rPr>
+          <w:i/>
+          <w:iCs/>
+          <w:sz w:val="18"/>
+          <w:szCs w:val="22"/>
+        </w:rPr>
+        <w:t>$datetime</w:t>
+      </w:r>
+      <w:r>
+        <w:t>)</w:t>
+      </w:r>
+    </w:p>
+    <w:p>
+      <w:pPr>
+        <w:pStyle w:val="code-definition"/>
+      </w:pPr>
+      <w:r>
+        <w:t>$dt-&gt;delta_days(</w:t>
+      </w:r>
+      <w:r>
+        <w:rPr>
+          <w:i/>
+          <w:iCs/>
+          <w:sz w:val="18"/>
+          <w:szCs w:val="22"/>
+        </w:rPr>
+        <w:t>$datetime</w:t>
+      </w:r>
+      <w:r>
+        <w:t>)</w:t>
+      </w:r>
+    </w:p>
+    <w:p>
+      <w:pPr>
+        <w:pStyle w:val="code-definition"/>
+      </w:pPr>
+      <w:r>
+        <w:t>$dt-&gt;delta_ms(</w:t>
+      </w:r>
+      <w:r>
+        <w:rPr>
+          <w:i/>
+          <w:iCs/>
+          <w:sz w:val="18"/>
+          <w:szCs w:val="22"/>
+        </w:rPr>
+        <w:t>$datetime</w:t>
+      </w:r>
+      <w:r>
+        <w:t>)</w:t>
+      </w:r>
+    </w:p>
+    <w:p>
+      <w:pPr>
+        <w:pStyle w:val="code-definition"/>
+      </w:pPr>
+      <w:r>
+        <w:t>$dt-&gt;subtract_datetime_absolute(</w:t>
+      </w:r>
+      <w:r>
+        <w:rPr>
+          <w:i/>
+          <w:iCs/>
+          <w:sz w:val="18"/>
+          <w:szCs w:val="22"/>
+        </w:rPr>
+        <w:t>$datetime</w:t>
+      </w:r>
+      <w:r>
+        <w:t>)</w:t>
+      </w:r>
+    </w:p>
+    <w:p>
+      <w:pPr>
+        <w:pStyle w:val="code-definition"/>
+      </w:pPr>
+      <w:r>
+        <w:t>$dt-&gt;is_between(</w:t>
+      </w:r>
+      <w:r>
+        <w:rPr>
+          <w:i/>
+          <w:iCs/>
+          <w:sz w:val="18"/>
+          <w:szCs w:val="22"/>
+        </w:rPr>
+        <w:t>$lower, $upper</w:t>
+      </w:r>
+      <w:r>
+        <w:t>)</w:t>
+      </w:r>
+    </w:p>
+    <w:p>
+      <w:pPr>
+        <w:autoSpaceDN w:val="0"/>
+        <w:textAlignment w:val="baseline"/>
+      </w:pPr>
+    </w:p>
+    <w:p>
+      <w:pPr>
+        <w:autoSpaceDN w:val="0"/>
+        <w:textAlignment w:val="baseline"/>
+      </w:pPr>
+    </w:p>
+    <w:p>
+      <w:pPr>
+        <w:pStyle w:val="Heading2"/>
+      </w:pPr>
+      <w:r>
+        <w:t>class methods</w:t>
+      </w:r>
+    </w:p>
+    <w:p>
+      <w:pPr>
+        <w:pStyle w:val="code-definition"/>
+      </w:pPr>
+      <w:r>
+        <w:t>DateTime-&gt;DefaultLocale(</w:t>
+      </w:r>
+      <w:r>
+        <w:rPr>
+          <w:i/>
+          <w:iCs/>
+          <w:sz w:val="18"/>
+          <w:szCs w:val="18"/>
+        </w:rPr>
+        <w:t>$locale</w:t>
+      </w:r>
+      <w:r>
+        <w:t>)</w:t>
+      </w:r>
+    </w:p>
+    <w:p>
+      <w:pPr>
+        <w:pStyle w:val="code-definition"/>
+      </w:pPr>
+      <w:r>
+        <w:t>DateTime-&gt;compare(</w:t>
+      </w:r>
+      <w:r>
+        <w:rPr>
+          <w:i/>
+          <w:iCs/>
+          <w:sz w:val="18"/>
+          <w:szCs w:val="22"/>
+        </w:rPr>
+        <w:t>$dt1, $dt2</w:t>
+      </w:r>
+      <w:r>
+        <w:t>)</w:t>
+      </w:r>
+    </w:p>
+    <w:p>
+      <w:pPr>
+        <w:pStyle w:val="code-definition"/>
+      </w:pPr>
+      <w:r>
+        <w:t>DateTime-&gt;compare_ignore_floating(</w:t>
+      </w:r>
+      <w:r>
+        <w:rPr>
+          <w:i/>
+          <w:iCs/>
+          <w:sz w:val="18"/>
+          <w:szCs w:val="22"/>
+        </w:rPr>
+        <w:t>$dt1, $dt2</w:t>
+      </w:r>
+      <w:r>
+        <w:t>)</w:t>
+      </w:r>
+    </w:p>
+    <w:p>
+      <w:pPr>
+        <w:rPr>
+          <w:lang w:eastAsia="zh-CN" w:bidi="hi-IN"/>
+        </w:rPr>
+      </w:pPr>
+    </w:p>
+    <w:p>
+      <w:pPr>
+        <w:autoSpaceDN w:val="0"/>
+        <w:textAlignment w:val="baseline"/>
+      </w:pPr>
+    </w:p>
+    <w:p>
+      <w:pPr>
+        <w:autoSpaceDN w:val="0"/>
+        <w:textAlignment w:val="baseline"/>
+      </w:pPr>
+      <w:r>
+        <w:t>Recommendations:</w:t>
+      </w:r>
+    </w:p>
+    <w:p>
+      <w:pPr>
+        <w:autoSpaceDN w:val="0"/>
+        <w:textAlignment w:val="baseline"/>
+      </w:pPr>
+      <w:r>
+        <w:t xml:space="preserve">Use floating </w:t>
+      </w:r>
+      <w:proofErr w:type="spellStart"/>
+      <w:r>
+        <w:t>timezone</w:t>
+      </w:r>
+      <w:proofErr w:type="spellEnd"/>
+      <w:r>
+        <w:t xml:space="preserve"> where &lt;&gt;</w:t>
+      </w:r>
+    </w:p>
+    <w:p>
+      <w:pPr>
+        <w:autoSpaceDN w:val="0"/>
+        <w:textAlignment w:val="baseline"/>
+      </w:pPr>
+      <w:r>
+        <w:t xml:space="preserve">Do not use </w:t>
+      </w:r>
+      <w:proofErr w:type="spellStart"/>
+      <w:r>
+        <w:t>timezones</w:t>
+      </w:r>
+      <w:proofErr w:type="spellEnd"/>
+      <w:r>
+        <w:t xml:space="preserve"> for far-future (</w:t>
+      </w:r>
+      <w:r>
+        <w:rPr>
+          <w:i/>
+          <w:iCs/>
+        </w:rPr>
+        <w:t>year &gt;= 5000</w:t>
+      </w:r>
+      <w:r>
+        <w:t xml:space="preserve">) dates. </w:t>
+      </w:r>
+    </w:p>
+    <w:p>
+      <w:pPr>
+        <w:autoSpaceDN w:val="0"/>
+        <w:textAlignment w:val="baseline"/>
+      </w:pPr>
     </w:p>
     <w:p>
       <w:pPr>
@@ -48456,16 +50434,715 @@
       <w:pPr>
         <w:pStyle w:val="Heading1"/>
       </w:pPr>
+      <w:hyperlink r:id="rId11" w:history="1">
+        <w:proofErr w:type="gramStart"/>
+        <w:r>
+          <w:rPr>
+            <w:rStyle w:val="Hyperlink"/>
+          </w:rPr>
+          <w:t>DateTime::</w:t>
+        </w:r>
+        <w:proofErr w:type="gramEnd"/>
+        <w:r>
+          <w:rPr>
+            <w:rStyle w:val="Hyperlink"/>
+          </w:rPr>
+          <w:t>Format::</w:t>
+        </w:r>
+        <w:proofErr w:type="spellStart"/>
+        <w:r>
+          <w:rPr>
+            <w:rStyle w:val="Hyperlink"/>
+          </w:rPr>
+          <w:t>Strptime</w:t>
+        </w:r>
+        <w:proofErr w:type="spellEnd"/>
+      </w:hyperlink>
+    </w:p>
+    <w:p>
+      <w:pPr>
+        <w:pStyle w:val="Heading2"/>
+      </w:pPr>
+      <w:r>
+        <w:t>methods</w:t>
+      </w:r>
+    </w:p>
+    <w:p>
+      <w:pPr>
+        <w:pStyle w:val="code-definition"/>
+      </w:pPr>
+      <w:r>
+        <w:t>DateTime::Format::</w:t>
+      </w:r>
+      <w:proofErr w:type="spellStart"/>
+      <w:r>
+        <w:t>Strptime</w:t>
+      </w:r>
+      <w:proofErr w:type="spellEnd"/>
+      <w:r>
+        <w:t>-&gt;new(</w:t>
+      </w:r>
+      <w:r>
+        <w:rPr>
+          <w:i/>
+          <w:iCs/>
+          <w:sz w:val="18"/>
+          <w:szCs w:val="22"/>
+        </w:rPr>
+        <w:t>%</w:t>
+      </w:r>
+      <w:proofErr w:type="spellStart"/>
+      <w:r>
+        <w:rPr>
+          <w:i/>
+          <w:iCs/>
+          <w:sz w:val="18"/>
+          <w:szCs w:val="22"/>
+        </w:rPr>
+        <w:t>args</w:t>
+      </w:r>
+      <w:proofErr w:type="spellEnd"/>
+      <w:r>
+        <w:t>)</w:t>
+      </w:r>
+    </w:p>
+    <w:p>
+      <w:pPr>
+        <w:pStyle w:val="code-definition"/>
+      </w:pPr>
+      <w:r>
+        <w:t>$</w:t>
+      </w:r>
+      <w:proofErr w:type="spellStart"/>
+      <w:r>
+        <w:t>strptime</w:t>
+      </w:r>
+      <w:proofErr w:type="spellEnd"/>
+      <w:r>
+        <w:t>-&gt;</w:t>
+      </w:r>
+      <w:proofErr w:type="spellStart"/>
+      <w:r>
+        <w:t>parse_datetime</w:t>
+      </w:r>
+      <w:proofErr w:type="spellEnd"/>
+      <w:r>
+        <w:t>(</w:t>
+      </w:r>
+      <w:r>
+        <w:rPr>
+          <w:i/>
+          <w:iCs/>
+          <w:sz w:val="18"/>
+          <w:szCs w:val="22"/>
+        </w:rPr>
+        <w:t>$string</w:t>
+      </w:r>
+      <w:r>
+        <w:t>)</w:t>
+      </w:r>
+    </w:p>
+    <w:p>
+      <w:pPr>
+        <w:pStyle w:val="code-definition"/>
+      </w:pPr>
+      <w:r>
+        <w:t>$</w:t>
+      </w:r>
+      <w:proofErr w:type="spellStart"/>
+      <w:r>
+        <w:t>strptime</w:t>
+      </w:r>
+      <w:proofErr w:type="spellEnd"/>
+      <w:r>
+        <w:t>-&gt;</w:t>
+      </w:r>
+      <w:proofErr w:type="spellStart"/>
+      <w:r>
+        <w:t>format_datetime</w:t>
+      </w:r>
+      <w:proofErr w:type="spellEnd"/>
+      <w:r>
+        <w:t>(</w:t>
+      </w:r>
+      <w:r>
+        <w:rPr>
+          <w:i/>
+          <w:iCs/>
+          <w:sz w:val="18"/>
+          <w:szCs w:val="22"/>
+        </w:rPr>
+        <w:t>$datetime</w:t>
+      </w:r>
+      <w:r>
+        <w:t>)</w:t>
+      </w:r>
+    </w:p>
+    <w:p>
+      <w:pPr>
+        <w:pStyle w:val="code-definition"/>
+      </w:pPr>
+      <w:r>
+        <w:t>$</w:t>
+      </w:r>
+      <w:proofErr w:type="spellStart"/>
+      <w:r>
+        <w:t>strptime</w:t>
+      </w:r>
+      <w:proofErr w:type="spellEnd"/>
+      <w:r>
+        <w:t>-&gt;locale</w:t>
+      </w:r>
+    </w:p>
+    <w:p>
+      <w:pPr>
+        <w:pStyle w:val="code-definition"/>
+      </w:pPr>
+      <w:r>
+        <w:t>$</w:t>
+      </w:r>
+      <w:proofErr w:type="spellStart"/>
+      <w:r>
+        <w:t>strptime</w:t>
+      </w:r>
+      <w:proofErr w:type="spellEnd"/>
+      <w:r>
+        <w:t>-&gt;pattern</w:t>
+      </w:r>
+    </w:p>
+    <w:p>
+      <w:pPr>
+        <w:pStyle w:val="code-definition"/>
+      </w:pPr>
+      <w:r>
+        <w:t>$</w:t>
+      </w:r>
+      <w:proofErr w:type="spellStart"/>
+      <w:r>
+        <w:t>strptime</w:t>
+      </w:r>
+      <w:proofErr w:type="spellEnd"/>
+      <w:r>
+        <w:t>-&gt;</w:t>
+      </w:r>
+      <w:proofErr w:type="spellStart"/>
+      <w:r>
+        <w:t>time_zone</w:t>
+      </w:r>
+      <w:proofErr w:type="spellEnd"/>
+    </w:p>
+    <w:p>
+      <w:pPr>
+        <w:pStyle w:val="code-definition"/>
+      </w:pPr>
+      <w:r>
+        <w:t>$</w:t>
+      </w:r>
+      <w:proofErr w:type="spellStart"/>
+      <w:r>
+        <w:t>strptime</w:t>
+      </w:r>
+      <w:proofErr w:type="spellEnd"/>
+      <w:r>
+        <w:t>-&gt;</w:t>
+      </w:r>
+      <w:proofErr w:type="spellStart"/>
+      <w:r>
+        <w:t>errmsg</w:t>
+      </w:r>
+      <w:proofErr w:type="spellEnd"/>
+    </w:p>
+    <w:p/>
+    <w:p>
+      <w:pPr>
+        <w:pStyle w:val="Heading2"/>
+      </w:pPr>
+      <w:r>
+        <w:t>exports</w:t>
+      </w:r>
+    </w:p>
+    <w:p>
+      <w:pPr>
+        <w:pStyle w:val="code-definition"/>
+      </w:pPr>
+      <w:proofErr w:type="spellStart"/>
+      <w:r>
+        <w:t>strptime</w:t>
+      </w:r>
+      <w:proofErr w:type="spellEnd"/>
+      <w:r>
+        <w:t>($</w:t>
+      </w:r>
+      <w:proofErr w:type="spellStart"/>
+      <w:r>
+        <w:t>strptime_pattern</w:t>
+      </w:r>
+      <w:proofErr w:type="spellEnd"/>
+      <w:r>
+        <w:t>, $string)</w:t>
+      </w:r>
+    </w:p>
+    <w:p>
+      <w:pPr>
+        <w:pStyle w:val="code-definition"/>
+      </w:pPr>
+      <w:proofErr w:type="spellStart"/>
+      <w:r>
+        <w:t>strftime</w:t>
+      </w:r>
+      <w:proofErr w:type="spellEnd"/>
+      <w:r>
+        <w:t>($</w:t>
+      </w:r>
+      <w:proofErr w:type="spellStart"/>
+      <w:r>
+        <w:t>strftime_pattern</w:t>
+      </w:r>
+      <w:proofErr w:type="spellEnd"/>
+      <w:r>
+        <w:t>, $datetime)</w:t>
+      </w:r>
+    </w:p>
+    <w:p/>
+    <w:p/>
+    <w:p>
+      <w:pPr>
+        <w:pStyle w:val="Heading1"/>
+      </w:pPr>
+      <w:hyperlink r:id="rId12" w:history="1">
+        <w:proofErr w:type="gramStart"/>
+        <w:r>
+          <w:rPr>
+            <w:rStyle w:val="Hyperlink"/>
+          </w:rPr>
+          <w:t>DateTime::</w:t>
+        </w:r>
+        <w:proofErr w:type="gramEnd"/>
+        <w:r>
+          <w:rPr>
+            <w:rStyle w:val="Hyperlink"/>
+          </w:rPr>
+          <w:t>Duration</w:t>
+        </w:r>
+      </w:hyperlink>
+    </w:p>
+    <w:p>
+      <w:pPr>
+        <w:pStyle w:val="Heading2"/>
+      </w:pPr>
+      <w:r>
+        <w:t>methods</w:t>
+      </w:r>
+    </w:p>
+    <w:p>
+      <w:pPr>
+        <w:pStyle w:val="code-definition"/>
+      </w:pPr>
+      <w:r>
+        <w:t>DateTime::Duration-&gt;new(</w:t>
+      </w:r>
+      <w:r>
+        <w:rPr>
+          <w:i/>
+          <w:iCs/>
+          <w:sz w:val="18"/>
+          <w:szCs w:val="22"/>
+        </w:rPr>
+        <w:t>…</w:t>
+      </w:r>
+      <w:r>
+        <w:t>)</w:t>
+      </w:r>
+    </w:p>
+    <w:p>
+      <w:pPr>
+        <w:pStyle w:val="code-definition"/>
+      </w:pPr>
+      <w:r>
+        <w:t>$dur-&gt;clone</w:t>
+      </w:r>
+    </w:p>
+    <w:p>
+      <w:pPr>
+        <w:pStyle w:val="code-definition"/>
+      </w:pPr>
+      <w:r>
+        <w:t>$dur-&gt;</w:t>
+      </w:r>
+      <w:proofErr w:type="spellStart"/>
+      <w:r>
+        <w:t>in_units</w:t>
+      </w:r>
+      <w:proofErr w:type="spellEnd"/>
+      <w:r>
+        <w:t>(</w:t>
+      </w:r>
+      <w:r>
+        <w:rPr>
+          <w:i/>
+          <w:iCs/>
+          <w:sz w:val="18"/>
+          <w:szCs w:val="22"/>
+        </w:rPr>
+        <w:t>…</w:t>
+      </w:r>
+      <w:r>
+        <w:t>)</w:t>
+      </w:r>
+    </w:p>
+    <w:p>
+      <w:pPr>
+        <w:pStyle w:val="code-definition"/>
+      </w:pPr>
+      <w:r>
+        <w:t>$dur-&gt;</w:t>
+      </w:r>
+      <w:proofErr w:type="spellStart"/>
+      <w:r>
+        <w:t>is_positive</w:t>
+      </w:r>
+      <w:proofErr w:type="spellEnd"/>
+      <w:r>
+        <w:t>, $dur-&gt;</w:t>
+      </w:r>
+      <w:proofErr w:type="spellStart"/>
+      <w:r>
+        <w:t>is_zero</w:t>
+      </w:r>
+      <w:proofErr w:type="spellEnd"/>
+      <w:r>
+        <w:t>, $dur-&gt;</w:t>
+      </w:r>
+      <w:proofErr w:type="spellStart"/>
+      <w:r>
+        <w:t>is_negative</w:t>
+      </w:r>
+      <w:proofErr w:type="spellEnd"/>
+    </w:p>
+    <w:p>
+      <w:pPr>
+        <w:pStyle w:val="code-definition"/>
+      </w:pPr>
+      <w:r>
+        <w:t>$dur-&gt;</w:t>
+      </w:r>
+      <w:proofErr w:type="spellStart"/>
+      <w:r>
+        <w:t>is_wrap_mode</w:t>
+      </w:r>
+      <w:proofErr w:type="spellEnd"/>
+      <w:r>
+        <w:t>, $dur-&gt;</w:t>
+      </w:r>
+      <w:proofErr w:type="spellStart"/>
+      <w:r>
+        <w:t>is_limit_mode</w:t>
+      </w:r>
+      <w:proofErr w:type="spellEnd"/>
+      <w:r>
+        <w:t>, $dur-&gt;</w:t>
+      </w:r>
+      <w:proofErr w:type="spellStart"/>
+      <w:r>
+        <w:t>is_preserve_mode</w:t>
+      </w:r>
+      <w:proofErr w:type="spellEnd"/>
+    </w:p>
+    <w:p>
+      <w:pPr>
+        <w:pStyle w:val="code-definition"/>
+      </w:pPr>
+      <w:r>
+        <w:t>$dur-&gt;</w:t>
+      </w:r>
+      <w:proofErr w:type="spellStart"/>
+      <w:r>
+        <w:t>end_of_month_mode</w:t>
+      </w:r>
+      <w:proofErr w:type="spellEnd"/>
+    </w:p>
+    <w:p>
+      <w:pPr>
+        <w:pStyle w:val="code-definition"/>
+      </w:pPr>
+      <w:r>
+        <w:t>$dur-&gt;</w:t>
+      </w:r>
+      <w:proofErr w:type="spellStart"/>
+      <w:r>
+        <w:t>calendar_duration</w:t>
+      </w:r>
+      <w:proofErr w:type="spellEnd"/>
+    </w:p>
+    <w:p>
+      <w:pPr>
+        <w:pStyle w:val="code-definition"/>
+      </w:pPr>
+      <w:r>
+        <w:t>$dur-&gt;</w:t>
+      </w:r>
+      <w:proofErr w:type="spellStart"/>
+      <w:r>
+        <w:t>clock_duration</w:t>
+      </w:r>
+      <w:proofErr w:type="spellEnd"/>
+    </w:p>
+    <w:p>
+      <w:pPr>
+        <w:pStyle w:val="code-definition"/>
+      </w:pPr>
+      <w:r>
+        <w:t>$dur-&gt;inverse(</w:t>
+      </w:r>
+      <w:r>
+        <w:rPr>
+          <w:i/>
+          <w:iCs/>
+          <w:sz w:val="18"/>
+          <w:szCs w:val="22"/>
+        </w:rPr>
+        <w:t>…</w:t>
+      </w:r>
+      <w:r>
+        <w:t>)</w:t>
+      </w:r>
+    </w:p>
+    <w:p>
+      <w:pPr>
+        <w:pStyle w:val="code-definition"/>
+      </w:pPr>
+      <w:r>
+        <w:t>$dur-&gt;</w:t>
+      </w:r>
+      <w:proofErr w:type="spellStart"/>
+      <w:r>
+        <w:t>add_duration</w:t>
+      </w:r>
+      <w:proofErr w:type="spellEnd"/>
+      <w:r>
+        <w:t>(</w:t>
+      </w:r>
+      <w:r>
+        <w:rPr>
+          <w:i/>
+          <w:iCs/>
+          <w:sz w:val="18"/>
+          <w:szCs w:val="22"/>
+        </w:rPr>
+        <w:t>$</w:t>
+      </w:r>
+      <w:proofErr w:type="spellStart"/>
+      <w:r>
+        <w:rPr>
+          <w:i/>
+          <w:iCs/>
+          <w:sz w:val="18"/>
+          <w:szCs w:val="22"/>
+        </w:rPr>
+        <w:t>duration_object</w:t>
+      </w:r>
+      <w:proofErr w:type="spellEnd"/>
+      <w:r>
+        <w:t>), $dur-&gt;</w:t>
+      </w:r>
+      <w:proofErr w:type="spellStart"/>
+      <w:r>
+        <w:t>subtract_duration</w:t>
+      </w:r>
+      <w:proofErr w:type="spellEnd"/>
+      <w:r>
+        <w:t>(</w:t>
+      </w:r>
+      <w:r>
+        <w:rPr>
+          <w:i/>
+          <w:iCs/>
+          <w:sz w:val="18"/>
+          <w:szCs w:val="22"/>
+        </w:rPr>
+        <w:t>$</w:t>
+      </w:r>
+      <w:proofErr w:type="spellStart"/>
+      <w:r>
+        <w:rPr>
+          <w:i/>
+          <w:iCs/>
+          <w:sz w:val="18"/>
+          <w:szCs w:val="22"/>
+        </w:rPr>
+        <w:t>duration_object</w:t>
+      </w:r>
+      <w:proofErr w:type="spellEnd"/>
+      <w:r>
+        <w:t>)</w:t>
+      </w:r>
+    </w:p>
+    <w:p>
+      <w:pPr>
+        <w:pStyle w:val="code-definition"/>
+      </w:pPr>
+      <w:r>
+        <w:t>$dur-&gt;add(</w:t>
+      </w:r>
+      <w:r>
+        <w:rPr>
+          <w:i/>
+          <w:iCs/>
+          <w:sz w:val="18"/>
+          <w:szCs w:val="22"/>
+        </w:rPr>
+        <w:t>…</w:t>
+      </w:r>
+      <w:r>
+        <w:t>), $dur-&gt;subtract(</w:t>
+      </w:r>
+      <w:r>
+        <w:rPr>
+          <w:i/>
+          <w:iCs/>
+          <w:sz w:val="18"/>
+          <w:szCs w:val="22"/>
+        </w:rPr>
+        <w:t>…</w:t>
+      </w:r>
+      <w:r>
+        <w:t>)</w:t>
+      </w:r>
+    </w:p>
+    <w:p>
+      <w:pPr>
+        <w:pStyle w:val="code-definition"/>
+      </w:pPr>
+      <w:r>
+        <w:t>$dur-&gt;multiply(</w:t>
+      </w:r>
+      <w:r>
+        <w:rPr>
+          <w:i/>
+          <w:iCs/>
+          <w:sz w:val="18"/>
+          <w:szCs w:val="22"/>
+        </w:rPr>
+        <w:t>$number</w:t>
+      </w:r>
+      <w:r>
+        <w:t>)</w:t>
+      </w:r>
+    </w:p>
+    <w:p>
+      <w:pPr>
+        <w:pStyle w:val="code-definition"/>
+      </w:pPr>
+      <w:r>
+        <w:t>DateTime::Duration-&gt;compare(</w:t>
+      </w:r>
+      <w:r>
+        <w:rPr>
+          <w:i/>
+          <w:iCs/>
+          <w:sz w:val="18"/>
+          <w:szCs w:val="22"/>
+        </w:rPr>
+        <w:t>$duration1, $duration2, $</w:t>
+      </w:r>
+      <w:proofErr w:type="spellStart"/>
+      <w:r>
+        <w:rPr>
+          <w:i/>
+          <w:iCs/>
+          <w:sz w:val="18"/>
+          <w:szCs w:val="22"/>
+        </w:rPr>
+        <w:t>base_datetime</w:t>
+      </w:r>
+      <w:proofErr w:type="spellEnd"/>
+      <w:r>
+        <w:t>)</w:t>
+      </w:r>
+    </w:p>
+    <w:p>
+      <w:pPr>
+        <w:pStyle w:val="code-definition"/>
+      </w:pPr>
+      <w:r>
+        <w:t>$dur-&gt;</w:t>
+      </w:r>
+      <w:proofErr w:type="spellStart"/>
+      <w:r>
+        <w:t>delta_months</w:t>
+      </w:r>
+      <w:proofErr w:type="spellEnd"/>
+      <w:r>
+        <w:t>, $dur-&gt;</w:t>
+      </w:r>
+      <w:proofErr w:type="spellStart"/>
+      <w:r>
+        <w:t>delta_days</w:t>
+      </w:r>
+      <w:proofErr w:type="spellEnd"/>
+      <w:r>
+        <w:t>, $dur-&gt;</w:t>
+      </w:r>
+      <w:proofErr w:type="spellStart"/>
+      <w:r>
+        <w:t>delta_minutes</w:t>
+      </w:r>
+      <w:proofErr w:type="spellEnd"/>
+      <w:r>
+        <w:t>, $dur-&gt;</w:t>
+      </w:r>
+      <w:proofErr w:type="spellStart"/>
+      <w:r>
+        <w:t>delta_seconds</w:t>
+      </w:r>
+      <w:proofErr w:type="spellEnd"/>
+      <w:r>
+        <w:t>, $dur-&gt;</w:t>
+      </w:r>
+      <w:proofErr w:type="spellStart"/>
+      <w:r>
+        <w:t>delta_nanoseconds</w:t>
+      </w:r>
+      <w:proofErr w:type="spellEnd"/>
+    </w:p>
+    <w:p>
+      <w:pPr>
+        <w:pStyle w:val="code-definition"/>
+      </w:pPr>
+      <w:r>
+        <w:t>$dur-&gt;deltas</w:t>
+      </w:r>
+    </w:p>
+    <w:p>
+      <w:pPr>
+        <w:pStyle w:val="code-definition"/>
+      </w:pPr>
+      <w:r>
+        <w:t>$dur-&gt;years, $dur-&gt;months, $dur-&gt;weeks, $dur-&gt;days, $dur-&gt;hours, $dur-&gt;minutes, $dur-&gt;seconds, $dur-&gt;nanoseconds</w:t>
+      </w:r>
+    </w:p>
+    <w:p>
+      <w:pPr>
+        <w:autoSpaceDN w:val="0"/>
+        <w:textAlignment w:val="baseline"/>
+      </w:pPr>
+    </w:p>
+    <w:p>
+      <w:pPr>
+        <w:pStyle w:val="Heading1"/>
+      </w:pPr>
       <w:proofErr w:type="gramStart"/>
       <w:r>
-        <w:lastRenderedPageBreak/>
-        <w:t>List::</w:t>
+        <w:t>Time::</w:t>
       </w:r>
       <w:proofErr w:type="gramEnd"/>
       <w:r>
-        <w:t>Util</w:t>
-      </w:r>
-    </w:p>
+        <w:t>Local</w:t>
+      </w:r>
+    </w:p>
+    <w:p/>
+    <w:p/>
+    <w:p/>
     <w:p>
       <w:pPr>
         <w:autoSpaceDN w:val="0"/>
@@ -48491,225 +51168,13 @@
       <w:proofErr w:type="gramStart"/>
       <w:r>
         <w:lastRenderedPageBreak/>
-        <w:t>File::</w:t>
-      </w:r>
-      <w:proofErr w:type="spellStart"/>
+        <w:t>List::</w:t>
+      </w:r>
       <w:proofErr w:type="gramEnd"/>
       <w:r>
-        <w:t>HomeDir</w:t>
-      </w:r>
-      <w:proofErr w:type="spellEnd"/>
-    </w:p>
-    <w:p>
-      <w:r>
-        <w:t>Get users home directory:</w:t>
-      </w:r>
-    </w:p>
-    <w:p>
-      <w:pPr>
-        <w:pStyle w:val="code-definition"/>
-        <w:ind w:firstLine="709"/>
-      </w:pPr>
-      <w:r>
-        <w:t xml:space="preserve">my </w:t>
-      </w:r>
-      <w:r>
-        <w:t>$</w:t>
-      </w:r>
-      <w:r>
-        <w:t>user</w:t>
-      </w:r>
-      <w:r>
-        <w:t>_dir = File::HomeDir-&gt;my_home;</w:t>
-      </w:r>
-    </w:p>
-    <w:p/>
-    <w:p>
-      <w:pPr>
-        <w:pStyle w:val="Heading1"/>
-      </w:pPr>
-      <w:proofErr w:type="gramStart"/>
-      <w:r>
-        <w:t>File::</w:t>
-      </w:r>
-      <w:proofErr w:type="spellStart"/>
-      <w:proofErr w:type="gramEnd"/>
-      <w:r>
-        <w:t>Basename</w:t>
-      </w:r>
-      <w:proofErr w:type="spellEnd"/>
-    </w:p>
-    <w:p/>
-    <w:p>
-      <w:pPr>
-        <w:pStyle w:val="code-definition"/>
-      </w:pPr>
-      <w:r>
-        <w:t>dirname()</w:t>
-      </w:r>
-    </w:p>
-    <w:p>
-      <w:pPr>
-        <w:pStyle w:val="code-definition"/>
-      </w:pPr>
-      <w:r>
-        <w:t>basename()</w:t>
-      </w:r>
-    </w:p>
-    <w:p>
-      <w:pPr>
-        <w:rPr>
-          <w:lang w:eastAsia="zh-CN" w:bidi="hi-IN"/>
-        </w:rPr>
-      </w:pPr>
-    </w:p>
-    <w:p>
-      <w:pPr>
-        <w:pStyle w:val="code-definition"/>
-      </w:pPr>
-      <w:r>
-        <w:rPr>
-          <w:i/>
-          <w:iCs/>
-          <w:sz w:val="18"/>
-          <w:szCs w:val="18"/>
-        </w:rPr>
-        <w:t>($name, $path, $suffix) =</w:t>
-      </w:r>
-      <w:r>
-        <w:rPr>
-          <w:sz w:val="18"/>
-          <w:szCs w:val="18"/>
-        </w:rPr>
-        <w:t xml:space="preserve"> </w:t>
-      </w:r>
-      <w:r>
-        <w:t>fileparse(</w:t>
-      </w:r>
-      <w:r>
-        <w:rPr>
-          <w:i/>
-          <w:iCs/>
-          <w:sz w:val="18"/>
-          <w:szCs w:val="18"/>
-        </w:rPr>
-        <w:t>$fullname, @suffixlist</w:t>
-      </w:r>
-      <w:r>
-        <w:t>)</w:t>
-      </w:r>
-    </w:p>
-    <w:p>
-      <w:pPr>
-        <w:ind w:firstLine="709"/>
-        <w:rPr>
-          <w:lang w:eastAsia="zh-CN" w:bidi="hi-IN"/>
-        </w:rPr>
-      </w:pPr>
-      <w:r>
-        <w:rPr>
-          <w:lang w:eastAsia="zh-CN" w:bidi="hi-IN"/>
-        </w:rPr>
-        <w:t>D</w:t>
-      </w:r>
-      <w:r>
-        <w:rPr>
-          <w:lang w:eastAsia="zh-CN" w:bidi="hi-IN"/>
-        </w:rPr>
-        <w:t xml:space="preserve">ivides a file path into its </w:t>
-      </w:r>
-      <w:r>
-        <w:rPr>
-          <w:i/>
-          <w:iCs/>
-          <w:lang w:eastAsia="zh-CN" w:bidi="hi-IN"/>
-        </w:rPr>
-        <w:t>$</w:t>
-      </w:r>
-      <w:proofErr w:type="spellStart"/>
-      <w:r>
-        <w:rPr>
-          <w:i/>
-          <w:iCs/>
-          <w:lang w:eastAsia="zh-CN" w:bidi="hi-IN"/>
-        </w:rPr>
-        <w:t>dirs</w:t>
-      </w:r>
-      <w:proofErr w:type="spellEnd"/>
-      <w:r>
-        <w:rPr>
-          <w:lang w:eastAsia="zh-CN" w:bidi="hi-IN"/>
-        </w:rPr>
-        <w:t xml:space="preserve">, </w:t>
-      </w:r>
-      <w:r>
-        <w:rPr>
-          <w:i/>
-          <w:iCs/>
-          <w:lang w:eastAsia="zh-CN" w:bidi="hi-IN"/>
-        </w:rPr>
-        <w:t>$filename</w:t>
-      </w:r>
-      <w:r>
-        <w:rPr>
-          <w:lang w:eastAsia="zh-CN" w:bidi="hi-IN"/>
-        </w:rPr>
-        <w:t xml:space="preserve"> and (optionally) the filename </w:t>
-      </w:r>
-      <w:r>
-        <w:rPr>
-          <w:i/>
-          <w:iCs/>
-          <w:lang w:eastAsia="zh-CN" w:bidi="hi-IN"/>
-        </w:rPr>
-        <w:t>$suffix</w:t>
-      </w:r>
-      <w:r>
-        <w:rPr>
-          <w:lang w:eastAsia="zh-CN" w:bidi="hi-IN"/>
-        </w:rPr>
-        <w:t>.</w:t>
-      </w:r>
-      <w:r>
-        <w:rPr>
-          <w:lang w:eastAsia="zh-CN" w:bidi="hi-IN"/>
-        </w:rPr>
-        <w:t xml:space="preserve"> The concatenation of these three items will denote the same location as </w:t>
-      </w:r>
-      <w:r>
-        <w:rPr>
-          <w:i/>
-          <w:iCs/>
-          <w:lang w:eastAsia="zh-CN" w:bidi="hi-IN"/>
-        </w:rPr>
-        <w:t>$</w:t>
-      </w:r>
-      <w:proofErr w:type="spellStart"/>
-      <w:r>
-        <w:rPr>
-          <w:i/>
-          <w:iCs/>
-          <w:lang w:eastAsia="zh-CN" w:bidi="hi-IN"/>
-        </w:rPr>
-        <w:t>fullname</w:t>
-      </w:r>
-      <w:proofErr w:type="spellEnd"/>
-      <w:r>
-        <w:rPr>
-          <w:lang w:eastAsia="zh-CN" w:bidi="hi-IN"/>
-        </w:rPr>
-        <w:t xml:space="preserve">. </w:t>
-      </w:r>
-    </w:p>
-    <w:p>
-      <w:pPr>
-        <w:rPr>
-          <w:lang w:eastAsia="zh-CN" w:bidi="hi-IN"/>
-        </w:rPr>
-      </w:pPr>
-    </w:p>
-    <w:p/>
-    <w:p/>
+        <w:t>Util</w:t>
+      </w:r>
+    </w:p>
     <w:p>
       <w:pPr>
         <w:autoSpaceDN w:val="0"/>
@@ -48732,13 +51197,1847 @@
       <w:pPr>
         <w:pStyle w:val="Heading1"/>
       </w:pPr>
-      <w:bookmarkStart w:id="90" w:name="_Toc74598206"/>
+      <w:proofErr w:type="gramStart"/>
+      <w:r>
+        <w:lastRenderedPageBreak/>
+        <w:t>File::</w:t>
+      </w:r>
+      <w:proofErr w:type="spellStart"/>
+      <w:proofErr w:type="gramEnd"/>
+      <w:r>
+        <w:t>HomeDir</w:t>
+      </w:r>
+      <w:proofErr w:type="spellEnd"/>
+    </w:p>
+    <w:p>
+      <w:r>
+        <w:t>Get users home directory:</w:t>
+      </w:r>
+    </w:p>
+    <w:p>
+      <w:pPr>
+        <w:pStyle w:val="code-definition"/>
+        <w:ind w:firstLine="709"/>
+      </w:pPr>
+      <w:r>
+        <w:t xml:space="preserve">my </w:t>
+      </w:r>
+      <w:r>
+        <w:t>$</w:t>
+      </w:r>
+      <w:r>
+        <w:t>user</w:t>
+      </w:r>
+      <w:r>
+        <w:t>_dir = File::HomeDir-&gt;my_home;</w:t>
+      </w:r>
+    </w:p>
+    <w:p/>
+    <w:p>
+      <w:pPr>
+        <w:pStyle w:val="Heading1"/>
+      </w:pPr>
+      <w:proofErr w:type="gramStart"/>
+      <w:r>
+        <w:t>File::</w:t>
+      </w:r>
+      <w:proofErr w:type="spellStart"/>
+      <w:proofErr w:type="gramEnd"/>
+      <w:r>
+        <w:t>Basename</w:t>
+      </w:r>
+      <w:proofErr w:type="spellEnd"/>
+    </w:p>
+    <w:p/>
+    <w:p>
+      <w:pPr>
+        <w:pStyle w:val="code-definition"/>
+      </w:pPr>
+      <w:r>
+        <w:t>dirname()</w:t>
+      </w:r>
+    </w:p>
+    <w:p>
+      <w:pPr>
+        <w:pStyle w:val="code-definition"/>
+      </w:pPr>
+      <w:r>
+        <w:t>basename()</w:t>
+      </w:r>
+    </w:p>
+    <w:p>
+      <w:pPr>
+        <w:rPr>
+          <w:lang w:eastAsia="zh-CN" w:bidi="hi-IN"/>
+        </w:rPr>
+      </w:pPr>
+    </w:p>
+    <w:p>
+      <w:pPr>
+        <w:pStyle w:val="code-definition"/>
+      </w:pPr>
+      <w:r>
+        <w:rPr>
+          <w:i/>
+          <w:iCs/>
+          <w:sz w:val="18"/>
+          <w:szCs w:val="18"/>
+        </w:rPr>
+        <w:t>($name, $path, $suffix) =</w:t>
+      </w:r>
+      <w:r>
+        <w:rPr>
+          <w:sz w:val="18"/>
+          <w:szCs w:val="18"/>
+        </w:rPr>
+        <w:t xml:space="preserve"> </w:t>
+      </w:r>
+      <w:r>
+        <w:t>fileparse(</w:t>
+      </w:r>
+      <w:r>
+        <w:rPr>
+          <w:i/>
+          <w:iCs/>
+          <w:sz w:val="18"/>
+          <w:szCs w:val="18"/>
+        </w:rPr>
+        <w:t>$fullname, @suffixlist</w:t>
+      </w:r>
+      <w:r>
+        <w:t>)</w:t>
+      </w:r>
+    </w:p>
+    <w:p>
+      <w:pPr>
+        <w:ind w:firstLine="709"/>
+        <w:rPr>
+          <w:lang w:eastAsia="zh-CN" w:bidi="hi-IN"/>
+        </w:rPr>
+      </w:pPr>
+      <w:r>
+        <w:rPr>
+          <w:lang w:eastAsia="zh-CN" w:bidi="hi-IN"/>
+        </w:rPr>
+        <w:t>D</w:t>
+      </w:r>
+      <w:r>
+        <w:rPr>
+          <w:lang w:eastAsia="zh-CN" w:bidi="hi-IN"/>
+        </w:rPr>
+        <w:t xml:space="preserve">ivides a file path into its </w:t>
+      </w:r>
+      <w:r>
+        <w:rPr>
+          <w:i/>
+          <w:iCs/>
+          <w:lang w:eastAsia="zh-CN" w:bidi="hi-IN"/>
+        </w:rPr>
+        <w:t>$</w:t>
+      </w:r>
+      <w:proofErr w:type="spellStart"/>
+      <w:r>
+        <w:rPr>
+          <w:i/>
+          <w:iCs/>
+          <w:lang w:eastAsia="zh-CN" w:bidi="hi-IN"/>
+        </w:rPr>
+        <w:t>dirs</w:t>
+      </w:r>
+      <w:proofErr w:type="spellEnd"/>
+      <w:r>
+        <w:rPr>
+          <w:lang w:eastAsia="zh-CN" w:bidi="hi-IN"/>
+        </w:rPr>
+        <w:t xml:space="preserve">, </w:t>
+      </w:r>
+      <w:r>
+        <w:rPr>
+          <w:i/>
+          <w:iCs/>
+          <w:lang w:eastAsia="zh-CN" w:bidi="hi-IN"/>
+        </w:rPr>
+        <w:t>$filename</w:t>
+      </w:r>
+      <w:r>
+        <w:rPr>
+          <w:lang w:eastAsia="zh-CN" w:bidi="hi-IN"/>
+        </w:rPr>
+        <w:t xml:space="preserve"> and (optionally) the filename </w:t>
+      </w:r>
+      <w:r>
+        <w:rPr>
+          <w:i/>
+          <w:iCs/>
+          <w:lang w:eastAsia="zh-CN" w:bidi="hi-IN"/>
+        </w:rPr>
+        <w:t>$suffix</w:t>
+      </w:r>
+      <w:r>
+        <w:rPr>
+          <w:lang w:eastAsia="zh-CN" w:bidi="hi-IN"/>
+        </w:rPr>
+        <w:t>.</w:t>
+      </w:r>
+      <w:r>
+        <w:rPr>
+          <w:lang w:eastAsia="zh-CN" w:bidi="hi-IN"/>
+        </w:rPr>
+        <w:t xml:space="preserve"> The concatenation of these three items will denote the same location as </w:t>
+      </w:r>
+      <w:r>
+        <w:rPr>
+          <w:i/>
+          <w:iCs/>
+          <w:lang w:eastAsia="zh-CN" w:bidi="hi-IN"/>
+        </w:rPr>
+        <w:t>$</w:t>
+      </w:r>
+      <w:proofErr w:type="spellStart"/>
+      <w:r>
+        <w:rPr>
+          <w:i/>
+          <w:iCs/>
+          <w:lang w:eastAsia="zh-CN" w:bidi="hi-IN"/>
+        </w:rPr>
+        <w:t>fullname</w:t>
+      </w:r>
+      <w:proofErr w:type="spellEnd"/>
+      <w:r>
+        <w:rPr>
+          <w:lang w:eastAsia="zh-CN" w:bidi="hi-IN"/>
+        </w:rPr>
+        <w:t xml:space="preserve">. </w:t>
+      </w:r>
+    </w:p>
+    <w:p>
+      <w:pPr>
+        <w:rPr>
+          <w:lang w:eastAsia="zh-CN" w:bidi="hi-IN"/>
+        </w:rPr>
+      </w:pPr>
+    </w:p>
+    <w:p/>
+    <w:p>
+      <w:pPr>
+        <w:autoSpaceDN w:val="0"/>
+        <w:textAlignment w:val="baseline"/>
+        <w:rPr>
+          <w:rFonts w:ascii="SF Mono" w:eastAsia="Roboto Mono" w:hAnsi="SF Mono" w:cs="Roboto Mono"/>
+          <w:b/>
+          <w:bCs/>
+          <w:kern w:val="3"/>
+          <w:sz w:val="22"/>
+          <w:szCs w:val="28"/>
+          <w:lang w:eastAsia="zh-CN" w:bidi="hi-IN"/>
+        </w:rPr>
+      </w:pPr>
+      <w:r>
+        <w:br w:type="page"/>
+      </w:r>
+    </w:p>
+    <w:p>
+      <w:pPr>
+        <w:pStyle w:val="Heading1"/>
+      </w:pPr>
+      <w:hyperlink r:id="rId13" w:history="1">
+        <w:proofErr w:type="gramStart"/>
+        <w:r>
+          <w:rPr>
+            <w:rStyle w:val="Hyperlink"/>
+          </w:rPr>
+          <w:t>File::</w:t>
+        </w:r>
+        <w:proofErr w:type="gramEnd"/>
+        <w:r>
+          <w:rPr>
+            <w:rStyle w:val="Hyperlink"/>
+          </w:rPr>
+          <w:t>Find</w:t>
+        </w:r>
+      </w:hyperlink>
+    </w:p>
+    <w:p/>
+    <w:p>
+      <w:pPr>
+        <w:pStyle w:val="code-definition"/>
+      </w:pPr>
+      <w:r>
+        <w:t>find(</w:t>
+      </w:r>
+      <w:r>
+        <w:rPr>
+          <w:i/>
+          <w:iCs/>
+          <w:sz w:val="18"/>
+          <w:szCs w:val="18"/>
+        </w:rPr>
+        <w:t>\&amp;wanted, @directories</w:t>
+      </w:r>
+      <w:r>
+        <w:t>)</w:t>
+      </w:r>
+    </w:p>
+    <w:p>
+      <w:pPr>
+        <w:pStyle w:val="code-definition"/>
+      </w:pPr>
+      <w:r>
+        <w:t>find(</w:t>
+      </w:r>
+      <w:r>
+        <w:rPr>
+          <w:i/>
+          <w:iCs/>
+          <w:sz w:val="18"/>
+          <w:szCs w:val="18"/>
+        </w:rPr>
+        <w:t>\%options, @directories</w:t>
+      </w:r>
+      <w:r>
+        <w:t>)</w:t>
+      </w:r>
+    </w:p>
+    <w:p>
+      <w:pPr>
+        <w:ind w:left="700"/>
+        <w:rPr>
+          <w:lang w:eastAsia="zh-CN" w:bidi="hi-IN"/>
+        </w:rPr>
+      </w:pPr>
+      <w:r>
+        <w:rPr>
+          <w:lang w:eastAsia="zh-CN" w:bidi="hi-IN"/>
+        </w:rPr>
+        <w:t xml:space="preserve">Does a depth-first search over the given </w:t>
+      </w:r>
+      <w:r>
+        <w:rPr>
+          <w:i/>
+          <w:iCs/>
+          <w:lang w:eastAsia="zh-CN" w:bidi="hi-IN"/>
+        </w:rPr>
+        <w:t>directories</w:t>
+      </w:r>
+      <w:r>
+        <w:rPr>
+          <w:lang w:eastAsia="zh-CN" w:bidi="hi-IN"/>
+        </w:rPr>
+        <w:t xml:space="preserve"> in the order they are given. For each file or directory found, it </w:t>
+      </w:r>
+      <w:r>
+        <w:rPr>
+          <w:lang w:eastAsia="zh-CN" w:bidi="hi-IN"/>
+        </w:rPr>
+        <w:t xml:space="preserve">calls </w:t>
+      </w:r>
+      <w:r>
+        <w:rPr>
+          <w:i/>
+          <w:iCs/>
+          <w:lang w:eastAsia="zh-CN" w:bidi="hi-IN"/>
+        </w:rPr>
+        <w:t>wanted</w:t>
+      </w:r>
+      <w:r>
+        <w:rPr>
+          <w:lang w:eastAsia="zh-CN" w:bidi="hi-IN"/>
+        </w:rPr>
+        <w:t xml:space="preserve">. Additionally, for each directory found, it will </w:t>
+      </w:r>
+      <w:proofErr w:type="spellStart"/>
+      <w:proofErr w:type="gramStart"/>
+      <w:r>
+        <w:rPr>
+          <w:i/>
+          <w:iCs/>
+          <w:lang w:eastAsia="zh-CN" w:bidi="hi-IN"/>
+        </w:rPr>
+        <w:t>chdir</w:t>
+      </w:r>
+      <w:proofErr w:type="spellEnd"/>
+      <w:r>
+        <w:rPr>
+          <w:i/>
+          <w:iCs/>
+          <w:lang w:eastAsia="zh-CN" w:bidi="hi-IN"/>
+        </w:rPr>
+        <w:t>(</w:t>
+      </w:r>
+      <w:proofErr w:type="gramEnd"/>
+      <w:r>
+        <w:rPr>
+          <w:i/>
+          <w:iCs/>
+          <w:lang w:eastAsia="zh-CN" w:bidi="hi-IN"/>
+        </w:rPr>
+        <w:t>)</w:t>
+      </w:r>
+      <w:r>
+        <w:rPr>
+          <w:lang w:eastAsia="zh-CN" w:bidi="hi-IN"/>
+        </w:rPr>
+        <w:t xml:space="preserve"> into that directory and continue the search recursively and invoking </w:t>
+      </w:r>
+      <w:r>
+        <w:rPr>
+          <w:i/>
+          <w:iCs/>
+          <w:lang w:eastAsia="zh-CN" w:bidi="hi-IN"/>
+        </w:rPr>
+        <w:t>wanted</w:t>
+      </w:r>
+      <w:r>
+        <w:rPr>
+          <w:lang w:eastAsia="zh-CN" w:bidi="hi-IN"/>
+        </w:rPr>
+        <w:t xml:space="preserve"> on each item found. </w:t>
+      </w:r>
+    </w:p>
+    <w:p/>
+    <w:p>
+      <w:pPr>
+        <w:pStyle w:val="code-definition"/>
+      </w:pPr>
+      <w:r>
+        <w:t>finddepth(</w:t>
+      </w:r>
+      <w:r>
+        <w:rPr>
+          <w:i/>
+          <w:iCs/>
+          <w:sz w:val="18"/>
+          <w:szCs w:val="18"/>
+        </w:rPr>
+        <w:t>\&amp;wanted, @directories</w:t>
+      </w:r>
+      <w:r>
+        <w:t>)</w:t>
+      </w:r>
+    </w:p>
+    <w:p>
+      <w:pPr>
+        <w:pStyle w:val="code-definition"/>
+      </w:pPr>
+      <w:r>
+        <w:t>finddepth(</w:t>
+      </w:r>
+      <w:r>
+        <w:rPr>
+          <w:i/>
+          <w:iCs/>
+          <w:sz w:val="18"/>
+          <w:szCs w:val="18"/>
+        </w:rPr>
+        <w:t>\%options, @directories</w:t>
+      </w:r>
+      <w:r>
+        <w:t>)</w:t>
+      </w:r>
+    </w:p>
+    <w:p>
+      <w:pPr>
+        <w:ind w:left="700"/>
+      </w:pPr>
+      <w:r>
+        <w:t xml:space="preserve">Like </w:t>
+      </w:r>
+      <w:proofErr w:type="gramStart"/>
+      <w:r>
+        <w:rPr>
+          <w:i/>
+          <w:iCs/>
+        </w:rPr>
+        <w:t>find(</w:t>
+      </w:r>
+      <w:proofErr w:type="gramEnd"/>
+      <w:r>
+        <w:rPr>
+          <w:i/>
+          <w:iCs/>
+        </w:rPr>
+        <w:t>)</w:t>
+      </w:r>
+      <w:r>
+        <w:t xml:space="preserve">, except </w:t>
+      </w:r>
+      <w:r>
+        <w:rPr>
+          <w:i/>
+          <w:iCs/>
+        </w:rPr>
+        <w:t>wanted</w:t>
+      </w:r>
+      <w:r>
+        <w:t xml:space="preserve"> is invoked for a directory after it is invoked for the directory's contents, that is it does a </w:t>
+      </w:r>
+      <w:proofErr w:type="spellStart"/>
+      <w:r>
+        <w:t>postorder</w:t>
+      </w:r>
+      <w:proofErr w:type="spellEnd"/>
+      <w:r>
+        <w:t xml:space="preserve"> traversal instead of a </w:t>
+      </w:r>
+      <w:proofErr w:type="spellStart"/>
+      <w:r>
+        <w:t>preorder</w:t>
+      </w:r>
+      <w:proofErr w:type="spellEnd"/>
+      <w:r>
+        <w:t xml:space="preserve"> </w:t>
+      </w:r>
+      <w:r>
+        <w:t>traversal</w:t>
+      </w:r>
+      <w:r>
+        <w:t xml:space="preserve">, working from the bottom of the directory tree up (whereas </w:t>
+      </w:r>
+      <w:r>
+        <w:rPr>
+          <w:i/>
+          <w:iCs/>
+        </w:rPr>
+        <w:t>find()</w:t>
+      </w:r>
+      <w:r>
+        <w:t xml:space="preserve"> works from the top of the tree down). </w:t>
+      </w:r>
+    </w:p>
+    <w:p/>
+    <w:p>
+      <w:pPr>
+        <w:pStyle w:val="code-definition"/>
+        <w:rPr>
+          <w:i/>
+          <w:iCs/>
+          <w:sz w:val="18"/>
+          <w:szCs w:val="18"/>
+        </w:rPr>
+      </w:pPr>
+      <w:r>
+        <w:rPr>
+          <w:i/>
+          <w:iCs/>
+          <w:sz w:val="18"/>
+          <w:szCs w:val="18"/>
+        </w:rPr>
+        <w:t>%options</w:t>
+      </w:r>
+    </w:p>
+    <w:p>
+      <w:pPr>
+        <w:ind w:left="700"/>
+      </w:pPr>
+      <w:r>
+        <w:t xml:space="preserve">A hash reference may be given instead of a function reference as first argument to </w:t>
+      </w:r>
+      <w:proofErr w:type="gramStart"/>
+      <w:r>
+        <w:rPr>
+          <w:i/>
+          <w:iCs/>
+        </w:rPr>
+        <w:t>find(</w:t>
+      </w:r>
+      <w:proofErr w:type="gramEnd"/>
+      <w:r>
+        <w:rPr>
+          <w:i/>
+          <w:iCs/>
+        </w:rPr>
+        <w:t>)</w:t>
+      </w:r>
+      <w:r>
+        <w:t xml:space="preserve"> and </w:t>
+      </w:r>
+      <w:proofErr w:type="spellStart"/>
+      <w:r>
+        <w:rPr>
+          <w:i/>
+          <w:iCs/>
+        </w:rPr>
+        <w:t>finddepth</w:t>
+      </w:r>
+      <w:proofErr w:type="spellEnd"/>
+      <w:r>
+        <w:rPr>
+          <w:i/>
+          <w:iCs/>
+        </w:rPr>
+        <w:t>()</w:t>
+      </w:r>
+      <w:r>
+        <w:t xml:space="preserve">, describing the operations to be performed for each file. The possible keys for the hash are: </w:t>
+      </w:r>
+    </w:p>
+    <w:p>
+      <w:pPr>
+        <w:pStyle w:val="code-definition"/>
+        <w:rPr>
+          <w:i/>
+          <w:iCs/>
+          <w:sz w:val="18"/>
+          <w:szCs w:val="18"/>
+        </w:rPr>
+      </w:pPr>
+      <w:r>
+        <w:tab/>
+      </w:r>
+      <w:r>
+        <w:rPr>
+          <w:i/>
+          <w:iCs/>
+          <w:sz w:val="18"/>
+          <w:szCs w:val="18"/>
+        </w:rPr>
+        <w:tab/>
+        <w:t>wanted</w:t>
+      </w:r>
+    </w:p>
+    <w:p>
+      <w:pPr>
+        <w:rPr>
+          <w:lang w:eastAsia="zh-CN" w:bidi="hi-IN"/>
+        </w:rPr>
+      </w:pPr>
+      <w:r>
+        <w:rPr>
+          <w:lang w:eastAsia="zh-CN" w:bidi="hi-IN"/>
+        </w:rPr>
+        <w:tab/>
+      </w:r>
+      <w:r>
+        <w:rPr>
+          <w:lang w:eastAsia="zh-CN" w:bidi="hi-IN"/>
+        </w:rPr>
+        <w:tab/>
+      </w:r>
+      <w:r>
+        <w:rPr>
+          <w:lang w:eastAsia="zh-CN" w:bidi="hi-IN"/>
+        </w:rPr>
+        <w:tab/>
+        <w:t>Function reference (mandatory)</w:t>
+      </w:r>
+    </w:p>
+    <w:p>
+      <w:pPr>
+        <w:pStyle w:val="code-definition"/>
+        <w:rPr>
+          <w:i/>
+          <w:iCs/>
+          <w:sz w:val="18"/>
+          <w:szCs w:val="18"/>
+        </w:rPr>
+      </w:pPr>
+      <w:r>
+        <w:rPr>
+          <w:i/>
+          <w:iCs/>
+          <w:sz w:val="18"/>
+          <w:szCs w:val="18"/>
+        </w:rPr>
+        <w:tab/>
+      </w:r>
+      <w:r>
+        <w:rPr>
+          <w:i/>
+          <w:iCs/>
+          <w:sz w:val="18"/>
+          <w:szCs w:val="18"/>
+        </w:rPr>
+        <w:tab/>
+        <w:t>bydepth</w:t>
+      </w:r>
+    </w:p>
+    <w:p>
+      <w:pPr>
+        <w:rPr>
+          <w:lang w:eastAsia="zh-CN" w:bidi="hi-IN"/>
+        </w:rPr>
+      </w:pPr>
+      <w:r>
+        <w:rPr>
+          <w:lang w:eastAsia="zh-CN" w:bidi="hi-IN"/>
+        </w:rPr>
+        <w:tab/>
+      </w:r>
+      <w:r>
+        <w:rPr>
+          <w:lang w:eastAsia="zh-CN" w:bidi="hi-IN"/>
+        </w:rPr>
+        <w:tab/>
+      </w:r>
+      <w:r>
+        <w:rPr>
+          <w:lang w:eastAsia="zh-CN" w:bidi="hi-IN"/>
+        </w:rPr>
+        <w:tab/>
+        <w:t xml:space="preserve">Reports the name of aa directory only after all its entries have been </w:t>
+      </w:r>
+      <w:r>
+        <w:rPr>
+          <w:lang w:eastAsia="zh-CN" w:bidi="hi-IN"/>
+        </w:rPr>
+        <w:t>reported</w:t>
+      </w:r>
+    </w:p>
+    <w:p>
+      <w:pPr>
+        <w:pStyle w:val="code-definition"/>
+        <w:rPr>
+          <w:sz w:val="18"/>
+          <w:szCs w:val="18"/>
+        </w:rPr>
+      </w:pPr>
+      <w:bookmarkStart w:id="90" w:name="OLE_LINK33"/>
+      <w:bookmarkStart w:id="91" w:name="OLE_LINK34"/>
+      <w:r>
+        <w:rPr>
+          <w:sz w:val="18"/>
+          <w:szCs w:val="18"/>
+        </w:rPr>
+        <w:tab/>
+      </w:r>
+      <w:r>
+        <w:rPr>
+          <w:sz w:val="18"/>
+          <w:szCs w:val="18"/>
+        </w:rPr>
+        <w:tab/>
+        <w:t>preprocess</w:t>
+      </w:r>
+    </w:p>
+    <w:p>
+      <w:pPr>
+        <w:ind w:left="2120"/>
+        <w:rPr>
+          <w:lang w:eastAsia="zh-CN" w:bidi="hi-IN"/>
+        </w:rPr>
+      </w:pPr>
+      <w:r>
+        <w:rPr>
+          <w:lang w:eastAsia="zh-CN" w:bidi="hi-IN"/>
+        </w:rPr>
+        <w:t xml:space="preserve">Function reference, used to </w:t>
+      </w:r>
+      <w:proofErr w:type="spellStart"/>
+      <w:r>
+        <w:rPr>
+          <w:lang w:eastAsia="zh-CN" w:bidi="hi-IN"/>
+        </w:rPr>
+        <w:t>preprocess</w:t>
+      </w:r>
+      <w:proofErr w:type="spellEnd"/>
+      <w:r>
+        <w:rPr>
+          <w:lang w:eastAsia="zh-CN" w:bidi="hi-IN"/>
+        </w:rPr>
+        <w:t xml:space="preserve"> the current directory. Called with a list of strings (file/</w:t>
+      </w:r>
+      <w:proofErr w:type="spellStart"/>
+      <w:r>
+        <w:rPr>
+          <w:lang w:eastAsia="zh-CN" w:bidi="hi-IN"/>
+        </w:rPr>
+        <w:t>dir</w:t>
+      </w:r>
+      <w:proofErr w:type="spellEnd"/>
+      <w:r>
+        <w:rPr>
+          <w:lang w:eastAsia="zh-CN" w:bidi="hi-IN"/>
+        </w:rPr>
+        <w:t xml:space="preserve"> names) and expected to return a list of strings &lt;file/</w:t>
+      </w:r>
+      <w:proofErr w:type="spellStart"/>
+      <w:r>
+        <w:rPr>
+          <w:lang w:eastAsia="zh-CN" w:bidi="hi-IN"/>
+        </w:rPr>
+        <w:t>dir</w:t>
+      </w:r>
+      <w:proofErr w:type="spellEnd"/>
+      <w:r>
+        <w:rPr>
+          <w:lang w:eastAsia="zh-CN" w:bidi="hi-IN"/>
+        </w:rPr>
+        <w:t xml:space="preserve"> names?&gt;</w:t>
+      </w:r>
+    </w:p>
+    <w:p>
+      <w:pPr>
+        <w:pStyle w:val="code-definition"/>
+        <w:rPr>
+          <w:sz w:val="18"/>
+          <w:szCs w:val="18"/>
+        </w:rPr>
+      </w:pPr>
+      <w:r>
+        <w:rPr>
+          <w:sz w:val="18"/>
+          <w:szCs w:val="18"/>
+        </w:rPr>
+        <w:tab/>
+      </w:r>
+      <w:r>
+        <w:rPr>
+          <w:sz w:val="18"/>
+          <w:szCs w:val="18"/>
+        </w:rPr>
+        <w:tab/>
+        <w:t>postprocess</w:t>
+      </w:r>
+    </w:p>
+    <w:p>
+      <w:pPr>
+        <w:rPr>
+          <w:lang w:eastAsia="zh-CN" w:bidi="hi-IN"/>
+        </w:rPr>
+      </w:pPr>
+      <w:r>
+        <w:rPr>
+          <w:lang w:eastAsia="zh-CN" w:bidi="hi-IN"/>
+        </w:rPr>
+        <w:tab/>
+      </w:r>
+      <w:r>
+        <w:rPr>
+          <w:lang w:eastAsia="zh-CN" w:bidi="hi-IN"/>
+        </w:rPr>
+        <w:tab/>
+      </w:r>
+      <w:r>
+        <w:rPr>
+          <w:lang w:eastAsia="zh-CN" w:bidi="hi-IN"/>
+        </w:rPr>
+        <w:tab/>
+        <w:t xml:space="preserve">Function reference, invoked before leaving current directory. </w:t>
+      </w:r>
+    </w:p>
+    <w:p>
+      <w:pPr>
+        <w:pStyle w:val="code-definition"/>
+        <w:rPr>
+          <w:sz w:val="18"/>
+          <w:szCs w:val="18"/>
+        </w:rPr>
+      </w:pPr>
+      <w:r>
+        <w:rPr>
+          <w:sz w:val="18"/>
+          <w:szCs w:val="18"/>
+        </w:rPr>
+        <w:tab/>
+      </w:r>
+      <w:r>
+        <w:rPr>
+          <w:sz w:val="18"/>
+          <w:szCs w:val="18"/>
+        </w:rPr>
+        <w:tab/>
+        <w:t>follow</w:t>
+      </w:r>
+    </w:p>
+    <w:p>
+      <w:pPr>
+        <w:rPr>
+          <w:lang w:eastAsia="zh-CN" w:bidi="hi-IN"/>
+        </w:rPr>
+      </w:pPr>
+      <w:r>
+        <w:rPr>
+          <w:lang w:eastAsia="zh-CN" w:bidi="hi-IN"/>
+        </w:rPr>
+        <w:tab/>
+      </w:r>
+      <w:r>
+        <w:rPr>
+          <w:lang w:eastAsia="zh-CN" w:bidi="hi-IN"/>
+        </w:rPr>
+        <w:tab/>
+      </w:r>
+      <w:r>
+        <w:rPr>
+          <w:lang w:eastAsia="zh-CN" w:bidi="hi-IN"/>
+        </w:rPr>
+        <w:tab/>
+        <w:t xml:space="preserve">Causes </w:t>
+      </w:r>
+      <w:proofErr w:type="spellStart"/>
+      <w:r>
+        <w:rPr>
+          <w:lang w:eastAsia="zh-CN" w:bidi="hi-IN"/>
+        </w:rPr>
+        <w:t>symlinks</w:t>
+      </w:r>
+      <w:proofErr w:type="spellEnd"/>
+      <w:r>
+        <w:rPr>
+          <w:lang w:eastAsia="zh-CN" w:bidi="hi-IN"/>
+        </w:rPr>
+        <w:t xml:space="preserve"> to be followed</w:t>
+      </w:r>
+    </w:p>
+    <w:p>
+      <w:pPr>
+        <w:pStyle w:val="code-definition"/>
+        <w:rPr>
+          <w:sz w:val="18"/>
+          <w:szCs w:val="18"/>
+        </w:rPr>
+      </w:pPr>
+      <w:r>
+        <w:rPr>
+          <w:sz w:val="18"/>
+          <w:szCs w:val="18"/>
+        </w:rPr>
+        <w:tab/>
+      </w:r>
+      <w:r>
+        <w:rPr>
+          <w:sz w:val="18"/>
+          <w:szCs w:val="18"/>
+        </w:rPr>
+        <w:tab/>
+        <w:t>follow_fast</w:t>
+      </w:r>
+    </w:p>
+    <w:p>
+      <w:pPr>
+        <w:rPr>
+          <w:lang w:eastAsia="zh-CN" w:bidi="hi-IN"/>
+        </w:rPr>
+      </w:pPr>
+      <w:r>
+        <w:rPr>
+          <w:lang w:eastAsia="zh-CN" w:bidi="hi-IN"/>
+        </w:rPr>
+        <w:tab/>
+      </w:r>
+      <w:r>
+        <w:rPr>
+          <w:lang w:eastAsia="zh-CN" w:bidi="hi-IN"/>
+        </w:rPr>
+        <w:tab/>
+      </w:r>
+      <w:r>
+        <w:rPr>
+          <w:lang w:eastAsia="zh-CN" w:bidi="hi-IN"/>
+        </w:rPr>
+        <w:tab/>
+        <w:t xml:space="preserve">Similar to </w:t>
+      </w:r>
+      <w:proofErr w:type="gramStart"/>
+      <w:r>
+        <w:rPr>
+          <w:i/>
+          <w:iCs/>
+          <w:lang w:eastAsia="zh-CN" w:bidi="hi-IN"/>
+        </w:rPr>
+        <w:t>follow</w:t>
+      </w:r>
+      <w:r>
+        <w:rPr>
+          <w:lang w:eastAsia="zh-CN" w:bidi="hi-IN"/>
+        </w:rPr>
+        <w:t>, but</w:t>
+      </w:r>
+      <w:proofErr w:type="gramEnd"/>
+      <w:r>
+        <w:rPr>
+          <w:lang w:eastAsia="zh-CN" w:bidi="hi-IN"/>
+        </w:rPr>
+        <w:t xml:space="preserve"> may report some files more than once. </w:t>
+      </w:r>
+    </w:p>
+    <w:p>
+      <w:pPr>
+        <w:pStyle w:val="code-definition"/>
+        <w:rPr>
+          <w:sz w:val="18"/>
+          <w:szCs w:val="18"/>
+        </w:rPr>
+      </w:pPr>
+      <w:r>
+        <w:rPr>
+          <w:sz w:val="18"/>
+          <w:szCs w:val="18"/>
+        </w:rPr>
+        <w:tab/>
+      </w:r>
+      <w:r>
+        <w:rPr>
+          <w:sz w:val="18"/>
+          <w:szCs w:val="18"/>
+        </w:rPr>
+        <w:tab/>
+        <w:t>follow_skip</w:t>
+      </w:r>
+    </w:p>
+    <w:p>
+      <w:pPr>
+        <w:ind w:left="2127"/>
+        <w:rPr>
+          <w:lang w:eastAsia="zh-CN" w:bidi="hi-IN"/>
+        </w:rPr>
+      </w:pPr>
+      <w:r>
+        <w:rPr>
+          <w:lang w:eastAsia="zh-CN" w:bidi="hi-IN"/>
+        </w:rPr>
+        <w:t xml:space="preserve">If </w:t>
+      </w:r>
+      <w:r>
+        <w:rPr>
+          <w:i/>
+          <w:iCs/>
+          <w:lang w:eastAsia="zh-CN" w:bidi="hi-IN"/>
+        </w:rPr>
+        <w:t xml:space="preserve">1 </w:t>
+      </w:r>
+      <w:r>
+        <w:rPr>
+          <w:lang w:eastAsia="zh-CN" w:bidi="hi-IN"/>
+        </w:rPr>
+        <w:t xml:space="preserve">(default), all files which are neither </w:t>
+      </w:r>
+      <w:proofErr w:type="gramStart"/>
+      <w:r>
+        <w:rPr>
+          <w:lang w:eastAsia="zh-CN" w:bidi="hi-IN"/>
+        </w:rPr>
+        <w:t>directories</w:t>
+      </w:r>
+      <w:proofErr w:type="gramEnd"/>
+      <w:r>
+        <w:rPr>
+          <w:lang w:eastAsia="zh-CN" w:bidi="hi-IN"/>
+        </w:rPr>
+        <w:t xml:space="preserve"> or </w:t>
+      </w:r>
+      <w:proofErr w:type="spellStart"/>
+      <w:r>
+        <w:rPr>
+          <w:lang w:eastAsia="zh-CN" w:bidi="hi-IN"/>
+        </w:rPr>
+        <w:t>symlinks</w:t>
+      </w:r>
+      <w:proofErr w:type="spellEnd"/>
+      <w:r>
+        <w:rPr>
+          <w:lang w:eastAsia="zh-CN" w:bidi="hi-IN"/>
+        </w:rPr>
+        <w:t xml:space="preserve"> are not processed a second time. If </w:t>
+      </w:r>
+      <w:r>
+        <w:rPr>
+          <w:i/>
+          <w:iCs/>
+          <w:lang w:eastAsia="zh-CN" w:bidi="hi-IN"/>
+        </w:rPr>
+        <w:t>0</w:t>
+      </w:r>
+      <w:r>
+        <w:rPr>
+          <w:lang w:eastAsia="zh-CN" w:bidi="hi-IN"/>
+        </w:rPr>
+        <w:t xml:space="preserve">, </w:t>
+      </w:r>
+      <w:r>
+        <w:rPr>
+          <w:i/>
+          <w:iCs/>
+          <w:lang w:eastAsia="zh-CN" w:bidi="hi-IN"/>
+        </w:rPr>
+        <w:t>die</w:t>
+      </w:r>
+      <w:r>
+        <w:rPr>
+          <w:lang w:eastAsia="zh-CN" w:bidi="hi-IN"/>
+        </w:rPr>
+        <w:t xml:space="preserve"> is called if any file is about to be processed a second time. If </w:t>
+      </w:r>
+      <w:r>
+        <w:rPr>
+          <w:i/>
+          <w:iCs/>
+          <w:lang w:eastAsia="zh-CN" w:bidi="hi-IN"/>
+        </w:rPr>
+        <w:t>2</w:t>
+      </w:r>
+      <w:r>
+        <w:rPr>
+          <w:lang w:eastAsia="zh-CN" w:bidi="hi-IN"/>
+        </w:rPr>
+        <w:t xml:space="preserve">, ignore duplicate files and directories. </w:t>
+      </w:r>
+    </w:p>
+    <w:p>
+      <w:pPr>
+        <w:pStyle w:val="code-definition"/>
+        <w:rPr>
+          <w:sz w:val="18"/>
+          <w:szCs w:val="18"/>
+        </w:rPr>
+      </w:pPr>
+      <w:r>
+        <w:rPr>
+          <w:sz w:val="18"/>
+          <w:szCs w:val="18"/>
+        </w:rPr>
+        <w:tab/>
+      </w:r>
+      <w:r>
+        <w:rPr>
+          <w:sz w:val="18"/>
+          <w:szCs w:val="18"/>
+        </w:rPr>
+        <w:tab/>
+        <w:t>dangling_symlinks</w:t>
+      </w:r>
+    </w:p>
+    <w:p>
+      <w:pPr>
+        <w:ind w:left="2120"/>
+        <w:rPr>
+          <w:lang w:eastAsia="zh-CN" w:bidi="hi-IN"/>
+        </w:rPr>
+      </w:pPr>
+      <w:r>
+        <w:rPr>
+          <w:lang w:eastAsia="zh-CN" w:bidi="hi-IN"/>
+        </w:rPr>
+        <w:t xml:space="preserve">If false, silently ignore dangling </w:t>
+      </w:r>
+      <w:proofErr w:type="spellStart"/>
+      <w:r>
+        <w:rPr>
+          <w:lang w:eastAsia="zh-CN" w:bidi="hi-IN"/>
+        </w:rPr>
+        <w:t>symlinks</w:t>
+      </w:r>
+      <w:proofErr w:type="spellEnd"/>
+      <w:r>
+        <w:rPr>
+          <w:lang w:eastAsia="zh-CN" w:bidi="hi-IN"/>
+        </w:rPr>
+        <w:t xml:space="preserve">. If true and a function reference, called with dangling </w:t>
+      </w:r>
+      <w:proofErr w:type="spellStart"/>
+      <w:r>
+        <w:rPr>
+          <w:lang w:eastAsia="zh-CN" w:bidi="hi-IN"/>
+        </w:rPr>
+        <w:t>symlink</w:t>
+      </w:r>
+      <w:proofErr w:type="spellEnd"/>
+      <w:r>
+        <w:rPr>
+          <w:lang w:eastAsia="zh-CN" w:bidi="hi-IN"/>
+        </w:rPr>
+        <w:t xml:space="preserve"> and containing directory as arguments, if true and not a function reference, warnings are issued for dangling </w:t>
+      </w:r>
+      <w:proofErr w:type="spellStart"/>
+      <w:r>
+        <w:rPr>
+          <w:lang w:eastAsia="zh-CN" w:bidi="hi-IN"/>
+        </w:rPr>
+        <w:t>symlinks</w:t>
+      </w:r>
+      <w:proofErr w:type="spellEnd"/>
+      <w:r>
+        <w:rPr>
+          <w:lang w:eastAsia="zh-CN" w:bidi="hi-IN"/>
+        </w:rPr>
+        <w:t xml:space="preserve">. </w:t>
+      </w:r>
+    </w:p>
+    <w:p>
+      <w:pPr>
+        <w:pStyle w:val="code-definition"/>
+        <w:rPr>
+          <w:sz w:val="18"/>
+          <w:szCs w:val="18"/>
+        </w:rPr>
+      </w:pPr>
+      <w:r>
+        <w:rPr>
+          <w:sz w:val="18"/>
+          <w:szCs w:val="18"/>
+        </w:rPr>
+        <w:tab/>
+      </w:r>
+      <w:r>
+        <w:rPr>
+          <w:sz w:val="18"/>
+          <w:szCs w:val="18"/>
+        </w:rPr>
+        <w:tab/>
+        <w:t>no_chdir</w:t>
+      </w:r>
+    </w:p>
+    <w:p>
+      <w:pPr>
+        <w:rPr>
+          <w:lang w:eastAsia="zh-CN" w:bidi="hi-IN"/>
+        </w:rPr>
+      </w:pPr>
+      <w:r>
+        <w:rPr>
+          <w:lang w:eastAsia="zh-CN" w:bidi="hi-IN"/>
+        </w:rPr>
+        <w:tab/>
+      </w:r>
+      <w:r>
+        <w:rPr>
+          <w:lang w:eastAsia="zh-CN" w:bidi="hi-IN"/>
+        </w:rPr>
+        <w:tab/>
+      </w:r>
+      <w:r>
+        <w:rPr>
+          <w:lang w:eastAsia="zh-CN" w:bidi="hi-IN"/>
+        </w:rPr>
+        <w:tab/>
+        <w:t xml:space="preserve">Does not </w:t>
+      </w:r>
+      <w:proofErr w:type="spellStart"/>
+      <w:proofErr w:type="gramStart"/>
+      <w:r>
+        <w:rPr>
+          <w:i/>
+          <w:iCs/>
+          <w:lang w:eastAsia="zh-CN" w:bidi="hi-IN"/>
+        </w:rPr>
+        <w:t>chdir</w:t>
+      </w:r>
+      <w:proofErr w:type="spellEnd"/>
+      <w:r>
+        <w:rPr>
+          <w:i/>
+          <w:iCs/>
+          <w:lang w:eastAsia="zh-CN" w:bidi="hi-IN"/>
+        </w:rPr>
+        <w:t>(</w:t>
+      </w:r>
+      <w:proofErr w:type="gramEnd"/>
+      <w:r>
+        <w:rPr>
+          <w:i/>
+          <w:iCs/>
+          <w:lang w:eastAsia="zh-CN" w:bidi="hi-IN"/>
+        </w:rPr>
+        <w:t>)</w:t>
+      </w:r>
+      <w:r>
+        <w:rPr>
+          <w:lang w:eastAsia="zh-CN" w:bidi="hi-IN"/>
+        </w:rPr>
+        <w:t xml:space="preserve"> as it recurses, in which case </w:t>
+      </w:r>
+      <w:r>
+        <w:rPr>
+          <w:i/>
+          <w:iCs/>
+          <w:lang w:eastAsia="zh-CN" w:bidi="hi-IN"/>
+        </w:rPr>
+        <w:t>$_</w:t>
+      </w:r>
+      <w:r>
+        <w:rPr>
+          <w:lang w:eastAsia="zh-CN" w:bidi="hi-IN"/>
+        </w:rPr>
+        <w:t xml:space="preserve"> will be the same as </w:t>
+      </w:r>
+      <w:r>
+        <w:rPr>
+          <w:i/>
+          <w:iCs/>
+          <w:lang w:eastAsia="zh-CN" w:bidi="hi-IN"/>
+        </w:rPr>
+        <w:t>$File::Find::name</w:t>
+      </w:r>
+      <w:r>
+        <w:rPr>
+          <w:lang w:eastAsia="zh-CN" w:bidi="hi-IN"/>
+        </w:rPr>
+        <w:t xml:space="preserve">. </w:t>
+      </w:r>
+    </w:p>
+    <w:p>
+      <w:pPr>
+        <w:pStyle w:val="code-definition"/>
+        <w:rPr>
+          <w:sz w:val="18"/>
+          <w:szCs w:val="18"/>
+        </w:rPr>
+      </w:pPr>
+      <w:r>
+        <w:rPr>
+          <w:sz w:val="18"/>
+          <w:szCs w:val="18"/>
+        </w:rPr>
+        <w:tab/>
+      </w:r>
+      <w:r>
+        <w:rPr>
+          <w:sz w:val="18"/>
+          <w:szCs w:val="18"/>
+        </w:rPr>
+        <w:tab/>
+        <w:t>untaint</w:t>
+      </w:r>
+    </w:p>
+    <w:p>
+      <w:pPr>
+        <w:ind w:left="2127"/>
+        <w:rPr>
+          <w:lang w:eastAsia="zh-CN" w:bidi="hi-IN"/>
+        </w:rPr>
+      </w:pPr>
+      <w:r>
+        <w:rPr>
+          <w:lang w:eastAsia="zh-CN" w:bidi="hi-IN"/>
+        </w:rPr>
+        <w:t xml:space="preserve">If used in taint mode, internal directory names have to be untainted before the can be passed to </w:t>
+      </w:r>
+      <w:proofErr w:type="spellStart"/>
+      <w:proofErr w:type="gramStart"/>
+      <w:r>
+        <w:rPr>
+          <w:i/>
+          <w:iCs/>
+          <w:lang w:eastAsia="zh-CN" w:bidi="hi-IN"/>
+        </w:rPr>
+        <w:t>chdir</w:t>
+      </w:r>
+      <w:proofErr w:type="spellEnd"/>
+      <w:r>
+        <w:rPr>
+          <w:i/>
+          <w:iCs/>
+          <w:lang w:eastAsia="zh-CN" w:bidi="hi-IN"/>
+        </w:rPr>
+        <w:t>(</w:t>
+      </w:r>
+      <w:proofErr w:type="gramEnd"/>
+      <w:r>
+        <w:rPr>
+          <w:i/>
+          <w:iCs/>
+          <w:lang w:eastAsia="zh-CN" w:bidi="hi-IN"/>
+        </w:rPr>
+        <w:t>)</w:t>
+      </w:r>
+      <w:r>
+        <w:rPr>
+          <w:lang w:eastAsia="zh-CN" w:bidi="hi-IN"/>
+        </w:rPr>
+        <w:t xml:space="preserve">. </w:t>
+      </w:r>
+    </w:p>
+    <w:p>
+      <w:pPr>
+        <w:pStyle w:val="code-definition"/>
+        <w:rPr>
+          <w:sz w:val="18"/>
+          <w:szCs w:val="18"/>
+        </w:rPr>
+      </w:pPr>
+      <w:r>
+        <w:rPr>
+          <w:sz w:val="18"/>
+          <w:szCs w:val="18"/>
+        </w:rPr>
+        <w:tab/>
+      </w:r>
+      <w:r>
+        <w:rPr>
+          <w:sz w:val="18"/>
+          <w:szCs w:val="18"/>
+        </w:rPr>
+        <w:tab/>
+        <w:t>untaint_pattern</w:t>
+      </w:r>
+    </w:p>
+    <w:p>
+      <w:pPr>
+        <w:rPr>
+          <w:lang w:eastAsia="zh-CN" w:bidi="hi-IN"/>
+        </w:rPr>
+      </w:pPr>
+      <w:r>
+        <w:rPr>
+          <w:lang w:eastAsia="zh-CN" w:bidi="hi-IN"/>
+        </w:rPr>
+        <w:tab/>
+      </w:r>
+      <w:r>
+        <w:rPr>
+          <w:lang w:eastAsia="zh-CN" w:bidi="hi-IN"/>
+        </w:rPr>
+        <w:tab/>
+      </w:r>
+      <w:r>
+        <w:rPr>
+          <w:lang w:eastAsia="zh-CN" w:bidi="hi-IN"/>
+        </w:rPr>
+        <w:tab/>
+        <w:t xml:space="preserve">Pattern used when </w:t>
+      </w:r>
+      <w:proofErr w:type="spellStart"/>
+      <w:r>
+        <w:rPr>
+          <w:i/>
+          <w:iCs/>
+          <w:lang w:eastAsia="zh-CN" w:bidi="hi-IN"/>
+        </w:rPr>
+        <w:t>untaint</w:t>
+      </w:r>
+      <w:proofErr w:type="spellEnd"/>
+      <w:r>
+        <w:rPr>
+          <w:lang w:eastAsia="zh-CN" w:bidi="hi-IN"/>
+        </w:rPr>
+        <w:t xml:space="preserve"> is set. Default is </w:t>
+      </w:r>
+      <w:proofErr w:type="spellStart"/>
+      <w:r>
+        <w:rPr>
+          <w:i/>
+          <w:iCs/>
+          <w:lang w:eastAsia="zh-CN" w:bidi="hi-IN"/>
+        </w:rPr>
+        <w:t>qr</w:t>
+      </w:r>
+      <w:proofErr w:type="spellEnd"/>
+      <w:r>
+        <w:rPr>
+          <w:i/>
+          <w:iCs/>
+          <w:lang w:eastAsia="zh-CN" w:bidi="hi-IN"/>
+        </w:rPr>
+        <w:t>|^([-+@</w:t>
+      </w:r>
+      <w:proofErr w:type="gramStart"/>
+      <w:r>
+        <w:rPr>
+          <w:i/>
+          <w:iCs/>
+          <w:lang w:eastAsia="zh-CN" w:bidi="hi-IN"/>
+        </w:rPr>
+        <w:t>\w./]+</w:t>
+      </w:r>
+      <w:proofErr w:type="gramEnd"/>
+      <w:r>
+        <w:rPr>
+          <w:i/>
+          <w:iCs/>
+          <w:lang w:eastAsia="zh-CN" w:bidi="hi-IN"/>
+        </w:rPr>
+        <w:t>)$|</w:t>
+      </w:r>
+    </w:p>
+    <w:p>
+      <w:pPr>
+        <w:pStyle w:val="code-definition"/>
+        <w:rPr>
+          <w:sz w:val="18"/>
+          <w:szCs w:val="18"/>
+        </w:rPr>
+      </w:pPr>
+      <w:r>
+        <w:rPr>
+          <w:sz w:val="18"/>
+          <w:szCs w:val="18"/>
+        </w:rPr>
+        <w:tab/>
+      </w:r>
+      <w:r>
+        <w:rPr>
+          <w:sz w:val="18"/>
+          <w:szCs w:val="18"/>
+        </w:rPr>
+        <w:tab/>
+        <w:t>untaint_skip</w:t>
+      </w:r>
+    </w:p>
+    <w:p>
+      <w:pPr>
+        <w:ind w:left="2127"/>
+        <w:rPr>
+          <w:lang w:eastAsia="zh-CN" w:bidi="hi-IN"/>
+        </w:rPr>
+      </w:pPr>
+      <w:r>
+        <w:rPr>
+          <w:lang w:eastAsia="zh-CN" w:bidi="hi-IN"/>
+        </w:rPr>
+        <w:t xml:space="preserve">If set, a directory which fails </w:t>
+      </w:r>
+      <w:proofErr w:type="spellStart"/>
+      <w:r>
+        <w:rPr>
+          <w:i/>
+          <w:iCs/>
+          <w:lang w:eastAsia="zh-CN" w:bidi="hi-IN"/>
+        </w:rPr>
+        <w:t>untaint_pattern</w:t>
+      </w:r>
+      <w:proofErr w:type="spellEnd"/>
+      <w:r>
+        <w:rPr>
+          <w:lang w:eastAsia="zh-CN" w:bidi="hi-IN"/>
+        </w:rPr>
+        <w:t xml:space="preserve"> is skipped, in which case default behaviour is to </w:t>
+      </w:r>
+      <w:r>
+        <w:rPr>
+          <w:i/>
+          <w:iCs/>
+          <w:lang w:eastAsia="zh-CN" w:bidi="hi-IN"/>
+        </w:rPr>
+        <w:t>die</w:t>
+      </w:r>
+      <w:r>
+        <w:rPr>
+          <w:lang w:eastAsia="zh-CN" w:bidi="hi-IN"/>
+        </w:rPr>
+        <w:t xml:space="preserve">. </w:t>
+      </w:r>
+    </w:p>
+    <w:p>
+      <w:pPr>
+        <w:rPr>
+          <w:lang w:eastAsia="zh-CN" w:bidi="hi-IN"/>
+        </w:rPr>
+      </w:pPr>
+    </w:p>
+    <w:p>
+      <w:pPr>
+        <w:pStyle w:val="code-definition"/>
+        <w:rPr>
+          <w:i/>
+          <w:iCs/>
+          <w:sz w:val="18"/>
+          <w:szCs w:val="18"/>
+        </w:rPr>
+      </w:pPr>
+      <w:r>
+        <w:rPr>
+          <w:i/>
+          <w:iCs/>
+          <w:sz w:val="18"/>
+          <w:szCs w:val="18"/>
+        </w:rPr>
+        <w:t>&amp;wanted</w:t>
+      </w:r>
+    </w:p>
+    <w:p>
+      <w:pPr>
+        <w:ind w:left="709"/>
+        <w:rPr>
+          <w:lang w:eastAsia="zh-CN" w:bidi="hi-IN"/>
+        </w:rPr>
+      </w:pPr>
+      <w:r>
+        <w:rPr>
+          <w:lang w:eastAsia="zh-CN" w:bidi="hi-IN"/>
+        </w:rPr>
+        <w:t xml:space="preserve">Function called for each file and directory. Takes no arguments, and any return value is ignored. Within the scope of the function, there are the following variables: </w:t>
+      </w:r>
+    </w:p>
+    <w:p>
+      <w:pPr>
+        <w:pStyle w:val="code-definition"/>
+        <w:rPr>
+          <w:sz w:val="18"/>
+          <w:szCs w:val="18"/>
+        </w:rPr>
+      </w:pPr>
+      <w:bookmarkStart w:id="92" w:name="OLE_LINK35"/>
+      <w:bookmarkStart w:id="93" w:name="OLE_LINK36"/>
+      <w:r>
+        <w:rPr>
+          <w:sz w:val="18"/>
+          <w:szCs w:val="18"/>
+        </w:rPr>
+        <w:tab/>
+      </w:r>
+      <w:r>
+        <w:rPr>
+          <w:sz w:val="18"/>
+          <w:szCs w:val="18"/>
+        </w:rPr>
+        <w:tab/>
+        <w:t>$File::Find::dir</w:t>
+      </w:r>
+    </w:p>
+    <w:p>
+      <w:pPr>
+        <w:rPr>
+          <w:lang w:eastAsia="zh-CN" w:bidi="hi-IN"/>
+        </w:rPr>
+      </w:pPr>
+      <w:r>
+        <w:rPr>
+          <w:lang w:eastAsia="zh-CN" w:bidi="hi-IN"/>
+        </w:rPr>
+        <w:tab/>
+      </w:r>
+      <w:r>
+        <w:rPr>
+          <w:lang w:eastAsia="zh-CN" w:bidi="hi-IN"/>
+        </w:rPr>
+        <w:tab/>
+      </w:r>
+      <w:r>
+        <w:rPr>
+          <w:lang w:eastAsia="zh-CN" w:bidi="hi-IN"/>
+        </w:rPr>
+        <w:tab/>
+        <w:t>Current directory name</w:t>
+      </w:r>
+    </w:p>
+    <w:p>
+      <w:pPr>
+        <w:pStyle w:val="code-definition"/>
+        <w:rPr>
+          <w:sz w:val="18"/>
+          <w:szCs w:val="18"/>
+        </w:rPr>
+      </w:pPr>
+      <w:r>
+        <w:rPr>
+          <w:sz w:val="18"/>
+          <w:szCs w:val="18"/>
+        </w:rPr>
+        <w:tab/>
+      </w:r>
+      <w:r>
+        <w:rPr>
+          <w:sz w:val="18"/>
+          <w:szCs w:val="18"/>
+        </w:rPr>
+        <w:tab/>
+        <w:t>$_</w:t>
+      </w:r>
+    </w:p>
+    <w:p>
+      <w:pPr>
+        <w:rPr>
+          <w:lang w:eastAsia="zh-CN" w:bidi="hi-IN"/>
+        </w:rPr>
+      </w:pPr>
+      <w:r>
+        <w:rPr>
+          <w:lang w:eastAsia="zh-CN" w:bidi="hi-IN"/>
+        </w:rPr>
+        <w:tab/>
+      </w:r>
+      <w:r>
+        <w:rPr>
+          <w:lang w:eastAsia="zh-CN" w:bidi="hi-IN"/>
+        </w:rPr>
+        <w:tab/>
+      </w:r>
+      <w:r>
+        <w:rPr>
+          <w:lang w:eastAsia="zh-CN" w:bidi="hi-IN"/>
+        </w:rPr>
+        <w:tab/>
+        <w:t>Current filename</w:t>
+      </w:r>
+    </w:p>
+    <w:p>
+      <w:pPr>
+        <w:pStyle w:val="code-definition"/>
+        <w:rPr>
+          <w:sz w:val="18"/>
+          <w:szCs w:val="18"/>
+        </w:rPr>
+      </w:pPr>
+      <w:r>
+        <w:rPr>
+          <w:sz w:val="18"/>
+          <w:szCs w:val="18"/>
+        </w:rPr>
+        <w:tab/>
+      </w:r>
+      <w:r>
+        <w:rPr>
+          <w:sz w:val="18"/>
+          <w:szCs w:val="18"/>
+        </w:rPr>
+        <w:tab/>
+        <w:t>$File::Find::name</w:t>
+      </w:r>
+    </w:p>
+    <w:p>
+      <w:pPr>
+        <w:rPr>
+          <w:lang w:eastAsia="zh-CN" w:bidi="hi-IN"/>
+        </w:rPr>
+      </w:pPr>
+      <w:r>
+        <w:rPr>
+          <w:lang w:eastAsia="zh-CN" w:bidi="hi-IN"/>
+        </w:rPr>
+        <w:tab/>
+      </w:r>
+      <w:r>
+        <w:rPr>
+          <w:lang w:eastAsia="zh-CN" w:bidi="hi-IN"/>
+        </w:rPr>
+        <w:tab/>
+      </w:r>
+      <w:r>
+        <w:rPr>
+          <w:lang w:eastAsia="zh-CN" w:bidi="hi-IN"/>
+        </w:rPr>
+        <w:tab/>
+        <w:t>Complete path to file</w:t>
+      </w:r>
+    </w:p>
+    <w:p>
+      <w:pPr>
+        <w:pStyle w:val="code-definition"/>
+        <w:rPr>
+          <w:sz w:val="18"/>
+          <w:szCs w:val="18"/>
+        </w:rPr>
+      </w:pPr>
+      <w:r>
+        <w:rPr>
+          <w:sz w:val="18"/>
+          <w:szCs w:val="18"/>
+        </w:rPr>
+        <w:tab/>
+      </w:r>
+      <w:r>
+        <w:rPr>
+          <w:sz w:val="18"/>
+          <w:szCs w:val="18"/>
+        </w:rPr>
+        <w:tab/>
+        <w:t>$File::Find::prune</w:t>
+      </w:r>
+    </w:p>
+    <w:p>
+      <w:pPr>
+        <w:rPr>
+          <w:lang w:eastAsia="zh-CN" w:bidi="hi-IN"/>
+        </w:rPr>
+      </w:pPr>
+      <w:r>
+        <w:rPr>
+          <w:lang w:eastAsia="zh-CN" w:bidi="hi-IN"/>
+        </w:rPr>
+        <w:tab/>
+      </w:r>
+      <w:r>
+        <w:rPr>
+          <w:lang w:eastAsia="zh-CN" w:bidi="hi-IN"/>
+        </w:rPr>
+        <w:tab/>
+      </w:r>
+      <w:r>
+        <w:rPr>
+          <w:lang w:eastAsia="zh-CN" w:bidi="hi-IN"/>
+        </w:rPr>
+        <w:tab/>
+        <w:t xml:space="preserve">Set to </w:t>
+      </w:r>
+      <w:r>
+        <w:rPr>
+          <w:i/>
+          <w:iCs/>
+          <w:lang w:eastAsia="zh-CN" w:bidi="hi-IN"/>
+        </w:rPr>
+        <w:t>1</w:t>
+      </w:r>
+      <w:r>
+        <w:rPr>
+          <w:lang w:eastAsia="zh-CN" w:bidi="hi-IN"/>
+        </w:rPr>
+        <w:t xml:space="preserve"> to prevent recursion into current directory</w:t>
+      </w:r>
+      <w:r>
+        <w:rPr>
+          <w:lang w:eastAsia="zh-CN" w:bidi="hi-IN"/>
+        </w:rPr>
+        <w:t xml:space="preserve"> (if not using </w:t>
+      </w:r>
+      <w:proofErr w:type="spellStart"/>
+      <w:proofErr w:type="gramStart"/>
+      <w:r>
+        <w:rPr>
+          <w:i/>
+          <w:iCs/>
+          <w:lang w:eastAsia="zh-CN" w:bidi="hi-IN"/>
+        </w:rPr>
+        <w:t>finddir</w:t>
+      </w:r>
+      <w:proofErr w:type="spellEnd"/>
+      <w:r>
+        <w:rPr>
+          <w:i/>
+          <w:iCs/>
+          <w:lang w:eastAsia="zh-CN" w:bidi="hi-IN"/>
+        </w:rPr>
+        <w:t>(</w:t>
+      </w:r>
+      <w:proofErr w:type="gramEnd"/>
+      <w:r>
+        <w:rPr>
+          <w:i/>
+          <w:iCs/>
+          <w:lang w:eastAsia="zh-CN" w:bidi="hi-IN"/>
+        </w:rPr>
+        <w:t>)</w:t>
+      </w:r>
+      <w:r>
+        <w:rPr>
+          <w:lang w:eastAsia="zh-CN" w:bidi="hi-IN"/>
+        </w:rPr>
+        <w:t xml:space="preserve">). </w:t>
+      </w:r>
+    </w:p>
+    <w:p>
+      <w:pPr>
+        <w:rPr>
+          <w:lang w:eastAsia="zh-CN" w:bidi="hi-IN"/>
+        </w:rPr>
+      </w:pPr>
+    </w:p>
+    <w:bookmarkEnd w:id="90"/>
+    <w:bookmarkEnd w:id="91"/>
+    <w:bookmarkEnd w:id="92"/>
+    <w:bookmarkEnd w:id="93"/>
+    <w:p>
+      <w:pPr>
+        <w:pStyle w:val="code-definition"/>
+        <w:rPr>
+          <w:sz w:val="22"/>
+          <w:szCs w:val="28"/>
+        </w:rPr>
+      </w:pPr>
+      <w:r>
+        <w:br w:type="page"/>
+      </w:r>
+    </w:p>
+    <w:p>
+      <w:pPr>
+        <w:pStyle w:val="Heading1"/>
+      </w:pPr>
+      <w:bookmarkStart w:id="94" w:name="_Toc74598206"/>
       <w:bookmarkEnd w:id="89"/>
       <w:r>
         <w:lastRenderedPageBreak/>
         <w:t>Data</w:t>
       </w:r>
-      <w:bookmarkEnd w:id="90"/>
+      <w:bookmarkEnd w:id="94"/>
     </w:p>
     <w:p>
       <w:pPr>
@@ -48937,7 +53236,7 @@
       <w:pPr>
         <w:pStyle w:val="Heading1"/>
       </w:pPr>
-      <w:bookmarkStart w:id="91" w:name="_Toc74598207"/>
+      <w:bookmarkStart w:id="95" w:name="_Toc74598207"/>
       <w:r>
         <w:lastRenderedPageBreak/>
         <w:t>JSON</w:t>
@@ -49018,7 +53317,19 @@
         <w:pStyle w:val="code-definition"/>
       </w:pPr>
       <w:r>
-        <w:t>from_json()</w:t>
+        <w:t>from_json(</w:t>
+      </w:r>
+      <w:r>
+        <w:rPr>
+          <w:i/>
+          <w:iCs/>
+          <w:sz w:val="18"/>
+          <w:szCs w:val="18"/>
+        </w:rPr>
+        <w:t>$json_text[, $optional_hashref]</w:t>
+      </w:r>
+      <w:r>
+        <w:t>)</w:t>
       </w:r>
     </w:p>
     <w:p>
@@ -49026,26 +53337,70 @@
         <w:autoSpaceDN w:val="0"/>
         <w:textAlignment w:val="baseline"/>
       </w:pPr>
-    </w:p>
-    <w:p>
-      <w:pPr>
-        <w:pStyle w:val="code-definition"/>
-      </w:pPr>
-      <w:r>
-        <w:t>encode_json()</w:t>
-      </w:r>
-    </w:p>
-    <w:p>
-      <w:pPr>
-        <w:pStyle w:val="code-definition"/>
-      </w:pPr>
-    </w:p>
-    <w:p>
-      <w:pPr>
-        <w:pStyle w:val="code-definition"/>
-      </w:pPr>
-      <w:r>
-        <w:t>decode_json(</w:t>
+      <w:r>
+        <w:tab/>
+        <w:t xml:space="preserve">Opposite of </w:t>
+      </w:r>
+      <w:proofErr w:type="spellStart"/>
+      <w:r>
+        <w:rPr>
+          <w:i/>
+          <w:iCs/>
+        </w:rPr>
+        <w:t>to_</w:t>
+      </w:r>
+      <w:proofErr w:type="gramStart"/>
+      <w:r>
+        <w:rPr>
+          <w:i/>
+          <w:iCs/>
+        </w:rPr>
+        <w:t>json</w:t>
+      </w:r>
+      <w:proofErr w:type="spellEnd"/>
+      <w:r>
+        <w:rPr>
+          <w:i/>
+          <w:iCs/>
+        </w:rPr>
+        <w:t>(</w:t>
+      </w:r>
+      <w:proofErr w:type="gramEnd"/>
+      <w:r>
+        <w:rPr>
+          <w:i/>
+          <w:iCs/>
+        </w:rPr>
+        <w:t>)</w:t>
+      </w:r>
+      <w:r>
+        <w:t xml:space="preserve">, parse given </w:t>
+      </w:r>
+      <w:proofErr w:type="spellStart"/>
+      <w:r>
+        <w:rPr>
+          <w:i/>
+          <w:iCs/>
+        </w:rPr>
+        <w:t>json_text</w:t>
+      </w:r>
+      <w:proofErr w:type="spellEnd"/>
+      <w:r>
+        <w:t xml:space="preserve">, and return a reference to the resulting &lt;hash?&gt;. Croaks on error. </w:t>
+      </w:r>
+    </w:p>
+    <w:p>
+      <w:pPr>
+        <w:autoSpaceDN w:val="0"/>
+        <w:textAlignment w:val="baseline"/>
+      </w:pPr>
+    </w:p>
+    <w:p>
+      <w:pPr>
+        <w:pStyle w:val="code-definition"/>
+      </w:pPr>
+      <w:r>
+        <w:t>encode_json(</w:t>
       </w:r>
       <w:r>
         <w:rPr>
@@ -49054,7 +53409,7 @@
           <w:sz w:val="18"/>
           <w:szCs w:val="18"/>
         </w:rPr>
-        <w:t>$json_text[, $optional_hashref]</w:t>
+        <w:t>$perl_scalar</w:t>
       </w:r>
       <w:r>
         <w:t>)</w:t>
@@ -49062,6 +53417,57 @@
     </w:p>
     <w:p>
       <w:pPr>
+        <w:ind w:left="700"/>
+      </w:pPr>
+      <w:r>
+        <w:t xml:space="preserve">Convert the given </w:t>
+      </w:r>
+      <w:proofErr w:type="spellStart"/>
+      <w:r>
+        <w:t>perl</w:t>
+      </w:r>
+      <w:proofErr w:type="spellEnd"/>
+      <w:r>
+        <w:t xml:space="preserve"> data structure to UTF-8 encoded binary string and return it. Hashes, lists, &lt;other </w:t>
+      </w:r>
+      <w:proofErr w:type="spellStart"/>
+      <w:r>
+        <w:t>datastructures</w:t>
+      </w:r>
+      <w:proofErr w:type="spellEnd"/>
+      <w:r>
+        <w:t xml:space="preserve">&gt; should be passed as references. Croaks on error. </w:t>
+      </w:r>
+    </w:p>
+    <w:p>
+      <w:pPr>
+        <w:rPr>
+          <w:lang w:eastAsia="zh-CN" w:bidi="hi-IN"/>
+        </w:rPr>
+      </w:pPr>
+    </w:p>
+    <w:p>
+      <w:pPr>
+        <w:pStyle w:val="code-definition"/>
+      </w:pPr>
+      <w:r>
+        <w:t>decode_json(</w:t>
+      </w:r>
+      <w:r>
+        <w:rPr>
+          <w:i/>
+          <w:iCs/>
+          <w:sz w:val="18"/>
+          <w:szCs w:val="18"/>
+        </w:rPr>
+        <w:t>$json_text</w:t>
+      </w:r>
+      <w:r>
+        <w:t>)</w:t>
+      </w:r>
+    </w:p>
+    <w:p>
+      <w:pPr>
         <w:rPr>
           <w:lang w:eastAsia="zh-CN" w:bidi="hi-IN"/>
         </w:rPr>
@@ -49141,31 +53547,10 @@
     </w:p>
     <w:p>
       <w:pPr>
-        <w:rPr>
-          <w:lang w:eastAsia="zh-CN" w:bidi="hi-IN"/>
-        </w:rPr>
-      </w:pPr>
-      <w:proofErr w:type="gramStart"/>
-      <w:r>
-        <w:rPr>
-          <w:lang w:eastAsia="zh-CN" w:bidi="hi-IN"/>
-        </w:rPr>
-        <w:t>JSON::</w:t>
-      </w:r>
-      <w:proofErr w:type="spellStart"/>
-      <w:proofErr w:type="gramEnd"/>
-      <w:r>
-        <w:rPr>
-          <w:lang w:eastAsia="zh-CN" w:bidi="hi-IN"/>
-        </w:rPr>
-        <w:t>is_bool</w:t>
-      </w:r>
-      <w:proofErr w:type="spellEnd"/>
-      <w:r>
-        <w:rPr>
-          <w:lang w:eastAsia="zh-CN" w:bidi="hi-IN"/>
-        </w:rPr>
-        <w:t>()</w:t>
+        <w:pStyle w:val="code-definition"/>
+      </w:pPr>
+      <w:r>
+        <w:t>JSON::is_bool()</w:t>
       </w:r>
     </w:p>
     <w:p>
@@ -49343,7 +53728,7 @@
         <w:lastRenderedPageBreak/>
         <w:t>Features by version</w:t>
       </w:r>
-      <w:bookmarkEnd w:id="91"/>
+      <w:bookmarkEnd w:id="95"/>
     </w:p>
     <w:p>
       <w:pPr>

--- a/perl/perl-memoire.docx
+++ b/perl/perl-memoire.docx
@@ -8296,11 +8296,288 @@
     </w:p>
     <w:p>
       <w:pPr>
-        <w:pStyle w:val="code-definition"/>
+        <w:rPr>
+          <w:lang w:eastAsia="zh-CN" w:bidi="hi-IN"/>
+        </w:rPr>
+      </w:pPr>
+    </w:p>
+    <w:p>
+      <w:pPr>
+        <w:pStyle w:val="code-definition"/>
+        <w:rPr>
+          <w:i/>
+          <w:iCs/>
+          <w:sz w:val="18"/>
+          <w:szCs w:val="18"/>
+        </w:rPr>
+      </w:pPr>
+      <w:r>
+        <w:t xml:space="preserve">do </w:t>
+      </w:r>
+      <w:r>
+        <w:rPr>
+          <w:i/>
+          <w:iCs/>
+          <w:sz w:val="18"/>
+          <w:szCs w:val="18"/>
+        </w:rPr>
+        <w:t>Block</w:t>
+      </w:r>
+    </w:p>
+    <w:p>
+      <w:pPr>
+        <w:ind w:left="700"/>
+        <w:rPr>
+          <w:lang w:eastAsia="zh-CN" w:bidi="hi-IN"/>
+        </w:rPr>
+      </w:pPr>
+      <w:r>
+        <w:rPr>
+          <w:lang w:eastAsia="zh-CN" w:bidi="hi-IN"/>
+        </w:rPr>
+        <w:t xml:space="preserve">Execute </w:t>
+      </w:r>
+      <w:r>
+        <w:rPr>
+          <w:i/>
+          <w:iCs/>
+          <w:lang w:eastAsia="zh-CN" w:bidi="hi-IN"/>
+        </w:rPr>
+        <w:t>Block</w:t>
+      </w:r>
+      <w:r>
+        <w:rPr>
+          <w:lang w:eastAsia="zh-CN" w:bidi="hi-IN"/>
+        </w:rPr>
+        <w:t xml:space="preserve">, returning the value of the last command within </w:t>
+      </w:r>
+      <w:r>
+        <w:rPr>
+          <w:i/>
+          <w:iCs/>
+          <w:lang w:eastAsia="zh-CN" w:bidi="hi-IN"/>
+        </w:rPr>
+        <w:t>Block</w:t>
+      </w:r>
+      <w:r>
+        <w:rPr>
+          <w:lang w:eastAsia="zh-CN" w:bidi="hi-IN"/>
+        </w:rPr>
+        <w:t xml:space="preserve">. Not considered a loop as far as </w:t>
+      </w:r>
+      <w:r>
+        <w:rPr>
+          <w:i/>
+          <w:iCs/>
+          <w:lang w:eastAsia="zh-CN" w:bidi="hi-IN"/>
+        </w:rPr>
+        <w:t>next</w:t>
+      </w:r>
+      <w:r>
+        <w:rPr>
+          <w:lang w:eastAsia="zh-CN" w:bidi="hi-IN"/>
+        </w:rPr>
+        <w:t xml:space="preserve">, </w:t>
+      </w:r>
+      <w:r>
+        <w:rPr>
+          <w:i/>
+          <w:iCs/>
+          <w:lang w:eastAsia="zh-CN" w:bidi="hi-IN"/>
+        </w:rPr>
+        <w:t>last</w:t>
+      </w:r>
+      <w:r>
+        <w:rPr>
+          <w:lang w:eastAsia="zh-CN" w:bidi="hi-IN"/>
+        </w:rPr>
+        <w:t xml:space="preserve">, or </w:t>
+      </w:r>
+      <w:r>
+        <w:rPr>
+          <w:i/>
+          <w:iCs/>
+          <w:lang w:eastAsia="zh-CN" w:bidi="hi-IN"/>
+        </w:rPr>
+        <w:t>redo</w:t>
+      </w:r>
+      <w:r>
+        <w:rPr>
+          <w:lang w:eastAsia="zh-CN" w:bidi="hi-IN"/>
+        </w:rPr>
+        <w:t xml:space="preserve"> are concerned. </w:t>
+      </w:r>
+    </w:p>
+    <w:p>
+      <w:pPr>
+        <w:rPr>
+          <w:lang w:eastAsia="zh-CN" w:bidi="hi-IN"/>
+        </w:rPr>
+      </w:pPr>
+    </w:p>
+    <w:p>
+      <w:pPr>
+        <w:pStyle w:val="Heading2"/>
+      </w:pPr>
+      <w:r>
+        <w:t>Imports</w:t>
+      </w:r>
+    </w:p>
+    <w:p>
+      <w:pPr>
+        <w:rPr>
+          <w:lang w:eastAsia="zh-CN" w:bidi="hi-IN"/>
+        </w:rPr>
+      </w:pPr>
+      <w:r>
+        <w:rPr>
+          <w:lang w:eastAsia="zh-CN" w:bidi="hi-IN"/>
+        </w:rPr>
+        <w:t xml:space="preserve">Standard practice is to use </w:t>
+      </w:r>
+      <w:r>
+        <w:rPr>
+          <w:i/>
+          <w:iCs/>
+          <w:lang w:eastAsia="zh-CN" w:bidi="hi-IN"/>
+        </w:rPr>
+        <w:t>'use'</w:t>
+      </w:r>
+      <w:r>
+        <w:rPr>
+          <w:lang w:eastAsia="zh-CN" w:bidi="hi-IN"/>
+        </w:rPr>
+        <w:t xml:space="preserve"> most of the time, </w:t>
+      </w:r>
+      <w:r>
+        <w:rPr>
+          <w:i/>
+          <w:iCs/>
+          <w:lang w:eastAsia="zh-CN" w:bidi="hi-IN"/>
+        </w:rPr>
+        <w:t>'require'</w:t>
+      </w:r>
+      <w:r>
+        <w:rPr>
+          <w:lang w:eastAsia="zh-CN" w:bidi="hi-IN"/>
+        </w:rPr>
+        <w:t xml:space="preserve"> </w:t>
+      </w:r>
+      <w:r>
+        <w:rPr>
+          <w:lang w:eastAsia="zh-CN" w:bidi="hi-IN"/>
+        </w:rPr>
+        <w:t xml:space="preserve">occasionally, and </w:t>
+      </w:r>
+      <w:r>
+        <w:rPr>
+          <w:i/>
+          <w:iCs/>
+          <w:lang w:eastAsia="zh-CN" w:bidi="hi-IN"/>
+        </w:rPr>
+        <w:t>'do'</w:t>
+      </w:r>
+      <w:r>
+        <w:rPr>
+          <w:lang w:eastAsia="zh-CN" w:bidi="hi-IN"/>
+        </w:rPr>
+        <w:t xml:space="preserve"> rarely.</w:t>
+      </w:r>
+    </w:p>
+    <w:p>
+      <w:pPr>
+        <w:rPr>
+          <w:lang w:eastAsia="zh-CN" w:bidi="hi-IN"/>
+        </w:rPr>
+      </w:pPr>
+    </w:p>
+    <w:p>
+      <w:pPr>
+        <w:pStyle w:val="code-definition"/>
+        <w:rPr>
+          <w:i/>
+          <w:iCs/>
+          <w:sz w:val="18"/>
+          <w:szCs w:val="18"/>
+        </w:rPr>
       </w:pPr>
       <w:r>
         <w:t>do</w:t>
       </w:r>
+      <w:r>
+        <w:t xml:space="preserve"> </w:t>
+      </w:r>
+      <w:r>
+        <w:rPr>
+          <w:i/>
+          <w:iCs/>
+          <w:sz w:val="18"/>
+          <w:szCs w:val="18"/>
+        </w:rPr>
+        <w:t>Expr</w:t>
+      </w:r>
+    </w:p>
+    <w:p>
+      <w:pPr>
+        <w:ind w:left="700"/>
+        <w:rPr>
+          <w:lang w:eastAsia="zh-CN" w:bidi="hi-IN"/>
+        </w:rPr>
+      </w:pPr>
+      <w:r>
+        <w:rPr>
+          <w:lang w:eastAsia="zh-CN" w:bidi="hi-IN"/>
+        </w:rPr>
+        <w:t xml:space="preserve">Use the value of </w:t>
+      </w:r>
+      <w:r>
+        <w:rPr>
+          <w:i/>
+          <w:iCs/>
+          <w:lang w:eastAsia="zh-CN" w:bidi="hi-IN"/>
+        </w:rPr>
+        <w:t>Expr</w:t>
+      </w:r>
+      <w:r>
+        <w:rPr>
+          <w:lang w:eastAsia="zh-CN" w:bidi="hi-IN"/>
+        </w:rPr>
+        <w:t xml:space="preserve"> as a </w:t>
+      </w:r>
+      <w:proofErr w:type="gramStart"/>
+      <w:r>
+        <w:rPr>
+          <w:lang w:eastAsia="zh-CN" w:bidi="hi-IN"/>
+        </w:rPr>
+        <w:t>filename, and</w:t>
+      </w:r>
+      <w:proofErr w:type="gramEnd"/>
+      <w:r>
+        <w:rPr>
+          <w:lang w:eastAsia="zh-CN" w:bidi="hi-IN"/>
+        </w:rPr>
+        <w:t xml:space="preserve"> executes the contents of that file as a </w:t>
+      </w:r>
+      <w:proofErr w:type="spellStart"/>
+      <w:r>
+        <w:rPr>
+          <w:lang w:eastAsia="zh-CN" w:bidi="hi-IN"/>
+        </w:rPr>
+        <w:t>perl</w:t>
+      </w:r>
+      <w:proofErr w:type="spellEnd"/>
+      <w:r>
+        <w:rPr>
+          <w:lang w:eastAsia="zh-CN" w:bidi="hi-IN"/>
+        </w:rPr>
+        <w:t xml:space="preserve"> script</w:t>
+      </w:r>
+      <w:r>
+        <w:rPr>
+          <w:lang w:eastAsia="zh-CN" w:bidi="hi-IN"/>
+        </w:rPr>
+        <w:t xml:space="preserve"> in its own scope block. </w:t>
+      </w:r>
     </w:p>
     <w:p>
       <w:pPr>
@@ -8342,7 +8619,45 @@
         <w:rPr>
           <w:lang w:eastAsia="zh-CN" w:bidi="hi-IN"/>
         </w:rPr>
-        <w:t xml:space="preserve"> imported. Any syntax error in the required file causes the program to die. The last expression in the required file must return a true value – for this reason, (it is convention that) files written for require have a </w:t>
+        <w:t xml:space="preserve"> imported</w:t>
+      </w:r>
+      <w:r>
+        <w:rPr>
+          <w:lang w:eastAsia="zh-CN" w:bidi="hi-IN"/>
+        </w:rPr>
+        <w:t>. File is imported at runtime</w:t>
+      </w:r>
+      <w:r>
+        <w:rPr>
+          <w:lang w:eastAsia="zh-CN" w:bidi="hi-IN"/>
+        </w:rPr>
+        <w:t>. Any syntax error in the required file causes the program to die. The last expression in the required file must return a true value – for this reason, (it is convention that) files written for</w:t>
+      </w:r>
+      <w:r>
+        <w:rPr>
+          <w:lang w:eastAsia="zh-CN" w:bidi="hi-IN"/>
+        </w:rPr>
+        <w:t xml:space="preserve"> use with</w:t>
+      </w:r>
+      <w:r>
+        <w:rPr>
+          <w:lang w:eastAsia="zh-CN" w:bidi="hi-IN"/>
+        </w:rPr>
+        <w:t xml:space="preserve"> </w:t>
+      </w:r>
+      <w:r>
+        <w:rPr>
+          <w:i/>
+          <w:iCs/>
+          <w:lang w:eastAsia="zh-CN" w:bidi="hi-IN"/>
+        </w:rPr>
+        <w:t>require</w:t>
+      </w:r>
+      <w:r>
+        <w:rPr>
+          <w:lang w:eastAsia="zh-CN" w:bidi="hi-IN"/>
+        </w:rPr>
+        <w:t xml:space="preserve"> have a </w:t>
       </w:r>
       <w:r>
         <w:rPr>
@@ -8358,107 +8673,389 @@
         </w:rPr>
         <w:t xml:space="preserve"> as their last line. </w:t>
       </w:r>
-    </w:p>
-    <w:p>
-      <w:pPr>
-        <w:rPr>
-          <w:lang w:eastAsia="zh-CN" w:bidi="hi-IN"/>
-        </w:rPr>
-      </w:pPr>
-    </w:p>
-    <w:p>
-      <w:pPr>
-        <w:pStyle w:val="code-definition"/>
+      <w:r>
+        <w:rPr>
+          <w:lang w:eastAsia="zh-CN" w:bidi="hi-IN"/>
+        </w:rPr>
+        <w:t xml:space="preserve">If given module is not quoted, </w:t>
+      </w:r>
+      <w:proofErr w:type="gramStart"/>
+      <w:r>
+        <w:rPr>
+          <w:lang w:eastAsia="zh-CN" w:bidi="hi-IN"/>
+        </w:rPr>
+        <w:t>double-colons</w:t>
+      </w:r>
+      <w:proofErr w:type="gramEnd"/>
+      <w:r>
+        <w:rPr>
+          <w:lang w:eastAsia="zh-CN" w:bidi="hi-IN"/>
+        </w:rPr>
+        <w:t xml:space="preserve"> are converted into directory separators </w:t>
+      </w:r>
+      <w:r>
+        <w:rPr>
+          <w:i/>
+          <w:iCs/>
+          <w:lang w:eastAsia="zh-CN" w:bidi="hi-IN"/>
+        </w:rPr>
+        <w:t>'/'</w:t>
+      </w:r>
+      <w:r>
+        <w:rPr>
+          <w:lang w:eastAsia="zh-CN" w:bidi="hi-IN"/>
+        </w:rPr>
+        <w:t xml:space="preserve">. Does not automatically call </w:t>
+      </w:r>
+      <w:proofErr w:type="gramStart"/>
+      <w:r>
+        <w:rPr>
+          <w:i/>
+          <w:iCs/>
+          <w:lang w:eastAsia="zh-CN" w:bidi="hi-IN"/>
+        </w:rPr>
+        <w:t>import(</w:t>
+      </w:r>
+      <w:proofErr w:type="gramEnd"/>
+      <w:r>
+        <w:rPr>
+          <w:i/>
+          <w:iCs/>
+          <w:lang w:eastAsia="zh-CN" w:bidi="hi-IN"/>
+        </w:rPr>
+        <w:t>)</w:t>
+      </w:r>
+      <w:r>
+        <w:rPr>
+          <w:lang w:eastAsia="zh-CN" w:bidi="hi-IN"/>
+        </w:rPr>
+        <w:t xml:space="preserve"> method of imported module. </w:t>
+      </w:r>
+    </w:p>
+    <w:p>
+      <w:pPr>
+        <w:rPr>
+          <w:lang w:eastAsia="zh-CN" w:bidi="hi-IN"/>
+        </w:rPr>
+      </w:pPr>
+    </w:p>
+    <w:p>
+      <w:pPr>
+        <w:pStyle w:val="code-definition"/>
+        <w:rPr>
+          <w:i/>
+          <w:iCs/>
+          <w:sz w:val="18"/>
+          <w:szCs w:val="18"/>
+        </w:rPr>
+      </w:pPr>
+      <w:r>
+        <w:t xml:space="preserve">use </w:t>
+      </w:r>
+      <w:r>
+        <w:rPr>
+          <w:i/>
+          <w:iCs/>
+          <w:sz w:val="18"/>
+          <w:szCs w:val="18"/>
+        </w:rPr>
+        <w:t>Module Version List</w:t>
+      </w:r>
+    </w:p>
+    <w:p>
+      <w:pPr>
+        <w:pStyle w:val="code-definition"/>
+        <w:rPr>
+          <w:i/>
+          <w:iCs/>
+          <w:sz w:val="18"/>
+          <w:szCs w:val="18"/>
+        </w:rPr>
+      </w:pPr>
+      <w:r>
+        <w:t xml:space="preserve">use </w:t>
+      </w:r>
+      <w:r>
+        <w:rPr>
+          <w:i/>
+          <w:iCs/>
+          <w:sz w:val="18"/>
+          <w:szCs w:val="18"/>
+        </w:rPr>
+        <w:t>Module Version</w:t>
+      </w:r>
+    </w:p>
+    <w:p>
+      <w:pPr>
+        <w:pStyle w:val="code-definition"/>
+        <w:rPr>
+          <w:i/>
+          <w:iCs/>
+          <w:sz w:val="18"/>
+          <w:szCs w:val="18"/>
+        </w:rPr>
       </w:pPr>
       <w:r>
         <w:t>use</w:t>
       </w:r>
-    </w:p>
-    <w:p>
-      <w:pPr>
-        <w:rPr>
-          <w:lang w:eastAsia="zh-CN" w:bidi="hi-IN"/>
-        </w:rPr>
-      </w:pPr>
-      <w:r>
-        <w:rPr>
-          <w:lang w:eastAsia="zh-CN" w:bidi="hi-IN"/>
-        </w:rPr>
-        <w:tab/>
-        <w:t>&lt;&gt;</w:t>
-      </w:r>
-    </w:p>
-    <w:p>
-      <w:pPr>
-        <w:rPr>
-          <w:lang w:eastAsia="zh-CN" w:bidi="hi-IN"/>
-        </w:rPr>
-      </w:pPr>
-      <w:r>
-        <w:rPr>
-          <w:lang w:eastAsia="zh-CN" w:bidi="hi-IN"/>
-        </w:rPr>
-        <w:tab/>
+      <w:r>
+        <w:t xml:space="preserve"> </w:t>
+      </w:r>
+      <w:r>
+        <w:rPr>
+          <w:i/>
+          <w:iCs/>
+          <w:sz w:val="18"/>
+          <w:szCs w:val="18"/>
+        </w:rPr>
+        <w:t>Module List</w:t>
+      </w:r>
+    </w:p>
+    <w:p>
+      <w:pPr>
+        <w:ind w:left="700"/>
+        <w:rPr>
+          <w:lang w:eastAsia="zh-CN" w:bidi="hi-IN"/>
+        </w:rPr>
+      </w:pPr>
+      <w:r>
+        <w:rPr>
+          <w:lang w:eastAsia="zh-CN" w:bidi="hi-IN"/>
+        </w:rPr>
+        <w:t xml:space="preserve">Import some semantics into the current package from the named module. </w:t>
+      </w:r>
+      <w:r>
+        <w:rPr>
+          <w:lang w:eastAsia="zh-CN" w:bidi="hi-IN"/>
+        </w:rPr>
+        <w:t xml:space="preserve">File is imported at compile time. </w:t>
+      </w:r>
+      <w:r>
+        <w:rPr>
+          <w:lang w:eastAsia="zh-CN" w:bidi="hi-IN"/>
+        </w:rPr>
         <w:t xml:space="preserve">The following are equivalent: </w:t>
       </w:r>
     </w:p>
     <w:p>
       <w:pPr>
         <w:pStyle w:val="code-definition"/>
-        <w:ind w:firstLine="709"/>
-      </w:pPr>
-      <w:r>
-        <w:t>use Island::Plotting::Maps qw( load_map scale_map draw_map );</w:t>
-      </w:r>
-    </w:p>
-    <w:p>
-      <w:pPr>
-        <w:rPr>
-          <w:lang w:eastAsia="zh-CN" w:bidi="hi-IN"/>
-        </w:rPr>
-      </w:pPr>
-      <w:r>
-        <w:rPr>
-          <w:lang w:eastAsia="zh-CN" w:bidi="hi-IN"/>
-        </w:rPr>
-        <w:t xml:space="preserve">and </w:t>
-      </w:r>
-    </w:p>
-    <w:p>
-      <w:pPr>
-        <w:pStyle w:val="code-definition"/>
-        <w:ind w:left="709"/>
-      </w:pPr>
-      <w:r>
-        <w:t>BEGIN {</w:t>
-      </w:r>
-    </w:p>
-    <w:p>
-      <w:pPr>
-        <w:pStyle w:val="code-definition"/>
-        <w:ind w:left="709"/>
-      </w:pPr>
-      <w:r>
-        <w:t>require Island::Plotting::Maps;</w:t>
-      </w:r>
-    </w:p>
-    <w:p>
-      <w:pPr>
-        <w:pStyle w:val="code-definition"/>
-        <w:ind w:left="709"/>
-      </w:pPr>
-      <w:r>
-        <w:t>Island::Plotting::Maps−&gt;import( qw( load_map scale_map draw_map ) );</w:t>
-      </w:r>
-    </w:p>
-    <w:p>
-      <w:pPr>
-        <w:pStyle w:val="code-definition"/>
-        <w:ind w:left="709"/>
-      </w:pPr>
-      <w:r>
-        <w:t>}</w:t>
-      </w:r>
+        <w:rPr>
+          <w:sz w:val="16"/>
+          <w:szCs w:val="16"/>
+        </w:rPr>
+      </w:pPr>
+      <w:r>
+        <w:rPr>
+          <w:sz w:val="16"/>
+          <w:szCs w:val="16"/>
+        </w:rPr>
+        <w:tab/>
+      </w:r>
+      <w:r>
+        <w:rPr>
+          <w:sz w:val="16"/>
+          <w:szCs w:val="16"/>
+        </w:rPr>
+        <w:tab/>
+        <w:t>use Module List</w:t>
+      </w:r>
+    </w:p>
+    <w:p>
+      <w:pPr>
+        <w:pStyle w:val="code-definition"/>
+        <w:ind w:left="709" w:firstLine="709"/>
+        <w:rPr>
+          <w:sz w:val="16"/>
+          <w:szCs w:val="16"/>
+        </w:rPr>
+      </w:pPr>
+      <w:r>
+        <w:rPr>
+          <w:sz w:val="16"/>
+          <w:szCs w:val="16"/>
+        </w:rPr>
+        <w:t xml:space="preserve">BEGIN { require </w:t>
+      </w:r>
+      <w:r>
+        <w:rPr>
+          <w:sz w:val="16"/>
+          <w:szCs w:val="16"/>
+        </w:rPr>
+        <w:t>'</w:t>
+      </w:r>
+      <w:r>
+        <w:rPr>
+          <w:sz w:val="16"/>
+          <w:szCs w:val="16"/>
+        </w:rPr>
+        <w:t>Module</w:t>
+      </w:r>
+      <w:r>
+        <w:rPr>
+          <w:sz w:val="16"/>
+          <w:szCs w:val="16"/>
+        </w:rPr>
+        <w:t>.pm'</w:t>
+      </w:r>
+      <w:r>
+        <w:rPr>
+          <w:sz w:val="16"/>
+          <w:szCs w:val="16"/>
+        </w:rPr>
+        <w:t xml:space="preserve">; </w:t>
+      </w:r>
+      <w:r>
+        <w:rPr>
+          <w:sz w:val="16"/>
+          <w:szCs w:val="16"/>
+        </w:rPr>
+        <w:t>'</w:t>
+      </w:r>
+      <w:r>
+        <w:rPr>
+          <w:sz w:val="16"/>
+          <w:szCs w:val="16"/>
+        </w:rPr>
+        <w:t>Module</w:t>
+      </w:r>
+      <w:r>
+        <w:rPr>
+          <w:sz w:val="16"/>
+          <w:szCs w:val="16"/>
+        </w:rPr>
+        <w:t>'</w:t>
+      </w:r>
+      <w:r>
+        <w:rPr>
+          <w:sz w:val="16"/>
+          <w:szCs w:val="16"/>
+        </w:rPr>
+        <w:t>-&gt;import( List ); }</w:t>
+      </w:r>
+    </w:p>
+    <w:p>
+      <w:pPr>
+        <w:pStyle w:val="code-definition"/>
+        <w:rPr>
+          <w:i/>
+          <w:iCs/>
+          <w:sz w:val="18"/>
+          <w:szCs w:val="18"/>
+        </w:rPr>
+      </w:pPr>
+      <w:r>
+        <w:t xml:space="preserve">use </w:t>
+      </w:r>
+      <w:r>
+        <w:rPr>
+          <w:i/>
+          <w:iCs/>
+          <w:sz w:val="18"/>
+          <w:szCs w:val="18"/>
+        </w:rPr>
+        <w:t>Module</w:t>
+      </w:r>
+    </w:p>
+    <w:p>
+      <w:pPr>
+        <w:rPr>
+          <w:lang w:eastAsia="zh-CN" w:bidi="hi-IN"/>
+        </w:rPr>
+      </w:pPr>
+      <w:r>
+        <w:rPr>
+          <w:lang w:eastAsia="zh-CN" w:bidi="hi-IN"/>
+        </w:rPr>
+        <w:tab/>
+        <w:t xml:space="preserve">If </w:t>
+      </w:r>
+      <w:r>
+        <w:rPr>
+          <w:i/>
+          <w:iCs/>
+          <w:lang w:eastAsia="zh-CN" w:bidi="hi-IN"/>
+        </w:rPr>
+        <w:t>List</w:t>
+      </w:r>
+      <w:r>
+        <w:rPr>
+          <w:lang w:eastAsia="zh-CN" w:bidi="hi-IN"/>
+        </w:rPr>
+        <w:t xml:space="preserve"> is not given, &lt;all items&gt; from the named module are imported into the current package.</w:t>
+      </w:r>
+    </w:p>
+    <w:p>
+      <w:pPr>
+        <w:pStyle w:val="code-definition"/>
+        <w:rPr>
+          <w:sz w:val="16"/>
+          <w:szCs w:val="16"/>
+        </w:rPr>
+      </w:pPr>
+      <w:r>
+        <w:rPr>
+          <w:sz w:val="16"/>
+          <w:szCs w:val="16"/>
+        </w:rPr>
+        <w:tab/>
+      </w:r>
+      <w:r>
+        <w:rPr>
+          <w:sz w:val="16"/>
+          <w:szCs w:val="16"/>
+        </w:rPr>
+        <w:tab/>
+        <w:t>use Module</w:t>
+      </w:r>
+    </w:p>
+    <w:p>
+      <w:pPr>
+        <w:pStyle w:val="code-definition"/>
+        <w:rPr>
+          <w:sz w:val="16"/>
+          <w:szCs w:val="16"/>
+        </w:rPr>
+      </w:pPr>
+      <w:r>
+        <w:rPr>
+          <w:sz w:val="16"/>
+          <w:szCs w:val="16"/>
+        </w:rPr>
+        <w:tab/>
+      </w:r>
+      <w:r>
+        <w:rPr>
+          <w:sz w:val="16"/>
+          <w:szCs w:val="16"/>
+        </w:rPr>
+        <w:tab/>
+        <w:t xml:space="preserve">BEGIN { require 'Module.pm'; 'Module'-&gt;import; } </w:t>
+      </w:r>
+    </w:p>
+    <w:p>
+      <w:pPr>
+        <w:pStyle w:val="code-definition"/>
+      </w:pPr>
+      <w:r>
+        <w:t xml:space="preserve">use </w:t>
+      </w:r>
+      <w:r>
+        <w:rPr>
+          <w:i/>
+          <w:iCs/>
+          <w:sz w:val="18"/>
+          <w:szCs w:val="18"/>
+        </w:rPr>
+        <w:t>Version</w:t>
+      </w:r>
+    </w:p>
+    <w:p>
+      <w:pPr>
+        <w:rPr>
+          <w:lang w:eastAsia="zh-CN" w:bidi="hi-IN"/>
+        </w:rPr>
+      </w:pPr>
     </w:p>
     <w:p>
       <w:pPr>
@@ -16293,7 +16890,47 @@
         <w:rPr>
           <w:lang w:eastAsia="zh-CN" w:bidi="hi-IN"/>
         </w:rPr>
-        <w:t xml:space="preserve"> operators look for their library files. Consists of any arguments given with -I, followed by default </w:t>
+        <w:t xml:space="preserve"> operators look for their library files. Consists of any arguments given with -I, </w:t>
+      </w:r>
+      <w:r>
+        <w:rPr>
+          <w:lang w:eastAsia="zh-CN" w:bidi="hi-IN"/>
+        </w:rPr>
+        <w:t xml:space="preserve">values contained in </w:t>
+      </w:r>
+      <w:r>
+        <w:rPr>
+          <w:i/>
+          <w:iCs/>
+          <w:lang w:eastAsia="zh-CN" w:bidi="hi-IN"/>
+        </w:rPr>
+        <w:t xml:space="preserve">PERLLIB </w:t>
+      </w:r>
+      <w:r>
+        <w:rPr>
+          <w:lang w:eastAsia="zh-CN" w:bidi="hi-IN"/>
+        </w:rPr>
+        <w:t xml:space="preserve">or </w:t>
+      </w:r>
+      <w:r>
+        <w:rPr>
+          <w:i/>
+          <w:iCs/>
+          <w:lang w:eastAsia="zh-CN" w:bidi="hi-IN"/>
+        </w:rPr>
+        <w:t xml:space="preserve">PEARL5LIB </w:t>
+      </w:r>
+      <w:r>
+        <w:rPr>
+          <w:lang w:eastAsia="zh-CN" w:bidi="hi-IN"/>
+        </w:rPr>
+        <w:t xml:space="preserve">environment variables, </w:t>
+      </w:r>
+      <w:r>
+        <w:rPr>
+          <w:lang w:eastAsia="zh-CN" w:bidi="hi-IN"/>
+        </w:rPr>
+        <w:t xml:space="preserve">followed by default </w:t>
       </w:r>
       <w:proofErr w:type="spellStart"/>
       <w:r>
@@ -54963,7 +55600,10 @@
         <w:textAlignment w:val="baseline"/>
       </w:pPr>
       <w:r>
-        <w:t>Call method on class literal (arrow syntax):</w:t>
+        <w:t>Call method on class literal (arrow syntax)</w:t>
+      </w:r>
+      <w:r>
+        <w:t xml:space="preserve">. The following are equivalent: </w:t>
       </w:r>
     </w:p>
     <w:p>
@@ -54974,18 +55614,8 @@
         <w:tab/>
         <w:t>Class-&gt;method(@args)</w:t>
       </w:r>
-    </w:p>
-    <w:p>
-      <w:pPr>
-        <w:rPr>
-          <w:lang w:eastAsia="zh-CN" w:bidi="hi-IN"/>
-        </w:rPr>
-      </w:pPr>
-      <w:r>
-        <w:rPr>
-          <w:lang w:eastAsia="zh-CN" w:bidi="hi-IN"/>
-        </w:rPr>
-        <w:t>or</w:t>
+      <w:r>
+        <w:t>;</w:t>
       </w:r>
     </w:p>
     <w:p>
@@ -54996,15 +55626,15 @@
         <w:tab/>
         <w:t>my $beast = 'Class';</w:t>
       </w:r>
-    </w:p>
-    <w:p>
-      <w:pPr>
-        <w:pStyle w:val="code-definition"/>
-      </w:pPr>
-      <w:r>
-        <w:tab/>
+      <w:r>
+        <w:t xml:space="preserve"> </w:t>
+      </w:r>
+      <w:r>
         <w:t>$beast-&gt;method(@args)</w:t>
       </w:r>
+      <w:r>
+        <w:t>;</w:t>
+      </w:r>
     </w:p>
     <w:p>
       <w:pPr>
@@ -55024,7 +55654,15 @@
           <w:iCs/>
           <w:lang w:eastAsia="zh-CN" w:bidi="hi-IN"/>
         </w:rPr>
-        <w:t>@args</w:t>
+        <w:t>@</w:t>
+      </w:r>
+      <w:r>
+        <w:rPr>
+          <w:i/>
+          <w:iCs/>
+          <w:lang w:eastAsia="zh-CN" w:bidi="hi-IN"/>
+        </w:rPr>
+        <w:t>_</w:t>
       </w:r>
       <w:r>
         <w:rPr>
@@ -55040,6 +55678,39 @@
       <w:r>
         <w:tab/>
         <w:t>('Class', @args)</w:t>
+      </w:r>
+    </w:p>
+    <w:p>
+      <w:pPr>
+        <w:rPr>
+          <w:lang w:eastAsia="zh-CN" w:bidi="hi-IN"/>
+        </w:rPr>
+      </w:pPr>
+    </w:p>
+    <w:p>
+      <w:pPr>
+        <w:rPr>
+          <w:lang w:eastAsia="zh-CN" w:bidi="hi-IN"/>
+        </w:rPr>
+      </w:pPr>
+      <w:r>
+        <w:rPr>
+          <w:lang w:eastAsia="zh-CN" w:bidi="hi-IN"/>
+        </w:rPr>
+        <w:t xml:space="preserve">Call method on class instance: </w:t>
+      </w:r>
+    </w:p>
+    <w:p>
+      <w:pPr>
+        <w:rPr>
+          <w:lang w:eastAsia="zh-CN" w:bidi="hi-IN"/>
+        </w:rPr>
+      </w:pPr>
+      <w:r>
+        <w:rPr>
+          <w:lang w:eastAsia="zh-CN" w:bidi="hi-IN"/>
+        </w:rPr>
+        <w:t>&lt;&gt;</w:t>
       </w:r>
     </w:p>
     <w:p>
@@ -55692,98 +56363,11 @@
         <w:textAlignment w:val="baseline"/>
       </w:pPr>
       <w:r>
+        <w:lastRenderedPageBreak/>
         <w:t xml:space="preserve">A single method can function as a getter and setter – functioning as a getter when called without additional arguments, and as a setter when called with additional arguments. </w:t>
       </w:r>
       <w:r>
         <w:t xml:space="preserve"> </w:t>
-      </w:r>
-    </w:p>
-    <w:p>
-      <w:pPr>
-        <w:pStyle w:val="Heading2"/>
-      </w:pPr>
-      <w:r>
-        <w:lastRenderedPageBreak/>
-        <w:t>super</w:t>
-      </w:r>
-    </w:p>
-    <w:p>
-      <w:pPr>
-        <w:rPr>
-          <w:lang w:eastAsia="zh-CN" w:bidi="hi-IN"/>
-        </w:rPr>
-      </w:pPr>
-      <w:r>
-        <w:rPr>
-          <w:lang w:eastAsia="zh-CN" w:bidi="hi-IN"/>
-        </w:rPr>
-        <w:t>&lt;&gt;</w:t>
-      </w:r>
-    </w:p>
-    <w:p>
-      <w:pPr>
-        <w:pStyle w:val="code-definition"/>
-      </w:pPr>
-      <w:r>
-        <w:t>$class-&gt;SUPER::speak</w:t>
-      </w:r>
-    </w:p>
-    <w:p>
-      <w:pPr>
-        <w:rPr>
-          <w:lang w:eastAsia="zh-CN" w:bidi="hi-IN"/>
-        </w:rPr>
-      </w:pPr>
-    </w:p>
-    <w:p>
-      <w:pPr>
-        <w:pStyle w:val="Heading2"/>
-      </w:pPr>
-      <w:r>
-        <w:t>universal methods</w:t>
-      </w:r>
-    </w:p>
-    <w:p>
-      <w:r>
-        <w:t xml:space="preserve">If </w:t>
-      </w:r>
-      <w:proofErr w:type="spellStart"/>
-      <w:r>
-        <w:t>perl</w:t>
-      </w:r>
-      <w:proofErr w:type="spellEnd"/>
-      <w:r>
-        <w:t xml:space="preserve"> fails to find a method after searching </w:t>
-      </w:r>
-      <w:r>
-        <w:rPr>
-          <w:i/>
-          <w:iCs/>
-        </w:rPr>
-        <w:t>@ISA</w:t>
-      </w:r>
-      <w:r>
-        <w:t xml:space="preserve">, it then searches the special class </w:t>
-      </w:r>
-      <w:r>
-        <w:rPr>
-          <w:i/>
-          <w:iCs/>
-        </w:rPr>
-        <w:t>UNIVERSAL</w:t>
-      </w:r>
-      <w:r>
-        <w:t xml:space="preserve">, that is, </w:t>
-      </w:r>
-      <w:r>
-        <w:rPr>
-          <w:i/>
-          <w:iCs/>
-        </w:rPr>
-        <w:t>UNIVERSAL</w:t>
-      </w:r>
-      <w:r>
-        <w:t xml:space="preserve"> is the base class for all objects. </w:t>
       </w:r>
     </w:p>
     <w:p>
@@ -55794,10 +56378,104 @@
     </w:p>
     <w:p>
       <w:pPr>
-        <w:pStyle w:val="code-definition"/>
-      </w:pPr>
-      <w:r>
-        <w:t>DOES()</w:t>
+        <w:pStyle w:val="Heading2"/>
+      </w:pPr>
+      <w:r>
+        <w:t>super</w:t>
+      </w:r>
+    </w:p>
+    <w:p>
+      <w:pPr>
+        <w:rPr>
+          <w:lang w:eastAsia="zh-CN" w:bidi="hi-IN"/>
+        </w:rPr>
+      </w:pPr>
+      <w:r>
+        <w:rPr>
+          <w:lang w:eastAsia="zh-CN" w:bidi="hi-IN"/>
+        </w:rPr>
+        <w:t xml:space="preserve">Using </w:t>
+      </w:r>
+      <w:r>
+        <w:rPr>
+          <w:i/>
+          <w:iCs/>
+          <w:lang w:eastAsia="zh-CN" w:bidi="hi-IN"/>
+        </w:rPr>
+        <w:t>SUPER</w:t>
+      </w:r>
+      <w:r>
+        <w:rPr>
+          <w:lang w:eastAsia="zh-CN" w:bidi="hi-IN"/>
+        </w:rPr>
+        <w:t xml:space="preserve"> to call parent class method: </w:t>
+      </w:r>
+    </w:p>
+    <w:p>
+      <w:pPr>
+        <w:pStyle w:val="code-definition"/>
+        <w:ind w:firstLine="709"/>
+      </w:pPr>
+      <w:r>
+        <w:t>$class-&gt;SUPER::speak</w:t>
+      </w:r>
+    </w:p>
+    <w:p>
+      <w:pPr>
+        <w:rPr>
+          <w:lang w:eastAsia="zh-CN" w:bidi="hi-IN"/>
+        </w:rPr>
+      </w:pPr>
+    </w:p>
+    <w:p>
+      <w:pPr>
+        <w:pStyle w:val="Heading2"/>
+      </w:pPr>
+      <w:r>
+        <w:t>universal methods</w:t>
+      </w:r>
+    </w:p>
+    <w:p>
+      <w:r>
+        <w:t xml:space="preserve">If </w:t>
+      </w:r>
+      <w:proofErr w:type="spellStart"/>
+      <w:r>
+        <w:t>perl</w:t>
+      </w:r>
+      <w:proofErr w:type="spellEnd"/>
+      <w:r>
+        <w:t xml:space="preserve"> fails to find a method after searching </w:t>
+      </w:r>
+      <w:r>
+        <w:rPr>
+          <w:i/>
+          <w:iCs/>
+        </w:rPr>
+        <w:t>@ISA</w:t>
+      </w:r>
+      <w:r>
+        <w:t xml:space="preserve">, it then searches the special class </w:t>
+      </w:r>
+      <w:r>
+        <w:rPr>
+          <w:i/>
+          <w:iCs/>
+        </w:rPr>
+        <w:t>UNIVERSAL</w:t>
+      </w:r>
+      <w:r>
+        <w:t xml:space="preserve">, that is, </w:t>
+      </w:r>
+      <w:r>
+        <w:rPr>
+          <w:i/>
+          <w:iCs/>
+        </w:rPr>
+        <w:t>UNIVERSAL</w:t>
+      </w:r>
+      <w:r>
+        <w:t xml:space="preserve"> is the base class for all objects. </w:t>
       </w:r>
     </w:p>
     <w:p>
@@ -55805,16 +56483,13 @@
         <w:autoSpaceDN w:val="0"/>
         <w:textAlignment w:val="baseline"/>
       </w:pPr>
-      <w:r>
-        <w:t>Test to see whether a given class or instance provides a certain 'role</w:t>
-      </w:r>
-      <w:proofErr w:type="gramStart"/>
-      <w:r>
-        <w:t>', or</w:t>
-      </w:r>
-      <w:proofErr w:type="gramEnd"/>
-      <w:r>
-        <w:t xml:space="preserve"> set of behaviours. </w:t>
+    </w:p>
+    <w:p>
+      <w:pPr>
+        <w:pStyle w:val="code-definition"/>
+      </w:pPr>
+      <w:r>
+        <w:t>DOES()</w:t>
       </w:r>
     </w:p>
     <w:p>
@@ -55823,7 +56498,15 @@
         <w:textAlignment w:val="baseline"/>
       </w:pPr>
       <w:r>
-        <w:t>&lt;&gt;</w:t>
+        <w:t>Test to see whether a given class or instance provides a certain 'role</w:t>
+      </w:r>
+      <w:proofErr w:type="gramStart"/>
+      <w:r>
+        <w:t>', or</w:t>
+      </w:r>
+      <w:proofErr w:type="gramEnd"/>
+      <w:r>
+        <w:t xml:space="preserve"> set of behaviours. </w:t>
       </w:r>
     </w:p>
     <w:p>
@@ -55831,13 +56514,8 @@
         <w:autoSpaceDN w:val="0"/>
         <w:textAlignment w:val="baseline"/>
       </w:pPr>
-    </w:p>
-    <w:p>
-      <w:pPr>
-        <w:pStyle w:val="code-definition"/>
-      </w:pPr>
-      <w:r>
-        <w:t>can()</w:t>
+      <w:r>
+        <w:t>&lt;&gt;</w:t>
       </w:r>
     </w:p>
     <w:p>
@@ -55845,8 +56523,13 @@
         <w:autoSpaceDN w:val="0"/>
         <w:textAlignment w:val="baseline"/>
       </w:pPr>
-      <w:r>
-        <w:t xml:space="preserve">Check whether a method of a given name is defined for a given class or instance. </w:t>
+    </w:p>
+    <w:p>
+      <w:pPr>
+        <w:pStyle w:val="code-definition"/>
+      </w:pPr>
+      <w:r>
+        <w:t>can()</w:t>
       </w:r>
     </w:p>
     <w:p>
@@ -55855,7 +56538,7 @@
         <w:textAlignment w:val="baseline"/>
       </w:pPr>
       <w:r>
-        <w:t>&lt;&gt;</w:t>
+        <w:t xml:space="preserve">Check whether a method of a given name is defined for a given class or instance. </w:t>
       </w:r>
     </w:p>
     <w:p>
@@ -55863,13 +56546,8 @@
         <w:autoSpaceDN w:val="0"/>
         <w:textAlignment w:val="baseline"/>
       </w:pPr>
-    </w:p>
-    <w:p>
-      <w:pPr>
-        <w:pStyle w:val="code-definition"/>
-      </w:pPr>
-      <w:r>
-        <w:t>AUTOLOAD()</w:t>
+      <w:r>
+        <w:t>&lt;&gt;</w:t>
       </w:r>
     </w:p>
     <w:p>
@@ -55877,8 +56555,13 @@
         <w:autoSpaceDN w:val="0"/>
         <w:textAlignment w:val="baseline"/>
       </w:pPr>
-      <w:r>
-        <w:t xml:space="preserve">Used as a last resort if a class/instance method cannot be found, if it exists – if so, it is called in place of that method with the same arguments (the class name or instance reference, followed by other arguments passed to method). </w:t>
+    </w:p>
+    <w:p>
+      <w:pPr>
+        <w:pStyle w:val="code-definition"/>
+      </w:pPr>
+      <w:r>
+        <w:t>AUTOLOAD()</w:t>
       </w:r>
     </w:p>
     <w:p>
@@ -55887,49 +56570,7 @@
         <w:textAlignment w:val="baseline"/>
       </w:pPr>
       <w:r>
-        <w:t xml:space="preserve">One use of </w:t>
-      </w:r>
-      <w:proofErr w:type="gramStart"/>
-      <w:r>
-        <w:rPr>
-          <w:i/>
-          <w:iCs/>
-        </w:rPr>
-        <w:t>AUTOLOAD(</w:t>
-      </w:r>
-      <w:proofErr w:type="gramEnd"/>
-      <w:r>
-        <w:rPr>
-          <w:i/>
-          <w:iCs/>
-        </w:rPr>
-        <w:t>)</w:t>
-      </w:r>
-      <w:r>
-        <w:t xml:space="preserve"> is to defer the compilation of certain subroutines until needed</w:t>
-      </w:r>
-      <w:r>
-        <w:t xml:space="preserve"> (these subroutines are then declared inside </w:t>
-      </w:r>
-      <w:r>
-        <w:rPr>
-          <w:i/>
-          <w:iCs/>
-        </w:rPr>
-        <w:t>eval</w:t>
-      </w:r>
-      <w:r>
-        <w:t xml:space="preserve"> blocks inside </w:t>
-      </w:r>
-      <w:r>
-        <w:rPr>
-          <w:i/>
-          <w:iCs/>
-        </w:rPr>
-        <w:t>AUTOLOAD()</w:t>
-      </w:r>
-      <w:r>
-        <w:t xml:space="preserve">). </w:t>
+        <w:t xml:space="preserve">Used as a last resort if a class/instance method cannot be found, if it exists – if so, it is called in place of that method with the same arguments (the class name or instance reference, followed by other arguments passed to method). </w:t>
       </w:r>
     </w:p>
     <w:p>
@@ -55938,7 +56579,7 @@
         <w:textAlignment w:val="baseline"/>
       </w:pPr>
       <w:r>
-        <w:t xml:space="preserve">Another use of </w:t>
+        <w:t xml:space="preserve">One use of </w:t>
       </w:r>
       <w:proofErr w:type="gramStart"/>
       <w:r>
@@ -55957,7 +56598,30 @@
         <w:t>)</w:t>
       </w:r>
       <w:r>
-        <w:t xml:space="preserve"> is to provide a universal setter/getter method, &lt;&gt;.</w:t>
+        <w:t xml:space="preserve"> is to defer the compilation of certain subroutines until needed</w:t>
+      </w:r>
+      <w:r>
+        <w:t xml:space="preserve"> (these subroutines are then declared inside </w:t>
+      </w:r>
+      <w:r>
+        <w:rPr>
+          <w:i/>
+          <w:iCs/>
+        </w:rPr>
+        <w:t>eval</w:t>
+      </w:r>
+      <w:r>
+        <w:t xml:space="preserve"> blocks inside </w:t>
+      </w:r>
+      <w:r>
+        <w:rPr>
+          <w:i/>
+          <w:iCs/>
+        </w:rPr>
+        <w:t>AUTOLOAD()</w:t>
+      </w:r>
+      <w:r>
+        <w:t xml:space="preserve">). </w:t>
       </w:r>
     </w:p>
     <w:p>
@@ -55965,6 +56629,34 @@
         <w:autoSpaceDN w:val="0"/>
         <w:textAlignment w:val="baseline"/>
       </w:pPr>
+      <w:r>
+        <w:t xml:space="preserve">Another use of </w:t>
+      </w:r>
+      <w:proofErr w:type="gramStart"/>
+      <w:r>
+        <w:rPr>
+          <w:i/>
+          <w:iCs/>
+        </w:rPr>
+        <w:t>AUTOLOAD(</w:t>
+      </w:r>
+      <w:proofErr w:type="gramEnd"/>
+      <w:r>
+        <w:rPr>
+          <w:i/>
+          <w:iCs/>
+        </w:rPr>
+        <w:t>)</w:t>
+      </w:r>
+      <w:r>
+        <w:t xml:space="preserve"> is to provide a universal setter/getter method, &lt;&gt;.</w:t>
+      </w:r>
+    </w:p>
+    <w:p>
+      <w:pPr>
+        <w:autoSpaceDN w:val="0"/>
+        <w:textAlignment w:val="baseline"/>
+      </w:pPr>
     </w:p>
     <w:p>
       <w:pPr>
@@ -56363,7 +57055,6 @@
         <w:pStyle w:val="Heading2"/>
       </w:pPr>
       <w:r>
-        <w:lastRenderedPageBreak/>
         <w:t>weak references</w:t>
       </w:r>
     </w:p>
@@ -56561,6 +57252,160 @@
       <w:pPr>
         <w:autoSpaceDN w:val="0"/>
         <w:textAlignment w:val="baseline"/>
+      </w:pPr>
+    </w:p>
+    <w:p>
+      <w:pPr>
+        <w:pStyle w:val="Heading1"/>
+      </w:pPr>
+      <w:hyperlink r:id="rId18" w:history="1">
+        <w:proofErr w:type="gramStart"/>
+        <w:r>
+          <w:rPr>
+            <w:rStyle w:val="Hyperlink"/>
+          </w:rPr>
+          <w:t>local::</w:t>
+        </w:r>
+        <w:proofErr w:type="gramEnd"/>
+        <w:r>
+          <w:rPr>
+            <w:rStyle w:val="Hyperlink"/>
+          </w:rPr>
+          <w:t>lib</w:t>
+        </w:r>
+      </w:hyperlink>
+    </w:p>
+    <w:p>
+      <w:pPr>
+        <w:autoSpaceDN w:val="0"/>
+        <w:textAlignment w:val="baseline"/>
+      </w:pPr>
+    </w:p>
+    <w:p>
+      <w:pPr>
+        <w:autoSpaceDN w:val="0"/>
+        <w:textAlignment w:val="baseline"/>
+      </w:pPr>
+      <w:r>
+        <w:t xml:space="preserve">Install with: </w:t>
+      </w:r>
+    </w:p>
+    <w:p>
+      <w:pPr>
+        <w:pStyle w:val="code-definition"/>
+        <w:ind w:firstLine="709"/>
+      </w:pPr>
+      <w:r>
+        <w:t>perl -MCPAN -Mlocal::lib -e 'CPAN::install(LWP)'</w:t>
+      </w:r>
+    </w:p>
+    <w:p>
+      <w:pPr>
+        <w:autoSpaceDN w:val="0"/>
+        <w:textAlignment w:val="baseline"/>
+        <w:rPr>
+          <w:i/>
+          <w:iCs/>
+        </w:rPr>
+      </w:pPr>
+      <w:r>
+        <w:t xml:space="preserve">Which </w:t>
+      </w:r>
+      <w:r>
+        <w:t xml:space="preserve">installs </w:t>
+      </w:r>
+      <w:proofErr w:type="gramStart"/>
+      <w:r>
+        <w:rPr>
+          <w:i/>
+          <w:iCs/>
+        </w:rPr>
+        <w:t>local::</w:t>
+      </w:r>
+      <w:proofErr w:type="gramEnd"/>
+      <w:r>
+        <w:rPr>
+          <w:i/>
+          <w:iCs/>
+        </w:rPr>
+        <w:t>lib</w:t>
+      </w:r>
+      <w:r>
+        <w:t xml:space="preserve"> and creates </w:t>
+      </w:r>
+      <w:r>
+        <w:rPr>
+          <w:i/>
+          <w:iCs/>
+        </w:rPr>
+        <w:t>~/perl5</w:t>
+      </w:r>
+    </w:p>
+    <w:p>
+      <w:pPr>
+        <w:autoSpaceDN w:val="0"/>
+        <w:textAlignment w:val="baseline"/>
+      </w:pPr>
+    </w:p>
+    <w:p>
+      <w:pPr>
+        <w:autoSpaceDN w:val="0"/>
+        <w:textAlignment w:val="baseline"/>
+      </w:pPr>
+      <w:r>
+        <w:t xml:space="preserve">Enable </w:t>
+      </w:r>
+      <w:r>
+        <w:t xml:space="preserve">by adding output of command to </w:t>
+      </w:r>
+      <w:proofErr w:type="spellStart"/>
+      <w:r>
+        <w:rPr>
+          <w:i/>
+          <w:iCs/>
+        </w:rPr>
+        <w:t>bashrc</w:t>
+      </w:r>
+      <w:proofErr w:type="spellEnd"/>
+      <w:r>
+        <w:rPr>
+          <w:i/>
+          <w:iCs/>
+        </w:rPr>
+        <w:t>/</w:t>
+      </w:r>
+      <w:proofErr w:type="spellStart"/>
+      <w:r>
+        <w:rPr>
+          <w:i/>
+          <w:iCs/>
+        </w:rPr>
+        <w:t>zshrc</w:t>
+      </w:r>
+      <w:proofErr w:type="spellEnd"/>
+      <w:r>
+        <w:t>:</w:t>
+      </w:r>
+    </w:p>
+    <w:p>
+      <w:pPr>
+        <w:pStyle w:val="code-definition"/>
+        <w:ind w:firstLine="709"/>
+      </w:pPr>
+      <w:r>
+        <w:t>perl -I$HOME/perl5/lib/perl5 -Mlocal::lib</w:t>
+      </w:r>
+    </w:p>
+    <w:p>
+      <w:pPr>
+        <w:autoSpaceDN w:val="0"/>
+        <w:textAlignment w:val="baseline"/>
+      </w:pPr>
+    </w:p>
+    <w:p>
+      <w:pPr>
+        <w:autoSpaceDN w:val="0"/>
+        <w:textAlignment w:val="baseline"/>
         <w:rPr>
           <w:rFonts w:ascii="SF Mono" w:eastAsia="Roboto Mono" w:hAnsi="SF Mono" w:cs="Roboto Mono"/>
           <w:b/>
@@ -56572,6 +57417,35 @@
         </w:rPr>
       </w:pPr>
       <w:r>
+        <w:t xml:space="preserve">Running </w:t>
+      </w:r>
+      <w:proofErr w:type="gramStart"/>
+      <w:r>
+        <w:rPr>
+          <w:i/>
+          <w:iCs/>
+        </w:rPr>
+        <w:t>'./</w:t>
+      </w:r>
+      <w:proofErr w:type="gramEnd"/>
+      <w:r>
+        <w:rPr>
+          <w:i/>
+          <w:iCs/>
+        </w:rPr>
+        <w:t>Build install'</w:t>
+      </w:r>
+      <w:r>
+        <w:t xml:space="preserve"> for a module should now install said module in </w:t>
+      </w:r>
+      <w:r>
+        <w:rPr>
+          <w:i/>
+          <w:iCs/>
+        </w:rPr>
+        <w:t>~/perl5</w:t>
+      </w:r>
+      <w:r>
         <w:br w:type="page"/>
       </w:r>
     </w:p>
@@ -56715,15 +57589,2003 @@
         <w:pStyle w:val="Heading1"/>
       </w:pPr>
       <w:bookmarkStart w:id="97" w:name="_Toc74598205"/>
+      <w:proofErr w:type="gramStart"/>
       <w:r>
         <w:lastRenderedPageBreak/>
-        <w:t>module-starter</w:t>
+        <w:t>Module::</w:t>
+      </w:r>
+      <w:proofErr w:type="gramEnd"/>
+      <w:r>
+        <w:t>Build</w:t>
       </w:r>
     </w:p>
     <w:p>
       <w:pPr>
         <w:autoSpaceDN w:val="0"/>
         <w:textAlignment w:val="baseline"/>
+      </w:pPr>
+      <w:r>
+        <w:t xml:space="preserve">Newer build system. Uses </w:t>
+      </w:r>
+      <w:r>
+        <w:rPr>
+          <w:i/>
+          <w:iCs/>
+        </w:rPr>
+        <w:t xml:space="preserve">Build.PL </w:t>
+      </w:r>
+      <w:r>
+        <w:t xml:space="preserve">file. </w:t>
+      </w:r>
+    </w:p>
+    <w:p>
+      <w:pPr>
+        <w:autoSpaceDN w:val="0"/>
+        <w:textAlignment w:val="baseline"/>
+      </w:pPr>
+    </w:p>
+    <w:p>
+      <w:pPr>
+        <w:autoSpaceDN w:val="0"/>
+        <w:textAlignment w:val="baseline"/>
+      </w:pPr>
+      <w:r>
+        <w:t xml:space="preserve">Example </w:t>
+      </w:r>
+      <w:r>
+        <w:rPr>
+          <w:i/>
+          <w:iCs/>
+        </w:rPr>
+        <w:t>Build.PL</w:t>
+      </w:r>
+      <w:r>
+        <w:t xml:space="preserve"> file:</w:t>
+      </w:r>
+    </w:p>
+    <w:p>
+      <w:pPr>
+        <w:pStyle w:val="code-definition"/>
+        <w:ind w:left="709"/>
+        <w:rPr>
+          <w:sz w:val="16"/>
+          <w:szCs w:val="16"/>
+        </w:rPr>
+      </w:pPr>
+      <w:r>
+        <w:rPr>
+          <w:sz w:val="16"/>
+          <w:szCs w:val="16"/>
+        </w:rPr>
+        <w:t>use 5.006;</w:t>
+      </w:r>
+    </w:p>
+    <w:p>
+      <w:pPr>
+        <w:pStyle w:val="code-definition"/>
+        <w:ind w:left="709"/>
+        <w:rPr>
+          <w:sz w:val="16"/>
+          <w:szCs w:val="16"/>
+        </w:rPr>
+      </w:pPr>
+      <w:r>
+        <w:rPr>
+          <w:sz w:val="16"/>
+          <w:szCs w:val="16"/>
+        </w:rPr>
+        <w:t>use strict;</w:t>
+      </w:r>
+    </w:p>
+    <w:p>
+      <w:pPr>
+        <w:pStyle w:val="code-definition"/>
+        <w:ind w:left="709"/>
+        <w:rPr>
+          <w:sz w:val="16"/>
+          <w:szCs w:val="16"/>
+        </w:rPr>
+      </w:pPr>
+      <w:r>
+        <w:rPr>
+          <w:sz w:val="16"/>
+          <w:szCs w:val="16"/>
+        </w:rPr>
+        <w:t>use warnings;</w:t>
+      </w:r>
+    </w:p>
+    <w:p>
+      <w:pPr>
+        <w:pStyle w:val="code-definition"/>
+        <w:ind w:left="709"/>
+        <w:rPr>
+          <w:sz w:val="16"/>
+          <w:szCs w:val="16"/>
+        </w:rPr>
+      </w:pPr>
+      <w:r>
+        <w:rPr>
+          <w:sz w:val="16"/>
+          <w:szCs w:val="16"/>
+        </w:rPr>
+        <w:t>use Module::Build;</w:t>
+      </w:r>
+    </w:p>
+    <w:p>
+      <w:pPr>
+        <w:pStyle w:val="code-definition"/>
+        <w:ind w:left="709"/>
+        <w:rPr>
+          <w:sz w:val="16"/>
+          <w:szCs w:val="16"/>
+        </w:rPr>
+      </w:pPr>
+    </w:p>
+    <w:p>
+      <w:pPr>
+        <w:pStyle w:val="code-definition"/>
+        <w:ind w:left="709"/>
+        <w:rPr>
+          <w:sz w:val="16"/>
+          <w:szCs w:val="16"/>
+        </w:rPr>
+      </w:pPr>
+      <w:r>
+        <w:rPr>
+          <w:sz w:val="16"/>
+          <w:szCs w:val="16"/>
+        </w:rPr>
+        <w:t>my $builder = Module::Build-&gt;new (</w:t>
+      </w:r>
+    </w:p>
+    <w:p>
+      <w:pPr>
+        <w:pStyle w:val="code-definition"/>
+        <w:ind w:left="1418"/>
+        <w:rPr>
+          <w:sz w:val="16"/>
+          <w:szCs w:val="16"/>
+        </w:rPr>
+      </w:pPr>
+      <w:r>
+        <w:rPr>
+          <w:sz w:val="16"/>
+          <w:szCs w:val="16"/>
+        </w:rPr>
+        <w:t xml:space="preserve">module_name </w:t>
+      </w:r>
+      <w:r>
+        <w:rPr>
+          <w:sz w:val="16"/>
+          <w:szCs w:val="16"/>
+        </w:rPr>
+        <w:tab/>
+      </w:r>
+      <w:r>
+        <w:rPr>
+          <w:sz w:val="16"/>
+          <w:szCs w:val="16"/>
+        </w:rPr>
+        <w:tab/>
+      </w:r>
+      <w:r>
+        <w:rPr>
+          <w:sz w:val="16"/>
+          <w:szCs w:val="16"/>
+        </w:rPr>
+        <w:t>=&gt;</w:t>
+      </w:r>
+      <w:r>
+        <w:rPr>
+          <w:sz w:val="16"/>
+          <w:szCs w:val="16"/>
+        </w:rPr>
+        <w:tab/>
+        <w:t>'Animal',</w:t>
+      </w:r>
+    </w:p>
+    <w:p>
+      <w:pPr>
+        <w:pStyle w:val="code-definition"/>
+        <w:ind w:left="1418"/>
+        <w:rPr>
+          <w:sz w:val="16"/>
+          <w:szCs w:val="16"/>
+        </w:rPr>
+      </w:pPr>
+      <w:r>
+        <w:rPr>
+          <w:sz w:val="16"/>
+          <w:szCs w:val="16"/>
+        </w:rPr>
+        <w:t>licence</w:t>
+      </w:r>
+      <w:r>
+        <w:rPr>
+          <w:sz w:val="16"/>
+          <w:szCs w:val="16"/>
+        </w:rPr>
+        <w:tab/>
+      </w:r>
+      <w:r>
+        <w:rPr>
+          <w:sz w:val="16"/>
+          <w:szCs w:val="16"/>
+        </w:rPr>
+        <w:tab/>
+      </w:r>
+      <w:r>
+        <w:rPr>
+          <w:sz w:val="16"/>
+          <w:szCs w:val="16"/>
+        </w:rPr>
+        <w:tab/>
+      </w:r>
+      <w:r>
+        <w:rPr>
+          <w:sz w:val="16"/>
+          <w:szCs w:val="16"/>
+        </w:rPr>
+        <w:t>=&gt;</w:t>
+      </w:r>
+      <w:r>
+        <w:rPr>
+          <w:sz w:val="16"/>
+          <w:szCs w:val="16"/>
+        </w:rPr>
+        <w:tab/>
+        <w:t>'perl',</w:t>
+      </w:r>
+    </w:p>
+    <w:p>
+      <w:pPr>
+        <w:pStyle w:val="code-definition"/>
+        <w:ind w:left="1418"/>
+        <w:rPr>
+          <w:sz w:val="16"/>
+          <w:szCs w:val="16"/>
+        </w:rPr>
+      </w:pPr>
+      <w:r>
+        <w:rPr>
+          <w:sz w:val="16"/>
+          <w:szCs w:val="16"/>
+        </w:rPr>
+        <w:t>dist_author</w:t>
+      </w:r>
+      <w:r>
+        <w:rPr>
+          <w:sz w:val="16"/>
+          <w:szCs w:val="16"/>
+        </w:rPr>
+        <w:tab/>
+      </w:r>
+      <w:r>
+        <w:rPr>
+          <w:sz w:val="16"/>
+          <w:szCs w:val="16"/>
+        </w:rPr>
+        <w:tab/>
+      </w:r>
+      <w:r>
+        <w:rPr>
+          <w:sz w:val="16"/>
+          <w:szCs w:val="16"/>
+        </w:rPr>
+        <w:t>=&gt;</w:t>
+      </w:r>
+      <w:r>
+        <w:rPr>
+          <w:sz w:val="16"/>
+          <w:szCs w:val="16"/>
+        </w:rPr>
+        <w:tab/>
+        <w:t>q{Willie Gilligan &lt;gilligan@island.example.com&gt;},</w:t>
+      </w:r>
+    </w:p>
+    <w:p>
+      <w:pPr>
+        <w:pStyle w:val="code-definition"/>
+        <w:rPr>
+          <w:sz w:val="16"/>
+          <w:szCs w:val="16"/>
+        </w:rPr>
+      </w:pPr>
+      <w:r>
+        <w:rPr>
+          <w:sz w:val="16"/>
+          <w:szCs w:val="16"/>
+        </w:rPr>
+        <w:tab/>
+      </w:r>
+      <w:r>
+        <w:rPr>
+          <w:sz w:val="16"/>
+          <w:szCs w:val="16"/>
+        </w:rPr>
+        <w:tab/>
+        <w:t>dist_version_from</w:t>
+      </w:r>
+      <w:r>
+        <w:rPr>
+          <w:sz w:val="16"/>
+          <w:szCs w:val="16"/>
+        </w:rPr>
+        <w:tab/>
+        <w:t>=&gt;</w:t>
+      </w:r>
+      <w:r>
+        <w:rPr>
+          <w:sz w:val="16"/>
+          <w:szCs w:val="16"/>
+        </w:rPr>
+        <w:tab/>
+        <w:t>'lib/Animals.pm',</w:t>
+      </w:r>
+    </w:p>
+    <w:p>
+      <w:pPr>
+        <w:pStyle w:val="code-definition"/>
+        <w:ind w:left="709"/>
+        <w:rPr>
+          <w:sz w:val="16"/>
+          <w:szCs w:val="16"/>
+        </w:rPr>
+      </w:pPr>
+      <w:r>
+        <w:rPr>
+          <w:sz w:val="16"/>
+          <w:szCs w:val="16"/>
+        </w:rPr>
+        <w:tab/>
+        <w:t xml:space="preserve">build_requires </w:t>
+      </w:r>
+      <w:r>
+        <w:rPr>
+          <w:sz w:val="16"/>
+          <w:szCs w:val="16"/>
+        </w:rPr>
+        <w:tab/>
+        <w:t>=&gt;</w:t>
+      </w:r>
+      <w:r>
+        <w:rPr>
+          <w:sz w:val="16"/>
+          <w:szCs w:val="16"/>
+        </w:rPr>
+        <w:tab/>
+        <w:t>{ 'Test::More' =&gt; 0, },</w:t>
+      </w:r>
+    </w:p>
+    <w:p>
+      <w:pPr>
+        <w:pStyle w:val="code-definition"/>
+        <w:ind w:left="709"/>
+        <w:rPr>
+          <w:sz w:val="16"/>
+          <w:szCs w:val="16"/>
+        </w:rPr>
+      </w:pPr>
+      <w:r>
+        <w:rPr>
+          <w:sz w:val="16"/>
+          <w:szCs w:val="16"/>
+        </w:rPr>
+        <w:tab/>
+        <w:t>requires</w:t>
+      </w:r>
+      <w:r>
+        <w:rPr>
+          <w:sz w:val="16"/>
+          <w:szCs w:val="16"/>
+        </w:rPr>
+        <w:tab/>
+      </w:r>
+      <w:r>
+        <w:rPr>
+          <w:sz w:val="16"/>
+          <w:szCs w:val="16"/>
+        </w:rPr>
+        <w:tab/>
+        <w:t>=&gt;</w:t>
+      </w:r>
+      <w:r>
+        <w:rPr>
+          <w:sz w:val="16"/>
+          <w:szCs w:val="16"/>
+        </w:rPr>
+        <w:tab/>
+        <w:t>{ 'perl' =&gt; 5.006, },</w:t>
+      </w:r>
+    </w:p>
+    <w:p>
+      <w:pPr>
+        <w:pStyle w:val="code-definition"/>
+        <w:ind w:left="709"/>
+        <w:rPr>
+          <w:sz w:val="16"/>
+          <w:szCs w:val="16"/>
+        </w:rPr>
+      </w:pPr>
+      <w:r>
+        <w:rPr>
+          <w:sz w:val="16"/>
+          <w:szCs w:val="16"/>
+        </w:rPr>
+        <w:tab/>
+        <w:t>add_to_cleanup</w:t>
+      </w:r>
+      <w:r>
+        <w:rPr>
+          <w:sz w:val="16"/>
+          <w:szCs w:val="16"/>
+        </w:rPr>
+        <w:tab/>
+      </w:r>
+      <w:r>
+        <w:rPr>
+          <w:sz w:val="16"/>
+          <w:szCs w:val="16"/>
+        </w:rPr>
+        <w:tab/>
+        <w:t>=&gt;</w:t>
+      </w:r>
+      <w:r>
+        <w:rPr>
+          <w:sz w:val="16"/>
+          <w:szCs w:val="16"/>
+        </w:rPr>
+        <w:tab/>
+        <w:t>[ 'Animal-*' ],</w:t>
+      </w:r>
+    </w:p>
+    <w:p>
+      <w:pPr>
+        <w:pStyle w:val="code-definition"/>
+        <w:ind w:left="709"/>
+        <w:rPr>
+          <w:sz w:val="16"/>
+          <w:szCs w:val="16"/>
+        </w:rPr>
+      </w:pPr>
+      <w:r>
+        <w:rPr>
+          <w:sz w:val="16"/>
+          <w:szCs w:val="16"/>
+        </w:rPr>
+        <w:tab/>
+        <w:t>script_files</w:t>
+      </w:r>
+      <w:r>
+        <w:rPr>
+          <w:sz w:val="16"/>
+          <w:szCs w:val="16"/>
+        </w:rPr>
+        <w:tab/>
+      </w:r>
+      <w:r>
+        <w:rPr>
+          <w:sz w:val="16"/>
+          <w:szCs w:val="16"/>
+        </w:rPr>
+        <w:tab/>
+        <w:t>=&gt;</w:t>
+      </w:r>
+      <w:r>
+        <w:rPr>
+          <w:sz w:val="16"/>
+          <w:szCs w:val="16"/>
+        </w:rPr>
+        <w:tab/>
+        <w:t>[ ],</w:t>
+      </w:r>
+    </w:p>
+    <w:p>
+      <w:pPr>
+        <w:pStyle w:val="code-definition"/>
+        <w:ind w:left="709"/>
+        <w:rPr>
+          <w:sz w:val="16"/>
+          <w:szCs w:val="16"/>
+        </w:rPr>
+      </w:pPr>
+      <w:r>
+        <w:rPr>
+          <w:sz w:val="16"/>
+          <w:szCs w:val="16"/>
+        </w:rPr>
+        <w:t>);</w:t>
+      </w:r>
+    </w:p>
+    <w:p>
+      <w:pPr>
+        <w:pStyle w:val="code-definition"/>
+        <w:ind w:left="709"/>
+        <w:rPr>
+          <w:sz w:val="16"/>
+          <w:szCs w:val="16"/>
+        </w:rPr>
+      </w:pPr>
+      <w:r>
+        <w:rPr>
+          <w:sz w:val="16"/>
+          <w:szCs w:val="16"/>
+        </w:rPr>
+        <w:t>$builder-&gt;create_build_script();</w:t>
+      </w:r>
+    </w:p>
+    <w:p>
+      <w:pPr>
+        <w:autoSpaceDN w:val="0"/>
+        <w:textAlignment w:val="baseline"/>
+      </w:pPr>
+      <w:proofErr w:type="spellStart"/>
+      <w:r>
+        <w:rPr>
+          <w:i/>
+          <w:iCs/>
+        </w:rPr>
+        <w:t>script_files</w:t>
+      </w:r>
+      <w:proofErr w:type="spellEnd"/>
+      <w:r>
+        <w:t xml:space="preserve"> (equivalent to </w:t>
+      </w:r>
+      <w:proofErr w:type="spellStart"/>
+      <w:proofErr w:type="gramStart"/>
+      <w:r>
+        <w:rPr>
+          <w:i/>
+          <w:iCs/>
+        </w:rPr>
+        <w:t>ExtUtils</w:t>
+      </w:r>
+      <w:proofErr w:type="spellEnd"/>
+      <w:r>
+        <w:rPr>
+          <w:i/>
+          <w:iCs/>
+        </w:rPr>
+        <w:t>::</w:t>
+      </w:r>
+      <w:proofErr w:type="spellStart"/>
+      <w:proofErr w:type="gramEnd"/>
+      <w:r>
+        <w:rPr>
+          <w:i/>
+          <w:iCs/>
+        </w:rPr>
+        <w:t>Makemaker</w:t>
+      </w:r>
+      <w:proofErr w:type="spellEnd"/>
+      <w:r>
+        <w:rPr>
+          <w:i/>
+          <w:iCs/>
+        </w:rPr>
+        <w:t xml:space="preserve"> EXE_FILES</w:t>
+      </w:r>
+      <w:r>
+        <w:t>)</w:t>
+      </w:r>
+      <w:r>
+        <w:rPr>
+          <w:i/>
+          <w:iCs/>
+        </w:rPr>
+        <w:t xml:space="preserve"> </w:t>
+      </w:r>
+      <w:r>
+        <w:rPr>
+          <w:lang w:eastAsia="zh-CN" w:bidi="hi-IN"/>
+        </w:rPr>
+        <w:t>gives the installable programs our distribution contains (including scripts which are not modules).</w:t>
+      </w:r>
+    </w:p>
+    <w:p>
+      <w:pPr>
+        <w:autoSpaceDN w:val="0"/>
+        <w:textAlignment w:val="baseline"/>
+      </w:pPr>
+    </w:p>
+    <w:p>
+      <w:pPr>
+        <w:autoSpaceDN w:val="0"/>
+        <w:textAlignment w:val="baseline"/>
+      </w:pPr>
+      <w:r>
+        <w:t>Creating a Distribution:</w:t>
+      </w:r>
+    </w:p>
+    <w:p>
+      <w:pPr>
+        <w:pStyle w:val="code-definition"/>
+        <w:rPr>
+          <w:strike/>
+          <w:sz w:val="16"/>
+          <w:szCs w:val="16"/>
+        </w:rPr>
+      </w:pPr>
+      <w:r>
+        <w:rPr>
+          <w:sz w:val="16"/>
+          <w:szCs w:val="16"/>
+        </w:rPr>
+        <w:tab/>
+      </w:r>
+      <w:r>
+        <w:rPr>
+          <w:strike/>
+          <w:sz w:val="16"/>
+          <w:szCs w:val="16"/>
+        </w:rPr>
+        <w:t>module-starter --mb --name="Animal"</w:t>
+      </w:r>
+    </w:p>
+    <w:p>
+      <w:pPr>
+        <w:pStyle w:val="code-definition"/>
+        <w:rPr>
+          <w:sz w:val="16"/>
+          <w:szCs w:val="16"/>
+        </w:rPr>
+      </w:pPr>
+      <w:r>
+        <w:rPr>
+          <w:sz w:val="16"/>
+          <w:szCs w:val="16"/>
+        </w:rPr>
+        <w:tab/>
+      </w:r>
+      <w:r>
+        <w:rPr>
+          <w:sz w:val="16"/>
+          <w:szCs w:val="16"/>
+        </w:rPr>
+        <w:t>module-starter --mb --module="Animal"</w:t>
+      </w:r>
+    </w:p>
+    <w:p>
+      <w:pPr>
+        <w:pStyle w:val="code-definition"/>
+        <w:ind w:firstLine="709"/>
+        <w:rPr>
+          <w:sz w:val="16"/>
+          <w:szCs w:val="16"/>
+        </w:rPr>
+      </w:pPr>
+      <w:r>
+        <w:rPr>
+          <w:sz w:val="16"/>
+          <w:szCs w:val="16"/>
+        </w:rPr>
+        <w:t>perl Build.PL</w:t>
+      </w:r>
+    </w:p>
+    <w:p>
+      <w:pPr>
+        <w:pStyle w:val="code-definition"/>
+        <w:rPr>
+          <w:sz w:val="16"/>
+          <w:szCs w:val="16"/>
+        </w:rPr>
+      </w:pPr>
+      <w:r>
+        <w:rPr>
+          <w:sz w:val="16"/>
+          <w:szCs w:val="16"/>
+        </w:rPr>
+        <w:tab/>
+        <w:t>./Build</w:t>
+      </w:r>
+    </w:p>
+    <w:p>
+      <w:pPr>
+        <w:pStyle w:val="code-definition"/>
+        <w:rPr>
+          <w:sz w:val="16"/>
+          <w:szCs w:val="16"/>
+        </w:rPr>
+      </w:pPr>
+      <w:r>
+        <w:rPr>
+          <w:sz w:val="16"/>
+          <w:szCs w:val="16"/>
+        </w:rPr>
+        <w:tab/>
+        <w:t>./Build test</w:t>
+      </w:r>
+    </w:p>
+    <w:p>
+      <w:pPr>
+        <w:pStyle w:val="code-definition"/>
+        <w:rPr>
+          <w:sz w:val="16"/>
+          <w:szCs w:val="16"/>
+        </w:rPr>
+      </w:pPr>
+      <w:r>
+        <w:rPr>
+          <w:sz w:val="16"/>
+          <w:szCs w:val="16"/>
+        </w:rPr>
+        <w:tab/>
+        <w:t>./Build disttest</w:t>
+      </w:r>
+    </w:p>
+    <w:p>
+      <w:pPr>
+        <w:pStyle w:val="code-definition"/>
+        <w:rPr>
+          <w:sz w:val="16"/>
+          <w:szCs w:val="16"/>
+        </w:rPr>
+      </w:pPr>
+      <w:r>
+        <w:rPr>
+          <w:sz w:val="16"/>
+          <w:szCs w:val="16"/>
+        </w:rPr>
+        <w:tab/>
+        <w:t>./Build dist</w:t>
+      </w:r>
+    </w:p>
+    <w:p>
+      <w:pPr>
+        <w:pStyle w:val="code-definition"/>
+        <w:rPr>
+          <w:sz w:val="16"/>
+          <w:szCs w:val="16"/>
+        </w:rPr>
+      </w:pPr>
+      <w:r>
+        <w:rPr>
+          <w:sz w:val="16"/>
+          <w:szCs w:val="16"/>
+        </w:rPr>
+        <w:tab/>
+        <w:t>./Build install</w:t>
+      </w:r>
+    </w:p>
+    <w:p>
+      <w:pPr>
+        <w:autoSpaceDN w:val="0"/>
+        <w:textAlignment w:val="baseline"/>
+      </w:pPr>
+    </w:p>
+    <w:p>
+      <w:pPr>
+        <w:autoSpaceDN w:val="0"/>
+        <w:textAlignment w:val="baseline"/>
+      </w:pPr>
+      <w:r>
+        <w:t xml:space="preserve">Uninstalling </w:t>
+      </w:r>
+    </w:p>
+    <w:p>
+      <w:pPr>
+        <w:autoSpaceDN w:val="0"/>
+        <w:textAlignment w:val="baseline"/>
+      </w:pPr>
+    </w:p>
+    <w:p>
+      <w:pPr>
+        <w:pStyle w:val="Heading1"/>
+      </w:pPr>
+      <w:proofErr w:type="gramStart"/>
+      <w:r>
+        <w:t>Module::</w:t>
+      </w:r>
+      <w:proofErr w:type="gramEnd"/>
+      <w:r>
+        <w:t>Starter</w:t>
+      </w:r>
+    </w:p>
+    <w:p>
+      <w:r>
+        <w:t xml:space="preserve">Provides cli utility </w:t>
+      </w:r>
+      <w:r>
+        <w:rPr>
+          <w:i/>
+          <w:iCs/>
+        </w:rPr>
+        <w:t>module-starter</w:t>
+      </w:r>
+      <w:r>
+        <w:t>. Example:</w:t>
+      </w:r>
+    </w:p>
+    <w:p>
+      <w:pPr>
+        <w:pStyle w:val="code-definition"/>
+        <w:ind w:firstLine="709"/>
+        <w:rPr>
+          <w:sz w:val="16"/>
+          <w:szCs w:val="16"/>
+        </w:rPr>
+      </w:pPr>
+      <w:r>
+        <w:rPr>
+          <w:sz w:val="16"/>
+          <w:szCs w:val="16"/>
+        </w:rPr>
+        <w:t>module-starter --module=Animal --author="Gilligan" --email=</w:t>
+      </w:r>
+      <w:r>
+        <w:rPr>
+          <w:sz w:val="16"/>
+          <w:szCs w:val="16"/>
+        </w:rPr>
+        <w:t>me@email.com</w:t>
+      </w:r>
+      <w:r>
+        <w:rPr>
+          <w:sz w:val="16"/>
+          <w:szCs w:val="16"/>
+        </w:rPr>
+        <w:t xml:space="preserve"> −−verbose</w:t>
+      </w:r>
+    </w:p>
+    <w:p>
+      <w:r>
+        <w:t>Multiple modules can be specified, give as list separated by comas instead of single module</w:t>
+      </w:r>
+      <w:r>
+        <w:t>, &lt;in which case the distribution name is the name of the first module?&gt;</w:t>
+      </w:r>
+    </w:p>
+    <w:p/>
+    <w:p>
+      <w:r>
+        <w:t xml:space="preserve">Creates </w:t>
+      </w:r>
+      <w:r>
+        <w:rPr>
+          <w:i/>
+          <w:iCs/>
+        </w:rPr>
+        <w:t>Makefile.PL</w:t>
+      </w:r>
+      <w:r>
+        <w:t xml:space="preserve"> by default, to create </w:t>
+      </w:r>
+      <w:r>
+        <w:rPr>
+          <w:i/>
+          <w:iCs/>
+        </w:rPr>
+        <w:t>Build.PL</w:t>
+      </w:r>
+      <w:r>
+        <w:t xml:space="preserve"> instead, use option:</w:t>
+      </w:r>
+    </w:p>
+    <w:p>
+      <w:pPr>
+        <w:pStyle w:val="code-definition"/>
+        <w:rPr>
+          <w:sz w:val="16"/>
+          <w:szCs w:val="16"/>
+        </w:rPr>
+      </w:pPr>
+      <w:r>
+        <w:tab/>
+      </w:r>
+      <w:r>
+        <w:rPr>
+          <w:sz w:val="16"/>
+          <w:szCs w:val="16"/>
+        </w:rPr>
+        <w:t>--builder="Module::Build"</w:t>
+      </w:r>
+      <w:r>
+        <w:rPr>
+          <w:sz w:val="16"/>
+          <w:szCs w:val="16"/>
+        </w:rPr>
+        <w:t xml:space="preserve"> </w:t>
+      </w:r>
+      <w:r>
+        <w:rPr>
+          <w:sz w:val="16"/>
+          <w:szCs w:val="16"/>
+        </w:rPr>
+        <w:tab/>
+      </w:r>
+      <w:r>
+        <w:rPr>
+          <w:sz w:val="16"/>
+          <w:szCs w:val="16"/>
+        </w:rPr>
+        <w:t>or</w:t>
+      </w:r>
+      <w:r>
+        <w:rPr>
+          <w:sz w:val="16"/>
+          <w:szCs w:val="16"/>
+        </w:rPr>
+        <w:tab/>
+      </w:r>
+      <w:r>
+        <w:rPr>
+          <w:sz w:val="16"/>
+          <w:szCs w:val="16"/>
+        </w:rPr>
+        <w:tab/>
+      </w:r>
+      <w:r>
+        <w:rPr>
+          <w:sz w:val="16"/>
+          <w:szCs w:val="16"/>
+        </w:rPr>
+        <w:t>--mb</w:t>
+      </w:r>
+    </w:p>
+    <w:p>
+      <w:pPr>
+        <w:rPr>
+          <w:lang w:eastAsia="zh-CN" w:bidi="hi-IN"/>
+        </w:rPr>
+      </w:pPr>
+      <w:r>
+        <w:rPr>
+          <w:lang w:eastAsia="zh-CN" w:bidi="hi-IN"/>
+        </w:rPr>
+        <w:t xml:space="preserve">By default, </w:t>
+      </w:r>
+      <w:r>
+        <w:rPr>
+          <w:i/>
+          <w:iCs/>
+          <w:lang w:eastAsia="zh-CN" w:bidi="hi-IN"/>
+        </w:rPr>
+        <w:t>module-starter</w:t>
+      </w:r>
+      <w:r>
+        <w:rPr>
+          <w:lang w:eastAsia="zh-CN" w:bidi="hi-IN"/>
+        </w:rPr>
+        <w:t xml:space="preserve"> uses values in:</w:t>
+      </w:r>
+    </w:p>
+    <w:p>
+      <w:pPr>
+        <w:pStyle w:val="code-definition"/>
+        <w:rPr>
+          <w:sz w:val="16"/>
+          <w:szCs w:val="16"/>
+        </w:rPr>
+      </w:pPr>
+      <w:r>
+        <w:rPr>
+          <w:sz w:val="16"/>
+          <w:szCs w:val="16"/>
+        </w:rPr>
+        <w:tab/>
+        <w:t>~/.module-starter/config</w:t>
+      </w:r>
+    </w:p>
+    <w:p>
+      <w:pPr>
+        <w:rPr>
+          <w:lang w:eastAsia="zh-CN" w:bidi="hi-IN"/>
+        </w:rPr>
+      </w:pPr>
+      <w:r>
+        <w:rPr>
+          <w:lang w:eastAsia="zh-CN" w:bidi="hi-IN"/>
+        </w:rPr>
+        <w:t>Example config file:</w:t>
+      </w:r>
+    </w:p>
+    <w:p>
+      <w:pPr>
+        <w:pStyle w:val="code-definition"/>
+        <w:ind w:left="709"/>
+        <w:rPr>
+          <w:sz w:val="16"/>
+          <w:szCs w:val="16"/>
+        </w:rPr>
+      </w:pPr>
+      <w:r>
+        <w:rPr>
+          <w:sz w:val="16"/>
+          <w:szCs w:val="16"/>
+        </w:rPr>
+        <w:t>author: Willie Gilligan</w:t>
+      </w:r>
+    </w:p>
+    <w:p>
+      <w:pPr>
+        <w:pStyle w:val="code-definition"/>
+        <w:ind w:left="709"/>
+        <w:rPr>
+          <w:sz w:val="16"/>
+          <w:szCs w:val="16"/>
+        </w:rPr>
+      </w:pPr>
+      <w:r>
+        <w:rPr>
+          <w:sz w:val="16"/>
+          <w:szCs w:val="16"/>
+        </w:rPr>
+        <w:t xml:space="preserve">email: gilligan@island.example.com </w:t>
+      </w:r>
+    </w:p>
+    <w:p>
+      <w:pPr>
+        <w:pStyle w:val="code-definition"/>
+        <w:ind w:left="709"/>
+        <w:rPr>
+          <w:sz w:val="16"/>
+          <w:szCs w:val="16"/>
+        </w:rPr>
+      </w:pPr>
+      <w:r>
+        <w:rPr>
+          <w:sz w:val="16"/>
+          <w:szCs w:val="16"/>
+        </w:rPr>
+        <w:t>builder: Module::Build</w:t>
+      </w:r>
+    </w:p>
+    <w:p>
+      <w:pPr>
+        <w:pStyle w:val="code-definition"/>
+        <w:ind w:left="709"/>
+        <w:rPr>
+          <w:sz w:val="16"/>
+          <w:szCs w:val="16"/>
+        </w:rPr>
+      </w:pPr>
+      <w:r>
+        <w:rPr>
+          <w:sz w:val="16"/>
+          <w:szCs w:val="16"/>
+        </w:rPr>
+        <w:t>verbose: 1</w:t>
+      </w:r>
+    </w:p>
+    <w:p>
+      <w:pPr>
+        <w:rPr>
+          <w:lang w:eastAsia="zh-CN" w:bidi="hi-IN"/>
+        </w:rPr>
+      </w:pPr>
+    </w:p>
+    <w:p>
+      <w:pPr>
+        <w:rPr>
+          <w:lang w:eastAsia="zh-CN" w:bidi="hi-IN"/>
+        </w:rPr>
+      </w:pPr>
+      <w:r>
+        <w:rPr>
+          <w:lang w:eastAsia="zh-CN" w:bidi="hi-IN"/>
+        </w:rPr>
+        <w:t xml:space="preserve">Specify distribution directory with </w:t>
+      </w:r>
+      <w:r>
+        <w:rPr>
+          <w:i/>
+          <w:iCs/>
+          <w:lang w:eastAsia="zh-CN" w:bidi="hi-IN"/>
+        </w:rPr>
+        <w:t>'--</w:t>
+      </w:r>
+      <w:proofErr w:type="spellStart"/>
+      <w:r>
+        <w:rPr>
+          <w:i/>
+          <w:iCs/>
+          <w:lang w:eastAsia="zh-CN" w:bidi="hi-IN"/>
+        </w:rPr>
+        <w:t>dist</w:t>
+      </w:r>
+      <w:proofErr w:type="spellEnd"/>
+      <w:r>
+        <w:rPr>
+          <w:i/>
+          <w:iCs/>
+          <w:lang w:eastAsia="zh-CN" w:bidi="hi-IN"/>
+        </w:rPr>
+        <w:t>='</w:t>
+      </w:r>
+      <w:r>
+        <w:rPr>
+          <w:lang w:eastAsia="zh-CN" w:bidi="hi-IN"/>
+        </w:rPr>
+        <w:t xml:space="preserve">, use </w:t>
+      </w:r>
+      <w:r>
+        <w:rPr>
+          <w:i/>
+          <w:iCs/>
+          <w:lang w:eastAsia="zh-CN" w:bidi="hi-IN"/>
+        </w:rPr>
+        <w:t>'.'</w:t>
+      </w:r>
+      <w:r>
+        <w:rPr>
+          <w:lang w:eastAsia="zh-CN" w:bidi="hi-IN"/>
+        </w:rPr>
+        <w:t xml:space="preserve"> for current directory. </w:t>
+      </w:r>
+    </w:p>
+    <w:p>
+      <w:pPr>
+        <w:rPr>
+          <w:lang w:eastAsia="zh-CN" w:bidi="hi-IN"/>
+        </w:rPr>
+      </w:pPr>
+    </w:p>
+    <w:p>
+      <w:pPr>
+        <w:rPr>
+          <w:lang w:eastAsia="zh-CN" w:bidi="hi-IN"/>
+        </w:rPr>
+      </w:pPr>
+      <w:r>
+        <w:rPr>
+          <w:lang w:eastAsia="zh-CN" w:bidi="hi-IN"/>
+        </w:rPr>
+        <w:t>Arguments:</w:t>
+      </w:r>
+    </w:p>
+    <w:p>
+      <w:pPr>
+        <w:rPr>
+          <w:lang w:eastAsia="zh-CN" w:bidi="hi-IN"/>
+        </w:rPr>
+      </w:pPr>
+      <w:r>
+        <w:rPr>
+          <w:lang w:eastAsia="zh-CN" w:bidi="hi-IN"/>
+        </w:rPr>
+        <w:tab/>
+        <w:t>--</w:t>
+      </w:r>
+      <w:proofErr w:type="spellStart"/>
+      <w:r>
+        <w:rPr>
+          <w:lang w:eastAsia="zh-CN" w:bidi="hi-IN"/>
+        </w:rPr>
+        <w:t>minperl</w:t>
+      </w:r>
+      <w:proofErr w:type="spellEnd"/>
+      <w:r>
+        <w:rPr>
+          <w:lang w:eastAsia="zh-CN" w:bidi="hi-IN"/>
+        </w:rPr>
+        <w:t>=</w:t>
+      </w:r>
+    </w:p>
+    <w:p>
+      <w:pPr>
+        <w:rPr>
+          <w:lang w:eastAsia="zh-CN" w:bidi="hi-IN"/>
+        </w:rPr>
+      </w:pPr>
+    </w:p>
+    <w:p>
+      <w:pPr>
+        <w:rPr>
+          <w:rFonts w:eastAsia="Roboto Mono"/>
+        </w:rPr>
+      </w:pPr>
+      <w:r>
+        <w:br w:type="page"/>
+      </w:r>
+    </w:p>
+    <w:p>
+      <w:pPr>
+        <w:pStyle w:val="Heading1"/>
+      </w:pPr>
+      <w:proofErr w:type="spellStart"/>
+      <w:proofErr w:type="gramStart"/>
+      <w:r>
+        <w:lastRenderedPageBreak/>
+        <w:t>ExtUtils</w:t>
+      </w:r>
+      <w:proofErr w:type="spellEnd"/>
+      <w:r>
+        <w:t>::</w:t>
+      </w:r>
+      <w:proofErr w:type="spellStart"/>
+      <w:proofErr w:type="gramEnd"/>
+      <w:r>
+        <w:t>Makemaker</w:t>
+      </w:r>
+      <w:proofErr w:type="spellEnd"/>
+    </w:p>
+    <w:p>
+      <w:pPr>
+        <w:autoSpaceDN w:val="0"/>
+        <w:textAlignment w:val="baseline"/>
+      </w:pPr>
+      <w:r>
+        <w:t xml:space="preserve">Older build system. Uses </w:t>
+      </w:r>
+      <w:r>
+        <w:rPr>
+          <w:i/>
+          <w:iCs/>
+        </w:rPr>
+        <w:t xml:space="preserve">Makefile.PL </w:t>
+      </w:r>
+      <w:r>
+        <w:t xml:space="preserve">file. </w:t>
+      </w:r>
+    </w:p>
+    <w:p>
+      <w:pPr>
+        <w:autoSpaceDN w:val="0"/>
+        <w:textAlignment w:val="baseline"/>
+      </w:pPr>
+    </w:p>
+    <w:p>
+      <w:pPr>
+        <w:autoSpaceDN w:val="0"/>
+        <w:textAlignment w:val="baseline"/>
+      </w:pPr>
+      <w:r>
+        <w:t xml:space="preserve">Example </w:t>
+      </w:r>
+      <w:r>
+        <w:rPr>
+          <w:i/>
+          <w:iCs/>
+        </w:rPr>
+        <w:t>Makefile.PL</w:t>
+      </w:r>
+      <w:r>
+        <w:t>:</w:t>
+      </w:r>
+    </w:p>
+    <w:p>
+      <w:pPr>
+        <w:pStyle w:val="code-definition"/>
+        <w:ind w:left="709"/>
+        <w:rPr>
+          <w:sz w:val="16"/>
+          <w:szCs w:val="16"/>
+        </w:rPr>
+      </w:pPr>
+      <w:r>
+        <w:rPr>
+          <w:sz w:val="16"/>
+          <w:szCs w:val="16"/>
+        </w:rPr>
+        <w:t>use 5.006;</w:t>
+      </w:r>
+    </w:p>
+    <w:p>
+      <w:pPr>
+        <w:pStyle w:val="code-definition"/>
+        <w:ind w:left="709"/>
+        <w:rPr>
+          <w:sz w:val="16"/>
+          <w:szCs w:val="16"/>
+        </w:rPr>
+      </w:pPr>
+      <w:r>
+        <w:rPr>
+          <w:sz w:val="16"/>
+          <w:szCs w:val="16"/>
+        </w:rPr>
+        <w:t>use strict;</w:t>
+      </w:r>
+    </w:p>
+    <w:p>
+      <w:pPr>
+        <w:pStyle w:val="code-definition"/>
+        <w:ind w:left="709"/>
+        <w:rPr>
+          <w:sz w:val="16"/>
+          <w:szCs w:val="16"/>
+        </w:rPr>
+      </w:pPr>
+      <w:r>
+        <w:rPr>
+          <w:sz w:val="16"/>
+          <w:szCs w:val="16"/>
+        </w:rPr>
+        <w:t>use warnings;</w:t>
+      </w:r>
+    </w:p>
+    <w:p>
+      <w:pPr>
+        <w:pStyle w:val="code-definition"/>
+        <w:ind w:left="709"/>
+        <w:rPr>
+          <w:sz w:val="16"/>
+          <w:szCs w:val="16"/>
+        </w:rPr>
+      </w:pPr>
+      <w:r>
+        <w:rPr>
+          <w:sz w:val="16"/>
+          <w:szCs w:val="16"/>
+        </w:rPr>
+        <w:t>use ExtUtils::MakeMaker;</w:t>
+      </w:r>
+    </w:p>
+    <w:p>
+      <w:pPr>
+        <w:pStyle w:val="code-definition"/>
+        <w:ind w:left="709"/>
+        <w:rPr>
+          <w:sz w:val="16"/>
+          <w:szCs w:val="16"/>
+        </w:rPr>
+      </w:pPr>
+      <w:r>
+        <w:rPr>
+          <w:sz w:val="16"/>
+          <w:szCs w:val="16"/>
+        </w:rPr>
+        <w:t>WriteMakefile(</w:t>
+      </w:r>
+    </w:p>
+    <w:p>
+      <w:pPr>
+        <w:pStyle w:val="code-definition"/>
+        <w:ind w:left="709"/>
+        <w:rPr>
+          <w:sz w:val="16"/>
+          <w:szCs w:val="16"/>
+        </w:rPr>
+      </w:pPr>
+      <w:r>
+        <w:rPr>
+          <w:sz w:val="16"/>
+          <w:szCs w:val="16"/>
+        </w:rPr>
+        <w:tab/>
+        <w:t>NAME</w:t>
+      </w:r>
+      <w:r>
+        <w:rPr>
+          <w:sz w:val="16"/>
+          <w:szCs w:val="16"/>
+        </w:rPr>
+        <w:tab/>
+      </w:r>
+      <w:r>
+        <w:rPr>
+          <w:sz w:val="16"/>
+          <w:szCs w:val="16"/>
+        </w:rPr>
+        <w:tab/>
+      </w:r>
+      <w:r>
+        <w:rPr>
+          <w:sz w:val="16"/>
+          <w:szCs w:val="16"/>
+        </w:rPr>
+        <w:tab/>
+        <w:t>=&gt;</w:t>
+      </w:r>
+      <w:r>
+        <w:rPr>
+          <w:sz w:val="16"/>
+          <w:szCs w:val="16"/>
+        </w:rPr>
+        <w:tab/>
+        <w:t>'Animal',</w:t>
+      </w:r>
+    </w:p>
+    <w:p>
+      <w:pPr>
+        <w:pStyle w:val="code-definition"/>
+        <w:ind w:left="709"/>
+        <w:rPr>
+          <w:sz w:val="16"/>
+          <w:szCs w:val="16"/>
+        </w:rPr>
+      </w:pPr>
+      <w:r>
+        <w:rPr>
+          <w:sz w:val="16"/>
+          <w:szCs w:val="16"/>
+        </w:rPr>
+        <w:tab/>
+        <w:t>AUTHOR</w:t>
+      </w:r>
+      <w:r>
+        <w:rPr>
+          <w:sz w:val="16"/>
+          <w:szCs w:val="16"/>
+        </w:rPr>
+        <w:tab/>
+      </w:r>
+      <w:r>
+        <w:rPr>
+          <w:sz w:val="16"/>
+          <w:szCs w:val="16"/>
+        </w:rPr>
+        <w:tab/>
+      </w:r>
+      <w:r>
+        <w:rPr>
+          <w:sz w:val="16"/>
+          <w:szCs w:val="16"/>
+        </w:rPr>
+        <w:tab/>
+      </w:r>
+      <w:r>
+        <w:rPr>
+          <w:sz w:val="16"/>
+          <w:szCs w:val="16"/>
+        </w:rPr>
+        <w:t>=&gt;</w:t>
+      </w:r>
+      <w:r>
+        <w:rPr>
+          <w:sz w:val="16"/>
+          <w:szCs w:val="16"/>
+        </w:rPr>
+        <w:tab/>
+      </w:r>
+      <w:bookmarkStart w:id="98" w:name="OLE_LINK45"/>
+      <w:bookmarkStart w:id="99" w:name="OLE_LINK46"/>
+      <w:r>
+        <w:rPr>
+          <w:sz w:val="16"/>
+          <w:szCs w:val="16"/>
+        </w:rPr>
+        <w:t>q{Willie Gilligan &lt;gilligan@island.example.com&gt;},</w:t>
+      </w:r>
+      <w:bookmarkEnd w:id="98"/>
+      <w:bookmarkEnd w:id="99"/>
+    </w:p>
+    <w:p>
+      <w:pPr>
+        <w:pStyle w:val="code-definition"/>
+        <w:ind w:left="709"/>
+        <w:rPr>
+          <w:sz w:val="16"/>
+          <w:szCs w:val="16"/>
+        </w:rPr>
+      </w:pPr>
+      <w:r>
+        <w:rPr>
+          <w:sz w:val="16"/>
+          <w:szCs w:val="16"/>
+        </w:rPr>
+        <w:tab/>
+        <w:t>VERSION_FROM</w:t>
+      </w:r>
+      <w:r>
+        <w:rPr>
+          <w:sz w:val="16"/>
+          <w:szCs w:val="16"/>
+        </w:rPr>
+        <w:tab/>
+      </w:r>
+      <w:r>
+        <w:rPr>
+          <w:sz w:val="16"/>
+          <w:szCs w:val="16"/>
+        </w:rPr>
+        <w:tab/>
+      </w:r>
+      <w:r>
+        <w:rPr>
+          <w:sz w:val="16"/>
+          <w:szCs w:val="16"/>
+        </w:rPr>
+        <w:t>=&gt;</w:t>
+      </w:r>
+      <w:r>
+        <w:rPr>
+          <w:sz w:val="16"/>
+          <w:szCs w:val="16"/>
+        </w:rPr>
+        <w:tab/>
+        <w:t>'lib/Animal.pm',</w:t>
+      </w:r>
+    </w:p>
+    <w:p>
+      <w:pPr>
+        <w:pStyle w:val="code-definition"/>
+        <w:ind w:left="709"/>
+        <w:rPr>
+          <w:sz w:val="16"/>
+          <w:szCs w:val="16"/>
+        </w:rPr>
+      </w:pPr>
+      <w:r>
+        <w:rPr>
+          <w:sz w:val="16"/>
+          <w:szCs w:val="16"/>
+        </w:rPr>
+        <w:tab/>
+        <w:t>ABSTRACT_FROM</w:t>
+      </w:r>
+      <w:r>
+        <w:rPr>
+          <w:sz w:val="16"/>
+          <w:szCs w:val="16"/>
+        </w:rPr>
+        <w:tab/>
+      </w:r>
+      <w:r>
+        <w:rPr>
+          <w:sz w:val="16"/>
+          <w:szCs w:val="16"/>
+        </w:rPr>
+        <w:tab/>
+      </w:r>
+      <w:r>
+        <w:rPr>
+          <w:sz w:val="16"/>
+          <w:szCs w:val="16"/>
+        </w:rPr>
+        <w:t>=&gt;</w:t>
+      </w:r>
+      <w:r>
+        <w:rPr>
+          <w:sz w:val="16"/>
+          <w:szCs w:val="16"/>
+        </w:rPr>
+        <w:tab/>
+        <w:t>'lib/Animal.pm',</w:t>
+      </w:r>
+    </w:p>
+    <w:p>
+      <w:pPr>
+        <w:pStyle w:val="code-definition"/>
+        <w:ind w:left="709"/>
+        <w:rPr>
+          <w:sz w:val="16"/>
+          <w:szCs w:val="16"/>
+        </w:rPr>
+      </w:pPr>
+      <w:r>
+        <w:rPr>
+          <w:sz w:val="16"/>
+          <w:szCs w:val="16"/>
+        </w:rPr>
+        <w:tab/>
+        <w:t>PL_FILES</w:t>
+      </w:r>
+      <w:r>
+        <w:rPr>
+          <w:sz w:val="16"/>
+          <w:szCs w:val="16"/>
+        </w:rPr>
+        <w:tab/>
+      </w:r>
+      <w:r>
+        <w:rPr>
+          <w:sz w:val="16"/>
+          <w:szCs w:val="16"/>
+        </w:rPr>
+        <w:tab/>
+        <w:t>=&gt;</w:t>
+      </w:r>
+      <w:r>
+        <w:rPr>
+          <w:sz w:val="16"/>
+          <w:szCs w:val="16"/>
+        </w:rPr>
+        <w:tab/>
+        <w:t>{},</w:t>
+      </w:r>
+    </w:p>
+    <w:p>
+      <w:pPr>
+        <w:pStyle w:val="code-definition"/>
+        <w:ind w:left="709"/>
+        <w:rPr>
+          <w:sz w:val="16"/>
+          <w:szCs w:val="16"/>
+        </w:rPr>
+      </w:pPr>
+      <w:r>
+        <w:rPr>
+          <w:sz w:val="16"/>
+          <w:szCs w:val="16"/>
+        </w:rPr>
+        <w:tab/>
+        <w:t>PREREQ_PM</w:t>
+      </w:r>
+      <w:r>
+        <w:rPr>
+          <w:sz w:val="16"/>
+          <w:szCs w:val="16"/>
+        </w:rPr>
+        <w:tab/>
+      </w:r>
+      <w:r>
+        <w:rPr>
+          <w:sz w:val="16"/>
+          <w:szCs w:val="16"/>
+        </w:rPr>
+        <w:tab/>
+        <w:t>=&gt;</w:t>
+      </w:r>
+      <w:r>
+        <w:rPr>
+          <w:sz w:val="16"/>
+          <w:szCs w:val="16"/>
+        </w:rPr>
+        <w:tab/>
+        <w:t>{ 'Test::More' =&gt; 0, },</w:t>
+      </w:r>
+    </w:p>
+    <w:p>
+      <w:pPr>
+        <w:pStyle w:val="code-definition"/>
+        <w:ind w:left="709"/>
+        <w:rPr>
+          <w:sz w:val="16"/>
+          <w:szCs w:val="16"/>
+        </w:rPr>
+      </w:pPr>
+      <w:r>
+        <w:rPr>
+          <w:sz w:val="16"/>
+          <w:szCs w:val="16"/>
+        </w:rPr>
+        <w:tab/>
+        <w:t>dist</w:t>
+      </w:r>
+      <w:r>
+        <w:rPr>
+          <w:sz w:val="16"/>
+          <w:szCs w:val="16"/>
+        </w:rPr>
+        <w:tab/>
+      </w:r>
+      <w:r>
+        <w:rPr>
+          <w:sz w:val="16"/>
+          <w:szCs w:val="16"/>
+        </w:rPr>
+        <w:tab/>
+      </w:r>
+      <w:r>
+        <w:rPr>
+          <w:sz w:val="16"/>
+          <w:szCs w:val="16"/>
+        </w:rPr>
+        <w:tab/>
+        <w:t>=&gt;</w:t>
+      </w:r>
+      <w:r>
+        <w:rPr>
+          <w:sz w:val="16"/>
+          <w:szCs w:val="16"/>
+        </w:rPr>
+        <w:tab/>
+        <w:t>{ COMPRESS =&gt; 'gzip -9f', SUFFIX =&gt; 'gz', },</w:t>
+      </w:r>
+    </w:p>
+    <w:p>
+      <w:pPr>
+        <w:pStyle w:val="code-definition"/>
+        <w:ind w:left="709"/>
+        <w:rPr>
+          <w:sz w:val="16"/>
+          <w:szCs w:val="16"/>
+        </w:rPr>
+      </w:pPr>
+      <w:r>
+        <w:rPr>
+          <w:sz w:val="16"/>
+          <w:szCs w:val="16"/>
+        </w:rPr>
+        <w:tab/>
+        <w:t>clean</w:t>
+      </w:r>
+      <w:r>
+        <w:rPr>
+          <w:sz w:val="16"/>
+          <w:szCs w:val="16"/>
+        </w:rPr>
+        <w:tab/>
+      </w:r>
+      <w:r>
+        <w:rPr>
+          <w:sz w:val="16"/>
+          <w:szCs w:val="16"/>
+        </w:rPr>
+        <w:tab/>
+      </w:r>
+      <w:r>
+        <w:rPr>
+          <w:sz w:val="16"/>
+          <w:szCs w:val="16"/>
+        </w:rPr>
+        <w:tab/>
+        <w:t>=&gt;</w:t>
+      </w:r>
+      <w:r>
+        <w:rPr>
+          <w:sz w:val="16"/>
+          <w:szCs w:val="16"/>
+        </w:rPr>
+        <w:tab/>
+        <w:t>{ FILES =&gt; 'Animal2-*' },</w:t>
+      </w:r>
+    </w:p>
+    <w:p>
+      <w:pPr>
+        <w:pStyle w:val="code-definition"/>
+        <w:ind w:left="709"/>
+        <w:rPr>
+          <w:sz w:val="16"/>
+          <w:szCs w:val="16"/>
+        </w:rPr>
+      </w:pPr>
+      <w:r>
+        <w:rPr>
+          <w:sz w:val="16"/>
+          <w:szCs w:val="16"/>
+        </w:rPr>
+        <w:t>);</w:t>
+      </w:r>
+    </w:p>
+    <w:p>
+      <w:pPr>
+        <w:rPr>
+          <w:lang w:eastAsia="zh-CN" w:bidi="hi-IN"/>
+        </w:rPr>
+      </w:pPr>
+      <w:r>
+        <w:rPr>
+          <w:i/>
+          <w:iCs/>
+          <w:lang w:eastAsia="zh-CN" w:bidi="hi-IN"/>
+        </w:rPr>
+        <w:t>PREREQ_PM</w:t>
+      </w:r>
+      <w:r>
+        <w:rPr>
+          <w:lang w:eastAsia="zh-CN" w:bidi="hi-IN"/>
+        </w:rPr>
+        <w:t xml:space="preserve"> gives prerequisite modules (and their versions) needed. </w:t>
+      </w:r>
+      <w:r>
+        <w:rPr>
+          <w:i/>
+          <w:iCs/>
+          <w:lang w:eastAsia="zh-CN" w:bidi="hi-IN"/>
+        </w:rPr>
+        <w:t>CONFIGURE_REQUIRES</w:t>
+      </w:r>
+      <w:r>
+        <w:rPr>
+          <w:lang w:eastAsia="zh-CN" w:bidi="hi-IN"/>
+        </w:rPr>
+        <w:t xml:space="preserve"> and </w:t>
+      </w:r>
+      <w:r>
+        <w:rPr>
+          <w:i/>
+          <w:iCs/>
+          <w:lang w:eastAsia="zh-CN" w:bidi="hi-IN"/>
+        </w:rPr>
+        <w:t>BUILD_REQUIRES</w:t>
+      </w:r>
+      <w:r>
+        <w:rPr>
+          <w:lang w:eastAsia="zh-CN" w:bidi="hi-IN"/>
+        </w:rPr>
+        <w:t xml:space="preserve"> give dependencies specific to those respective steps. </w:t>
+      </w:r>
+      <w:r>
+        <w:rPr>
+          <w:i/>
+          <w:iCs/>
+          <w:lang w:eastAsia="zh-CN" w:bidi="hi-IN"/>
+        </w:rPr>
+        <w:t>EXE_FILES</w:t>
+      </w:r>
+      <w:r>
+        <w:rPr>
+          <w:lang w:eastAsia="zh-CN" w:bidi="hi-IN"/>
+        </w:rPr>
+        <w:t xml:space="preserve"> </w:t>
+      </w:r>
+      <w:bookmarkStart w:id="100" w:name="OLE_LINK47"/>
+      <w:bookmarkStart w:id="101" w:name="OLE_LINK48"/>
+      <w:r>
+        <w:rPr>
+          <w:lang w:eastAsia="zh-CN" w:bidi="hi-IN"/>
+        </w:rPr>
+        <w:t xml:space="preserve">gives the installable programs our distribution contains (including scripts which are not modules). </w:t>
+      </w:r>
+      <w:bookmarkEnd w:id="100"/>
+      <w:bookmarkEnd w:id="101"/>
+    </w:p>
+    <w:p>
+      <w:pPr>
+        <w:rPr>
+          <w:lang w:eastAsia="zh-CN" w:bidi="hi-IN"/>
+        </w:rPr>
+      </w:pPr>
+    </w:p>
+    <w:p>
+      <w:pPr>
+        <w:rPr>
+          <w:lang w:eastAsia="zh-CN" w:bidi="hi-IN"/>
+        </w:rPr>
+      </w:pPr>
+      <w:r>
+        <w:rPr>
+          <w:lang w:eastAsia="zh-CN" w:bidi="hi-IN"/>
+        </w:rPr>
+        <w:t xml:space="preserve">Creating a distribution: </w:t>
+      </w:r>
+      <w:r>
+        <w:rPr>
+          <w:lang w:eastAsia="zh-CN" w:bidi="hi-IN"/>
+        </w:rPr>
+        <w:t xml:space="preserve"> </w:t>
+      </w:r>
+    </w:p>
+    <w:p>
+      <w:pPr>
+        <w:pStyle w:val="code-definition"/>
+        <w:ind w:left="709"/>
+        <w:rPr>
+          <w:strike/>
+          <w:sz w:val="16"/>
+          <w:szCs w:val="16"/>
+        </w:rPr>
+      </w:pPr>
+      <w:bookmarkStart w:id="102" w:name="OLE_LINK49"/>
+      <w:bookmarkStart w:id="103" w:name="OLE_LINK50"/>
+      <w:r>
+        <w:rPr>
+          <w:strike/>
+          <w:sz w:val="16"/>
+          <w:szCs w:val="16"/>
+        </w:rPr>
+        <w:t>module-starter --builder="ExtUtils::MakeMaker" --name="Animal"</w:t>
+      </w:r>
+    </w:p>
+    <w:p>
+      <w:pPr>
+        <w:pStyle w:val="code-definition"/>
+        <w:ind w:left="709"/>
+        <w:rPr>
+          <w:sz w:val="16"/>
+          <w:szCs w:val="16"/>
+        </w:rPr>
+      </w:pPr>
+      <w:r>
+        <w:rPr>
+          <w:sz w:val="16"/>
+          <w:szCs w:val="16"/>
+        </w:rPr>
+        <w:t>module-starter --builder="ExtUtils::MakeMaker" --</w:t>
+      </w:r>
+      <w:r>
+        <w:rPr>
+          <w:sz w:val="16"/>
+          <w:szCs w:val="16"/>
+        </w:rPr>
+        <w:t>module=</w:t>
+      </w:r>
+      <w:r>
+        <w:rPr>
+          <w:sz w:val="16"/>
+          <w:szCs w:val="16"/>
+        </w:rPr>
+        <w:t>"Animal"</w:t>
+      </w:r>
+    </w:p>
+    <w:bookmarkEnd w:id="102"/>
+    <w:bookmarkEnd w:id="103"/>
+    <w:p>
+      <w:pPr>
+        <w:pStyle w:val="code-definition"/>
+        <w:ind w:left="709"/>
+        <w:rPr>
+          <w:sz w:val="16"/>
+          <w:szCs w:val="16"/>
+        </w:rPr>
+      </w:pPr>
+      <w:r>
+        <w:rPr>
+          <w:sz w:val="16"/>
+          <w:szCs w:val="16"/>
+        </w:rPr>
+        <w:t>perl Makefile.PL</w:t>
+      </w:r>
+    </w:p>
+    <w:p>
+      <w:pPr>
+        <w:pStyle w:val="code-definition"/>
+        <w:ind w:left="709"/>
+        <w:rPr>
+          <w:sz w:val="16"/>
+          <w:szCs w:val="16"/>
+        </w:rPr>
+      </w:pPr>
+      <w:r>
+        <w:rPr>
+          <w:sz w:val="16"/>
+          <w:szCs w:val="16"/>
+        </w:rPr>
+        <w:t>make</w:t>
+      </w:r>
+    </w:p>
+    <w:p>
+      <w:pPr>
+        <w:pStyle w:val="code-definition"/>
+        <w:ind w:left="709"/>
+        <w:rPr>
+          <w:sz w:val="16"/>
+          <w:szCs w:val="16"/>
+        </w:rPr>
+      </w:pPr>
+      <w:r>
+        <w:rPr>
+          <w:sz w:val="16"/>
+          <w:szCs w:val="16"/>
+        </w:rPr>
+        <w:t>make test</w:t>
+      </w:r>
+    </w:p>
+    <w:p>
+      <w:pPr>
+        <w:pStyle w:val="code-definition"/>
+        <w:ind w:left="709"/>
+        <w:rPr>
+          <w:sz w:val="16"/>
+          <w:szCs w:val="16"/>
+        </w:rPr>
+      </w:pPr>
+      <w:r>
+        <w:rPr>
+          <w:sz w:val="16"/>
+          <w:szCs w:val="16"/>
+        </w:rPr>
+        <w:t>make disttest</w:t>
+      </w:r>
+    </w:p>
+    <w:p>
+      <w:pPr>
+        <w:pStyle w:val="code-definition"/>
+        <w:ind w:left="709"/>
+        <w:rPr>
+          <w:sz w:val="16"/>
+          <w:szCs w:val="16"/>
+        </w:rPr>
+      </w:pPr>
+      <w:r>
+        <w:rPr>
+          <w:sz w:val="16"/>
+          <w:szCs w:val="16"/>
+        </w:rPr>
+        <w:t>make dist</w:t>
+      </w:r>
+    </w:p>
+    <w:p>
+      <w:pPr>
+        <w:rPr>
+          <w:lang w:eastAsia="zh-CN" w:bidi="hi-IN"/>
+        </w:rPr>
+      </w:pPr>
+    </w:p>
+    <w:p>
+      <w:pPr>
+        <w:rPr>
+          <w:lang w:eastAsia="zh-CN" w:bidi="hi-IN"/>
+        </w:rPr>
+      </w:pPr>
+    </w:p>
+    <w:p>
+      <w:pPr>
+        <w:rPr>
+          <w:lang w:eastAsia="zh-CN" w:bidi="hi-IN"/>
+        </w:rPr>
       </w:pPr>
     </w:p>
     <w:p>
@@ -56748,7 +59610,7 @@
       <w:pPr>
         <w:pStyle w:val="Heading1"/>
       </w:pPr>
-      <w:hyperlink r:id="rId18" w:history="1">
+      <w:hyperlink r:id="rId19" w:history="1">
         <w:r>
           <w:rPr>
             <w:rStyle w:val="Hyperlink"/>
@@ -58709,7 +61571,7 @@
       <w:pPr>
         <w:pStyle w:val="Heading1"/>
       </w:pPr>
-      <w:hyperlink r:id="rId19" w:history="1">
+      <w:hyperlink r:id="rId20" w:history="1">
         <w:proofErr w:type="gramStart"/>
         <w:r>
           <w:rPr>
@@ -58865,7 +61727,7 @@
       <w:pPr>
         <w:pStyle w:val="Heading1"/>
       </w:pPr>
-      <w:hyperlink r:id="rId20" w:history="1">
+      <w:hyperlink r:id="rId21" w:history="1">
         <w:proofErr w:type="gramStart"/>
         <w:r>
           <w:rPr>
@@ -59445,7 +62307,7 @@
       <w:pPr>
         <w:pStyle w:val="Heading1"/>
       </w:pPr>
-      <w:hyperlink r:id="rId21" w:history="1">
+      <w:hyperlink r:id="rId22" w:history="1">
         <w:proofErr w:type="gramStart"/>
         <w:r>
           <w:rPr>
@@ -59896,8 +62758,8 @@
           <w:szCs w:val="18"/>
         </w:rPr>
       </w:pPr>
-      <w:bookmarkStart w:id="98" w:name="OLE_LINK33"/>
-      <w:bookmarkStart w:id="99" w:name="OLE_LINK34"/>
+      <w:bookmarkStart w:id="104" w:name="OLE_LINK33"/>
+      <w:bookmarkStart w:id="105" w:name="OLE_LINK34"/>
       <w:r>
         <w:rPr>
           <w:sz w:val="18"/>
@@ -60761,8 +63623,8 @@
           <w:szCs w:val="18"/>
         </w:rPr>
       </w:pPr>
-      <w:bookmarkStart w:id="100" w:name="OLE_LINK35"/>
-      <w:bookmarkStart w:id="101" w:name="OLE_LINK36"/>
+      <w:bookmarkStart w:id="106" w:name="OLE_LINK35"/>
+      <w:bookmarkStart w:id="107" w:name="OLE_LINK36"/>
       <w:r>
         <w:rPr>
           <w:sz w:val="18"/>
@@ -61016,10 +63878,10 @@
         </w:rPr>
       </w:pPr>
     </w:p>
-    <w:bookmarkEnd w:id="98"/>
-    <w:bookmarkEnd w:id="99"/>
-    <w:bookmarkEnd w:id="100"/>
-    <w:bookmarkEnd w:id="101"/>
+    <w:bookmarkEnd w:id="104"/>
+    <w:bookmarkEnd w:id="105"/>
+    <w:bookmarkEnd w:id="106"/>
+    <w:bookmarkEnd w:id="107"/>
     <w:p>
       <w:pPr>
         <w:pStyle w:val="code-definition"/>
@@ -61036,13 +63898,13 @@
       <w:pPr>
         <w:pStyle w:val="Heading1"/>
       </w:pPr>
-      <w:bookmarkStart w:id="102" w:name="_Toc74598206"/>
+      <w:bookmarkStart w:id="108" w:name="_Toc74598206"/>
       <w:bookmarkEnd w:id="97"/>
       <w:r>
         <w:lastRenderedPageBreak/>
         <w:t>Data</w:t>
       </w:r>
-      <w:bookmarkEnd w:id="102"/>
+      <w:bookmarkEnd w:id="108"/>
     </w:p>
     <w:p>
       <w:pPr>
@@ -61241,7 +64103,7 @@
       <w:pPr>
         <w:pStyle w:val="Heading1"/>
       </w:pPr>
-      <w:bookmarkStart w:id="103" w:name="_Toc74598207"/>
+      <w:bookmarkStart w:id="109" w:name="_Toc74598207"/>
       <w:r>
         <w:lastRenderedPageBreak/>
         <w:t>IO</w:t>
@@ -62374,7 +65236,7 @@
       <w:pPr>
         <w:pStyle w:val="Heading1"/>
       </w:pPr>
-      <w:hyperlink r:id="rId22" w:history="1">
+      <w:hyperlink r:id="rId23" w:history="1">
         <w:proofErr w:type="gramStart"/>
         <w:r>
           <w:rPr>
@@ -62928,7 +65790,7 @@
       <w:pPr>
         <w:pStyle w:val="Heading1"/>
       </w:pPr>
-      <w:hyperlink r:id="rId23" w:history="1">
+      <w:hyperlink r:id="rId24" w:history="1">
         <w:r>
           <w:rPr>
             <w:rStyle w:val="Hyperlink"/>
@@ -63602,7 +66464,7 @@
         <w:lastRenderedPageBreak/>
         <w:t>Features by version</w:t>
       </w:r>
-      <w:bookmarkEnd w:id="103"/>
+      <w:bookmarkEnd w:id="109"/>
     </w:p>
     <w:p>
       <w:pPr>
@@ -65710,6 +68572,28 @@
           <w:rFonts w:eastAsia="Roboto Mono"/>
         </w:rPr>
       </w:pPr>
+    </w:p>
+    <w:p>
+      <w:pPr>
+        <w:rPr>
+          <w:rFonts w:eastAsia="Roboto Mono"/>
+        </w:rPr>
+      </w:pPr>
+      <w:r>
+        <w:rPr>
+          <w:rFonts w:eastAsia="Roboto Mono"/>
+        </w:rPr>
+        <w:t>list installed</w:t>
+      </w:r>
+    </w:p>
+    <w:p>
+      <w:pPr>
+        <w:pStyle w:val="code-definition"/>
+        <w:ind w:firstLine="709"/>
+      </w:pPr>
+      <w:r>
+        <w:t>cpan -l</w:t>
+      </w:r>
     </w:p>
     <w:p>
       <w:pPr>
@@ -67710,6 +70594,7 @@
   <w:style w:type="character" w:default="1" w:styleId="DefaultParagraphFont">
     <w:name w:val="Default Paragraph Font"/>
     <w:uiPriority w:val="1"/>
+    <w:semiHidden/>
     <w:unhideWhenUsed/>
   </w:style>
   <w:style w:type="table" w:default="1" w:styleId="TableNormal">
@@ -68311,6 +71196,44 @@
       <w:lang w:eastAsia="en-GB" w:bidi="ar-SA"/>
     </w:rPr>
   </w:style>
+  <w:style w:type="paragraph" w:styleId="Subtitle">
+    <w:name w:val="Subtitle"/>
+    <w:basedOn w:val="Normal"/>
+    <w:next w:val="Normal"/>
+    <w:link w:val="SubtitleChar"/>
+    <w:uiPriority w:val="11"/>
+    <w:qFormat/>
+    <w:rsid w:val="000A1E5B"/>
+    <w:pPr>
+      <w:numPr>
+        <w:ilvl w:val="1"/>
+      </w:numPr>
+      <w:spacing w:after="160"/>
+    </w:pPr>
+    <w:rPr>
+      <w:rFonts w:asciiTheme="minorHAnsi" w:eastAsiaTheme="minorEastAsia" w:hAnsiTheme="minorHAnsi" w:cstheme="minorBidi"/>
+      <w:color w:val="5A5A5A" w:themeColor="text1" w:themeTint="A5"/>
+      <w:spacing w:val="15"/>
+      <w:sz w:val="22"/>
+      <w:szCs w:val="22"/>
+    </w:rPr>
+  </w:style>
+  <w:style w:type="character" w:customStyle="1" w:styleId="SubtitleChar">
+    <w:name w:val="Subtitle Char"/>
+    <w:basedOn w:val="DefaultParagraphFont"/>
+    <w:link w:val="Subtitle"/>
+    <w:uiPriority w:val="11"/>
+    <w:rsid w:val="000A1E5B"/>
+    <w:rPr>
+      <w:rFonts w:asciiTheme="minorHAnsi" w:eastAsiaTheme="minorEastAsia" w:hAnsiTheme="minorHAnsi" w:cstheme="minorBidi"/>
+      <w:color w:val="5A5A5A" w:themeColor="text1" w:themeTint="A5"/>
+      <w:spacing w:val="15"/>
+      <w:kern w:val="0"/>
+      <w:sz w:val="22"/>
+      <w:szCs w:val="22"/>
+      <w:lang w:eastAsia="en-GB" w:bidi="ar-SA"/>
+    </w:rPr>
+  </w:style>
 </w:styles>
 </file>
 

--- a/perl/perl-memoire.docx
+++ b/perl/perl-memoire.docx
@@ -4872,8 +4872,46 @@
       <w:bookmarkEnd w:id="2"/>
     </w:p>
     <w:p>
-      <w:r>
-        <w:tab/>
+      <w:bookmarkStart w:id="3" w:name="OLE_LINK65"/>
+      <w:bookmarkStart w:id="4" w:name="OLE_LINK66"/>
+      <w:r>
+        <w:tab/>
+      </w:r>
+      <w:r>
+        <w:t>-n</w:t>
+      </w:r>
+      <w:r>
+        <w:tab/>
+      </w:r>
+      <w:r>
+        <w:tab/>
+        <w:t xml:space="preserve">Implicit loop over filename arguments, without printing lines. </w:t>
+      </w:r>
+    </w:p>
+    <w:p>
+      <w:r>
+        <w:tab/>
+        <w:t>-p</w:t>
+      </w:r>
+      <w:r>
+        <w:tab/>
+      </w:r>
+      <w:r>
+        <w:tab/>
+        <w:t xml:space="preserve">Implicit </w:t>
+      </w:r>
+      <w:r>
+        <w:t xml:space="preserve">printing </w:t>
+      </w:r>
+      <w:r>
+        <w:t xml:space="preserve">loop over filename arguments, prints lines. Overrides '-n'. </w:t>
+      </w:r>
+    </w:p>
+    <w:p>
+      <w:pPr>
+        <w:ind w:firstLine="709"/>
+      </w:pPr>
+      <w:r>
         <w:t>-a</w:t>
       </w:r>
       <w:r>
@@ -4942,33 +4980,13 @@
         <w:ind w:left="1418" w:firstLine="709"/>
       </w:pPr>
       <w:r>
-        <w:t>Use //, '', or "", or '' will be used implicitly. Sets both '-a' and '-n'.</w:t>
-      </w:r>
-    </w:p>
-    <w:p>
-      <w:r>
-        <w:tab/>
-        <w:t>-n</w:t>
-      </w:r>
-      <w:r>
-        <w:tab/>
-      </w:r>
-      <w:r>
-        <w:tab/>
-        <w:t xml:space="preserve">Implicit loop over filename arguments, without printing lines. </w:t>
-      </w:r>
-    </w:p>
-    <w:p>
-      <w:r>
-        <w:tab/>
-        <w:t>-p</w:t>
-      </w:r>
-      <w:r>
-        <w:tab/>
-      </w:r>
-      <w:r>
-        <w:tab/>
-        <w:t xml:space="preserve">Implicit loop over filename arguments, prints lines. Overrides '-n'. </w:t>
+        <w:t xml:space="preserve">Use //, '', or "", or </w:t>
+      </w:r>
+      <w:r>
+        <w:t>&lt;space&gt;</w:t>
+      </w:r>
+      <w:r>
+        <w:t xml:space="preserve"> will be used implicitly. Sets both '-a' and '-n'.</w:t>
       </w:r>
     </w:p>
     <w:p>
@@ -5577,8 +5595,12 @@
         <w:t xml:space="preserve">directory before running. </w:t>
       </w:r>
     </w:p>
+    <w:bookmarkEnd w:id="3"/>
+    <w:bookmarkEnd w:id="4"/>
     <w:p/>
     <w:p>
+      <w:bookmarkStart w:id="5" w:name="OLE_LINK69"/>
+      <w:bookmarkStart w:id="6" w:name="OLE_LINK70"/>
       <w:r>
         <w:t>Implicit loop over filename arguments (non-printing) '-n'</w:t>
       </w:r>
@@ -5616,6 +5638,8 @@
     </w:p>
     <w:p/>
     <w:p>
+      <w:bookmarkStart w:id="7" w:name="OLE_LINK67"/>
+      <w:bookmarkStart w:id="8" w:name="OLE_LINK68"/>
       <w:r>
         <w:t>Implicit loop over filename arguments (printing) '-p'</w:t>
       </w:r>
@@ -5651,9 +5675,32 @@
         <w:t>while (&lt;&gt;) { ... } continue { die $!\n" unless print $_; }</w:t>
       </w:r>
     </w:p>
+    <w:bookmarkEnd w:id="5"/>
+    <w:bookmarkEnd w:id="6"/>
+    <w:bookmarkEnd w:id="7"/>
+    <w:bookmarkEnd w:id="8"/>
     <w:p/>
     <w:p>
       <w:r>
+        <w:t>Rudimentary switch parsing '-s'</w:t>
+      </w:r>
+    </w:p>
+    <w:p>
+      <w:pPr>
+        <w:pStyle w:val="code-definition"/>
+        <w:ind w:firstLine="709"/>
+      </w:pPr>
+      <w:bookmarkStart w:id="9" w:name="OLE_LINK71"/>
+      <w:bookmarkStart w:id="10" w:name="OLE_LINK72"/>
+      <w:r>
+        <w:t xml:space="preserve">s='is'; perl -sE say $var_s' -- -var_s=$s; </w:t>
+      </w:r>
+      <w:bookmarkEnd w:id="9"/>
+      <w:bookmarkEnd w:id="10"/>
+    </w:p>
+    <w:p/>
+    <w:p>
+      <w:r>
         <w:t>Automatic line-end processing '-l'</w:t>
       </w:r>
     </w:p>
@@ -5679,6 +5726,7 @@
     <w:p/>
     <w:p>
       <w:r>
+        <w:lastRenderedPageBreak/>
         <w:t>Debugging flags '-D'</w:t>
       </w:r>
     </w:p>
@@ -5691,7 +5739,6 @@
     <w:p/>
     <w:p>
       <w:r>
-        <w:lastRenderedPageBreak/>
         <w:t>Unicode options '-C'</w:t>
       </w:r>
     </w:p>
@@ -5727,22 +5774,22 @@
       <w:pPr>
         <w:pStyle w:val="Heading1"/>
       </w:pPr>
-      <w:bookmarkStart w:id="3" w:name="_Toc74598149"/>
+      <w:bookmarkStart w:id="11" w:name="_Toc74598149"/>
       <w:r>
         <w:lastRenderedPageBreak/>
         <w:t>types</w:t>
       </w:r>
-      <w:bookmarkEnd w:id="3"/>
+      <w:bookmarkEnd w:id="11"/>
     </w:p>
     <w:p>
       <w:pPr>
         <w:pStyle w:val="Heading2"/>
       </w:pPr>
-      <w:bookmarkStart w:id="4" w:name="_Toc74598150"/>
+      <w:bookmarkStart w:id="12" w:name="_Toc74598150"/>
       <w:r>
         <w:t>numbers</w:t>
       </w:r>
-      <w:bookmarkEnd w:id="4"/>
+      <w:bookmarkEnd w:id="12"/>
     </w:p>
     <w:p>
       <w:pPr>
@@ -5771,11 +5818,11 @@
       <w:pPr>
         <w:pStyle w:val="Heading2"/>
       </w:pPr>
-      <w:bookmarkStart w:id="5" w:name="_Toc74598151"/>
+      <w:bookmarkStart w:id="13" w:name="_Toc74598151"/>
       <w:r>
         <w:t>hex and binary</w:t>
       </w:r>
-      <w:bookmarkEnd w:id="5"/>
+      <w:bookmarkEnd w:id="13"/>
     </w:p>
     <w:p>
       <w:r>
@@ -5851,7 +5898,7 @@
       <w:pPr>
         <w:pStyle w:val="Heading2"/>
       </w:pPr>
-      <w:bookmarkStart w:id="6" w:name="_Toc74598152"/>
+      <w:bookmarkStart w:id="14" w:name="_Toc74598152"/>
       <w:r>
         <w:t>scala</w:t>
       </w:r>
@@ -5867,7 +5914,7 @@
       <w:r>
         <w:t xml:space="preserve"> context</w:t>
       </w:r>
-      <w:bookmarkEnd w:id="6"/>
+      <w:bookmarkEnd w:id="14"/>
     </w:p>
     <w:p>
       <w:r>
@@ -6131,14 +6178,14 @@
       <w:pPr>
         <w:pStyle w:val="Heading2"/>
       </w:pPr>
-      <w:bookmarkStart w:id="7" w:name="_Toc74598153"/>
+      <w:bookmarkStart w:id="15" w:name="_Toc74598153"/>
       <w:r>
         <w:t>boolean</w:t>
       </w:r>
       <w:r>
         <w:t xml:space="preserve"> truthiness</w:t>
       </w:r>
-      <w:bookmarkEnd w:id="7"/>
+      <w:bookmarkEnd w:id="15"/>
     </w:p>
     <w:p>
       <w:pPr>
@@ -6389,11 +6436,13 @@
       <w:pPr>
         <w:pStyle w:val="Heading2"/>
       </w:pPr>
-      <w:bookmarkStart w:id="8" w:name="_Toc74598154"/>
+      <w:bookmarkStart w:id="16" w:name="_Toc74598154"/>
+      <w:proofErr w:type="spellStart"/>
       <w:r>
         <w:t>undef</w:t>
       </w:r>
-      <w:bookmarkEnd w:id="8"/>
+      <w:bookmarkEnd w:id="16"/>
+      <w:proofErr w:type="spellEnd"/>
     </w:p>
     <w:p>
       <w:pPr>
@@ -6432,12 +6481,12 @@
       <w:pPr>
         <w:pStyle w:val="Heading2"/>
       </w:pPr>
-      <w:bookmarkStart w:id="9" w:name="_Toc74598155"/>
+      <w:bookmarkStart w:id="17" w:name="_Toc74598155"/>
       <w:proofErr w:type="spellStart"/>
       <w:r>
         <w:t>lvalue</w:t>
       </w:r>
-      <w:bookmarkEnd w:id="9"/>
+      <w:bookmarkEnd w:id="17"/>
       <w:proofErr w:type="spellEnd"/>
     </w:p>
     <w:p>
@@ -6471,11 +6520,11 @@
       <w:pPr>
         <w:pStyle w:val="Heading2"/>
       </w:pPr>
-      <w:bookmarkStart w:id="10" w:name="_Toc74598156"/>
+      <w:bookmarkStart w:id="18" w:name="_Toc74598156"/>
       <w:r>
         <w:t>big numbers</w:t>
       </w:r>
-      <w:bookmarkEnd w:id="10"/>
+      <w:bookmarkEnd w:id="18"/>
     </w:p>
     <w:p>
       <w:pPr>
@@ -6529,11 +6578,11 @@
       <w:pPr>
         <w:pStyle w:val="Heading2"/>
       </w:pPr>
-      <w:bookmarkStart w:id="11" w:name="_Toc74598157"/>
+      <w:bookmarkStart w:id="19" w:name="_Toc74598157"/>
       <w:r>
         <w:t>additional types</w:t>
       </w:r>
-      <w:bookmarkEnd w:id="11"/>
+      <w:bookmarkEnd w:id="19"/>
     </w:p>
     <w:p>
       <w:r>
@@ -6643,15 +6692,15 @@
       <w:pPr>
         <w:pStyle w:val="Heading1"/>
       </w:pPr>
-      <w:bookmarkStart w:id="12" w:name="_Toc74598158"/>
+      <w:bookmarkStart w:id="20" w:name="_Toc74598158"/>
       <w:r>
         <w:lastRenderedPageBreak/>
-        <w:t xml:space="preserve">one-liner </w:t>
-      </w:r>
-      <w:r>
-        <w:t>core-util equivalents</w:t>
-      </w:r>
-      <w:bookmarkEnd w:id="12"/>
+        <w:t>one-</w:t>
+      </w:r>
+      <w:bookmarkEnd w:id="20"/>
+      <w:r>
+        <w:t>liners</w:t>
+      </w:r>
       <w:r>
         <w:t xml:space="preserve"> </w:t>
       </w:r>
@@ -6684,6 +6733,15 @@
       </w:r>
     </w:p>
     <w:p/>
+    <w:p/>
+    <w:p>
+      <w:pPr>
+        <w:pStyle w:val="Heading2"/>
+      </w:pPr>
+      <w:r>
+        <w:t>access shell variable</w:t>
+      </w:r>
+    </w:p>
     <w:p>
       <w:pPr>
         <w:rPr>
@@ -6691,6 +6749,9 @@
         </w:rPr>
       </w:pPr>
       <w:r>
+        <w:t xml:space="preserve">Without exporting said variable. </w:t>
+      </w:r>
+      <w:r>
         <w:br w:type="page"/>
       </w:r>
     </w:p>
@@ -6698,7 +6759,7 @@
       <w:pPr>
         <w:pStyle w:val="Heading1"/>
       </w:pPr>
-      <w:bookmarkStart w:id="13" w:name="_Toc74598159"/>
+      <w:bookmarkStart w:id="21" w:name="_Toc74598159"/>
       <w:r>
         <w:lastRenderedPageBreak/>
         <w:t>in-place editing</w:t>
@@ -7245,7 +7306,7 @@
         </w:rPr>
       </w:pPr>
     </w:p>
-    <w:bookmarkEnd w:id="13"/>
+    <w:bookmarkEnd w:id="21"/>
     <w:p>
       <w:pPr>
         <w:autoSpaceDN w:val="0"/>
@@ -7282,12 +7343,12 @@
       <w:pPr>
         <w:pStyle w:val="Heading1"/>
       </w:pPr>
-      <w:bookmarkStart w:id="14" w:name="_Toc74598160"/>
+      <w:bookmarkStart w:id="22" w:name="_Toc74598160"/>
       <w:r>
         <w:lastRenderedPageBreak/>
         <w:t>quote operators</w:t>
       </w:r>
-      <w:bookmarkEnd w:id="14"/>
+      <w:bookmarkEnd w:id="22"/>
     </w:p>
     <w:p>
       <w:r>
@@ -8082,12 +8143,12 @@
       <w:pPr>
         <w:pStyle w:val="Heading1"/>
       </w:pPr>
-      <w:bookmarkStart w:id="15" w:name="_Toc74598161"/>
+      <w:bookmarkStart w:id="23" w:name="_Toc74598161"/>
       <w:r>
         <w:lastRenderedPageBreak/>
         <w:t>keywords</w:t>
       </w:r>
-      <w:bookmarkEnd w:id="15"/>
+      <w:bookmarkEnd w:id="23"/>
     </w:p>
     <w:p>
       <w:pPr>
@@ -8235,367 +8296,984 @@
     </w:p>
     <w:p>
       <w:pPr>
+        <w:rPr>
+          <w:lang w:eastAsia="zh-CN" w:bidi="hi-IN"/>
+        </w:rPr>
+      </w:pPr>
+    </w:p>
+    <w:p>
+      <w:pPr>
+        <w:rPr>
+          <w:lang w:eastAsia="zh-CN" w:bidi="hi-IN"/>
+        </w:rPr>
+      </w:pPr>
+    </w:p>
+    <w:p/>
+    <w:p>
+      <w:pPr>
         <w:pStyle w:val="Heading2"/>
       </w:pPr>
       <w:r>
-        <w:t>Imports</w:t>
-      </w:r>
-    </w:p>
-    <w:p>
-      <w:pPr>
-        <w:rPr>
-          <w:lang w:eastAsia="zh-CN" w:bidi="hi-IN"/>
-        </w:rPr>
-      </w:pPr>
-      <w:r>
-        <w:rPr>
-          <w:lang w:eastAsia="zh-CN" w:bidi="hi-IN"/>
-        </w:rPr>
-        <w:t xml:space="preserve">Standard practice is to use </w:t>
-      </w:r>
-      <w:r>
-        <w:rPr>
-          <w:i/>
-          <w:iCs/>
-          <w:lang w:eastAsia="zh-CN" w:bidi="hi-IN"/>
-        </w:rPr>
-        <w:t>'use'</w:t>
-      </w:r>
-      <w:r>
-        <w:rPr>
-          <w:lang w:eastAsia="zh-CN" w:bidi="hi-IN"/>
-        </w:rPr>
-        <w:t xml:space="preserve"> most of the time, </w:t>
-      </w:r>
-      <w:r>
-        <w:rPr>
-          <w:i/>
-          <w:iCs/>
-          <w:lang w:eastAsia="zh-CN" w:bidi="hi-IN"/>
-        </w:rPr>
-        <w:t>'require'</w:t>
-      </w:r>
-      <w:r>
-        <w:rPr>
-          <w:lang w:eastAsia="zh-CN" w:bidi="hi-IN"/>
-        </w:rPr>
+        <w:t>&lt;all keywords&gt;</w:t>
+      </w:r>
+    </w:p>
+    <w:p>
+      <w:pPr>
+        <w:pStyle w:val="code-definition"/>
+      </w:pPr>
+      <w:r>
+        <w:t>and</w:t>
+      </w:r>
+    </w:p>
+    <w:p>
+      <w:pPr>
+        <w:pStyle w:val="code-definition"/>
+      </w:pPr>
+      <w:r>
+        <w:t>AUTOLOAD</w:t>
+      </w:r>
+    </w:p>
+    <w:p>
+      <w:pPr>
+        <w:pStyle w:val="code-definition"/>
+      </w:pPr>
+      <w:r>
+        <w:t>BEGIN</w:t>
+      </w:r>
+    </w:p>
+    <w:p>
+      <w:pPr>
+        <w:pStyle w:val="code-definition"/>
+      </w:pPr>
+      <w:r>
+        <w:t>CHECK</w:t>
+      </w:r>
+    </w:p>
+    <w:p>
+      <w:pPr>
+        <w:pStyle w:val="code-definition"/>
+      </w:pPr>
+      <w:r>
+        <w:t>cmp</w:t>
+      </w:r>
+    </w:p>
+    <w:p>
+      <w:pPr>
+        <w:pStyle w:val="code-definition"/>
+      </w:pPr>
+      <w:r>
+        <w:t>CORE</w:t>
+      </w:r>
+    </w:p>
+    <w:p>
+      <w:pPr>
+        <w:pStyle w:val="code-definition"/>
+      </w:pPr>
+      <w:r>
+        <w:t>__DATA__</w:t>
+      </w:r>
+    </w:p>
+    <w:p>
+      <w:pPr>
+        <w:pStyle w:val="code-definition"/>
+      </w:pPr>
+      <w:r>
+        <w:t>default</w:t>
+      </w:r>
+    </w:p>
+    <w:p>
+      <w:pPr>
+        <w:pStyle w:val="code-definition"/>
+      </w:pPr>
+      <w:r>
+        <w:t>DESTROY</w:t>
+      </w:r>
+    </w:p>
+    <w:p>
+      <w:pPr>
+        <w:pStyle w:val="code-definition"/>
+      </w:pPr>
+      <w:r>
+        <w:t>else</w:t>
+      </w:r>
+    </w:p>
+    <w:p>
+      <w:pPr>
+        <w:pStyle w:val="code-definition"/>
+      </w:pPr>
+      <w:r>
+        <w:t>elseif</w:t>
+      </w:r>
+    </w:p>
+    <w:p>
+      <w:pPr>
+        <w:pStyle w:val="code-definition"/>
+      </w:pPr>
+      <w:r>
+        <w:t>elsif</w:t>
+      </w:r>
+    </w:p>
+    <w:p>
+      <w:pPr>
+        <w:pStyle w:val="code-definition"/>
+      </w:pPr>
+      <w:r>
+        <w:t>END</w:t>
+      </w:r>
+    </w:p>
+    <w:p>
+      <w:pPr>
+        <w:pStyle w:val="code-definition"/>
+      </w:pPr>
+      <w:r>
+        <w:t>__END__</w:t>
+      </w:r>
+    </w:p>
+    <w:p>
+      <w:pPr>
+        <w:pStyle w:val="code-definition"/>
+      </w:pPr>
+      <w:r>
+        <w:t>eq</w:t>
+      </w:r>
+    </w:p>
+    <w:p>
+      <w:pPr>
+        <w:pStyle w:val="code-definition"/>
+      </w:pPr>
+      <w:r>
+        <w:t>for</w:t>
+      </w:r>
+    </w:p>
+    <w:p>
+      <w:pPr>
+        <w:pStyle w:val="code-definition"/>
+      </w:pPr>
+      <w:r>
+        <w:t>foreach</w:t>
+      </w:r>
+    </w:p>
+    <w:p>
+      <w:pPr>
+        <w:pStyle w:val="code-definition"/>
+      </w:pPr>
+      <w:r>
+        <w:t>ge</w:t>
+      </w:r>
+    </w:p>
+    <w:p>
+      <w:pPr>
+        <w:pStyle w:val="code-definition"/>
+      </w:pPr>
+      <w:r>
+        <w:t>given</w:t>
+      </w:r>
+    </w:p>
+    <w:p>
+      <w:pPr>
+        <w:pStyle w:val="code-definition"/>
+      </w:pPr>
+      <w:r>
+        <w:t>gt</w:t>
+      </w:r>
+    </w:p>
+    <w:p>
+      <w:pPr>
+        <w:pStyle w:val="code-definition"/>
+      </w:pPr>
+      <w:r>
+        <w:t>if</w:t>
+      </w:r>
+    </w:p>
+    <w:p>
+      <w:pPr>
+        <w:pStyle w:val="code-definition"/>
+      </w:pPr>
+      <w:r>
+        <w:t>INIT</w:t>
+      </w:r>
+    </w:p>
+    <w:p>
+      <w:pPr>
+        <w:pStyle w:val="code-definition"/>
+      </w:pPr>
+      <w:r>
+        <w:t>le</w:t>
+      </w:r>
+    </w:p>
+    <w:p>
+      <w:pPr>
+        <w:pStyle w:val="code-definition"/>
+      </w:pPr>
+      <w:r>
+        <w:t>lt</w:t>
+      </w:r>
+    </w:p>
+    <w:p>
+      <w:pPr>
+        <w:pStyle w:val="code-definition"/>
+      </w:pPr>
+      <w:r>
+        <w:t>ne</w:t>
+      </w:r>
+    </w:p>
+    <w:p>
+      <w:pPr>
+        <w:pStyle w:val="code-definition"/>
+      </w:pPr>
+      <w:r>
+        <w:t>not</w:t>
+      </w:r>
+    </w:p>
+    <w:p>
+      <w:pPr>
+        <w:pStyle w:val="code-definition"/>
+      </w:pPr>
+      <w:r>
+        <w:t>or</w:t>
+      </w:r>
+    </w:p>
+    <w:p>
+      <w:pPr>
+        <w:pStyle w:val="code-definition"/>
+      </w:pPr>
+      <w:r>
+        <w:t>UNITCHECK</w:t>
+      </w:r>
+    </w:p>
+    <w:p>
+      <w:pPr>
+        <w:pStyle w:val="code-definition"/>
+      </w:pPr>
+      <w:r>
+        <w:t>unless</w:t>
+      </w:r>
+    </w:p>
+    <w:p>
+      <w:pPr>
+        <w:pStyle w:val="code-definition"/>
+      </w:pPr>
+      <w:r>
+        <w:t>until</w:t>
+      </w:r>
+    </w:p>
+    <w:p>
+      <w:pPr>
+        <w:pStyle w:val="code-definition"/>
+      </w:pPr>
+      <w:r>
+        <w:t>when</w:t>
+      </w:r>
+    </w:p>
+    <w:p>
+      <w:pPr>
+        <w:pStyle w:val="code-definition"/>
+      </w:pPr>
+      <w:r>
+        <w:t>while</w:t>
+      </w:r>
+    </w:p>
+    <w:p>
+      <w:pPr>
+        <w:pStyle w:val="code-definition"/>
+      </w:pPr>
+      <w:r>
+        <w:t>x</w:t>
+      </w:r>
+    </w:p>
+    <w:p>
+      <w:pPr>
+        <w:pStyle w:val="code-definition"/>
+      </w:pPr>
+      <w:r>
+        <w:t>xor</w:t>
+      </w:r>
+    </w:p>
+    <w:p>
+      <w:pPr>
+        <w:pStyle w:val="code-definition"/>
+      </w:pPr>
+      <w:r>
+        <w:br w:type="page"/>
+      </w:r>
+    </w:p>
+    <w:p>
+      <w:pPr>
+        <w:pStyle w:val="Heading1"/>
+      </w:pPr>
+      <w:bookmarkStart w:id="24" w:name="_Toc74598162"/>
+      <w:r>
+        <w:lastRenderedPageBreak/>
+        <w:t>&lt;constructs&gt;</w:t>
+      </w:r>
+    </w:p>
+    <w:p/>
+    <w:p>
+      <w:pPr>
+        <w:pStyle w:val="code-definition"/>
+      </w:pPr>
+      <w:r>
+        <w:t>//</w:t>
+      </w:r>
+    </w:p>
+    <w:p>
+      <w:r>
+        <w:t xml:space="preserve">Logical Defined-Or, as per </w:t>
+      </w:r>
+      <w:r>
+        <w:rPr>
+          <w:i/>
+          <w:iCs/>
+        </w:rPr>
+        <w:t>||</w:t>
+      </w:r>
+      <w:r>
+        <w:t xml:space="preserve">, but check LHS for </w:t>
+      </w:r>
+      <w:bookmarkStart w:id="25" w:name="OLE_LINK31"/>
+      <w:bookmarkStart w:id="26" w:name="OLE_LINK32"/>
+      <w:proofErr w:type="spellStart"/>
+      <w:r>
+        <w:t>definedness</w:t>
+      </w:r>
+      <w:proofErr w:type="spellEnd"/>
+      <w:r>
         <w:t xml:space="preserve"> </w:t>
       </w:r>
-      <w:r>
-        <w:rPr>
-          <w:lang w:eastAsia="zh-CN" w:bidi="hi-IN"/>
-        </w:rPr>
-        <w:t xml:space="preserve">occasionally, and </w:t>
-      </w:r>
-      <w:r>
-        <w:rPr>
-          <w:i/>
-          <w:iCs/>
-          <w:lang w:eastAsia="zh-CN" w:bidi="hi-IN"/>
-        </w:rPr>
-        <w:t>'do'</w:t>
-      </w:r>
-      <w:r>
-        <w:rPr>
-          <w:lang w:eastAsia="zh-CN" w:bidi="hi-IN"/>
-        </w:rPr>
-        <w:t xml:space="preserve"> rarely.</w:t>
-      </w:r>
-    </w:p>
-    <w:p>
-      <w:pPr>
-        <w:rPr>
-          <w:lang w:eastAsia="zh-CN" w:bidi="hi-IN"/>
-        </w:rPr>
-      </w:pPr>
-    </w:p>
-    <w:p>
-      <w:pPr>
-        <w:pStyle w:val="code-definition"/>
-        <w:rPr>
-          <w:i/>
-          <w:iCs/>
+      <w:bookmarkEnd w:id="25"/>
+      <w:bookmarkEnd w:id="26"/>
+      <w:r>
+        <w:t xml:space="preserve">instead of truth </w:t>
+      </w:r>
+    </w:p>
+    <w:p/>
+    <w:p/>
+    <w:p>
+      <w:pPr>
+        <w:pStyle w:val="Heading2"/>
+      </w:pPr>
+      <w:r>
+        <w:t>range</w:t>
+      </w:r>
+    </w:p>
+    <w:p>
+      <w:r>
+        <w:t xml:space="preserve">Generating a range with a </w:t>
+      </w:r>
+      <w:r>
+        <w:rPr>
+          <w:i/>
+          <w:iCs/>
+        </w:rPr>
+        <w:t>start</w:t>
+      </w:r>
+      <w:r>
+        <w:t xml:space="preserve">, </w:t>
+      </w:r>
+      <w:r>
+        <w:rPr>
+          <w:i/>
+          <w:iCs/>
+        </w:rPr>
+        <w:t>end</w:t>
+      </w:r>
+      <w:r>
+        <w:t xml:space="preserve">, and </w:t>
+      </w:r>
+      <w:r>
+        <w:rPr>
+          <w:i/>
+          <w:iCs/>
+        </w:rPr>
+        <w:t>step</w:t>
+      </w:r>
+      <w:r>
+        <w:t>:</w:t>
+      </w:r>
+    </w:p>
+    <w:p>
+      <w:pPr>
+        <w:pStyle w:val="code-definition"/>
+        <w:ind w:firstLine="709"/>
+        <w:rPr>
           <w:sz w:val="18"/>
           <w:szCs w:val="18"/>
         </w:rPr>
       </w:pPr>
       <w:r>
-        <w:t>do</w:t>
-      </w:r>
-      <w:r>
-        <w:t xml:space="preserve"> </w:t>
-      </w:r>
-      <w:r>
-        <w:rPr>
-          <w:i/>
-          <w:iCs/>
+        <w:rPr>
           <w:sz w:val="18"/>
           <w:szCs w:val="18"/>
         </w:rPr>
-        <w:t>Expr</w:t>
-      </w:r>
-    </w:p>
-    <w:p>
-      <w:pPr>
-        <w:ind w:left="700"/>
-        <w:rPr>
-          <w:lang w:eastAsia="zh-CN" w:bidi="hi-IN"/>
-        </w:rPr>
-      </w:pPr>
-      <w:r>
-        <w:rPr>
-          <w:lang w:eastAsia="zh-CN" w:bidi="hi-IN"/>
-        </w:rPr>
-        <w:t xml:space="preserve">Use the value of </w:t>
-      </w:r>
-      <w:r>
-        <w:rPr>
-          <w:i/>
-          <w:iCs/>
-          <w:lang w:eastAsia="zh-CN" w:bidi="hi-IN"/>
-        </w:rPr>
-        <w:t>Expr</w:t>
-      </w:r>
-      <w:r>
-        <w:rPr>
-          <w:lang w:eastAsia="zh-CN" w:bidi="hi-IN"/>
-        </w:rPr>
-        <w:t xml:space="preserve"> as a filename, and executes the contents of that file as a </w:t>
+        <w:t>list(range(0, 8+1, 2))</w:t>
+      </w:r>
+      <w:r>
+        <w:rPr>
+          <w:sz w:val="18"/>
+          <w:szCs w:val="18"/>
+        </w:rPr>
+        <w:t xml:space="preserve">  # python equivalent</w:t>
+      </w:r>
+    </w:p>
+    <w:p>
+      <w:pPr>
+        <w:pStyle w:val="code-definition"/>
+        <w:ind w:firstLine="709"/>
+        <w:rPr>
+          <w:sz w:val="18"/>
+          <w:szCs w:val="18"/>
+        </w:rPr>
+      </w:pPr>
+      <w:r>
+        <w:rPr>
+          <w:sz w:val="18"/>
+          <w:szCs w:val="18"/>
+        </w:rPr>
+        <w:t>map { 2* $_ } 0..4</w:t>
+      </w:r>
+    </w:p>
+    <w:p>
+      <w:pPr>
+        <w:pStyle w:val="code-definition"/>
+        <w:ind w:firstLine="709"/>
+        <w:rPr>
+          <w:sz w:val="18"/>
+          <w:szCs w:val="18"/>
+        </w:rPr>
+      </w:pPr>
+      <w:r>
+        <w:rPr>
+          <w:sz w:val="18"/>
+          <w:szCs w:val="18"/>
+        </w:rPr>
+        <w:t>for (my $i = 0; $i &lt; 8+1; $i += 2) { push @index_evens, $i; }</w:t>
+      </w:r>
+    </w:p>
+    <w:p>
+      <w:pPr>
+        <w:rPr>
+          <w:lang w:eastAsia="zh-CN" w:bidi="hi-IN"/>
+        </w:rPr>
+      </w:pPr>
+    </w:p>
+    <w:p>
+      <w:pPr>
+        <w:rPr>
+          <w:lang w:eastAsia="zh-CN" w:bidi="hi-IN"/>
+        </w:rPr>
+      </w:pPr>
+      <w:r>
+        <w:rPr>
+          <w:lang w:eastAsia="zh-CN" w:bidi="hi-IN"/>
+        </w:rPr>
+        <w:t xml:space="preserve">Using List::Gen </w:t>
+      </w:r>
+    </w:p>
+    <w:p>
+      <w:pPr>
+        <w:pStyle w:val="code-definition"/>
+        <w:ind w:firstLine="709"/>
+        <w:rPr>
+          <w:sz w:val="18"/>
+          <w:szCs w:val="18"/>
+        </w:rPr>
+      </w:pPr>
+      <w:r>
+        <w:rPr>
+          <w:sz w:val="18"/>
+          <w:szCs w:val="18"/>
+        </w:rPr>
+        <w:t>range(0, 8+1, 2)</w:t>
+      </w:r>
+    </w:p>
+    <w:p>
+      <w:pPr>
+        <w:rPr>
+          <w:lang w:eastAsia="zh-CN" w:bidi="hi-IN"/>
+        </w:rPr>
+      </w:pPr>
+      <w:r>
+        <w:rPr>
+          <w:lang w:eastAsia="zh-CN" w:bidi="hi-IN"/>
+        </w:rPr>
+        <w:t>except it can't be installed?</w:t>
+      </w:r>
+    </w:p>
+    <w:p/>
+    <w:p>
+      <w:pPr>
+        <w:pStyle w:val="Heading3"/>
+      </w:pPr>
+      <w:r>
+        <w:t>Implicit comparisons</w:t>
+      </w:r>
+    </w:p>
+    <w:p>
+      <w:r>
+        <w:t xml:space="preserve">Compare with </w:t>
+      </w:r>
+      <w:r>
+        <w:rPr>
+          <w:i/>
+          <w:iCs/>
+        </w:rPr>
+        <w:t>$.</w:t>
+      </w:r>
+      <w:r>
+        <w:t xml:space="preserve"> (line </w:t>
       </w:r>
       <w:proofErr w:type="spellStart"/>
       <w:r>
-        <w:rPr>
-          <w:lang w:eastAsia="zh-CN" w:bidi="hi-IN"/>
-        </w:rPr>
-        <w:t>perl</w:t>
+        <w:t>nums</w:t>
       </w:r>
       <w:proofErr w:type="spellEnd"/>
       <w:r>
-        <w:rPr>
-          <w:lang w:eastAsia="zh-CN" w:bidi="hi-IN"/>
-        </w:rPr>
-        <w:t xml:space="preserve"> script</w:t>
-      </w:r>
-      <w:r>
-        <w:rPr>
-          <w:lang w:eastAsia="zh-CN" w:bidi="hi-IN"/>
-        </w:rPr>
-        <w:t xml:space="preserve"> in its own scope block. </w:t>
-      </w:r>
-    </w:p>
-    <w:p>
-      <w:pPr>
-        <w:rPr>
-          <w:lang w:eastAsia="zh-CN" w:bidi="hi-IN"/>
-        </w:rPr>
-      </w:pPr>
-    </w:p>
-    <w:p>
-      <w:pPr>
-        <w:pStyle w:val="code-definition"/>
-      </w:pPr>
-      <w:r>
-        <w:t>require</w:t>
-      </w:r>
-    </w:p>
-    <w:p>
-      <w:pPr>
-        <w:ind w:left="700"/>
-        <w:rPr>
-          <w:lang w:eastAsia="zh-CN" w:bidi="hi-IN"/>
-        </w:rPr>
-      </w:pPr>
-      <w:r>
-        <w:rPr>
-          <w:lang w:eastAsia="zh-CN" w:bidi="hi-IN"/>
-        </w:rPr>
-        <w:t>Import the specified file if it has not already being imported</w:t>
-      </w:r>
-      <w:r>
-        <w:rPr>
-          <w:lang w:eastAsia="zh-CN" w:bidi="hi-IN"/>
-        </w:rPr>
-        <w:t>. File is imported at runtime</w:t>
-      </w:r>
-      <w:r>
-        <w:rPr>
-          <w:lang w:eastAsia="zh-CN" w:bidi="hi-IN"/>
-        </w:rPr>
-        <w:t>. Any syntax error in the required file causes the program to die. The last expression in the required file must return a true value – for this reason, (it is convention that) files written for</w:t>
-      </w:r>
-      <w:r>
-        <w:rPr>
-          <w:lang w:eastAsia="zh-CN" w:bidi="hi-IN"/>
-        </w:rPr>
-        <w:t xml:space="preserve"> use with</w:t>
-      </w:r>
-      <w:r>
-        <w:rPr>
-          <w:lang w:eastAsia="zh-CN" w:bidi="hi-IN"/>
-        </w:rPr>
-        <w:t xml:space="preserve"> </w:t>
-      </w:r>
-      <w:r>
-        <w:rPr>
-          <w:i/>
-          <w:iCs/>
-          <w:lang w:eastAsia="zh-CN" w:bidi="hi-IN"/>
-        </w:rPr>
-        <w:t>require</w:t>
-      </w:r>
-      <w:r>
-        <w:rPr>
-          <w:lang w:eastAsia="zh-CN" w:bidi="hi-IN"/>
-        </w:rPr>
-        <w:t xml:space="preserve"> have a </w:t>
-      </w:r>
-      <w:r>
-        <w:rPr>
-          <w:i/>
-          <w:iCs/>
-          <w:lang w:eastAsia="zh-CN" w:bidi="hi-IN"/>
-        </w:rPr>
-        <w:t>'1;'</w:t>
-      </w:r>
-      <w:r>
-        <w:rPr>
-          <w:lang w:eastAsia="zh-CN" w:bidi="hi-IN"/>
-        </w:rPr>
-        <w:t xml:space="preserve"> as their last line. </w:t>
-      </w:r>
-      <w:r>
-        <w:rPr>
-          <w:lang w:eastAsia="zh-CN" w:bidi="hi-IN"/>
-        </w:rPr>
-        <w:t xml:space="preserve">If given module is not quoted, double-colons are converted into directory separators </w:t>
-      </w:r>
-      <w:r>
-        <w:rPr>
-          <w:i/>
-          <w:iCs/>
-          <w:lang w:eastAsia="zh-CN" w:bidi="hi-IN"/>
-        </w:rPr>
-        <w:t>'/'</w:t>
-      </w:r>
-      <w:r>
-        <w:rPr>
-          <w:lang w:eastAsia="zh-CN" w:bidi="hi-IN"/>
-        </w:rPr>
-        <w:t xml:space="preserve">. Does not automatically call </w:t>
-      </w:r>
-      <w:r>
-        <w:rPr>
-          <w:i/>
-          <w:iCs/>
-          <w:lang w:eastAsia="zh-CN" w:bidi="hi-IN"/>
-        </w:rPr>
-        <w:t>import()</w:t>
-      </w:r>
-      <w:r>
-        <w:rPr>
-          <w:lang w:eastAsia="zh-CN" w:bidi="hi-IN"/>
-        </w:rPr>
-        <w:t xml:space="preserve"> method of imported module. </w:t>
-      </w:r>
-    </w:p>
-    <w:p>
-      <w:pPr>
-        <w:rPr>
-          <w:lang w:eastAsia="zh-CN" w:bidi="hi-IN"/>
-        </w:rPr>
-      </w:pPr>
-    </w:p>
-    <w:p>
-      <w:pPr>
-        <w:pStyle w:val="code-definition"/>
-        <w:rPr>
-          <w:i/>
-          <w:iCs/>
+        <w:t>):</w:t>
+      </w:r>
+    </w:p>
+    <w:p>
+      <w:pPr>
+        <w:pStyle w:val="code-definition"/>
+      </w:pPr>
+      <w:r>
+        <w:tab/>
+        <w:t>print if 3..5</w:t>
+      </w:r>
+    </w:p>
+    <w:p>
+      <w:pPr>
+        <w:rPr>
+          <w:lang w:eastAsia="zh-CN" w:bidi="hi-IN"/>
+        </w:rPr>
+      </w:pPr>
+      <w:r>
+        <w:rPr>
+          <w:lang w:eastAsia="zh-CN" w:bidi="hi-IN"/>
+        </w:rPr>
+        <w:t xml:space="preserve">Compare with </w:t>
+      </w:r>
+      <w:r>
+        <w:rPr>
+          <w:i/>
+          <w:iCs/>
+          <w:lang w:eastAsia="zh-CN" w:bidi="hi-IN"/>
+        </w:rPr>
+        <w:t>$_</w:t>
+      </w:r>
+      <w:r>
+        <w:rPr>
+          <w:lang w:eastAsia="zh-CN" w:bidi="hi-IN"/>
+        </w:rPr>
+        <w:t xml:space="preserve">: </w:t>
+      </w:r>
+    </w:p>
+    <w:p>
+      <w:pPr>
+        <w:pStyle w:val="code-definition"/>
+      </w:pPr>
+      <w:r>
+        <w:tab/>
+        <w:t xml:space="preserve">print if /are/ .. /by/ </w:t>
+      </w:r>
+    </w:p>
+    <w:p>
+      <w:pPr>
+        <w:rPr>
+          <w:lang w:eastAsia="zh-CN" w:bidi="hi-IN"/>
+        </w:rPr>
+      </w:pPr>
+    </w:p>
+    <w:p>
+      <w:pPr>
+        <w:rPr>
+          <w:lang w:eastAsia="zh-CN" w:bidi="hi-IN"/>
+        </w:rPr>
+      </w:pPr>
+      <w:r>
+        <w:rPr>
+          <w:lang w:eastAsia="zh-CN" w:bidi="hi-IN"/>
+        </w:rPr>
+        <w:t>&lt;Mixing line-num/regex ranges?&gt;</w:t>
+      </w:r>
+    </w:p>
+    <w:p>
+      <w:pPr>
+        <w:pStyle w:val="code-definition"/>
+      </w:pPr>
+      <w:r>
+        <w:tab/>
+        <w:t>print if 3 .. /are/</w:t>
+      </w:r>
+    </w:p>
+    <w:p>
+      <w:r>
+        <w:t xml:space="preserve">&lt;print from line num 3, to line containing </w:t>
+      </w:r>
+      <w:r>
+        <w:rPr>
+          <w:i/>
+          <w:iCs/>
+        </w:rPr>
+        <w:t>'are'</w:t>
+      </w:r>
+      <w:r>
+        <w:rPr>
+          <w:i/>
+          <w:iCs/>
+        </w:rPr>
+        <w:t>?</w:t>
+      </w:r>
+      <w:r>
+        <w:t xml:space="preserve">&gt; </w:t>
+      </w:r>
+    </w:p>
+    <w:p/>
+    <w:p>
+      <w:pPr>
+        <w:pStyle w:val="Heading2"/>
+      </w:pPr>
+      <w:r>
+        <w:t>Conditional statements</w:t>
+      </w:r>
+    </w:p>
+    <w:p>
+      <w:pPr>
+        <w:pStyle w:val="code-definition"/>
+        <w:ind w:left="709"/>
+        <w:rPr>
           <w:sz w:val="18"/>
           <w:szCs w:val="18"/>
         </w:rPr>
       </w:pPr>
       <w:r>
-        <w:t xml:space="preserve">use </w:t>
-      </w:r>
-      <w:r>
-        <w:rPr>
-          <w:i/>
-          <w:iCs/>
+        <w:rPr>
           <w:sz w:val="18"/>
           <w:szCs w:val="18"/>
         </w:rPr>
-        <w:t>Module Version List</w:t>
-      </w:r>
-    </w:p>
-    <w:p>
-      <w:pPr>
-        <w:pStyle w:val="code-definition"/>
-        <w:rPr>
-          <w:i/>
-          <w:iCs/>
+        <w:t>if (condition) statement</w:t>
+      </w:r>
+    </w:p>
+    <w:p>
+      <w:pPr>
+        <w:pStyle w:val="code-definition"/>
+        <w:ind w:left="709"/>
+        <w:rPr>
           <w:sz w:val="18"/>
           <w:szCs w:val="18"/>
         </w:rPr>
       </w:pPr>
       <w:r>
-        <w:t xml:space="preserve">use </w:t>
-      </w:r>
-      <w:r>
-        <w:rPr>
-          <w:i/>
-          <w:iCs/>
+        <w:rPr>
           <w:sz w:val="18"/>
           <w:szCs w:val="18"/>
         </w:rPr>
-        <w:t>Module Version</w:t>
-      </w:r>
-    </w:p>
-    <w:p>
-      <w:pPr>
-        <w:pStyle w:val="code-definition"/>
-        <w:rPr>
-          <w:i/>
-          <w:iCs/>
+        <w:t>if (condition) {statement1; statement2; statement3;}</w:t>
+      </w:r>
+    </w:p>
+    <w:p>
+      <w:pPr>
+        <w:pStyle w:val="code-definition"/>
+        <w:ind w:left="709"/>
+        <w:rPr>
           <w:sz w:val="18"/>
           <w:szCs w:val="18"/>
         </w:rPr>
       </w:pPr>
       <w:r>
-        <w:t>use</w:t>
-      </w:r>
-      <w:r>
-        <w:t xml:space="preserve"> </w:t>
-      </w:r>
-      <w:r>
-        <w:rPr>
-          <w:i/>
-          <w:iCs/>
+        <w:rPr>
           <w:sz w:val="18"/>
           <w:szCs w:val="18"/>
         </w:rPr>
-        <w:t>Module List</w:t>
-      </w:r>
-    </w:p>
-    <w:p>
-      <w:pPr>
-        <w:ind w:left="700"/>
-        <w:rPr>
-          <w:lang w:eastAsia="zh-CN" w:bidi="hi-IN"/>
-        </w:rPr>
-      </w:pPr>
-      <w:r>
-        <w:rPr>
-          <w:lang w:eastAsia="zh-CN" w:bidi="hi-IN"/>
-        </w:rPr>
-        <w:t xml:space="preserve">Import some semantics into the current package from the named module. </w:t>
-      </w:r>
-      <w:r>
-        <w:rPr>
-          <w:lang w:eastAsia="zh-CN" w:bidi="hi-IN"/>
-        </w:rPr>
-        <w:t xml:space="preserve">File is imported at compile time. </w:t>
-      </w:r>
+        <w:t>if (condition) statement else statement</w:t>
+      </w:r>
+    </w:p>
+    <w:p>
+      <w:pPr>
+        <w:pStyle w:val="code-definition"/>
+        <w:ind w:left="709"/>
+        <w:rPr>
+          <w:sz w:val="18"/>
+          <w:szCs w:val="18"/>
+        </w:rPr>
+      </w:pPr>
+      <w:r>
+        <w:rPr>
+          <w:sz w:val="18"/>
+          <w:szCs w:val="18"/>
+        </w:rPr>
+        <w:t>if (condition) elsif (condition) statement else statement</w:t>
+      </w:r>
+    </w:p>
+    <w:p>
+      <w:pPr>
+        <w:pStyle w:val="code-definition"/>
+        <w:ind w:left="709"/>
+        <w:rPr>
+          <w:sz w:val="18"/>
+          <w:szCs w:val="18"/>
+        </w:rPr>
+      </w:pPr>
+      <w:r>
+        <w:rPr>
+          <w:sz w:val="18"/>
+          <w:szCs w:val="18"/>
+        </w:rPr>
+        <w:t>unless (condition) statement</w:t>
+      </w:r>
+    </w:p>
+    <w:p>
+      <w:pPr>
+        <w:pStyle w:val="code-definition"/>
+        <w:ind w:left="709"/>
+        <w:rPr>
+          <w:sz w:val="18"/>
+          <w:szCs w:val="18"/>
+        </w:rPr>
+      </w:pPr>
+      <w:r>
+        <w:rPr>
+          <w:sz w:val="18"/>
+          <w:szCs w:val="18"/>
+        </w:rPr>
+        <w:t>unless (condition) statement else statement</w:t>
+      </w:r>
+    </w:p>
+    <w:p>
+      <w:pPr>
+        <w:pStyle w:val="code-definition"/>
+        <w:ind w:left="709"/>
+      </w:pPr>
+      <w:r>
+        <w:rPr>
+          <w:sz w:val="18"/>
+          <w:szCs w:val="18"/>
+        </w:rPr>
+        <w:t>unless (condition) elsif (condition) statement else statement</w:t>
+      </w:r>
+    </w:p>
+    <w:p/>
+    <w:p>
+      <w:pPr>
+        <w:pStyle w:val="Heading2"/>
+      </w:pPr>
+      <w:r>
+        <w:t>error trapping with eval</w:t>
+      </w:r>
+    </w:p>
+    <w:p>
+      <w:pPr>
+        <w:pStyle w:val="code-definition"/>
+      </w:pPr>
+      <w:r>
+        <w:t>my $average = eval { $total / $count };</w:t>
+      </w:r>
+    </w:p>
+    <w:p>
+      <w:pPr>
+        <w:pStyle w:val="code-definition"/>
+      </w:pPr>
+      <w:r>
+        <w:t>print "Continuing after error: $@" if $@;</w:t>
+      </w:r>
+    </w:p>
+    <w:p/>
+    <w:p>
+      <w:r>
+        <w:t>&lt;&gt;</w:t>
+      </w:r>
+    </w:p>
+    <w:p/>
+    <w:p/>
+    <w:p>
+      <w:pPr>
+        <w:pStyle w:val="Heading2"/>
+      </w:pPr>
+      <w:r>
+        <w:t>arguments by-reference/by-value</w:t>
+      </w:r>
+    </w:p>
+    <w:p/>
+    <w:p>
+      <w:pPr>
+        <w:pStyle w:val="Heading2"/>
+      </w:pPr>
+      <w:r>
+        <w:t>begin/end</w:t>
+      </w:r>
+    </w:p>
+    <w:p>
+      <w:r>
+        <w:t>Specify blocks to be executed at start/end of program:</w:t>
+      </w:r>
+    </w:p>
+    <w:p>
+      <w:pPr>
+        <w:pStyle w:val="code-definition"/>
+        <w:ind w:left="709"/>
+      </w:pPr>
+      <w:r>
+        <w:t>BEGIN { ... }</w:t>
+      </w:r>
+    </w:p>
+    <w:p>
+      <w:pPr>
+        <w:pStyle w:val="code-definition"/>
+        <w:ind w:left="709"/>
+      </w:pPr>
+      <w:r>
+        <w:t xml:space="preserve">END { ... } </w:t>
+      </w:r>
+    </w:p>
+    <w:p/>
+    <w:p>
+      <w:pPr>
+        <w:rPr>
+          <w:rFonts w:eastAsia="PingFang SC"/>
+        </w:rPr>
+      </w:pPr>
+      <w:r>
+        <w:br w:type="page"/>
+      </w:r>
+    </w:p>
+    <w:p>
+      <w:pPr>
+        <w:pStyle w:val="Heading1"/>
+      </w:pPr>
+      <w:r>
+        <w:lastRenderedPageBreak/>
+        <w:t>references</w:t>
+      </w:r>
+    </w:p>
+    <w:p>
+      <w:r>
+        <w:t>Referencing:</w:t>
+      </w:r>
+    </w:p>
+    <w:p>
+      <w:pPr>
+        <w:pStyle w:val="code-definition"/>
+        <w:ind w:firstLine="709"/>
+      </w:pPr>
+      <w:r>
+        <w:t>my $ref_var = \@var;</w:t>
+      </w:r>
+    </w:p>
+    <w:p>
+      <w:pPr>
+        <w:rPr>
+          <w:lang w:eastAsia="zh-CN" w:bidi="hi-IN"/>
+        </w:rPr>
+      </w:pPr>
+    </w:p>
+    <w:p>
+      <w:pPr>
+        <w:rPr>
+          <w:lang w:eastAsia="zh-CN" w:bidi="hi-IN"/>
+        </w:rPr>
+      </w:pPr>
+      <w:r>
+        <w:rPr>
+          <w:lang w:eastAsia="zh-CN" w:bidi="hi-IN"/>
+        </w:rPr>
+        <w:t>Dereferencing</w:t>
+      </w:r>
+      <w:r>
+        <w:rPr>
+          <w:lang w:eastAsia="zh-CN" w:bidi="hi-IN"/>
+        </w:rPr>
+        <w:t xml:space="preserve"> a list</w:t>
+      </w:r>
+      <w:r>
+        <w:rPr>
+          <w:lang w:eastAsia="zh-CN" w:bidi="hi-IN"/>
+        </w:rPr>
+        <w:t>:</w:t>
+      </w:r>
+    </w:p>
+    <w:p>
+      <w:pPr>
+        <w:pStyle w:val="code-definition"/>
+      </w:pPr>
+      <w:r>
+        <w:tab/>
+        <w:t>@{ $ref_var }</w:t>
+      </w:r>
+    </w:p>
+    <w:p>
+      <w:pPr>
+        <w:rPr>
+          <w:lang w:eastAsia="zh-CN" w:bidi="hi-IN"/>
+        </w:rPr>
+      </w:pPr>
+      <w:r>
+        <w:rPr>
+          <w:lang w:eastAsia="zh-CN" w:bidi="hi-IN"/>
+        </w:rPr>
+        <w:t>Dereferencing a hash:</w:t>
+      </w:r>
+    </w:p>
+    <w:p>
+      <w:pPr>
+        <w:pStyle w:val="code-definition"/>
+      </w:pPr>
+      <w:r>
+        <w:tab/>
+        <w:t>%{ $ref_var }</w:t>
+      </w:r>
+    </w:p>
+    <w:p>
+      <w:pPr>
+        <w:rPr>
+          <w:lang w:eastAsia="zh-CN" w:bidi="hi-IN"/>
+        </w:rPr>
+      </w:pPr>
+      <w:r>
+        <w:rPr>
+          <w:lang w:eastAsia="zh-CN" w:bidi="hi-IN"/>
+        </w:rPr>
+        <w:t>Dereferencing &lt;&gt;:</w:t>
+      </w:r>
+    </w:p>
+    <w:p>
+      <w:pPr>
+        <w:rPr>
+          <w:lang w:eastAsia="zh-CN" w:bidi="hi-IN"/>
+        </w:rPr>
+      </w:pPr>
+      <w:r>
+        <w:rPr>
+          <w:lang w:eastAsia="zh-CN" w:bidi="hi-IN"/>
+        </w:rPr>
+        <w:t xml:space="preserve">The braces may be omitted when the item being dereferenced is a scalar, and the variable is a </w:t>
+      </w:r>
+      <w:proofErr w:type="spellStart"/>
+      <w:r>
+        <w:rPr>
+          <w:lang w:eastAsia="zh-CN" w:bidi="hi-IN"/>
+        </w:rPr>
+        <w:t>bareword</w:t>
+      </w:r>
+      <w:proofErr w:type="spellEnd"/>
+      <w:r>
+        <w:rPr>
+          <w:lang w:eastAsia="zh-CN" w:bidi="hi-IN"/>
+        </w:rPr>
+        <w:t xml:space="preserve"> identifier. </w:t>
+      </w:r>
+    </w:p>
+    <w:p>
+      <w:pPr>
+        <w:rPr>
+          <w:lang w:eastAsia="zh-CN" w:bidi="hi-IN"/>
+        </w:rPr>
+      </w:pPr>
+    </w:p>
+    <w:p>
+      <w:pPr>
+        <w:rPr>
+          <w:lang w:eastAsia="zh-CN" w:bidi="hi-IN"/>
+        </w:rPr>
+      </w:pPr>
       <w:r>
         <w:rPr>
           <w:lang w:eastAsia="zh-CN" w:bidi="hi-IN"/>
@@ -8606,6 +9284,284 @@
     <w:p>
       <w:pPr>
         <w:pStyle w:val="code-definition"/>
+        <w:ind w:firstLine="709"/>
+      </w:pPr>
+      <w:r>
+        <w:t>${ref_var}[$y]</w:t>
+      </w:r>
+    </w:p>
+    <w:p>
+      <w:pPr>
+        <w:pStyle w:val="code-definition"/>
+        <w:ind w:firstLine="709"/>
+      </w:pPr>
+      <w:r>
+        <w:t>ref_var-&gt;[$y]</w:t>
+      </w:r>
+    </w:p>
+    <w:p>
+      <w:pPr>
+        <w:rPr>
+          <w:lang w:eastAsia="zh-CN" w:bidi="hi-IN"/>
+        </w:rPr>
+      </w:pPr>
+      <w:r>
+        <w:rPr>
+          <w:lang w:eastAsia="zh-CN" w:bidi="hi-IN"/>
+        </w:rPr>
+        <w:t xml:space="preserve">and: </w:t>
+      </w:r>
+    </w:p>
+    <w:p>
+      <w:pPr>
+        <w:pStyle w:val="code-definition"/>
+        <w:ind w:firstLine="709"/>
+      </w:pPr>
+      <w:r>
+        <w:t>${$ref_var}[$y]</w:t>
+      </w:r>
+    </w:p>
+    <w:p>
+      <w:pPr>
+        <w:pStyle w:val="code-definition"/>
+        <w:ind w:firstLine="709"/>
+      </w:pPr>
+      <w:r>
+        <w:t>$$ref_var[$y]</w:t>
+      </w:r>
+    </w:p>
+    <w:p>
+      <w:pPr>
+        <w:pStyle w:val="code-definition"/>
+        <w:ind w:firstLine="709"/>
+      </w:pPr>
+      <w:r>
+        <w:t>$ref_var-&gt;[$y]</w:t>
+      </w:r>
+    </w:p>
+    <w:p>
+      <w:pPr>
+        <w:rPr>
+          <w:lang w:eastAsia="zh-CN" w:bidi="hi-IN"/>
+        </w:rPr>
+      </w:pPr>
+      <w:r>
+        <w:rPr>
+          <w:lang w:eastAsia="zh-CN" w:bidi="hi-IN"/>
+        </w:rPr>
+        <w:t>&lt;The arrow is not used for array/hash slices&gt;</w:t>
+      </w:r>
+    </w:p>
+    <w:p>
+      <w:pPr>
+        <w:rPr>
+          <w:lang w:eastAsia="zh-CN" w:bidi="hi-IN"/>
+        </w:rPr>
+      </w:pPr>
+    </w:p>
+    <w:p>
+      <w:pPr>
+        <w:rPr>
+          <w:lang w:eastAsia="zh-CN" w:bidi="hi-IN"/>
+        </w:rPr>
+      </w:pPr>
+      <w:r>
+        <w:rPr>
+          <w:lang w:eastAsia="zh-CN" w:bidi="hi-IN"/>
+        </w:rPr>
+        <w:t>'Drop the arrow' rule: If an arrow is between &lt;</w:t>
+      </w:r>
+      <w:r>
+        <w:rPr>
+          <w:lang w:eastAsia="zh-CN" w:bidi="hi-IN"/>
+        </w:rPr>
+        <w:t>subscript-y kinds of things</w:t>
+      </w:r>
+      <w:r>
+        <w:rPr>
+          <w:lang w:eastAsia="zh-CN" w:bidi="hi-IN"/>
+        </w:rPr>
+        <w:t xml:space="preserve">&gt;, like square brackets, the arrow can be removed. That is, the following are equivalent: </w:t>
+      </w:r>
+    </w:p>
+    <w:p>
+      <w:pPr>
+        <w:pStyle w:val="code-definition"/>
+        <w:ind w:firstLine="709"/>
+      </w:pPr>
+      <w:r>
+        <w:t>$var[2]-&gt;[1]-&gt;[0]</w:t>
+      </w:r>
+    </w:p>
+    <w:p>
+      <w:pPr>
+        <w:pStyle w:val="code-definition"/>
+        <w:ind w:firstLine="709"/>
+      </w:pPr>
+      <w:r>
+        <w:t>$var[2][1][0]</w:t>
+      </w:r>
+    </w:p>
+    <w:p>
+      <w:pPr>
+        <w:rPr>
+          <w:lang w:eastAsia="zh-CN" w:bidi="hi-IN"/>
+        </w:rPr>
+      </w:pPr>
+      <w:r>
+        <w:rPr>
+          <w:lang w:eastAsia="zh-CN" w:bidi="hi-IN"/>
+        </w:rPr>
+        <w:t xml:space="preserve">and (note the first arrow cannot be omitted): </w:t>
+      </w:r>
+    </w:p>
+    <w:p>
+      <w:pPr>
+        <w:pStyle w:val="code-definition"/>
+        <w:ind w:firstLine="709"/>
+      </w:pPr>
+      <w:r>
+        <w:t>$ref_var-&gt;[2]-&gt;[1]-&gt;[0]</w:t>
+      </w:r>
+    </w:p>
+    <w:p>
+      <w:pPr>
+        <w:pStyle w:val="code-definition"/>
+        <w:ind w:firstLine="709"/>
+      </w:pPr>
+      <w:r>
+        <w:t>$ref_var-&gt;[2][1][0]</w:t>
+      </w:r>
+    </w:p>
+    <w:p>
+      <w:pPr>
+        <w:rPr>
+          <w:lang w:eastAsia="zh-CN" w:bidi="hi-IN"/>
+        </w:rPr>
+      </w:pPr>
+    </w:p>
+    <w:p>
+      <w:r>
+        <w:t>Checking reference types</w:t>
+      </w:r>
+      <w:r>
+        <w:t>, for a hash reference</w:t>
+      </w:r>
+      <w:r>
+        <w:t xml:space="preserve">, the following are equivalent: </w:t>
+      </w:r>
+    </w:p>
+    <w:p>
+      <w:pPr>
+        <w:pStyle w:val="code-definition"/>
+        <w:ind w:firstLine="709"/>
+      </w:pPr>
+      <w:r>
+        <w:t>ref $var_ref eq 'HASH'</w:t>
+      </w:r>
+    </w:p>
+    <w:p>
+      <w:pPr>
+        <w:pStyle w:val="code-definition"/>
+        <w:ind w:firstLine="709"/>
+      </w:pPr>
+      <w:r>
+        <w:t>ref $var_ref eq ref {}</w:t>
+      </w:r>
+    </w:p>
+    <w:p>
+      <w:pPr>
+        <w:rPr>
+          <w:lang w:eastAsia="zh-CN" w:bidi="hi-IN"/>
+        </w:rPr>
+      </w:pPr>
+      <w:r>
+        <w:rPr>
+          <w:lang w:eastAsia="zh-CN" w:bidi="hi-IN"/>
+        </w:rPr>
+        <w:t>And for an array reference:</w:t>
+      </w:r>
+    </w:p>
+    <w:p>
+      <w:pPr>
+        <w:pStyle w:val="code-definition"/>
+      </w:pPr>
+      <w:r>
+        <w:tab/>
+        <w:t>ref $var_ref eq 'ARRAY'</w:t>
+      </w:r>
+    </w:p>
+    <w:p>
+      <w:pPr>
+        <w:pStyle w:val="code-definition"/>
+      </w:pPr>
+      <w:r>
+        <w:tab/>
+        <w:t>ref $var_ref eq ref []</w:t>
+      </w:r>
+    </w:p>
+    <w:p>
+      <w:pPr>
+        <w:rPr>
+          <w:lang w:eastAsia="zh-CN" w:bidi="hi-IN"/>
+        </w:rPr>
+      </w:pPr>
+      <w:r>
+        <w:rPr>
+          <w:lang w:eastAsia="zh-CN" w:bidi="hi-IN"/>
+        </w:rPr>
+        <w:t>&lt;other reference types&gt;</w:t>
+      </w:r>
+    </w:p>
+    <w:p/>
+    <w:p>
+      <w:r>
+        <w:t xml:space="preserve">Check reference is hash-like: </w:t>
+      </w:r>
+    </w:p>
+    <w:p>
+      <w:pPr>
+        <w:pStyle w:val="code-definition"/>
+      </w:pPr>
+      <w:r>
+        <w:tab/>
+      </w:r>
+      <w:bookmarkStart w:id="27" w:name="OLE_LINK37"/>
+      <w:bookmarkStart w:id="28" w:name="OLE_LINK38"/>
+      <w:r>
+        <w:t>eval { keys %{$var_hash}</w:t>
+      </w:r>
+      <w:r>
+        <w:t xml:space="preserve">; </w:t>
+      </w:r>
+      <w:r>
+        <w:t>1 }</w:t>
+      </w:r>
+      <w:bookmarkEnd w:id="27"/>
+      <w:bookmarkEnd w:id="28"/>
+    </w:p>
+    <w:p/>
+    <w:p>
+      <w:r>
+        <w:t xml:space="preserve">Anonymous array: </w:t>
+      </w:r>
+      <w:r>
+        <w:rPr>
+          <w:i/>
+          <w:iCs/>
+        </w:rPr>
+        <w:t>[]</w:t>
+      </w:r>
+    </w:p>
+    <w:p>
+      <w:r>
+        <w:t xml:space="preserve">Create an array and assign a reference to that array to a variable, that is, the following are equivalent: </w:t>
+      </w:r>
+    </w:p>
+    <w:p>
+      <w:pPr>
+        <w:pStyle w:val="code-definition"/>
+        <w:ind w:firstLine="709"/>
         <w:rPr>
           <w:sz w:val="16"/>
           <w:szCs w:val="16"/>
@@ -8616,1453 +9572,148 @@
           <w:sz w:val="16"/>
           <w:szCs w:val="16"/>
         </w:rPr>
-        <w:tab/>
+        <w:t>my $fruits; { my @temp = ('pineapple', 'papaya', 'mango'); $fruits = \@temp</w:t>
       </w:r>
       <w:r>
         <w:rPr>
           <w:sz w:val="16"/>
           <w:szCs w:val="16"/>
         </w:rPr>
-        <w:tab/>
-        <w:t>use Module List</w:t>
-      </w:r>
-    </w:p>
-    <w:p>
-      <w:pPr>
-        <w:pStyle w:val="code-definition"/>
-        <w:ind w:left="709" w:firstLine="709"/>
+        <w:t>;</w:t>
+      </w:r>
+      <w:r>
         <w:rPr>
           <w:sz w:val="16"/>
           <w:szCs w:val="16"/>
         </w:rPr>
-      </w:pPr>
-      <w:r>
+        <w:t xml:space="preserve"> }</w:t>
+      </w:r>
+    </w:p>
+    <w:p>
+      <w:pPr>
+        <w:pStyle w:val="code-definition"/>
         <w:rPr>
           <w:sz w:val="16"/>
           <w:szCs w:val="16"/>
         </w:rPr>
-        <w:t xml:space="preserve">BEGIN { require </w:t>
-      </w:r>
+      </w:pPr>
       <w:r>
         <w:rPr>
           <w:sz w:val="16"/>
           <w:szCs w:val="16"/>
         </w:rPr>
-        <w:t>'</w:t>
-      </w:r>
-      <w:r>
-        <w:rPr>
-          <w:sz w:val="16"/>
-          <w:szCs w:val="16"/>
-        </w:rPr>
-        <w:t>Module</w:t>
-      </w:r>
-      <w:r>
-        <w:rPr>
-          <w:sz w:val="16"/>
-          <w:szCs w:val="16"/>
-        </w:rPr>
-        <w:t>.pm'</w:t>
-      </w:r>
-      <w:r>
-        <w:rPr>
-          <w:sz w:val="16"/>
-          <w:szCs w:val="16"/>
-        </w:rPr>
-        <w:t xml:space="preserve">; </w:t>
-      </w:r>
-      <w:r>
-        <w:rPr>
-          <w:sz w:val="16"/>
-          <w:szCs w:val="16"/>
-        </w:rPr>
-        <w:t>'</w:t>
-      </w:r>
-      <w:r>
-        <w:rPr>
-          <w:sz w:val="16"/>
-          <w:szCs w:val="16"/>
-        </w:rPr>
-        <w:t>Module</w:t>
-      </w:r>
-      <w:r>
-        <w:rPr>
-          <w:sz w:val="16"/>
-          <w:szCs w:val="16"/>
-        </w:rPr>
-        <w:t>'</w:t>
-      </w:r>
-      <w:r>
-        <w:rPr>
-          <w:sz w:val="16"/>
-          <w:szCs w:val="16"/>
-        </w:rPr>
-        <w:t>-&gt;import( List ); }</w:t>
-      </w:r>
-    </w:p>
-    <w:p>
-      <w:pPr>
-        <w:pStyle w:val="code-definition"/>
-        <w:rPr>
-          <w:i/>
-          <w:iCs/>
-          <w:sz w:val="18"/>
-          <w:szCs w:val="18"/>
-        </w:rPr>
-      </w:pPr>
-      <w:r>
-        <w:t xml:space="preserve">use </w:t>
-      </w:r>
-      <w:r>
-        <w:rPr>
-          <w:i/>
-          <w:iCs/>
-          <w:sz w:val="18"/>
-          <w:szCs w:val="18"/>
-        </w:rPr>
-        <w:t>Module</w:t>
-      </w:r>
-    </w:p>
-    <w:p>
-      <w:pPr>
-        <w:rPr>
-          <w:lang w:eastAsia="zh-CN" w:bidi="hi-IN"/>
-        </w:rPr>
-      </w:pPr>
-      <w:r>
-        <w:rPr>
-          <w:lang w:eastAsia="zh-CN" w:bidi="hi-IN"/>
-        </w:rPr>
-        <w:tab/>
-        <w:t xml:space="preserve">If </w:t>
-      </w:r>
-      <w:r>
-        <w:rPr>
-          <w:i/>
-          <w:iCs/>
-          <w:lang w:eastAsia="zh-CN" w:bidi="hi-IN"/>
-        </w:rPr>
-        <w:t>List</w:t>
-      </w:r>
-      <w:r>
-        <w:rPr>
-          <w:lang w:eastAsia="zh-CN" w:bidi="hi-IN"/>
-        </w:rPr>
-        <w:t xml:space="preserve"> is not given, &lt;all items&gt; from the named module are imported into the current package.</w:t>
-      </w:r>
-    </w:p>
-    <w:p>
-      <w:pPr>
-        <w:pStyle w:val="code-definition"/>
-        <w:rPr>
-          <w:sz w:val="16"/>
-          <w:szCs w:val="16"/>
-        </w:rPr>
-      </w:pPr>
-      <w:r>
-        <w:rPr>
-          <w:sz w:val="16"/>
-          <w:szCs w:val="16"/>
-        </w:rPr>
-        <w:tab/>
-      </w:r>
-      <w:r>
-        <w:rPr>
-          <w:sz w:val="16"/>
-          <w:szCs w:val="16"/>
-        </w:rPr>
-        <w:tab/>
-        <w:t>use Module</w:t>
-      </w:r>
-    </w:p>
-    <w:p>
-      <w:pPr>
-        <w:pStyle w:val="code-definition"/>
-        <w:rPr>
-          <w:sz w:val="16"/>
-          <w:szCs w:val="16"/>
-        </w:rPr>
-      </w:pPr>
-      <w:r>
-        <w:rPr>
-          <w:sz w:val="16"/>
-          <w:szCs w:val="16"/>
-        </w:rPr>
-        <w:tab/>
-      </w:r>
-      <w:r>
-        <w:rPr>
-          <w:sz w:val="16"/>
-          <w:szCs w:val="16"/>
-        </w:rPr>
-        <w:tab/>
-        <w:t xml:space="preserve">BEGIN { require 'Module.pm'; 'Module'-&gt;import; } </w:t>
-      </w:r>
-    </w:p>
-    <w:p>
-      <w:pPr>
-        <w:pStyle w:val="code-definition"/>
-      </w:pPr>
-      <w:r>
-        <w:t xml:space="preserve">use </w:t>
-      </w:r>
-      <w:r>
-        <w:rPr>
-          <w:i/>
-          <w:iCs/>
-          <w:sz w:val="18"/>
-          <w:szCs w:val="18"/>
-        </w:rPr>
-        <w:t>Version</w:t>
-      </w:r>
-    </w:p>
-    <w:p>
-      <w:pPr>
-        <w:rPr>
-          <w:lang w:eastAsia="zh-CN" w:bidi="hi-IN"/>
-        </w:rPr>
-      </w:pPr>
-    </w:p>
-    <w:p>
-      <w:pPr>
-        <w:rPr>
-          <w:lang w:eastAsia="zh-CN" w:bidi="hi-IN"/>
-        </w:rPr>
-      </w:pPr>
-    </w:p>
-    <w:p>
-      <w:pPr>
-        <w:rPr>
-          <w:lang w:eastAsia="zh-CN" w:bidi="hi-IN"/>
-        </w:rPr>
-      </w:pPr>
+        <w:tab/>
+        <w:t>my $fruits = ['pineapple', 'papaya', 'mango'];</w:t>
+      </w:r>
     </w:p>
     <w:p/>
     <w:p>
-      <w:pPr>
-        <w:pStyle w:val="code-definition"/>
-      </w:pPr>
-      <w:r>
-        <w:t>and</w:t>
-      </w:r>
-    </w:p>
-    <w:p>
-      <w:pPr>
-        <w:pStyle w:val="code-definition"/>
-      </w:pPr>
-      <w:r>
-        <w:t>AUTOLOAD</w:t>
-      </w:r>
-    </w:p>
-    <w:p>
-      <w:pPr>
-        <w:pStyle w:val="code-definition"/>
-      </w:pPr>
-      <w:r>
-        <w:t>BEGIN</w:t>
-      </w:r>
-    </w:p>
-    <w:p>
-      <w:pPr>
-        <w:pStyle w:val="code-definition"/>
-      </w:pPr>
-      <w:r>
-        <w:t>CHECK</w:t>
-      </w:r>
-    </w:p>
-    <w:p>
-      <w:pPr>
-        <w:pStyle w:val="code-definition"/>
-      </w:pPr>
-      <w:r>
-        <w:t>cmp</w:t>
-      </w:r>
-    </w:p>
-    <w:p>
-      <w:pPr>
-        <w:pStyle w:val="code-definition"/>
-      </w:pPr>
-      <w:r>
-        <w:t>CORE</w:t>
-      </w:r>
-    </w:p>
-    <w:p>
-      <w:pPr>
-        <w:pStyle w:val="code-definition"/>
-      </w:pPr>
-      <w:r>
-        <w:t>__DATA__</w:t>
-      </w:r>
-    </w:p>
-    <w:p>
-      <w:pPr>
-        <w:pStyle w:val="code-definition"/>
-      </w:pPr>
-      <w:r>
-        <w:t>default</w:t>
-      </w:r>
-    </w:p>
-    <w:p>
-      <w:pPr>
-        <w:pStyle w:val="code-definition"/>
-      </w:pPr>
-      <w:r>
-        <w:t>DESTROY</w:t>
-      </w:r>
-    </w:p>
-    <w:p>
-      <w:pPr>
-        <w:pStyle w:val="code-definition"/>
-      </w:pPr>
-      <w:r>
-        <w:t>else</w:t>
-      </w:r>
-    </w:p>
-    <w:p>
-      <w:pPr>
-        <w:pStyle w:val="code-definition"/>
-      </w:pPr>
-      <w:r>
-        <w:t>elseif</w:t>
-      </w:r>
-    </w:p>
-    <w:p>
-      <w:pPr>
-        <w:pStyle w:val="code-definition"/>
-      </w:pPr>
-      <w:r>
-        <w:t>elsif</w:t>
-      </w:r>
-    </w:p>
-    <w:p>
-      <w:pPr>
-        <w:pStyle w:val="code-definition"/>
-      </w:pPr>
-      <w:r>
-        <w:t>END</w:t>
-      </w:r>
-    </w:p>
-    <w:p>
-      <w:pPr>
-        <w:pStyle w:val="code-definition"/>
-      </w:pPr>
-      <w:r>
-        <w:t>__END__</w:t>
-      </w:r>
-    </w:p>
-    <w:p>
-      <w:pPr>
-        <w:pStyle w:val="code-definition"/>
-      </w:pPr>
-      <w:r>
-        <w:t>eq</w:t>
-      </w:r>
-    </w:p>
-    <w:p>
-      <w:pPr>
-        <w:pStyle w:val="code-definition"/>
-      </w:pPr>
-      <w:r>
-        <w:t>for</w:t>
-      </w:r>
-    </w:p>
-    <w:p>
-      <w:pPr>
-        <w:pStyle w:val="code-definition"/>
-      </w:pPr>
-      <w:r>
-        <w:t>foreach</w:t>
-      </w:r>
-    </w:p>
-    <w:p>
-      <w:pPr>
-        <w:pStyle w:val="code-definition"/>
-      </w:pPr>
-      <w:r>
-        <w:t>ge</w:t>
-      </w:r>
-    </w:p>
-    <w:p>
-      <w:pPr>
-        <w:pStyle w:val="code-definition"/>
-      </w:pPr>
-      <w:r>
-        <w:t>given</w:t>
-      </w:r>
-    </w:p>
-    <w:p>
-      <w:pPr>
-        <w:pStyle w:val="code-definition"/>
-      </w:pPr>
-      <w:r>
-        <w:t>gt</w:t>
-      </w:r>
-    </w:p>
-    <w:p>
-      <w:pPr>
-        <w:pStyle w:val="code-definition"/>
-      </w:pPr>
-      <w:r>
-        <w:t>if</w:t>
-      </w:r>
-    </w:p>
-    <w:p>
-      <w:pPr>
-        <w:pStyle w:val="code-definition"/>
-      </w:pPr>
-      <w:r>
-        <w:t>INIT</w:t>
-      </w:r>
-    </w:p>
-    <w:p>
-      <w:pPr>
-        <w:pStyle w:val="code-definition"/>
-      </w:pPr>
-      <w:r>
-        <w:t>le</w:t>
-      </w:r>
-    </w:p>
-    <w:p>
-      <w:pPr>
-        <w:pStyle w:val="code-definition"/>
-      </w:pPr>
-      <w:r>
-        <w:lastRenderedPageBreak/>
-        <w:t>lt</w:t>
-      </w:r>
-    </w:p>
-    <w:p>
-      <w:pPr>
-        <w:pStyle w:val="code-definition"/>
-      </w:pPr>
-      <w:r>
-        <w:t>ne</w:t>
-      </w:r>
-    </w:p>
-    <w:p>
-      <w:pPr>
-        <w:pStyle w:val="code-definition"/>
-      </w:pPr>
-      <w:r>
-        <w:t>not</w:t>
-      </w:r>
-    </w:p>
-    <w:p>
-      <w:pPr>
-        <w:pStyle w:val="code-definition"/>
-      </w:pPr>
-      <w:r>
-        <w:t>or</w:t>
-      </w:r>
-    </w:p>
-    <w:p>
-      <w:pPr>
-        <w:pStyle w:val="code-definition"/>
-      </w:pPr>
-      <w:r>
-        <w:t>UNITCHECK</w:t>
-      </w:r>
-    </w:p>
-    <w:p>
-      <w:pPr>
-        <w:pStyle w:val="code-definition"/>
-      </w:pPr>
-      <w:r>
-        <w:t>unless</w:t>
-      </w:r>
-    </w:p>
-    <w:p>
-      <w:pPr>
-        <w:pStyle w:val="code-definition"/>
-      </w:pPr>
-      <w:r>
-        <w:t>until</w:t>
-      </w:r>
-    </w:p>
-    <w:p>
-      <w:pPr>
-        <w:pStyle w:val="code-definition"/>
-      </w:pPr>
-      <w:r>
-        <w:t>when</w:t>
-      </w:r>
-    </w:p>
-    <w:p>
-      <w:pPr>
-        <w:pStyle w:val="code-definition"/>
-      </w:pPr>
-      <w:r>
-        <w:t>while</w:t>
-      </w:r>
-    </w:p>
-    <w:p>
-      <w:pPr>
-        <w:pStyle w:val="code-definition"/>
-      </w:pPr>
-      <w:r>
-        <w:t>x</w:t>
-      </w:r>
-    </w:p>
-    <w:p>
-      <w:pPr>
-        <w:pStyle w:val="code-definition"/>
-      </w:pPr>
-      <w:r>
-        <w:t>xor</w:t>
-      </w:r>
-    </w:p>
-    <w:p>
-      <w:pPr>
-        <w:pStyle w:val="code-definition"/>
-      </w:pPr>
-      <w:r>
-        <w:br w:type="page"/>
-      </w:r>
-    </w:p>
-    <w:p>
-      <w:pPr>
-        <w:pStyle w:val="Heading1"/>
-      </w:pPr>
-      <w:bookmarkStart w:id="16" w:name="_Toc74598162"/>
-      <w:r>
-        <w:lastRenderedPageBreak/>
-        <w:t>&lt;constructs&gt;</w:t>
+      <w:r>
+        <w:t xml:space="preserve">Anonymous hash: </w:t>
+      </w:r>
+      <w:r>
+        <w:rPr>
+          <w:i/>
+          <w:iCs/>
+        </w:rPr>
+        <w:t>{}</w:t>
+      </w:r>
+    </w:p>
+    <w:p>
+      <w:r>
+        <w:t xml:space="preserve">Create a hash and assign a reference to that hash to a variable. The compiler has to guess whether </w:t>
+      </w:r>
+      <w:r>
+        <w:rPr>
+          <w:i/>
+          <w:iCs/>
+        </w:rPr>
+        <w:t>{}</w:t>
+      </w:r>
+      <w:r>
+        <w:t xml:space="preserve"> refers to a block or an anonymous hash. To explicitly specify an anonymous hash, use </w:t>
+      </w:r>
+      <w:r>
+        <w:rPr>
+          <w:i/>
+          <w:iCs/>
+        </w:rPr>
+        <w:t>+{…}</w:t>
+      </w:r>
+      <w:r>
+        <w:t xml:space="preserve">, to explicitly specify a block, use </w:t>
+      </w:r>
+      <w:r>
+        <w:rPr>
+          <w:i/>
+          <w:iCs/>
+        </w:rPr>
+        <w:t>{;…}.</w:t>
       </w:r>
     </w:p>
     <w:p/>
     <w:p>
-      <w:pPr>
-        <w:pStyle w:val="code-definition"/>
-      </w:pPr>
-      <w:r>
-        <w:t>//</w:t>
-      </w:r>
-    </w:p>
-    <w:p>
-      <w:r>
-        <w:t xml:space="preserve">Logical Defined-Or, as per </w:t>
-      </w:r>
-      <w:r>
-        <w:rPr>
-          <w:i/>
-          <w:iCs/>
-        </w:rPr>
-        <w:t>||</w:t>
-      </w:r>
-      <w:r>
-        <w:t xml:space="preserve">, but check LHS for </w:t>
-      </w:r>
-      <w:bookmarkStart w:id="17" w:name="OLE_LINK31"/>
-      <w:bookmarkStart w:id="18" w:name="OLE_LINK32"/>
-      <w:r>
-        <w:t xml:space="preserve">definedness </w:t>
-      </w:r>
-      <w:bookmarkEnd w:id="17"/>
-      <w:bookmarkEnd w:id="18"/>
-      <w:r>
-        <w:t xml:space="preserve">instead of truth </w:t>
+      <w:r>
+        <w:t xml:space="preserve">Anonymous subroutine: </w:t>
+      </w:r>
+      <w:r>
+        <w:rPr>
+          <w:i/>
+          <w:iCs/>
+        </w:rPr>
+        <w:t>sub {}</w:t>
       </w:r>
     </w:p>
     <w:p/>
-    <w:p/>
-    <w:p>
-      <w:pPr>
-        <w:pStyle w:val="Heading2"/>
-      </w:pPr>
-      <w:r>
-        <w:t>range</w:t>
-      </w:r>
-    </w:p>
-    <w:p>
-      <w:r>
-        <w:t xml:space="preserve">Generating a range with a </w:t>
-      </w:r>
-      <w:r>
-        <w:rPr>
-          <w:i/>
-          <w:iCs/>
-        </w:rPr>
-        <w:t>start</w:t>
-      </w:r>
-      <w:r>
-        <w:t xml:space="preserve">, </w:t>
-      </w:r>
-      <w:r>
-        <w:rPr>
-          <w:i/>
-          <w:iCs/>
-        </w:rPr>
-        <w:t>end</w:t>
-      </w:r>
-      <w:r>
-        <w:t xml:space="preserve">, and </w:t>
-      </w:r>
-      <w:r>
-        <w:rPr>
-          <w:i/>
-          <w:iCs/>
-        </w:rPr>
-        <w:t>step</w:t>
-      </w:r>
-      <w:r>
-        <w:t>:</w:t>
-      </w:r>
-    </w:p>
-    <w:p>
-      <w:pPr>
-        <w:pStyle w:val="code-definition"/>
-        <w:ind w:firstLine="709"/>
-        <w:rPr>
-          <w:sz w:val="18"/>
-          <w:szCs w:val="18"/>
-        </w:rPr>
-      </w:pPr>
-      <w:r>
-        <w:rPr>
-          <w:sz w:val="18"/>
-          <w:szCs w:val="18"/>
-        </w:rPr>
-        <w:t>list(range(0, 8+1, 2))</w:t>
-      </w:r>
-      <w:r>
-        <w:rPr>
-          <w:sz w:val="18"/>
-          <w:szCs w:val="18"/>
-        </w:rPr>
-        <w:t xml:space="preserve">  # python equivalent</w:t>
-      </w:r>
-    </w:p>
-    <w:p>
-      <w:pPr>
-        <w:pStyle w:val="code-definition"/>
-        <w:ind w:firstLine="709"/>
-        <w:rPr>
-          <w:sz w:val="18"/>
-          <w:szCs w:val="18"/>
-        </w:rPr>
-      </w:pPr>
-      <w:r>
-        <w:rPr>
-          <w:sz w:val="18"/>
-          <w:szCs w:val="18"/>
-        </w:rPr>
-        <w:t>map { 2* $_ } 0..4</w:t>
-      </w:r>
-    </w:p>
-    <w:p>
-      <w:pPr>
-        <w:pStyle w:val="code-definition"/>
-        <w:ind w:firstLine="709"/>
-        <w:rPr>
-          <w:sz w:val="18"/>
-          <w:szCs w:val="18"/>
-        </w:rPr>
-      </w:pPr>
-      <w:r>
-        <w:rPr>
-          <w:sz w:val="18"/>
-          <w:szCs w:val="18"/>
-        </w:rPr>
-        <w:t>for (my $i = 0; $i &lt; 8+1; $i += 2) { push @index_evens, $i; }</w:t>
-      </w:r>
-    </w:p>
-    <w:p>
-      <w:pPr>
-        <w:rPr>
-          <w:lang w:eastAsia="zh-CN" w:bidi="hi-IN"/>
-        </w:rPr>
-      </w:pPr>
-    </w:p>
-    <w:p>
-      <w:pPr>
-        <w:rPr>
-          <w:lang w:eastAsia="zh-CN" w:bidi="hi-IN"/>
-        </w:rPr>
-      </w:pPr>
-      <w:r>
-        <w:rPr>
-          <w:lang w:eastAsia="zh-CN" w:bidi="hi-IN"/>
-        </w:rPr>
-        <w:t xml:space="preserve">Using List::Gen </w:t>
-      </w:r>
-    </w:p>
-    <w:p>
-      <w:pPr>
-        <w:pStyle w:val="code-definition"/>
-        <w:ind w:firstLine="709"/>
-        <w:rPr>
-          <w:sz w:val="18"/>
-          <w:szCs w:val="18"/>
-        </w:rPr>
-      </w:pPr>
-      <w:r>
-        <w:rPr>
-          <w:sz w:val="18"/>
-          <w:szCs w:val="18"/>
-        </w:rPr>
-        <w:t>range(0, 8+1, 2)</w:t>
-      </w:r>
-    </w:p>
-    <w:p>
-      <w:pPr>
-        <w:rPr>
-          <w:lang w:eastAsia="zh-CN" w:bidi="hi-IN"/>
-        </w:rPr>
-      </w:pPr>
-      <w:r>
-        <w:rPr>
-          <w:lang w:eastAsia="zh-CN" w:bidi="hi-IN"/>
-        </w:rPr>
-        <w:t>except it can't be installed?</w:t>
-      </w:r>
-    </w:p>
-    <w:p/>
-    <w:p/>
-    <w:p/>
-    <w:p>
-      <w:pPr>
-        <w:pStyle w:val="Heading2"/>
-      </w:pPr>
-      <w:r>
-        <w:t>Conditional statements</w:t>
-      </w:r>
-    </w:p>
-    <w:p>
-      <w:pPr>
-        <w:pStyle w:val="code-definition"/>
-        <w:ind w:left="709"/>
-        <w:rPr>
-          <w:sz w:val="18"/>
-          <w:szCs w:val="18"/>
-        </w:rPr>
-      </w:pPr>
-      <w:r>
-        <w:rPr>
-          <w:sz w:val="18"/>
-          <w:szCs w:val="18"/>
-        </w:rPr>
-        <w:t>if (condition) statement</w:t>
-      </w:r>
-    </w:p>
-    <w:p>
-      <w:pPr>
-        <w:pStyle w:val="code-definition"/>
-        <w:ind w:left="709"/>
-        <w:rPr>
-          <w:sz w:val="18"/>
-          <w:szCs w:val="18"/>
-        </w:rPr>
-      </w:pPr>
-      <w:r>
-        <w:rPr>
-          <w:sz w:val="18"/>
-          <w:szCs w:val="18"/>
-        </w:rPr>
-        <w:t>if (condition) {statement1; statement2; statement3;}</w:t>
-      </w:r>
-    </w:p>
-    <w:p>
-      <w:pPr>
-        <w:pStyle w:val="code-definition"/>
-        <w:ind w:left="709"/>
-        <w:rPr>
-          <w:sz w:val="18"/>
-          <w:szCs w:val="18"/>
-        </w:rPr>
-      </w:pPr>
-      <w:r>
-        <w:rPr>
-          <w:sz w:val="18"/>
-          <w:szCs w:val="18"/>
-        </w:rPr>
-        <w:t>if (condition) statement else statement</w:t>
-      </w:r>
-    </w:p>
-    <w:p>
-      <w:pPr>
-        <w:pStyle w:val="code-definition"/>
-        <w:ind w:left="709"/>
-        <w:rPr>
-          <w:sz w:val="18"/>
-          <w:szCs w:val="18"/>
-        </w:rPr>
-      </w:pPr>
-      <w:r>
-        <w:rPr>
-          <w:sz w:val="18"/>
-          <w:szCs w:val="18"/>
-        </w:rPr>
-        <w:t>if (condition) elsif (condition) statement else statement</w:t>
-      </w:r>
-    </w:p>
-    <w:p>
-      <w:pPr>
-        <w:pStyle w:val="code-definition"/>
-        <w:ind w:left="709"/>
-        <w:rPr>
-          <w:sz w:val="18"/>
-          <w:szCs w:val="18"/>
-        </w:rPr>
-      </w:pPr>
-      <w:r>
-        <w:rPr>
-          <w:sz w:val="18"/>
-          <w:szCs w:val="18"/>
-        </w:rPr>
-        <w:t>unless (condition) statement</w:t>
-      </w:r>
-    </w:p>
-    <w:p>
-      <w:pPr>
-        <w:pStyle w:val="code-definition"/>
-        <w:ind w:left="709"/>
-        <w:rPr>
-          <w:sz w:val="18"/>
-          <w:szCs w:val="18"/>
-        </w:rPr>
-      </w:pPr>
-      <w:r>
-        <w:rPr>
-          <w:sz w:val="18"/>
-          <w:szCs w:val="18"/>
-        </w:rPr>
-        <w:t>unless (condition) statement else statement</w:t>
-      </w:r>
-    </w:p>
-    <w:p>
-      <w:pPr>
-        <w:pStyle w:val="code-definition"/>
-        <w:ind w:left="709"/>
-      </w:pPr>
-      <w:r>
-        <w:rPr>
-          <w:sz w:val="18"/>
-          <w:szCs w:val="18"/>
-        </w:rPr>
-        <w:t>unless (condition) elsif (condition) statement else statement</w:t>
-      </w:r>
-    </w:p>
-    <w:p/>
-    <w:p>
-      <w:pPr>
-        <w:pStyle w:val="Heading2"/>
-      </w:pPr>
-      <w:r>
-        <w:t>error trapping with eval</w:t>
-      </w:r>
-    </w:p>
-    <w:p>
-      <w:pPr>
-        <w:pStyle w:val="code-definition"/>
-      </w:pPr>
-      <w:r>
-        <w:t>my $average = eval { $total / $count };</w:t>
-      </w:r>
-    </w:p>
-    <w:p>
-      <w:pPr>
-        <w:pStyle w:val="code-definition"/>
-      </w:pPr>
-      <w:r>
-        <w:t>print "Continuing after error: $@" if $@;</w:t>
-      </w:r>
-    </w:p>
-    <w:p/>
-    <w:p>
-      <w:r>
-        <w:t>&lt;&gt;</w:t>
-      </w:r>
-    </w:p>
-    <w:p/>
-    <w:p/>
-    <w:p>
-      <w:pPr>
-        <w:pStyle w:val="Heading2"/>
-      </w:pPr>
-      <w:r>
-        <w:t>arguments by-reference/by-value</w:t>
-      </w:r>
-    </w:p>
-    <w:p/>
-    <w:p>
-      <w:pPr>
-        <w:rPr>
-          <w:rFonts w:eastAsia="PingFang SC"/>
-        </w:rPr>
-      </w:pPr>
-      <w:r>
-        <w:br w:type="page"/>
-      </w:r>
-    </w:p>
-    <w:p>
-      <w:pPr>
-        <w:pStyle w:val="Heading1"/>
-      </w:pPr>
-      <w:r>
-        <w:lastRenderedPageBreak/>
-        <w:t>references</w:t>
-      </w:r>
-    </w:p>
-    <w:p>
-      <w:r>
-        <w:t>Referencing:</w:t>
-      </w:r>
-    </w:p>
-    <w:p>
-      <w:pPr>
-        <w:pStyle w:val="code-definition"/>
-        <w:ind w:firstLine="709"/>
-      </w:pPr>
-      <w:r>
-        <w:t>my $ref_var = \@var;</w:t>
-      </w:r>
-    </w:p>
-    <w:p>
-      <w:pPr>
-        <w:rPr>
-          <w:lang w:eastAsia="zh-CN" w:bidi="hi-IN"/>
-        </w:rPr>
-      </w:pPr>
-    </w:p>
-    <w:p>
-      <w:pPr>
-        <w:rPr>
-          <w:lang w:eastAsia="zh-CN" w:bidi="hi-IN"/>
-        </w:rPr>
-      </w:pPr>
-      <w:r>
-        <w:rPr>
-          <w:lang w:eastAsia="zh-CN" w:bidi="hi-IN"/>
-        </w:rPr>
-        <w:t>Dereferencing</w:t>
-      </w:r>
-      <w:r>
-        <w:rPr>
-          <w:lang w:eastAsia="zh-CN" w:bidi="hi-IN"/>
-        </w:rPr>
-        <w:t xml:space="preserve"> a list</w:t>
-      </w:r>
-      <w:r>
-        <w:rPr>
-          <w:lang w:eastAsia="zh-CN" w:bidi="hi-IN"/>
-        </w:rPr>
-        <w:t>:</w:t>
-      </w:r>
-    </w:p>
-    <w:p>
-      <w:pPr>
-        <w:pStyle w:val="code-definition"/>
-      </w:pPr>
-      <w:r>
-        <w:tab/>
-        <w:t>@{ $ref_var }</w:t>
-      </w:r>
-    </w:p>
-    <w:p>
-      <w:pPr>
-        <w:rPr>
-          <w:lang w:eastAsia="zh-CN" w:bidi="hi-IN"/>
-        </w:rPr>
-      </w:pPr>
-      <w:r>
-        <w:rPr>
-          <w:lang w:eastAsia="zh-CN" w:bidi="hi-IN"/>
-        </w:rPr>
-        <w:t>Dereferencing a hash:</w:t>
-      </w:r>
-    </w:p>
-    <w:p>
-      <w:pPr>
-        <w:pStyle w:val="code-definition"/>
-      </w:pPr>
-      <w:r>
-        <w:tab/>
-        <w:t>%{ $ref_var }</w:t>
-      </w:r>
-    </w:p>
-    <w:p>
-      <w:pPr>
-        <w:rPr>
-          <w:lang w:eastAsia="zh-CN" w:bidi="hi-IN"/>
-        </w:rPr>
-      </w:pPr>
-      <w:r>
-        <w:rPr>
-          <w:lang w:eastAsia="zh-CN" w:bidi="hi-IN"/>
-        </w:rPr>
-        <w:t>Dereferencing &lt;&gt;:</w:t>
-      </w:r>
-    </w:p>
-    <w:p>
-      <w:pPr>
-        <w:rPr>
-          <w:lang w:eastAsia="zh-CN" w:bidi="hi-IN"/>
-        </w:rPr>
-      </w:pPr>
-      <w:r>
-        <w:rPr>
-          <w:lang w:eastAsia="zh-CN" w:bidi="hi-IN"/>
-        </w:rPr>
-        <w:t xml:space="preserve">The braces may be omitted when the item being dereferenced is a scalar, and the variable is a </w:t>
-      </w:r>
+    <w:p>
       <w:proofErr w:type="spellStart"/>
       <w:r>
-        <w:rPr>
-          <w:lang w:eastAsia="zh-CN" w:bidi="hi-IN"/>
-        </w:rPr>
-        <w:t>bareword</w:t>
+        <w:t>Autovivification</w:t>
       </w:r>
       <w:proofErr w:type="spellEnd"/>
-      <w:r>
-        <w:rPr>
-          <w:lang w:eastAsia="zh-CN" w:bidi="hi-IN"/>
-        </w:rPr>
-        <w:t xml:space="preserve"> identifier. </w:t>
-      </w:r>
-    </w:p>
-    <w:p>
-      <w:pPr>
-        <w:rPr>
-          <w:lang w:eastAsia="zh-CN" w:bidi="hi-IN"/>
-        </w:rPr>
-      </w:pPr>
-    </w:p>
-    <w:p>
-      <w:pPr>
-        <w:rPr>
-          <w:lang w:eastAsia="zh-CN" w:bidi="hi-IN"/>
-        </w:rPr>
-      </w:pPr>
-      <w:r>
-        <w:rPr>
-          <w:lang w:eastAsia="zh-CN" w:bidi="hi-IN"/>
-        </w:rPr>
-        <w:t xml:space="preserve">The following are equivalent: </w:t>
-      </w:r>
-    </w:p>
-    <w:p>
-      <w:pPr>
-        <w:pStyle w:val="code-definition"/>
-        <w:ind w:firstLine="709"/>
-      </w:pPr>
-      <w:r>
-        <w:t>${ref_var}[$y]</w:t>
-      </w:r>
-    </w:p>
-    <w:p>
-      <w:pPr>
-        <w:pStyle w:val="code-definition"/>
-        <w:ind w:firstLine="709"/>
-      </w:pPr>
-      <w:r>
-        <w:t>ref_var-&gt;[$y]</w:t>
-      </w:r>
-    </w:p>
-    <w:p>
-      <w:pPr>
-        <w:rPr>
-          <w:lang w:eastAsia="zh-CN" w:bidi="hi-IN"/>
-        </w:rPr>
-      </w:pPr>
-      <w:r>
-        <w:rPr>
-          <w:lang w:eastAsia="zh-CN" w:bidi="hi-IN"/>
-        </w:rPr>
-        <w:t xml:space="preserve">and: </w:t>
-      </w:r>
-    </w:p>
-    <w:p>
-      <w:pPr>
-        <w:pStyle w:val="code-definition"/>
-        <w:ind w:firstLine="709"/>
-      </w:pPr>
-      <w:r>
-        <w:t>${$ref_var}[$y]</w:t>
-      </w:r>
-    </w:p>
-    <w:p>
-      <w:pPr>
-        <w:pStyle w:val="code-definition"/>
-        <w:ind w:firstLine="709"/>
-      </w:pPr>
-      <w:r>
-        <w:t>$$ref_var[$y]</w:t>
-      </w:r>
-    </w:p>
-    <w:p>
-      <w:pPr>
-        <w:pStyle w:val="code-definition"/>
-        <w:ind w:firstLine="709"/>
-      </w:pPr>
-      <w:r>
-        <w:t>$ref_var-&gt;[$y]</w:t>
-      </w:r>
-    </w:p>
-    <w:p>
-      <w:pPr>
-        <w:rPr>
-          <w:lang w:eastAsia="zh-CN" w:bidi="hi-IN"/>
-        </w:rPr>
-      </w:pPr>
-      <w:r>
-        <w:rPr>
-          <w:lang w:eastAsia="zh-CN" w:bidi="hi-IN"/>
-        </w:rPr>
-        <w:t>&lt;The arrow is not used for array/hash slices&gt;</w:t>
-      </w:r>
-    </w:p>
-    <w:p>
-      <w:pPr>
-        <w:rPr>
-          <w:lang w:eastAsia="zh-CN" w:bidi="hi-IN"/>
-        </w:rPr>
-      </w:pPr>
-    </w:p>
-    <w:p>
-      <w:pPr>
-        <w:rPr>
-          <w:lang w:eastAsia="zh-CN" w:bidi="hi-IN"/>
-        </w:rPr>
-      </w:pPr>
-      <w:r>
-        <w:rPr>
-          <w:lang w:eastAsia="zh-CN" w:bidi="hi-IN"/>
-        </w:rPr>
-        <w:t>'Drop the arrow' rule: If an arrow is between &lt;</w:t>
-      </w:r>
-      <w:r>
-        <w:rPr>
-          <w:lang w:eastAsia="zh-CN" w:bidi="hi-IN"/>
-        </w:rPr>
-        <w:t>subscript-y kinds of things</w:t>
-      </w:r>
-      <w:r>
-        <w:rPr>
-          <w:lang w:eastAsia="zh-CN" w:bidi="hi-IN"/>
-        </w:rPr>
-        <w:t xml:space="preserve">&gt;, like square brackets, the arrow can be removed. That is, the following are equivalent: </w:t>
-      </w:r>
-    </w:p>
-    <w:p>
-      <w:pPr>
-        <w:pStyle w:val="code-definition"/>
-        <w:ind w:firstLine="709"/>
-      </w:pPr>
-      <w:r>
-        <w:t>$var[2]-&gt;[1]-&gt;[0]</w:t>
-      </w:r>
-    </w:p>
-    <w:p>
-      <w:pPr>
-        <w:pStyle w:val="code-definition"/>
-        <w:ind w:firstLine="709"/>
-      </w:pPr>
-      <w:r>
-        <w:t>$var[2][1][0]</w:t>
-      </w:r>
-    </w:p>
-    <w:p>
-      <w:pPr>
-        <w:rPr>
-          <w:lang w:eastAsia="zh-CN" w:bidi="hi-IN"/>
-        </w:rPr>
-      </w:pPr>
-      <w:r>
-        <w:rPr>
-          <w:lang w:eastAsia="zh-CN" w:bidi="hi-IN"/>
-        </w:rPr>
-        <w:t xml:space="preserve">and (note the first arrow cannot be omitted): </w:t>
-      </w:r>
-    </w:p>
-    <w:p>
-      <w:pPr>
-        <w:pStyle w:val="code-definition"/>
-        <w:ind w:firstLine="709"/>
-      </w:pPr>
-      <w:r>
-        <w:t>$ref_var-&gt;[2]-&gt;[1]-&gt;[0]</w:t>
-      </w:r>
-    </w:p>
-    <w:p>
-      <w:pPr>
-        <w:pStyle w:val="code-definition"/>
-        <w:ind w:firstLine="709"/>
-      </w:pPr>
-      <w:r>
-        <w:t>$ref_var-&gt;[2][1][0]</w:t>
-      </w:r>
-    </w:p>
-    <w:p>
-      <w:pPr>
-        <w:rPr>
-          <w:lang w:eastAsia="zh-CN" w:bidi="hi-IN"/>
-        </w:rPr>
-      </w:pPr>
-    </w:p>
-    <w:p>
-      <w:r>
-        <w:t>Checking reference types</w:t>
-      </w:r>
-      <w:r>
-        <w:t>, for a hash reference</w:t>
-      </w:r>
-      <w:r>
-        <w:t xml:space="preserve">, the following are equivalent: </w:t>
-      </w:r>
-    </w:p>
-    <w:p>
-      <w:pPr>
-        <w:pStyle w:val="code-definition"/>
-        <w:ind w:firstLine="709"/>
-      </w:pPr>
-      <w:r>
-        <w:t>ref $var_ref eq 'HASH'</w:t>
-      </w:r>
-    </w:p>
-    <w:p>
-      <w:pPr>
-        <w:pStyle w:val="code-definition"/>
-        <w:ind w:firstLine="709"/>
-      </w:pPr>
-      <w:r>
-        <w:t>ref $var_ref eq ref {}</w:t>
-      </w:r>
-    </w:p>
-    <w:p>
-      <w:pPr>
-        <w:rPr>
-          <w:lang w:eastAsia="zh-CN" w:bidi="hi-IN"/>
-        </w:rPr>
-      </w:pPr>
-      <w:r>
-        <w:rPr>
-          <w:lang w:eastAsia="zh-CN" w:bidi="hi-IN"/>
-        </w:rPr>
-        <w:t>And for an array reference:</w:t>
-      </w:r>
-    </w:p>
-    <w:p>
-      <w:pPr>
-        <w:pStyle w:val="code-definition"/>
-      </w:pPr>
-      <w:r>
-        <w:tab/>
-        <w:t>ref $var_ref eq 'ARRAY'</w:t>
-      </w:r>
-    </w:p>
-    <w:p>
-      <w:pPr>
-        <w:pStyle w:val="code-definition"/>
-      </w:pPr>
-      <w:r>
-        <w:tab/>
-        <w:t>ref $var_ref eq ref []</w:t>
-      </w:r>
-    </w:p>
-    <w:p>
-      <w:pPr>
-        <w:rPr>
-          <w:lang w:eastAsia="zh-CN" w:bidi="hi-IN"/>
-        </w:rPr>
-      </w:pPr>
-      <w:r>
-        <w:rPr>
-          <w:lang w:eastAsia="zh-CN" w:bidi="hi-IN"/>
-        </w:rPr>
-        <w:t>&lt;other reference types&gt;</w:t>
-      </w:r>
-    </w:p>
-    <w:p/>
-    <w:p>
-      <w:r>
-        <w:t xml:space="preserve">Check reference is hash-like: </w:t>
-      </w:r>
-    </w:p>
-    <w:p>
-      <w:pPr>
-        <w:pStyle w:val="code-definition"/>
-      </w:pPr>
-      <w:r>
-        <w:tab/>
-      </w:r>
-      <w:bookmarkStart w:id="19" w:name="OLE_LINK37"/>
-      <w:bookmarkStart w:id="20" w:name="OLE_LINK38"/>
-      <w:r>
-        <w:t>eval { keys %{$var_hash}</w:t>
-      </w:r>
-      <w:r>
-        <w:t xml:space="preserve">; </w:t>
-      </w:r>
-      <w:r>
-        <w:t>1 }</w:t>
-      </w:r>
-      <w:bookmarkEnd w:id="19"/>
-      <w:bookmarkEnd w:id="20"/>
-    </w:p>
-    <w:p/>
-    <w:p>
-      <w:r>
-        <w:t xml:space="preserve">Anonymous array: </w:t>
-      </w:r>
-      <w:r>
-        <w:rPr>
-          <w:i/>
-          <w:iCs/>
-        </w:rPr>
-        <w:t>[]</w:t>
-      </w:r>
-    </w:p>
-    <w:p>
-      <w:r>
-        <w:t xml:space="preserve">Create an array and assign a reference to that array to a variable, that is, the following are equivalent: </w:t>
-      </w:r>
-    </w:p>
-    <w:p>
-      <w:pPr>
-        <w:pStyle w:val="code-definition"/>
-        <w:ind w:firstLine="709"/>
-        <w:rPr>
-          <w:sz w:val="16"/>
-          <w:szCs w:val="16"/>
-        </w:rPr>
-      </w:pPr>
-      <w:r>
-        <w:rPr>
-          <w:sz w:val="16"/>
-          <w:szCs w:val="16"/>
-        </w:rPr>
-        <w:t>my $fruits; { my @temp = ('pineapple', 'papaya', 'mango'); $fruits = \@temp</w:t>
-      </w:r>
-      <w:r>
-        <w:rPr>
-          <w:sz w:val="16"/>
-          <w:szCs w:val="16"/>
-        </w:rPr>
-        <w:t>;</w:t>
-      </w:r>
-      <w:r>
-        <w:rPr>
-          <w:sz w:val="16"/>
-          <w:szCs w:val="16"/>
-        </w:rPr>
-        <w:t xml:space="preserve"> }</w:t>
-      </w:r>
-    </w:p>
-    <w:p>
-      <w:pPr>
-        <w:pStyle w:val="code-definition"/>
-        <w:rPr>
-          <w:sz w:val="16"/>
-          <w:szCs w:val="16"/>
-        </w:rPr>
-      </w:pPr>
-      <w:r>
-        <w:rPr>
-          <w:sz w:val="16"/>
-          <w:szCs w:val="16"/>
-        </w:rPr>
-        <w:tab/>
-        <w:t>my $fruits = ['pineapple', 'papaya', 'mango'];</w:t>
-      </w:r>
-    </w:p>
-    <w:p/>
-    <w:p>
-      <w:r>
-        <w:t xml:space="preserve">Anonymous hash: </w:t>
-      </w:r>
-      <w:r>
-        <w:rPr>
-          <w:i/>
-          <w:iCs/>
-        </w:rPr>
-        <w:t>{}</w:t>
-      </w:r>
-    </w:p>
-    <w:p>
-      <w:r>
-        <w:t xml:space="preserve">Create a hash and assign a reference to that hash to a variable. The compiler has to guess whether </w:t>
-      </w:r>
-      <w:r>
-        <w:rPr>
-          <w:i/>
-          <w:iCs/>
-        </w:rPr>
-        <w:t>{}</w:t>
-      </w:r>
-      <w:r>
-        <w:t xml:space="preserve"> refers to a block or an anonymous hash. To explicitly specify an anonymous hash, use </w:t>
-      </w:r>
-      <w:r>
-        <w:rPr>
-          <w:i/>
-          <w:iCs/>
-        </w:rPr>
-        <w:t>+{…}</w:t>
-      </w:r>
-      <w:r>
-        <w:t xml:space="preserve">, to explicitly specify a block, use </w:t>
-      </w:r>
-      <w:r>
-        <w:rPr>
-          <w:i/>
-          <w:iCs/>
-        </w:rPr>
-        <w:t>{;…}.</w:t>
-      </w:r>
-    </w:p>
-    <w:p/>
-    <w:p>
-      <w:r>
-        <w:t xml:space="preserve">Anonymous subroutine: </w:t>
-      </w:r>
-      <w:r>
-        <w:rPr>
-          <w:i/>
-          <w:iCs/>
-        </w:rPr>
-        <w:t>sub {}</w:t>
-      </w:r>
-    </w:p>
-    <w:p/>
-    <w:p>
-      <w:r>
+    </w:p>
+    <w:p>
+      <w:r>
+        <w:t>Perl will create an array reference for an unassigned variable when trying to use an unassigned variable as a list, that is, the following are equivalent:</w:t>
+      </w:r>
+    </w:p>
+    <w:p>
+      <w:pPr>
+        <w:pStyle w:val="code-definition"/>
+      </w:pPr>
+      <w:r>
+        <w:tab/>
+        <w:t>my $var; @$var = (1, 2, 3);</w:t>
+      </w:r>
+    </w:p>
+    <w:p>
+      <w:pPr>
+        <w:pStyle w:val="code-definition"/>
+      </w:pPr>
+      <w:r>
+        <w:tab/>
+        <w:t>my $var; $var = [ ]; @$var = (1, 2, 3)</w:t>
+      </w:r>
+    </w:p>
+    <w:p>
+      <w:pPr>
+        <w:rPr>
+          <w:lang w:eastAsia="zh-CN" w:bidi="hi-IN"/>
+        </w:rPr>
+      </w:pPr>
+      <w:proofErr w:type="spellStart"/>
+      <w:r>
+        <w:rPr>
+          <w:lang w:eastAsia="zh-CN" w:bidi="hi-IN"/>
+        </w:rPr>
         <w:t>Autovivification</w:t>
       </w:r>
-    </w:p>
-    <w:p>
-      <w:r>
-        <w:t>Perl will create an array reference for an unassigned variable when trying to use an unassigned variable as a list, that is, the following are equivalent:</w:t>
-      </w:r>
-    </w:p>
-    <w:p>
-      <w:pPr>
-        <w:pStyle w:val="code-definition"/>
-      </w:pPr>
-      <w:r>
-        <w:tab/>
-        <w:t>my $var; @$var = (1, 2, 3);</w:t>
-      </w:r>
-    </w:p>
-    <w:p>
-      <w:pPr>
-        <w:pStyle w:val="code-definition"/>
-      </w:pPr>
-      <w:r>
-        <w:tab/>
-        <w:t>my $var; $var = [ ]; @$var = (1, 2, 3)</w:t>
-      </w:r>
-    </w:p>
-    <w:p>
-      <w:pPr>
-        <w:rPr>
-          <w:lang w:eastAsia="zh-CN" w:bidi="hi-IN"/>
-        </w:rPr>
-      </w:pPr>
-      <w:r>
-        <w:rPr>
-          <w:lang w:eastAsia="zh-CN" w:bidi="hi-IN"/>
-        </w:rPr>
-        <w:t xml:space="preserve">Autovivification also works for hash references. </w:t>
+      <w:proofErr w:type="spellEnd"/>
+      <w:r>
+        <w:rPr>
+          <w:lang w:eastAsia="zh-CN" w:bidi="hi-IN"/>
+        </w:rPr>
+        <w:t xml:space="preserve"> also works for hash references. </w:t>
       </w:r>
     </w:p>
     <w:p>
@@ -10097,7 +9748,7 @@
         <w:lastRenderedPageBreak/>
         <w:t>built-in functions</w:t>
       </w:r>
-      <w:bookmarkEnd w:id="16"/>
+      <w:bookmarkEnd w:id="24"/>
     </w:p>
     <w:p>
       <w:pPr>
@@ -10699,6 +10350,7 @@
       <w:r>
         <w:t xml:space="preserve"> has value other than </w:t>
       </w:r>
+      <w:proofErr w:type="spellStart"/>
       <w:r>
         <w:rPr>
           <w:i/>
@@ -10706,6 +10358,7 @@
         </w:rPr>
         <w:t>undef</w:t>
       </w:r>
+      <w:proofErr w:type="spellEnd"/>
       <w:r>
         <w:t>, o</w:t>
       </w:r>
@@ -11018,6 +10671,7 @@
         </w:rPr>
         <w:t xml:space="preserve">Returns the prototype of a function as a string, or </w:t>
       </w:r>
+      <w:proofErr w:type="spellStart"/>
       <w:r>
         <w:rPr>
           <w:i/>
@@ -11026,6 +10680,7 @@
         </w:rPr>
         <w:t>undef</w:t>
       </w:r>
+      <w:proofErr w:type="spellEnd"/>
       <w:r>
         <w:rPr>
           <w:lang w:eastAsia="zh-CN" w:bidi="hi-IN"/>
@@ -11404,6 +11059,7 @@
         </w:rPr>
         <w:t xml:space="preserve">). Always returns </w:t>
       </w:r>
+      <w:proofErr w:type="spellStart"/>
       <w:r>
         <w:rPr>
           <w:i/>
@@ -11412,19 +11068,30 @@
         </w:rPr>
         <w:t>undef</w:t>
       </w:r>
+      <w:proofErr w:type="spellEnd"/>
       <w:r>
         <w:rPr>
           <w:lang w:eastAsia="zh-CN" w:bidi="hi-IN"/>
         </w:rPr>
         <w:t xml:space="preserve">. Using </w:t>
       </w:r>
-      <w:r>
-        <w:rPr>
-          <w:i/>
-          <w:iCs/>
-          <w:lang w:eastAsia="zh-CN" w:bidi="hi-IN"/>
-        </w:rPr>
-        <w:t>undef()</w:t>
+      <w:proofErr w:type="spellStart"/>
+      <w:r>
+        <w:rPr>
+          <w:i/>
+          <w:iCs/>
+          <w:lang w:eastAsia="zh-CN" w:bidi="hi-IN"/>
+        </w:rPr>
+        <w:t>undef</w:t>
+      </w:r>
+      <w:proofErr w:type="spellEnd"/>
+      <w:r>
+        <w:rPr>
+          <w:i/>
+          <w:iCs/>
+          <w:lang w:eastAsia="zh-CN" w:bidi="hi-IN"/>
+        </w:rPr>
+        <w:t>()</w:t>
       </w:r>
       <w:r>
         <w:rPr>
@@ -11432,6 +11099,7 @@
         </w:rPr>
         <w:t xml:space="preserve"> on an element of a hash or list sets the value associated with the element key/index to </w:t>
       </w:r>
+      <w:proofErr w:type="spellStart"/>
       <w:r>
         <w:rPr>
           <w:i/>
@@ -11440,6 +11108,7 @@
         </w:rPr>
         <w:t>undef</w:t>
       </w:r>
+      <w:proofErr w:type="spellEnd"/>
       <w:r>
         <w:rPr>
           <w:lang w:eastAsia="zh-CN" w:bidi="hi-IN"/>
@@ -12095,7 +11764,23 @@
           <w:i/>
           <w:iCs/>
         </w:rPr>
-        <w:t>'DateTime'</w:t>
+        <w:t>'</w:t>
+      </w:r>
+      <w:proofErr w:type="spellStart"/>
+      <w:r>
+        <w:rPr>
+          <w:i/>
+          <w:iCs/>
+        </w:rPr>
+        <w:t>DateTime</w:t>
+      </w:r>
+      <w:proofErr w:type="spellEnd"/>
+      <w:r>
+        <w:rPr>
+          <w:i/>
+          <w:iCs/>
+        </w:rPr>
+        <w:t>'</w:t>
       </w:r>
       <w:r>
         <w:t xml:space="preserve">. High resolution time is available through </w:t>
@@ -12375,11 +12060,11 @@
       <w:pPr>
         <w:pStyle w:val="Heading2"/>
       </w:pPr>
-      <w:bookmarkStart w:id="21" w:name="_Toc74598163"/>
+      <w:bookmarkStart w:id="29" w:name="_Toc74598163"/>
       <w:r>
         <w:t>error handling</w:t>
       </w:r>
-      <w:bookmarkEnd w:id="21"/>
+      <w:bookmarkEnd w:id="29"/>
     </w:p>
     <w:p>
       <w:pPr>
@@ -12456,6 +12141,7 @@
         </w:rPr>
         <w:t xml:space="preserve">is terminated with </w:t>
       </w:r>
+      <w:proofErr w:type="spellStart"/>
       <w:r>
         <w:rPr>
           <w:i/>
@@ -12464,6 +12150,7 @@
         </w:rPr>
         <w:t>undef</w:t>
       </w:r>
+      <w:proofErr w:type="spellEnd"/>
       <w:r>
         <w:rPr>
           <w:lang w:eastAsia="zh-CN" w:bidi="hi-IN"/>
@@ -12621,11 +12308,11 @@
       <w:pPr>
         <w:pStyle w:val="Heading2"/>
       </w:pPr>
-      <w:bookmarkStart w:id="22" w:name="_Toc74598164"/>
+      <w:bookmarkStart w:id="30" w:name="_Toc74598164"/>
       <w:r>
         <w:t>flow-control</w:t>
       </w:r>
-      <w:bookmarkEnd w:id="22"/>
+      <w:bookmarkEnd w:id="30"/>
     </w:p>
     <w:p>
       <w:pPr>
@@ -13171,11 +12858,11 @@
       <w:pPr>
         <w:pStyle w:val="Heading2"/>
       </w:pPr>
-      <w:bookmarkStart w:id="23" w:name="_Toc74598165"/>
+      <w:bookmarkStart w:id="31" w:name="_Toc74598165"/>
       <w:r>
         <w:t>binary data functions</w:t>
       </w:r>
-      <w:bookmarkEnd w:id="23"/>
+      <w:bookmarkEnd w:id="31"/>
     </w:p>
     <w:p>
       <w:pPr>
@@ -13282,8 +12969,8 @@
       <w:pPr>
         <w:pStyle w:val="code-definition"/>
       </w:pPr>
-      <w:bookmarkStart w:id="24" w:name="OLE_LINK5"/>
-      <w:bookmarkStart w:id="25" w:name="OLE_LINK6"/>
+      <w:bookmarkStart w:id="32" w:name="OLE_LINK5"/>
+      <w:bookmarkStart w:id="33" w:name="OLE_LINK6"/>
       <w:r>
         <w:t>unpack(</w:t>
       </w:r>
@@ -13319,8 +13006,8 @@
       <w:r>
         <w:t>)</w:t>
       </w:r>
-      <w:bookmarkEnd w:id="24"/>
-      <w:bookmarkEnd w:id="25"/>
+      <w:bookmarkEnd w:id="32"/>
+      <w:bookmarkEnd w:id="33"/>
     </w:p>
     <w:p>
       <w:pPr>
@@ -13685,8 +13372,8 @@
           <w:szCs w:val="16"/>
         </w:rPr>
       </w:pPr>
-      <w:bookmarkStart w:id="26" w:name="OLE_LINK61"/>
-      <w:bookmarkStart w:id="27" w:name="OLE_LINK62"/>
+      <w:bookmarkStart w:id="34" w:name="OLE_LINK61"/>
+      <w:bookmarkStart w:id="35" w:name="OLE_LINK62"/>
       <w:r>
         <w:rPr>
           <w:sz w:val="16"/>
@@ -13746,8 +13433,8 @@
         <w:t>}</w:t>
       </w:r>
     </w:p>
-    <w:bookmarkEnd w:id="26"/>
-    <w:bookmarkEnd w:id="27"/>
+    <w:bookmarkEnd w:id="34"/>
+    <w:bookmarkEnd w:id="35"/>
     <w:p>
       <w:pPr>
         <w:rPr>
@@ -14250,8 +13937,104 @@
       <w:pPr>
         <w:pStyle w:val="code-definition"/>
       </w:pPr>
+      <w:bookmarkStart w:id="36" w:name="OLE_LINK63"/>
+      <w:bookmarkStart w:id="37" w:name="OLE_LINK64"/>
+      <w:r>
+        <w:t>caller(</w:t>
+      </w:r>
+      <w:r>
+        <w:rPr>
+          <w:i/>
+          <w:iCs/>
+          <w:sz w:val="18"/>
+          <w:szCs w:val="18"/>
+        </w:rPr>
+        <w:t>Expr</w:t>
+      </w:r>
+      <w:r>
+        <w:t>)</w:t>
+      </w:r>
+    </w:p>
+    <w:p>
+      <w:pPr>
+        <w:pStyle w:val="code-definition"/>
+      </w:pPr>
       <w:r>
         <w:t>caller()</w:t>
+      </w:r>
+    </w:p>
+    <w:bookmarkEnd w:id="36"/>
+    <w:bookmarkEnd w:id="37"/>
+    <w:p>
+      <w:pPr>
+        <w:ind w:left="700"/>
+        <w:rPr>
+          <w:lang w:eastAsia="zh-CN" w:bidi="hi-IN"/>
+        </w:rPr>
+      </w:pPr>
+      <w:r>
+        <w:rPr>
+          <w:lang w:eastAsia="zh-CN" w:bidi="hi-IN"/>
+        </w:rPr>
+        <w:t xml:space="preserve">Returns the context of the current pure </w:t>
+      </w:r>
+      <w:proofErr w:type="spellStart"/>
+      <w:r>
+        <w:rPr>
+          <w:lang w:eastAsia="zh-CN" w:bidi="hi-IN"/>
+        </w:rPr>
+        <w:t>perl</w:t>
+      </w:r>
+      <w:proofErr w:type="spellEnd"/>
+      <w:r>
+        <w:rPr>
+          <w:lang w:eastAsia="zh-CN" w:bidi="hi-IN"/>
+        </w:rPr>
+        <w:t xml:space="preserve"> subroutine call. In a scalar context, returns the callers package name if there is a caller, or otherwise </w:t>
+      </w:r>
+      <w:proofErr w:type="spellStart"/>
+      <w:r>
+        <w:rPr>
+          <w:i/>
+          <w:iCs/>
+          <w:lang w:eastAsia="zh-CN" w:bidi="hi-IN"/>
+        </w:rPr>
+        <w:t>undef</w:t>
+      </w:r>
+      <w:proofErr w:type="spellEnd"/>
+      <w:r>
+        <w:rPr>
+          <w:lang w:eastAsia="zh-CN" w:bidi="hi-IN"/>
+        </w:rPr>
+        <w:t xml:space="preserve">. In a list context, returns </w:t>
+      </w:r>
+      <w:r>
+        <w:rPr>
+          <w:i/>
+          <w:iCs/>
+          <w:lang w:eastAsia="zh-CN" w:bidi="hi-IN"/>
+        </w:rPr>
+        <w:t>($package, $filename, $line)</w:t>
+      </w:r>
+      <w:r>
+        <w:rPr>
+          <w:lang w:eastAsia="zh-CN" w:bidi="hi-IN"/>
+        </w:rPr>
+        <w:t xml:space="preserve">. </w:t>
+      </w:r>
+    </w:p>
+    <w:p>
+      <w:pPr>
+        <w:ind w:left="700"/>
+        <w:rPr>
+          <w:lang w:eastAsia="zh-CN" w:bidi="hi-IN"/>
+        </w:rPr>
+      </w:pPr>
+      <w:r>
+        <w:rPr>
+          <w:lang w:eastAsia="zh-CN" w:bidi="hi-IN"/>
+        </w:rPr>
+        <w:t>&lt;&gt;</w:t>
       </w:r>
     </w:p>
     <w:p>
@@ -14483,14 +14266,14 @@
         <w:pStyle w:val="Heading1"/>
       </w:pPr>
       <w:hyperlink r:id="rId8" w:history="1">
-        <w:bookmarkStart w:id="28" w:name="_Toc74598166"/>
+        <w:bookmarkStart w:id="38" w:name="_Toc74598166"/>
         <w:r>
           <w:rPr>
             <w:rStyle w:val="Hyperlink"/>
           </w:rPr>
           <w:t>special variables</w:t>
         </w:r>
-        <w:bookmarkEnd w:id="28"/>
+        <w:bookmarkEnd w:id="38"/>
       </w:hyperlink>
     </w:p>
     <w:p>
@@ -14701,11 +14484,11 @@
       <w:pPr>
         <w:pStyle w:val="Heading2"/>
       </w:pPr>
-      <w:bookmarkStart w:id="29" w:name="_Toc74598167"/>
+      <w:bookmarkStart w:id="39" w:name="_Toc74598167"/>
       <w:r>
         <w:t>global scalars</w:t>
       </w:r>
-      <w:bookmarkEnd w:id="29"/>
+      <w:bookmarkEnd w:id="39"/>
     </w:p>
     <w:p>
       <w:pPr>
@@ -14895,6 +14678,7 @@
         </w:rPr>
         <w:t xml:space="preserve">. Default is </w:t>
       </w:r>
+      <w:proofErr w:type="spellStart"/>
       <w:r>
         <w:rPr>
           <w:i/>
@@ -14903,6 +14687,7 @@
         </w:rPr>
         <w:t>undef</w:t>
       </w:r>
+      <w:proofErr w:type="spellEnd"/>
       <w:r>
         <w:rPr>
           <w:lang w:eastAsia="zh-CN" w:bidi="hi-IN"/>
@@ -14945,6 +14730,12 @@
         </w:rPr>
         <w:t>Current line-number for the last filehandle accessed</w:t>
       </w:r>
+      <w:r>
+        <w:rPr>
+          <w:lang w:eastAsia="zh-CN" w:bidi="hi-IN"/>
+        </w:rPr>
+        <w:t xml:space="preserve"> (one-indexed). </w:t>
+      </w:r>
     </w:p>
     <w:p>
       <w:pPr>
@@ -15067,6 +14858,7 @@
         </w:rPr>
         <w:t xml:space="preserve"> Set to </w:t>
       </w:r>
+      <w:proofErr w:type="spellStart"/>
       <w:r>
         <w:rPr>
           <w:i/>
@@ -15075,6 +14867,7 @@
         </w:rPr>
         <w:t>undef</w:t>
       </w:r>
+      <w:proofErr w:type="spellEnd"/>
       <w:r>
         <w:rPr>
           <w:lang w:eastAsia="zh-CN" w:bidi="hi-IN"/>
@@ -15144,6 +14937,7 @@
         </w:rPr>
         <w:t xml:space="preserve">. Default is </w:t>
       </w:r>
+      <w:proofErr w:type="spellStart"/>
       <w:r>
         <w:rPr>
           <w:i/>
@@ -15152,6 +14946,7 @@
         </w:rPr>
         <w:t>undef</w:t>
       </w:r>
+      <w:proofErr w:type="spellEnd"/>
       <w:r>
         <w:rPr>
           <w:lang w:eastAsia="zh-CN" w:bidi="hi-IN"/>
@@ -16142,11 +15937,11 @@
       <w:pPr>
         <w:pStyle w:val="Heading2"/>
       </w:pPr>
-      <w:bookmarkStart w:id="30" w:name="_Toc74598168"/>
+      <w:bookmarkStart w:id="40" w:name="_Toc74598168"/>
       <w:r>
         <w:t>global arrays</w:t>
       </w:r>
-      <w:bookmarkEnd w:id="30"/>
+      <w:bookmarkEnd w:id="40"/>
     </w:p>
     <w:p>
       <w:pPr>
@@ -16383,11 +16178,11 @@
       <w:pPr>
         <w:pStyle w:val="Heading2"/>
       </w:pPr>
-      <w:bookmarkStart w:id="31" w:name="_Toc74598169"/>
+      <w:bookmarkStart w:id="41" w:name="_Toc74598169"/>
       <w:r>
         <w:t>global hashes</w:t>
       </w:r>
-      <w:bookmarkEnd w:id="31"/>
+      <w:bookmarkEnd w:id="41"/>
     </w:p>
     <w:p>
       <w:pPr>
@@ -16531,11 +16326,16 @@
       <w:pPr>
         <w:pStyle w:val="Heading2"/>
       </w:pPr>
-      <w:bookmarkStart w:id="32" w:name="_Toc74598170"/>
-      <w:r>
-        <w:t>global filehandles</w:t>
-      </w:r>
-      <w:bookmarkEnd w:id="32"/>
+      <w:bookmarkStart w:id="42" w:name="_Toc74598170"/>
+      <w:r>
+        <w:t xml:space="preserve">global </w:t>
+      </w:r>
+      <w:proofErr w:type="spellStart"/>
+      <w:r>
+        <w:t>filehandles</w:t>
+      </w:r>
+      <w:bookmarkEnd w:id="42"/>
+      <w:proofErr w:type="spellEnd"/>
     </w:p>
     <w:p>
       <w:pPr>
@@ -16648,11 +16448,19 @@
           <w:lang w:eastAsia="zh-CN" w:bidi="hi-IN"/>
         </w:rPr>
       </w:pPr>
-      <w:r>
-        <w:rPr>
-          <w:lang w:eastAsia="zh-CN" w:bidi="hi-IN"/>
-        </w:rPr>
-        <w:t>Filehandles for standard input/output/error</w:t>
+      <w:proofErr w:type="spellStart"/>
+      <w:r>
+        <w:rPr>
+          <w:lang w:eastAsia="zh-CN" w:bidi="hi-IN"/>
+        </w:rPr>
+        <w:t>Filehandles</w:t>
+      </w:r>
+      <w:proofErr w:type="spellEnd"/>
+      <w:r>
+        <w:rPr>
+          <w:lang w:eastAsia="zh-CN" w:bidi="hi-IN"/>
+        </w:rPr>
+        <w:t xml:space="preserve"> for standard input/output/error</w:t>
       </w:r>
     </w:p>
     <w:p>
@@ -16779,11 +16587,11 @@
       <w:pPr>
         <w:pStyle w:val="Heading2"/>
       </w:pPr>
-      <w:bookmarkStart w:id="33" w:name="_Toc74598171"/>
+      <w:bookmarkStart w:id="43" w:name="_Toc74598171"/>
       <w:r>
         <w:t>global constants</w:t>
       </w:r>
-      <w:bookmarkEnd w:id="33"/>
+      <w:bookmarkEnd w:id="43"/>
     </w:p>
     <w:p>
       <w:pPr>
@@ -16901,11 +16709,11 @@
       <w:pPr>
         <w:pStyle w:val="Heading2"/>
       </w:pPr>
-      <w:bookmarkStart w:id="34" w:name="_Toc74598172"/>
+      <w:bookmarkStart w:id="44" w:name="_Toc74598172"/>
       <w:r>
         <w:t>format variables</w:t>
       </w:r>
-      <w:bookmarkEnd w:id="34"/>
+      <w:bookmarkEnd w:id="44"/>
     </w:p>
     <w:p>
       <w:pPr>
@@ -17293,11 +17101,11 @@
       <w:pPr>
         <w:pStyle w:val="Heading2"/>
       </w:pPr>
-      <w:bookmarkStart w:id="35" w:name="_Toc74598173"/>
+      <w:bookmarkStart w:id="45" w:name="_Toc74598173"/>
       <w:r>
         <w:t>error variables</w:t>
       </w:r>
-      <w:bookmarkEnd w:id="35"/>
+      <w:bookmarkEnd w:id="45"/>
     </w:p>
     <w:p>
       <w:pPr>
@@ -17880,11 +17688,11 @@
       <w:pPr>
         <w:pStyle w:val="Heading2"/>
       </w:pPr>
-      <w:bookmarkStart w:id="36" w:name="_Toc74598174"/>
+      <w:bookmarkStart w:id="46" w:name="_Toc74598174"/>
       <w:r>
         <w:t>interpreter state variables</w:t>
       </w:r>
-      <w:bookmarkEnd w:id="36"/>
+      <w:bookmarkEnd w:id="46"/>
     </w:p>
     <w:p>
       <w:pPr>
@@ -18418,7 +18226,7 @@
       <w:pPr>
         <w:pStyle w:val="Heading2"/>
       </w:pPr>
-      <w:bookmarkStart w:id="37" w:name="_Toc74598175"/>
+      <w:bookmarkStart w:id="47" w:name="_Toc74598175"/>
       <w:r>
         <w:t>deprecated</w:t>
       </w:r>
@@ -18428,7 +18236,7 @@
       <w:r>
         <w:t>removed variables</w:t>
       </w:r>
-      <w:bookmarkEnd w:id="37"/>
+      <w:bookmarkEnd w:id="47"/>
     </w:p>
     <w:p>
       <w:pPr>
@@ -18533,12 +18341,12 @@
       <w:pPr>
         <w:pStyle w:val="Heading1"/>
       </w:pPr>
-      <w:bookmarkStart w:id="38" w:name="_Toc74598176"/>
+      <w:bookmarkStart w:id="48" w:name="_Toc74598176"/>
       <w:r>
         <w:lastRenderedPageBreak/>
         <w:t>input/output</w:t>
       </w:r>
-      <w:bookmarkEnd w:id="38"/>
+      <w:bookmarkEnd w:id="48"/>
     </w:p>
     <w:p>
       <w:pPr>
@@ -18759,11 +18567,16 @@
       <w:pPr>
         <w:pStyle w:val="Heading2"/>
       </w:pPr>
-      <w:bookmarkStart w:id="39" w:name="_Toc74598177"/>
-      <w:r>
-        <w:t>built-in filehandles</w:t>
-      </w:r>
-      <w:bookmarkEnd w:id="39"/>
+      <w:bookmarkStart w:id="49" w:name="_Toc74598177"/>
+      <w:r>
+        <w:t xml:space="preserve">built-in </w:t>
+      </w:r>
+      <w:proofErr w:type="spellStart"/>
+      <w:r>
+        <w:t>filehandles</w:t>
+      </w:r>
+      <w:bookmarkEnd w:id="49"/>
+      <w:proofErr w:type="spellEnd"/>
     </w:p>
     <w:p>
       <w:r>
@@ -18845,8 +18658,13 @@
       <w:pPr>
         <w:pStyle w:val="Heading2"/>
       </w:pPr>
-      <w:r>
-        <w:t>filehandles as variables</w:t>
+      <w:proofErr w:type="spellStart"/>
+      <w:r>
+        <w:t>filehandles</w:t>
+      </w:r>
+      <w:proofErr w:type="spellEnd"/>
+      <w:r>
+        <w:t xml:space="preserve"> as variables</w:t>
       </w:r>
     </w:p>
     <w:p>
@@ -18865,11 +18683,11 @@
       <w:pPr>
         <w:pStyle w:val="Heading2"/>
       </w:pPr>
-      <w:bookmarkStart w:id="40" w:name="_Toc74598178"/>
+      <w:bookmarkStart w:id="50" w:name="_Toc74598178"/>
       <w:r>
         <w:t>variable in format string</w:t>
       </w:r>
-      <w:bookmarkEnd w:id="40"/>
+      <w:bookmarkEnd w:id="50"/>
     </w:p>
     <w:p>
       <w:r>
@@ -18913,14 +18731,14 @@
       <w:pPr>
         <w:pStyle w:val="Heading2"/>
       </w:pPr>
-      <w:bookmarkStart w:id="41" w:name="_Toc74598179"/>
+      <w:bookmarkStart w:id="51" w:name="_Toc74598179"/>
       <w:r>
         <w:t>diamond operator</w:t>
       </w:r>
       <w:r>
         <w:t xml:space="preserve"> &lt;&gt;</w:t>
       </w:r>
-      <w:bookmarkEnd w:id="41"/>
+      <w:bookmarkEnd w:id="51"/>
     </w:p>
     <w:p>
       <w:pPr>
@@ -19068,13 +18886,13 @@
       <w:r>
         <w:t xml:space="preserve">Generally, using the diamond operator in more than one place is </w:t>
       </w:r>
-      <w:bookmarkStart w:id="42" w:name="OLE_LINK1"/>
-      <w:bookmarkStart w:id="43" w:name="OLE_LINK2"/>
+      <w:bookmarkStart w:id="52" w:name="OLE_LINK1"/>
+      <w:bookmarkStart w:id="53" w:name="OLE_LINK2"/>
       <w:r>
         <w:t xml:space="preserve">indicative </w:t>
       </w:r>
-      <w:bookmarkEnd w:id="42"/>
-      <w:bookmarkEnd w:id="43"/>
+      <w:bookmarkEnd w:id="52"/>
+      <w:bookmarkEnd w:id="53"/>
       <w:r>
         <w:t xml:space="preserve">of a mistake. </w:t>
       </w:r>
@@ -19174,11 +18992,11 @@
       <w:pPr>
         <w:pStyle w:val="Heading2"/>
       </w:pPr>
-      <w:bookmarkStart w:id="44" w:name="_Toc74598180"/>
+      <w:bookmarkStart w:id="54" w:name="_Toc74598180"/>
       <w:r>
         <w:t>input/output functions</w:t>
       </w:r>
-      <w:bookmarkEnd w:id="44"/>
+      <w:bookmarkEnd w:id="54"/>
     </w:p>
     <w:p>
       <w:pPr>
@@ -19452,6 +19270,7 @@
         </w:rPr>
         <w:t xml:space="preserve">, then the rest of the string is interpreted as the filename, or file descriptor if numeric. Use </w:t>
       </w:r>
+      <w:proofErr w:type="spellStart"/>
       <w:r>
         <w:rPr>
           <w:i/>
@@ -19460,6 +19279,7 @@
         </w:rPr>
         <w:t>undef</w:t>
       </w:r>
+      <w:proofErr w:type="spellEnd"/>
       <w:r>
         <w:rPr>
           <w:lang w:eastAsia="zh-CN" w:bidi="hi-IN"/>
@@ -19550,6 +19370,7 @@
         </w:rPr>
         <w:t xml:space="preserve"> may also refer to the module of the same name. Returns some defined value upon success, or </w:t>
       </w:r>
+      <w:proofErr w:type="spellStart"/>
       <w:r>
         <w:rPr>
           <w:i/>
@@ -19558,6 +19379,7 @@
         </w:rPr>
         <w:t>undef</w:t>
       </w:r>
+      <w:proofErr w:type="spellEnd"/>
       <w:r>
         <w:rPr>
           <w:lang w:eastAsia="zh-CN" w:bidi="hi-IN"/>
@@ -20258,6 +20080,7 @@
         </w:rPr>
         <w:t xml:space="preserve"> is an expression, the result is taken as the name of the filehandle. Returns true on success, otherwise return </w:t>
       </w:r>
+      <w:proofErr w:type="spellStart"/>
       <w:r>
         <w:rPr>
           <w:i/>
@@ -20266,6 +20089,7 @@
         </w:rPr>
         <w:t>undef</w:t>
       </w:r>
+      <w:proofErr w:type="spellEnd"/>
       <w:r>
         <w:rPr>
           <w:lang w:eastAsia="zh-CN" w:bidi="hi-IN"/>
@@ -21197,6 +21021,7 @@
         </w:rPr>
         <w:t xml:space="preserve"> is an expression, the value is taken as an indirect filehandle. Returns </w:t>
       </w:r>
+      <w:proofErr w:type="spellStart"/>
       <w:r>
         <w:rPr>
           <w:i/>
@@ -21205,6 +21030,7 @@
         </w:rPr>
         <w:t>undef</w:t>
       </w:r>
+      <w:proofErr w:type="spellEnd"/>
       <w:r>
         <w:rPr>
           <w:lang w:eastAsia="zh-CN" w:bidi="hi-IN"/>
@@ -21415,6 +21241,7 @@
         </w:rPr>
         <w:t xml:space="preserve">, or </w:t>
       </w:r>
+      <w:proofErr w:type="spellStart"/>
       <w:r>
         <w:rPr>
           <w:i/>
@@ -21423,6 +21250,7 @@
         </w:rPr>
         <w:t>undef</w:t>
       </w:r>
+      <w:proofErr w:type="spellEnd"/>
       <w:r>
         <w:rPr>
           <w:lang w:eastAsia="zh-CN" w:bidi="hi-IN"/>
@@ -21733,6 +21561,7 @@
         </w:rPr>
         <w:t xml:space="preserve">. Returns number of characters read, zero for end-of-file, or </w:t>
       </w:r>
+      <w:proofErr w:type="spellStart"/>
       <w:r>
         <w:rPr>
           <w:i/>
@@ -21741,6 +21570,7 @@
         </w:rPr>
         <w:t>undef</w:t>
       </w:r>
+      <w:proofErr w:type="spellEnd"/>
       <w:r>
         <w:rPr>
           <w:lang w:eastAsia="zh-CN" w:bidi="hi-IN"/>
@@ -22032,8 +21862,8 @@
       <w:pPr>
         <w:pStyle w:val="code-definition"/>
       </w:pPr>
-      <w:bookmarkStart w:id="45" w:name="OLE_LINK3"/>
-      <w:bookmarkStart w:id="46" w:name="OLE_LINK4"/>
+      <w:bookmarkStart w:id="55" w:name="OLE_LINK3"/>
+      <w:bookmarkStart w:id="56" w:name="OLE_LINK4"/>
       <w:r>
         <w:t>readline()</w:t>
       </w:r>
@@ -22107,6 +21937,7 @@
         </w:rPr>
         <w:t xml:space="preserve"> is not provided). In a scalar context, reads and returns the next line until end-of-file is reached, whereupon the next call returns </w:t>
       </w:r>
+      <w:proofErr w:type="spellStart"/>
       <w:r>
         <w:rPr>
           <w:i/>
@@ -22115,6 +21946,7 @@
         </w:rPr>
         <w:t>undef</w:t>
       </w:r>
+      <w:proofErr w:type="spellEnd"/>
       <w:r>
         <w:rPr>
           <w:lang w:eastAsia="zh-CN" w:bidi="hi-IN"/>
@@ -22149,6 +21981,7 @@
         </w:rPr>
         <w:t xml:space="preserve"> is </w:t>
       </w:r>
+      <w:proofErr w:type="spellStart"/>
       <w:r>
         <w:rPr>
           <w:i/>
@@ -22157,6 +21990,7 @@
         </w:rPr>
         <w:t>undef</w:t>
       </w:r>
+      <w:proofErr w:type="spellEnd"/>
       <w:r>
         <w:rPr>
           <w:lang w:eastAsia="zh-CN" w:bidi="hi-IN"/>
@@ -22164,8 +21998,8 @@
         <w:t>, the entire file is read (Slurp mode). This is the function which implements the line-input operator, that is, the following are equivalent:</w:t>
       </w:r>
     </w:p>
-    <w:bookmarkEnd w:id="45"/>
-    <w:bookmarkEnd w:id="46"/>
+    <w:bookmarkEnd w:id="55"/>
+    <w:bookmarkEnd w:id="56"/>
     <w:p>
       <w:pPr>
         <w:pStyle w:val="code-definition"/>
@@ -22317,8 +22151,8 @@
       <w:pPr>
         <w:pStyle w:val="code-definition"/>
       </w:pPr>
-      <w:bookmarkStart w:id="47" w:name="OLE_LINK15"/>
-      <w:bookmarkStart w:id="48" w:name="OLE_LINK16"/>
+      <w:bookmarkStart w:id="57" w:name="OLE_LINK15"/>
+      <w:bookmarkStart w:id="58" w:name="OLE_LINK16"/>
       <w:r>
         <w:t>say(</w:t>
       </w:r>
@@ -22383,8 +22217,8 @@
         <w:t>say()</w:t>
       </w:r>
     </w:p>
-    <w:bookmarkEnd w:id="47"/>
-    <w:bookmarkEnd w:id="48"/>
+    <w:bookmarkEnd w:id="57"/>
+    <w:bookmarkEnd w:id="58"/>
     <w:p>
       <w:pPr>
         <w:ind w:left="700"/>
@@ -22671,8 +22505,8 @@
         </w:rPr>
         <w:t xml:space="preserve"> may be an expression whose value gives the name of the filehandle. </w:t>
       </w:r>
-      <w:bookmarkStart w:id="49" w:name="OLE_LINK21"/>
-      <w:bookmarkStart w:id="50" w:name="OLE_LINK22"/>
+      <w:bookmarkStart w:id="59" w:name="OLE_LINK21"/>
+      <w:bookmarkStart w:id="60" w:name="OLE_LINK22"/>
       <w:r>
         <w:rPr>
           <w:lang w:eastAsia="zh-CN" w:bidi="hi-IN"/>
@@ -22777,8 +22611,8 @@
         </w:rPr>
         <w:t xml:space="preserve"> (typically negative).</w:t>
       </w:r>
-      <w:bookmarkEnd w:id="49"/>
-      <w:bookmarkEnd w:id="50"/>
+      <w:bookmarkEnd w:id="59"/>
+      <w:bookmarkEnd w:id="60"/>
       <w:r>
         <w:rPr>
           <w:lang w:eastAsia="zh-CN" w:bidi="hi-IN"/>
@@ -23968,6 +23802,7 @@
         </w:rPr>
         <w:t xml:space="preserve">. Return number of bytes actually read, 0 at end-of-file, or </w:t>
       </w:r>
+      <w:proofErr w:type="spellStart"/>
       <w:r>
         <w:rPr>
           <w:i/>
@@ -23976,6 +23811,7 @@
         </w:rPr>
         <w:t>undef</w:t>
       </w:r>
+      <w:proofErr w:type="spellEnd"/>
       <w:r>
         <w:rPr>
           <w:lang w:eastAsia="zh-CN" w:bidi="hi-IN"/>
@@ -24485,8 +24321,8 @@
       <w:pPr>
         <w:pStyle w:val="code-definition"/>
       </w:pPr>
-      <w:bookmarkStart w:id="51" w:name="OLE_LINK23"/>
-      <w:bookmarkStart w:id="52" w:name="OLE_LINK24"/>
+      <w:bookmarkStart w:id="61" w:name="OLE_LINK23"/>
+      <w:bookmarkStart w:id="62" w:name="OLE_LINK24"/>
       <w:r>
         <w:t>syswrite(</w:t>
       </w:r>
@@ -24542,8 +24378,8 @@
       <w:r>
         <w:t>)</w:t>
       </w:r>
-      <w:bookmarkEnd w:id="51"/>
-      <w:bookmarkEnd w:id="52"/>
+      <w:bookmarkEnd w:id="61"/>
+      <w:bookmarkEnd w:id="62"/>
     </w:p>
     <w:p>
       <w:pPr>
@@ -24774,6 +24610,7 @@
         </w:rPr>
         <w:t xml:space="preserve">. Returns the number of bytes actually written, or </w:t>
       </w:r>
+      <w:proofErr w:type="spellStart"/>
       <w:r>
         <w:rPr>
           <w:i/>
@@ -24782,6 +24619,7 @@
         </w:rPr>
         <w:t>undef</w:t>
       </w:r>
+      <w:proofErr w:type="spellEnd"/>
       <w:r>
         <w:rPr>
           <w:lang w:eastAsia="zh-CN" w:bidi="hi-IN"/>
@@ -25432,6 +25270,7 @@
         </w:rPr>
         <w:t xml:space="preserve">. Raises exception if truncate is unimplemented by OS. Returns true if successful, </w:t>
       </w:r>
+      <w:proofErr w:type="spellStart"/>
       <w:r>
         <w:rPr>
           <w:i/>
@@ -25440,6 +25279,7 @@
         </w:rPr>
         <w:t>undef</w:t>
       </w:r>
+      <w:proofErr w:type="spellEnd"/>
       <w:r>
         <w:rPr>
           <w:lang w:eastAsia="zh-CN" w:bidi="hi-IN"/>
@@ -26448,6 +26288,7 @@
         </w:rPr>
         <w:t xml:space="preserve">. Returns </w:t>
       </w:r>
+      <w:proofErr w:type="spellStart"/>
       <w:r>
         <w:rPr>
           <w:i/>
@@ -26456,6 +26297,7 @@
         </w:rPr>
         <w:t>undef</w:t>
       </w:r>
+      <w:proofErr w:type="spellEnd"/>
       <w:r>
         <w:rPr>
           <w:lang w:eastAsia="zh-CN" w:bidi="hi-IN"/>
@@ -26745,6 +26587,7 @@
         </w:rPr>
         <w:t xml:space="preserve"> such as the standard Unix shell would do. In a scalar context, iterates through these filenames then returns </w:t>
       </w:r>
+      <w:proofErr w:type="spellStart"/>
       <w:r>
         <w:rPr>
           <w:i/>
@@ -26753,6 +26596,7 @@
         </w:rPr>
         <w:t>undef</w:t>
       </w:r>
+      <w:proofErr w:type="spellEnd"/>
       <w:r>
         <w:rPr>
           <w:lang w:eastAsia="zh-CN" w:bidi="hi-IN"/>
@@ -27652,7 +27496,21 @@
         <w:rPr>
           <w:lang w:eastAsia="zh-CN" w:bidi="hi-IN"/>
         </w:rPr>
-        <w:t xml:space="preserve">. Returns true if successful, otherwise &lt;undef/false?&gt;. </w:t>
+        <w:t>. Returns true if successful, otherwise &lt;</w:t>
+      </w:r>
+      <w:proofErr w:type="spellStart"/>
+      <w:r>
+        <w:rPr>
+          <w:lang w:eastAsia="zh-CN" w:bidi="hi-IN"/>
+        </w:rPr>
+        <w:t>undef</w:t>
+      </w:r>
+      <w:proofErr w:type="spellEnd"/>
+      <w:r>
+        <w:rPr>
+          <w:lang w:eastAsia="zh-CN" w:bidi="hi-IN"/>
+        </w:rPr>
+        <w:t xml:space="preserve">/false?&gt;. </w:t>
       </w:r>
     </w:p>
     <w:p>
@@ -27718,6 +27576,7 @@
         </w:rPr>
         <w:t xml:space="preserve">, or </w:t>
       </w:r>
+      <w:proofErr w:type="spellStart"/>
       <w:r>
         <w:rPr>
           <w:i/>
@@ -27726,6 +27585,7 @@
         </w:rPr>
         <w:t>undef</w:t>
       </w:r>
+      <w:proofErr w:type="spellEnd"/>
       <w:r>
         <w:rPr>
           <w:lang w:eastAsia="zh-CN" w:bidi="hi-IN"/>
@@ -28162,6 +28022,7 @@
         </w:rPr>
         <w:t xml:space="preserve"> layers. Returns true on success and </w:t>
       </w:r>
+      <w:proofErr w:type="spellStart"/>
       <w:r>
         <w:rPr>
           <w:i/>
@@ -28170,6 +28031,7 @@
         </w:rPr>
         <w:t>undef</w:t>
       </w:r>
+      <w:proofErr w:type="spellEnd"/>
       <w:r>
         <w:rPr>
           <w:lang w:eastAsia="zh-CN" w:bidi="hi-IN"/>
@@ -28775,8 +28637,8 @@
       <w:pPr>
         <w:pStyle w:val="code-definition"/>
       </w:pPr>
-      <w:bookmarkStart w:id="53" w:name="OLE_LINK25"/>
-      <w:bookmarkStart w:id="54" w:name="OLE_LINK26"/>
+      <w:bookmarkStart w:id="63" w:name="OLE_LINK25"/>
+      <w:bookmarkStart w:id="64" w:name="OLE_LINK26"/>
       <w:r>
         <w:t>unlink(</w:t>
       </w:r>
@@ -28801,8 +28663,8 @@
         <w:t>unlink()</w:t>
       </w:r>
     </w:p>
-    <w:bookmarkEnd w:id="53"/>
-    <w:bookmarkEnd w:id="54"/>
+    <w:bookmarkEnd w:id="63"/>
+    <w:bookmarkEnd w:id="64"/>
     <w:p>
       <w:pPr>
         <w:ind w:left="700"/>
@@ -28972,6 +28834,7 @@
       <w:r>
         <w:t xml:space="preserve">, or </w:t>
       </w:r>
+      <w:proofErr w:type="spellStart"/>
       <w:r>
         <w:rPr>
           <w:i/>
@@ -28979,6 +28842,7 @@
         </w:rPr>
         <w:t>undef</w:t>
       </w:r>
+      <w:proofErr w:type="spellEnd"/>
       <w:r>
         <w:t xml:space="preserve"> to use the current time. Returns the number of files successfully changed. The </w:t>
       </w:r>
@@ -29615,11 +29479,11 @@
       <w:pPr>
         <w:pStyle w:val="Heading2"/>
       </w:pPr>
-      <w:bookmarkStart w:id="55" w:name="_Toc74598181"/>
+      <w:bookmarkStart w:id="65" w:name="_Toc74598181"/>
       <w:r>
         <w:t>file tests</w:t>
       </w:r>
-      <w:bookmarkEnd w:id="55"/>
+      <w:bookmarkEnd w:id="65"/>
     </w:p>
     <w:p>
       <w:pPr>
@@ -29743,6 +29607,7 @@
         </w:rPr>
         <w:t xml:space="preserve"> where default is standard input), returns 1 if true, or '' otherwise, unless file doesn't exist (or can't be examined) in which case </w:t>
       </w:r>
+      <w:proofErr w:type="spellStart"/>
       <w:r>
         <w:rPr>
           <w:i/>
@@ -29751,6 +29616,7 @@
         </w:rPr>
         <w:t>undef</w:t>
       </w:r>
+      <w:proofErr w:type="spellEnd"/>
       <w:r>
         <w:rPr>
           <w:lang w:eastAsia="zh-CN" w:bidi="hi-IN"/>
@@ -29806,8 +29672,8 @@
         <w:tab/>
         <w:t>File is readable</w:t>
       </w:r>
-      <w:bookmarkStart w:id="56" w:name="OLE_LINK13"/>
-      <w:bookmarkStart w:id="57" w:name="OLE_LINK14"/>
+      <w:bookmarkStart w:id="66" w:name="OLE_LINK13"/>
+      <w:bookmarkStart w:id="67" w:name="OLE_LINK14"/>
       <w:r>
         <w:rPr>
           <w:lang w:eastAsia="zh-CN" w:bidi="hi-IN"/>
@@ -29828,8 +29694,8 @@
         </w:rPr>
         <w:t>/gid</w:t>
       </w:r>
-      <w:bookmarkEnd w:id="56"/>
-      <w:bookmarkEnd w:id="57"/>
+      <w:bookmarkEnd w:id="66"/>
+      <w:bookmarkEnd w:id="67"/>
     </w:p>
     <w:p>
       <w:pPr>
@@ -31409,12 +31275,12 @@
       <w:pPr>
         <w:pStyle w:val="Heading1"/>
       </w:pPr>
-      <w:bookmarkStart w:id="58" w:name="_Toc74598182"/>
+      <w:bookmarkStart w:id="68" w:name="_Toc74598182"/>
       <w:r>
         <w:lastRenderedPageBreak/>
         <w:t>error handling</w:t>
       </w:r>
-      <w:bookmarkEnd w:id="58"/>
+      <w:bookmarkEnd w:id="68"/>
     </w:p>
     <w:p>
       <w:pPr>
@@ -31536,22 +31402,22 @@
       <w:pPr>
         <w:pStyle w:val="Heading1"/>
       </w:pPr>
-      <w:bookmarkStart w:id="59" w:name="_Toc74598183"/>
+      <w:bookmarkStart w:id="69" w:name="_Toc74598183"/>
       <w:r>
         <w:lastRenderedPageBreak/>
         <w:t>strings</w:t>
       </w:r>
-      <w:bookmarkEnd w:id="59"/>
+      <w:bookmarkEnd w:id="69"/>
     </w:p>
     <w:p>
       <w:pPr>
         <w:pStyle w:val="Heading2"/>
       </w:pPr>
-      <w:bookmarkStart w:id="60" w:name="_Toc74598184"/>
+      <w:bookmarkStart w:id="70" w:name="_Toc74598184"/>
       <w:r>
         <w:t>string functions</w:t>
       </w:r>
-      <w:bookmarkEnd w:id="60"/>
+      <w:bookmarkEnd w:id="70"/>
     </w:p>
     <w:p>
       <w:pPr>
@@ -31724,8 +31590,18 @@
           <w:iCs/>
           <w:lang w:eastAsia="zh-CN" w:bidi="hi-IN"/>
         </w:rPr>
-        <w:t>$/ = undef</w:t>
-      </w:r>
+        <w:t xml:space="preserve">$/ = </w:t>
+      </w:r>
+      <w:proofErr w:type="spellStart"/>
+      <w:r>
+        <w:rPr>
+          <w:i/>
+          <w:iCs/>
+          <w:lang w:eastAsia="zh-CN" w:bidi="hi-IN"/>
+        </w:rPr>
+        <w:t>undef</w:t>
+      </w:r>
+      <w:proofErr w:type="spellEnd"/>
       <w:r>
         <w:rPr>
           <w:lang w:eastAsia="zh-CN" w:bidi="hi-IN"/>
@@ -31809,6 +31685,7 @@
         </w:rPr>
         <w:t xml:space="preserve"> is not given. Returns </w:t>
       </w:r>
+      <w:proofErr w:type="spellStart"/>
       <w:r>
         <w:rPr>
           <w:i/>
@@ -31817,6 +31694,7 @@
         </w:rPr>
         <w:t>undef</w:t>
       </w:r>
+      <w:proofErr w:type="spellEnd"/>
       <w:r>
         <w:rPr>
           <w:lang w:eastAsia="zh-CN" w:bidi="hi-IN"/>
@@ -31837,6 +31715,7 @@
         </w:rPr>
         <w:t xml:space="preserve"> is </w:t>
       </w:r>
+      <w:proofErr w:type="spellStart"/>
       <w:r>
         <w:rPr>
           <w:i/>
@@ -31845,6 +31724,7 @@
         </w:rPr>
         <w:t>undef</w:t>
       </w:r>
+      <w:proofErr w:type="spellEnd"/>
       <w:r>
         <w:rPr>
           <w:lang w:eastAsia="zh-CN" w:bidi="hi-IN"/>
@@ -32080,6 +31960,7 @@
         </w:rPr>
         <w:t xml:space="preserve"> If they specify a region that is entirely outside the search string, </w:t>
       </w:r>
+      <w:proofErr w:type="spellStart"/>
       <w:r>
         <w:rPr>
           <w:i/>
@@ -32088,6 +31969,7 @@
         </w:rPr>
         <w:t>undef</w:t>
       </w:r>
+      <w:proofErr w:type="spellEnd"/>
       <w:r>
         <w:rPr>
           <w:lang w:eastAsia="zh-CN" w:bidi="hi-IN"/>
@@ -32739,8 +32621,8 @@
         </w:rPr>
         <w:t xml:space="preserve"> escape in double quoted strings. B</w:t>
       </w:r>
-      <w:bookmarkStart w:id="61" w:name="OLE_LINK27"/>
-      <w:bookmarkStart w:id="62" w:name="OLE_LINK28"/>
+      <w:bookmarkStart w:id="71" w:name="OLE_LINK27"/>
+      <w:bookmarkStart w:id="72" w:name="OLE_LINK28"/>
       <w:r>
         <w:rPr>
           <w:lang w:eastAsia="zh-CN" w:bidi="hi-IN"/>
@@ -32821,8 +32703,8 @@
         </w:rPr>
         <w:t>.</w:t>
       </w:r>
-      <w:bookmarkEnd w:id="61"/>
-      <w:bookmarkEnd w:id="62"/>
+      <w:bookmarkEnd w:id="71"/>
+      <w:bookmarkEnd w:id="72"/>
     </w:p>
     <w:p>
       <w:pPr>
@@ -32914,8 +32796,8 @@
         </w:rPr>
         <w:t xml:space="preserve"> escape in double quoted strings. </w:t>
       </w:r>
-      <w:bookmarkStart w:id="63" w:name="OLE_LINK29"/>
-      <w:bookmarkStart w:id="64" w:name="OLE_LINK30"/>
+      <w:bookmarkStart w:id="73" w:name="OLE_LINK29"/>
+      <w:bookmarkStart w:id="74" w:name="OLE_LINK30"/>
       <w:r>
         <w:rPr>
           <w:lang w:eastAsia="zh-CN" w:bidi="hi-IN"/>
@@ -32996,8 +32878,8 @@
         </w:rPr>
         <w:t>.</w:t>
       </w:r>
-      <w:bookmarkEnd w:id="63"/>
-      <w:bookmarkEnd w:id="64"/>
+      <w:bookmarkEnd w:id="73"/>
+      <w:bookmarkEnd w:id="74"/>
     </w:p>
     <w:p>
       <w:pPr>
@@ -34942,22 +34824,22 @@
       <w:pPr>
         <w:pStyle w:val="Heading1"/>
       </w:pPr>
-      <w:bookmarkStart w:id="65" w:name="_Toc74598185"/>
+      <w:bookmarkStart w:id="75" w:name="_Toc74598185"/>
       <w:r>
         <w:lastRenderedPageBreak/>
         <w:t>arrays</w:t>
       </w:r>
-      <w:bookmarkEnd w:id="65"/>
+      <w:bookmarkEnd w:id="75"/>
     </w:p>
     <w:p>
       <w:pPr>
         <w:pStyle w:val="Heading2"/>
       </w:pPr>
-      <w:bookmarkStart w:id="66" w:name="_Toc74598186"/>
+      <w:bookmarkStart w:id="76" w:name="_Toc74598186"/>
       <w:r>
         <w:t>syntax</w:t>
       </w:r>
-      <w:bookmarkEnd w:id="66"/>
+      <w:bookmarkEnd w:id="76"/>
     </w:p>
     <w:p>
       <w:pPr>
@@ -35095,11 +34977,11 @@
       <w:pPr>
         <w:pStyle w:val="Heading2"/>
       </w:pPr>
-      <w:bookmarkStart w:id="67" w:name="_Toc74598187"/>
+      <w:bookmarkStart w:id="77" w:name="_Toc74598187"/>
       <w:r>
         <w:t>array functions</w:t>
       </w:r>
-      <w:bookmarkEnd w:id="67"/>
+      <w:bookmarkEnd w:id="77"/>
     </w:p>
     <w:p>
       <w:pPr>
@@ -35307,6 +35189,7 @@
         </w:rPr>
         <w:t xml:space="preserve">and return it, or return </w:t>
       </w:r>
+      <w:proofErr w:type="spellStart"/>
       <w:r>
         <w:rPr>
           <w:rFonts w:eastAsia="Roboto Mono"/>
@@ -35316,6 +35199,7 @@
         </w:rPr>
         <w:t>undef</w:t>
       </w:r>
+      <w:proofErr w:type="spellEnd"/>
       <w:r>
         <w:rPr>
           <w:rFonts w:eastAsia="Roboto Mono"/>
@@ -35420,6 +35304,7 @@
         </w:rPr>
         <w:t xml:space="preserve">and return it, or return </w:t>
       </w:r>
+      <w:proofErr w:type="spellStart"/>
       <w:r>
         <w:rPr>
           <w:rFonts w:eastAsia="Roboto Mono"/>
@@ -35429,6 +35314,7 @@
         </w:rPr>
         <w:t>undef</w:t>
       </w:r>
+      <w:proofErr w:type="spellEnd"/>
       <w:r>
         <w:rPr>
           <w:rFonts w:eastAsia="Roboto Mono"/>
@@ -35933,6 +35819,7 @@
         </w:rPr>
         <w:t xml:space="preserve"> if called within function that was called in scalar context. Returns </w:t>
       </w:r>
+      <w:proofErr w:type="spellStart"/>
       <w:r>
         <w:rPr>
           <w:rFonts w:eastAsia="Roboto Mono"/>
@@ -35942,6 +35829,7 @@
         </w:rPr>
         <w:t>undef</w:t>
       </w:r>
+      <w:proofErr w:type="spellEnd"/>
       <w:r>
         <w:rPr>
           <w:rFonts w:eastAsia="Roboto Mono"/>
@@ -36133,6 +36021,7 @@
         </w:rPr>
         <w:t xml:space="preserve"> has value other than </w:t>
       </w:r>
+      <w:proofErr w:type="spellStart"/>
       <w:r>
         <w:rPr>
           <w:rFonts w:eastAsia="Roboto Mono"/>
@@ -36142,6 +36031,7 @@
         </w:rPr>
         <w:t>undef</w:t>
       </w:r>
+      <w:proofErr w:type="spellEnd"/>
       <w:r>
         <w:rPr>
           <w:rFonts w:eastAsia="Roboto Mono"/>
@@ -36589,6 +36479,7 @@
         </w:rPr>
         <w:t xml:space="preserve">. In list context, returns elements removed from the array. In scalar context, returns last element removed, or </w:t>
       </w:r>
+      <w:proofErr w:type="spellStart"/>
       <w:r>
         <w:rPr>
           <w:i/>
@@ -36597,6 +36488,7 @@
         </w:rPr>
         <w:t>undef</w:t>
       </w:r>
+      <w:proofErr w:type="spellEnd"/>
       <w:r>
         <w:rPr>
           <w:lang w:eastAsia="zh-CN" w:bidi="hi-IN"/>
@@ -37505,6 +37397,7 @@
         </w:rPr>
         <w:t xml:space="preserve"> have been returned, the next call returns an empty list in list context, or </w:t>
       </w:r>
+      <w:proofErr w:type="spellStart"/>
       <w:r>
         <w:rPr>
           <w:i/>
@@ -37513,6 +37406,7 @@
         </w:rPr>
         <w:t>undef</w:t>
       </w:r>
+      <w:proofErr w:type="spellEnd"/>
       <w:r>
         <w:rPr>
           <w:lang w:eastAsia="zh-CN" w:bidi="hi-IN"/>
@@ -37991,12 +37885,12 @@
       <w:pPr>
         <w:pStyle w:val="Heading1"/>
       </w:pPr>
-      <w:bookmarkStart w:id="68" w:name="_Toc74598188"/>
+      <w:bookmarkStart w:id="78" w:name="_Toc74598188"/>
       <w:r>
         <w:lastRenderedPageBreak/>
         <w:t>hashes</w:t>
       </w:r>
-      <w:bookmarkEnd w:id="68"/>
+      <w:bookmarkEnd w:id="78"/>
     </w:p>
     <w:p>
       <w:pPr>
@@ -38115,11 +38009,11 @@
       <w:pPr>
         <w:pStyle w:val="Heading2"/>
       </w:pPr>
-      <w:bookmarkStart w:id="69" w:name="_Toc74598189"/>
+      <w:bookmarkStart w:id="79" w:name="_Toc74598189"/>
       <w:r>
         <w:t>syntax</w:t>
       </w:r>
-      <w:bookmarkEnd w:id="69"/>
+      <w:bookmarkEnd w:id="79"/>
     </w:p>
     <w:p>
       <w:pPr>
@@ -38137,8 +38031,8 @@
           <w:szCs w:val="16"/>
         </w:rPr>
       </w:pPr>
-      <w:bookmarkStart w:id="70" w:name="OLE_LINK11"/>
-      <w:bookmarkStart w:id="71" w:name="OLE_LINK12"/>
+      <w:bookmarkStart w:id="80" w:name="OLE_LINK11"/>
+      <w:bookmarkStart w:id="81" w:name="OLE_LINK12"/>
       <w:r>
         <w:rPr>
           <w:sz w:val="16"/>
@@ -38170,8 +38064,8 @@
         </w:rPr>
         <w:t xml:space="preserve">%var_hash = ('Welcome', 10, 'to', 20, </w:t>
       </w:r>
-      <w:bookmarkStart w:id="72" w:name="OLE_LINK9"/>
-      <w:bookmarkStart w:id="73" w:name="OLE_LINK10"/>
+      <w:bookmarkStart w:id="82" w:name="OLE_LINK9"/>
+      <w:bookmarkStart w:id="83" w:name="OLE_LINK10"/>
       <w:r>
         <w:rPr>
           <w:sz w:val="16"/>
@@ -38179,8 +38073,8 @@
         </w:rPr>
         <w:t>'</w:t>
       </w:r>
-      <w:bookmarkEnd w:id="72"/>
-      <w:bookmarkEnd w:id="73"/>
+      <w:bookmarkEnd w:id="82"/>
+      <w:bookmarkEnd w:id="83"/>
       <w:r>
         <w:rPr>
           <w:sz w:val="16"/>
@@ -38231,8 +38125,8 @@
         </w:rPr>
         <w:t>$var_hash{'abc'} = 123;</w:t>
       </w:r>
-      <w:bookmarkEnd w:id="70"/>
-      <w:bookmarkEnd w:id="71"/>
+      <w:bookmarkEnd w:id="80"/>
+      <w:bookmarkEnd w:id="81"/>
     </w:p>
     <w:p>
       <w:pPr>
@@ -38632,8 +38526,8 @@
           <w:szCs w:val="16"/>
         </w:rPr>
       </w:pPr>
-      <w:bookmarkStart w:id="74" w:name="OLE_LINK17"/>
-      <w:bookmarkStart w:id="75" w:name="OLE_LINK18"/>
+      <w:bookmarkStart w:id="84" w:name="OLE_LINK17"/>
+      <w:bookmarkStart w:id="85" w:name="OLE_LINK18"/>
       <w:r>
         <w:rPr>
           <w:sz w:val="16"/>
@@ -38672,8 +38566,8 @@
         <w:t>}</w:t>
       </w:r>
     </w:p>
-    <w:bookmarkEnd w:id="74"/>
-    <w:bookmarkEnd w:id="75"/>
+    <w:bookmarkEnd w:id="84"/>
+    <w:bookmarkEnd w:id="85"/>
     <w:p>
       <w:pPr>
         <w:rPr>
@@ -38972,11 +38866,11 @@
       <w:pPr>
         <w:pStyle w:val="Heading2"/>
       </w:pPr>
-      <w:bookmarkStart w:id="76" w:name="_Toc74598190"/>
+      <w:bookmarkStart w:id="86" w:name="_Toc74598190"/>
       <w:r>
         <w:t>hash functions</w:t>
       </w:r>
-      <w:bookmarkEnd w:id="76"/>
+      <w:bookmarkEnd w:id="86"/>
     </w:p>
     <w:p>
       <w:pPr>
@@ -38986,8 +38880,8 @@
           <w:szCs w:val="16"/>
         </w:rPr>
       </w:pPr>
-      <w:bookmarkStart w:id="77" w:name="OLE_LINK7"/>
-      <w:bookmarkStart w:id="78" w:name="OLE_LINK8"/>
+      <w:bookmarkStart w:id="87" w:name="OLE_LINK7"/>
+      <w:bookmarkStart w:id="88" w:name="OLE_LINK8"/>
       <w:r>
         <w:t>values(</w:t>
       </w:r>
@@ -39031,8 +38925,8 @@
         <w:t>)</w:t>
       </w:r>
     </w:p>
-    <w:bookmarkEnd w:id="77"/>
-    <w:bookmarkEnd w:id="78"/>
+    <w:bookmarkEnd w:id="87"/>
+    <w:bookmarkEnd w:id="88"/>
     <w:p>
       <w:pPr>
         <w:ind w:left="700"/>
@@ -39342,10 +39236,10 @@
           <w:szCs w:val="16"/>
         </w:rPr>
       </w:pPr>
-      <w:bookmarkStart w:id="79" w:name="OLE_LINK19"/>
-      <w:bookmarkStart w:id="80" w:name="OLE_LINK20"/>
-      <w:bookmarkStart w:id="81" w:name="OLE_LINK39"/>
-      <w:bookmarkStart w:id="82" w:name="OLE_LINK40"/>
+      <w:bookmarkStart w:id="89" w:name="OLE_LINK19"/>
+      <w:bookmarkStart w:id="90" w:name="OLE_LINK20"/>
+      <w:bookmarkStart w:id="91" w:name="OLE_LINK39"/>
+      <w:bookmarkStart w:id="92" w:name="OLE_LINK40"/>
       <w:r>
         <w:t>each(</w:t>
       </w:r>
@@ -39389,10 +39283,10 @@
         <w:t>)</w:t>
       </w:r>
     </w:p>
-    <w:bookmarkEnd w:id="79"/>
-    <w:bookmarkEnd w:id="80"/>
-    <w:bookmarkEnd w:id="81"/>
-    <w:bookmarkEnd w:id="82"/>
+    <w:bookmarkEnd w:id="89"/>
+    <w:bookmarkEnd w:id="90"/>
+    <w:bookmarkEnd w:id="91"/>
+    <w:bookmarkEnd w:id="92"/>
     <w:p>
       <w:pPr>
         <w:ind w:left="700"/>
@@ -39491,6 +39385,7 @@
         </w:rPr>
         <w:t xml:space="preserve"> have been returned, the next call returns an empty list in list context, or </w:t>
       </w:r>
+      <w:proofErr w:type="spellStart"/>
       <w:r>
         <w:rPr>
           <w:i/>
@@ -39499,6 +39394,7 @@
         </w:rPr>
         <w:t>undef</w:t>
       </w:r>
+      <w:proofErr w:type="spellEnd"/>
       <w:r>
         <w:rPr>
           <w:lang w:eastAsia="zh-CN" w:bidi="hi-IN"/>
@@ -39617,6 +39513,7 @@
         </w:rPr>
         <w:t xml:space="preserve"> no longer returns true for that element. In a list context, returns value(s) deleted. In scalar context, returns last element deleted. Deleting a value that does not exist results in </w:t>
       </w:r>
+      <w:proofErr w:type="spellStart"/>
       <w:r>
         <w:rPr>
           <w:i/>
@@ -39625,6 +39522,7 @@
         </w:rPr>
         <w:t>undef</w:t>
       </w:r>
+      <w:proofErr w:type="spellEnd"/>
       <w:r>
         <w:rPr>
           <w:lang w:eastAsia="zh-CN" w:bidi="hi-IN"/>
@@ -39721,6 +39619,7 @@
         </w:rPr>
         <w:t xml:space="preserve"> that specifies an element of a hash, return true if the specified element has ever been initialized (even if current value is </w:t>
       </w:r>
+      <w:proofErr w:type="spellStart"/>
       <w:r>
         <w:rPr>
           <w:i/>
@@ -39729,6 +39628,7 @@
         </w:rPr>
         <w:t>undef</w:t>
       </w:r>
+      <w:proofErr w:type="spellEnd"/>
       <w:r>
         <w:rPr>
           <w:lang w:eastAsia="zh-CN" w:bidi="hi-IN"/>
@@ -39863,12 +39763,12 @@
       <w:pPr>
         <w:pStyle w:val="Heading1"/>
       </w:pPr>
-      <w:bookmarkStart w:id="83" w:name="_Toc74598191"/>
+      <w:bookmarkStart w:id="93" w:name="_Toc74598191"/>
       <w:r>
         <w:lastRenderedPageBreak/>
         <w:t>regex</w:t>
       </w:r>
-      <w:bookmarkEnd w:id="83"/>
+      <w:bookmarkEnd w:id="93"/>
     </w:p>
     <w:p>
       <w:r>
@@ -40010,13 +39910,75 @@
     </w:p>
     <w:p>
       <w:pPr>
+        <w:rPr>
+          <w:lang w:eastAsia="zh-CN" w:bidi="hi-IN"/>
+        </w:rPr>
+      </w:pPr>
+      <w:r>
+        <w:rPr>
+          <w:lang w:eastAsia="zh-CN" w:bidi="hi-IN"/>
+        </w:rPr>
+        <w:t xml:space="preserve">Other characters may be used in place of </w:t>
+      </w:r>
+      <w:r>
+        <w:rPr>
+          <w:i/>
+          <w:iCs/>
+          <w:lang w:eastAsia="zh-CN" w:bidi="hi-IN"/>
+        </w:rPr>
+        <w:t>'/'</w:t>
+      </w:r>
+      <w:r>
+        <w:rPr>
+          <w:lang w:eastAsia="zh-CN" w:bidi="hi-IN"/>
+        </w:rPr>
+        <w:t xml:space="preserve">. If </w:t>
+      </w:r>
+      <w:r>
+        <w:rPr>
+          <w:i/>
+          <w:iCs/>
+          <w:lang w:eastAsia="zh-CN" w:bidi="hi-IN"/>
+        </w:rPr>
+        <w:t>'?'</w:t>
+      </w:r>
+      <w:r>
+        <w:rPr>
+          <w:lang w:eastAsia="zh-CN" w:bidi="hi-IN"/>
+        </w:rPr>
+        <w:t xml:space="preserve"> is used, the match-only-once rule is applied. If </w:t>
+      </w:r>
+      <w:r>
+        <w:rPr>
+          <w:i/>
+          <w:iCs/>
+          <w:lang w:eastAsia="zh-CN" w:bidi="hi-IN"/>
+        </w:rPr>
+        <w:t xml:space="preserve">' </w:t>
+      </w:r>
+      <w:r>
+        <w:rPr>
+          <w:lang w:eastAsia="zh-CN" w:bidi="hi-IN"/>
+        </w:rPr>
+        <w:t xml:space="preserve">is used, no interpolation is performed. </w:t>
+      </w:r>
+    </w:p>
+    <w:p>
+      <w:pPr>
+        <w:rPr>
+          <w:lang w:eastAsia="zh-CN" w:bidi="hi-IN"/>
+        </w:rPr>
+      </w:pPr>
+    </w:p>
+    <w:p>
+      <w:pPr>
         <w:pStyle w:val="Heading2"/>
       </w:pPr>
-      <w:bookmarkStart w:id="84" w:name="_Toc74598192"/>
+      <w:bookmarkStart w:id="94" w:name="_Toc74598192"/>
       <w:r>
         <w:t>binding operator</w:t>
       </w:r>
-      <w:bookmarkEnd w:id="84"/>
+      <w:bookmarkEnd w:id="94"/>
     </w:p>
     <w:p>
       <w:pPr>
@@ -40194,11 +40156,11 @@
       <w:pPr>
         <w:pStyle w:val="Heading2"/>
       </w:pPr>
-      <w:bookmarkStart w:id="85" w:name="_Toc74598193"/>
+      <w:bookmarkStart w:id="95" w:name="_Toc74598193"/>
       <w:r>
         <w:t>modifiers</w:t>
       </w:r>
-      <w:bookmarkEnd w:id="85"/>
+      <w:bookmarkEnd w:id="95"/>
     </w:p>
     <w:p>
       <w:pPr>
@@ -40991,6 +40953,45 @@
         <w:tab/>
         <w:t>Squashes duplicate replaced characters</w:t>
       </w:r>
+    </w:p>
+    <w:p>
+      <w:pPr>
+        <w:rPr>
+          <w:lang w:eastAsia="zh-CN" w:bidi="hi-IN"/>
+        </w:rPr>
+      </w:pPr>
+      <w:r>
+        <w:rPr>
+          <w:lang w:eastAsia="zh-CN" w:bidi="hi-IN"/>
+        </w:rPr>
+        <w:tab/>
+        <w:t>r</w:t>
+      </w:r>
+      <w:r>
+        <w:rPr>
+          <w:lang w:eastAsia="zh-CN" w:bidi="hi-IN"/>
+        </w:rPr>
+        <w:tab/>
+      </w:r>
+      <w:r>
+        <w:rPr>
+          <w:lang w:eastAsia="zh-CN" w:bidi="hi-IN"/>
+        </w:rPr>
+        <w:tab/>
+      </w:r>
+      <w:r>
+        <w:rPr>
+          <w:lang w:eastAsia="zh-CN" w:bidi="hi-IN"/>
+        </w:rPr>
+        <w:t>Leave original string alone and return modified copy</w:t>
+      </w:r>
+    </w:p>
+    <w:p>
+      <w:pPr>
+        <w:rPr>
+          <w:lang w:eastAsia="zh-CN" w:bidi="hi-IN"/>
+        </w:rPr>
+      </w:pPr>
     </w:p>
     <w:p>
       <w:pPr>
@@ -41013,7 +41014,7 @@
           <w:lang w:eastAsia="zh-CN" w:bidi="hi-IN"/>
         </w:rPr>
       </w:pPr>
-      <w:bookmarkStart w:id="86" w:name="_Toc74598194"/>
+      <w:bookmarkStart w:id="96" w:name="_Toc74598194"/>
       <w:r>
         <w:br w:type="page"/>
       </w:r>
@@ -41026,7 +41027,7 @@
         <w:lastRenderedPageBreak/>
         <w:t>capture groups</w:t>
       </w:r>
-      <w:bookmarkEnd w:id="86"/>
+      <w:bookmarkEnd w:id="96"/>
     </w:p>
     <w:p>
       <w:pPr>
@@ -41196,11 +41197,11 @@
       <w:pPr>
         <w:pStyle w:val="Heading2"/>
       </w:pPr>
-      <w:bookmarkStart w:id="87" w:name="_Toc74598195"/>
+      <w:bookmarkStart w:id="97" w:name="_Toc74598195"/>
       <w:r>
         <w:t>all matches as list</w:t>
       </w:r>
-      <w:bookmarkEnd w:id="87"/>
+      <w:bookmarkEnd w:id="97"/>
     </w:p>
     <w:p>
       <w:pPr>
@@ -41240,11 +41241,11 @@
       <w:pPr>
         <w:pStyle w:val="Heading2"/>
       </w:pPr>
-      <w:bookmarkStart w:id="88" w:name="_Toc74598197"/>
+      <w:bookmarkStart w:id="98" w:name="_Toc74598197"/>
       <w:r>
         <w:t>regex variables</w:t>
       </w:r>
-      <w:bookmarkEnd w:id="88"/>
+      <w:bookmarkEnd w:id="98"/>
     </w:p>
     <w:p>
       <w:pPr>
@@ -41307,6 +41308,10 @@
     <w:p>
       <w:pPr>
         <w:rPr>
+          <w:i/>
+          <w:iCs/>
+          <w:sz w:val="22"/>
+          <w:szCs w:val="32"/>
           <w:lang w:eastAsia="zh-CN" w:bidi="hi-IN"/>
         </w:rPr>
       </w:pPr>
@@ -41334,7 +41339,35 @@
         <w:rPr>
           <w:lang w:eastAsia="zh-CN" w:bidi="hi-IN"/>
         </w:rPr>
-        <w:tab/>
+        <w:t>n-</w:t>
+      </w:r>
+      <w:proofErr w:type="spellStart"/>
+      <w:r>
+        <w:rPr>
+          <w:lang w:eastAsia="zh-CN" w:bidi="hi-IN"/>
+        </w:rPr>
+        <w:t>th</w:t>
+      </w:r>
+      <w:proofErr w:type="spellEnd"/>
+      <w:r>
+        <w:rPr>
+          <w:lang w:eastAsia="zh-CN" w:bidi="hi-IN"/>
+        </w:rPr>
+        <w:t xml:space="preserve"> element is accessed with: </w:t>
+      </w:r>
+      <w:r>
+        <w:rPr>
+          <w:lang w:eastAsia="zh-CN" w:bidi="hi-IN"/>
+        </w:rPr>
+        <w:t xml:space="preserve"> </w:t>
+      </w:r>
+      <w:r>
+        <w:rPr>
+          <w:i/>
+          <w:iCs/>
+          <w:szCs w:val="20"/>
+        </w:rPr>
+        <w:t xml:space="preserve">@{^CAPTURE[n]} </w:t>
       </w:r>
     </w:p>
     <w:p>
@@ -41747,6 +41780,7 @@
         <w:rPr>
           <w:lang w:eastAsia="zh-CN" w:bidi="hi-IN"/>
         </w:rPr>
+        <w:lastRenderedPageBreak/>
         <w:t xml:space="preserve">As per @LAST_MATCH_END, but with the offsets of the beginnings of the last successful </w:t>
       </w:r>
       <w:proofErr w:type="spellStart"/>
@@ -42201,6 +42235,7 @@
         </w:rPr>
         <w:t xml:space="preserve">, or has run but failed, </w:t>
       </w:r>
+      <w:proofErr w:type="spellStart"/>
       <w:r>
         <w:rPr>
           <w:i/>
@@ -42209,6 +42244,7 @@
         </w:rPr>
         <w:t>undef</w:t>
       </w:r>
+      <w:proofErr w:type="spellEnd"/>
       <w:r>
         <w:rPr>
           <w:lang w:eastAsia="zh-CN" w:bidi="hi-IN"/>
@@ -42269,11 +42305,11 @@
       <w:pPr>
         <w:pStyle w:val="Heading2"/>
       </w:pPr>
-      <w:bookmarkStart w:id="89" w:name="_Toc74598196"/>
+      <w:bookmarkStart w:id="99" w:name="_Toc74598196"/>
       <w:r>
         <w:t>regex</w:t>
       </w:r>
-      <w:bookmarkEnd w:id="89"/>
+      <w:bookmarkEnd w:id="99"/>
       <w:r>
         <w:t xml:space="preserve"> symbols</w:t>
       </w:r>
@@ -42751,6 +42787,7 @@
     </w:p>
     <w:p>
       <w:r>
+        <w:lastRenderedPageBreak/>
         <w:tab/>
         <w:t>\t</w:t>
       </w:r>
@@ -42767,7 +42804,6 @@
     </w:p>
     <w:p>
       <w:r>
-        <w:lastRenderedPageBreak/>
         <w:tab/>
         <w:t>\1 ... \9</w:t>
       </w:r>
@@ -43040,8 +43076,8 @@
       <w:pPr>
         <w:pStyle w:val="code-definition"/>
       </w:pPr>
-      <w:bookmarkStart w:id="90" w:name="OLE_LINK43"/>
-      <w:bookmarkStart w:id="91" w:name="OLE_LINK44"/>
+      <w:bookmarkStart w:id="100" w:name="OLE_LINK43"/>
+      <w:bookmarkStart w:id="101" w:name="OLE_LINK44"/>
       <w:r>
         <w:tab/>
         <w:t>(?flags:pattern)</w:t>
@@ -43064,8 +43100,8 @@
         <w:t>flags_diable:pattern)</w:t>
       </w:r>
     </w:p>
-    <w:bookmarkEnd w:id="90"/>
-    <w:bookmarkEnd w:id="91"/>
+    <w:bookmarkEnd w:id="100"/>
+    <w:bookmarkEnd w:id="101"/>
     <w:p/>
     <w:p>
       <w:pPr>
@@ -44846,8 +44882,13 @@
       <w:pPr>
         <w:pStyle w:val="Heading2"/>
       </w:pPr>
-      <w:r>
-        <w:t>lookaround assertions</w:t>
+      <w:proofErr w:type="spellStart"/>
+      <w:r>
+        <w:t>lookaround</w:t>
+      </w:r>
+      <w:proofErr w:type="spellEnd"/>
+      <w:r>
+        <w:t xml:space="preserve"> assertions</w:t>
       </w:r>
     </w:p>
     <w:p>
@@ -46942,7 +46983,7 @@
       <w:pPr>
         <w:pStyle w:val="Heading1"/>
       </w:pPr>
-      <w:bookmarkStart w:id="92" w:name="_Toc74598200"/>
+      <w:bookmarkStart w:id="102" w:name="_Toc74598200"/>
       <w:proofErr w:type="spellStart"/>
       <w:r>
         <w:lastRenderedPageBreak/>
@@ -47254,17 +47295,17 @@
         <w:lastRenderedPageBreak/>
         <w:t>maths</w:t>
       </w:r>
-      <w:bookmarkEnd w:id="92"/>
+      <w:bookmarkEnd w:id="102"/>
     </w:p>
     <w:p>
       <w:pPr>
         <w:pStyle w:val="Heading2"/>
       </w:pPr>
-      <w:bookmarkStart w:id="93" w:name="_Toc74598201"/>
+      <w:bookmarkStart w:id="103" w:name="_Toc74598201"/>
       <w:r>
         <w:t>math functions</w:t>
       </w:r>
-      <w:bookmarkEnd w:id="93"/>
+      <w:bookmarkEnd w:id="103"/>
     </w:p>
     <w:p>
       <w:pPr>
@@ -48040,7 +48081,7 @@
       <w:pPr>
         <w:pStyle w:val="Heading1"/>
       </w:pPr>
-      <w:bookmarkStart w:id="94" w:name="_Toc74598202"/>
+      <w:bookmarkStart w:id="104" w:name="_Toc74598202"/>
       <w:r>
         <w:lastRenderedPageBreak/>
         <w:t>file tests</w:t>
@@ -48711,7 +48752,15 @@
       </w:r>
       <w:proofErr w:type="spellEnd"/>
       <w:r>
-        <w:t xml:space="preserve"> are exempt from the 'no commas after filehandles' rule?&gt;</w:t>
+        <w:t xml:space="preserve"> are exempt from the 'no commas after </w:t>
+      </w:r>
+      <w:proofErr w:type="spellStart"/>
+      <w:r>
+        <w:t>filehandles</w:t>
+      </w:r>
+      <w:proofErr w:type="spellEnd"/>
+      <w:r>
+        <w:t>' rule?&gt;</w:t>
       </w:r>
     </w:p>
     <w:p/>
@@ -48793,6 +48842,7 @@
         <w:tab/>
         <w:t xml:space="preserve">Returns the current working directory. On error, returns </w:t>
       </w:r>
+      <w:proofErr w:type="spellStart"/>
       <w:r>
         <w:rPr>
           <w:i/>
@@ -48801,6 +48851,7 @@
         </w:rPr>
         <w:t>undef</w:t>
       </w:r>
+      <w:proofErr w:type="spellEnd"/>
       <w:r>
         <w:rPr>
           <w:lang w:eastAsia="zh-CN" w:bidi="hi-IN"/>
@@ -49034,6 +49085,7 @@
         </w:rPr>
         <w:t xml:space="preserve">, or if not given, the current working directory. On error, returns </w:t>
       </w:r>
+      <w:proofErr w:type="spellStart"/>
       <w:r>
         <w:rPr>
           <w:i/>
@@ -49042,6 +49094,7 @@
         </w:rPr>
         <w:t>undef</w:t>
       </w:r>
+      <w:proofErr w:type="spellEnd"/>
       <w:r>
         <w:rPr>
           <w:lang w:eastAsia="zh-CN" w:bidi="hi-IN"/>
@@ -50366,6 +50419,7 @@
       <w:r>
         <w:t xml:space="preserve">, returns </w:t>
       </w:r>
+      <w:proofErr w:type="spellStart"/>
       <w:r>
         <w:rPr>
           <w:i/>
@@ -50373,6 +50427,7 @@
         </w:rPr>
         <w:t>undef</w:t>
       </w:r>
+      <w:proofErr w:type="spellEnd"/>
       <w:r>
         <w:t xml:space="preserve"> upon error. </w:t>
       </w:r>
@@ -50430,6 +50485,7 @@
         </w:rPr>
         <w:t xml:space="preserve">, and return a reference to this object. Returns </w:t>
       </w:r>
+      <w:proofErr w:type="spellStart"/>
       <w:r>
         <w:rPr>
           <w:i/>
@@ -50438,6 +50494,7 @@
         </w:rPr>
         <w:t>undef</w:t>
       </w:r>
+      <w:proofErr w:type="spellEnd"/>
       <w:r>
         <w:rPr>
           <w:lang w:eastAsia="zh-CN" w:bidi="hi-IN"/>
@@ -50497,7 +50554,7 @@
         <w:lastRenderedPageBreak/>
         <w:t>process management</w:t>
       </w:r>
-      <w:bookmarkEnd w:id="94"/>
+      <w:bookmarkEnd w:id="104"/>
     </w:p>
     <w:p>
       <w:pPr>
@@ -50599,6 +50656,7 @@
       <w:r>
         <w:t xml:space="preserve"> to the parent process, zero to the child process, or </w:t>
       </w:r>
+      <w:proofErr w:type="spellStart"/>
       <w:r>
         <w:rPr>
           <w:i/>
@@ -50606,6 +50664,7 @@
         </w:rPr>
         <w:t>undef</w:t>
       </w:r>
+      <w:proofErr w:type="spellEnd"/>
       <w:r>
         <w:t xml:space="preserve"> if unsuccessful. Perl attempts to flush all open output files before forking. File descriptors can inherit file descriptors, these may need to be reopened to </w:t>
       </w:r>
@@ -51174,12 +51233,12 @@
       <w:pPr>
         <w:pStyle w:val="Heading1"/>
       </w:pPr>
-      <w:bookmarkStart w:id="95" w:name="_Toc74598203"/>
+      <w:bookmarkStart w:id="105" w:name="_Toc74598203"/>
       <w:r>
         <w:lastRenderedPageBreak/>
         <w:t>sockets</w:t>
       </w:r>
-      <w:bookmarkEnd w:id="95"/>
+      <w:bookmarkEnd w:id="105"/>
     </w:p>
     <w:p>
       <w:pPr>
@@ -51400,7 +51459,7 @@
         <w:br w:type="page"/>
       </w:r>
     </w:p>
-    <w:bookmarkStart w:id="96" w:name="_Toc74598204"/>
+    <w:bookmarkStart w:id="106" w:name="_Toc74598204"/>
     <w:p>
       <w:pPr>
         <w:pStyle w:val="Heading1"/>
@@ -52890,6 +52949,7 @@
       <w:r>
         <w:t xml:space="preserve">), which will return the class name as a string when used on a blessed reference, or </w:t>
       </w:r>
+      <w:proofErr w:type="spellStart"/>
       <w:r>
         <w:rPr>
           <w:i/>
@@ -52897,6 +52957,7 @@
         </w:rPr>
         <w:t>undef</w:t>
       </w:r>
+      <w:proofErr w:type="spellEnd"/>
       <w:r>
         <w:t xml:space="preserve"> when used on a class name (string). </w:t>
       </w:r>
@@ -53054,8 +53115,8 @@
         </w:rPr>
         <w:tab/>
       </w:r>
-      <w:bookmarkStart w:id="97" w:name="OLE_LINK41"/>
-      <w:bookmarkStart w:id="98" w:name="OLE_LINK42"/>
+      <w:bookmarkStart w:id="107" w:name="OLE_LINK41"/>
+      <w:bookmarkStart w:id="108" w:name="OLE_LINK42"/>
       <w:r>
         <w:rPr>
           <w:sz w:val="18"/>
@@ -53063,8 +53124,8 @@
         </w:rPr>
         <w:t>ref (my $self = shift) or croak "Instance use only"</w:t>
       </w:r>
-      <w:bookmarkEnd w:id="97"/>
-      <w:bookmarkEnd w:id="98"/>
+      <w:bookmarkEnd w:id="107"/>
+      <w:bookmarkEnd w:id="108"/>
     </w:p>
     <w:p>
       <w:pPr>
@@ -53157,6 +53218,46 @@
       </w:r>
       <w:r>
         <w:t xml:space="preserve"> can be considered a 'default', although doesn't necessarily have special meaning). </w:t>
+      </w:r>
+    </w:p>
+    <w:p>
+      <w:pPr>
+        <w:autoSpaceDN w:val="0"/>
+        <w:textAlignment w:val="baseline"/>
+      </w:pPr>
+      <w:r>
+        <w:t>Calling parent constructor:</w:t>
+      </w:r>
+    </w:p>
+    <w:p>
+      <w:pPr>
+        <w:pStyle w:val="code-definition"/>
+        <w:ind w:left="709"/>
+      </w:pPr>
+      <w:r>
+        <w:t>$self-&gt;SUPER::new</w:t>
+      </w:r>
+    </w:p>
+    <w:p>
+      <w:pPr>
+        <w:rPr>
+          <w:lang w:eastAsia="zh-CN" w:bidi="hi-IN"/>
+        </w:rPr>
+      </w:pPr>
+      <w:r>
+        <w:rPr>
+          <w:lang w:eastAsia="zh-CN" w:bidi="hi-IN"/>
+        </w:rPr>
+        <w:t>&lt;It may be necessary to assign result of parent constructor&gt;</w:t>
+      </w:r>
+    </w:p>
+    <w:p>
+      <w:pPr>
+        <w:pStyle w:val="code-definition"/>
+        <w:ind w:left="709"/>
+      </w:pPr>
+      <w:r>
+        <w:t>$self = $self-&gt;SUPER::new</w:t>
       </w:r>
     </w:p>
     <w:p>
@@ -53272,6 +53373,7 @@
         <w:textAlignment w:val="baseline"/>
       </w:pPr>
       <w:r>
+        <w:lastRenderedPageBreak/>
         <w:t xml:space="preserve">An optimisation when writing getter/setter methods is to use </w:t>
       </w:r>
       <w:r>
@@ -53365,7 +53467,6 @@
         <w:textAlignment w:val="baseline"/>
       </w:pPr>
       <w:r>
-        <w:lastRenderedPageBreak/>
         <w:t xml:space="preserve">A single method can function as a getter and setter – functioning as a getter when called without additional arguments, and as a setter when called with additional arguments. </w:t>
       </w:r>
       <w:r>
@@ -53653,8 +53754,16 @@
       <w:pPr>
         <w:pStyle w:val="code-definition"/>
         <w:ind w:firstLine="709"/>
-      </w:pPr>
-      <w:r>
+        <w:rPr>
+          <w:sz w:val="18"/>
+          <w:szCs w:val="18"/>
+        </w:rPr>
+      </w:pPr>
+      <w:r>
+        <w:rPr>
+          <w:sz w:val="18"/>
+          <w:szCs w:val="18"/>
+        </w:rPr>
         <w:t>if (eval { $unknown_thing-&gt;DOES('Animal') }) { ... }</w:t>
       </w:r>
     </w:p>
@@ -53727,8 +53836,16 @@
     <w:p>
       <w:pPr>
         <w:pStyle w:val="code-definition"/>
-      </w:pPr>
-      <w:r>
+        <w:rPr>
+          <w:sz w:val="18"/>
+          <w:szCs w:val="18"/>
+        </w:rPr>
+      </w:pPr>
+      <w:r>
+        <w:rPr>
+          <w:sz w:val="18"/>
+          <w:szCs w:val="18"/>
+        </w:rPr>
         <w:tab/>
         <w:t>if (eval { $unknown_thing-&gt;can('eat') }) { ... }</w:t>
       </w:r>
@@ -53916,7 +54033,11 @@
     <w:p>
       <w:pPr>
         <w:pStyle w:val="code-definition"/>
-      </w:pPr>
+        <w:ind w:firstLine="709"/>
+      </w:pPr>
+      <w:r>
+        <w:t>$instance-&gt;</w:t>
+      </w:r>
       <w:r>
         <w:t>DESTROY()</w:t>
       </w:r>
@@ -53971,29 +54092,30 @@
         <w:rPr>
           <w:lang w:eastAsia="zh-CN" w:bidi="hi-IN"/>
         </w:rPr>
-        <w:t xml:space="preserve">Can be inherited, overridden, and extended like any other method. The destructor of the parent can be called with </w:t>
-      </w:r>
-      <w:r>
-        <w:rPr>
-          <w:i/>
-          <w:iCs/>
-          <w:lang w:eastAsia="zh-CN" w:bidi="hi-IN"/>
-        </w:rPr>
-        <w:t>$self-&gt;SUPER::D</w:t>
-      </w:r>
-      <w:r>
-        <w:rPr>
-          <w:i/>
-          <w:iCs/>
-          <w:lang w:eastAsia="zh-CN" w:bidi="hi-IN"/>
-        </w:rPr>
-        <w:t>ESTROY</w:t>
-      </w:r>
-      <w:r>
-        <w:rPr>
-          <w:lang w:eastAsia="zh-CN" w:bidi="hi-IN"/>
-        </w:rPr>
-        <w:t xml:space="preserve">. </w:t>
+        <w:t xml:space="preserve">Can be inherited, overridden, and extended like any other method. </w:t>
+      </w:r>
+      <w:r>
+        <w:rPr>
+          <w:lang w:eastAsia="zh-CN" w:bidi="hi-IN"/>
+        </w:rPr>
+        <w:t xml:space="preserve">Destructors should call the destructor of the parent class (even if none are currently defined), for example: </w:t>
+      </w:r>
+    </w:p>
+    <w:p>
+      <w:pPr>
+        <w:pStyle w:val="code-definition"/>
+        <w:rPr>
+          <w:sz w:val="18"/>
+          <w:szCs w:val="18"/>
+        </w:rPr>
+      </w:pPr>
+      <w:r>
+        <w:rPr>
+          <w:sz w:val="18"/>
+          <w:szCs w:val="18"/>
+        </w:rPr>
+        <w:tab/>
+        <w:t>$self-&gt;SUPER::DESTROY if $self-&gt;can('SUPER::DESTROY');</w:t>
       </w:r>
     </w:p>
     <w:p>
@@ -54004,16 +54126,27 @@
     </w:p>
     <w:p>
       <w:pPr>
+        <w:pStyle w:val="Heading2"/>
+      </w:pPr>
+      <w:r>
+        <w:t>indirect object notation</w:t>
+      </w:r>
+    </w:p>
+    <w:p>
+      <w:pPr>
         <w:autoSpaceDN w:val="0"/>
         <w:textAlignment w:val="baseline"/>
       </w:pPr>
-    </w:p>
-    <w:p>
-      <w:pPr>
-        <w:pStyle w:val="Heading2"/>
-      </w:pPr>
-      <w:r>
-        <w:t>indirect object notation</w:t>
+      <w:r>
+        <w:t>From the &lt;</w:t>
+      </w:r>
+      <w:proofErr w:type="spellStart"/>
+      <w:r>
+        <w:t>perl</w:t>
+      </w:r>
+      <w:proofErr w:type="spellEnd"/>
+      <w:r>
+        <w:t xml:space="preserve"> docs&gt;: Use direct object syntax at all times, except (perhaps) for the constructor call.</w:t>
       </w:r>
     </w:p>
     <w:p>
@@ -54022,15 +54155,23 @@
         <w:textAlignment w:val="baseline"/>
       </w:pPr>
       <w:r>
-        <w:t>From the &lt;</w:t>
+        <w:t xml:space="preserve">Named because the method comes before the object, (sometimes known as "only works sometimes syntax") (and is best avoided, as it can be a source of ambiguity). Can only be used with </w:t>
       </w:r>
       <w:proofErr w:type="spellStart"/>
       <w:r>
-        <w:t>perl</w:t>
+        <w:t>bareword</w:t>
       </w:r>
       <w:proofErr w:type="spellEnd"/>
       <w:r>
-        <w:t xml:space="preserve"> docs&gt;: Use direct object syntax at all times, except (perhaps) for the constructor call.</w:t>
+        <w:t xml:space="preserve"> class name, simple scalar variable, or braces denoting a block that returns either a blessed reference or a </w:t>
+      </w:r>
+      <w:proofErr w:type="spellStart"/>
+      <w:r>
+        <w:t>classname</w:t>
+      </w:r>
+      <w:proofErr w:type="spellEnd"/>
+      <w:r>
+        <w:t xml:space="preserve">. </w:t>
       </w:r>
     </w:p>
     <w:p>
@@ -54045,6 +54186,7 @@
         <w:textAlignment w:val="baseline"/>
       </w:pPr>
       <w:r>
+        <w:lastRenderedPageBreak/>
         <w:t>Direct object syntax:</w:t>
       </w:r>
     </w:p>
@@ -54095,7 +54237,6 @@
         <w:pStyle w:val="code-definition"/>
       </w:pPr>
       <w:r>
-        <w:lastRenderedPageBreak/>
         <w:tab/>
         <w:t>instancemethod $instance @other</w:t>
       </w:r>
@@ -54105,39 +54246,13 @@
         <w:autoSpaceDN w:val="0"/>
         <w:textAlignment w:val="baseline"/>
       </w:pPr>
-      <w:r>
-        <w:t>Named because the method comes before the object, (sometimes known as "only-works-sometimes-syntax") (</w:t>
-      </w:r>
-      <w:r>
-        <w:t xml:space="preserve">and </w:t>
-      </w:r>
-      <w:r>
-        <w:t>is best avoided</w:t>
-      </w:r>
-      <w:r>
-        <w:t>, as it can be a source of ambiguity</w:t>
-      </w:r>
-      <w:r>
-        <w:t xml:space="preserve">). </w:t>
-      </w:r>
-      <w:r>
-        <w:t xml:space="preserve">Can only be used with </w:t>
-      </w:r>
-      <w:proofErr w:type="spellStart"/>
-      <w:r>
-        <w:t>bareword</w:t>
-      </w:r>
-      <w:proofErr w:type="spellEnd"/>
-      <w:r>
-        <w:t xml:space="preserve"> class name, simple scalar variable, or braces denoting a block that returns either a blessed reference or a </w:t>
-      </w:r>
-      <w:proofErr w:type="spellStart"/>
-      <w:r>
-        <w:t>classname</w:t>
-      </w:r>
-      <w:proofErr w:type="spellEnd"/>
-      <w:r>
-        <w:t xml:space="preserve">. </w:t>
+    </w:p>
+    <w:p>
+      <w:pPr>
+        <w:pStyle w:val="Heading2"/>
+      </w:pPr>
+      <w:r>
+        <w:t>class variables</w:t>
       </w:r>
     </w:p>
     <w:p>
@@ -54145,13 +54260,8 @@
         <w:autoSpaceDN w:val="0"/>
         <w:textAlignment w:val="baseline"/>
       </w:pPr>
-    </w:p>
-    <w:p>
-      <w:pPr>
-        <w:pStyle w:val="Heading2"/>
-      </w:pPr>
-      <w:r>
-        <w:t>class variables</w:t>
+      <w:r>
+        <w:t>&lt;&gt;</w:t>
       </w:r>
     </w:p>
     <w:p>
@@ -54160,7 +54270,13 @@
         <w:textAlignment w:val="baseline"/>
       </w:pPr>
       <w:r>
-        <w:t>&lt;&gt;</w:t>
+        <w:t>&lt;</w:t>
+      </w:r>
+      <w:r>
+        <w:t>Mixed/</w:t>
+      </w:r>
+      <w:r>
+        <w:t>Uppercase by convention?&gt;</w:t>
       </w:r>
     </w:p>
     <w:p>
@@ -54168,15 +54284,6 @@
         <w:autoSpaceDN w:val="0"/>
         <w:textAlignment w:val="baseline"/>
       </w:pPr>
-      <w:r>
-        <w:t>&lt;Uppercase by convention?&gt;</w:t>
-      </w:r>
-    </w:p>
-    <w:p>
-      <w:pPr>
-        <w:autoSpaceDN w:val="0"/>
-        <w:textAlignment w:val="baseline"/>
-      </w:pPr>
     </w:p>
     <w:p>
       <w:pPr>
@@ -54184,6 +54291,37 @@
       </w:pPr>
       <w:r>
         <w:t>weak references</w:t>
+      </w:r>
+    </w:p>
+    <w:p>
+      <w:r>
+        <w:t xml:space="preserve">Available from: </w:t>
+      </w:r>
+    </w:p>
+    <w:p>
+      <w:pPr>
+        <w:pStyle w:val="code-definition"/>
+        <w:ind w:firstLine="709"/>
+      </w:pPr>
+      <w:r>
+        <w:t>use Scalar::Util qw(weaken); # in 5.8 and later</w:t>
+      </w:r>
+    </w:p>
+    <w:p>
+      <w:r>
+        <w:t xml:space="preserve">References that have been 'weakened' are not included in the reference count for a given object. If the object is destroyed, any weak references are assigned </w:t>
+      </w:r>
+      <w:proofErr w:type="spellStart"/>
+      <w:r>
+        <w:rPr>
+          <w:i/>
+          <w:iCs/>
+        </w:rPr>
+        <w:t>undef</w:t>
+      </w:r>
+      <w:proofErr w:type="spellEnd"/>
+      <w:r>
+        <w:t xml:space="preserve">. </w:t>
       </w:r>
     </w:p>
     <w:p/>
@@ -54515,6 +54653,41 @@
           <w:szCs w:val="18"/>
         </w:rPr>
         <w:t>}</w:t>
+      </w:r>
+    </w:p>
+    <w:p>
+      <w:pPr>
+        <w:pStyle w:val="code-definition"/>
+        <w:ind w:firstLine="709"/>
+      </w:pPr>
+    </w:p>
+    <w:p>
+      <w:pPr>
+        <w:pStyle w:val="Heading2"/>
+      </w:pPr>
+      <w:r>
+        <w:t>import method</w:t>
+      </w:r>
+    </w:p>
+    <w:p>
+      <w:pPr>
+        <w:rPr>
+          <w:lang w:eastAsia="zh-CN" w:bidi="hi-IN"/>
+        </w:rPr>
+      </w:pPr>
+      <w:r>
+        <w:rPr>
+          <w:lang w:eastAsia="zh-CN" w:bidi="hi-IN"/>
+        </w:rPr>
+        <w:t>&lt;&gt;</w:t>
+      </w:r>
+    </w:p>
+    <w:p>
+      <w:pPr>
+        <w:pStyle w:val="code-definition"/>
+      </w:pPr>
+      <w:r>
+        <w:t>sub import { ... }</w:t>
       </w:r>
     </w:p>
     <w:p>
@@ -54724,84 +54897,968 @@
     </w:p>
     <w:p>
       <w:pPr>
+        <w:pStyle w:val="Heading2"/>
+      </w:pPr>
+      <w:r>
+        <w:t>imports</w:t>
+      </w:r>
+    </w:p>
+    <w:p>
+      <w:pPr>
+        <w:rPr>
+          <w:lang w:eastAsia="zh-CN" w:bidi="hi-IN"/>
+        </w:rPr>
+      </w:pPr>
+      <w:r>
+        <w:rPr>
+          <w:lang w:eastAsia="zh-CN" w:bidi="hi-IN"/>
+        </w:rPr>
+        <w:t xml:space="preserve">Standard practice is to use </w:t>
+      </w:r>
+      <w:r>
+        <w:rPr>
+          <w:i/>
+          <w:iCs/>
+          <w:lang w:eastAsia="zh-CN" w:bidi="hi-IN"/>
+        </w:rPr>
+        <w:t>'use'</w:t>
+      </w:r>
+      <w:r>
+        <w:rPr>
+          <w:lang w:eastAsia="zh-CN" w:bidi="hi-IN"/>
+        </w:rPr>
+        <w:t xml:space="preserve"> most of the time, </w:t>
+      </w:r>
+      <w:r>
+        <w:rPr>
+          <w:i/>
+          <w:iCs/>
+          <w:lang w:eastAsia="zh-CN" w:bidi="hi-IN"/>
+        </w:rPr>
+        <w:t>'require'</w:t>
+      </w:r>
+      <w:r>
+        <w:rPr>
+          <w:lang w:eastAsia="zh-CN" w:bidi="hi-IN"/>
+        </w:rPr>
+        <w:t xml:space="preserve"> </w:t>
+      </w:r>
+      <w:r>
+        <w:rPr>
+          <w:lang w:eastAsia="zh-CN" w:bidi="hi-IN"/>
+        </w:rPr>
+        <w:t xml:space="preserve">occasionally, and </w:t>
+      </w:r>
+      <w:r>
+        <w:rPr>
+          <w:i/>
+          <w:iCs/>
+          <w:lang w:eastAsia="zh-CN" w:bidi="hi-IN"/>
+        </w:rPr>
+        <w:t>'do'</w:t>
+      </w:r>
+      <w:r>
+        <w:rPr>
+          <w:lang w:eastAsia="zh-CN" w:bidi="hi-IN"/>
+        </w:rPr>
+        <w:t xml:space="preserve"> rarely.</w:t>
+      </w:r>
+    </w:p>
+    <w:p>
+      <w:pPr>
+        <w:rPr>
+          <w:lang w:eastAsia="zh-CN" w:bidi="hi-IN"/>
+        </w:rPr>
+      </w:pPr>
+    </w:p>
+    <w:p>
+      <w:pPr>
+        <w:pStyle w:val="code-definition"/>
+        <w:rPr>
+          <w:i/>
+          <w:iCs/>
+          <w:sz w:val="18"/>
+          <w:szCs w:val="18"/>
+        </w:rPr>
+      </w:pPr>
+      <w:r>
+        <w:t>do</w:t>
+      </w:r>
+      <w:r>
+        <w:t xml:space="preserve"> </w:t>
+      </w:r>
+      <w:r>
+        <w:rPr>
+          <w:i/>
+          <w:iCs/>
+          <w:sz w:val="18"/>
+          <w:szCs w:val="18"/>
+        </w:rPr>
+        <w:t>Expr</w:t>
+      </w:r>
+    </w:p>
+    <w:p>
+      <w:pPr>
+        <w:ind w:left="700"/>
+        <w:rPr>
+          <w:lang w:eastAsia="zh-CN" w:bidi="hi-IN"/>
+        </w:rPr>
+      </w:pPr>
+      <w:r>
+        <w:rPr>
+          <w:lang w:eastAsia="zh-CN" w:bidi="hi-IN"/>
+        </w:rPr>
+        <w:t xml:space="preserve">Use the value of </w:t>
+      </w:r>
+      <w:r>
+        <w:rPr>
+          <w:i/>
+          <w:iCs/>
+          <w:lang w:eastAsia="zh-CN" w:bidi="hi-IN"/>
+        </w:rPr>
+        <w:t>Expr</w:t>
+      </w:r>
+      <w:r>
+        <w:rPr>
+          <w:lang w:eastAsia="zh-CN" w:bidi="hi-IN"/>
+        </w:rPr>
+        <w:t xml:space="preserve"> as a filename, and executes the contents of that file as a </w:t>
+      </w:r>
+      <w:proofErr w:type="spellStart"/>
+      <w:r>
+        <w:rPr>
+          <w:lang w:eastAsia="zh-CN" w:bidi="hi-IN"/>
+        </w:rPr>
+        <w:t>perl</w:t>
+      </w:r>
+      <w:proofErr w:type="spellEnd"/>
+      <w:r>
+        <w:rPr>
+          <w:lang w:eastAsia="zh-CN" w:bidi="hi-IN"/>
+        </w:rPr>
+        <w:t xml:space="preserve"> script in its own scope block. </w:t>
+      </w:r>
+    </w:p>
+    <w:p>
+      <w:pPr>
+        <w:rPr>
+          <w:lang w:eastAsia="zh-CN" w:bidi="hi-IN"/>
+        </w:rPr>
+      </w:pPr>
+    </w:p>
+    <w:p>
+      <w:pPr>
+        <w:pStyle w:val="code-definition"/>
+      </w:pPr>
+      <w:r>
+        <w:t>require</w:t>
+      </w:r>
+    </w:p>
+    <w:p>
+      <w:pPr>
+        <w:ind w:left="700"/>
+        <w:rPr>
+          <w:lang w:eastAsia="zh-CN" w:bidi="hi-IN"/>
+        </w:rPr>
+      </w:pPr>
+      <w:r>
+        <w:rPr>
+          <w:lang w:eastAsia="zh-CN" w:bidi="hi-IN"/>
+        </w:rPr>
+        <w:t xml:space="preserve">Import the specified file if it has not already being imported. File is imported at runtime. Any syntax error in the required file causes the program to die. The last expression in the required file must return a true value – for this reason, (it is convention that) files written for use with </w:t>
+      </w:r>
+      <w:r>
+        <w:rPr>
+          <w:i/>
+          <w:iCs/>
+          <w:lang w:eastAsia="zh-CN" w:bidi="hi-IN"/>
+        </w:rPr>
+        <w:t>require</w:t>
+      </w:r>
+      <w:r>
+        <w:rPr>
+          <w:lang w:eastAsia="zh-CN" w:bidi="hi-IN"/>
+        </w:rPr>
+        <w:t xml:space="preserve"> have a </w:t>
+      </w:r>
+      <w:r>
+        <w:rPr>
+          <w:i/>
+          <w:iCs/>
+          <w:lang w:eastAsia="zh-CN" w:bidi="hi-IN"/>
+        </w:rPr>
+        <w:t>'1;'</w:t>
+      </w:r>
+      <w:r>
+        <w:rPr>
+          <w:lang w:eastAsia="zh-CN" w:bidi="hi-IN"/>
+        </w:rPr>
+        <w:t xml:space="preserve"> as their last line. If given module is not quoted, double-colons are converted into directory separators </w:t>
+      </w:r>
+      <w:r>
+        <w:rPr>
+          <w:i/>
+          <w:iCs/>
+          <w:lang w:eastAsia="zh-CN" w:bidi="hi-IN"/>
+        </w:rPr>
+        <w:t>'/'</w:t>
+      </w:r>
+      <w:r>
+        <w:rPr>
+          <w:lang w:eastAsia="zh-CN" w:bidi="hi-IN"/>
+        </w:rPr>
+        <w:t xml:space="preserve">. Does not automatically call </w:t>
+      </w:r>
+      <w:r>
+        <w:rPr>
+          <w:i/>
+          <w:iCs/>
+          <w:lang w:eastAsia="zh-CN" w:bidi="hi-IN"/>
+        </w:rPr>
+        <w:t>import()</w:t>
+      </w:r>
+      <w:r>
+        <w:rPr>
+          <w:lang w:eastAsia="zh-CN" w:bidi="hi-IN"/>
+        </w:rPr>
+        <w:t xml:space="preserve"> method of imported module. Subsequent calls to require do not re-read the same file. </w:t>
+      </w:r>
+    </w:p>
+    <w:p>
+      <w:pPr>
+        <w:rPr>
+          <w:lang w:eastAsia="zh-CN" w:bidi="hi-IN"/>
+        </w:rPr>
+      </w:pPr>
+    </w:p>
+    <w:p>
+      <w:pPr>
+        <w:pStyle w:val="code-definition"/>
+        <w:rPr>
+          <w:i/>
+          <w:iCs/>
+          <w:sz w:val="18"/>
+          <w:szCs w:val="18"/>
+        </w:rPr>
+      </w:pPr>
+      <w:r>
+        <w:t xml:space="preserve">use </w:t>
+      </w:r>
+      <w:r>
+        <w:rPr>
+          <w:i/>
+          <w:iCs/>
+          <w:sz w:val="18"/>
+          <w:szCs w:val="18"/>
+        </w:rPr>
+        <w:t>Module Version List</w:t>
+      </w:r>
+    </w:p>
+    <w:p>
+      <w:pPr>
+        <w:pStyle w:val="code-definition"/>
+        <w:rPr>
+          <w:i/>
+          <w:iCs/>
+          <w:sz w:val="18"/>
+          <w:szCs w:val="18"/>
+        </w:rPr>
+      </w:pPr>
+      <w:r>
+        <w:t xml:space="preserve">use </w:t>
+      </w:r>
+      <w:r>
+        <w:rPr>
+          <w:i/>
+          <w:iCs/>
+          <w:sz w:val="18"/>
+          <w:szCs w:val="18"/>
+        </w:rPr>
+        <w:t>Module Version</w:t>
+      </w:r>
+    </w:p>
+    <w:p>
+      <w:pPr>
+        <w:pStyle w:val="code-definition"/>
+        <w:rPr>
+          <w:i/>
+          <w:iCs/>
+          <w:sz w:val="18"/>
+          <w:szCs w:val="18"/>
+        </w:rPr>
+      </w:pPr>
+      <w:r>
+        <w:t xml:space="preserve">use </w:t>
+      </w:r>
+      <w:r>
+        <w:rPr>
+          <w:i/>
+          <w:iCs/>
+          <w:sz w:val="18"/>
+          <w:szCs w:val="18"/>
+        </w:rPr>
+        <w:t>Module List</w:t>
+      </w:r>
+    </w:p>
+    <w:p>
+      <w:pPr>
+        <w:ind w:left="700"/>
+        <w:rPr>
+          <w:lang w:eastAsia="zh-CN" w:bidi="hi-IN"/>
+        </w:rPr>
+      </w:pPr>
+      <w:r>
+        <w:rPr>
+          <w:lang w:eastAsia="zh-CN" w:bidi="hi-IN"/>
+        </w:rPr>
+        <w:t xml:space="preserve">Import some semantics into the current package from the named module. File is imported at compile time. The following are equivalent: </w:t>
+      </w:r>
+    </w:p>
+    <w:p>
+      <w:pPr>
+        <w:pStyle w:val="code-definition"/>
+        <w:rPr>
+          <w:sz w:val="16"/>
+          <w:szCs w:val="16"/>
+        </w:rPr>
+      </w:pPr>
+      <w:r>
+        <w:rPr>
+          <w:sz w:val="16"/>
+          <w:szCs w:val="16"/>
+        </w:rPr>
+        <w:tab/>
+      </w:r>
+      <w:r>
+        <w:rPr>
+          <w:sz w:val="16"/>
+          <w:szCs w:val="16"/>
+        </w:rPr>
+        <w:tab/>
+        <w:t>use Module List</w:t>
+      </w:r>
+    </w:p>
+    <w:p>
+      <w:pPr>
+        <w:pStyle w:val="code-definition"/>
+        <w:ind w:left="709" w:firstLine="709"/>
+        <w:rPr>
+          <w:sz w:val="16"/>
+          <w:szCs w:val="16"/>
+        </w:rPr>
+      </w:pPr>
+      <w:r>
+        <w:rPr>
+          <w:sz w:val="16"/>
+          <w:szCs w:val="16"/>
+        </w:rPr>
+        <w:t xml:space="preserve">BEGIN { require </w:t>
+      </w:r>
+      <w:r>
+        <w:rPr>
+          <w:sz w:val="16"/>
+          <w:szCs w:val="16"/>
+        </w:rPr>
+        <w:t>'</w:t>
+      </w:r>
+      <w:r>
+        <w:rPr>
+          <w:sz w:val="16"/>
+          <w:szCs w:val="16"/>
+        </w:rPr>
+        <w:t>Module</w:t>
+      </w:r>
+      <w:r>
+        <w:rPr>
+          <w:sz w:val="16"/>
+          <w:szCs w:val="16"/>
+        </w:rPr>
+        <w:t>.pm'</w:t>
+      </w:r>
+      <w:r>
+        <w:rPr>
+          <w:sz w:val="16"/>
+          <w:szCs w:val="16"/>
+        </w:rPr>
+        <w:t xml:space="preserve">; </w:t>
+      </w:r>
+      <w:r>
+        <w:rPr>
+          <w:sz w:val="16"/>
+          <w:szCs w:val="16"/>
+        </w:rPr>
+        <w:t>'</w:t>
+      </w:r>
+      <w:r>
+        <w:rPr>
+          <w:sz w:val="16"/>
+          <w:szCs w:val="16"/>
+        </w:rPr>
+        <w:t>Module</w:t>
+      </w:r>
+      <w:r>
+        <w:rPr>
+          <w:sz w:val="16"/>
+          <w:szCs w:val="16"/>
+        </w:rPr>
+        <w:t>'</w:t>
+      </w:r>
+      <w:r>
+        <w:rPr>
+          <w:sz w:val="16"/>
+          <w:szCs w:val="16"/>
+        </w:rPr>
+        <w:t>-&gt;import( List ); }</w:t>
+      </w:r>
+    </w:p>
+    <w:p>
+      <w:pPr>
+        <w:pStyle w:val="code-definition"/>
+        <w:rPr>
+          <w:i/>
+          <w:iCs/>
+          <w:sz w:val="18"/>
+          <w:szCs w:val="18"/>
+        </w:rPr>
+      </w:pPr>
+      <w:r>
+        <w:t xml:space="preserve">use </w:t>
+      </w:r>
+      <w:r>
+        <w:rPr>
+          <w:i/>
+          <w:iCs/>
+          <w:sz w:val="18"/>
+          <w:szCs w:val="18"/>
+        </w:rPr>
+        <w:t>Module</w:t>
+      </w:r>
+    </w:p>
+    <w:p>
+      <w:pPr>
+        <w:rPr>
+          <w:lang w:eastAsia="zh-CN" w:bidi="hi-IN"/>
+        </w:rPr>
+      </w:pPr>
+      <w:r>
+        <w:rPr>
+          <w:lang w:eastAsia="zh-CN" w:bidi="hi-IN"/>
+        </w:rPr>
+        <w:tab/>
+        <w:t xml:space="preserve">If </w:t>
+      </w:r>
+      <w:r>
+        <w:rPr>
+          <w:i/>
+          <w:iCs/>
+          <w:lang w:eastAsia="zh-CN" w:bidi="hi-IN"/>
+        </w:rPr>
+        <w:t>List</w:t>
+      </w:r>
+      <w:r>
+        <w:rPr>
+          <w:lang w:eastAsia="zh-CN" w:bidi="hi-IN"/>
+        </w:rPr>
+        <w:t xml:space="preserve"> is not given, &lt;all items&gt; from the named module are imported into the current package.</w:t>
+      </w:r>
+    </w:p>
+    <w:p>
+      <w:pPr>
+        <w:pStyle w:val="code-definition"/>
+        <w:rPr>
+          <w:sz w:val="16"/>
+          <w:szCs w:val="16"/>
+        </w:rPr>
+      </w:pPr>
+      <w:r>
+        <w:rPr>
+          <w:sz w:val="16"/>
+          <w:szCs w:val="16"/>
+        </w:rPr>
+        <w:tab/>
+      </w:r>
+      <w:r>
+        <w:rPr>
+          <w:sz w:val="16"/>
+          <w:szCs w:val="16"/>
+        </w:rPr>
+        <w:tab/>
+        <w:t>use Module</w:t>
+      </w:r>
+    </w:p>
+    <w:p>
+      <w:pPr>
+        <w:pStyle w:val="code-definition"/>
+        <w:rPr>
+          <w:sz w:val="16"/>
+          <w:szCs w:val="16"/>
+        </w:rPr>
+      </w:pPr>
+      <w:r>
+        <w:rPr>
+          <w:sz w:val="16"/>
+          <w:szCs w:val="16"/>
+        </w:rPr>
+        <w:tab/>
+      </w:r>
+      <w:r>
+        <w:rPr>
+          <w:sz w:val="16"/>
+          <w:szCs w:val="16"/>
+        </w:rPr>
+        <w:tab/>
+        <w:t xml:space="preserve">BEGIN { require 'Module.pm'; 'Module'-&gt;import; } </w:t>
+      </w:r>
+    </w:p>
+    <w:p>
+      <w:pPr>
+        <w:pStyle w:val="code-definition"/>
+      </w:pPr>
+      <w:r>
+        <w:t xml:space="preserve">use </w:t>
+      </w:r>
+      <w:r>
+        <w:rPr>
+          <w:i/>
+          <w:iCs/>
+          <w:sz w:val="18"/>
+          <w:szCs w:val="18"/>
+        </w:rPr>
+        <w:t>Version</w:t>
+      </w:r>
+    </w:p>
+    <w:p>
+      <w:pPr>
         <w:autoSpaceDN w:val="0"/>
         <w:textAlignment w:val="baseline"/>
       </w:pPr>
     </w:p>
     <w:p>
       <w:pPr>
-        <w:pStyle w:val="Heading2"/>
-      </w:pPr>
-      <w:r>
-        <w:t>relative import</w:t>
-      </w:r>
-    </w:p>
-    <w:p>
-      <w:r>
-        <w:t xml:space="preserve">Importing </w:t>
-      </w:r>
-      <w:r>
-        <w:rPr>
-          <w:i/>
-          <w:iCs/>
-        </w:rPr>
-        <w:t>Module</w:t>
-      </w:r>
-      <w:r>
-        <w:t xml:space="preserve"> from the directory containing the script: </w:t>
-      </w:r>
-    </w:p>
-    <w:p>
-      <w:pPr>
-        <w:pStyle w:val="code-definition"/>
-        <w:ind w:firstLine="709"/>
-        <w:rPr>
-          <w:sz w:val="18"/>
-          <w:szCs w:val="18"/>
-        </w:rPr>
-      </w:pPr>
-      <w:r>
-        <w:rPr>
-          <w:sz w:val="18"/>
-          <w:szCs w:val="18"/>
-        </w:rPr>
-        <w:t>use lib './'</w:t>
-      </w:r>
-      <w:r>
-        <w:rPr>
-          <w:sz w:val="18"/>
-          <w:szCs w:val="18"/>
-        </w:rPr>
-        <w:t>;</w:t>
-      </w:r>
-    </w:p>
-    <w:p>
-      <w:pPr>
-        <w:pStyle w:val="code-definition"/>
-        <w:rPr>
-          <w:sz w:val="18"/>
-          <w:szCs w:val="18"/>
-        </w:rPr>
-      </w:pPr>
-      <w:r>
-        <w:rPr>
-          <w:sz w:val="18"/>
-          <w:szCs w:val="18"/>
-        </w:rPr>
-        <w:tab/>
-        <w:t>use Module;</w:t>
-      </w:r>
-    </w:p>
-    <w:p>
-      <w:pPr>
         <w:autoSpaceDN w:val="0"/>
         <w:textAlignment w:val="baseline"/>
       </w:pPr>
     </w:p>
     <w:p>
       <w:pPr>
+        <w:pStyle w:val="Heading2"/>
+      </w:pPr>
+      <w:r>
+        <w:t>relative import</w:t>
+      </w:r>
+    </w:p>
+    <w:p>
+      <w:r>
+        <w:t xml:space="preserve">Importing </w:t>
+      </w:r>
+      <w:r>
+        <w:rPr>
+          <w:i/>
+          <w:iCs/>
+        </w:rPr>
+        <w:t>Module</w:t>
+      </w:r>
+      <w:r>
+        <w:t xml:space="preserve"> from the directory containing the script: </w:t>
+      </w:r>
+    </w:p>
+    <w:p>
+      <w:pPr>
+        <w:pStyle w:val="code-definition"/>
+        <w:ind w:firstLine="709"/>
+        <w:rPr>
+          <w:sz w:val="18"/>
+          <w:szCs w:val="18"/>
+        </w:rPr>
+      </w:pPr>
+      <w:r>
+        <w:rPr>
+          <w:sz w:val="18"/>
+          <w:szCs w:val="18"/>
+        </w:rPr>
+        <w:t>use lib './'</w:t>
+      </w:r>
+      <w:r>
+        <w:rPr>
+          <w:sz w:val="18"/>
+          <w:szCs w:val="18"/>
+        </w:rPr>
+        <w:t>;</w:t>
+      </w:r>
+    </w:p>
+    <w:p>
+      <w:pPr>
+        <w:pStyle w:val="code-definition"/>
+        <w:rPr>
+          <w:sz w:val="18"/>
+          <w:szCs w:val="18"/>
+        </w:rPr>
+      </w:pPr>
+      <w:r>
+        <w:rPr>
+          <w:sz w:val="18"/>
+          <w:szCs w:val="18"/>
+        </w:rPr>
+        <w:tab/>
+        <w:t>use Module;</w:t>
+      </w:r>
+    </w:p>
+    <w:p>
+      <w:pPr>
+        <w:rPr>
+          <w:lang w:eastAsia="zh-CN" w:bidi="hi-IN"/>
+        </w:rPr>
+      </w:pPr>
+    </w:p>
+    <w:p>
+      <w:pPr>
+        <w:pStyle w:val="Heading2"/>
+      </w:pPr>
+      <w:r>
+        <w:t>Exporter::import</w:t>
+      </w:r>
+    </w:p>
+    <w:p>
+      <w:pPr>
+        <w:rPr>
+          <w:lang w:eastAsia="zh-CN" w:bidi="hi-IN"/>
+        </w:rPr>
+      </w:pPr>
+      <w:r>
+        <w:rPr>
+          <w:lang w:eastAsia="zh-CN" w:bidi="hi-IN"/>
+        </w:rPr>
+        <w:t>&lt;&gt;</w:t>
+      </w:r>
+    </w:p>
+    <w:p>
+      <w:pPr>
+        <w:pStyle w:val="code-definition"/>
+        <w:ind w:left="709"/>
+      </w:pPr>
+      <w:r>
+        <w:t>use Exporter qw(import);</w:t>
+      </w:r>
+    </w:p>
+    <w:p>
+      <w:pPr>
+        <w:rPr>
+          <w:lang w:eastAsia="zh-CN" w:bidi="hi-IN"/>
+        </w:rPr>
+      </w:pPr>
+    </w:p>
+    <w:p>
+      <w:pPr>
+        <w:rPr>
+          <w:lang w:eastAsia="zh-CN" w:bidi="hi-IN"/>
+        </w:rPr>
+      </w:pPr>
+    </w:p>
+    <w:p>
+      <w:pPr>
+        <w:pStyle w:val="Heading2"/>
+      </w:pPr>
+      <w:r>
+        <w:t>EXPORT/EXPORT_OK</w:t>
+      </w:r>
+    </w:p>
+    <w:p>
+      <w:pPr>
         <w:autoSpaceDN w:val="0"/>
         <w:textAlignment w:val="baseline"/>
+      </w:pPr>
+      <w:r>
+        <w:rPr>
+          <w:i/>
+          <w:iCs/>
+        </w:rPr>
+        <w:t>@EXPORT</w:t>
+      </w:r>
+      <w:r>
+        <w:t xml:space="preserve"> provides a list of symbols which are available for importing (the public interface), and is the default list to use for items to import when none is given. </w:t>
+      </w:r>
+      <w:r>
+        <w:rPr>
+          <w:i/>
+          <w:iCs/>
+        </w:rPr>
+        <w:t>@EXPORT_OK</w:t>
+      </w:r>
+      <w:r>
+        <w:t xml:space="preserve"> specifies symbols that are available for importing, but are not imported by default. </w:t>
+      </w:r>
+    </w:p>
+    <w:p>
+      <w:pPr>
+        <w:pStyle w:val="code-definition"/>
+        <w:ind w:left="709"/>
+      </w:pPr>
+      <w:r>
+        <w:t>our @EXPORT = qw();</w:t>
+      </w:r>
+    </w:p>
+    <w:p>
+      <w:pPr>
+        <w:pStyle w:val="code-definition"/>
+        <w:ind w:left="709"/>
+      </w:pPr>
+      <w:r>
+        <w:lastRenderedPageBreak/>
+        <w:t>our @EXPORT_OK = qw();</w:t>
+      </w:r>
+    </w:p>
+    <w:p>
+      <w:pPr>
+        <w:autoSpaceDN w:val="0"/>
+        <w:textAlignment w:val="baseline"/>
+      </w:pPr>
+    </w:p>
+    <w:p>
+      <w:pPr>
+        <w:pStyle w:val="Heading2"/>
+      </w:pPr>
+      <w:r>
+        <w:t>EXPORT_TAGS</w:t>
+      </w:r>
+    </w:p>
+    <w:p>
+      <w:pPr>
+        <w:autoSpaceDN w:val="0"/>
+        <w:textAlignment w:val="baseline"/>
+      </w:pPr>
+      <w:r>
+        <w:rPr>
+          <w:i/>
+          <w:iCs/>
+        </w:rPr>
+        <w:t>%EXPORT_TAGS</w:t>
+      </w:r>
+      <w:r>
+        <w:t xml:space="preserve"> combines items available for import </w:t>
+      </w:r>
+      <w:r>
+        <w:t xml:space="preserve">into </w:t>
+      </w:r>
+      <w:r>
+        <w:rPr>
+          <w:i/>
+          <w:iCs/>
+        </w:rPr>
+        <w:t>tags</w:t>
+      </w:r>
+      <w:r>
+        <w:t xml:space="preserve"> (the keys in </w:t>
+      </w:r>
+      <w:r>
+        <w:rPr>
+          <w:i/>
+          <w:iCs/>
+        </w:rPr>
+        <w:t>%EXPORT_TAGS</w:t>
+      </w:r>
+      <w:r>
+        <w:t xml:space="preserve">), with each tag group being comprised of items in the list that is the associated value. </w:t>
+      </w:r>
+    </w:p>
+    <w:p>
+      <w:pPr>
+        <w:pStyle w:val="code-definition"/>
+        <w:rPr>
+          <w:sz w:val="18"/>
+          <w:szCs w:val="18"/>
+        </w:rPr>
+      </w:pPr>
+      <w:r>
+        <w:rPr>
+          <w:sz w:val="18"/>
+          <w:szCs w:val="18"/>
+        </w:rPr>
+        <w:tab/>
+        <w:t>our %EXPORT_TAGS = (</w:t>
+      </w:r>
+    </w:p>
+    <w:p>
+      <w:pPr>
+        <w:pStyle w:val="code-definition"/>
+        <w:rPr>
+          <w:sz w:val="18"/>
+          <w:szCs w:val="18"/>
+        </w:rPr>
+      </w:pPr>
+      <w:r>
+        <w:rPr>
+          <w:sz w:val="18"/>
+          <w:szCs w:val="18"/>
+        </w:rPr>
+        <w:tab/>
+      </w:r>
+      <w:r>
+        <w:rPr>
+          <w:sz w:val="18"/>
+          <w:szCs w:val="18"/>
+        </w:rPr>
+        <w:tab/>
+        <w:t>all =&gt; [ @EXPORT, @EXPORT_OK ],</w:t>
+      </w:r>
+    </w:p>
+    <w:p>
+      <w:pPr>
+        <w:pStyle w:val="code-definition"/>
+        <w:rPr>
+          <w:sz w:val="18"/>
+          <w:szCs w:val="18"/>
+        </w:rPr>
+      </w:pPr>
+      <w:r>
+        <w:rPr>
+          <w:sz w:val="18"/>
+          <w:szCs w:val="18"/>
+        </w:rPr>
+        <w:tab/>
+      </w:r>
+      <w:r>
+        <w:rPr>
+          <w:sz w:val="18"/>
+          <w:szCs w:val="18"/>
+        </w:rPr>
+        <w:tab/>
+        <w:t>gps =&gt; [qw( according_to_GPS ) ],</w:t>
+      </w:r>
+    </w:p>
+    <w:p>
+      <w:pPr>
+        <w:pStyle w:val="code-definition"/>
+        <w:rPr>
+          <w:sz w:val="18"/>
+          <w:szCs w:val="18"/>
+        </w:rPr>
+      </w:pPr>
+      <w:r>
+        <w:rPr>
+          <w:sz w:val="18"/>
+          <w:szCs w:val="18"/>
+        </w:rPr>
+        <w:tab/>
+      </w:r>
+      <w:r>
+        <w:rPr>
+          <w:sz w:val="18"/>
+          <w:szCs w:val="18"/>
+        </w:rPr>
+        <w:tab/>
+        <w:t>direction =</w:t>
+      </w:r>
+      <w:r>
+        <w:rPr>
+          <w:sz w:val="18"/>
+          <w:szCs w:val="18"/>
+        </w:rPr>
+        <w:t>&gt;</w:t>
+      </w:r>
+      <w:r>
+        <w:rPr>
+          <w:sz w:val="18"/>
+          <w:szCs w:val="18"/>
+        </w:rPr>
+        <w:t xml:space="preserve"> [ qw( get_north_from_professor according_to_gps, </w:t>
+      </w:r>
+    </w:p>
+    <w:p>
+      <w:pPr>
+        <w:pStyle w:val="code-definition"/>
+        <w:ind w:left="1418" w:firstLine="709"/>
+        <w:rPr>
+          <w:sz w:val="18"/>
+          <w:szCs w:val="18"/>
+        </w:rPr>
+      </w:pPr>
+      <w:r>
+        <w:rPr>
+          <w:sz w:val="18"/>
+          <w:szCs w:val="18"/>
+        </w:rPr>
+        <w:t>guess_direction_toward ask_the_skipper_about ],</w:t>
+      </w:r>
+    </w:p>
+    <w:p>
+      <w:pPr>
+        <w:pStyle w:val="code-definition"/>
+        <w:ind w:left="709"/>
+        <w:rPr>
+          <w:sz w:val="18"/>
+          <w:szCs w:val="18"/>
+        </w:rPr>
+      </w:pPr>
+      <w:r>
+        <w:rPr>
+          <w:sz w:val="18"/>
+          <w:szCs w:val="18"/>
+        </w:rPr>
+        <w:t>);</w:t>
+      </w:r>
+    </w:p>
+    <w:p>
+      <w:pPr>
+        <w:autoSpaceDN w:val="0"/>
+        <w:textAlignment w:val="baseline"/>
+      </w:pPr>
+      <w:r>
+        <w:t xml:space="preserve">Tags are specified with a </w:t>
+      </w:r>
+      <w:r>
+        <w:rPr>
+          <w:i/>
+          <w:iCs/>
+        </w:rPr>
+        <w:t>':'</w:t>
+      </w:r>
+      <w:r>
+        <w:t xml:space="preserve"> prefix when imported:</w:t>
+      </w:r>
+    </w:p>
+    <w:p>
+      <w:pPr>
+        <w:pStyle w:val="code-definition"/>
+        <w:rPr>
+          <w:sz w:val="18"/>
+          <w:szCs w:val="18"/>
+        </w:rPr>
+      </w:pPr>
+      <w:r>
+        <w:rPr>
+          <w:sz w:val="18"/>
+          <w:szCs w:val="18"/>
+        </w:rPr>
+        <w:tab/>
+        <w:t>use Navigate::SeatOfPants qw(:direction);</w:t>
+      </w:r>
+    </w:p>
+    <w:p>
+      <w:pPr>
+        <w:autoSpaceDN w:val="0"/>
+        <w:textAlignment w:val="baseline"/>
+      </w:pPr>
+    </w:p>
+    <w:p>
+      <w:pPr>
+        <w:pStyle w:val="Heading2"/>
+      </w:pPr>
+      <w:r>
+        <w:t>custom import method</w:t>
+      </w:r>
+    </w:p>
+    <w:p>
+      <w:pPr>
+        <w:rPr>
+          <w:lang w:eastAsia="zh-CN" w:bidi="hi-IN"/>
+        </w:rPr>
+      </w:pPr>
+    </w:p>
+    <w:p>
+      <w:pPr>
+        <w:rPr>
+          <w:lang w:eastAsia="zh-CN" w:bidi="hi-IN"/>
+        </w:rPr>
       </w:pPr>
     </w:p>
     <w:p>
@@ -55063,14 +56120,14 @@
         <w:tab/>
         <w:t>e</w:t>
       </w:r>
-      <w:bookmarkStart w:id="99" w:name="OLE_LINK51"/>
-      <w:bookmarkStart w:id="100" w:name="OLE_LINK52"/>
+      <w:bookmarkStart w:id="109" w:name="OLE_LINK51"/>
+      <w:bookmarkStart w:id="110" w:name="OLE_LINK52"/>
       <w:r>
         <w:t>val $(perl -Mlocal::lib=--deactivate,~/path)</w:t>
       </w:r>
     </w:p>
-    <w:bookmarkEnd w:id="99"/>
-    <w:bookmarkEnd w:id="100"/>
+    <w:bookmarkEnd w:id="109"/>
+    <w:bookmarkEnd w:id="110"/>
     <w:p>
       <w:pPr>
         <w:autoSpaceDN w:val="0"/>
@@ -55359,7 +56416,7 @@
         <w:lastRenderedPageBreak/>
         <w:t>packages</w:t>
       </w:r>
-      <w:bookmarkEnd w:id="96"/>
+      <w:bookmarkEnd w:id="106"/>
     </w:p>
     <w:p>
       <w:pPr>
@@ -55532,7 +56589,7 @@
       <w:pPr>
         <w:pStyle w:val="Heading1"/>
       </w:pPr>
-      <w:bookmarkStart w:id="101" w:name="_Toc74598205"/>
+      <w:bookmarkStart w:id="111" w:name="_Toc74598205"/>
       <w:r>
         <w:lastRenderedPageBreak/>
         <w:t>Module::Build</w:t>
@@ -57287,8 +58344,8 @@
         </w:rPr>
         <w:tab/>
       </w:r>
-      <w:bookmarkStart w:id="102" w:name="OLE_LINK45"/>
-      <w:bookmarkStart w:id="103" w:name="OLE_LINK46"/>
+      <w:bookmarkStart w:id="112" w:name="OLE_LINK45"/>
+      <w:bookmarkStart w:id="113" w:name="OLE_LINK46"/>
       <w:r>
         <w:rPr>
           <w:sz w:val="16"/>
@@ -57296,8 +58353,8 @@
         </w:rPr>
         <w:t>q{Willie Gilligan &lt;gilligan@island.example.com&gt;},</w:t>
       </w:r>
-      <w:bookmarkEnd w:id="102"/>
-      <w:bookmarkEnd w:id="103"/>
+      <w:bookmarkEnd w:id="112"/>
+      <w:bookmarkEnd w:id="113"/>
     </w:p>
     <w:p>
       <w:pPr>
@@ -57650,16 +58707,16 @@
         </w:rPr>
         <w:t xml:space="preserve"> </w:t>
       </w:r>
-      <w:bookmarkStart w:id="104" w:name="OLE_LINK47"/>
-      <w:bookmarkStart w:id="105" w:name="OLE_LINK48"/>
+      <w:bookmarkStart w:id="114" w:name="OLE_LINK47"/>
+      <w:bookmarkStart w:id="115" w:name="OLE_LINK48"/>
       <w:r>
         <w:rPr>
           <w:lang w:eastAsia="zh-CN" w:bidi="hi-IN"/>
         </w:rPr>
         <w:t xml:space="preserve">gives the installable programs our distribution contains (including scripts which are not modules). </w:t>
       </w:r>
-      <w:bookmarkEnd w:id="104"/>
-      <w:bookmarkEnd w:id="105"/>
+      <w:bookmarkEnd w:id="114"/>
+      <w:bookmarkEnd w:id="115"/>
     </w:p>
     <w:p>
       <w:pPr>
@@ -57697,8 +58754,8 @@
           <w:szCs w:val="16"/>
         </w:rPr>
       </w:pPr>
-      <w:bookmarkStart w:id="106" w:name="OLE_LINK49"/>
-      <w:bookmarkStart w:id="107" w:name="OLE_LINK50"/>
+      <w:bookmarkStart w:id="116" w:name="OLE_LINK49"/>
+      <w:bookmarkStart w:id="117" w:name="OLE_LINK50"/>
       <w:r>
         <w:rPr>
           <w:strike/>
@@ -57739,8 +58796,8 @@
         <w:t>"Animal"</w:t>
       </w:r>
     </w:p>
-    <w:bookmarkEnd w:id="106"/>
-    <w:bookmarkEnd w:id="107"/>
+    <w:bookmarkEnd w:id="116"/>
+    <w:bookmarkEnd w:id="117"/>
     <w:p>
       <w:pPr>
         <w:pStyle w:val="code-definition"/>
@@ -57912,12 +58969,14 @@
         <w:pStyle w:val="Heading1"/>
       </w:pPr>
       <w:hyperlink r:id="rId21" w:history="1">
+        <w:proofErr w:type="spellStart"/>
         <w:r>
           <w:rPr>
             <w:rStyle w:val="Hyperlink"/>
           </w:rPr>
           <w:t>DateTime</w:t>
         </w:r>
+        <w:proofErr w:type="spellEnd"/>
       </w:hyperlink>
     </w:p>
     <w:p>
@@ -59095,8 +60154,13 @@
         <w:autoSpaceDN w:val="0"/>
         <w:textAlignment w:val="baseline"/>
       </w:pPr>
-      <w:r>
-        <w:t xml:space="preserve">DateTime set methods (unless otherwise specified) return the object itself (making method chaining possible). </w:t>
+      <w:proofErr w:type="spellStart"/>
+      <w:r>
+        <w:t>DateTime</w:t>
+      </w:r>
+      <w:proofErr w:type="spellEnd"/>
+      <w:r>
+        <w:t xml:space="preserve"> set methods (unless otherwise specified) return the object itself (making method chaining possible). </w:t>
       </w:r>
     </w:p>
     <w:p>
@@ -59361,8 +60425,13 @@
         <w:autoSpaceDN w:val="0"/>
         <w:textAlignment w:val="baseline"/>
       </w:pPr>
-      <w:r>
-        <w:t xml:space="preserve">DateTime maths methods return the object itself (making method chaining possible). </w:t>
+      <w:proofErr w:type="spellStart"/>
+      <w:r>
+        <w:t>DateTime</w:t>
+      </w:r>
+      <w:proofErr w:type="spellEnd"/>
+      <w:r>
+        <w:t xml:space="preserve"> maths methods return the object itself (making method chaining possible). </w:t>
       </w:r>
     </w:p>
     <w:p>
@@ -59446,13 +60515,23 @@
         </w:rPr>
         <w:t xml:space="preserve">Creates a new </w:t>
       </w:r>
-      <w:r>
-        <w:rPr>
-          <w:i/>
-          <w:iCs/>
-          <w:lang w:eastAsia="zh-CN" w:bidi="hi-IN"/>
-        </w:rPr>
-        <w:t>DateTime::Duration</w:t>
+      <w:proofErr w:type="spellStart"/>
+      <w:r>
+        <w:rPr>
+          <w:i/>
+          <w:iCs/>
+          <w:lang w:eastAsia="zh-CN" w:bidi="hi-IN"/>
+        </w:rPr>
+        <w:t>DateTime</w:t>
+      </w:r>
+      <w:proofErr w:type="spellEnd"/>
+      <w:r>
+        <w:rPr>
+          <w:i/>
+          <w:iCs/>
+          <w:lang w:eastAsia="zh-CN" w:bidi="hi-IN"/>
+        </w:rPr>
+        <w:t>::Duration</w:t>
       </w:r>
       <w:r>
         <w:rPr>
@@ -60003,11 +61082,19 @@
         <w:pStyle w:val="Heading1"/>
       </w:pPr>
       <w:hyperlink r:id="rId23" w:history="1">
+        <w:proofErr w:type="spellStart"/>
         <w:r>
           <w:rPr>
             <w:rStyle w:val="Hyperlink"/>
           </w:rPr>
-          <w:t>DateTime::Duration</w:t>
+          <w:t>DateTime</w:t>
+        </w:r>
+        <w:proofErr w:type="spellEnd"/>
+        <w:r>
+          <w:rPr>
+            <w:rStyle w:val="Hyperlink"/>
+          </w:rPr>
+          <w:t>::Duration</w:t>
         </w:r>
       </w:hyperlink>
     </w:p>
@@ -60975,8 +62062,8 @@
           <w:szCs w:val="18"/>
         </w:rPr>
       </w:pPr>
-      <w:bookmarkStart w:id="108" w:name="OLE_LINK33"/>
-      <w:bookmarkStart w:id="109" w:name="OLE_LINK34"/>
+      <w:bookmarkStart w:id="118" w:name="OLE_LINK33"/>
+      <w:bookmarkStart w:id="119" w:name="OLE_LINK34"/>
       <w:r>
         <w:rPr>
           <w:sz w:val="18"/>
@@ -61780,8 +62867,8 @@
           <w:szCs w:val="18"/>
         </w:rPr>
       </w:pPr>
-      <w:bookmarkStart w:id="110" w:name="OLE_LINK35"/>
-      <w:bookmarkStart w:id="111" w:name="OLE_LINK36"/>
+      <w:bookmarkStart w:id="120" w:name="OLE_LINK35"/>
+      <w:bookmarkStart w:id="121" w:name="OLE_LINK36"/>
       <w:r>
         <w:rPr>
           <w:sz w:val="18"/>
@@ -62025,10 +63112,10 @@
         </w:rPr>
       </w:pPr>
     </w:p>
-    <w:bookmarkEnd w:id="108"/>
-    <w:bookmarkEnd w:id="109"/>
-    <w:bookmarkEnd w:id="110"/>
-    <w:bookmarkEnd w:id="111"/>
+    <w:bookmarkEnd w:id="118"/>
+    <w:bookmarkEnd w:id="119"/>
+    <w:bookmarkEnd w:id="120"/>
+    <w:bookmarkEnd w:id="121"/>
     <w:p>
       <w:pPr>
         <w:pStyle w:val="code-definition"/>
@@ -62045,8 +63132,8 @@
       <w:pPr>
         <w:pStyle w:val="Heading1"/>
       </w:pPr>
-      <w:bookmarkStart w:id="112" w:name="_Toc74598206"/>
-      <w:bookmarkEnd w:id="101"/>
+      <w:bookmarkStart w:id="122" w:name="_Toc74598206"/>
+      <w:bookmarkEnd w:id="111"/>
       <w:r>
         <w:lastRenderedPageBreak/>
         <w:t>File::Slurp</w:t>
@@ -62068,9 +63155,79 @@
       </w:pPr>
       <w:r>
         <w:lastRenderedPageBreak/>
+        <w:t>File::Temp</w:t>
+      </w:r>
+    </w:p>
+    <w:p>
+      <w:r>
+        <w:t>Usage:</w:t>
+      </w:r>
+    </w:p>
+    <w:p>
+      <w:pPr>
+        <w:pStyle w:val="code-definition"/>
+        <w:ind w:left="709"/>
+        <w:rPr>
+          <w:sz w:val="18"/>
+          <w:szCs w:val="18"/>
+        </w:rPr>
+      </w:pPr>
+      <w:r>
+        <w:rPr>
+          <w:sz w:val="18"/>
+          <w:szCs w:val="18"/>
+        </w:rPr>
+        <w:t>use File::Temp qw(tempfile);</w:t>
+      </w:r>
+    </w:p>
+    <w:p>
+      <w:pPr>
+        <w:pStyle w:val="code-definition"/>
+        <w:ind w:left="709"/>
+      </w:pPr>
+      <w:r>
+        <w:rPr>
+          <w:sz w:val="18"/>
+          <w:szCs w:val="18"/>
+        </w:rPr>
+        <w:t>my ($fh, $filename) = tempfile();</w:t>
+      </w:r>
+    </w:p>
+    <w:p>
+      <w:pPr>
+        <w:rPr>
+          <w:lang w:eastAsia="zh-CN" w:bidi="hi-IN"/>
+        </w:rPr>
+      </w:pPr>
+    </w:p>
+    <w:p/>
+    <w:p>
+      <w:pPr>
+        <w:autoSpaceDN w:val="0"/>
+        <w:textAlignment w:val="baseline"/>
+        <w:rPr>
+          <w:rFonts w:ascii="SF Mono" w:eastAsia="Roboto Mono" w:hAnsi="SF Mono" w:cs="Roboto Mono"/>
+          <w:b/>
+          <w:bCs/>
+          <w:kern w:val="3"/>
+          <w:sz w:val="22"/>
+          <w:szCs w:val="28"/>
+          <w:lang w:eastAsia="zh-CN" w:bidi="hi-IN"/>
+        </w:rPr>
+      </w:pPr>
+      <w:r>
+        <w:br w:type="page"/>
+      </w:r>
+    </w:p>
+    <w:p>
+      <w:pPr>
+        <w:pStyle w:val="Heading1"/>
+      </w:pPr>
+      <w:r>
+        <w:lastRenderedPageBreak/>
         <w:t>Data</w:t>
       </w:r>
-      <w:bookmarkEnd w:id="112"/>
+      <w:bookmarkEnd w:id="122"/>
     </w:p>
     <w:p>
       <w:pPr>
@@ -62242,7 +63399,7 @@
       <w:pPr>
         <w:pStyle w:val="Heading1"/>
       </w:pPr>
-      <w:bookmarkStart w:id="113" w:name="_Toc74598207"/>
+      <w:bookmarkStart w:id="123" w:name="_Toc74598207"/>
       <w:r>
         <w:lastRenderedPageBreak/>
         <w:t>IO</w:t>
@@ -62769,8 +63926,8 @@
       <w:pPr>
         <w:pStyle w:val="code-definition"/>
       </w:pPr>
-      <w:bookmarkStart w:id="114" w:name="OLE_LINK55"/>
-      <w:bookmarkStart w:id="115" w:name="OLE_LINK56"/>
+      <w:bookmarkStart w:id="124" w:name="OLE_LINK55"/>
+      <w:bookmarkStart w:id="125" w:name="OLE_LINK56"/>
       <w:r>
         <w:t>use_ok(</w:t>
       </w:r>
@@ -62806,8 +63963,8 @@
       <w:r>
         <w:t>)</w:t>
       </w:r>
-      <w:bookmarkEnd w:id="114"/>
-      <w:bookmarkEnd w:id="115"/>
+      <w:bookmarkEnd w:id="124"/>
+      <w:bookmarkEnd w:id="125"/>
     </w:p>
     <w:p>
       <w:pPr>
@@ -62870,8 +64027,8 @@
       <w:pPr>
         <w:pStyle w:val="code-definition"/>
       </w:pPr>
-      <w:bookmarkStart w:id="116" w:name="OLE_LINK57"/>
-      <w:bookmarkStart w:id="117" w:name="OLE_LINK58"/>
+      <w:bookmarkStart w:id="126" w:name="OLE_LINK57"/>
+      <w:bookmarkStart w:id="127" w:name="OLE_LINK58"/>
       <w:r>
         <w:t>isa_ok(</w:t>
       </w:r>
@@ -62928,8 +64085,8 @@
         <w:t>)</w:t>
       </w:r>
     </w:p>
-    <w:bookmarkEnd w:id="116"/>
-    <w:bookmarkEnd w:id="117"/>
+    <w:bookmarkEnd w:id="126"/>
+    <w:bookmarkEnd w:id="127"/>
     <w:p>
       <w:pPr>
         <w:rPr>
@@ -63178,8 +64335,8 @@
       <w:pPr>
         <w:pStyle w:val="code-definition"/>
       </w:pPr>
-      <w:bookmarkStart w:id="118" w:name="OLE_LINK59"/>
-      <w:bookmarkStart w:id="119" w:name="OLE_LINK60"/>
+      <w:bookmarkStart w:id="128" w:name="OLE_LINK59"/>
+      <w:bookmarkStart w:id="129" w:name="OLE_LINK60"/>
       <w:r>
         <w:rPr>
           <w:i/>
@@ -63263,8 +64420,8 @@
         <w:t>)</w:t>
       </w:r>
     </w:p>
-    <w:bookmarkEnd w:id="118"/>
-    <w:bookmarkEnd w:id="119"/>
+    <w:bookmarkEnd w:id="128"/>
+    <w:bookmarkEnd w:id="129"/>
     <w:p>
       <w:pPr>
         <w:rPr>
@@ -63407,8 +64564,8 @@
       <w:r>
         <w:t xml:space="preserve"> and pass/fail test accordingly. </w:t>
       </w:r>
-      <w:bookmarkStart w:id="120" w:name="OLE_LINK53"/>
-      <w:bookmarkStart w:id="121" w:name="OLE_LINK54"/>
+      <w:bookmarkStart w:id="130" w:name="OLE_LINK53"/>
+      <w:bookmarkStart w:id="131" w:name="OLE_LINK54"/>
       <w:r>
         <w:rPr>
           <w:i/>
@@ -63419,8 +64576,8 @@
       <w:r>
         <w:t xml:space="preserve">gives a short description of the test that is printed upon failure. </w:t>
       </w:r>
-      <w:bookmarkEnd w:id="120"/>
-      <w:bookmarkEnd w:id="121"/>
+      <w:bookmarkEnd w:id="130"/>
+      <w:bookmarkEnd w:id="131"/>
     </w:p>
     <w:p>
       <w:pPr>
@@ -64744,6 +65901,45 @@
       <w:pPr>
         <w:pStyle w:val="Heading1"/>
       </w:pPr>
+      <w:r>
+        <w:lastRenderedPageBreak/>
+        <w:t>CGI</w:t>
+      </w:r>
+    </w:p>
+    <w:p>
+      <w:pPr>
+        <w:autoSpaceDN w:val="0"/>
+        <w:textAlignment w:val="baseline"/>
+      </w:pPr>
+    </w:p>
+    <w:p>
+      <w:pPr>
+        <w:autoSpaceDN w:val="0"/>
+        <w:textAlignment w:val="baseline"/>
+      </w:pPr>
+    </w:p>
+    <w:p>
+      <w:pPr>
+        <w:autoSpaceDN w:val="0"/>
+        <w:textAlignment w:val="baseline"/>
+        <w:rPr>
+          <w:rFonts w:ascii="SF Mono" w:eastAsia="Roboto Mono" w:hAnsi="SF Mono" w:cs="Roboto Mono"/>
+          <w:b/>
+          <w:bCs/>
+          <w:kern w:val="3"/>
+          <w:sz w:val="22"/>
+          <w:szCs w:val="28"/>
+          <w:lang w:eastAsia="zh-CN" w:bidi="hi-IN"/>
+        </w:rPr>
+      </w:pPr>
+      <w:r>
+        <w:br w:type="page"/>
+      </w:r>
+    </w:p>
+    <w:p>
+      <w:pPr>
+        <w:pStyle w:val="Heading1"/>
+      </w:pPr>
       <w:hyperlink r:id="rId27" w:history="1">
         <w:r>
           <w:rPr>
@@ -65776,7 +66972,7 @@
         <w:lastRenderedPageBreak/>
         <w:t>Features by version</w:t>
       </w:r>
-      <w:bookmarkEnd w:id="113"/>
+      <w:bookmarkEnd w:id="123"/>
     </w:p>
     <w:p>
       <w:pPr>
